--- a/trunk/docs/Entregables/Casos de Uso Funcionales/Casos de Uso Gestion de Alumnos - Grupo 5508 -UTN - 2016 v1.2.docx
+++ b/trunk/docs/Entregables/Casos de Uso Funcionales/Casos de Uso Gestion de Alumnos - Grupo 5508 -UTN - 2016 v1.2.docx
@@ -1681,15 +1681,7 @@
                 <w:sz w:val="22"/>
                 <w:lang w:val="es-MX"/>
               </w:rPr>
-              <w:t>Dar de alta nuevos usuarios</w:t>
-            </w:r>
-            <w:r>
-              <w:rPr>
-                <w:rFonts w:ascii="Arial" w:hAnsi="Arial" w:cs="Arial"/>
-                <w:sz w:val="22"/>
-                <w:lang w:val="es-MX"/>
-              </w:rPr>
-              <w:t xml:space="preserve"> tipo Alumno</w:t>
+              <w:t>Dar de alta nuevos usuarios tipo Alumno</w:t>
             </w:r>
           </w:p>
         </w:tc>
@@ -1792,23 +1784,7 @@
                 <w:sz w:val="22"/>
                 <w:lang w:val="es-MX"/>
               </w:rPr>
-              <w:t xml:space="preserve">Ya debe existir el rol de </w:t>
-            </w:r>
-            <w:r>
-              <w:rPr>
-                <w:rFonts w:ascii="Arial" w:hAnsi="Arial" w:cs="Arial"/>
-                <w:sz w:val="22"/>
-                <w:lang w:val="es-MX"/>
-              </w:rPr>
-              <w:t>administrador</w:t>
-            </w:r>
-            <w:r>
-              <w:rPr>
-                <w:rFonts w:ascii="Arial" w:hAnsi="Arial" w:cs="Arial"/>
-                <w:sz w:val="22"/>
-                <w:lang w:val="es-MX"/>
-              </w:rPr>
-              <w:t xml:space="preserve"> y el mismo debe estar asociado a un usuario</w:t>
+              <w:t>Ya debe existir el rol de administrador y el mismo debe estar asociado a un usuario</w:t>
             </w:r>
           </w:p>
         </w:tc>
@@ -1954,17 +1930,6 @@
                 <w:lang w:val="es-MX"/>
               </w:rPr>
             </w:pPr>
-            <w:r>
-              <w:rPr>
-                <w:rFonts w:ascii="Arial" w:hAnsi="Arial" w:cs="Arial"/>
-                <w:i/>
-                <w:iCs/>
-                <w:sz w:val="22"/>
-                <w:szCs w:val="22"/>
-                <w:lang w:val="es-MX"/>
-              </w:rPr>
-              <w:t>Detallar otro tipo de requerimientos para que se ejecute el caso de uso, en caso que aplique, caso contrario se deja en blanco (Ej: hardware especial)</w:t>
-            </w:r>
           </w:p>
         </w:tc>
       </w:tr>
@@ -2084,15 +2049,7 @@
                 <w:sz w:val="22"/>
                 <w:lang w:val="es-MX"/>
               </w:rPr>
-              <w:t>U</w:t>
-            </w:r>
-            <w:r>
-              <w:rPr>
-                <w:rFonts w:ascii="Arial" w:hAnsi="Arial" w:cs="Arial"/>
-                <w:sz w:val="22"/>
-                <w:lang w:val="es-MX"/>
-              </w:rPr>
-              <w:t>suarios</w:t>
+              <w:t>Alumno</w:t>
             </w:r>
           </w:p>
         </w:tc>
@@ -2130,6 +2087,14 @@
               </w:rPr>
               <w:t>El actor selecciona nuevo usuario</w:t>
             </w:r>
+            <w:r>
+              <w:rPr>
+                <w:rFonts w:ascii="Arial" w:hAnsi="Arial" w:cs="Arial"/>
+                <w:sz w:val="22"/>
+                <w:lang w:val="es-MX"/>
+              </w:rPr>
+              <w:t xml:space="preserve"> alumno</w:t>
+            </w:r>
           </w:p>
         </w:tc>
       </w:tr>
@@ -2157,15 +2122,39 @@
                 <w:sz w:val="22"/>
                 <w:lang w:val="es-MX"/>
               </w:rPr>
-              <w:t xml:space="preserve">4- </w:t>
-            </w:r>
-            <w:r>
-              <w:rPr>
-                <w:rFonts w:ascii="Arial" w:hAnsi="Arial" w:cs="Arial"/>
-                <w:sz w:val="22"/>
-                <w:lang w:val="es-MX"/>
-              </w:rPr>
-              <w:t>El actor carga los siguientes datos del nuevo usuario: Nombre, Apellido, Mail y Teléfono</w:t>
+              <w:t>4- El actor carga los siguientes datos del nuevo</w:t>
+            </w:r>
+            <w:r>
+              <w:rPr>
+                <w:rFonts w:ascii="Arial" w:hAnsi="Arial" w:cs="Arial"/>
+                <w:sz w:val="22"/>
+                <w:lang w:val="es-MX"/>
+              </w:rPr>
+              <w:t xml:space="preserve"> usuario: Nombre, Apellido, DNI, legajo único, </w:t>
+            </w:r>
+            <w:r>
+              <w:rPr>
+                <w:rFonts w:ascii="Arial" w:hAnsi="Arial" w:cs="Arial"/>
+                <w:sz w:val="22"/>
+                <w:lang w:val="es-MX"/>
+              </w:rPr>
+              <w:t>nombre</w:t>
+            </w:r>
+            <w:r>
+              <w:rPr>
+                <w:rFonts w:ascii="Arial" w:hAnsi="Arial" w:cs="Arial"/>
+                <w:sz w:val="22"/>
+                <w:lang w:val="es-MX"/>
+              </w:rPr>
+              <w:t xml:space="preserve"> de usuario, mail, tipo habilitado/no habilitado, contraseña, </w:t>
+            </w:r>
+            <w:r>
+              <w:rPr>
+                <w:rFonts w:ascii="Arial" w:hAnsi="Arial" w:cs="Arial"/>
+                <w:sz w:val="22"/>
+                <w:lang w:val="es-MX"/>
+              </w:rPr>
+              <w:t>confirmación de contraseña</w:t>
             </w:r>
           </w:p>
         </w:tc>
@@ -2201,15 +2190,23 @@
                 <w:sz w:val="22"/>
                 <w:lang w:val="es-MX"/>
               </w:rPr>
-              <w:t>El actor carga los siguientes datos de la cuenta de Usuario: Nombre Usuario, Contraseña (Al menos una letra, número y carácter especial, mínimo 8 caracteres), Confirmación de Contraseña, Exigir el cambio de contraseña(por default destilado</w:t>
-            </w:r>
-            <w:r>
-              <w:rPr>
-                <w:rFonts w:ascii="Arial" w:hAnsi="Arial" w:cs="Arial"/>
-                <w:sz w:val="22"/>
-                <w:lang w:val="es-MX"/>
-              </w:rPr>
-              <w:t>)</w:t>
+              <w:t>El sistema por default marca la casilla de e</w:t>
+            </w:r>
+            <w:r>
+              <w:rPr>
+                <w:rFonts w:ascii="Arial" w:hAnsi="Arial" w:cs="Arial"/>
+                <w:sz w:val="22"/>
+                <w:lang w:val="es-MX"/>
+              </w:rPr>
+              <w:t>xigir el cambio de contraseña</w:t>
+            </w:r>
+            <w:r>
+              <w:rPr>
+                <w:rFonts w:ascii="Arial" w:hAnsi="Arial" w:cs="Arial"/>
+                <w:sz w:val="22"/>
+                <w:lang w:val="es-MX"/>
+              </w:rPr>
+              <w:t xml:space="preserve">. </w:t>
             </w:r>
           </w:p>
         </w:tc>
@@ -2237,23 +2234,23 @@
                 <w:sz w:val="22"/>
                 <w:lang w:val="es-MX"/>
               </w:rPr>
-              <w:t xml:space="preserve">6- </w:t>
-            </w:r>
-            <w:r>
-              <w:rPr>
-                <w:rFonts w:ascii="Arial" w:hAnsi="Arial" w:cs="Arial"/>
-                <w:sz w:val="22"/>
-                <w:lang w:val="es-MX"/>
-              </w:rPr>
-              <w:t xml:space="preserve">El actor selecciona Agregar </w:t>
-            </w:r>
-            <w:r>
-              <w:rPr>
-                <w:rFonts w:ascii="Arial" w:hAnsi="Arial" w:cs="Arial"/>
-                <w:sz w:val="22"/>
-                <w:lang w:val="es-MX"/>
-              </w:rPr>
-              <w:t>perfil</w:t>
+              <w:t xml:space="preserve">9- </w:t>
+            </w:r>
+            <w:r>
+              <w:rPr>
+                <w:rFonts w:ascii="Arial" w:hAnsi="Arial" w:cs="Arial"/>
+                <w:sz w:val="22"/>
+                <w:lang w:val="es-MX"/>
+              </w:rPr>
+              <w:t xml:space="preserve">El sistema </w:t>
+            </w:r>
+            <w:r>
+              <w:rPr>
+                <w:rFonts w:ascii="Arial" w:hAnsi="Arial" w:cs="Arial"/>
+                <w:sz w:val="22"/>
+                <w:lang w:val="es-MX"/>
+              </w:rPr>
+              <w:t>pre visualiza el usuario alumno con los datos cargados</w:t>
             </w:r>
           </w:p>
         </w:tc>
@@ -2281,154 +2278,6 @@
                 <w:sz w:val="22"/>
                 <w:lang w:val="es-MX"/>
               </w:rPr>
-              <w:t>7-</w:t>
-            </w:r>
-            <w:r>
-              <w:rPr>
-                <w:rFonts w:ascii="Arial" w:hAnsi="Arial" w:cs="Arial"/>
-                <w:sz w:val="22"/>
-                <w:lang w:val="es-MX"/>
-              </w:rPr>
-              <w:t xml:space="preserve"> </w:t>
-            </w:r>
-            <w:r>
-              <w:rPr>
-                <w:rFonts w:ascii="Arial" w:hAnsi="Arial" w:cs="Arial"/>
-                <w:sz w:val="22"/>
-                <w:lang w:val="es-MX"/>
-              </w:rPr>
-              <w:t xml:space="preserve">El actor busca el </w:t>
-            </w:r>
-            <w:r>
-              <w:rPr>
-                <w:rFonts w:ascii="Arial" w:hAnsi="Arial" w:cs="Arial"/>
-                <w:sz w:val="22"/>
-                <w:lang w:val="es-MX"/>
-              </w:rPr>
-              <w:t>perfil Alumno</w:t>
-            </w:r>
-          </w:p>
-        </w:tc>
-      </w:tr>
-      <w:tr>
-        <w:trPr>
-          <w:cantSplit/>
-        </w:trPr>
-        <w:tc>
-          <w:tcPr>
-            <w:tcW w:w="9221" w:type="dxa"/>
-            <w:gridSpan w:val="2"/>
-          </w:tcPr>
-          <w:p>
-            <w:pPr>
-              <w:rPr>
-                <w:rFonts w:ascii="Arial" w:hAnsi="Arial" w:cs="Arial"/>
-                <w:sz w:val="22"/>
-                <w:lang w:val="es-MX"/>
-              </w:rPr>
-            </w:pPr>
-            <w:r>
-              <w:rPr>
-                <w:rFonts w:ascii="Arial" w:hAnsi="Arial" w:cs="Arial"/>
-                <w:sz w:val="22"/>
-                <w:lang w:val="es-MX"/>
-              </w:rPr>
-              <w:t xml:space="preserve">8- </w:t>
-            </w:r>
-            <w:r>
-              <w:rPr>
-                <w:rFonts w:ascii="Arial" w:hAnsi="Arial" w:cs="Arial"/>
-                <w:sz w:val="22"/>
-                <w:lang w:val="es-MX"/>
-              </w:rPr>
-              <w:t xml:space="preserve">El actor selecciona dicho </w:t>
-            </w:r>
-            <w:r>
-              <w:rPr>
-                <w:rFonts w:ascii="Arial" w:hAnsi="Arial" w:cs="Arial"/>
-                <w:sz w:val="22"/>
-                <w:lang w:val="es-MX"/>
-              </w:rPr>
-              <w:t>perfil</w:t>
-            </w:r>
-            <w:r>
-              <w:rPr>
-                <w:rFonts w:ascii="Arial" w:hAnsi="Arial" w:cs="Arial"/>
-                <w:sz w:val="22"/>
-                <w:lang w:val="es-MX"/>
-              </w:rPr>
-              <w:t xml:space="preserve"> de la lista presiona el botón Agregar</w:t>
-            </w:r>
-          </w:p>
-        </w:tc>
-      </w:tr>
-      <w:tr>
-        <w:trPr>
-          <w:cantSplit/>
-        </w:trPr>
-        <w:tc>
-          <w:tcPr>
-            <w:tcW w:w="9221" w:type="dxa"/>
-            <w:gridSpan w:val="2"/>
-          </w:tcPr>
-          <w:p>
-            <w:pPr>
-              <w:rPr>
-                <w:rFonts w:ascii="Arial" w:hAnsi="Arial" w:cs="Arial"/>
-                <w:sz w:val="22"/>
-                <w:lang w:val="es-MX"/>
-              </w:rPr>
-            </w:pPr>
-            <w:r>
-              <w:rPr>
-                <w:rFonts w:ascii="Arial" w:hAnsi="Arial" w:cs="Arial"/>
-                <w:sz w:val="22"/>
-                <w:lang w:val="es-MX"/>
-              </w:rPr>
-              <w:t xml:space="preserve">9- </w:t>
-            </w:r>
-            <w:r>
-              <w:rPr>
-                <w:rFonts w:ascii="Arial" w:hAnsi="Arial" w:cs="Arial"/>
-                <w:sz w:val="22"/>
-                <w:lang w:val="es-MX"/>
-              </w:rPr>
-              <w:t xml:space="preserve">El sistema visualiza el </w:t>
-            </w:r>
-            <w:r>
-              <w:rPr>
-                <w:rFonts w:ascii="Arial" w:hAnsi="Arial" w:cs="Arial"/>
-                <w:sz w:val="22"/>
-                <w:lang w:val="es-MX"/>
-              </w:rPr>
-              <w:t>perfil de alumno asignado al usuario en la lista de perfiles</w:t>
-            </w:r>
-          </w:p>
-        </w:tc>
-      </w:tr>
-      <w:tr>
-        <w:trPr>
-          <w:cantSplit/>
-        </w:trPr>
-        <w:tc>
-          <w:tcPr>
-            <w:tcW w:w="9221" w:type="dxa"/>
-            <w:gridSpan w:val="2"/>
-          </w:tcPr>
-          <w:p>
-            <w:pPr>
-              <w:rPr>
-                <w:rFonts w:ascii="Arial" w:hAnsi="Arial" w:cs="Arial"/>
-                <w:sz w:val="22"/>
-                <w:lang w:val="es-MX"/>
-              </w:rPr>
-            </w:pPr>
-            <w:r>
-              <w:rPr>
-                <w:rFonts w:ascii="Arial" w:hAnsi="Arial" w:cs="Arial"/>
-                <w:sz w:val="22"/>
-                <w:lang w:val="es-MX"/>
-              </w:rPr>
               <w:t xml:space="preserve">10- </w:t>
             </w:r>
             <w:r>
@@ -2437,17 +2286,7 @@
                 <w:sz w:val="22"/>
                 <w:lang w:val="es-MX"/>
               </w:rPr>
-              <w:t>El actor presio</w:t>
-            </w:r>
-            <w:bookmarkStart w:id="0" w:name="_GoBack"/>
-            <w:bookmarkEnd w:id="0"/>
-            <w:r>
-              <w:rPr>
-                <w:rFonts w:ascii="Arial" w:hAnsi="Arial" w:cs="Arial"/>
-                <w:sz w:val="22"/>
-                <w:lang w:val="es-MX"/>
-              </w:rPr>
-              <w:t>na Guardar</w:t>
+              <w:t>El actor presiona Guardar</w:t>
             </w:r>
           </w:p>
         </w:tc>
@@ -2510,36 +2349,48 @@
                 <w:szCs w:val="22"/>
                 <w:lang w:val="es-MX"/>
               </w:rPr>
-              <w:t>El curso alternativo tendrá en cuenta todo lo que corresponda a condicionales, con lo cual, uno de las opciones estará como curso normal y el resto de las mismas como curso alternativo y las situaciones de error</w:t>
-            </w:r>
-          </w:p>
-          <w:p>
-            <w:pPr>
+              <w:t xml:space="preserve">5.1 </w:t>
+            </w:r>
+            <w:r>
+              <w:rPr>
+                <w:rFonts w:cs="Arial"/>
+                <w:bCs/>
+                <w:lang w:val="es-AR" w:eastAsia="es-AR"/>
+              </w:rPr>
+              <w:t xml:space="preserve">El actor </w:t>
+            </w:r>
+            <w:r>
+              <w:rPr>
+                <w:rFonts w:cs="Arial"/>
+                <w:bCs/>
+                <w:lang w:val="es-AR" w:eastAsia="es-AR"/>
+              </w:rPr>
+              <w:t>deselecciona</w:t>
+            </w:r>
+            <w:r>
+              <w:rPr>
+                <w:rFonts w:cs="Arial"/>
+                <w:bCs/>
+                <w:lang w:val="es-AR" w:eastAsia="es-AR"/>
+              </w:rPr>
+              <w:t xml:space="preserve"> Exigir cambio contraseña, y </w:t>
+            </w:r>
+            <w:r>
+              <w:rPr>
+                <w:rFonts w:cs="Arial"/>
+                <w:bCs/>
+                <w:lang w:val="es-AR" w:eastAsia="es-AR"/>
+              </w:rPr>
+              <w:t>no hace obligatorio el cambio de contraseña al siguiente ingreso del usuario</w:t>
+            </w:r>
+            <w:r>
               <w:rPr>
                 <w:rFonts w:ascii="Arial" w:hAnsi="Arial" w:cs="Arial"/>
                 <w:sz w:val="22"/>
                 <w:szCs w:val="22"/>
                 <w:lang w:val="es-MX"/>
               </w:rPr>
-            </w:pPr>
-            <w:r>
-              <w:rPr>
-                <w:rFonts w:ascii="Arial" w:hAnsi="Arial" w:cs="Arial"/>
-                <w:b/>
-                <w:sz w:val="22"/>
-                <w:szCs w:val="22"/>
-                <w:lang w:val="es-MX"/>
-              </w:rPr>
-              <w:t>Aclaración</w:t>
-            </w:r>
-            <w:r>
-              <w:rPr>
-                <w:rFonts w:ascii="Arial" w:hAnsi="Arial" w:cs="Arial"/>
-                <w:sz w:val="22"/>
-                <w:szCs w:val="22"/>
-                <w:lang w:val="es-MX"/>
-              </w:rPr>
-              <w:t xml:space="preserve">: en caso de tratarse de mensajes que devuelve el sistema: es importante que figure el texto completo entre “”, la cátedra no aceptará que los mensajes queden librados al programador  </w:t>
+              <w:t xml:space="preserve">  </w:t>
             </w:r>
           </w:p>
         </w:tc>
@@ -2791,7 +2642,6 @@
                 <w:caps w:val="0"/>
                 <w:lang w:val="es-MX"/>
               </w:rPr>
-              <w:lastRenderedPageBreak/>
               <w:t>Problemas / Comentarios:</w:t>
             </w:r>
           </w:p>
@@ -2884,6 +2734,2348 @@
         <w:pStyle w:val="Textocomentario"/>
         <w:rPr>
           <w:lang w:val="es-MX"/>
+        </w:rPr>
+      </w:pPr>
+      <w:r>
+        <w:rPr>
+          <w:lang w:val="es-MX"/>
+        </w:rPr>
+        <w:br w:type="page"/>
+      </w:r>
+    </w:p>
+    <w:tbl>
+      <w:tblPr>
+        <w:tblW w:w="9221" w:type="dxa"/>
+        <w:tblInd w:w="195" w:type="dxa"/>
+        <w:tblBorders>
+          <w:top w:val="thinThickLargeGap" w:sz="6" w:space="0" w:color="808080"/>
+          <w:left w:val="thinThickLargeGap" w:sz="6" w:space="0" w:color="808080"/>
+          <w:bottom w:val="thinThickLargeGap" w:sz="6" w:space="0" w:color="808080"/>
+          <w:right w:val="thinThickLargeGap" w:sz="6" w:space="0" w:color="808080"/>
+          <w:insideH w:val="thinThickLargeGap" w:sz="6" w:space="0" w:color="808080"/>
+          <w:insideV w:val="thinThickLargeGap" w:sz="6" w:space="0" w:color="808080"/>
+        </w:tblBorders>
+        <w:tblLayout w:type="fixed"/>
+        <w:tblLook w:val="0000" w:firstRow="0" w:lastRow="0" w:firstColumn="0" w:lastColumn="0" w:noHBand="0" w:noVBand="0"/>
+      </w:tblPr>
+      <w:tblGrid>
+        <w:gridCol w:w="2073"/>
+        <w:gridCol w:w="7148"/>
+      </w:tblGrid>
+      <w:tr>
+        <w:trPr>
+          <w:trHeight w:val="560"/>
+        </w:trPr>
+        <w:tc>
+          <w:tcPr>
+            <w:tcW w:w="2073" w:type="dxa"/>
+            <w:shd w:val="pct10" w:color="auto" w:fill="FFFFFF"/>
+          </w:tcPr>
+          <w:p>
+            <w:pPr>
+              <w:pStyle w:val="Ttulo2"/>
+              <w:spacing w:before="0" w:after="0" w:line="240" w:lineRule="auto"/>
+              <w:rPr>
+                <w:rFonts w:ascii="Arial" w:hAnsi="Arial" w:cs="Arial"/>
+                <w:bCs/>
+                <w:lang w:val="es-MX"/>
+              </w:rPr>
+            </w:pPr>
+            <w:r>
+              <w:rPr>
+                <w:rFonts w:ascii="Arial" w:hAnsi="Arial" w:cs="Arial"/>
+                <w:bCs/>
+                <w:lang w:val="es-MX"/>
+              </w:rPr>
+              <w:t>Caso de Uso</w:t>
+            </w:r>
+          </w:p>
+        </w:tc>
+        <w:tc>
+          <w:tcPr>
+            <w:tcW w:w="7148" w:type="dxa"/>
+          </w:tcPr>
+          <w:p>
+            <w:pPr>
+              <w:pStyle w:val="Ttulo3"/>
+              <w:rPr>
+                <w:rFonts w:ascii="Arial" w:hAnsi="Arial" w:cs="Arial"/>
+                <w:b/>
+                <w:bCs/>
+                <w:i w:val="0"/>
+                <w:iCs/>
+                <w:sz w:val="22"/>
+                <w:szCs w:val="22"/>
+                <w:lang w:val="es-MX"/>
+              </w:rPr>
+            </w:pPr>
+            <w:r>
+              <w:rPr>
+                <w:rFonts w:ascii="Arial" w:hAnsi="Arial" w:cs="Arial"/>
+                <w:b/>
+                <w:bCs/>
+                <w:i w:val="0"/>
+                <w:iCs/>
+                <w:sz w:val="22"/>
+                <w:szCs w:val="22"/>
+                <w:lang w:val="es-MX"/>
+              </w:rPr>
+              <w:t>Editar</w:t>
+            </w:r>
+            <w:r>
+              <w:rPr>
+                <w:rFonts w:ascii="Arial" w:hAnsi="Arial" w:cs="Arial"/>
+                <w:b/>
+                <w:bCs/>
+                <w:i w:val="0"/>
+                <w:iCs/>
+                <w:sz w:val="22"/>
+                <w:szCs w:val="22"/>
+                <w:lang w:val="es-MX"/>
+              </w:rPr>
+              <w:t xml:space="preserve"> Alumno</w:t>
+            </w:r>
+          </w:p>
+        </w:tc>
+      </w:tr>
+      <w:tr>
+        <w:tc>
+          <w:tcPr>
+            <w:tcW w:w="2073" w:type="dxa"/>
+            <w:shd w:val="pct10" w:color="000000" w:fill="FFFFFF"/>
+          </w:tcPr>
+          <w:p>
+            <w:pPr>
+              <w:rPr>
+                <w:rFonts w:ascii="Arial" w:hAnsi="Arial" w:cs="Arial"/>
+                <w:b/>
+                <w:lang w:val="es-MX"/>
+              </w:rPr>
+            </w:pPr>
+            <w:r>
+              <w:rPr>
+                <w:rFonts w:ascii="Arial" w:hAnsi="Arial" w:cs="Arial"/>
+                <w:b/>
+                <w:lang w:val="es-MX"/>
+              </w:rPr>
+              <w:t>Breve Descripción</w:t>
+            </w:r>
+          </w:p>
+        </w:tc>
+        <w:tc>
+          <w:tcPr>
+            <w:tcW w:w="7148" w:type="dxa"/>
+          </w:tcPr>
+          <w:p>
+            <w:pPr>
+              <w:ind w:left="169"/>
+              <w:jc w:val="both"/>
+              <w:rPr>
+                <w:rFonts w:ascii="Arial" w:hAnsi="Arial" w:cs="Arial"/>
+                <w:sz w:val="22"/>
+                <w:lang w:val="es-MX"/>
+              </w:rPr>
+            </w:pPr>
+            <w:r>
+              <w:rPr>
+                <w:rFonts w:ascii="Arial" w:hAnsi="Arial" w:cs="Arial"/>
+                <w:sz w:val="22"/>
+                <w:lang w:val="es-MX"/>
+              </w:rPr>
+              <w:t>Editar información del alumno</w:t>
+            </w:r>
+          </w:p>
+        </w:tc>
+      </w:tr>
+      <w:tr>
+        <w:tc>
+          <w:tcPr>
+            <w:tcW w:w="2073" w:type="dxa"/>
+            <w:shd w:val="pct10" w:color="000000" w:fill="FFFFFF"/>
+          </w:tcPr>
+          <w:p>
+            <w:pPr>
+              <w:rPr>
+                <w:rFonts w:ascii="Arial" w:hAnsi="Arial" w:cs="Arial"/>
+                <w:b/>
+                <w:lang w:val="es-MX"/>
+              </w:rPr>
+            </w:pPr>
+            <w:r>
+              <w:rPr>
+                <w:rFonts w:ascii="Arial" w:hAnsi="Arial" w:cs="Arial"/>
+                <w:b/>
+                <w:lang w:val="es-MX"/>
+              </w:rPr>
+              <w:t>Actores</w:t>
+            </w:r>
+          </w:p>
+        </w:tc>
+        <w:tc>
+          <w:tcPr>
+            <w:tcW w:w="7148" w:type="dxa"/>
+          </w:tcPr>
+          <w:p>
+            <w:pPr>
+              <w:ind w:left="169"/>
+              <w:rPr>
+                <w:rFonts w:ascii="Arial" w:hAnsi="Arial" w:cs="Arial"/>
+                <w:sz w:val="22"/>
+                <w:lang w:val="es-MX"/>
+              </w:rPr>
+            </w:pPr>
+            <w:r>
+              <w:rPr>
+                <w:rFonts w:ascii="Arial" w:hAnsi="Arial" w:cs="Arial"/>
+                <w:sz w:val="22"/>
+                <w:lang w:val="es-MX"/>
+              </w:rPr>
+              <w:t>Administrador</w:t>
+            </w:r>
+          </w:p>
+        </w:tc>
+      </w:tr>
+      <w:tr>
+        <w:tc>
+          <w:tcPr>
+            <w:tcW w:w="2073" w:type="dxa"/>
+            <w:shd w:val="pct10" w:color="000000" w:fill="FFFFFF"/>
+          </w:tcPr>
+          <w:p>
+            <w:pPr>
+              <w:rPr>
+                <w:rFonts w:ascii="Arial" w:hAnsi="Arial" w:cs="Arial"/>
+                <w:lang w:val="es-MX"/>
+              </w:rPr>
+            </w:pPr>
+            <w:r>
+              <w:rPr>
+                <w:rFonts w:ascii="Arial" w:hAnsi="Arial" w:cs="Arial"/>
+                <w:b/>
+                <w:lang w:val="es-MX"/>
+              </w:rPr>
+              <w:t>Precondiciones</w:t>
+            </w:r>
+          </w:p>
+        </w:tc>
+        <w:tc>
+          <w:tcPr>
+            <w:tcW w:w="7148" w:type="dxa"/>
+          </w:tcPr>
+          <w:p>
+            <w:pPr>
+              <w:numPr>
+                <w:ilvl w:val="0"/>
+                <w:numId w:val="3"/>
+              </w:numPr>
+              <w:tabs>
+                <w:tab w:val="clear" w:pos="780"/>
+              </w:tabs>
+              <w:spacing w:before="100" w:after="100"/>
+              <w:ind w:left="426" w:hanging="284"/>
+              <w:rPr>
+                <w:rFonts w:ascii="Arial" w:hAnsi="Arial" w:cs="Arial"/>
+                <w:sz w:val="22"/>
+                <w:lang w:val="es-MX"/>
+              </w:rPr>
+            </w:pPr>
+            <w:r>
+              <w:rPr>
+                <w:rFonts w:ascii="Arial" w:hAnsi="Arial" w:cs="Arial"/>
+                <w:sz w:val="22"/>
+                <w:lang w:val="es-MX"/>
+              </w:rPr>
+              <w:t>Ya debe existir el rol de administrador y el mismo debe estar asociado a un usuario</w:t>
+            </w:r>
+          </w:p>
+        </w:tc>
+      </w:tr>
+      <w:tr>
+        <w:tc>
+          <w:tcPr>
+            <w:tcW w:w="2073" w:type="dxa"/>
+            <w:shd w:val="pct10" w:color="000000" w:fill="FFFFFF"/>
+          </w:tcPr>
+          <w:p>
+            <w:pPr>
+              <w:rPr>
+                <w:rFonts w:ascii="Arial" w:hAnsi="Arial" w:cs="Arial"/>
+                <w:b/>
+                <w:lang w:val="es-MX"/>
+              </w:rPr>
+            </w:pPr>
+            <w:r>
+              <w:rPr>
+                <w:rFonts w:ascii="Arial" w:hAnsi="Arial" w:cs="Arial"/>
+                <w:b/>
+                <w:lang w:val="es-MX"/>
+              </w:rPr>
+              <w:t>Post condiciones</w:t>
+            </w:r>
+          </w:p>
+        </w:tc>
+        <w:tc>
+          <w:tcPr>
+            <w:tcW w:w="7148" w:type="dxa"/>
+          </w:tcPr>
+          <w:p>
+            <w:pPr>
+              <w:spacing w:before="100" w:after="100"/>
+              <w:jc w:val="both"/>
+              <w:rPr>
+                <w:rFonts w:ascii="Arial" w:hAnsi="Arial" w:cs="Arial"/>
+                <w:i/>
+                <w:sz w:val="22"/>
+                <w:lang w:val="es-MX"/>
+              </w:rPr>
+            </w:pPr>
+            <w:r>
+              <w:rPr>
+                <w:rFonts w:ascii="Arial" w:hAnsi="Arial" w:cs="Arial"/>
+                <w:i/>
+                <w:sz w:val="22"/>
+                <w:lang w:val="es-MX"/>
+              </w:rPr>
+              <w:t>N/A</w:t>
+            </w:r>
+          </w:p>
+        </w:tc>
+      </w:tr>
+      <w:tr>
+        <w:tc>
+          <w:tcPr>
+            <w:tcW w:w="2073" w:type="dxa"/>
+            <w:shd w:val="pct10" w:color="000000" w:fill="FFFFFF"/>
+          </w:tcPr>
+          <w:p>
+            <w:pPr>
+              <w:rPr>
+                <w:rFonts w:ascii="Arial" w:hAnsi="Arial" w:cs="Arial"/>
+                <w:lang w:val="es-MX"/>
+              </w:rPr>
+            </w:pPr>
+            <w:r>
+              <w:rPr>
+                <w:rFonts w:ascii="Arial" w:hAnsi="Arial" w:cs="Arial"/>
+                <w:b/>
+                <w:lang w:val="es-MX"/>
+              </w:rPr>
+              <w:t>Referencias</w:t>
+            </w:r>
+          </w:p>
+        </w:tc>
+        <w:tc>
+          <w:tcPr>
+            <w:tcW w:w="7148" w:type="dxa"/>
+          </w:tcPr>
+          <w:p>
+            <w:pPr>
+              <w:rPr>
+                <w:rFonts w:ascii="Arial" w:hAnsi="Arial" w:cs="Arial"/>
+                <w:i/>
+                <w:sz w:val="22"/>
+                <w:szCs w:val="22"/>
+                <w:lang w:val="es-MX"/>
+              </w:rPr>
+            </w:pPr>
+            <w:r>
+              <w:rPr>
+                <w:rFonts w:ascii="Arial" w:hAnsi="Arial" w:cs="Arial"/>
+                <w:i/>
+                <w:sz w:val="22"/>
+                <w:szCs w:val="22"/>
+                <w:lang w:val="es-MX"/>
+              </w:rPr>
+              <w:t>N/A</w:t>
+            </w:r>
+          </w:p>
+        </w:tc>
+      </w:tr>
+      <w:tr>
+        <w:tc>
+          <w:tcPr>
+            <w:tcW w:w="2073" w:type="dxa"/>
+            <w:shd w:val="pct10" w:color="000000" w:fill="FFFFFF"/>
+          </w:tcPr>
+          <w:p>
+            <w:pPr>
+              <w:rPr>
+                <w:rFonts w:ascii="Arial" w:hAnsi="Arial" w:cs="Arial"/>
+                <w:b/>
+                <w:lang w:val="es-MX"/>
+              </w:rPr>
+            </w:pPr>
+            <w:r>
+              <w:rPr>
+                <w:rFonts w:ascii="Arial" w:hAnsi="Arial" w:cs="Arial"/>
+                <w:b/>
+                <w:lang w:val="es-MX"/>
+              </w:rPr>
+              <w:t>Requerimientos No Funcionales</w:t>
+            </w:r>
+          </w:p>
+        </w:tc>
+        <w:tc>
+          <w:tcPr>
+            <w:tcW w:w="7148" w:type="dxa"/>
+          </w:tcPr>
+          <w:p>
+            <w:pPr>
+              <w:jc w:val="both"/>
+              <w:rPr>
+                <w:rFonts w:ascii="Arial" w:hAnsi="Arial" w:cs="Arial"/>
+                <w:i/>
+                <w:iCs/>
+                <w:sz w:val="22"/>
+                <w:szCs w:val="22"/>
+                <w:lang w:val="es-MX"/>
+              </w:rPr>
+            </w:pPr>
+          </w:p>
+        </w:tc>
+      </w:tr>
+      <w:tr>
+        <w:trPr>
+          <w:cantSplit/>
+        </w:trPr>
+        <w:tc>
+          <w:tcPr>
+            <w:tcW w:w="9221" w:type="dxa"/>
+            <w:gridSpan w:val="2"/>
+            <w:tcBorders>
+              <w:bottom w:val="thinThickLargeGap" w:sz="6" w:space="0" w:color="808080"/>
+            </w:tcBorders>
+            <w:shd w:val="pct10" w:color="000000" w:fill="FFFFFF"/>
+          </w:tcPr>
+          <w:p>
+            <w:pPr>
+              <w:rPr>
+                <w:i/>
+                <w:lang w:val="es-MX"/>
+              </w:rPr>
+            </w:pPr>
+            <w:r>
+              <w:rPr>
+                <w:rFonts w:ascii="Arial" w:hAnsi="Arial" w:cs="Arial"/>
+                <w:b/>
+                <w:bCs/>
+                <w:lang w:val="es-MX"/>
+              </w:rPr>
+              <w:t>Curso Normal</w:t>
+            </w:r>
+          </w:p>
+        </w:tc>
+      </w:tr>
+      <w:tr>
+        <w:trPr>
+          <w:cantSplit/>
+        </w:trPr>
+        <w:tc>
+          <w:tcPr>
+            <w:tcW w:w="9221" w:type="dxa"/>
+            <w:gridSpan w:val="2"/>
+          </w:tcPr>
+          <w:p>
+            <w:pPr>
+              <w:pStyle w:val="Textocomentario"/>
+              <w:rPr>
+                <w:rFonts w:ascii="Arial" w:hAnsi="Arial" w:cs="Arial"/>
+                <w:sz w:val="22"/>
+                <w:lang w:val="es-MX"/>
+              </w:rPr>
+            </w:pPr>
+            <w:r>
+              <w:rPr>
+                <w:rFonts w:ascii="Arial" w:hAnsi="Arial" w:cs="Arial"/>
+                <w:sz w:val="22"/>
+                <w:lang w:val="es-MX"/>
+              </w:rPr>
+              <w:t xml:space="preserve">1- </w:t>
+            </w:r>
+            <w:r>
+              <w:rPr>
+                <w:rFonts w:ascii="Arial" w:hAnsi="Arial" w:cs="Arial"/>
+                <w:sz w:val="22"/>
+                <w:lang w:val="es-MX"/>
+              </w:rPr>
+              <w:t>El actor se loguea en el sistema</w:t>
+            </w:r>
+          </w:p>
+        </w:tc>
+      </w:tr>
+      <w:tr>
+        <w:trPr>
+          <w:cantSplit/>
+        </w:trPr>
+        <w:tc>
+          <w:tcPr>
+            <w:tcW w:w="9221" w:type="dxa"/>
+            <w:gridSpan w:val="2"/>
+          </w:tcPr>
+          <w:p>
+            <w:pPr>
+              <w:rPr>
+                <w:rFonts w:ascii="Arial" w:hAnsi="Arial" w:cs="Arial"/>
+                <w:sz w:val="22"/>
+                <w:lang w:val="es-MX"/>
+              </w:rPr>
+            </w:pPr>
+            <w:r>
+              <w:rPr>
+                <w:rFonts w:ascii="Arial" w:hAnsi="Arial" w:cs="Arial"/>
+                <w:sz w:val="22"/>
+                <w:lang w:val="es-MX"/>
+              </w:rPr>
+              <w:t xml:space="preserve">2- </w:t>
+            </w:r>
+            <w:r>
+              <w:rPr>
+                <w:rFonts w:ascii="Arial" w:hAnsi="Arial" w:cs="Arial"/>
+                <w:sz w:val="22"/>
+                <w:lang w:val="es-MX"/>
+              </w:rPr>
+              <w:t xml:space="preserve">El actor entra a la sección </w:t>
+            </w:r>
+            <w:r>
+              <w:rPr>
+                <w:rFonts w:ascii="Arial" w:hAnsi="Arial" w:cs="Arial"/>
+                <w:sz w:val="22"/>
+                <w:lang w:val="es-MX"/>
+              </w:rPr>
+              <w:t>Alumno</w:t>
+            </w:r>
+          </w:p>
+        </w:tc>
+      </w:tr>
+      <w:tr>
+        <w:trPr>
+          <w:cantSplit/>
+        </w:trPr>
+        <w:tc>
+          <w:tcPr>
+            <w:tcW w:w="9221" w:type="dxa"/>
+            <w:gridSpan w:val="2"/>
+          </w:tcPr>
+          <w:p>
+            <w:pPr>
+              <w:rPr>
+                <w:rFonts w:ascii="Arial" w:hAnsi="Arial" w:cs="Arial"/>
+                <w:sz w:val="22"/>
+                <w:lang w:val="es-MX"/>
+              </w:rPr>
+            </w:pPr>
+            <w:r>
+              <w:rPr>
+                <w:rFonts w:ascii="Arial" w:hAnsi="Arial" w:cs="Arial"/>
+                <w:sz w:val="22"/>
+                <w:lang w:val="es-MX"/>
+              </w:rPr>
+              <w:t xml:space="preserve">3- </w:t>
+            </w:r>
+            <w:r>
+              <w:rPr>
+                <w:rFonts w:ascii="Arial" w:hAnsi="Arial" w:cs="Arial"/>
+                <w:sz w:val="22"/>
+                <w:lang w:val="es-MX"/>
+              </w:rPr>
+              <w:t>El actor selecciona nuevo usuario</w:t>
+            </w:r>
+            <w:r>
+              <w:rPr>
+                <w:rFonts w:ascii="Arial" w:hAnsi="Arial" w:cs="Arial"/>
+                <w:sz w:val="22"/>
+                <w:lang w:val="es-MX"/>
+              </w:rPr>
+              <w:t xml:space="preserve"> alumno</w:t>
+            </w:r>
+          </w:p>
+        </w:tc>
+      </w:tr>
+      <w:tr>
+        <w:trPr>
+          <w:cantSplit/>
+        </w:trPr>
+        <w:tc>
+          <w:tcPr>
+            <w:tcW w:w="9221" w:type="dxa"/>
+            <w:gridSpan w:val="2"/>
+            <w:vAlign w:val="center"/>
+          </w:tcPr>
+          <w:p>
+            <w:pPr>
+              <w:rPr>
+                <w:rFonts w:ascii="Arial" w:hAnsi="Arial" w:cs="Arial"/>
+                <w:sz w:val="22"/>
+                <w:lang w:val="es-MX"/>
+              </w:rPr>
+            </w:pPr>
+            <w:r>
+              <w:rPr>
+                <w:rFonts w:ascii="Arial" w:hAnsi="Arial" w:cs="Arial"/>
+                <w:sz w:val="22"/>
+                <w:lang w:val="es-MX"/>
+              </w:rPr>
+              <w:t>4- El actor carga los siguientes datos del nuevo</w:t>
+            </w:r>
+            <w:r>
+              <w:rPr>
+                <w:rFonts w:ascii="Arial" w:hAnsi="Arial" w:cs="Arial"/>
+                <w:sz w:val="22"/>
+                <w:lang w:val="es-MX"/>
+              </w:rPr>
+              <w:t xml:space="preserve"> usuario: Nombre, Apellido, DNI, legajo único, nombre de usuario, mail, tipo habilitado/no habilitado, contraseña, confirmación de contraseña</w:t>
+            </w:r>
+          </w:p>
+        </w:tc>
+      </w:tr>
+      <w:tr>
+        <w:trPr>
+          <w:cantSplit/>
+        </w:trPr>
+        <w:tc>
+          <w:tcPr>
+            <w:tcW w:w="9221" w:type="dxa"/>
+            <w:gridSpan w:val="2"/>
+          </w:tcPr>
+          <w:p>
+            <w:pPr>
+              <w:rPr>
+                <w:rFonts w:ascii="Arial" w:hAnsi="Arial" w:cs="Arial"/>
+                <w:sz w:val="22"/>
+                <w:lang w:val="es-MX"/>
+              </w:rPr>
+            </w:pPr>
+            <w:r>
+              <w:rPr>
+                <w:rFonts w:ascii="Arial" w:hAnsi="Arial" w:cs="Arial"/>
+                <w:sz w:val="22"/>
+                <w:lang w:val="es-MX"/>
+              </w:rPr>
+              <w:t xml:space="preserve">5- </w:t>
+            </w:r>
+            <w:r>
+              <w:rPr>
+                <w:rFonts w:ascii="Arial" w:hAnsi="Arial" w:cs="Arial"/>
+                <w:sz w:val="22"/>
+                <w:lang w:val="es-MX"/>
+              </w:rPr>
+              <w:t>El sistema por default marca la casilla de e</w:t>
+            </w:r>
+            <w:r>
+              <w:rPr>
+                <w:rFonts w:ascii="Arial" w:hAnsi="Arial" w:cs="Arial"/>
+                <w:sz w:val="22"/>
+                <w:lang w:val="es-MX"/>
+              </w:rPr>
+              <w:t>xigir el cambio de contraseña</w:t>
+            </w:r>
+            <w:r>
+              <w:rPr>
+                <w:rFonts w:ascii="Arial" w:hAnsi="Arial" w:cs="Arial"/>
+                <w:sz w:val="22"/>
+                <w:lang w:val="es-MX"/>
+              </w:rPr>
+              <w:t xml:space="preserve">. </w:t>
+            </w:r>
+          </w:p>
+        </w:tc>
+      </w:tr>
+      <w:tr>
+        <w:trPr>
+          <w:cantSplit/>
+        </w:trPr>
+        <w:tc>
+          <w:tcPr>
+            <w:tcW w:w="9221" w:type="dxa"/>
+            <w:gridSpan w:val="2"/>
+          </w:tcPr>
+          <w:p>
+            <w:pPr>
+              <w:rPr>
+                <w:rFonts w:ascii="Arial" w:hAnsi="Arial" w:cs="Arial"/>
+                <w:sz w:val="22"/>
+                <w:lang w:val="es-MX"/>
+              </w:rPr>
+            </w:pPr>
+            <w:r>
+              <w:rPr>
+                <w:rFonts w:ascii="Arial" w:hAnsi="Arial" w:cs="Arial"/>
+                <w:sz w:val="22"/>
+                <w:lang w:val="es-MX"/>
+              </w:rPr>
+              <w:t xml:space="preserve">9- </w:t>
+            </w:r>
+            <w:r>
+              <w:rPr>
+                <w:rFonts w:ascii="Arial" w:hAnsi="Arial" w:cs="Arial"/>
+                <w:sz w:val="22"/>
+                <w:lang w:val="es-MX"/>
+              </w:rPr>
+              <w:t xml:space="preserve">El sistema </w:t>
+            </w:r>
+            <w:r>
+              <w:rPr>
+                <w:rFonts w:ascii="Arial" w:hAnsi="Arial" w:cs="Arial"/>
+                <w:sz w:val="22"/>
+                <w:lang w:val="es-MX"/>
+              </w:rPr>
+              <w:t>pre visualiza el usuario alumno con los datos cargados</w:t>
+            </w:r>
+          </w:p>
+        </w:tc>
+      </w:tr>
+      <w:tr>
+        <w:trPr>
+          <w:cantSplit/>
+        </w:trPr>
+        <w:tc>
+          <w:tcPr>
+            <w:tcW w:w="9221" w:type="dxa"/>
+            <w:gridSpan w:val="2"/>
+          </w:tcPr>
+          <w:p>
+            <w:pPr>
+              <w:rPr>
+                <w:rFonts w:ascii="Arial" w:hAnsi="Arial" w:cs="Arial"/>
+                <w:sz w:val="22"/>
+                <w:lang w:val="es-MX"/>
+              </w:rPr>
+            </w:pPr>
+            <w:r>
+              <w:rPr>
+                <w:rFonts w:ascii="Arial" w:hAnsi="Arial" w:cs="Arial"/>
+                <w:sz w:val="22"/>
+                <w:lang w:val="es-MX"/>
+              </w:rPr>
+              <w:t xml:space="preserve">10- </w:t>
+            </w:r>
+            <w:r>
+              <w:rPr>
+                <w:rFonts w:ascii="Arial" w:hAnsi="Arial" w:cs="Arial"/>
+                <w:sz w:val="22"/>
+                <w:lang w:val="es-MX"/>
+              </w:rPr>
+              <w:t>El actor presiona Guardar</w:t>
+            </w:r>
+          </w:p>
+        </w:tc>
+      </w:tr>
+      <w:tr>
+        <w:trPr>
+          <w:cantSplit/>
+        </w:trPr>
+        <w:tc>
+          <w:tcPr>
+            <w:tcW w:w="9221" w:type="dxa"/>
+            <w:gridSpan w:val="2"/>
+            <w:tcBorders>
+              <w:bottom w:val="thinThickLargeGap" w:sz="6" w:space="0" w:color="808080"/>
+            </w:tcBorders>
+            <w:shd w:val="pct10" w:color="000000" w:fill="FFFFFF"/>
+          </w:tcPr>
+          <w:p>
+            <w:pPr>
+              <w:rPr>
+                <w:i/>
+                <w:lang w:val="es-MX"/>
+              </w:rPr>
+            </w:pPr>
+            <w:r>
+              <w:rPr>
+                <w:rFonts w:ascii="Arial" w:hAnsi="Arial" w:cs="Arial"/>
+                <w:b/>
+                <w:bCs/>
+                <w:lang w:val="es-MX"/>
+              </w:rPr>
+              <w:t>Curso Alternativo</w:t>
+            </w:r>
+          </w:p>
+        </w:tc>
+      </w:tr>
+      <w:tr>
+        <w:trPr>
+          <w:cantSplit/>
+        </w:trPr>
+        <w:tc>
+          <w:tcPr>
+            <w:tcW w:w="9221" w:type="dxa"/>
+            <w:gridSpan w:val="2"/>
+            <w:shd w:val="clear" w:color="000000" w:fill="auto"/>
+          </w:tcPr>
+          <w:p>
+            <w:pPr>
+              <w:rPr>
+                <w:rFonts w:ascii="Arial" w:hAnsi="Arial" w:cs="Arial"/>
+                <w:sz w:val="22"/>
+                <w:szCs w:val="22"/>
+                <w:lang w:val="es-MX"/>
+              </w:rPr>
+            </w:pPr>
+            <w:r>
+              <w:rPr>
+                <w:rFonts w:ascii="Arial" w:hAnsi="Arial" w:cs="Arial"/>
+                <w:sz w:val="22"/>
+                <w:szCs w:val="22"/>
+                <w:lang w:val="es-MX"/>
+              </w:rPr>
+              <w:t xml:space="preserve">5.1 </w:t>
+            </w:r>
+            <w:r>
+              <w:rPr>
+                <w:rFonts w:cs="Arial"/>
+                <w:bCs/>
+                <w:lang w:val="es-AR" w:eastAsia="es-AR"/>
+              </w:rPr>
+              <w:t xml:space="preserve">El actor </w:t>
+            </w:r>
+            <w:r>
+              <w:rPr>
+                <w:rFonts w:cs="Arial"/>
+                <w:bCs/>
+                <w:lang w:val="es-AR" w:eastAsia="es-AR"/>
+              </w:rPr>
+              <w:t>deselecciona</w:t>
+            </w:r>
+            <w:r>
+              <w:rPr>
+                <w:rFonts w:cs="Arial"/>
+                <w:bCs/>
+                <w:lang w:val="es-AR" w:eastAsia="es-AR"/>
+              </w:rPr>
+              <w:t xml:space="preserve"> Exigir cambio contraseña, y </w:t>
+            </w:r>
+            <w:r>
+              <w:rPr>
+                <w:rFonts w:cs="Arial"/>
+                <w:bCs/>
+                <w:lang w:val="es-AR" w:eastAsia="es-AR"/>
+              </w:rPr>
+              <w:t>no hace obligatorio el cambio de contraseña al siguiente ingreso del usuario</w:t>
+            </w:r>
+            <w:r>
+              <w:rPr>
+                <w:rFonts w:ascii="Arial" w:hAnsi="Arial" w:cs="Arial"/>
+                <w:sz w:val="22"/>
+                <w:szCs w:val="22"/>
+                <w:lang w:val="es-MX"/>
+              </w:rPr>
+              <w:t xml:space="preserve">  </w:t>
+            </w:r>
+          </w:p>
+        </w:tc>
+      </w:tr>
+      <w:tr>
+        <w:trPr>
+          <w:cantSplit/>
+        </w:trPr>
+        <w:tc>
+          <w:tcPr>
+            <w:tcW w:w="9221" w:type="dxa"/>
+            <w:gridSpan w:val="2"/>
+            <w:tcBorders>
+              <w:bottom w:val="thinThickLargeGap" w:sz="6" w:space="0" w:color="808080"/>
+            </w:tcBorders>
+            <w:shd w:val="pct10" w:color="000000" w:fill="FFFFFF"/>
+          </w:tcPr>
+          <w:p>
+            <w:pPr>
+              <w:rPr>
+                <w:rFonts w:ascii="Arial" w:hAnsi="Arial" w:cs="Arial"/>
+                <w:b/>
+                <w:bCs/>
+                <w:lang w:val="es-MX"/>
+              </w:rPr>
+            </w:pPr>
+            <w:r>
+              <w:rPr>
+                <w:rFonts w:ascii="Arial" w:hAnsi="Arial" w:cs="Arial"/>
+                <w:b/>
+                <w:bCs/>
+                <w:lang w:val="es-MX"/>
+              </w:rPr>
+              <w:t>Interfases:</w:t>
+            </w:r>
+          </w:p>
+        </w:tc>
+      </w:tr>
+      <w:tr>
+        <w:trPr>
+          <w:cantSplit/>
+        </w:trPr>
+        <w:tc>
+          <w:tcPr>
+            <w:tcW w:w="9221" w:type="dxa"/>
+            <w:gridSpan w:val="2"/>
+            <w:shd w:val="clear" w:color="000000" w:fill="FFFFFF"/>
+          </w:tcPr>
+          <w:p>
+            <w:pPr>
+              <w:pStyle w:val="Textocomentario"/>
+              <w:rPr>
+                <w:rFonts w:ascii="Arial" w:hAnsi="Arial" w:cs="Arial"/>
+                <w:iCs/>
+                <w:sz w:val="22"/>
+                <w:lang w:val="es-MX"/>
+              </w:rPr>
+            </w:pPr>
+            <w:r>
+              <w:rPr>
+                <w:rFonts w:ascii="Arial" w:hAnsi="Arial" w:cs="Arial"/>
+                <w:iCs/>
+                <w:sz w:val="22"/>
+                <w:lang w:val="es-MX"/>
+              </w:rPr>
+              <w:t>Detallar todas las interfases con otros sistemas a utilizar</w:t>
+            </w:r>
+            <w:r>
+              <w:rPr>
+                <w:rFonts w:ascii="Arial" w:hAnsi="Arial" w:cs="Arial"/>
+                <w:iCs/>
+                <w:sz w:val="22"/>
+                <w:lang w:val="es-MX"/>
+              </w:rPr>
+              <w:t xml:space="preserve"> y también las gráficas del sistema a desarrollar</w:t>
+            </w:r>
+          </w:p>
+          <w:p>
+            <w:pPr>
+              <w:pStyle w:val="Textocomentario"/>
+              <w:rPr>
+                <w:rFonts w:ascii="Arial" w:hAnsi="Arial" w:cs="Arial"/>
+                <w:iCs/>
+                <w:sz w:val="22"/>
+                <w:lang w:val="es-MX"/>
+              </w:rPr>
+            </w:pPr>
+            <w:r>
+              <w:rPr>
+                <w:rFonts w:ascii="Arial" w:hAnsi="Arial" w:cs="Arial"/>
+                <w:b/>
+                <w:iCs/>
+                <w:sz w:val="22"/>
+                <w:lang w:val="es-MX"/>
+              </w:rPr>
+              <w:t>Aclaración</w:t>
+            </w:r>
+            <w:r>
+              <w:rPr>
+                <w:rFonts w:ascii="Arial" w:hAnsi="Arial" w:cs="Arial"/>
+                <w:iCs/>
+                <w:sz w:val="22"/>
+                <w:lang w:val="es-MX"/>
+              </w:rPr>
+              <w:t xml:space="preserve">: </w:t>
+            </w:r>
+            <w:r>
+              <w:rPr>
+                <w:rFonts w:ascii="Arial" w:hAnsi="Arial" w:cs="Arial"/>
+                <w:iCs/>
+                <w:sz w:val="22"/>
+                <w:lang w:val="es-MX"/>
+              </w:rPr>
+              <w:t xml:space="preserve">la cátedra aceptará dos modalidades: </w:t>
+            </w:r>
+            <w:r>
+              <w:rPr>
+                <w:rFonts w:ascii="Arial" w:hAnsi="Arial" w:cs="Arial"/>
+                <w:iCs/>
+                <w:sz w:val="22"/>
+                <w:lang w:val="es-MX"/>
+              </w:rPr>
+              <w:t xml:space="preserve">incluirlas como parte del caso de uso dentro de este </w:t>
+            </w:r>
+            <w:r>
+              <w:rPr>
+                <w:rFonts w:ascii="Arial" w:hAnsi="Arial" w:cs="Arial"/>
+                <w:iCs/>
+                <w:sz w:val="22"/>
+                <w:lang w:val="es-MX"/>
+              </w:rPr>
+              <w:t>í</w:t>
+            </w:r>
+            <w:r>
+              <w:rPr>
+                <w:rFonts w:ascii="Arial" w:hAnsi="Arial" w:cs="Arial"/>
+                <w:iCs/>
+                <w:sz w:val="22"/>
+                <w:lang w:val="es-MX"/>
+              </w:rPr>
+              <w:t>tem o bien, especificarlo como anexo y presentarlo como otro documento.</w:t>
+            </w:r>
+          </w:p>
+        </w:tc>
+      </w:tr>
+      <w:tr>
+        <w:trPr>
+          <w:cantSplit/>
+        </w:trPr>
+        <w:tc>
+          <w:tcPr>
+            <w:tcW w:w="9221" w:type="dxa"/>
+            <w:gridSpan w:val="2"/>
+            <w:tcBorders>
+              <w:bottom w:val="thinThickLargeGap" w:sz="6" w:space="0" w:color="808080"/>
+            </w:tcBorders>
+            <w:shd w:val="pct10" w:color="000000" w:fill="FFFFFF"/>
+          </w:tcPr>
+          <w:p>
+            <w:pPr>
+              <w:rPr>
+                <w:rFonts w:ascii="Arial" w:hAnsi="Arial" w:cs="Arial"/>
+                <w:b/>
+                <w:bCs/>
+                <w:i/>
+                <w:lang w:val="es-MX"/>
+              </w:rPr>
+            </w:pPr>
+            <w:r>
+              <w:rPr>
+                <w:rFonts w:ascii="Arial" w:hAnsi="Arial" w:cs="Arial"/>
+                <w:b/>
+                <w:bCs/>
+                <w:lang w:val="es-MX"/>
+              </w:rPr>
+              <w:t>Supuestos y Dependencias:</w:t>
+            </w:r>
+          </w:p>
+        </w:tc>
+      </w:tr>
+      <w:tr>
+        <w:trPr>
+          <w:cantSplit/>
+        </w:trPr>
+        <w:tc>
+          <w:tcPr>
+            <w:tcW w:w="9221" w:type="dxa"/>
+            <w:gridSpan w:val="2"/>
+            <w:shd w:val="clear" w:color="000000" w:fill="FFFFFF"/>
+          </w:tcPr>
+          <w:p>
+            <w:pPr>
+              <w:rPr>
+                <w:rFonts w:ascii="Arial" w:hAnsi="Arial" w:cs="Arial"/>
+                <w:iCs/>
+                <w:sz w:val="22"/>
+                <w:lang w:val="es-MX"/>
+              </w:rPr>
+            </w:pPr>
+            <w:r>
+              <w:rPr>
+                <w:rFonts w:ascii="Arial" w:hAnsi="Arial" w:cs="Arial"/>
+                <w:iCs/>
+                <w:sz w:val="22"/>
+                <w:lang w:val="es-MX"/>
+              </w:rPr>
+              <w:t xml:space="preserve">Detallar toda información adicional que permita que el arquitecto y programador utilice para realizar su trabajo Ej: campos que se hayan detectado, semi-estructuras de datos, tamaños, opciones pre-existentes (Ej. </w:t>
+            </w:r>
+            <w:r>
+              <w:rPr>
+                <w:rFonts w:ascii="Arial" w:hAnsi="Arial" w:cs="Arial"/>
+                <w:sz w:val="22"/>
+                <w:lang w:val="es-MX"/>
+              </w:rPr>
+              <w:t>Es necesario que antes de confirmar la transacción, el cajero tenga la confirmación y el dinero por parte del Cliente. (Esto es un control exclusivo del Cajero – excede el alcance del Sistema))</w:t>
+            </w:r>
+          </w:p>
+        </w:tc>
+      </w:tr>
+      <w:tr>
+        <w:trPr>
+          <w:cantSplit/>
+        </w:trPr>
+        <w:tc>
+          <w:tcPr>
+            <w:tcW w:w="9221" w:type="dxa"/>
+            <w:gridSpan w:val="2"/>
+            <w:shd w:val="pct10" w:color="000000" w:fill="FFFFFF"/>
+          </w:tcPr>
+          <w:p>
+            <w:pPr>
+              <w:pStyle w:val="TDC1"/>
+              <w:tabs>
+                <w:tab w:val="clear" w:pos="9360"/>
+              </w:tabs>
+              <w:spacing w:before="0" w:after="0"/>
+              <w:rPr>
+                <w:rFonts w:ascii="Arial" w:hAnsi="Arial" w:cs="Arial"/>
+                <w:bCs/>
+                <w:i/>
+                <w:caps w:val="0"/>
+                <w:lang w:val="es-MX"/>
+              </w:rPr>
+            </w:pPr>
+            <w:r>
+              <w:rPr>
+                <w:rFonts w:ascii="Arial" w:hAnsi="Arial" w:cs="Arial"/>
+                <w:bCs/>
+                <w:caps w:val="0"/>
+                <w:lang w:val="es-MX"/>
+              </w:rPr>
+              <w:t>Problemas / Comentarios:</w:t>
+            </w:r>
+          </w:p>
+        </w:tc>
+      </w:tr>
+      <w:tr>
+        <w:trPr>
+          <w:cantSplit/>
+        </w:trPr>
+        <w:tc>
+          <w:tcPr>
+            <w:tcW w:w="9221" w:type="dxa"/>
+            <w:gridSpan w:val="2"/>
+          </w:tcPr>
+          <w:p>
+            <w:pPr>
+              <w:jc w:val="both"/>
+              <w:rPr>
+                <w:rFonts w:ascii="Arial" w:hAnsi="Arial" w:cs="Arial"/>
+                <w:i/>
+                <w:sz w:val="22"/>
+                <w:lang w:val="es-MX"/>
+              </w:rPr>
+            </w:pPr>
+            <w:r>
+              <w:rPr>
+                <w:rFonts w:ascii="Arial" w:hAnsi="Arial" w:cs="Arial"/>
+                <w:i/>
+                <w:sz w:val="22"/>
+                <w:lang w:val="es-MX"/>
+              </w:rPr>
+              <w:t xml:space="preserve">Detallar consideraciones adicionales y/o problemas que se debieran tener en cuenta </w:t>
+            </w:r>
+          </w:p>
+          <w:p>
+            <w:pPr>
+              <w:jc w:val="both"/>
+              <w:rPr>
+                <w:rFonts w:ascii="Arial" w:hAnsi="Arial" w:cs="Arial"/>
+                <w:i/>
+                <w:iCs/>
+                <w:sz w:val="22"/>
+                <w:lang w:val="es-MX"/>
+              </w:rPr>
+            </w:pPr>
+            <w:r>
+              <w:rPr>
+                <w:rFonts w:ascii="Arial" w:hAnsi="Arial" w:cs="Arial"/>
+                <w:i/>
+                <w:sz w:val="22"/>
+                <w:lang w:val="es-MX"/>
+              </w:rPr>
+              <w:t xml:space="preserve">(Ej. </w:t>
+            </w:r>
+            <w:r>
+              <w:rPr>
+                <w:rFonts w:ascii="Arial" w:hAnsi="Arial" w:cs="Arial"/>
+                <w:b/>
+                <w:bCs/>
+                <w:i/>
+                <w:iCs/>
+                <w:sz w:val="22"/>
+                <w:lang w:val="es-MX"/>
+              </w:rPr>
+              <w:t>Nota 1:</w:t>
+            </w:r>
+            <w:r>
+              <w:rPr>
+                <w:rFonts w:ascii="Arial" w:hAnsi="Arial" w:cs="Arial"/>
+                <w:i/>
+                <w:iCs/>
+                <w:sz w:val="22"/>
+                <w:lang w:val="es-MX"/>
+              </w:rPr>
+              <w:t xml:space="preserve"> Una vez confirmada la cobranza, el sistema  habilitará las modalidades de forma de pago dependiendo de los parámetros seteados en la configuración de las empresas que participan en la misma).</w:t>
+            </w:r>
+          </w:p>
+        </w:tc>
+      </w:tr>
+    </w:tbl>
+    <w:p>
+      <w:pPr>
+        <w:pStyle w:val="Textocomentario"/>
+        <w:rPr>
+          <w:lang w:val="es-AR"/>
+        </w:rPr>
+      </w:pPr>
+    </w:p>
+    <w:p>
+      <w:pPr>
+        <w:pStyle w:val="Textocomentario"/>
+        <w:rPr>
+          <w:lang w:val="es-AR"/>
+        </w:rPr>
+      </w:pPr>
+    </w:p>
+    <w:p>
+      <w:pPr>
+        <w:pStyle w:val="Textocomentario"/>
+        <w:rPr>
+          <w:lang w:val="es-AR"/>
+        </w:rPr>
+      </w:pPr>
+      <w:r>
+        <w:rPr>
+          <w:lang w:val="es-AR"/>
+        </w:rPr>
+        <w:br w:type="page"/>
+      </w:r>
+    </w:p>
+    <w:tbl>
+      <w:tblPr>
+        <w:tblW w:w="9221" w:type="dxa"/>
+        <w:tblInd w:w="195" w:type="dxa"/>
+        <w:tblBorders>
+          <w:top w:val="thinThickLargeGap" w:sz="6" w:space="0" w:color="808080"/>
+          <w:left w:val="thinThickLargeGap" w:sz="6" w:space="0" w:color="808080"/>
+          <w:bottom w:val="thinThickLargeGap" w:sz="6" w:space="0" w:color="808080"/>
+          <w:right w:val="thinThickLargeGap" w:sz="6" w:space="0" w:color="808080"/>
+          <w:insideH w:val="thinThickLargeGap" w:sz="6" w:space="0" w:color="808080"/>
+          <w:insideV w:val="thinThickLargeGap" w:sz="6" w:space="0" w:color="808080"/>
+        </w:tblBorders>
+        <w:tblLayout w:type="fixed"/>
+        <w:tblLook w:val="0000" w:firstRow="0" w:lastRow="0" w:firstColumn="0" w:lastColumn="0" w:noHBand="0" w:noVBand="0"/>
+      </w:tblPr>
+      <w:tblGrid>
+        <w:gridCol w:w="2073"/>
+        <w:gridCol w:w="7148"/>
+      </w:tblGrid>
+      <w:tr>
+        <w:trPr>
+          <w:trHeight w:val="560"/>
+        </w:trPr>
+        <w:tc>
+          <w:tcPr>
+            <w:tcW w:w="2073" w:type="dxa"/>
+            <w:shd w:val="pct10" w:color="auto" w:fill="FFFFFF"/>
+          </w:tcPr>
+          <w:p>
+            <w:pPr>
+              <w:pStyle w:val="Ttulo2"/>
+              <w:spacing w:before="0" w:after="0" w:line="240" w:lineRule="auto"/>
+              <w:rPr>
+                <w:rFonts w:ascii="Arial" w:hAnsi="Arial" w:cs="Arial"/>
+                <w:bCs/>
+                <w:lang w:val="es-MX"/>
+              </w:rPr>
+            </w:pPr>
+            <w:bookmarkStart w:id="0" w:name="_GoBack"/>
+            <w:r>
+              <w:rPr>
+                <w:rFonts w:ascii="Arial" w:hAnsi="Arial" w:cs="Arial"/>
+                <w:bCs/>
+                <w:lang w:val="es-MX"/>
+              </w:rPr>
+              <w:t>Caso de Uso</w:t>
+            </w:r>
+          </w:p>
+        </w:tc>
+        <w:tc>
+          <w:tcPr>
+            <w:tcW w:w="7148" w:type="dxa"/>
+          </w:tcPr>
+          <w:p>
+            <w:pPr>
+              <w:pStyle w:val="Ttulo3"/>
+              <w:rPr>
+                <w:rFonts w:ascii="Arial" w:hAnsi="Arial" w:cs="Arial"/>
+                <w:b/>
+                <w:bCs/>
+                <w:i w:val="0"/>
+                <w:iCs/>
+                <w:sz w:val="22"/>
+                <w:szCs w:val="22"/>
+                <w:lang w:val="es-MX"/>
+              </w:rPr>
+            </w:pPr>
+            <w:r>
+              <w:rPr>
+                <w:rFonts w:ascii="Arial" w:hAnsi="Arial" w:cs="Arial"/>
+                <w:b/>
+                <w:bCs/>
+                <w:i w:val="0"/>
+                <w:iCs/>
+                <w:sz w:val="22"/>
+                <w:szCs w:val="22"/>
+                <w:lang w:val="es-MX"/>
+              </w:rPr>
+              <w:t>Deshabilitar</w:t>
+            </w:r>
+            <w:r>
+              <w:rPr>
+                <w:rFonts w:ascii="Arial" w:hAnsi="Arial" w:cs="Arial"/>
+                <w:b/>
+                <w:bCs/>
+                <w:i w:val="0"/>
+                <w:iCs/>
+                <w:sz w:val="22"/>
+                <w:szCs w:val="22"/>
+                <w:lang w:val="es-MX"/>
+              </w:rPr>
+              <w:t xml:space="preserve"> Alumno</w:t>
+            </w:r>
+          </w:p>
+        </w:tc>
+      </w:tr>
+      <w:tr>
+        <w:tc>
+          <w:tcPr>
+            <w:tcW w:w="2073" w:type="dxa"/>
+            <w:shd w:val="pct10" w:color="000000" w:fill="FFFFFF"/>
+          </w:tcPr>
+          <w:p>
+            <w:pPr>
+              <w:rPr>
+                <w:rFonts w:ascii="Arial" w:hAnsi="Arial" w:cs="Arial"/>
+                <w:b/>
+                <w:lang w:val="es-MX"/>
+              </w:rPr>
+            </w:pPr>
+            <w:r>
+              <w:rPr>
+                <w:rFonts w:ascii="Arial" w:hAnsi="Arial" w:cs="Arial"/>
+                <w:b/>
+                <w:lang w:val="es-MX"/>
+              </w:rPr>
+              <w:t>Breve Descripción</w:t>
+            </w:r>
+          </w:p>
+        </w:tc>
+        <w:tc>
+          <w:tcPr>
+            <w:tcW w:w="7148" w:type="dxa"/>
+          </w:tcPr>
+          <w:p>
+            <w:pPr>
+              <w:ind w:left="169"/>
+              <w:jc w:val="both"/>
+              <w:rPr>
+                <w:rFonts w:ascii="Arial" w:hAnsi="Arial" w:cs="Arial"/>
+                <w:sz w:val="22"/>
+                <w:lang w:val="es-MX"/>
+              </w:rPr>
+            </w:pPr>
+            <w:r>
+              <w:rPr>
+                <w:rFonts w:ascii="Arial" w:hAnsi="Arial" w:cs="Arial"/>
+                <w:sz w:val="22"/>
+                <w:lang w:val="es-MX"/>
+              </w:rPr>
+              <w:t>Editar información del alumno</w:t>
+            </w:r>
+          </w:p>
+        </w:tc>
+      </w:tr>
+      <w:tr>
+        <w:tc>
+          <w:tcPr>
+            <w:tcW w:w="2073" w:type="dxa"/>
+            <w:shd w:val="pct10" w:color="000000" w:fill="FFFFFF"/>
+          </w:tcPr>
+          <w:p>
+            <w:pPr>
+              <w:rPr>
+                <w:rFonts w:ascii="Arial" w:hAnsi="Arial" w:cs="Arial"/>
+                <w:b/>
+                <w:lang w:val="es-MX"/>
+              </w:rPr>
+            </w:pPr>
+            <w:r>
+              <w:rPr>
+                <w:rFonts w:ascii="Arial" w:hAnsi="Arial" w:cs="Arial"/>
+                <w:b/>
+                <w:lang w:val="es-MX"/>
+              </w:rPr>
+              <w:t>Actores</w:t>
+            </w:r>
+          </w:p>
+        </w:tc>
+        <w:tc>
+          <w:tcPr>
+            <w:tcW w:w="7148" w:type="dxa"/>
+          </w:tcPr>
+          <w:p>
+            <w:pPr>
+              <w:ind w:left="169"/>
+              <w:rPr>
+                <w:rFonts w:ascii="Arial" w:hAnsi="Arial" w:cs="Arial"/>
+                <w:sz w:val="22"/>
+                <w:lang w:val="es-MX"/>
+              </w:rPr>
+            </w:pPr>
+            <w:r>
+              <w:rPr>
+                <w:rFonts w:ascii="Arial" w:hAnsi="Arial" w:cs="Arial"/>
+                <w:sz w:val="22"/>
+                <w:lang w:val="es-MX"/>
+              </w:rPr>
+              <w:t>Administrador</w:t>
+            </w:r>
+          </w:p>
+        </w:tc>
+      </w:tr>
+      <w:tr>
+        <w:tc>
+          <w:tcPr>
+            <w:tcW w:w="2073" w:type="dxa"/>
+            <w:shd w:val="pct10" w:color="000000" w:fill="FFFFFF"/>
+          </w:tcPr>
+          <w:p>
+            <w:pPr>
+              <w:rPr>
+                <w:rFonts w:ascii="Arial" w:hAnsi="Arial" w:cs="Arial"/>
+                <w:lang w:val="es-MX"/>
+              </w:rPr>
+            </w:pPr>
+            <w:r>
+              <w:rPr>
+                <w:rFonts w:ascii="Arial" w:hAnsi="Arial" w:cs="Arial"/>
+                <w:b/>
+                <w:lang w:val="es-MX"/>
+              </w:rPr>
+              <w:t>Precondiciones</w:t>
+            </w:r>
+          </w:p>
+        </w:tc>
+        <w:tc>
+          <w:tcPr>
+            <w:tcW w:w="7148" w:type="dxa"/>
+          </w:tcPr>
+          <w:p>
+            <w:pPr>
+              <w:numPr>
+                <w:ilvl w:val="0"/>
+                <w:numId w:val="3"/>
+              </w:numPr>
+              <w:tabs>
+                <w:tab w:val="clear" w:pos="780"/>
+              </w:tabs>
+              <w:spacing w:before="100" w:after="100"/>
+              <w:ind w:left="426" w:hanging="284"/>
+              <w:rPr>
+                <w:rFonts w:ascii="Arial" w:hAnsi="Arial" w:cs="Arial"/>
+                <w:sz w:val="22"/>
+                <w:lang w:val="es-MX"/>
+              </w:rPr>
+            </w:pPr>
+            <w:r>
+              <w:rPr>
+                <w:rFonts w:ascii="Arial" w:hAnsi="Arial" w:cs="Arial"/>
+                <w:sz w:val="22"/>
+                <w:lang w:val="es-MX"/>
+              </w:rPr>
+              <w:t>Ya debe existir el rol de administrador y el mismo debe estar asociado a un usuario</w:t>
+            </w:r>
+          </w:p>
+        </w:tc>
+      </w:tr>
+      <w:tr>
+        <w:tc>
+          <w:tcPr>
+            <w:tcW w:w="2073" w:type="dxa"/>
+            <w:shd w:val="pct10" w:color="000000" w:fill="FFFFFF"/>
+          </w:tcPr>
+          <w:p>
+            <w:pPr>
+              <w:rPr>
+                <w:rFonts w:ascii="Arial" w:hAnsi="Arial" w:cs="Arial"/>
+                <w:b/>
+                <w:lang w:val="es-MX"/>
+              </w:rPr>
+            </w:pPr>
+            <w:r>
+              <w:rPr>
+                <w:rFonts w:ascii="Arial" w:hAnsi="Arial" w:cs="Arial"/>
+                <w:b/>
+                <w:lang w:val="es-MX"/>
+              </w:rPr>
+              <w:t>Post condiciones</w:t>
+            </w:r>
+          </w:p>
+        </w:tc>
+        <w:tc>
+          <w:tcPr>
+            <w:tcW w:w="7148" w:type="dxa"/>
+          </w:tcPr>
+          <w:p>
+            <w:pPr>
+              <w:spacing w:before="100" w:after="100"/>
+              <w:jc w:val="both"/>
+              <w:rPr>
+                <w:rFonts w:ascii="Arial" w:hAnsi="Arial" w:cs="Arial"/>
+                <w:i/>
+                <w:sz w:val="22"/>
+                <w:lang w:val="es-MX"/>
+              </w:rPr>
+            </w:pPr>
+            <w:r>
+              <w:rPr>
+                <w:rFonts w:ascii="Arial" w:hAnsi="Arial" w:cs="Arial"/>
+                <w:i/>
+                <w:sz w:val="22"/>
+                <w:lang w:val="es-MX"/>
+              </w:rPr>
+              <w:t>N/A</w:t>
+            </w:r>
+          </w:p>
+        </w:tc>
+      </w:tr>
+      <w:tr>
+        <w:tc>
+          <w:tcPr>
+            <w:tcW w:w="2073" w:type="dxa"/>
+            <w:shd w:val="pct10" w:color="000000" w:fill="FFFFFF"/>
+          </w:tcPr>
+          <w:p>
+            <w:pPr>
+              <w:rPr>
+                <w:rFonts w:ascii="Arial" w:hAnsi="Arial" w:cs="Arial"/>
+                <w:lang w:val="es-MX"/>
+              </w:rPr>
+            </w:pPr>
+            <w:r>
+              <w:rPr>
+                <w:rFonts w:ascii="Arial" w:hAnsi="Arial" w:cs="Arial"/>
+                <w:b/>
+                <w:lang w:val="es-MX"/>
+              </w:rPr>
+              <w:t>Referencias</w:t>
+            </w:r>
+          </w:p>
+        </w:tc>
+        <w:tc>
+          <w:tcPr>
+            <w:tcW w:w="7148" w:type="dxa"/>
+          </w:tcPr>
+          <w:p>
+            <w:pPr>
+              <w:rPr>
+                <w:rFonts w:ascii="Arial" w:hAnsi="Arial" w:cs="Arial"/>
+                <w:i/>
+                <w:sz w:val="22"/>
+                <w:szCs w:val="22"/>
+                <w:lang w:val="es-MX"/>
+              </w:rPr>
+            </w:pPr>
+            <w:r>
+              <w:rPr>
+                <w:rFonts w:ascii="Arial" w:hAnsi="Arial" w:cs="Arial"/>
+                <w:i/>
+                <w:sz w:val="22"/>
+                <w:szCs w:val="22"/>
+                <w:lang w:val="es-MX"/>
+              </w:rPr>
+              <w:t>N/A</w:t>
+            </w:r>
+          </w:p>
+        </w:tc>
+      </w:tr>
+      <w:tr>
+        <w:tc>
+          <w:tcPr>
+            <w:tcW w:w="2073" w:type="dxa"/>
+            <w:shd w:val="pct10" w:color="000000" w:fill="FFFFFF"/>
+          </w:tcPr>
+          <w:p>
+            <w:pPr>
+              <w:rPr>
+                <w:rFonts w:ascii="Arial" w:hAnsi="Arial" w:cs="Arial"/>
+                <w:b/>
+                <w:lang w:val="es-MX"/>
+              </w:rPr>
+            </w:pPr>
+            <w:r>
+              <w:rPr>
+                <w:rFonts w:ascii="Arial" w:hAnsi="Arial" w:cs="Arial"/>
+                <w:b/>
+                <w:lang w:val="es-MX"/>
+              </w:rPr>
+              <w:t>Requerimientos No Funcionales</w:t>
+            </w:r>
+          </w:p>
+        </w:tc>
+        <w:tc>
+          <w:tcPr>
+            <w:tcW w:w="7148" w:type="dxa"/>
+          </w:tcPr>
+          <w:p>
+            <w:pPr>
+              <w:jc w:val="both"/>
+              <w:rPr>
+                <w:rFonts w:ascii="Arial" w:hAnsi="Arial" w:cs="Arial"/>
+                <w:i/>
+                <w:iCs/>
+                <w:sz w:val="22"/>
+                <w:szCs w:val="22"/>
+                <w:lang w:val="es-MX"/>
+              </w:rPr>
+            </w:pPr>
+          </w:p>
+        </w:tc>
+      </w:tr>
+      <w:tr>
+        <w:trPr>
+          <w:cantSplit/>
+        </w:trPr>
+        <w:tc>
+          <w:tcPr>
+            <w:tcW w:w="9221" w:type="dxa"/>
+            <w:gridSpan w:val="2"/>
+            <w:tcBorders>
+              <w:bottom w:val="thinThickLargeGap" w:sz="6" w:space="0" w:color="808080"/>
+            </w:tcBorders>
+            <w:shd w:val="pct10" w:color="000000" w:fill="FFFFFF"/>
+          </w:tcPr>
+          <w:p>
+            <w:pPr>
+              <w:rPr>
+                <w:i/>
+                <w:lang w:val="es-MX"/>
+              </w:rPr>
+            </w:pPr>
+            <w:r>
+              <w:rPr>
+                <w:rFonts w:ascii="Arial" w:hAnsi="Arial" w:cs="Arial"/>
+                <w:b/>
+                <w:bCs/>
+                <w:lang w:val="es-MX"/>
+              </w:rPr>
+              <w:t>Curso Normal</w:t>
+            </w:r>
+          </w:p>
+        </w:tc>
+      </w:tr>
+      <w:tr>
+        <w:trPr>
+          <w:cantSplit/>
+        </w:trPr>
+        <w:tc>
+          <w:tcPr>
+            <w:tcW w:w="9221" w:type="dxa"/>
+            <w:gridSpan w:val="2"/>
+          </w:tcPr>
+          <w:p>
+            <w:pPr>
+              <w:pStyle w:val="Textocomentario"/>
+              <w:rPr>
+                <w:rFonts w:ascii="Arial" w:hAnsi="Arial" w:cs="Arial"/>
+                <w:sz w:val="22"/>
+                <w:lang w:val="es-MX"/>
+              </w:rPr>
+            </w:pPr>
+            <w:r>
+              <w:rPr>
+                <w:rFonts w:ascii="Arial" w:hAnsi="Arial" w:cs="Arial"/>
+                <w:sz w:val="22"/>
+                <w:lang w:val="es-MX"/>
+              </w:rPr>
+              <w:t xml:space="preserve">1- </w:t>
+            </w:r>
+            <w:r>
+              <w:rPr>
+                <w:rFonts w:ascii="Arial" w:hAnsi="Arial" w:cs="Arial"/>
+                <w:sz w:val="22"/>
+                <w:lang w:val="es-MX"/>
+              </w:rPr>
+              <w:t>El actor se loguea en el sistema</w:t>
+            </w:r>
+          </w:p>
+        </w:tc>
+      </w:tr>
+      <w:tr>
+        <w:trPr>
+          <w:cantSplit/>
+        </w:trPr>
+        <w:tc>
+          <w:tcPr>
+            <w:tcW w:w="9221" w:type="dxa"/>
+            <w:gridSpan w:val="2"/>
+          </w:tcPr>
+          <w:p>
+            <w:pPr>
+              <w:rPr>
+                <w:rFonts w:ascii="Arial" w:hAnsi="Arial" w:cs="Arial"/>
+                <w:sz w:val="22"/>
+                <w:lang w:val="es-MX"/>
+              </w:rPr>
+            </w:pPr>
+            <w:r>
+              <w:rPr>
+                <w:rFonts w:ascii="Arial" w:hAnsi="Arial" w:cs="Arial"/>
+                <w:sz w:val="22"/>
+                <w:lang w:val="es-MX"/>
+              </w:rPr>
+              <w:t xml:space="preserve">2- </w:t>
+            </w:r>
+            <w:r>
+              <w:rPr>
+                <w:rFonts w:ascii="Arial" w:hAnsi="Arial" w:cs="Arial"/>
+                <w:sz w:val="22"/>
+                <w:lang w:val="es-MX"/>
+              </w:rPr>
+              <w:t xml:space="preserve">El actor entra a la sección </w:t>
+            </w:r>
+            <w:r>
+              <w:rPr>
+                <w:rFonts w:ascii="Arial" w:hAnsi="Arial" w:cs="Arial"/>
+                <w:sz w:val="22"/>
+                <w:lang w:val="es-MX"/>
+              </w:rPr>
+              <w:t>Alumno</w:t>
+            </w:r>
+          </w:p>
+        </w:tc>
+      </w:tr>
+      <w:tr>
+        <w:trPr>
+          <w:cantSplit/>
+        </w:trPr>
+        <w:tc>
+          <w:tcPr>
+            <w:tcW w:w="9221" w:type="dxa"/>
+            <w:gridSpan w:val="2"/>
+          </w:tcPr>
+          <w:p>
+            <w:pPr>
+              <w:rPr>
+                <w:rFonts w:ascii="Arial" w:hAnsi="Arial" w:cs="Arial"/>
+                <w:sz w:val="22"/>
+                <w:lang w:val="es-MX"/>
+              </w:rPr>
+            </w:pPr>
+            <w:r>
+              <w:rPr>
+                <w:rFonts w:ascii="Arial" w:hAnsi="Arial" w:cs="Arial"/>
+                <w:sz w:val="22"/>
+                <w:lang w:val="es-MX"/>
+              </w:rPr>
+              <w:t xml:space="preserve">3- </w:t>
+            </w:r>
+            <w:r>
+              <w:rPr>
+                <w:rFonts w:ascii="Arial" w:hAnsi="Arial" w:cs="Arial"/>
+                <w:sz w:val="22"/>
+                <w:lang w:val="es-MX"/>
+              </w:rPr>
+              <w:t>El actor selecciona nuevo usuario</w:t>
+            </w:r>
+            <w:r>
+              <w:rPr>
+                <w:rFonts w:ascii="Arial" w:hAnsi="Arial" w:cs="Arial"/>
+                <w:sz w:val="22"/>
+                <w:lang w:val="es-MX"/>
+              </w:rPr>
+              <w:t xml:space="preserve"> alumno</w:t>
+            </w:r>
+          </w:p>
+        </w:tc>
+      </w:tr>
+      <w:tr>
+        <w:trPr>
+          <w:cantSplit/>
+        </w:trPr>
+        <w:tc>
+          <w:tcPr>
+            <w:tcW w:w="9221" w:type="dxa"/>
+            <w:gridSpan w:val="2"/>
+            <w:vAlign w:val="center"/>
+          </w:tcPr>
+          <w:p>
+            <w:pPr>
+              <w:rPr>
+                <w:rFonts w:ascii="Arial" w:hAnsi="Arial" w:cs="Arial"/>
+                <w:sz w:val="22"/>
+                <w:lang w:val="es-MX"/>
+              </w:rPr>
+            </w:pPr>
+            <w:r>
+              <w:rPr>
+                <w:rFonts w:ascii="Arial" w:hAnsi="Arial" w:cs="Arial"/>
+                <w:sz w:val="22"/>
+                <w:lang w:val="es-MX"/>
+              </w:rPr>
+              <w:t>4- El actor carga los siguientes datos del nuevo</w:t>
+            </w:r>
+            <w:r>
+              <w:rPr>
+                <w:rFonts w:ascii="Arial" w:hAnsi="Arial" w:cs="Arial"/>
+                <w:sz w:val="22"/>
+                <w:lang w:val="es-MX"/>
+              </w:rPr>
+              <w:t xml:space="preserve"> usuario: Nombre, Apellido, DNI, legajo único, nombre de usuario, mail, tipo habilitado/no habilitado, contraseña, confirmación de contraseña</w:t>
+            </w:r>
+          </w:p>
+        </w:tc>
+      </w:tr>
+      <w:tr>
+        <w:trPr>
+          <w:cantSplit/>
+        </w:trPr>
+        <w:tc>
+          <w:tcPr>
+            <w:tcW w:w="9221" w:type="dxa"/>
+            <w:gridSpan w:val="2"/>
+          </w:tcPr>
+          <w:p>
+            <w:pPr>
+              <w:rPr>
+                <w:rFonts w:ascii="Arial" w:hAnsi="Arial" w:cs="Arial"/>
+                <w:sz w:val="22"/>
+                <w:lang w:val="es-MX"/>
+              </w:rPr>
+            </w:pPr>
+            <w:r>
+              <w:rPr>
+                <w:rFonts w:ascii="Arial" w:hAnsi="Arial" w:cs="Arial"/>
+                <w:sz w:val="22"/>
+                <w:lang w:val="es-MX"/>
+              </w:rPr>
+              <w:t xml:space="preserve">5- </w:t>
+            </w:r>
+            <w:r>
+              <w:rPr>
+                <w:rFonts w:ascii="Arial" w:hAnsi="Arial" w:cs="Arial"/>
+                <w:sz w:val="22"/>
+                <w:lang w:val="es-MX"/>
+              </w:rPr>
+              <w:t>El sistema por default marca la casilla de e</w:t>
+            </w:r>
+            <w:r>
+              <w:rPr>
+                <w:rFonts w:ascii="Arial" w:hAnsi="Arial" w:cs="Arial"/>
+                <w:sz w:val="22"/>
+                <w:lang w:val="es-MX"/>
+              </w:rPr>
+              <w:t>xigir el cambio de contraseña</w:t>
+            </w:r>
+            <w:r>
+              <w:rPr>
+                <w:rFonts w:ascii="Arial" w:hAnsi="Arial" w:cs="Arial"/>
+                <w:sz w:val="22"/>
+                <w:lang w:val="es-MX"/>
+              </w:rPr>
+              <w:t xml:space="preserve">. </w:t>
+            </w:r>
+          </w:p>
+        </w:tc>
+      </w:tr>
+      <w:tr>
+        <w:trPr>
+          <w:cantSplit/>
+        </w:trPr>
+        <w:tc>
+          <w:tcPr>
+            <w:tcW w:w="9221" w:type="dxa"/>
+            <w:gridSpan w:val="2"/>
+          </w:tcPr>
+          <w:p>
+            <w:pPr>
+              <w:rPr>
+                <w:rFonts w:ascii="Arial" w:hAnsi="Arial" w:cs="Arial"/>
+                <w:sz w:val="22"/>
+                <w:lang w:val="es-MX"/>
+              </w:rPr>
+            </w:pPr>
+            <w:r>
+              <w:rPr>
+                <w:rFonts w:ascii="Arial" w:hAnsi="Arial" w:cs="Arial"/>
+                <w:sz w:val="22"/>
+                <w:lang w:val="es-MX"/>
+              </w:rPr>
+              <w:t xml:space="preserve">9- </w:t>
+            </w:r>
+            <w:r>
+              <w:rPr>
+                <w:rFonts w:ascii="Arial" w:hAnsi="Arial" w:cs="Arial"/>
+                <w:sz w:val="22"/>
+                <w:lang w:val="es-MX"/>
+              </w:rPr>
+              <w:t xml:space="preserve">El sistema </w:t>
+            </w:r>
+            <w:r>
+              <w:rPr>
+                <w:rFonts w:ascii="Arial" w:hAnsi="Arial" w:cs="Arial"/>
+                <w:sz w:val="22"/>
+                <w:lang w:val="es-MX"/>
+              </w:rPr>
+              <w:t>pre visualiza el usuario alumno con los datos cargados</w:t>
+            </w:r>
+          </w:p>
+        </w:tc>
+      </w:tr>
+      <w:tr>
+        <w:trPr>
+          <w:cantSplit/>
+        </w:trPr>
+        <w:tc>
+          <w:tcPr>
+            <w:tcW w:w="9221" w:type="dxa"/>
+            <w:gridSpan w:val="2"/>
+          </w:tcPr>
+          <w:p>
+            <w:pPr>
+              <w:rPr>
+                <w:rFonts w:ascii="Arial" w:hAnsi="Arial" w:cs="Arial"/>
+                <w:sz w:val="22"/>
+                <w:lang w:val="es-MX"/>
+              </w:rPr>
+            </w:pPr>
+            <w:r>
+              <w:rPr>
+                <w:rFonts w:ascii="Arial" w:hAnsi="Arial" w:cs="Arial"/>
+                <w:sz w:val="22"/>
+                <w:lang w:val="es-MX"/>
+              </w:rPr>
+              <w:t xml:space="preserve">10- </w:t>
+            </w:r>
+            <w:r>
+              <w:rPr>
+                <w:rFonts w:ascii="Arial" w:hAnsi="Arial" w:cs="Arial"/>
+                <w:sz w:val="22"/>
+                <w:lang w:val="es-MX"/>
+              </w:rPr>
+              <w:t>El actor presiona Guardar</w:t>
+            </w:r>
+          </w:p>
+        </w:tc>
+      </w:tr>
+      <w:tr>
+        <w:trPr>
+          <w:cantSplit/>
+        </w:trPr>
+        <w:tc>
+          <w:tcPr>
+            <w:tcW w:w="9221" w:type="dxa"/>
+            <w:gridSpan w:val="2"/>
+            <w:tcBorders>
+              <w:bottom w:val="thinThickLargeGap" w:sz="6" w:space="0" w:color="808080"/>
+            </w:tcBorders>
+            <w:shd w:val="pct10" w:color="000000" w:fill="FFFFFF"/>
+          </w:tcPr>
+          <w:p>
+            <w:pPr>
+              <w:rPr>
+                <w:i/>
+                <w:lang w:val="es-MX"/>
+              </w:rPr>
+            </w:pPr>
+            <w:r>
+              <w:rPr>
+                <w:rFonts w:ascii="Arial" w:hAnsi="Arial" w:cs="Arial"/>
+                <w:b/>
+                <w:bCs/>
+                <w:lang w:val="es-MX"/>
+              </w:rPr>
+              <w:t>Curso Alternativo</w:t>
+            </w:r>
+          </w:p>
+        </w:tc>
+      </w:tr>
+      <w:tr>
+        <w:trPr>
+          <w:cantSplit/>
+        </w:trPr>
+        <w:tc>
+          <w:tcPr>
+            <w:tcW w:w="9221" w:type="dxa"/>
+            <w:gridSpan w:val="2"/>
+            <w:shd w:val="clear" w:color="000000" w:fill="auto"/>
+          </w:tcPr>
+          <w:p>
+            <w:pPr>
+              <w:rPr>
+                <w:rFonts w:ascii="Arial" w:hAnsi="Arial" w:cs="Arial"/>
+                <w:sz w:val="22"/>
+                <w:szCs w:val="22"/>
+                <w:lang w:val="es-MX"/>
+              </w:rPr>
+            </w:pPr>
+            <w:r>
+              <w:rPr>
+                <w:rFonts w:ascii="Arial" w:hAnsi="Arial" w:cs="Arial"/>
+                <w:sz w:val="22"/>
+                <w:szCs w:val="22"/>
+                <w:lang w:val="es-MX"/>
+              </w:rPr>
+              <w:t xml:space="preserve">5.1 </w:t>
+            </w:r>
+            <w:r>
+              <w:rPr>
+                <w:rFonts w:cs="Arial"/>
+                <w:bCs/>
+                <w:lang w:val="es-AR" w:eastAsia="es-AR"/>
+              </w:rPr>
+              <w:t xml:space="preserve">El actor </w:t>
+            </w:r>
+            <w:r>
+              <w:rPr>
+                <w:rFonts w:cs="Arial"/>
+                <w:bCs/>
+                <w:lang w:val="es-AR" w:eastAsia="es-AR"/>
+              </w:rPr>
+              <w:t>deselecciona</w:t>
+            </w:r>
+            <w:r>
+              <w:rPr>
+                <w:rFonts w:cs="Arial"/>
+                <w:bCs/>
+                <w:lang w:val="es-AR" w:eastAsia="es-AR"/>
+              </w:rPr>
+              <w:t xml:space="preserve"> Exigir cambio contraseña, y </w:t>
+            </w:r>
+            <w:r>
+              <w:rPr>
+                <w:rFonts w:cs="Arial"/>
+                <w:bCs/>
+                <w:lang w:val="es-AR" w:eastAsia="es-AR"/>
+              </w:rPr>
+              <w:t>no hace obligatorio el cambio de contraseña al siguiente ingreso del usuario</w:t>
+            </w:r>
+            <w:r>
+              <w:rPr>
+                <w:rFonts w:ascii="Arial" w:hAnsi="Arial" w:cs="Arial"/>
+                <w:sz w:val="22"/>
+                <w:szCs w:val="22"/>
+                <w:lang w:val="es-MX"/>
+              </w:rPr>
+              <w:t xml:space="preserve">  </w:t>
+            </w:r>
+          </w:p>
+        </w:tc>
+      </w:tr>
+      <w:tr>
+        <w:trPr>
+          <w:cantSplit/>
+        </w:trPr>
+        <w:tc>
+          <w:tcPr>
+            <w:tcW w:w="9221" w:type="dxa"/>
+            <w:gridSpan w:val="2"/>
+            <w:tcBorders>
+              <w:bottom w:val="thinThickLargeGap" w:sz="6" w:space="0" w:color="808080"/>
+            </w:tcBorders>
+            <w:shd w:val="pct10" w:color="000000" w:fill="FFFFFF"/>
+          </w:tcPr>
+          <w:p>
+            <w:pPr>
+              <w:rPr>
+                <w:rFonts w:ascii="Arial" w:hAnsi="Arial" w:cs="Arial"/>
+                <w:b/>
+                <w:bCs/>
+                <w:lang w:val="es-MX"/>
+              </w:rPr>
+            </w:pPr>
+            <w:r>
+              <w:rPr>
+                <w:rFonts w:ascii="Arial" w:hAnsi="Arial" w:cs="Arial"/>
+                <w:b/>
+                <w:bCs/>
+                <w:lang w:val="es-MX"/>
+              </w:rPr>
+              <w:t>Interfases:</w:t>
+            </w:r>
+          </w:p>
+        </w:tc>
+      </w:tr>
+      <w:tr>
+        <w:trPr>
+          <w:cantSplit/>
+        </w:trPr>
+        <w:tc>
+          <w:tcPr>
+            <w:tcW w:w="9221" w:type="dxa"/>
+            <w:gridSpan w:val="2"/>
+            <w:shd w:val="clear" w:color="000000" w:fill="FFFFFF"/>
+          </w:tcPr>
+          <w:p>
+            <w:pPr>
+              <w:pStyle w:val="Textocomentario"/>
+              <w:rPr>
+                <w:rFonts w:ascii="Arial" w:hAnsi="Arial" w:cs="Arial"/>
+                <w:iCs/>
+                <w:sz w:val="22"/>
+                <w:lang w:val="es-MX"/>
+              </w:rPr>
+            </w:pPr>
+            <w:r>
+              <w:rPr>
+                <w:rFonts w:ascii="Arial" w:hAnsi="Arial" w:cs="Arial"/>
+                <w:iCs/>
+                <w:sz w:val="22"/>
+                <w:lang w:val="es-MX"/>
+              </w:rPr>
+              <w:t>Detallar todas las interfases con otros sistemas a utilizar</w:t>
+            </w:r>
+            <w:r>
+              <w:rPr>
+                <w:rFonts w:ascii="Arial" w:hAnsi="Arial" w:cs="Arial"/>
+                <w:iCs/>
+                <w:sz w:val="22"/>
+                <w:lang w:val="es-MX"/>
+              </w:rPr>
+              <w:t xml:space="preserve"> y también las gráficas del sistema a desarrollar</w:t>
+            </w:r>
+          </w:p>
+          <w:p>
+            <w:pPr>
+              <w:pStyle w:val="Textocomentario"/>
+              <w:rPr>
+                <w:rFonts w:ascii="Arial" w:hAnsi="Arial" w:cs="Arial"/>
+                <w:iCs/>
+                <w:sz w:val="22"/>
+                <w:lang w:val="es-MX"/>
+              </w:rPr>
+            </w:pPr>
+            <w:r>
+              <w:rPr>
+                <w:rFonts w:ascii="Arial" w:hAnsi="Arial" w:cs="Arial"/>
+                <w:b/>
+                <w:iCs/>
+                <w:sz w:val="22"/>
+                <w:lang w:val="es-MX"/>
+              </w:rPr>
+              <w:t>Aclaración</w:t>
+            </w:r>
+            <w:r>
+              <w:rPr>
+                <w:rFonts w:ascii="Arial" w:hAnsi="Arial" w:cs="Arial"/>
+                <w:iCs/>
+                <w:sz w:val="22"/>
+                <w:lang w:val="es-MX"/>
+              </w:rPr>
+              <w:t xml:space="preserve">: </w:t>
+            </w:r>
+            <w:r>
+              <w:rPr>
+                <w:rFonts w:ascii="Arial" w:hAnsi="Arial" w:cs="Arial"/>
+                <w:iCs/>
+                <w:sz w:val="22"/>
+                <w:lang w:val="es-MX"/>
+              </w:rPr>
+              <w:t xml:space="preserve">la cátedra aceptará dos modalidades: </w:t>
+            </w:r>
+            <w:r>
+              <w:rPr>
+                <w:rFonts w:ascii="Arial" w:hAnsi="Arial" w:cs="Arial"/>
+                <w:iCs/>
+                <w:sz w:val="22"/>
+                <w:lang w:val="es-MX"/>
+              </w:rPr>
+              <w:t xml:space="preserve">incluirlas como parte del caso de uso dentro de este </w:t>
+            </w:r>
+            <w:r>
+              <w:rPr>
+                <w:rFonts w:ascii="Arial" w:hAnsi="Arial" w:cs="Arial"/>
+                <w:iCs/>
+                <w:sz w:val="22"/>
+                <w:lang w:val="es-MX"/>
+              </w:rPr>
+              <w:t>í</w:t>
+            </w:r>
+            <w:r>
+              <w:rPr>
+                <w:rFonts w:ascii="Arial" w:hAnsi="Arial" w:cs="Arial"/>
+                <w:iCs/>
+                <w:sz w:val="22"/>
+                <w:lang w:val="es-MX"/>
+              </w:rPr>
+              <w:t>tem o bien, especificarlo como anexo y presentarlo como otro documento.</w:t>
+            </w:r>
+          </w:p>
+        </w:tc>
+      </w:tr>
+      <w:tr>
+        <w:trPr>
+          <w:cantSplit/>
+        </w:trPr>
+        <w:tc>
+          <w:tcPr>
+            <w:tcW w:w="9221" w:type="dxa"/>
+            <w:gridSpan w:val="2"/>
+            <w:tcBorders>
+              <w:bottom w:val="thinThickLargeGap" w:sz="6" w:space="0" w:color="808080"/>
+            </w:tcBorders>
+            <w:shd w:val="pct10" w:color="000000" w:fill="FFFFFF"/>
+          </w:tcPr>
+          <w:p>
+            <w:pPr>
+              <w:rPr>
+                <w:rFonts w:ascii="Arial" w:hAnsi="Arial" w:cs="Arial"/>
+                <w:b/>
+                <w:bCs/>
+                <w:i/>
+                <w:lang w:val="es-MX"/>
+              </w:rPr>
+            </w:pPr>
+            <w:r>
+              <w:rPr>
+                <w:rFonts w:ascii="Arial" w:hAnsi="Arial" w:cs="Arial"/>
+                <w:b/>
+                <w:bCs/>
+                <w:lang w:val="es-MX"/>
+              </w:rPr>
+              <w:t>Supuestos y Dependencias:</w:t>
+            </w:r>
+          </w:p>
+        </w:tc>
+      </w:tr>
+      <w:tr>
+        <w:trPr>
+          <w:cantSplit/>
+        </w:trPr>
+        <w:tc>
+          <w:tcPr>
+            <w:tcW w:w="9221" w:type="dxa"/>
+            <w:gridSpan w:val="2"/>
+            <w:shd w:val="clear" w:color="000000" w:fill="FFFFFF"/>
+          </w:tcPr>
+          <w:p>
+            <w:pPr>
+              <w:rPr>
+                <w:rFonts w:ascii="Arial" w:hAnsi="Arial" w:cs="Arial"/>
+                <w:iCs/>
+                <w:sz w:val="22"/>
+                <w:lang w:val="es-MX"/>
+              </w:rPr>
+            </w:pPr>
+            <w:r>
+              <w:rPr>
+                <w:rFonts w:ascii="Arial" w:hAnsi="Arial" w:cs="Arial"/>
+                <w:iCs/>
+                <w:sz w:val="22"/>
+                <w:lang w:val="es-MX"/>
+              </w:rPr>
+              <w:t xml:space="preserve">Detallar toda información adicional que permita que el arquitecto y programador utilice para realizar su trabajo Ej: campos que se hayan detectado, semi-estructuras de datos, tamaños, opciones pre-existentes (Ej. </w:t>
+            </w:r>
+            <w:r>
+              <w:rPr>
+                <w:rFonts w:ascii="Arial" w:hAnsi="Arial" w:cs="Arial"/>
+                <w:sz w:val="22"/>
+                <w:lang w:val="es-MX"/>
+              </w:rPr>
+              <w:t>Es necesario que antes de confirmar la transacción, el cajero tenga la confirmación y el dinero por parte del Cliente. (Esto es un control exclusivo del Cajero – excede el alcance del Sistema))</w:t>
+            </w:r>
+          </w:p>
+        </w:tc>
+      </w:tr>
+      <w:tr>
+        <w:trPr>
+          <w:cantSplit/>
+        </w:trPr>
+        <w:tc>
+          <w:tcPr>
+            <w:tcW w:w="9221" w:type="dxa"/>
+            <w:gridSpan w:val="2"/>
+            <w:shd w:val="pct10" w:color="000000" w:fill="FFFFFF"/>
+          </w:tcPr>
+          <w:p>
+            <w:pPr>
+              <w:pStyle w:val="TDC1"/>
+              <w:tabs>
+                <w:tab w:val="clear" w:pos="9360"/>
+              </w:tabs>
+              <w:spacing w:before="0" w:after="0"/>
+              <w:rPr>
+                <w:rFonts w:ascii="Arial" w:hAnsi="Arial" w:cs="Arial"/>
+                <w:bCs/>
+                <w:i/>
+                <w:caps w:val="0"/>
+                <w:lang w:val="es-MX"/>
+              </w:rPr>
+            </w:pPr>
+            <w:r>
+              <w:rPr>
+                <w:rFonts w:ascii="Arial" w:hAnsi="Arial" w:cs="Arial"/>
+                <w:bCs/>
+                <w:caps w:val="0"/>
+                <w:lang w:val="es-MX"/>
+              </w:rPr>
+              <w:t>Problemas / Comentarios:</w:t>
+            </w:r>
+          </w:p>
+        </w:tc>
+      </w:tr>
+      <w:tr>
+        <w:trPr>
+          <w:cantSplit/>
+        </w:trPr>
+        <w:tc>
+          <w:tcPr>
+            <w:tcW w:w="9221" w:type="dxa"/>
+            <w:gridSpan w:val="2"/>
+          </w:tcPr>
+          <w:p>
+            <w:pPr>
+              <w:jc w:val="both"/>
+              <w:rPr>
+                <w:rFonts w:ascii="Arial" w:hAnsi="Arial" w:cs="Arial"/>
+                <w:i/>
+                <w:sz w:val="22"/>
+                <w:lang w:val="es-MX"/>
+              </w:rPr>
+            </w:pPr>
+            <w:r>
+              <w:rPr>
+                <w:rFonts w:ascii="Arial" w:hAnsi="Arial" w:cs="Arial"/>
+                <w:i/>
+                <w:sz w:val="22"/>
+                <w:lang w:val="es-MX"/>
+              </w:rPr>
+              <w:t xml:space="preserve">Detallar consideraciones adicionales y/o problemas que se debieran tener en cuenta </w:t>
+            </w:r>
+          </w:p>
+          <w:p>
+            <w:pPr>
+              <w:jc w:val="both"/>
+              <w:rPr>
+                <w:rFonts w:ascii="Arial" w:hAnsi="Arial" w:cs="Arial"/>
+                <w:i/>
+                <w:iCs/>
+                <w:sz w:val="22"/>
+                <w:lang w:val="es-MX"/>
+              </w:rPr>
+            </w:pPr>
+            <w:r>
+              <w:rPr>
+                <w:rFonts w:ascii="Arial" w:hAnsi="Arial" w:cs="Arial"/>
+                <w:i/>
+                <w:sz w:val="22"/>
+                <w:lang w:val="es-MX"/>
+              </w:rPr>
+              <w:t xml:space="preserve">(Ej. </w:t>
+            </w:r>
+            <w:r>
+              <w:rPr>
+                <w:rFonts w:ascii="Arial" w:hAnsi="Arial" w:cs="Arial"/>
+                <w:b/>
+                <w:bCs/>
+                <w:i/>
+                <w:iCs/>
+                <w:sz w:val="22"/>
+                <w:lang w:val="es-MX"/>
+              </w:rPr>
+              <w:t>Nota 1:</w:t>
+            </w:r>
+            <w:r>
+              <w:rPr>
+                <w:rFonts w:ascii="Arial" w:hAnsi="Arial" w:cs="Arial"/>
+                <w:i/>
+                <w:iCs/>
+                <w:sz w:val="22"/>
+                <w:lang w:val="es-MX"/>
+              </w:rPr>
+              <w:t xml:space="preserve"> Una vez confirmada la cobranza, el sistema  habilitará las modalidades de forma de pago dependiendo de los parámetros seteados en la configuración de las empresas que participan en la misma).</w:t>
+            </w:r>
+          </w:p>
+        </w:tc>
+      </w:tr>
+      <w:bookmarkEnd w:id="0"/>
+    </w:tbl>
+    <w:p>
+      <w:pPr>
+        <w:pStyle w:val="Textocomentario"/>
+        <w:rPr>
+          <w:lang w:val="es-AR"/>
         </w:rPr>
       </w:pPr>
     </w:p>
@@ -2944,7 +5136,7 @@
       <w:rPr>
         <w:noProof/>
       </w:rPr>
-      <w:t>4</w:t>
+      <w:t>5</w:t>
     </w:r>
     <w:r>
       <w:fldChar w:fldCharType="end"/>
@@ -2965,7 +5157,7 @@
       <w:rPr>
         <w:noProof/>
       </w:rPr>
-      <w:t>4</w:t>
+      <w:t>5</w:t>
     </w:r>
     <w:r>
       <w:fldChar w:fldCharType="end"/>
@@ -3008,7 +5200,7 @@
       <w:rPr>
         <w:noProof/>
       </w:rPr>
-      <w:t>03/08/2016</w:t>
+      <w:t>04/08/2016</w:t>
     </w:r>
     <w:r>
       <w:fldChar w:fldCharType="end"/>

--- a/trunk/docs/Entregables/Casos de Uso Funcionales/Casos de Uso Gestion de Alumnos - Grupo 5508 -UTN - 2016 v1.2.docx
+++ b/trunk/docs/Entregables/Casos de Uso Funcionales/Casos de Uso Gestion de Alumnos - Grupo 5508 -UTN - 2016 v1.2.docx
@@ -1211,8 +1211,10 @@
                 <w:sz w:val="22"/>
                 <w:lang w:val="es-MX"/>
               </w:rPr>
-              <w:t>docuemento</w:t>
-            </w:r>
+              <w:t>documento</w:t>
+            </w:r>
+            <w:bookmarkStart w:id="0" w:name="_GoBack"/>
+            <w:bookmarkEnd w:id="0"/>
           </w:p>
         </w:tc>
         <w:tc>
@@ -2820,20 +2822,7 @@
                 <w:szCs w:val="22"/>
                 <w:lang w:val="es-MX"/>
               </w:rPr>
-              <w:t>Editar</w:t>
-            </w:r>
-            <w:r>
-              <w:rPr>
-                <w:rFonts w:ascii="Arial" w:hAnsi="Arial" w:cs="Arial"/>
-                <w:b/>
-                <w:bCs/>
-                <w:i w:val="0"/>
-                <w:iCs/>
-                <w:sz w:val="22"/>
-                <w:szCs w:val="22"/>
-                <w:lang w:val="es-MX"/>
-              </w:rPr>
-              <w:t xml:space="preserve"> Alumno</w:t>
+              <w:t>Editar Alumno</w:t>
             </w:r>
           </w:p>
         </w:tc>
@@ -3959,7 +3948,6 @@
                 <w:lang w:val="es-MX"/>
               </w:rPr>
             </w:pPr>
-            <w:bookmarkStart w:id="0" w:name="_GoBack"/>
             <w:r>
               <w:rPr>
                 <w:rFonts w:ascii="Arial" w:hAnsi="Arial" w:cs="Arial"/>
@@ -3999,20 +3987,7 @@
                 <w:szCs w:val="22"/>
                 <w:lang w:val="es-MX"/>
               </w:rPr>
-              <w:t>Deshabilitar</w:t>
-            </w:r>
-            <w:r>
-              <w:rPr>
-                <w:rFonts w:ascii="Arial" w:hAnsi="Arial" w:cs="Arial"/>
-                <w:b/>
-                <w:bCs/>
-                <w:i w:val="0"/>
-                <w:iCs/>
-                <w:sz w:val="22"/>
-                <w:szCs w:val="22"/>
-                <w:lang w:val="es-MX"/>
-              </w:rPr>
-              <w:t xml:space="preserve"> Alumno</w:t>
+              <w:t>Deshabilitar Alumno</w:t>
             </w:r>
           </w:p>
         </w:tc>
@@ -5069,7 +5044,6 @@
           </w:p>
         </w:tc>
       </w:tr>
-      <w:bookmarkEnd w:id="0"/>
     </w:tbl>
     <w:p>
       <w:pPr>
@@ -5136,7 +5110,7 @@
       <w:rPr>
         <w:noProof/>
       </w:rPr>
-      <w:t>5</w:t>
+      <w:t>3</w:t>
     </w:r>
     <w:r>
       <w:fldChar w:fldCharType="end"/>
@@ -5429,14 +5403,7 @@
               <w:rFonts w:ascii="Open Sans" w:eastAsia="Open Sans" w:hAnsi="Open Sans" w:cs="Open Sans"/>
               <w:b/>
             </w:rPr>
-            <w:t>Versión 1.</w:t>
-          </w:r>
-          <w:r>
-            <w:rPr>
-              <w:rFonts w:ascii="Open Sans" w:eastAsia="Open Sans" w:hAnsi="Open Sans" w:cs="Open Sans"/>
-              <w:b/>
-            </w:rPr>
-            <w:t>0</w:t>
+            <w:t>Versión 1.0</w:t>
           </w:r>
         </w:p>
       </w:tc>
@@ -5454,28 +5421,7 @@
               <w:rFonts w:ascii="Open Sans" w:eastAsia="Open Sans" w:hAnsi="Open Sans" w:cs="Open Sans"/>
               <w:b/>
             </w:rPr>
-            <w:t>20</w:t>
-          </w:r>
-          <w:r>
-            <w:rPr>
-              <w:rFonts w:ascii="Open Sans" w:eastAsia="Open Sans" w:hAnsi="Open Sans" w:cs="Open Sans"/>
-              <w:b/>
-            </w:rPr>
-            <w:t>/0</w:t>
-          </w:r>
-          <w:r>
-            <w:rPr>
-              <w:rFonts w:ascii="Open Sans" w:eastAsia="Open Sans" w:hAnsi="Open Sans" w:cs="Open Sans"/>
-              <w:b/>
-            </w:rPr>
-            <w:t>7</w:t>
-          </w:r>
-          <w:r>
-            <w:rPr>
-              <w:rFonts w:ascii="Open Sans" w:eastAsia="Open Sans" w:hAnsi="Open Sans" w:cs="Open Sans"/>
-              <w:b/>
-            </w:rPr>
-            <w:t>/2016</w:t>
+            <w:t>20/07/2016</w:t>
           </w:r>
         </w:p>
       </w:tc>

--- a/trunk/docs/Entregables/Casos de Uso Funcionales/Casos de Uso Gestion de Alumnos - Grupo 5508 -UTN - 2016 v1.2.docx
+++ b/trunk/docs/Entregables/Casos de Uso Funcionales/Casos de Uso Gestion de Alumnos - Grupo 5508 -UTN - 2016 v1.2.docx
@@ -2222,31 +2222,7 @@
                 <w:sz w:val="22"/>
                 <w:lang w:val="es-AR"/>
               </w:rPr>
-              <w:t>4</w:t>
-            </w:r>
-            <w:r>
-              <w:rPr>
-                <w:rFonts w:ascii="Arial" w:hAnsi="Arial" w:cs="Arial"/>
-                <w:sz w:val="22"/>
-                <w:lang w:val="es-AR"/>
-              </w:rPr>
-              <w:t xml:space="preserve">- El </w:t>
-            </w:r>
-            <w:r>
-              <w:rPr>
-                <w:rFonts w:ascii="Arial" w:hAnsi="Arial" w:cs="Arial"/>
-                <w:sz w:val="22"/>
-                <w:lang w:val="es-AR"/>
-              </w:rPr>
-              <w:t xml:space="preserve">actor debe completar con los </w:t>
-            </w:r>
-            <w:r>
-              <w:rPr>
-                <w:rFonts w:ascii="Arial" w:hAnsi="Arial" w:cs="Arial"/>
-                <w:sz w:val="22"/>
-                <w:lang w:val="es-AR"/>
-              </w:rPr>
-              <w:t>siguientes datos del nuevo usuario:</w:t>
+              <w:t>4- El actor debe completar con los siguientes datos del nuevo usuario:</w:t>
             </w:r>
           </w:p>
           <w:p>
@@ -2545,7 +2521,16 @@
                 <w:szCs w:val="22"/>
                 <w:lang w:val="es-AR"/>
               </w:rPr>
-              <w:t>Genero</w:t>
+              <w:t>Gé</w:t>
+            </w:r>
+            <w:r>
+              <w:rPr>
+                <w:rFonts w:ascii="Arial" w:hAnsi="Arial" w:cs="Arial"/>
+                <w:sz w:val="22"/>
+                <w:szCs w:val="22"/>
+                <w:lang w:val="es-AR"/>
+              </w:rPr>
+              <w:t>nero</w:t>
             </w:r>
           </w:p>
           <w:p>
@@ -2621,7 +2606,27 @@
                 <w:szCs w:val="22"/>
                 <w:lang w:val="es-AR"/>
               </w:rPr>
-              <w:t xml:space="preserve">   (Numerico – 10 caracteres - Obligatorio)</w:t>
+              <w:t xml:space="preserve">   (</w:t>
+            </w:r>
+            <w:r>
+              <w:rPr>
+                <w:rFonts w:ascii="Arial" w:hAnsi="Arial" w:cs="Arial"/>
+                <w:i/>
+                <w:sz w:val="22"/>
+                <w:szCs w:val="22"/>
+                <w:lang w:val="es-AR"/>
+              </w:rPr>
+              <w:t>Numérico</w:t>
+            </w:r>
+            <w:r>
+              <w:rPr>
+                <w:rFonts w:ascii="Arial" w:hAnsi="Arial" w:cs="Arial"/>
+                <w:i/>
+                <w:sz w:val="22"/>
+                <w:szCs w:val="22"/>
+                <w:lang w:val="es-AR"/>
+              </w:rPr>
+              <w:t xml:space="preserve"> – 10 caracteres - Obligatorio)</w:t>
             </w:r>
           </w:p>
           <w:p>
@@ -2860,18 +2865,35 @@
                 <w:szCs w:val="22"/>
                 <w:lang w:val="es-AR" w:eastAsia="en-US"/>
               </w:rPr>
-              <w:t>El sistema mensaje de éxito informando la situación si los datos se cargaron correctamente o un mensaje de error si los datos ingresados no corresponden con el tipo</w:t>
-            </w:r>
-          </w:p>
-          <w:p>
-            <w:pPr>
-              <w:rPr>
-                <w:rFonts w:ascii="Arial" w:hAnsi="Arial" w:cs="Arial"/>
-                <w:sz w:val="22"/>
-                <w:szCs w:val="22"/>
-                <w:lang w:val="es-AR"/>
-              </w:rPr>
-            </w:pPr>
+              <w:t>El sistema</w:t>
+            </w:r>
+            <w:r>
+              <w:rPr>
+                <w:rFonts w:ascii="Arial" w:hAnsi="Arial" w:cs="Arial"/>
+                <w:sz w:val="22"/>
+                <w:szCs w:val="22"/>
+                <w:lang w:val="es-AR" w:eastAsia="en-US"/>
+              </w:rPr>
+              <w:t xml:space="preserve"> muestra un</w:t>
+            </w:r>
+            <w:r>
+              <w:rPr>
+                <w:rFonts w:ascii="Arial" w:hAnsi="Arial" w:cs="Arial"/>
+                <w:sz w:val="22"/>
+                <w:szCs w:val="22"/>
+                <w:lang w:val="es-AR" w:eastAsia="en-US"/>
+              </w:rPr>
+              <w:t xml:space="preserve"> mensaje de éxito</w:t>
+            </w:r>
+            <w:r>
+              <w:rPr>
+                <w:rFonts w:ascii="Arial" w:hAnsi="Arial" w:cs="Arial"/>
+                <w:sz w:val="22"/>
+                <w:szCs w:val="22"/>
+                <w:lang w:val="es-AR" w:eastAsia="en-US"/>
+              </w:rPr>
+              <w:t>.</w:t>
+            </w:r>
           </w:p>
         </w:tc>
       </w:tr>
@@ -2933,7 +2955,6 @@
                 <w:szCs w:val="22"/>
                 <w:lang w:val="es-AR"/>
               </w:rPr>
-              <w:lastRenderedPageBreak/>
               <w:t xml:space="preserve">5 – Casilla de </w:t>
             </w:r>
             <w:r>
@@ -3008,6 +3029,7 @@
                 <w:szCs w:val="22"/>
                 <w:lang w:val="es-AR" w:eastAsia="en-US"/>
               </w:rPr>
+              <w:lastRenderedPageBreak/>
               <w:t>10 – Opción “Volver”</w:t>
             </w:r>
           </w:p>
@@ -3034,7 +3056,25 @@
                 <w:szCs w:val="22"/>
                 <w:lang w:val="es-AR" w:eastAsia="en-US"/>
               </w:rPr>
-              <w:t>El docente selecciona la opción “Volver” presionando botón VOLVER.</w:t>
+              <w:t xml:space="preserve">El </w:t>
+            </w:r>
+            <w:r>
+              <w:rPr>
+                <w:rFonts w:ascii="Arial" w:hAnsi="Arial" w:cs="Arial"/>
+                <w:sz w:val="22"/>
+                <w:szCs w:val="22"/>
+                <w:lang w:val="es-AR" w:eastAsia="en-US"/>
+              </w:rPr>
+              <w:t>actor</w:t>
+            </w:r>
+            <w:r>
+              <w:rPr>
+                <w:rFonts w:ascii="Arial" w:hAnsi="Arial" w:cs="Arial"/>
+                <w:sz w:val="22"/>
+                <w:szCs w:val="22"/>
+                <w:lang w:val="es-AR" w:eastAsia="en-US"/>
+              </w:rPr>
+              <w:t xml:space="preserve"> selecciona la opción “Volver” presionando botón VOLVER.</w:t>
             </w:r>
           </w:p>
           <w:p>
@@ -3060,7 +3100,25 @@
                 <w:szCs w:val="22"/>
                 <w:lang w:val="es-AR" w:eastAsia="en-US"/>
               </w:rPr>
-              <w:t xml:space="preserve">El sistema emite un mensaje de Confirmación. </w:t>
+              <w:t xml:space="preserve">El sistema </w:t>
+            </w:r>
+            <w:r>
+              <w:rPr>
+                <w:rFonts w:ascii="Arial" w:hAnsi="Arial" w:cs="Arial"/>
+                <w:sz w:val="22"/>
+                <w:szCs w:val="22"/>
+                <w:lang w:val="es-AR" w:eastAsia="en-US"/>
+              </w:rPr>
+              <w:t>muestra</w:t>
+            </w:r>
+            <w:r>
+              <w:rPr>
+                <w:rFonts w:ascii="Arial" w:hAnsi="Arial" w:cs="Arial"/>
+                <w:sz w:val="22"/>
+                <w:szCs w:val="22"/>
+                <w:lang w:val="es-AR" w:eastAsia="en-US"/>
+              </w:rPr>
+              <w:t xml:space="preserve"> un mensaje de Confirmación. </w:t>
             </w:r>
           </w:p>
           <w:p>
@@ -3086,7 +3144,25 @@
                 <w:szCs w:val="22"/>
                 <w:lang w:val="es-AR" w:eastAsia="en-US"/>
               </w:rPr>
-              <w:t>El docente Confirma la operación.</w:t>
+              <w:t>El</w:t>
+            </w:r>
+            <w:r>
+              <w:rPr>
+                <w:rFonts w:ascii="Arial" w:hAnsi="Arial" w:cs="Arial"/>
+                <w:sz w:val="22"/>
+                <w:szCs w:val="22"/>
+                <w:lang w:val="es-AR" w:eastAsia="en-US"/>
+              </w:rPr>
+              <w:t xml:space="preserve"> actor</w:t>
+            </w:r>
+            <w:r>
+              <w:rPr>
+                <w:rFonts w:ascii="Arial" w:hAnsi="Arial" w:cs="Arial"/>
+                <w:sz w:val="22"/>
+                <w:szCs w:val="22"/>
+                <w:lang w:val="es-AR" w:eastAsia="en-US"/>
+              </w:rPr>
+              <w:t xml:space="preserve"> Confirma la operación.</w:t>
             </w:r>
           </w:p>
           <w:p>
@@ -3102,9 +3178,18 @@
                 <w:rFonts w:ascii="Arial" w:hAnsi="Arial" w:cs="Arial"/>
                 <w:sz w:val="22"/>
                 <w:szCs w:val="22"/>
+                <w:lang w:val="es-AR"/>
+              </w:rPr>
+            </w:pPr>
+            <w:r>
+              <w:rPr>
+                <w:rFonts w:ascii="Arial" w:hAnsi="Arial" w:cs="Arial"/>
+                <w:sz w:val="22"/>
+                <w:szCs w:val="22"/>
                 <w:lang w:val="es-AR" w:eastAsia="en-US"/>
               </w:rPr>
-            </w:pPr>
+              <w:t>El sistema presenta la Pantalla Inicial y no registra los datos modificados</w:t>
+            </w:r>
             <w:r>
               <w:rPr>
                 <w:rFonts w:ascii="Arial" w:hAnsi="Arial" w:cs="Arial"/>
@@ -3112,18 +3197,41 @@
                 <w:szCs w:val="22"/>
                 <w:lang w:val="es-AR" w:eastAsia="en-US"/>
               </w:rPr>
-              <w:t>El sistema presenta la Pantalla Inicial y no registra los datos modificados en caso de no haber guardado.</w:t>
-            </w:r>
-          </w:p>
-          <w:p>
-            <w:pPr>
-              <w:rPr>
-                <w:rFonts w:ascii="Arial" w:hAnsi="Arial" w:cs="Arial"/>
-                <w:sz w:val="22"/>
-                <w:szCs w:val="22"/>
-                <w:lang w:val="es-AR"/>
-              </w:rPr>
-            </w:pPr>
+              <w:t>.</w:t>
+            </w:r>
+          </w:p>
+        </w:tc>
+      </w:tr>
+      <w:tr>
+        <w:trPr>
+          <w:cantSplit/>
+        </w:trPr>
+        <w:tc>
+          <w:tcPr>
+            <w:tcW w:w="9221" w:type="dxa"/>
+            <w:gridSpan w:val="2"/>
+            <w:shd w:val="clear" w:color="000000" w:fill="auto"/>
+          </w:tcPr>
+          <w:p>
+            <w:pPr>
+              <w:pStyle w:val="ContenidodeTabla"/>
+              <w:suppressAutoHyphens/>
+              <w:rPr>
+                <w:rFonts w:ascii="Arial" w:hAnsi="Arial" w:cs="Arial"/>
+                <w:sz w:val="22"/>
+                <w:szCs w:val="22"/>
+                <w:lang w:val="es-AR" w:eastAsia="en-US"/>
+              </w:rPr>
+            </w:pPr>
+            <w:r>
+              <w:rPr>
+                <w:rFonts w:ascii="Arial" w:hAnsi="Arial" w:cs="Arial"/>
+                <w:sz w:val="22"/>
+                <w:szCs w:val="22"/>
+                <w:lang w:val="es-AR" w:eastAsia="en-US"/>
+              </w:rPr>
+              <w:t>11 – El sistema muestra un mensaje de error</w:t>
+            </w:r>
           </w:p>
         </w:tc>
       </w:tr>
@@ -3454,19 +3562,136 @@
             <w:pPr>
               <w:rPr>
                 <w:rFonts w:ascii="Arial" w:hAnsi="Arial" w:cs="Arial"/>
+                <w:sz w:val="22"/>
+                <w:lang w:val="es-AR"/>
+              </w:rPr>
+            </w:pPr>
+            <w:r>
+              <w:rPr>
+                <w:rFonts w:ascii="Arial" w:hAnsi="Arial" w:cs="Arial"/>
+                <w:sz w:val="22"/>
+                <w:lang w:val="es-AR"/>
+              </w:rPr>
+              <w:t>El sistema presenta nuevamente la pantalla que se estaba completando con los datos, en caso de haber sido cargados.</w:t>
+            </w:r>
+          </w:p>
+          <w:p>
+            <w:pPr>
+              <w:rPr>
+                <w:rFonts w:ascii="Arial" w:hAnsi="Arial" w:cs="Arial"/>
+                <w:sz w:val="22"/>
+                <w:lang w:val="es-AR"/>
+              </w:rPr>
+            </w:pPr>
+          </w:p>
+          <w:p>
+            <w:pPr>
+              <w:pStyle w:val="ContenidodeTabla"/>
+              <w:suppressAutoHyphens/>
+              <w:rPr>
+                <w:rFonts w:ascii="Arial" w:hAnsi="Arial" w:cs="Arial"/>
+                <w:sz w:val="22"/>
+                <w:szCs w:val="20"/>
+                <w:lang w:val="es-AR" w:eastAsia="en-US"/>
+              </w:rPr>
+            </w:pPr>
+            <w:r>
+              <w:rPr>
+                <w:rFonts w:ascii="Arial" w:hAnsi="Arial" w:cs="Arial"/>
+                <w:sz w:val="22"/>
+                <w:szCs w:val="20"/>
+                <w:lang w:val="es-AR" w:eastAsia="en-US"/>
+              </w:rPr>
+              <w:t>5</w:t>
+            </w:r>
+            <w:r>
+              <w:rPr>
+                <w:rFonts w:ascii="Arial" w:hAnsi="Arial" w:cs="Arial"/>
+                <w:sz w:val="22"/>
+                <w:szCs w:val="20"/>
+                <w:lang w:val="es-AR" w:eastAsia="en-US"/>
+              </w:rPr>
+              <w:t xml:space="preserve"> – Se ingresa un </w:t>
+            </w:r>
+            <w:r>
+              <w:rPr>
+                <w:rFonts w:ascii="Arial" w:hAnsi="Arial" w:cs="Arial"/>
+                <w:sz w:val="22"/>
+                <w:szCs w:val="20"/>
+                <w:lang w:val="es-AR" w:eastAsia="en-US"/>
+              </w:rPr>
+              <w:t>de legajo existente</w:t>
+            </w:r>
+            <w:r>
+              <w:rPr>
+                <w:rFonts w:ascii="Arial" w:hAnsi="Arial" w:cs="Arial"/>
+                <w:sz w:val="22"/>
+                <w:szCs w:val="20"/>
+                <w:lang w:val="es-AR" w:eastAsia="en-US"/>
+              </w:rPr>
+              <w:t>.</w:t>
+            </w:r>
+          </w:p>
+          <w:p>
+            <w:pPr>
+              <w:pStyle w:val="ContenidodeTabla"/>
+              <w:suppressAutoHyphens/>
+              <w:rPr>
+                <w:rFonts w:ascii="Arial" w:hAnsi="Arial" w:cs="Arial"/>
+                <w:sz w:val="22"/>
+                <w:szCs w:val="20"/>
+                <w:lang w:val="es-AR" w:eastAsia="en-US"/>
+              </w:rPr>
+            </w:pPr>
+            <w:r>
+              <w:rPr>
+                <w:rFonts w:ascii="Arial" w:hAnsi="Arial" w:cs="Arial"/>
+                <w:sz w:val="22"/>
+                <w:szCs w:val="20"/>
+                <w:lang w:val="es-AR" w:eastAsia="en-US"/>
+              </w:rPr>
+              <w:t xml:space="preserve">No pueden existir alumnos con el mismo Nº </w:t>
+            </w:r>
+            <w:r>
+              <w:rPr>
+                <w:rFonts w:ascii="Arial" w:hAnsi="Arial" w:cs="Arial"/>
+                <w:sz w:val="22"/>
+                <w:szCs w:val="20"/>
+                <w:lang w:val="es-AR" w:eastAsia="en-US"/>
+              </w:rPr>
+              <w:t>de legajo</w:t>
+            </w:r>
+          </w:p>
+          <w:p>
+            <w:pPr>
+              <w:pStyle w:val="ContenidodeTabla"/>
+              <w:suppressAutoHyphens/>
+              <w:rPr>
+                <w:rFonts w:ascii="Arial" w:hAnsi="Arial" w:cs="Arial"/>
+                <w:sz w:val="22"/>
+                <w:szCs w:val="20"/>
+                <w:lang w:val="es-AR" w:eastAsia="en-US"/>
+              </w:rPr>
+            </w:pPr>
+            <w:r>
+              <w:rPr>
+                <w:rFonts w:ascii="Arial" w:hAnsi="Arial" w:cs="Arial"/>
+                <w:sz w:val="22"/>
+                <w:szCs w:val="20"/>
+                <w:lang w:val="es-AR" w:eastAsia="en-US"/>
+              </w:rPr>
+              <w:t>El sistema emite un mensaje informando la situación.</w:t>
+            </w:r>
+          </w:p>
+          <w:p>
+            <w:pPr>
+              <w:rPr>
+                <w:rFonts w:ascii="Arial" w:hAnsi="Arial" w:cs="Arial"/>
                 <w:iCs/>
                 <w:sz w:val="22"/>
                 <w:lang w:val="es-AR"/>
               </w:rPr>
             </w:pPr>
-            <w:r>
-              <w:rPr>
-                <w:rFonts w:ascii="Arial" w:hAnsi="Arial" w:cs="Arial"/>
-                <w:sz w:val="22"/>
-                <w:lang w:val="es-AR"/>
-              </w:rPr>
-              <w:t>El sistema presenta nuevamente la pantalla que se estaba completando con los datos, en caso de haber sido cargados.</w:t>
-            </w:r>
           </w:p>
         </w:tc>
       </w:tr>
@@ -4129,23 +4354,7 @@
                 <w:sz w:val="22"/>
                 <w:lang w:val="es-AR"/>
               </w:rPr>
-              <w:t xml:space="preserve"> El </w:t>
-            </w:r>
-            <w:r>
-              <w:rPr>
-                <w:rFonts w:ascii="Arial" w:hAnsi="Arial" w:cs="Arial"/>
-                <w:sz w:val="22"/>
-                <w:lang w:val="es-AR"/>
-              </w:rPr>
-              <w:t>sistema muestra</w:t>
-            </w:r>
-            <w:r>
-              <w:rPr>
-                <w:rFonts w:ascii="Arial" w:hAnsi="Arial" w:cs="Arial"/>
-                <w:sz w:val="22"/>
-                <w:lang w:val="es-AR"/>
-              </w:rPr>
-              <w:t xml:space="preserve"> los siguientes datos del nuevo usuario:</w:t>
+              <w:t xml:space="preserve"> El sistema muestra los siguientes datos del nuevo usuario:</w:t>
             </w:r>
           </w:p>
           <w:p>
@@ -4922,16 +5131,7 @@
                 <w:szCs w:val="22"/>
                 <w:lang w:val="es-AR"/>
               </w:rPr>
-              <w:t xml:space="preserve">- </w:t>
-            </w:r>
-            <w:r>
-              <w:rPr>
-                <w:rFonts w:ascii="Arial" w:hAnsi="Arial" w:cs="Arial"/>
-                <w:sz w:val="22"/>
-                <w:szCs w:val="22"/>
-                <w:lang w:val="es-AR"/>
-              </w:rPr>
-              <w:t>El sistema verifica que se han cargado correctamente los datos y los almacena en la base de datos.</w:t>
+              <w:t>- El sistema verifica que se han cargado correctamente los datos y los almacena en la base de datos.</w:t>
             </w:r>
           </w:p>
           <w:p>
@@ -4952,16 +5152,7 @@
                 <w:szCs w:val="22"/>
                 <w:lang w:val="es-AR" w:eastAsia="en-US"/>
               </w:rPr>
-              <w:t>El sistema mensaje d</w:t>
-            </w:r>
-            <w:r>
-              <w:rPr>
-                <w:rFonts w:ascii="Arial" w:hAnsi="Arial" w:cs="Arial"/>
-                <w:sz w:val="22"/>
-                <w:szCs w:val="22"/>
-                <w:lang w:val="es-AR" w:eastAsia="en-US"/>
-              </w:rPr>
-              <w:t>e éxito informando la situación si los datos se cargaron correctamente o un mensaje de error si los datos ingresados no corresponden con el tipo</w:t>
+              <w:t>El sistema mensaje de éxito informando la situación si los datos se cargaron correctamente o un mensaje de error si los datos ingresados no corresponden con el tipo</w:t>
             </w:r>
           </w:p>
           <w:p>
@@ -5090,16 +5281,7 @@
                 <w:szCs w:val="22"/>
                 <w:lang w:val="es-AR" w:eastAsia="en-US"/>
               </w:rPr>
-              <w:t>El docente selecciona la opción “Volver”</w:t>
-            </w:r>
-            <w:r>
-              <w:rPr>
-                <w:rFonts w:ascii="Arial" w:hAnsi="Arial" w:cs="Arial"/>
-                <w:sz w:val="22"/>
-                <w:szCs w:val="22"/>
-                <w:lang w:val="es-AR" w:eastAsia="en-US"/>
-              </w:rPr>
-              <w:t xml:space="preserve"> presionando </w:t>
+              <w:t xml:space="preserve">El docente selecciona la opción “Volver” presionando </w:t>
             </w:r>
             <w:r>
               <w:rPr>
@@ -5409,73 +5591,28 @@
                 <w:szCs w:val="20"/>
                 <w:lang w:val="es-AR" w:eastAsia="en-US"/>
               </w:rPr>
-              <w:t>2</w:t>
-            </w:r>
-            <w:r>
+              <w:t>2 – Se ingresa un Nº Documento existente.</w:t>
+            </w:r>
+          </w:p>
+          <w:p>
+            <w:pPr>
+              <w:pStyle w:val="ContenidodeTabla"/>
+              <w:suppressAutoHyphens/>
               <w:rPr>
                 <w:rFonts w:ascii="Arial" w:hAnsi="Arial" w:cs="Arial"/>
                 <w:sz w:val="22"/>
                 <w:szCs w:val="20"/>
                 <w:lang w:val="es-AR" w:eastAsia="en-US"/>
               </w:rPr>
-              <w:t xml:space="preserve"> – Se ingresa un Nº Documento existente.</w:t>
-            </w:r>
-          </w:p>
-          <w:p>
-            <w:pPr>
-              <w:pStyle w:val="ContenidodeTabla"/>
-              <w:suppressAutoHyphens/>
+            </w:pPr>
+            <w:r>
               <w:rPr>
                 <w:rFonts w:ascii="Arial" w:hAnsi="Arial" w:cs="Arial"/>
                 <w:sz w:val="22"/>
                 <w:szCs w:val="20"/>
                 <w:lang w:val="es-AR" w:eastAsia="en-US"/>
               </w:rPr>
-            </w:pPr>
-            <w:r>
-              <w:rPr>
-                <w:rFonts w:ascii="Arial" w:hAnsi="Arial" w:cs="Arial"/>
-                <w:sz w:val="22"/>
-                <w:szCs w:val="20"/>
-                <w:lang w:val="es-AR" w:eastAsia="en-US"/>
-              </w:rPr>
-              <w:t xml:space="preserve">No pueden existir </w:t>
-            </w:r>
-            <w:r>
-              <w:rPr>
-                <w:rFonts w:ascii="Arial" w:hAnsi="Arial" w:cs="Arial"/>
-                <w:sz w:val="22"/>
-                <w:szCs w:val="20"/>
-                <w:lang w:val="es-AR" w:eastAsia="en-US"/>
-              </w:rPr>
-              <w:t>alumnos</w:t>
-            </w:r>
-            <w:r>
-              <w:rPr>
-                <w:rFonts w:ascii="Arial" w:hAnsi="Arial" w:cs="Arial"/>
-                <w:sz w:val="22"/>
-                <w:szCs w:val="20"/>
-                <w:lang w:val="es-AR" w:eastAsia="en-US"/>
-              </w:rPr>
-              <w:t xml:space="preserve"> con el mismo Nº Documento (</w:t>
-            </w:r>
-            <w:r>
-              <w:rPr>
-                <w:rFonts w:ascii="Arial" w:hAnsi="Arial" w:cs="Arial"/>
-                <w:sz w:val="22"/>
-                <w:szCs w:val="20"/>
-                <w:lang w:val="es-AR" w:eastAsia="en-US"/>
-              </w:rPr>
-              <w:t>DNI</w:t>
-            </w:r>
-            <w:r>
-              <w:rPr>
-                <w:rFonts w:ascii="Arial" w:hAnsi="Arial" w:cs="Arial"/>
-                <w:sz w:val="22"/>
-                <w:szCs w:val="20"/>
-                <w:lang w:val="es-AR" w:eastAsia="en-US"/>
-              </w:rPr>
-              <w:t>)</w:t>
+              <w:t>No pueden existir alumnos con el mismo Nº Documento (DNI)</w:t>
             </w:r>
           </w:p>
           <w:p>
@@ -5530,16 +5667,28 @@
                 <w:szCs w:val="20"/>
                 <w:lang w:val="es-AR" w:eastAsia="en-US"/>
               </w:rPr>
-              <w:t>3</w:t>
-            </w:r>
-            <w:r>
+              <w:t>3– Se ingresa un Email existente en el sistema</w:t>
+            </w:r>
+          </w:p>
+          <w:p>
+            <w:pPr>
+              <w:pStyle w:val="ContenidodeTabla"/>
+              <w:suppressAutoHyphens/>
               <w:rPr>
                 <w:rFonts w:ascii="Arial" w:hAnsi="Arial" w:cs="Arial"/>
                 <w:sz w:val="22"/>
                 <w:szCs w:val="20"/>
                 <w:lang w:val="es-AR" w:eastAsia="en-US"/>
               </w:rPr>
-              <w:t>– Se ingresa un Email existente en el sistema</w:t>
+            </w:pPr>
+            <w:r>
+              <w:rPr>
+                <w:rFonts w:ascii="Arial" w:hAnsi="Arial" w:cs="Arial"/>
+                <w:sz w:val="22"/>
+                <w:szCs w:val="20"/>
+                <w:lang w:val="es-AR" w:eastAsia="en-US"/>
+              </w:rPr>
+              <w:t>El sistema emite un mensaje informando la situación</w:t>
             </w:r>
           </w:p>
           <w:p>
@@ -5553,56 +5702,26 @@
                 <w:lang w:val="es-AR" w:eastAsia="en-US"/>
               </w:rPr>
             </w:pPr>
-            <w:r>
+          </w:p>
+          <w:p>
+            <w:pPr>
+              <w:pStyle w:val="ContenidodeTabla"/>
+              <w:suppressAutoHyphens/>
               <w:rPr>
                 <w:rFonts w:ascii="Arial" w:hAnsi="Arial" w:cs="Arial"/>
                 <w:sz w:val="22"/>
                 <w:szCs w:val="20"/>
                 <w:lang w:val="es-AR" w:eastAsia="en-US"/>
               </w:rPr>
-              <w:t>El sistema emite un mensaje informando la situación</w:t>
-            </w:r>
-          </w:p>
-          <w:p>
-            <w:pPr>
-              <w:pStyle w:val="ContenidodeTabla"/>
-              <w:suppressAutoHyphens/>
+            </w:pPr>
+            <w:r>
               <w:rPr>
                 <w:rFonts w:ascii="Arial" w:hAnsi="Arial" w:cs="Arial"/>
                 <w:sz w:val="22"/>
                 <w:szCs w:val="20"/>
                 <w:lang w:val="es-AR" w:eastAsia="en-US"/>
               </w:rPr>
-            </w:pPr>
-          </w:p>
-          <w:p>
-            <w:pPr>
-              <w:pStyle w:val="ContenidodeTabla"/>
-              <w:suppressAutoHyphens/>
-              <w:rPr>
-                <w:rFonts w:ascii="Arial" w:hAnsi="Arial" w:cs="Arial"/>
-                <w:sz w:val="22"/>
-                <w:szCs w:val="20"/>
-                <w:lang w:val="es-AR" w:eastAsia="en-US"/>
-              </w:rPr>
-            </w:pPr>
-            <w:r>
-              <w:rPr>
-                <w:rFonts w:ascii="Arial" w:hAnsi="Arial" w:cs="Arial"/>
-                <w:sz w:val="22"/>
-                <w:szCs w:val="20"/>
-                <w:lang w:val="es-AR" w:eastAsia="en-US"/>
-              </w:rPr>
-              <w:t>4</w:t>
-            </w:r>
-            <w:r>
-              <w:rPr>
-                <w:rFonts w:ascii="Arial" w:hAnsi="Arial" w:cs="Arial"/>
-                <w:sz w:val="22"/>
-                <w:szCs w:val="20"/>
-                <w:lang w:val="es-AR" w:eastAsia="en-US"/>
-              </w:rPr>
-              <w:t xml:space="preserve"> – Se cancela la confirmación.</w:t>
+              <w:t>4 – Se cancela la confirmación.</w:t>
             </w:r>
           </w:p>
           <w:p>
@@ -5705,6 +5824,1127 @@
         </w:rPr>
       </w:pPr>
     </w:p>
+    <w:p>
+      <w:pPr>
+        <w:pStyle w:val="Textocomentario"/>
+        <w:rPr>
+          <w:lang w:val="es-AR"/>
+        </w:rPr>
+      </w:pPr>
+    </w:p>
+    <w:p>
+      <w:pPr>
+        <w:pStyle w:val="Textocomentario"/>
+        <w:rPr>
+          <w:lang w:val="es-AR"/>
+        </w:rPr>
+      </w:pPr>
+      <w:r>
+        <w:rPr>
+          <w:lang w:val="es-AR"/>
+        </w:rPr>
+        <w:br w:type="page"/>
+      </w:r>
+    </w:p>
+    <w:p>
+      <w:pPr>
+        <w:pStyle w:val="Textocomentario"/>
+        <w:rPr>
+          <w:lang w:val="es-AR"/>
+        </w:rPr>
+      </w:pPr>
+    </w:p>
+    <w:tbl>
+      <w:tblPr>
+        <w:tblW w:w="9221" w:type="dxa"/>
+        <w:tblInd w:w="195" w:type="dxa"/>
+        <w:tblBorders>
+          <w:top w:val="thinThickLargeGap" w:sz="6" w:space="0" w:color="808080"/>
+          <w:left w:val="thinThickLargeGap" w:sz="6" w:space="0" w:color="808080"/>
+          <w:bottom w:val="thinThickLargeGap" w:sz="6" w:space="0" w:color="808080"/>
+          <w:right w:val="thinThickLargeGap" w:sz="6" w:space="0" w:color="808080"/>
+          <w:insideH w:val="thinThickLargeGap" w:sz="6" w:space="0" w:color="808080"/>
+          <w:insideV w:val="thinThickLargeGap" w:sz="6" w:space="0" w:color="808080"/>
+        </w:tblBorders>
+        <w:tblLayout w:type="fixed"/>
+        <w:tblLook w:val="0000" w:firstRow="0" w:lastRow="0" w:firstColumn="0" w:lastColumn="0" w:noHBand="0" w:noVBand="0"/>
+      </w:tblPr>
+      <w:tblGrid>
+        <w:gridCol w:w="2073"/>
+        <w:gridCol w:w="7148"/>
+      </w:tblGrid>
+      <w:tr>
+        <w:trPr>
+          <w:trHeight w:val="560"/>
+        </w:trPr>
+        <w:tc>
+          <w:tcPr>
+            <w:tcW w:w="2073" w:type="dxa"/>
+            <w:shd w:val="pct10" w:color="auto" w:fill="FFFFFF"/>
+          </w:tcPr>
+          <w:p>
+            <w:pPr>
+              <w:pStyle w:val="Ttulo2"/>
+              <w:spacing w:before="0" w:after="0" w:line="240" w:lineRule="auto"/>
+              <w:rPr>
+                <w:rFonts w:ascii="Arial" w:hAnsi="Arial" w:cs="Arial"/>
+                <w:bCs/>
+                <w:lang w:val="es-AR"/>
+              </w:rPr>
+            </w:pPr>
+            <w:r>
+              <w:rPr>
+                <w:rFonts w:ascii="Arial" w:hAnsi="Arial" w:cs="Arial"/>
+                <w:bCs/>
+                <w:lang w:val="es-AR"/>
+              </w:rPr>
+              <w:t>Caso de Uso</w:t>
+            </w:r>
+          </w:p>
+        </w:tc>
+        <w:tc>
+          <w:tcPr>
+            <w:tcW w:w="7148" w:type="dxa"/>
+          </w:tcPr>
+          <w:p>
+            <w:pPr>
+              <w:pStyle w:val="Ttulo3"/>
+              <w:rPr>
+                <w:rFonts w:ascii="Arial" w:hAnsi="Arial" w:cs="Arial"/>
+                <w:b/>
+                <w:bCs/>
+                <w:i w:val="0"/>
+                <w:iCs/>
+                <w:sz w:val="22"/>
+                <w:szCs w:val="22"/>
+                <w:lang w:val="es-AR"/>
+              </w:rPr>
+            </w:pPr>
+            <w:r>
+              <w:rPr>
+                <w:rFonts w:ascii="Arial" w:hAnsi="Arial" w:cs="Arial"/>
+                <w:b/>
+                <w:bCs/>
+                <w:i w:val="0"/>
+                <w:iCs/>
+                <w:sz w:val="22"/>
+                <w:szCs w:val="22"/>
+                <w:lang w:val="es-AR"/>
+              </w:rPr>
+              <w:t>Deshabilitar</w:t>
+            </w:r>
+            <w:r>
+              <w:rPr>
+                <w:rFonts w:ascii="Arial" w:hAnsi="Arial" w:cs="Arial"/>
+                <w:b/>
+                <w:bCs/>
+                <w:i w:val="0"/>
+                <w:iCs/>
+                <w:sz w:val="22"/>
+                <w:szCs w:val="22"/>
+                <w:lang w:val="es-AR"/>
+              </w:rPr>
+              <w:t xml:space="preserve"> Alumno</w:t>
+            </w:r>
+          </w:p>
+        </w:tc>
+      </w:tr>
+      <w:tr>
+        <w:tc>
+          <w:tcPr>
+            <w:tcW w:w="2073" w:type="dxa"/>
+            <w:shd w:val="pct10" w:color="000000" w:fill="FFFFFF"/>
+          </w:tcPr>
+          <w:p>
+            <w:pPr>
+              <w:rPr>
+                <w:rFonts w:ascii="Arial" w:hAnsi="Arial" w:cs="Arial"/>
+                <w:b/>
+                <w:lang w:val="es-AR"/>
+              </w:rPr>
+            </w:pPr>
+            <w:r>
+              <w:rPr>
+                <w:rFonts w:ascii="Arial" w:hAnsi="Arial" w:cs="Arial"/>
+                <w:b/>
+                <w:lang w:val="es-AR"/>
+              </w:rPr>
+              <w:t>Breve Descripción</w:t>
+            </w:r>
+          </w:p>
+        </w:tc>
+        <w:tc>
+          <w:tcPr>
+            <w:tcW w:w="7148" w:type="dxa"/>
+          </w:tcPr>
+          <w:p>
+            <w:pPr>
+              <w:ind w:left="169"/>
+              <w:jc w:val="both"/>
+              <w:rPr>
+                <w:rFonts w:ascii="Arial" w:hAnsi="Arial" w:cs="Arial"/>
+                <w:sz w:val="22"/>
+                <w:lang w:val="es-AR"/>
+              </w:rPr>
+            </w:pPr>
+            <w:r>
+              <w:rPr>
+                <w:lang w:val="es-AR"/>
+              </w:rPr>
+              <w:t>Descripción de la interacción entre el sistema y el alumno</w:t>
+            </w:r>
+          </w:p>
+        </w:tc>
+      </w:tr>
+      <w:tr>
+        <w:tc>
+          <w:tcPr>
+            <w:tcW w:w="2073" w:type="dxa"/>
+            <w:shd w:val="pct10" w:color="000000" w:fill="FFFFFF"/>
+          </w:tcPr>
+          <w:p>
+            <w:pPr>
+              <w:rPr>
+                <w:rFonts w:ascii="Arial" w:hAnsi="Arial" w:cs="Arial"/>
+                <w:b/>
+                <w:lang w:val="es-AR"/>
+              </w:rPr>
+            </w:pPr>
+            <w:r>
+              <w:rPr>
+                <w:rFonts w:ascii="Arial" w:hAnsi="Arial" w:cs="Arial"/>
+                <w:b/>
+                <w:lang w:val="es-AR"/>
+              </w:rPr>
+              <w:t>Actores</w:t>
+            </w:r>
+          </w:p>
+        </w:tc>
+        <w:tc>
+          <w:tcPr>
+            <w:tcW w:w="7148" w:type="dxa"/>
+          </w:tcPr>
+          <w:p>
+            <w:pPr>
+              <w:ind w:left="169"/>
+              <w:rPr>
+                <w:rFonts w:ascii="Arial" w:hAnsi="Arial" w:cs="Arial"/>
+                <w:sz w:val="22"/>
+                <w:lang w:val="es-AR"/>
+              </w:rPr>
+            </w:pPr>
+            <w:r>
+              <w:rPr>
+                <w:rFonts w:ascii="Arial" w:hAnsi="Arial" w:cs="Arial"/>
+                <w:sz w:val="22"/>
+                <w:lang w:val="es-AR"/>
+              </w:rPr>
+              <w:t>A</w:t>
+            </w:r>
+            <w:r>
+              <w:rPr>
+                <w:rFonts w:ascii="Arial" w:hAnsi="Arial" w:cs="Arial"/>
+                <w:sz w:val="22"/>
+                <w:lang w:val="es-AR"/>
+              </w:rPr>
+              <w:t>dministrador</w:t>
+            </w:r>
+          </w:p>
+        </w:tc>
+      </w:tr>
+      <w:tr>
+        <w:tc>
+          <w:tcPr>
+            <w:tcW w:w="2073" w:type="dxa"/>
+            <w:shd w:val="pct10" w:color="000000" w:fill="FFFFFF"/>
+          </w:tcPr>
+          <w:p>
+            <w:pPr>
+              <w:rPr>
+                <w:rFonts w:ascii="Arial" w:hAnsi="Arial" w:cs="Arial"/>
+                <w:lang w:val="es-AR"/>
+              </w:rPr>
+            </w:pPr>
+            <w:r>
+              <w:rPr>
+                <w:rFonts w:ascii="Arial" w:hAnsi="Arial" w:cs="Arial"/>
+                <w:b/>
+                <w:lang w:val="es-AR"/>
+              </w:rPr>
+              <w:t>Precondiciones</w:t>
+            </w:r>
+          </w:p>
+        </w:tc>
+        <w:tc>
+          <w:tcPr>
+            <w:tcW w:w="7148" w:type="dxa"/>
+          </w:tcPr>
+          <w:p>
+            <w:pPr>
+              <w:numPr>
+                <w:ilvl w:val="0"/>
+                <w:numId w:val="3"/>
+              </w:numPr>
+              <w:tabs>
+                <w:tab w:val="clear" w:pos="780"/>
+              </w:tabs>
+              <w:spacing w:before="100" w:after="100"/>
+              <w:ind w:left="426" w:hanging="284"/>
+              <w:rPr>
+                <w:rFonts w:ascii="Arial" w:hAnsi="Arial" w:cs="Arial"/>
+                <w:sz w:val="22"/>
+                <w:lang w:val="es-AR"/>
+              </w:rPr>
+            </w:pPr>
+            <w:r>
+              <w:rPr>
+                <w:rFonts w:ascii="Arial" w:hAnsi="Arial" w:cs="Arial"/>
+                <w:sz w:val="22"/>
+                <w:lang w:val="es-AR"/>
+              </w:rPr>
+              <w:t>Se debe haber creado el usuario alumno</w:t>
+            </w:r>
+          </w:p>
+        </w:tc>
+      </w:tr>
+      <w:tr>
+        <w:tc>
+          <w:tcPr>
+            <w:tcW w:w="2073" w:type="dxa"/>
+            <w:shd w:val="pct10" w:color="000000" w:fill="FFFFFF"/>
+          </w:tcPr>
+          <w:p>
+            <w:pPr>
+              <w:rPr>
+                <w:rFonts w:ascii="Arial" w:hAnsi="Arial" w:cs="Arial"/>
+                <w:b/>
+                <w:lang w:val="es-AR"/>
+              </w:rPr>
+            </w:pPr>
+            <w:r>
+              <w:rPr>
+                <w:rFonts w:ascii="Arial" w:hAnsi="Arial" w:cs="Arial"/>
+                <w:b/>
+                <w:lang w:val="es-AR"/>
+              </w:rPr>
+              <w:t>Post condiciones</w:t>
+            </w:r>
+          </w:p>
+        </w:tc>
+        <w:tc>
+          <w:tcPr>
+            <w:tcW w:w="7148" w:type="dxa"/>
+          </w:tcPr>
+          <w:p>
+            <w:pPr>
+              <w:numPr>
+                <w:ilvl w:val="0"/>
+                <w:numId w:val="6"/>
+              </w:numPr>
+              <w:spacing w:before="100" w:after="100"/>
+              <w:ind w:left="429" w:hanging="284"/>
+              <w:jc w:val="both"/>
+              <w:rPr>
+                <w:rFonts w:ascii="Arial" w:hAnsi="Arial" w:cs="Arial"/>
+                <w:i/>
+                <w:sz w:val="22"/>
+                <w:lang w:val="es-AR"/>
+              </w:rPr>
+            </w:pPr>
+            <w:r>
+              <w:rPr>
+                <w:lang w:val="es-AR"/>
+              </w:rPr>
+              <w:t>Quedan persistidos los Datos del alumno.</w:t>
+            </w:r>
+          </w:p>
+        </w:tc>
+      </w:tr>
+      <w:tr>
+        <w:tc>
+          <w:tcPr>
+            <w:tcW w:w="2073" w:type="dxa"/>
+            <w:shd w:val="pct10" w:color="000000" w:fill="FFFFFF"/>
+          </w:tcPr>
+          <w:p>
+            <w:pPr>
+              <w:rPr>
+                <w:rFonts w:ascii="Arial" w:hAnsi="Arial" w:cs="Arial"/>
+                <w:lang w:val="es-AR"/>
+              </w:rPr>
+            </w:pPr>
+            <w:r>
+              <w:rPr>
+                <w:rFonts w:ascii="Arial" w:hAnsi="Arial" w:cs="Arial"/>
+                <w:b/>
+                <w:lang w:val="es-AR"/>
+              </w:rPr>
+              <w:t>Referencias</w:t>
+            </w:r>
+          </w:p>
+        </w:tc>
+        <w:tc>
+          <w:tcPr>
+            <w:tcW w:w="7148" w:type="dxa"/>
+          </w:tcPr>
+          <w:p>
+            <w:pPr>
+              <w:rPr>
+                <w:rFonts w:ascii="Arial" w:hAnsi="Arial" w:cs="Arial"/>
+                <w:i/>
+                <w:sz w:val="22"/>
+                <w:szCs w:val="22"/>
+                <w:lang w:val="es-AR"/>
+              </w:rPr>
+            </w:pPr>
+            <w:r>
+              <w:rPr>
+                <w:rFonts w:ascii="Arial" w:hAnsi="Arial" w:cs="Arial"/>
+                <w:i/>
+                <w:sz w:val="22"/>
+                <w:szCs w:val="22"/>
+                <w:lang w:val="es-AR"/>
+              </w:rPr>
+              <w:t>N/A</w:t>
+            </w:r>
+          </w:p>
+        </w:tc>
+      </w:tr>
+      <w:tr>
+        <w:tc>
+          <w:tcPr>
+            <w:tcW w:w="2073" w:type="dxa"/>
+            <w:shd w:val="pct10" w:color="000000" w:fill="FFFFFF"/>
+          </w:tcPr>
+          <w:p>
+            <w:pPr>
+              <w:rPr>
+                <w:rFonts w:ascii="Arial" w:hAnsi="Arial" w:cs="Arial"/>
+                <w:b/>
+                <w:lang w:val="es-AR"/>
+              </w:rPr>
+            </w:pPr>
+            <w:r>
+              <w:rPr>
+                <w:rFonts w:ascii="Arial" w:hAnsi="Arial" w:cs="Arial"/>
+                <w:b/>
+                <w:lang w:val="es-AR"/>
+              </w:rPr>
+              <w:t>Requerimientos No Funcionales</w:t>
+            </w:r>
+          </w:p>
+        </w:tc>
+        <w:tc>
+          <w:tcPr>
+            <w:tcW w:w="7148" w:type="dxa"/>
+          </w:tcPr>
+          <w:p>
+            <w:pPr>
+              <w:jc w:val="both"/>
+              <w:rPr>
+                <w:rFonts w:ascii="Arial" w:hAnsi="Arial" w:cs="Arial"/>
+                <w:i/>
+                <w:iCs/>
+                <w:sz w:val="22"/>
+                <w:szCs w:val="22"/>
+                <w:lang w:val="es-AR"/>
+              </w:rPr>
+            </w:pPr>
+          </w:p>
+        </w:tc>
+      </w:tr>
+      <w:tr>
+        <w:trPr>
+          <w:cantSplit/>
+        </w:trPr>
+        <w:tc>
+          <w:tcPr>
+            <w:tcW w:w="9221" w:type="dxa"/>
+            <w:gridSpan w:val="2"/>
+            <w:tcBorders>
+              <w:bottom w:val="thinThickLargeGap" w:sz="6" w:space="0" w:color="808080"/>
+            </w:tcBorders>
+            <w:shd w:val="pct10" w:color="000000" w:fill="FFFFFF"/>
+          </w:tcPr>
+          <w:p>
+            <w:pPr>
+              <w:rPr>
+                <w:i/>
+                <w:lang w:val="es-AR"/>
+              </w:rPr>
+            </w:pPr>
+            <w:r>
+              <w:rPr>
+                <w:rFonts w:ascii="Arial" w:hAnsi="Arial" w:cs="Arial"/>
+                <w:b/>
+                <w:bCs/>
+                <w:lang w:val="es-AR"/>
+              </w:rPr>
+              <w:t>Curso Normal</w:t>
+            </w:r>
+          </w:p>
+        </w:tc>
+      </w:tr>
+      <w:tr>
+        <w:trPr>
+          <w:cantSplit/>
+        </w:trPr>
+        <w:tc>
+          <w:tcPr>
+            <w:tcW w:w="9221" w:type="dxa"/>
+            <w:gridSpan w:val="2"/>
+          </w:tcPr>
+          <w:p>
+            <w:pPr>
+              <w:pStyle w:val="Textocomentario"/>
+              <w:numPr>
+                <w:ilvl w:val="0"/>
+                <w:numId w:val="17"/>
+              </w:numPr>
+              <w:ind w:left="372"/>
+              <w:rPr>
+                <w:rFonts w:ascii="Arial" w:hAnsi="Arial" w:cs="Arial"/>
+                <w:sz w:val="22"/>
+                <w:lang w:val="es-AR"/>
+              </w:rPr>
+            </w:pPr>
+            <w:r>
+              <w:rPr>
+                <w:rFonts w:ascii="Arial" w:hAnsi="Arial" w:cs="Arial"/>
+                <w:sz w:val="22"/>
+                <w:lang w:val="es-AR"/>
+              </w:rPr>
+              <w:t>El actor se loguea en el sistema</w:t>
+            </w:r>
+          </w:p>
+        </w:tc>
+      </w:tr>
+      <w:tr>
+        <w:trPr>
+          <w:cantSplit/>
+        </w:trPr>
+        <w:tc>
+          <w:tcPr>
+            <w:tcW w:w="9221" w:type="dxa"/>
+            <w:gridSpan w:val="2"/>
+          </w:tcPr>
+          <w:p>
+            <w:pPr>
+              <w:numPr>
+                <w:ilvl w:val="0"/>
+                <w:numId w:val="17"/>
+              </w:numPr>
+              <w:ind w:left="372"/>
+              <w:rPr>
+                <w:rFonts w:ascii="Arial" w:hAnsi="Arial" w:cs="Arial"/>
+                <w:sz w:val="22"/>
+                <w:lang w:val="es-AR"/>
+              </w:rPr>
+            </w:pPr>
+            <w:r>
+              <w:rPr>
+                <w:rFonts w:ascii="Arial" w:hAnsi="Arial" w:cs="Arial"/>
+                <w:sz w:val="22"/>
+                <w:lang w:val="es-AR"/>
+              </w:rPr>
+              <w:t>El actor entra a la sección Alumno</w:t>
+            </w:r>
+          </w:p>
+        </w:tc>
+      </w:tr>
+      <w:tr>
+        <w:trPr>
+          <w:cantSplit/>
+        </w:trPr>
+        <w:tc>
+          <w:tcPr>
+            <w:tcW w:w="9221" w:type="dxa"/>
+            <w:gridSpan w:val="2"/>
+          </w:tcPr>
+          <w:p>
+            <w:pPr>
+              <w:numPr>
+                <w:ilvl w:val="0"/>
+                <w:numId w:val="17"/>
+              </w:numPr>
+              <w:ind w:left="372"/>
+              <w:rPr>
+                <w:rFonts w:ascii="Arial" w:hAnsi="Arial" w:cs="Arial"/>
+                <w:sz w:val="22"/>
+                <w:lang w:val="es-AR"/>
+              </w:rPr>
+            </w:pPr>
+            <w:r>
+              <w:rPr>
+                <w:rFonts w:ascii="Arial" w:hAnsi="Arial" w:cs="Arial"/>
+                <w:sz w:val="22"/>
+                <w:lang w:val="es-AR"/>
+              </w:rPr>
+              <w:t>El actor busca el usuario en el buscador</w:t>
+            </w:r>
+          </w:p>
+        </w:tc>
+      </w:tr>
+      <w:tr>
+        <w:trPr>
+          <w:cantSplit/>
+        </w:trPr>
+        <w:tc>
+          <w:tcPr>
+            <w:tcW w:w="9221" w:type="dxa"/>
+            <w:gridSpan w:val="2"/>
+          </w:tcPr>
+          <w:p>
+            <w:pPr>
+              <w:numPr>
+                <w:ilvl w:val="0"/>
+                <w:numId w:val="17"/>
+              </w:numPr>
+              <w:ind w:left="372"/>
+              <w:rPr>
+                <w:rFonts w:ascii="Arial" w:hAnsi="Arial" w:cs="Arial"/>
+                <w:sz w:val="22"/>
+                <w:lang w:val="es-AR"/>
+              </w:rPr>
+            </w:pPr>
+            <w:r>
+              <w:rPr>
+                <w:rFonts w:ascii="Arial" w:hAnsi="Arial" w:cs="Arial"/>
+                <w:sz w:val="22"/>
+                <w:lang w:val="es-AR"/>
+              </w:rPr>
+              <w:t>El Actor selecciona el usuario</w:t>
+            </w:r>
+          </w:p>
+        </w:tc>
+      </w:tr>
+      <w:tr>
+        <w:trPr>
+          <w:cantSplit/>
+        </w:trPr>
+        <w:tc>
+          <w:tcPr>
+            <w:tcW w:w="9221" w:type="dxa"/>
+            <w:gridSpan w:val="2"/>
+          </w:tcPr>
+          <w:p>
+            <w:pPr>
+              <w:numPr>
+                <w:ilvl w:val="0"/>
+                <w:numId w:val="17"/>
+              </w:numPr>
+              <w:ind w:left="372"/>
+              <w:rPr>
+                <w:rFonts w:ascii="Arial" w:hAnsi="Arial" w:cs="Arial"/>
+                <w:sz w:val="22"/>
+                <w:lang w:val="es-AR"/>
+              </w:rPr>
+            </w:pPr>
+            <w:r>
+              <w:rPr>
+                <w:rFonts w:ascii="Arial" w:hAnsi="Arial" w:cs="Arial"/>
+                <w:sz w:val="22"/>
+                <w:lang w:val="es-AR"/>
+              </w:rPr>
+              <w:t xml:space="preserve">El </w:t>
+            </w:r>
+            <w:r>
+              <w:rPr>
+                <w:rFonts w:ascii="Arial" w:hAnsi="Arial" w:cs="Arial"/>
+                <w:sz w:val="22"/>
+                <w:lang w:val="es-AR"/>
+              </w:rPr>
+              <w:t>sistema le muestra los datos del alumno</w:t>
+            </w:r>
+            <w:r>
+              <w:rPr>
+                <w:rFonts w:ascii="Arial" w:hAnsi="Arial" w:cs="Arial"/>
+                <w:sz w:val="22"/>
+                <w:lang w:val="es-AR"/>
+              </w:rPr>
+              <w:t xml:space="preserve">. </w:t>
+            </w:r>
+          </w:p>
+        </w:tc>
+      </w:tr>
+      <w:tr>
+        <w:trPr>
+          <w:cantSplit/>
+        </w:trPr>
+        <w:tc>
+          <w:tcPr>
+            <w:tcW w:w="9221" w:type="dxa"/>
+            <w:gridSpan w:val="2"/>
+          </w:tcPr>
+          <w:p>
+            <w:pPr>
+              <w:numPr>
+                <w:ilvl w:val="0"/>
+                <w:numId w:val="17"/>
+              </w:numPr>
+              <w:ind w:left="372"/>
+              <w:rPr>
+                <w:rFonts w:ascii="Arial" w:hAnsi="Arial" w:cs="Arial"/>
+                <w:sz w:val="22"/>
+                <w:lang w:val="es-AR"/>
+              </w:rPr>
+            </w:pPr>
+            <w:r>
+              <w:rPr>
+                <w:rFonts w:ascii="Arial" w:hAnsi="Arial" w:cs="Arial"/>
+                <w:sz w:val="22"/>
+                <w:lang w:val="es-AR"/>
+              </w:rPr>
+              <w:t xml:space="preserve">El </w:t>
+            </w:r>
+            <w:r>
+              <w:rPr>
+                <w:rFonts w:ascii="Arial" w:hAnsi="Arial" w:cs="Arial"/>
+                <w:sz w:val="22"/>
+                <w:lang w:val="es-AR"/>
+              </w:rPr>
+              <w:t xml:space="preserve">actor marca la casilla para </w:t>
+            </w:r>
+            <w:r>
+              <w:rPr>
+                <w:rFonts w:ascii="Arial" w:hAnsi="Arial" w:cs="Arial"/>
+                <w:sz w:val="22"/>
+                <w:lang w:val="es-AR"/>
+              </w:rPr>
+              <w:t>deshabilitar</w:t>
+            </w:r>
+            <w:r>
+              <w:rPr>
+                <w:rFonts w:ascii="Arial" w:hAnsi="Arial" w:cs="Arial"/>
+                <w:sz w:val="22"/>
+                <w:lang w:val="es-AR"/>
+              </w:rPr>
+              <w:t xml:space="preserve"> el usuario</w:t>
+            </w:r>
+          </w:p>
+        </w:tc>
+      </w:tr>
+      <w:tr>
+        <w:trPr>
+          <w:cantSplit/>
+        </w:trPr>
+        <w:tc>
+          <w:tcPr>
+            <w:tcW w:w="9221" w:type="dxa"/>
+            <w:gridSpan w:val="2"/>
+          </w:tcPr>
+          <w:p>
+            <w:pPr>
+              <w:numPr>
+                <w:ilvl w:val="0"/>
+                <w:numId w:val="17"/>
+              </w:numPr>
+              <w:ind w:left="372"/>
+              <w:rPr>
+                <w:rFonts w:ascii="Arial" w:hAnsi="Arial" w:cs="Arial"/>
+                <w:sz w:val="22"/>
+                <w:lang w:val="es-AR"/>
+              </w:rPr>
+            </w:pPr>
+            <w:r>
+              <w:rPr>
+                <w:rFonts w:ascii="Arial" w:hAnsi="Arial" w:cs="Arial"/>
+                <w:sz w:val="22"/>
+                <w:lang w:val="es-AR"/>
+              </w:rPr>
+              <w:t xml:space="preserve">El </w:t>
+            </w:r>
+            <w:r>
+              <w:rPr>
+                <w:rFonts w:ascii="Arial" w:hAnsi="Arial" w:cs="Arial"/>
+                <w:sz w:val="22"/>
+                <w:lang w:val="es-AR"/>
+              </w:rPr>
+              <w:t xml:space="preserve">sistema le muestra una pantalla de </w:t>
+            </w:r>
+            <w:r>
+              <w:rPr>
+                <w:rFonts w:ascii="Arial" w:hAnsi="Arial" w:cs="Arial"/>
+                <w:sz w:val="22"/>
+                <w:lang w:val="es-AR"/>
+              </w:rPr>
+              <w:t>confirmación</w:t>
+            </w:r>
+          </w:p>
+        </w:tc>
+      </w:tr>
+      <w:tr>
+        <w:trPr>
+          <w:cantSplit/>
+        </w:trPr>
+        <w:tc>
+          <w:tcPr>
+            <w:tcW w:w="9221" w:type="dxa"/>
+            <w:gridSpan w:val="2"/>
+          </w:tcPr>
+          <w:p>
+            <w:pPr>
+              <w:numPr>
+                <w:ilvl w:val="0"/>
+                <w:numId w:val="17"/>
+              </w:numPr>
+              <w:ind w:left="372"/>
+              <w:rPr>
+                <w:rFonts w:ascii="Arial" w:hAnsi="Arial" w:cs="Arial"/>
+                <w:sz w:val="22"/>
+                <w:lang w:val="es-AR"/>
+              </w:rPr>
+            </w:pPr>
+            <w:r>
+              <w:rPr>
+                <w:rFonts w:ascii="Arial" w:hAnsi="Arial" w:cs="Arial"/>
+                <w:sz w:val="22"/>
+                <w:lang w:val="es-AR"/>
+              </w:rPr>
+              <w:t>El actor presiona el botón guardar</w:t>
+            </w:r>
+          </w:p>
+        </w:tc>
+      </w:tr>
+      <w:tr>
+        <w:trPr>
+          <w:cantSplit/>
+        </w:trPr>
+        <w:tc>
+          <w:tcPr>
+            <w:tcW w:w="9221" w:type="dxa"/>
+            <w:gridSpan w:val="2"/>
+          </w:tcPr>
+          <w:p>
+            <w:pPr>
+              <w:numPr>
+                <w:ilvl w:val="0"/>
+                <w:numId w:val="17"/>
+              </w:numPr>
+              <w:ind w:left="372"/>
+              <w:rPr>
+                <w:rFonts w:ascii="Arial" w:hAnsi="Arial" w:cs="Arial"/>
+                <w:sz w:val="22"/>
+                <w:lang w:val="es-AR"/>
+              </w:rPr>
+            </w:pPr>
+            <w:r>
+              <w:rPr>
+                <w:rFonts w:ascii="Arial" w:hAnsi="Arial" w:cs="Arial"/>
+                <w:sz w:val="22"/>
+                <w:lang w:val="es-AR"/>
+              </w:rPr>
+              <w:t>El sistema le muestra el usuario como deshabilitado. No puede editarse la información</w:t>
+            </w:r>
+          </w:p>
+        </w:tc>
+      </w:tr>
+      <w:tr>
+        <w:trPr>
+          <w:cantSplit/>
+        </w:trPr>
+        <w:tc>
+          <w:tcPr>
+            <w:tcW w:w="9221" w:type="dxa"/>
+            <w:gridSpan w:val="2"/>
+            <w:tcBorders>
+              <w:bottom w:val="thinThickLargeGap" w:sz="6" w:space="0" w:color="808080"/>
+            </w:tcBorders>
+            <w:shd w:val="pct10" w:color="000000" w:fill="FFFFFF"/>
+          </w:tcPr>
+          <w:p>
+            <w:pPr>
+              <w:rPr>
+                <w:i/>
+                <w:lang w:val="es-AR"/>
+              </w:rPr>
+            </w:pPr>
+            <w:r>
+              <w:rPr>
+                <w:rFonts w:ascii="Arial" w:hAnsi="Arial" w:cs="Arial"/>
+                <w:b/>
+                <w:bCs/>
+                <w:lang w:val="es-AR"/>
+              </w:rPr>
+              <w:t>Curso Alternativo</w:t>
+            </w:r>
+          </w:p>
+        </w:tc>
+      </w:tr>
+      <w:tr>
+        <w:trPr>
+          <w:cantSplit/>
+        </w:trPr>
+        <w:tc>
+          <w:tcPr>
+            <w:tcW w:w="9221" w:type="dxa"/>
+            <w:gridSpan w:val="2"/>
+            <w:shd w:val="clear" w:color="000000" w:fill="auto"/>
+          </w:tcPr>
+          <w:p>
+            <w:pPr>
+              <w:numPr>
+                <w:ilvl w:val="0"/>
+                <w:numId w:val="13"/>
+              </w:numPr>
+              <w:rPr>
+                <w:rFonts w:ascii="Arial" w:hAnsi="Arial" w:cs="Arial"/>
+                <w:sz w:val="22"/>
+                <w:szCs w:val="22"/>
+                <w:lang w:val="es-AR"/>
+              </w:rPr>
+            </w:pPr>
+            <w:r>
+              <w:rPr>
+                <w:rFonts w:ascii="Arial" w:hAnsi="Arial" w:cs="Arial"/>
+                <w:sz w:val="22"/>
+                <w:szCs w:val="22"/>
+                <w:lang w:val="es-AR"/>
+              </w:rPr>
+              <w:t>Botón cancelar</w:t>
+            </w:r>
+          </w:p>
+          <w:p>
+            <w:pPr>
+              <w:numPr>
+                <w:ilvl w:val="0"/>
+                <w:numId w:val="19"/>
+              </w:numPr>
+              <w:rPr>
+                <w:rFonts w:ascii="Arial" w:hAnsi="Arial" w:cs="Arial"/>
+                <w:sz w:val="22"/>
+                <w:szCs w:val="22"/>
+                <w:lang w:val="es-AR"/>
+              </w:rPr>
+            </w:pPr>
+            <w:r>
+              <w:rPr>
+                <w:rFonts w:ascii="Arial" w:hAnsi="Arial" w:cs="Arial"/>
+                <w:sz w:val="22"/>
+                <w:szCs w:val="22"/>
+                <w:lang w:val="es-AR"/>
+              </w:rPr>
+              <w:t>El actor presiona el botón cancelar</w:t>
+            </w:r>
+          </w:p>
+          <w:p>
+            <w:pPr>
+              <w:numPr>
+                <w:ilvl w:val="0"/>
+                <w:numId w:val="19"/>
+              </w:numPr>
+              <w:rPr>
+                <w:rFonts w:ascii="Arial" w:hAnsi="Arial" w:cs="Arial"/>
+                <w:sz w:val="22"/>
+                <w:szCs w:val="22"/>
+                <w:lang w:val="es-AR"/>
+              </w:rPr>
+            </w:pPr>
+            <w:r>
+              <w:rPr>
+                <w:rFonts w:ascii="Arial" w:hAnsi="Arial" w:cs="Arial"/>
+                <w:sz w:val="22"/>
+                <w:szCs w:val="22"/>
+                <w:lang w:val="es-AR"/>
+              </w:rPr>
+              <w:t>El sistema vuelve a la pantalla de selección de usuario alumno</w:t>
+            </w:r>
+          </w:p>
+        </w:tc>
+      </w:tr>
+      <w:tr>
+        <w:trPr>
+          <w:cantSplit/>
+        </w:trPr>
+        <w:tc>
+          <w:tcPr>
+            <w:tcW w:w="9221" w:type="dxa"/>
+            <w:gridSpan w:val="2"/>
+            <w:tcBorders>
+              <w:bottom w:val="thinThickLargeGap" w:sz="6" w:space="0" w:color="808080"/>
+            </w:tcBorders>
+            <w:shd w:val="pct10" w:color="000000" w:fill="FFFFFF"/>
+          </w:tcPr>
+          <w:p>
+            <w:pPr>
+              <w:rPr>
+                <w:rFonts w:ascii="Arial" w:hAnsi="Arial" w:cs="Arial"/>
+                <w:b/>
+                <w:bCs/>
+                <w:lang w:val="es-AR"/>
+              </w:rPr>
+            </w:pPr>
+            <w:r>
+              <w:rPr>
+                <w:rFonts w:ascii="Arial" w:hAnsi="Arial" w:cs="Arial"/>
+                <w:b/>
+                <w:bCs/>
+                <w:lang w:val="es-AR"/>
+              </w:rPr>
+              <w:t>Interfaces</w:t>
+            </w:r>
+            <w:r>
+              <w:rPr>
+                <w:rFonts w:ascii="Arial" w:hAnsi="Arial" w:cs="Arial"/>
+                <w:b/>
+                <w:bCs/>
+                <w:lang w:val="es-AR"/>
+              </w:rPr>
+              <w:t>:</w:t>
+            </w:r>
+          </w:p>
+        </w:tc>
+      </w:tr>
+      <w:tr>
+        <w:trPr>
+          <w:cantSplit/>
+        </w:trPr>
+        <w:tc>
+          <w:tcPr>
+            <w:tcW w:w="9221" w:type="dxa"/>
+            <w:gridSpan w:val="2"/>
+            <w:shd w:val="clear" w:color="000000" w:fill="FFFFFF"/>
+          </w:tcPr>
+          <w:p>
+            <w:pPr>
+              <w:pStyle w:val="Textocomentario"/>
+              <w:rPr>
+                <w:rFonts w:ascii="Arial" w:hAnsi="Arial" w:cs="Arial"/>
+                <w:iCs/>
+                <w:sz w:val="22"/>
+                <w:lang w:val="es-AR"/>
+              </w:rPr>
+            </w:pPr>
+            <w:r>
+              <w:rPr>
+                <w:rFonts w:ascii="Arial" w:hAnsi="Arial" w:cs="Arial"/>
+                <w:iCs/>
+                <w:sz w:val="22"/>
+                <w:lang w:val="es-AR"/>
+              </w:rPr>
+              <w:t>N/A</w:t>
+            </w:r>
+          </w:p>
+        </w:tc>
+      </w:tr>
+      <w:tr>
+        <w:trPr>
+          <w:cantSplit/>
+        </w:trPr>
+        <w:tc>
+          <w:tcPr>
+            <w:tcW w:w="9221" w:type="dxa"/>
+            <w:gridSpan w:val="2"/>
+            <w:tcBorders>
+              <w:bottom w:val="thinThickLargeGap" w:sz="6" w:space="0" w:color="808080"/>
+            </w:tcBorders>
+            <w:shd w:val="pct10" w:color="000000" w:fill="FFFFFF"/>
+          </w:tcPr>
+          <w:p>
+            <w:pPr>
+              <w:rPr>
+                <w:rFonts w:ascii="Arial" w:hAnsi="Arial" w:cs="Arial"/>
+                <w:b/>
+                <w:bCs/>
+                <w:i/>
+                <w:lang w:val="es-AR"/>
+              </w:rPr>
+            </w:pPr>
+            <w:r>
+              <w:rPr>
+                <w:rFonts w:ascii="Arial" w:hAnsi="Arial" w:cs="Arial"/>
+                <w:b/>
+                <w:bCs/>
+                <w:lang w:val="es-AR"/>
+              </w:rPr>
+              <w:t>Supuestos y Dependencias:</w:t>
+            </w:r>
+          </w:p>
+        </w:tc>
+      </w:tr>
+      <w:tr>
+        <w:trPr>
+          <w:cantSplit/>
+        </w:trPr>
+        <w:tc>
+          <w:tcPr>
+            <w:tcW w:w="9221" w:type="dxa"/>
+            <w:gridSpan w:val="2"/>
+            <w:shd w:val="clear" w:color="000000" w:fill="FFFFFF"/>
+          </w:tcPr>
+          <w:p>
+            <w:pPr>
+              <w:rPr>
+                <w:rFonts w:ascii="Arial" w:hAnsi="Arial" w:cs="Arial"/>
+                <w:iCs/>
+                <w:sz w:val="22"/>
+                <w:lang w:val="es-AR"/>
+              </w:rPr>
+            </w:pPr>
+          </w:p>
+        </w:tc>
+      </w:tr>
+      <w:tr>
+        <w:trPr>
+          <w:cantSplit/>
+        </w:trPr>
+        <w:tc>
+          <w:tcPr>
+            <w:tcW w:w="9221" w:type="dxa"/>
+            <w:gridSpan w:val="2"/>
+            <w:shd w:val="pct10" w:color="000000" w:fill="FFFFFF"/>
+          </w:tcPr>
+          <w:p>
+            <w:pPr>
+              <w:pStyle w:val="TDC1"/>
+              <w:tabs>
+                <w:tab w:val="clear" w:pos="9360"/>
+              </w:tabs>
+              <w:spacing w:before="0" w:after="0"/>
+              <w:rPr>
+                <w:rFonts w:ascii="Arial" w:hAnsi="Arial" w:cs="Arial"/>
+                <w:bCs/>
+                <w:i/>
+                <w:caps w:val="0"/>
+                <w:lang w:val="es-AR"/>
+              </w:rPr>
+            </w:pPr>
+            <w:r>
+              <w:rPr>
+                <w:rFonts w:ascii="Arial" w:hAnsi="Arial" w:cs="Arial"/>
+                <w:bCs/>
+                <w:caps w:val="0"/>
+                <w:lang w:val="es-AR"/>
+              </w:rPr>
+              <w:t>Problemas / Comentarios:</w:t>
+            </w:r>
+          </w:p>
+        </w:tc>
+      </w:tr>
+      <w:tr>
+        <w:trPr>
+          <w:cantSplit/>
+        </w:trPr>
+        <w:tc>
+          <w:tcPr>
+            <w:tcW w:w="9221" w:type="dxa"/>
+            <w:gridSpan w:val="2"/>
+          </w:tcPr>
+          <w:p>
+            <w:pPr>
+              <w:jc w:val="both"/>
+              <w:rPr>
+                <w:rFonts w:ascii="Arial" w:hAnsi="Arial" w:cs="Arial"/>
+                <w:i/>
+                <w:iCs/>
+                <w:sz w:val="22"/>
+                <w:lang w:val="es-AR"/>
+              </w:rPr>
+            </w:pPr>
+          </w:p>
+        </w:tc>
+      </w:tr>
+    </w:tbl>
     <w:p>
       <w:pPr>
         <w:pStyle w:val="Textocomentario"/>
@@ -5804,7 +7044,7 @@
                 <w:szCs w:val="22"/>
                 <w:lang w:val="es-AR"/>
               </w:rPr>
-              <w:t>Interfaz del</w:t>
+              <w:t>Primer ingreso del</w:t>
             </w:r>
             <w:r>
               <w:rPr>
@@ -5862,11 +7102,21 @@
             </w:pPr>
             <w:r>
               <w:rPr>
-                <w:rFonts w:ascii="Arial" w:hAnsi="Arial" w:cs="Arial"/>
-                <w:sz w:val="22"/>
-                <w:lang w:val="es-AR"/>
-              </w:rPr>
-              <w:t>Editar información del alumno</w:t>
+                <w:lang w:val="es-AR"/>
+              </w:rPr>
+              <w:t>I</w:t>
+            </w:r>
+            <w:r>
+              <w:rPr>
+                <w:lang w:val="es-AR"/>
+              </w:rPr>
+              <w:t xml:space="preserve">nteracción entre el sistema y el </w:t>
+            </w:r>
+            <w:r>
+              <w:rPr>
+                <w:lang w:val="es-AR"/>
+              </w:rPr>
+              <w:t xml:space="preserve">alumno al realizar el primer ingreso a la aplicación </w:t>
             </w:r>
           </w:p>
         </w:tc>
@@ -5969,23 +7219,7 @@
                 <w:sz w:val="22"/>
                 <w:lang w:val="es-AR"/>
               </w:rPr>
-              <w:t xml:space="preserve">Ya debe existir el </w:t>
-            </w:r>
-            <w:r>
-              <w:rPr>
-                <w:rFonts w:ascii="Arial" w:hAnsi="Arial" w:cs="Arial"/>
-                <w:sz w:val="22"/>
-                <w:lang w:val="es-AR"/>
-              </w:rPr>
-              <w:t>usuario alumno</w:t>
-            </w:r>
-            <w:r>
-              <w:rPr>
-                <w:rFonts w:ascii="Arial" w:hAnsi="Arial" w:cs="Arial"/>
-                <w:sz w:val="22"/>
-                <w:lang w:val="es-AR"/>
-              </w:rPr>
-              <w:t xml:space="preserve"> </w:t>
+              <w:t xml:space="preserve">Ya debe existir el usuario alumno </w:t>
             </w:r>
           </w:p>
         </w:tc>
@@ -6225,16 +7459,7 @@
                 <w:szCs w:val="22"/>
                 <w:lang w:val="es-AR"/>
               </w:rPr>
-              <w:t xml:space="preserve">El </w:t>
-            </w:r>
-            <w:r>
-              <w:rPr>
-                <w:rFonts w:ascii="Arial" w:hAnsi="Arial" w:cs="Arial"/>
-                <w:sz w:val="22"/>
-                <w:szCs w:val="22"/>
-                <w:lang w:val="es-AR"/>
-              </w:rPr>
-              <w:t>sistema le pide cambiar la contraseña</w:t>
+              <w:t>El sistema le pide cambiar la contraseña</w:t>
             </w:r>
           </w:p>
         </w:tc>
@@ -6270,25 +7495,16 @@
                 <w:szCs w:val="22"/>
                 <w:lang w:val="es-AR"/>
               </w:rPr>
-              <w:t xml:space="preserve">El </w:t>
-            </w:r>
-            <w:r>
-              <w:rPr>
-                <w:rFonts w:ascii="Arial" w:hAnsi="Arial" w:cs="Arial"/>
-                <w:sz w:val="22"/>
-                <w:szCs w:val="22"/>
-                <w:lang w:val="es-AR"/>
-              </w:rPr>
-              <w:t xml:space="preserve">sistema le muestra la pantalla inicial con diferentes </w:t>
-            </w:r>
-            <w:r>
-              <w:rPr>
-                <w:rFonts w:ascii="Arial" w:hAnsi="Arial" w:cs="Arial"/>
-                <w:sz w:val="22"/>
-                <w:szCs w:val="22"/>
-                <w:lang w:val="es-AR"/>
-              </w:rPr>
-              <w:t>links</w:t>
+              <w:t xml:space="preserve">El sistema le muestra la pantalla inicial con diferentes </w:t>
+            </w:r>
+            <w:r>
+              <w:rPr>
+                <w:rFonts w:ascii="Arial" w:hAnsi="Arial" w:cs="Arial"/>
+                <w:sz w:val="22"/>
+                <w:szCs w:val="22"/>
+                <w:lang w:val="es-AR"/>
+              </w:rPr>
+              <w:t>accesos</w:t>
             </w:r>
           </w:p>
           <w:p>
@@ -6335,129 +7551,6 @@
                 <w:lang w:val="es-AR"/>
               </w:rPr>
               <w:t>Cursos</w:t>
-            </w:r>
-          </w:p>
-        </w:tc>
-      </w:tr>
-      <w:tr>
-        <w:trPr>
-          <w:cantSplit/>
-        </w:trPr>
-        <w:tc>
-          <w:tcPr>
-            <w:tcW w:w="9221" w:type="dxa"/>
-            <w:gridSpan w:val="2"/>
-            <w:vAlign w:val="center"/>
-          </w:tcPr>
-          <w:p>
-            <w:pPr>
-              <w:numPr>
-                <w:ilvl w:val="0"/>
-                <w:numId w:val="13"/>
-              </w:numPr>
-              <w:ind w:left="372"/>
-              <w:rPr>
-                <w:rFonts w:ascii="Arial" w:hAnsi="Arial" w:cs="Arial"/>
-                <w:sz w:val="22"/>
-                <w:szCs w:val="22"/>
-                <w:lang w:val="es-AR"/>
-              </w:rPr>
-            </w:pPr>
-            <w:r>
-              <w:rPr>
-                <w:rFonts w:ascii="Arial" w:hAnsi="Arial" w:cs="Arial"/>
-                <w:sz w:val="22"/>
-                <w:szCs w:val="22"/>
-                <w:lang w:val="es-AR"/>
-              </w:rPr>
-              <w:t xml:space="preserve">El actor selecciona </w:t>
-            </w:r>
-            <w:r>
-              <w:rPr>
-                <w:rFonts w:ascii="Arial" w:hAnsi="Arial" w:cs="Arial"/>
-                <w:sz w:val="22"/>
-                <w:szCs w:val="22"/>
-                <w:lang w:val="es-AR"/>
-              </w:rPr>
-              <w:t xml:space="preserve">el link al que quiere ingresar </w:t>
-            </w:r>
-          </w:p>
-        </w:tc>
-      </w:tr>
-      <w:tr>
-        <w:trPr>
-          <w:cantSplit/>
-        </w:trPr>
-        <w:tc>
-          <w:tcPr>
-            <w:tcW w:w="9221" w:type="dxa"/>
-            <w:gridSpan w:val="2"/>
-            <w:vAlign w:val="center"/>
-          </w:tcPr>
-          <w:p>
-            <w:pPr>
-              <w:numPr>
-                <w:ilvl w:val="0"/>
-                <w:numId w:val="13"/>
-              </w:numPr>
-              <w:tabs>
-                <w:tab w:val="left" w:pos="372"/>
-              </w:tabs>
-              <w:ind w:left="372"/>
-              <w:rPr>
-                <w:rFonts w:ascii="Arial" w:hAnsi="Arial" w:cs="Arial"/>
-                <w:sz w:val="22"/>
-                <w:szCs w:val="22"/>
-                <w:lang w:val="es-AR" w:eastAsia="es-AR"/>
-              </w:rPr>
-            </w:pPr>
-            <w:r>
-              <w:rPr>
-                <w:rFonts w:ascii="Arial" w:hAnsi="Arial" w:cs="Arial"/>
-                <w:sz w:val="22"/>
-                <w:szCs w:val="22"/>
-                <w:lang w:val="es-AR" w:eastAsia="es-AR"/>
-              </w:rPr>
-              <w:t>El actor presiona salir</w:t>
-            </w:r>
-          </w:p>
-        </w:tc>
-      </w:tr>
-      <w:tr>
-        <w:trPr>
-          <w:cantSplit/>
-        </w:trPr>
-        <w:tc>
-          <w:tcPr>
-            <w:tcW w:w="9221" w:type="dxa"/>
-            <w:gridSpan w:val="2"/>
-            <w:vAlign w:val="center"/>
-          </w:tcPr>
-          <w:p>
-            <w:pPr>
-              <w:numPr>
-                <w:ilvl w:val="0"/>
-                <w:numId w:val="13"/>
-              </w:numPr>
-              <w:tabs>
-                <w:tab w:val="left" w:pos="372"/>
-              </w:tabs>
-              <w:ind w:left="372"/>
-              <w:rPr>
-                <w:rFonts w:ascii="Arial" w:hAnsi="Arial" w:cs="Arial"/>
-                <w:sz w:val="22"/>
-                <w:szCs w:val="22"/>
-                <w:lang w:val="es-AR" w:eastAsia="es-AR"/>
-              </w:rPr>
-            </w:pPr>
-            <w:r>
-              <w:rPr>
-                <w:rFonts w:ascii="Arial" w:hAnsi="Arial" w:cs="Arial"/>
-                <w:sz w:val="22"/>
-                <w:szCs w:val="22"/>
-                <w:lang w:val="es-AR" w:eastAsia="es-AR"/>
-              </w:rPr>
-              <w:t>El sistema realiza el deslogueo del usuario</w:t>
             </w:r>
           </w:p>
         </w:tc>
@@ -6557,34 +7650,7 @@
                 <w:szCs w:val="22"/>
                 <w:lang w:val="es-AR"/>
               </w:rPr>
-              <w:t xml:space="preserve">El sistema lo </w:t>
-            </w:r>
-            <w:r>
-              <w:rPr>
-                <w:rFonts w:ascii="Arial" w:hAnsi="Arial" w:cs="Arial"/>
-                <w:sz w:val="22"/>
-                <w:szCs w:val="22"/>
-                <w:lang w:val="es-AR"/>
-              </w:rPr>
-              <w:t>dirige</w:t>
-            </w:r>
-            <w:r>
-              <w:rPr>
-                <w:rFonts w:ascii="Arial" w:hAnsi="Arial" w:cs="Arial"/>
-                <w:sz w:val="22"/>
-                <w:szCs w:val="22"/>
-                <w:lang w:val="es-AR"/>
-              </w:rPr>
-              <w:t xml:space="preserve"> hacia la pantalla principal</w:t>
-            </w:r>
-            <w:r>
-              <w:rPr>
-                <w:rFonts w:ascii="Arial" w:hAnsi="Arial" w:cs="Arial"/>
-                <w:sz w:val="22"/>
-                <w:szCs w:val="22"/>
-                <w:lang w:val="es-AR"/>
-              </w:rPr>
-              <w:t xml:space="preserve"> directamente sin cambiar la contraseña</w:t>
+              <w:t>El sistema lo dirige hacia la pantalla principal directamente sin cambiar la contraseña</w:t>
             </w:r>
           </w:p>
         </w:tc>
@@ -6618,16 +7684,7 @@
                 <w:bCs/>
                 <w:lang w:val="es-AR"/>
               </w:rPr>
-              <w:t>Interfaces</w:t>
-            </w:r>
-            <w:r>
-              <w:rPr>
-                <w:rFonts w:ascii="Arial" w:hAnsi="Arial" w:cs="Arial"/>
-                <w:b/>
-                <w:bCs/>
-                <w:lang w:val="es-AR"/>
-              </w:rPr>
-              <w:t>:</w:t>
+              <w:t>Interfaces:</w:t>
             </w:r>
           </w:p>
         </w:tc>
@@ -6727,8 +7784,6 @@
               </w:rPr>
               <w:t>N/A</w:t>
             </w:r>
-            <w:bookmarkStart w:id="0" w:name="_GoBack"/>
-            <w:bookmarkEnd w:id="0"/>
           </w:p>
         </w:tc>
       </w:tr>
@@ -6902,7 +7957,7 @@
                 <w:szCs w:val="22"/>
                 <w:lang w:val="es-AR"/>
               </w:rPr>
-              <w:t>Deshabilitar</w:t>
+              <w:t>Datos personales</w:t>
             </w:r>
             <w:r>
               <w:rPr>
@@ -6915,6 +7970,19 @@
                 <w:szCs w:val="22"/>
                 <w:lang w:val="es-AR"/>
               </w:rPr>
+              <w:t xml:space="preserve"> del</w:t>
+            </w:r>
+            <w:r>
+              <w:rPr>
+                <w:rFonts w:ascii="Arial" w:hAnsi="Arial" w:cs="Arial"/>
+                <w:b/>
+                <w:bCs/>
+                <w:i w:val="0"/>
+                <w:iCs/>
+                <w:sz w:val="22"/>
+                <w:szCs w:val="22"/>
+                <w:lang w:val="es-AR"/>
+              </w:rPr>
               <w:t xml:space="preserve"> Alumno</w:t>
             </w:r>
           </w:p>
@@ -6962,19 +8030,13 @@
               <w:rPr>
                 <w:lang w:val="es-AR"/>
               </w:rPr>
-              <w:t>Descripción de</w:t>
-            </w:r>
-            <w:r>
-              <w:rPr>
-                <w:lang w:val="es-AR"/>
-              </w:rPr>
-              <w:t xml:space="preserve"> la interacción entre el sistema</w:t>
-            </w:r>
-            <w:r>
-              <w:rPr>
-                <w:lang w:val="es-AR"/>
-              </w:rPr>
-              <w:t xml:space="preserve"> y el alumno</w:t>
+              <w:t>Cambiar los datos personales desde el usuario alumno</w:t>
+            </w:r>
+            <w:r>
+              <w:rPr>
+                <w:lang w:val="es-AR"/>
+              </w:rPr>
+              <w:t xml:space="preserve"> </w:t>
             </w:r>
           </w:p>
         </w:tc>
@@ -7022,15 +8084,7 @@
                 <w:sz w:val="22"/>
                 <w:lang w:val="es-AR"/>
               </w:rPr>
-              <w:t>A</w:t>
-            </w:r>
-            <w:r>
-              <w:rPr>
-                <w:rFonts w:ascii="Arial" w:hAnsi="Arial" w:cs="Arial"/>
-                <w:sz w:val="22"/>
-                <w:lang w:val="es-AR"/>
-              </w:rPr>
-              <w:t>dministrador</w:t>
+              <w:t>Alumno</w:t>
             </w:r>
           </w:p>
         </w:tc>
@@ -7085,7 +8139,7 @@
                 <w:sz w:val="22"/>
                 <w:lang w:val="es-AR"/>
               </w:rPr>
-              <w:t>Se debe haber creado el usuario alumno</w:t>
+              <w:t xml:space="preserve">Ya debe existir el usuario alumno </w:t>
             </w:r>
           </w:p>
         </w:tc>
@@ -7120,12 +8174,8 @@
           </w:tcPr>
           <w:p>
             <w:pPr>
-              <w:numPr>
-                <w:ilvl w:val="0"/>
-                <w:numId w:val="6"/>
-              </w:numPr>
               <w:spacing w:before="100" w:after="100"/>
-              <w:ind w:left="429" w:hanging="284"/>
+              <w:ind w:left="429"/>
               <w:jc w:val="both"/>
               <w:rPr>
                 <w:rFonts w:ascii="Arial" w:hAnsi="Arial" w:cs="Arial"/>
@@ -7134,24 +8184,6 @@
                 <w:lang w:val="es-AR"/>
               </w:rPr>
             </w:pPr>
-            <w:r>
-              <w:rPr>
-                <w:lang w:val="es-AR"/>
-              </w:rPr>
-              <w:t xml:space="preserve">Quedan persistidos los Datos del </w:t>
-            </w:r>
-            <w:r>
-              <w:rPr>
-                <w:lang w:val="es-AR"/>
-              </w:rPr>
-              <w:t>alumno</w:t>
-            </w:r>
-            <w:r>
-              <w:rPr>
-                <w:lang w:val="es-AR"/>
-              </w:rPr>
-              <w:t>.</w:t>
-            </w:r>
           </w:p>
         </w:tc>
       </w:tr>
@@ -7288,26 +8320,28 @@
           <w:tcPr>
             <w:tcW w:w="9221" w:type="dxa"/>
             <w:gridSpan w:val="2"/>
-          </w:tcPr>
-          <w:p>
-            <w:pPr>
-              <w:pStyle w:val="Textocomentario"/>
+            <w:vAlign w:val="center"/>
+          </w:tcPr>
+          <w:p>
+            <w:pPr>
               <w:numPr>
                 <w:ilvl w:val="0"/>
-                <w:numId w:val="17"/>
+                <w:numId w:val="22"/>
               </w:numPr>
               <w:ind w:left="372"/>
               <w:rPr>
                 <w:rFonts w:ascii="Arial" w:hAnsi="Arial" w:cs="Arial"/>
                 <w:sz w:val="22"/>
-                <w:lang w:val="es-AR"/>
-              </w:rPr>
-            </w:pPr>
-            <w:r>
-              <w:rPr>
-                <w:rFonts w:ascii="Arial" w:hAnsi="Arial" w:cs="Arial"/>
-                <w:sz w:val="22"/>
-                <w:lang w:val="es-AR"/>
+                <w:szCs w:val="22"/>
+                <w:lang w:val="es-AR" w:eastAsia="es-AR"/>
+              </w:rPr>
+            </w:pPr>
+            <w:r>
+              <w:rPr>
+                <w:rFonts w:ascii="Arial" w:hAnsi="Arial" w:cs="Arial"/>
+                <w:sz w:val="22"/>
+                <w:szCs w:val="22"/>
+                <w:lang w:val="es-AR" w:eastAsia="es-AR"/>
               </w:rPr>
               <w:t>El actor se loguea en el sistema</w:t>
             </w:r>
@@ -7322,27 +8356,85 @@
           <w:tcPr>
             <w:tcW w:w="9221" w:type="dxa"/>
             <w:gridSpan w:val="2"/>
+            <w:vAlign w:val="center"/>
           </w:tcPr>
           <w:p>
             <w:pPr>
               <w:numPr>
                 <w:ilvl w:val="0"/>
-                <w:numId w:val="17"/>
+                <w:numId w:val="22"/>
               </w:numPr>
               <w:ind w:left="372"/>
               <w:rPr>
                 <w:rFonts w:ascii="Arial" w:hAnsi="Arial" w:cs="Arial"/>
                 <w:sz w:val="22"/>
-                <w:lang w:val="es-AR"/>
-              </w:rPr>
-            </w:pPr>
-            <w:r>
-              <w:rPr>
-                <w:rFonts w:ascii="Arial" w:hAnsi="Arial" w:cs="Arial"/>
-                <w:sz w:val="22"/>
-                <w:lang w:val="es-AR"/>
-              </w:rPr>
-              <w:t>El actor entra a la sección Alumno</w:t>
+                <w:szCs w:val="22"/>
+                <w:lang w:val="es-AR"/>
+              </w:rPr>
+            </w:pPr>
+            <w:r>
+              <w:rPr>
+                <w:rFonts w:ascii="Arial" w:hAnsi="Arial" w:cs="Arial"/>
+                <w:sz w:val="22"/>
+                <w:szCs w:val="22"/>
+                <w:lang w:val="es-AR"/>
+              </w:rPr>
+              <w:t xml:space="preserve">El sistema le muestra la pantalla inicial con diferentes </w:t>
+            </w:r>
+            <w:r>
+              <w:rPr>
+                <w:rFonts w:ascii="Arial" w:hAnsi="Arial" w:cs="Arial"/>
+                <w:sz w:val="22"/>
+                <w:szCs w:val="22"/>
+                <w:lang w:val="es-AR"/>
+              </w:rPr>
+              <w:t>accesos</w:t>
+            </w:r>
+          </w:p>
+          <w:p>
+            <w:pPr>
+              <w:numPr>
+                <w:ilvl w:val="0"/>
+                <w:numId w:val="25"/>
+              </w:numPr>
+              <w:rPr>
+                <w:rFonts w:ascii="Arial" w:hAnsi="Arial" w:cs="Arial"/>
+                <w:sz w:val="22"/>
+                <w:szCs w:val="22"/>
+                <w:lang w:val="es-AR"/>
+              </w:rPr>
+            </w:pPr>
+            <w:r>
+              <w:rPr>
+                <w:rFonts w:ascii="Arial" w:hAnsi="Arial" w:cs="Arial"/>
+                <w:sz w:val="22"/>
+                <w:szCs w:val="22"/>
+                <w:lang w:val="es-AR"/>
+              </w:rPr>
+              <w:t>Datos personales</w:t>
+            </w:r>
+          </w:p>
+          <w:p>
+            <w:pPr>
+              <w:numPr>
+                <w:ilvl w:val="0"/>
+                <w:numId w:val="25"/>
+              </w:numPr>
+              <w:rPr>
+                <w:rFonts w:ascii="Arial" w:hAnsi="Arial" w:cs="Arial"/>
+                <w:sz w:val="22"/>
+                <w:szCs w:val="22"/>
+                <w:lang w:val="es-AR"/>
+              </w:rPr>
+            </w:pPr>
+            <w:r>
+              <w:rPr>
+                <w:rFonts w:ascii="Arial" w:hAnsi="Arial" w:cs="Arial"/>
+                <w:sz w:val="22"/>
+                <w:szCs w:val="22"/>
+                <w:lang w:val="es-AR"/>
+              </w:rPr>
+              <w:t>Cursos</w:t>
             </w:r>
           </w:p>
         </w:tc>
@@ -7355,27 +8447,66 @@
           <w:tcPr>
             <w:tcW w:w="9221" w:type="dxa"/>
             <w:gridSpan w:val="2"/>
+            <w:vAlign w:val="center"/>
           </w:tcPr>
           <w:p>
             <w:pPr>
               <w:numPr>
                 <w:ilvl w:val="0"/>
-                <w:numId w:val="17"/>
+                <w:numId w:val="22"/>
               </w:numPr>
               <w:ind w:left="372"/>
               <w:rPr>
                 <w:rFonts w:ascii="Arial" w:hAnsi="Arial" w:cs="Arial"/>
                 <w:sz w:val="22"/>
-                <w:lang w:val="es-AR"/>
-              </w:rPr>
-            </w:pPr>
-            <w:r>
-              <w:rPr>
-                <w:rFonts w:ascii="Arial" w:hAnsi="Arial" w:cs="Arial"/>
-                <w:sz w:val="22"/>
-                <w:lang w:val="es-AR"/>
-              </w:rPr>
-              <w:t>El actor busca el usuario en el buscador</w:t>
+                <w:szCs w:val="22"/>
+                <w:lang w:val="es-AR"/>
+              </w:rPr>
+            </w:pPr>
+            <w:r>
+              <w:rPr>
+                <w:rFonts w:ascii="Arial" w:hAnsi="Arial" w:cs="Arial"/>
+                <w:sz w:val="22"/>
+                <w:szCs w:val="22"/>
+                <w:lang w:val="es-AR"/>
+              </w:rPr>
+              <w:t xml:space="preserve">El actor selecciona el </w:t>
+            </w:r>
+            <w:r>
+              <w:rPr>
+                <w:rFonts w:ascii="Arial" w:hAnsi="Arial" w:cs="Arial"/>
+                <w:sz w:val="22"/>
+                <w:szCs w:val="22"/>
+                <w:lang w:val="es-AR"/>
+              </w:rPr>
+              <w:t>acceso</w:t>
+            </w:r>
+            <w:r>
+              <w:rPr>
+                <w:rFonts w:ascii="Arial" w:hAnsi="Arial" w:cs="Arial"/>
+                <w:sz w:val="22"/>
+                <w:szCs w:val="22"/>
+                <w:lang w:val="es-AR"/>
+              </w:rPr>
+              <w:t xml:space="preserve"> </w:t>
+            </w:r>
+            <w:r>
+              <w:rPr>
+                <w:rFonts w:ascii="Arial" w:hAnsi="Arial" w:cs="Arial"/>
+                <w:sz w:val="22"/>
+                <w:szCs w:val="22"/>
+                <w:lang w:val="es-AR"/>
+              </w:rPr>
+              <w:t>datos personales</w:t>
+            </w:r>
+            <w:r>
+              <w:rPr>
+                <w:rFonts w:ascii="Arial" w:hAnsi="Arial" w:cs="Arial"/>
+                <w:sz w:val="22"/>
+                <w:szCs w:val="22"/>
+                <w:lang w:val="es-AR"/>
+              </w:rPr>
+              <w:t xml:space="preserve"> </w:t>
             </w:r>
           </w:p>
         </w:tc>
@@ -7388,27 +8519,235 @@
           <w:tcPr>
             <w:tcW w:w="9221" w:type="dxa"/>
             <w:gridSpan w:val="2"/>
+            <w:vAlign w:val="center"/>
           </w:tcPr>
           <w:p>
             <w:pPr>
               <w:numPr>
                 <w:ilvl w:val="0"/>
-                <w:numId w:val="17"/>
+                <w:numId w:val="21"/>
               </w:numPr>
+              <w:tabs>
+                <w:tab w:val="left" w:pos="372"/>
+              </w:tabs>
               <w:ind w:left="372"/>
               <w:rPr>
                 <w:rFonts w:ascii="Arial" w:hAnsi="Arial" w:cs="Arial"/>
                 <w:sz w:val="22"/>
-                <w:lang w:val="es-AR"/>
-              </w:rPr>
-            </w:pPr>
-            <w:r>
-              <w:rPr>
-                <w:rFonts w:ascii="Arial" w:hAnsi="Arial" w:cs="Arial"/>
-                <w:sz w:val="22"/>
-                <w:lang w:val="es-AR"/>
-              </w:rPr>
-              <w:t>El Actor selecciona el usuario</w:t>
+                <w:szCs w:val="22"/>
+                <w:lang w:val="es-AR" w:eastAsia="es-AR"/>
+              </w:rPr>
+            </w:pPr>
+            <w:r>
+              <w:rPr>
+                <w:rFonts w:ascii="Arial" w:hAnsi="Arial" w:cs="Arial"/>
+                <w:sz w:val="22"/>
+                <w:szCs w:val="22"/>
+                <w:lang w:val="es-AR" w:eastAsia="es-AR"/>
+              </w:rPr>
+              <w:t xml:space="preserve">El actor </w:t>
+            </w:r>
+            <w:r>
+              <w:rPr>
+                <w:rFonts w:ascii="Arial" w:hAnsi="Arial" w:cs="Arial"/>
+                <w:sz w:val="22"/>
+                <w:szCs w:val="22"/>
+                <w:lang w:val="es-AR" w:eastAsia="es-AR"/>
+              </w:rPr>
+              <w:t>modifica los campos disponibles para edición</w:t>
+            </w:r>
+            <w:bookmarkStart w:id="0" w:name="_GoBack"/>
+            <w:bookmarkEnd w:id="0"/>
+            <w:r>
+              <w:rPr>
+                <w:rFonts w:ascii="Arial" w:hAnsi="Arial" w:cs="Arial"/>
+                <w:sz w:val="22"/>
+                <w:szCs w:val="22"/>
+                <w:lang w:val="es-AR" w:eastAsia="es-AR"/>
+              </w:rPr>
+              <w:t>:</w:t>
+            </w:r>
+          </w:p>
+          <w:p>
+            <w:pPr>
+              <w:numPr>
+                <w:ilvl w:val="0"/>
+                <w:numId w:val="20"/>
+              </w:numPr>
+              <w:tabs>
+                <w:tab w:val="left" w:pos="372"/>
+              </w:tabs>
+              <w:rPr>
+                <w:rFonts w:ascii="Arial" w:hAnsi="Arial" w:cs="Arial"/>
+                <w:sz w:val="22"/>
+                <w:szCs w:val="22"/>
+                <w:lang w:val="es-AR" w:eastAsia="es-AR"/>
+              </w:rPr>
+            </w:pPr>
+            <w:r>
+              <w:rPr>
+                <w:rFonts w:ascii="Arial" w:hAnsi="Arial" w:cs="Arial"/>
+                <w:sz w:val="22"/>
+                <w:szCs w:val="22"/>
+                <w:lang w:val="es-AR" w:eastAsia="es-AR"/>
+              </w:rPr>
+              <w:t>Nombre</w:t>
+            </w:r>
+          </w:p>
+          <w:p>
+            <w:pPr>
+              <w:numPr>
+                <w:ilvl w:val="0"/>
+                <w:numId w:val="20"/>
+              </w:numPr>
+              <w:tabs>
+                <w:tab w:val="left" w:pos="372"/>
+              </w:tabs>
+              <w:rPr>
+                <w:rFonts w:ascii="Arial" w:hAnsi="Arial" w:cs="Arial"/>
+                <w:sz w:val="22"/>
+                <w:szCs w:val="22"/>
+                <w:lang w:val="es-AR" w:eastAsia="es-AR"/>
+              </w:rPr>
+            </w:pPr>
+            <w:r>
+              <w:rPr>
+                <w:rFonts w:ascii="Arial" w:hAnsi="Arial" w:cs="Arial"/>
+                <w:sz w:val="22"/>
+                <w:szCs w:val="22"/>
+                <w:lang w:val="es-AR" w:eastAsia="es-AR"/>
+              </w:rPr>
+              <w:t>Apellido</w:t>
+            </w:r>
+          </w:p>
+          <w:p>
+            <w:pPr>
+              <w:numPr>
+                <w:ilvl w:val="0"/>
+                <w:numId w:val="20"/>
+              </w:numPr>
+              <w:tabs>
+                <w:tab w:val="left" w:pos="372"/>
+              </w:tabs>
+              <w:rPr>
+                <w:rFonts w:ascii="Arial" w:hAnsi="Arial" w:cs="Arial"/>
+                <w:sz w:val="22"/>
+                <w:szCs w:val="22"/>
+                <w:lang w:val="es-AR" w:eastAsia="es-AR"/>
+              </w:rPr>
+            </w:pPr>
+            <w:r>
+              <w:rPr>
+                <w:rFonts w:ascii="Arial" w:hAnsi="Arial" w:cs="Arial"/>
+                <w:sz w:val="22"/>
+                <w:szCs w:val="22"/>
+                <w:lang w:val="es-AR" w:eastAsia="es-AR"/>
+              </w:rPr>
+              <w:t>DNI</w:t>
+            </w:r>
+          </w:p>
+          <w:p>
+            <w:pPr>
+              <w:pStyle w:val="ContenidodeTabla"/>
+              <w:numPr>
+                <w:ilvl w:val="0"/>
+                <w:numId w:val="20"/>
+              </w:numPr>
+              <w:suppressAutoHyphens/>
+              <w:rPr>
+                <w:rFonts w:ascii="Arial" w:hAnsi="Arial" w:cs="Arial"/>
+                <w:sz w:val="22"/>
+                <w:szCs w:val="22"/>
+                <w:lang w:val="es-AR"/>
+              </w:rPr>
+            </w:pPr>
+            <w:r>
+              <w:rPr>
+                <w:rFonts w:ascii="Arial" w:hAnsi="Arial" w:cs="Arial"/>
+                <w:sz w:val="22"/>
+                <w:szCs w:val="22"/>
+                <w:lang w:val="es-AR"/>
+              </w:rPr>
+              <w:t>Nacionalidad</w:t>
+            </w:r>
+          </w:p>
+          <w:p>
+            <w:pPr>
+              <w:pStyle w:val="ContenidodeTabla"/>
+              <w:numPr>
+                <w:ilvl w:val="0"/>
+                <w:numId w:val="20"/>
+              </w:numPr>
+              <w:suppressAutoHyphens/>
+              <w:rPr>
+                <w:rFonts w:ascii="Arial" w:hAnsi="Arial" w:cs="Arial"/>
+                <w:i/>
+                <w:sz w:val="22"/>
+                <w:szCs w:val="22"/>
+                <w:lang w:val="es-AR"/>
+              </w:rPr>
+            </w:pPr>
+            <w:r>
+              <w:rPr>
+                <w:rFonts w:ascii="Arial" w:hAnsi="Arial" w:cs="Arial"/>
+                <w:sz w:val="22"/>
+                <w:szCs w:val="22"/>
+                <w:lang w:val="es-AR"/>
+              </w:rPr>
+              <w:t>Fecha de Nacimiento</w:t>
+            </w:r>
+          </w:p>
+          <w:p>
+            <w:pPr>
+              <w:pStyle w:val="ContenidodeTabla"/>
+              <w:numPr>
+                <w:ilvl w:val="0"/>
+                <w:numId w:val="20"/>
+              </w:numPr>
+              <w:suppressAutoHyphens/>
+              <w:rPr>
+                <w:rFonts w:ascii="Arial" w:hAnsi="Arial" w:cs="Arial"/>
+                <w:i/>
+                <w:sz w:val="22"/>
+                <w:szCs w:val="22"/>
+                <w:lang w:val="es-AR"/>
+              </w:rPr>
+            </w:pPr>
+            <w:r>
+              <w:rPr>
+                <w:rFonts w:ascii="Arial" w:hAnsi="Arial" w:cs="Arial"/>
+                <w:sz w:val="22"/>
+                <w:szCs w:val="22"/>
+                <w:lang w:val="es-AR"/>
+              </w:rPr>
+              <w:t>Genero</w:t>
+            </w:r>
+          </w:p>
+          <w:p>
+            <w:pPr>
+              <w:pStyle w:val="ContenidodeTabla"/>
+              <w:numPr>
+                <w:ilvl w:val="0"/>
+                <w:numId w:val="20"/>
+              </w:numPr>
+              <w:suppressAutoHyphens/>
+              <w:rPr>
+                <w:rFonts w:ascii="Arial" w:hAnsi="Arial" w:cs="Arial"/>
+                <w:i/>
+                <w:sz w:val="22"/>
+                <w:szCs w:val="22"/>
+                <w:lang w:val="es-AR"/>
+              </w:rPr>
+            </w:pPr>
+            <w:r>
+              <w:rPr>
+                <w:rFonts w:ascii="Arial" w:hAnsi="Arial" w:cs="Arial"/>
+                <w:i/>
+                <w:sz w:val="22"/>
+                <w:szCs w:val="22"/>
+                <w:lang w:val="es-AR"/>
+              </w:rPr>
+              <w:t>Contraseña</w:t>
             </w:r>
           </w:p>
         </w:tc>
@@ -7421,25 +8760,31 @@
           <w:tcPr>
             <w:tcW w:w="9221" w:type="dxa"/>
             <w:gridSpan w:val="2"/>
+            <w:vAlign w:val="center"/>
           </w:tcPr>
           <w:p>
             <w:pPr>
               <w:numPr>
                 <w:ilvl w:val="0"/>
-                <w:numId w:val="17"/>
+                <w:numId w:val="23"/>
               </w:numPr>
+              <w:tabs>
+                <w:tab w:val="left" w:pos="372"/>
+              </w:tabs>
               <w:ind w:left="372"/>
               <w:rPr>
                 <w:rFonts w:ascii="Arial" w:hAnsi="Arial" w:cs="Arial"/>
                 <w:sz w:val="22"/>
-                <w:lang w:val="es-AR"/>
-              </w:rPr>
-            </w:pPr>
-            <w:r>
-              <w:rPr>
-                <w:rFonts w:ascii="Arial" w:hAnsi="Arial" w:cs="Arial"/>
-                <w:sz w:val="22"/>
-                <w:lang w:val="es-AR"/>
+                <w:szCs w:val="22"/>
+                <w:lang w:val="es-AR" w:eastAsia="es-AR"/>
+              </w:rPr>
+            </w:pPr>
+            <w:r>
+              <w:rPr>
+                <w:rFonts w:ascii="Arial" w:hAnsi="Arial" w:cs="Arial"/>
+                <w:sz w:val="22"/>
+                <w:szCs w:val="22"/>
+                <w:lang w:val="es-AR" w:eastAsia="es-AR"/>
               </w:rPr>
               <w:t xml:space="preserve">El </w:t>
             </w:r>
@@ -7447,17 +8792,10 @@
               <w:rPr>
                 <w:rFonts w:ascii="Arial" w:hAnsi="Arial" w:cs="Arial"/>
                 <w:sz w:val="22"/>
-                <w:lang w:val="es-AR"/>
-              </w:rPr>
-              <w:t>sistema le muestra los datos del alumno</w:t>
-            </w:r>
-            <w:r>
-              <w:rPr>
-                <w:rFonts w:ascii="Arial" w:hAnsi="Arial" w:cs="Arial"/>
-                <w:sz w:val="22"/>
-                <w:lang w:val="es-AR"/>
-              </w:rPr>
-              <w:t xml:space="preserve">. </w:t>
+                <w:szCs w:val="22"/>
+                <w:lang w:val="es-AR" w:eastAsia="es-AR"/>
+              </w:rPr>
+              <w:t>actor presiona el botón guardar</w:t>
             </w:r>
           </w:p>
         </w:tc>
@@ -7475,7 +8813,7 @@
             <w:pPr>
               <w:numPr>
                 <w:ilvl w:val="0"/>
-                <w:numId w:val="17"/>
+                <w:numId w:val="23"/>
               </w:numPr>
               <w:ind w:left="372"/>
               <w:rPr>
@@ -7490,146 +8828,15 @@
                 <w:sz w:val="22"/>
                 <w:lang w:val="es-AR"/>
               </w:rPr>
-              <w:t xml:space="preserve">El </w:t>
-            </w:r>
-            <w:r>
-              <w:rPr>
-                <w:rFonts w:ascii="Arial" w:hAnsi="Arial" w:cs="Arial"/>
-                <w:sz w:val="22"/>
-                <w:lang w:val="es-AR"/>
-              </w:rPr>
-              <w:t xml:space="preserve">actor marca la casilla para </w:t>
-            </w:r>
-            <w:r>
-              <w:rPr>
-                <w:rFonts w:ascii="Arial" w:hAnsi="Arial" w:cs="Arial"/>
-                <w:sz w:val="22"/>
-                <w:lang w:val="es-AR"/>
-              </w:rPr>
-              <w:t>deshabilitar</w:t>
-            </w:r>
-            <w:r>
-              <w:rPr>
-                <w:rFonts w:ascii="Arial" w:hAnsi="Arial" w:cs="Arial"/>
-                <w:sz w:val="22"/>
-                <w:lang w:val="es-AR"/>
-              </w:rPr>
-              <w:t xml:space="preserve"> el usuario</w:t>
-            </w:r>
-          </w:p>
-        </w:tc>
-      </w:tr>
-      <w:tr>
-        <w:trPr>
-          <w:cantSplit/>
-        </w:trPr>
-        <w:tc>
-          <w:tcPr>
-            <w:tcW w:w="9221" w:type="dxa"/>
-            <w:gridSpan w:val="2"/>
-          </w:tcPr>
-          <w:p>
-            <w:pPr>
-              <w:numPr>
-                <w:ilvl w:val="0"/>
-                <w:numId w:val="17"/>
-              </w:numPr>
-              <w:ind w:left="372"/>
-              <w:rPr>
-                <w:rFonts w:ascii="Arial" w:hAnsi="Arial" w:cs="Arial"/>
-                <w:sz w:val="22"/>
-                <w:lang w:val="es-AR"/>
-              </w:rPr>
-            </w:pPr>
-            <w:r>
-              <w:rPr>
-                <w:rFonts w:ascii="Arial" w:hAnsi="Arial" w:cs="Arial"/>
-                <w:sz w:val="22"/>
-                <w:lang w:val="es-AR"/>
-              </w:rPr>
-              <w:t xml:space="preserve">El </w:t>
-            </w:r>
-            <w:r>
-              <w:rPr>
-                <w:rFonts w:ascii="Arial" w:hAnsi="Arial" w:cs="Arial"/>
-                <w:sz w:val="22"/>
-                <w:lang w:val="es-AR"/>
-              </w:rPr>
-              <w:t xml:space="preserve">sistema le muestra una pantalla de </w:t>
-            </w:r>
-            <w:r>
-              <w:rPr>
-                <w:rFonts w:ascii="Arial" w:hAnsi="Arial" w:cs="Arial"/>
-                <w:sz w:val="22"/>
-                <w:lang w:val="es-AR"/>
-              </w:rPr>
-              <w:t>confirmación</w:t>
-            </w:r>
-          </w:p>
-        </w:tc>
-      </w:tr>
-      <w:tr>
-        <w:trPr>
-          <w:cantSplit/>
-        </w:trPr>
-        <w:tc>
-          <w:tcPr>
-            <w:tcW w:w="9221" w:type="dxa"/>
-            <w:gridSpan w:val="2"/>
-          </w:tcPr>
-          <w:p>
-            <w:pPr>
-              <w:numPr>
-                <w:ilvl w:val="0"/>
-                <w:numId w:val="17"/>
-              </w:numPr>
-              <w:ind w:left="372"/>
-              <w:rPr>
-                <w:rFonts w:ascii="Arial" w:hAnsi="Arial" w:cs="Arial"/>
-                <w:sz w:val="22"/>
-                <w:lang w:val="es-AR"/>
-              </w:rPr>
-            </w:pPr>
-            <w:r>
-              <w:rPr>
-                <w:rFonts w:ascii="Arial" w:hAnsi="Arial" w:cs="Arial"/>
-                <w:sz w:val="22"/>
-                <w:lang w:val="es-AR"/>
-              </w:rPr>
-              <w:t>El actor presiona el botón guardar</w:t>
-            </w:r>
-          </w:p>
-        </w:tc>
-      </w:tr>
-      <w:tr>
-        <w:trPr>
-          <w:cantSplit/>
-        </w:trPr>
-        <w:tc>
-          <w:tcPr>
-            <w:tcW w:w="9221" w:type="dxa"/>
-            <w:gridSpan w:val="2"/>
-          </w:tcPr>
-          <w:p>
-            <w:pPr>
-              <w:numPr>
-                <w:ilvl w:val="0"/>
-                <w:numId w:val="17"/>
-              </w:numPr>
-              <w:ind w:left="372"/>
-              <w:rPr>
-                <w:rFonts w:ascii="Arial" w:hAnsi="Arial" w:cs="Arial"/>
-                <w:sz w:val="22"/>
-                <w:lang w:val="es-AR"/>
-              </w:rPr>
-            </w:pPr>
-            <w:r>
-              <w:rPr>
-                <w:rFonts w:ascii="Arial" w:hAnsi="Arial" w:cs="Arial"/>
-                <w:sz w:val="22"/>
-                <w:lang w:val="es-AR"/>
-              </w:rPr>
-              <w:t>El sistema le muestra el usuario como deshabilitado. No puede editarse la información</w:t>
+              <w:t xml:space="preserve">El sistema muestra la pantalla </w:t>
+            </w:r>
+            <w:r>
+              <w:rPr>
+                <w:rFonts w:ascii="Arial" w:hAnsi="Arial" w:cs="Arial"/>
+                <w:sz w:val="22"/>
+                <w:lang w:val="es-AR"/>
+              </w:rPr>
+              <w:t>de datos personales con los datos modificados</w:t>
             </w:r>
           </w:p>
         </w:tc>
@@ -7680,7 +8887,7 @@
             <w:pPr>
               <w:numPr>
                 <w:ilvl w:val="0"/>
-                <w:numId w:val="13"/>
+                <w:numId w:val="24"/>
               </w:numPr>
               <w:rPr>
                 <w:rFonts w:ascii="Arial" w:hAnsi="Arial" w:cs="Arial"/>
@@ -7696,53 +8903,7 @@
                 <w:szCs w:val="22"/>
                 <w:lang w:val="es-AR"/>
               </w:rPr>
-              <w:t>Botón cancelar</w:t>
-            </w:r>
-          </w:p>
-          <w:p>
-            <w:pPr>
-              <w:numPr>
-                <w:ilvl w:val="0"/>
-                <w:numId w:val="19"/>
-              </w:numPr>
-              <w:rPr>
-                <w:rFonts w:ascii="Arial" w:hAnsi="Arial" w:cs="Arial"/>
-                <w:sz w:val="22"/>
-                <w:szCs w:val="22"/>
-                <w:lang w:val="es-AR"/>
-              </w:rPr>
-            </w:pPr>
-            <w:r>
-              <w:rPr>
-                <w:rFonts w:ascii="Arial" w:hAnsi="Arial" w:cs="Arial"/>
-                <w:sz w:val="22"/>
-                <w:szCs w:val="22"/>
-                <w:lang w:val="es-AR"/>
-              </w:rPr>
-              <w:t>El actor presiona el botón cancelar</w:t>
-            </w:r>
-          </w:p>
-          <w:p>
-            <w:pPr>
-              <w:numPr>
-                <w:ilvl w:val="0"/>
-                <w:numId w:val="19"/>
-              </w:numPr>
-              <w:rPr>
-                <w:rFonts w:ascii="Arial" w:hAnsi="Arial" w:cs="Arial"/>
-                <w:sz w:val="22"/>
-                <w:szCs w:val="22"/>
-                <w:lang w:val="es-AR"/>
-              </w:rPr>
-            </w:pPr>
-            <w:r>
-              <w:rPr>
-                <w:rFonts w:ascii="Arial" w:hAnsi="Arial" w:cs="Arial"/>
-                <w:sz w:val="22"/>
-                <w:szCs w:val="22"/>
-                <w:lang w:val="es-AR"/>
-              </w:rPr>
-              <w:t>El sistema vuelve a la pantalla de selección de usuario alumno</w:t>
+              <w:t>El sistema lo dirige hacia la pantalla principal directamente sin cambiar la contraseña</w:t>
             </w:r>
           </w:p>
         </w:tc>
@@ -7776,16 +8937,7 @@
                 <w:bCs/>
                 <w:lang w:val="es-AR"/>
               </w:rPr>
-              <w:t>Interfaces</w:t>
-            </w:r>
-            <w:r>
-              <w:rPr>
-                <w:rFonts w:ascii="Arial" w:hAnsi="Arial" w:cs="Arial"/>
-                <w:b/>
-                <w:bCs/>
-                <w:lang w:val="es-AR"/>
-              </w:rPr>
-              <w:t>:</w:t>
+              <w:t>Interfaces:</w:t>
             </w:r>
           </w:p>
         </w:tc>
@@ -7876,6 +9028,15 @@
                 <w:lang w:val="es-AR"/>
               </w:rPr>
             </w:pPr>
+            <w:r>
+              <w:rPr>
+                <w:rFonts w:ascii="Arial" w:hAnsi="Arial" w:cs="Arial"/>
+                <w:iCs/>
+                <w:sz w:val="22"/>
+                <w:lang w:val="es-AR"/>
+              </w:rPr>
+              <w:t>N/A</w:t>
+            </w:r>
           </w:p>
         </w:tc>
       </w:tr>
@@ -7936,6 +9097,16 @@
                 <w:lang w:val="es-AR"/>
               </w:rPr>
             </w:pPr>
+            <w:r>
+              <w:rPr>
+                <w:rFonts w:ascii="Arial" w:hAnsi="Arial" w:cs="Arial"/>
+                <w:i/>
+                <w:iCs/>
+                <w:sz w:val="22"/>
+                <w:lang w:val="es-AR"/>
+              </w:rPr>
+              <w:t>N/A</w:t>
+            </w:r>
           </w:p>
         </w:tc>
       </w:tr>
@@ -8005,7 +9176,7 @@
       <w:rPr>
         <w:noProof/>
       </w:rPr>
-      <w:t>8</w:t>
+      <w:t>9</w:t>
     </w:r>
     <w:r>
       <w:fldChar w:fldCharType="end"/>
@@ -8026,7 +9197,7 @@
       <w:rPr>
         <w:noProof/>
       </w:rPr>
-      <w:t>8</w:t>
+      <w:t>9</w:t>
     </w:r>
     <w:r>
       <w:fldChar w:fldCharType="end"/>
@@ -8983,6 +10154,209 @@
     </w:lvl>
   </w:abstractNum>
   <w:abstractNum w:abstractNumId="6" w15:restartNumberingAfterBreak="0">
+    <w:nsid w:val="10E43786"/>
+    <w:multiLevelType w:val="hybridMultilevel"/>
+    <w:tmpl w:val="D6A40F22"/>
+    <w:lvl w:ilvl="0" w:tplc="0409000F">
+      <w:start w:val="1"/>
+      <w:numFmt w:val="decimal"/>
+      <w:lvlText w:val="%1."/>
+      <w:lvlJc w:val="left"/>
+      <w:pPr>
+        <w:ind w:left="786" w:hanging="360"/>
+      </w:pPr>
+      <w:rPr>
+        <w:rFonts w:hint="default"/>
+        <w:b w:val="0"/>
+      </w:rPr>
+    </w:lvl>
+    <w:lvl w:ilvl="1" w:tplc="2C0A0019" w:tentative="1">
+      <w:start w:val="1"/>
+      <w:numFmt w:val="lowerLetter"/>
+      <w:lvlText w:val="%2."/>
+      <w:lvlJc w:val="left"/>
+      <w:pPr>
+        <w:ind w:left="1506" w:hanging="360"/>
+      </w:pPr>
+    </w:lvl>
+    <w:lvl w:ilvl="2" w:tplc="2C0A001B" w:tentative="1">
+      <w:start w:val="1"/>
+      <w:numFmt w:val="lowerRoman"/>
+      <w:lvlText w:val="%3."/>
+      <w:lvlJc w:val="right"/>
+      <w:pPr>
+        <w:ind w:left="2226" w:hanging="180"/>
+      </w:pPr>
+    </w:lvl>
+    <w:lvl w:ilvl="3" w:tplc="2C0A000F" w:tentative="1">
+      <w:start w:val="1"/>
+      <w:numFmt w:val="decimal"/>
+      <w:lvlText w:val="%4."/>
+      <w:lvlJc w:val="left"/>
+      <w:pPr>
+        <w:ind w:left="2946" w:hanging="360"/>
+      </w:pPr>
+    </w:lvl>
+    <w:lvl w:ilvl="4" w:tplc="2C0A0019" w:tentative="1">
+      <w:start w:val="1"/>
+      <w:numFmt w:val="lowerLetter"/>
+      <w:lvlText w:val="%5."/>
+      <w:lvlJc w:val="left"/>
+      <w:pPr>
+        <w:ind w:left="3666" w:hanging="360"/>
+      </w:pPr>
+    </w:lvl>
+    <w:lvl w:ilvl="5" w:tplc="2C0A001B" w:tentative="1">
+      <w:start w:val="1"/>
+      <w:numFmt w:val="lowerRoman"/>
+      <w:lvlText w:val="%6."/>
+      <w:lvlJc w:val="right"/>
+      <w:pPr>
+        <w:ind w:left="4386" w:hanging="180"/>
+      </w:pPr>
+    </w:lvl>
+    <w:lvl w:ilvl="6" w:tplc="2C0A000F" w:tentative="1">
+      <w:start w:val="1"/>
+      <w:numFmt w:val="decimal"/>
+      <w:lvlText w:val="%7."/>
+      <w:lvlJc w:val="left"/>
+      <w:pPr>
+        <w:ind w:left="5106" w:hanging="360"/>
+      </w:pPr>
+    </w:lvl>
+    <w:lvl w:ilvl="7" w:tplc="2C0A0019" w:tentative="1">
+      <w:start w:val="1"/>
+      <w:numFmt w:val="lowerLetter"/>
+      <w:lvlText w:val="%8."/>
+      <w:lvlJc w:val="left"/>
+      <w:pPr>
+        <w:ind w:left="5826" w:hanging="360"/>
+      </w:pPr>
+    </w:lvl>
+    <w:lvl w:ilvl="8" w:tplc="2C0A001B" w:tentative="1">
+      <w:start w:val="1"/>
+      <w:numFmt w:val="lowerRoman"/>
+      <w:lvlText w:val="%9."/>
+      <w:lvlJc w:val="right"/>
+      <w:pPr>
+        <w:ind w:left="6546" w:hanging="180"/>
+      </w:pPr>
+    </w:lvl>
+  </w:abstractNum>
+  <w:abstractNum w:abstractNumId="7" w15:restartNumberingAfterBreak="0">
+    <w:nsid w:val="14DC7913"/>
+    <w:multiLevelType w:val="hybridMultilevel"/>
+    <w:tmpl w:val="A65232B0"/>
+    <w:lvl w:ilvl="0" w:tplc="E58E18B8">
+      <w:start w:val="5"/>
+      <w:numFmt w:val="bullet"/>
+      <w:lvlText w:val="-"/>
+      <w:lvlJc w:val="left"/>
+      <w:pPr>
+        <w:ind w:left="732" w:hanging="360"/>
+      </w:pPr>
+      <w:rPr>
+        <w:rFonts w:ascii="Arial" w:eastAsia="Times New Roman" w:hAnsi="Arial" w:cs="Arial" w:hint="default"/>
+      </w:rPr>
+    </w:lvl>
+    <w:lvl w:ilvl="1" w:tplc="2C0A0003">
+      <w:start w:val="1"/>
+      <w:numFmt w:val="bullet"/>
+      <w:lvlText w:val="o"/>
+      <w:lvlJc w:val="left"/>
+      <w:pPr>
+        <w:ind w:left="1452" w:hanging="360"/>
+      </w:pPr>
+      <w:rPr>
+        <w:rFonts w:ascii="Courier New" w:hAnsi="Courier New" w:cs="Courier New" w:hint="default"/>
+      </w:rPr>
+    </w:lvl>
+    <w:lvl w:ilvl="2" w:tplc="2C0A0005" w:tentative="1">
+      <w:start w:val="1"/>
+      <w:numFmt w:val="bullet"/>
+      <w:lvlText w:val=""/>
+      <w:lvlJc w:val="left"/>
+      <w:pPr>
+        <w:ind w:left="2172" w:hanging="360"/>
+      </w:pPr>
+      <w:rPr>
+        <w:rFonts w:ascii="Wingdings" w:hAnsi="Wingdings" w:hint="default"/>
+      </w:rPr>
+    </w:lvl>
+    <w:lvl w:ilvl="3" w:tplc="2C0A0001" w:tentative="1">
+      <w:start w:val="1"/>
+      <w:numFmt w:val="bullet"/>
+      <w:lvlText w:val=""/>
+      <w:lvlJc w:val="left"/>
+      <w:pPr>
+        <w:ind w:left="2892" w:hanging="360"/>
+      </w:pPr>
+      <w:rPr>
+        <w:rFonts w:ascii="Symbol" w:hAnsi="Symbol" w:hint="default"/>
+      </w:rPr>
+    </w:lvl>
+    <w:lvl w:ilvl="4" w:tplc="2C0A0003" w:tentative="1">
+      <w:start w:val="1"/>
+      <w:numFmt w:val="bullet"/>
+      <w:lvlText w:val="o"/>
+      <w:lvlJc w:val="left"/>
+      <w:pPr>
+        <w:ind w:left="3612" w:hanging="360"/>
+      </w:pPr>
+      <w:rPr>
+        <w:rFonts w:ascii="Courier New" w:hAnsi="Courier New" w:cs="Courier New" w:hint="default"/>
+      </w:rPr>
+    </w:lvl>
+    <w:lvl w:ilvl="5" w:tplc="2C0A0005" w:tentative="1">
+      <w:start w:val="1"/>
+      <w:numFmt w:val="bullet"/>
+      <w:lvlText w:val=""/>
+      <w:lvlJc w:val="left"/>
+      <w:pPr>
+        <w:ind w:left="4332" w:hanging="360"/>
+      </w:pPr>
+      <w:rPr>
+        <w:rFonts w:ascii="Wingdings" w:hAnsi="Wingdings" w:hint="default"/>
+      </w:rPr>
+    </w:lvl>
+    <w:lvl w:ilvl="6" w:tplc="2C0A0001" w:tentative="1">
+      <w:start w:val="1"/>
+      <w:numFmt w:val="bullet"/>
+      <w:lvlText w:val=""/>
+      <w:lvlJc w:val="left"/>
+      <w:pPr>
+        <w:ind w:left="5052" w:hanging="360"/>
+      </w:pPr>
+      <w:rPr>
+        <w:rFonts w:ascii="Symbol" w:hAnsi="Symbol" w:hint="default"/>
+      </w:rPr>
+    </w:lvl>
+    <w:lvl w:ilvl="7" w:tplc="2C0A0003" w:tentative="1">
+      <w:start w:val="1"/>
+      <w:numFmt w:val="bullet"/>
+      <w:lvlText w:val="o"/>
+      <w:lvlJc w:val="left"/>
+      <w:pPr>
+        <w:ind w:left="5772" w:hanging="360"/>
+      </w:pPr>
+      <w:rPr>
+        <w:rFonts w:ascii="Courier New" w:hAnsi="Courier New" w:cs="Courier New" w:hint="default"/>
+      </w:rPr>
+    </w:lvl>
+    <w:lvl w:ilvl="8" w:tplc="2C0A0005" w:tentative="1">
+      <w:start w:val="1"/>
+      <w:numFmt w:val="bullet"/>
+      <w:lvlText w:val=""/>
+      <w:lvlJc w:val="left"/>
+      <w:pPr>
+        <w:ind w:left="6492" w:hanging="360"/>
+      </w:pPr>
+      <w:rPr>
+        <w:rFonts w:ascii="Wingdings" w:hAnsi="Wingdings" w:hint="default"/>
+      </w:rPr>
+    </w:lvl>
+  </w:abstractNum>
+  <w:abstractNum w:abstractNumId="8" w15:restartNumberingAfterBreak="0">
     <w:nsid w:val="18EA082C"/>
     <w:multiLevelType w:val="hybridMultilevel"/>
     <w:tmpl w:val="4CAA9B14"/>
@@ -9102,7 +10476,7 @@
       </w:pPr>
     </w:lvl>
   </w:abstractNum>
-  <w:abstractNum w:abstractNumId="7" w15:restartNumberingAfterBreak="0">
+  <w:abstractNum w:abstractNumId="9" w15:restartNumberingAfterBreak="0">
     <w:nsid w:val="3A5764CD"/>
     <w:multiLevelType w:val="hybridMultilevel"/>
     <w:tmpl w:val="A46C41FC"/>
@@ -9192,7 +10566,97 @@
       </w:pPr>
     </w:lvl>
   </w:abstractNum>
-  <w:abstractNum w:abstractNumId="8" w15:restartNumberingAfterBreak="0">
+  <w:abstractNum w:abstractNumId="10" w15:restartNumberingAfterBreak="0">
+    <w:nsid w:val="3E075882"/>
+    <w:multiLevelType w:val="hybridMultilevel"/>
+    <w:tmpl w:val="63A67546"/>
+    <w:lvl w:ilvl="0" w:tplc="B1D4997A">
+      <w:start w:val="2"/>
+      <w:numFmt w:val="decimal"/>
+      <w:lvlText w:val="%1."/>
+      <w:lvlJc w:val="right"/>
+      <w:pPr>
+        <w:ind w:left="720" w:hanging="360"/>
+      </w:pPr>
+      <w:rPr>
+        <w:rFonts w:hint="default"/>
+        <w:kern w:val="0"/>
+      </w:rPr>
+    </w:lvl>
+    <w:lvl w:ilvl="1" w:tplc="2C0A0019" w:tentative="1">
+      <w:start w:val="1"/>
+      <w:numFmt w:val="lowerLetter"/>
+      <w:lvlText w:val="%2."/>
+      <w:lvlJc w:val="left"/>
+      <w:pPr>
+        <w:ind w:left="1440" w:hanging="360"/>
+      </w:pPr>
+    </w:lvl>
+    <w:lvl w:ilvl="2" w:tplc="2C0A001B" w:tentative="1">
+      <w:start w:val="1"/>
+      <w:numFmt w:val="lowerRoman"/>
+      <w:lvlText w:val="%3."/>
+      <w:lvlJc w:val="right"/>
+      <w:pPr>
+        <w:ind w:left="2160" w:hanging="180"/>
+      </w:pPr>
+    </w:lvl>
+    <w:lvl w:ilvl="3" w:tplc="2C0A000F" w:tentative="1">
+      <w:start w:val="1"/>
+      <w:numFmt w:val="decimal"/>
+      <w:lvlText w:val="%4."/>
+      <w:lvlJc w:val="left"/>
+      <w:pPr>
+        <w:ind w:left="2880" w:hanging="360"/>
+      </w:pPr>
+    </w:lvl>
+    <w:lvl w:ilvl="4" w:tplc="2C0A0019" w:tentative="1">
+      <w:start w:val="1"/>
+      <w:numFmt w:val="lowerLetter"/>
+      <w:lvlText w:val="%5."/>
+      <w:lvlJc w:val="left"/>
+      <w:pPr>
+        <w:ind w:left="3600" w:hanging="360"/>
+      </w:pPr>
+    </w:lvl>
+    <w:lvl w:ilvl="5" w:tplc="2C0A001B" w:tentative="1">
+      <w:start w:val="1"/>
+      <w:numFmt w:val="lowerRoman"/>
+      <w:lvlText w:val="%6."/>
+      <w:lvlJc w:val="right"/>
+      <w:pPr>
+        <w:ind w:left="4320" w:hanging="180"/>
+      </w:pPr>
+    </w:lvl>
+    <w:lvl w:ilvl="6" w:tplc="2C0A000F" w:tentative="1">
+      <w:start w:val="1"/>
+      <w:numFmt w:val="decimal"/>
+      <w:lvlText w:val="%7."/>
+      <w:lvlJc w:val="left"/>
+      <w:pPr>
+        <w:ind w:left="5040" w:hanging="360"/>
+      </w:pPr>
+    </w:lvl>
+    <w:lvl w:ilvl="7" w:tplc="2C0A0019" w:tentative="1">
+      <w:start w:val="1"/>
+      <w:numFmt w:val="lowerLetter"/>
+      <w:lvlText w:val="%8."/>
+      <w:lvlJc w:val="left"/>
+      <w:pPr>
+        <w:ind w:left="5760" w:hanging="360"/>
+      </w:pPr>
+    </w:lvl>
+    <w:lvl w:ilvl="8" w:tplc="2C0A001B" w:tentative="1">
+      <w:start w:val="1"/>
+      <w:numFmt w:val="lowerRoman"/>
+      <w:lvlText w:val="%9."/>
+      <w:lvlJc w:val="right"/>
+      <w:pPr>
+        <w:ind w:left="6480" w:hanging="180"/>
+      </w:pPr>
+    </w:lvl>
+  </w:abstractNum>
+  <w:abstractNum w:abstractNumId="11" w15:restartNumberingAfterBreak="0">
     <w:nsid w:val="48E95A65"/>
     <w:multiLevelType w:val="hybridMultilevel"/>
     <w:tmpl w:val="D6A40F22"/>
@@ -9282,7 +10746,7 @@
       </w:pPr>
     </w:lvl>
   </w:abstractNum>
-  <w:abstractNum w:abstractNumId="9" w15:restartNumberingAfterBreak="0">
+  <w:abstractNum w:abstractNumId="12" w15:restartNumberingAfterBreak="0">
     <w:nsid w:val="4EB365CF"/>
     <w:multiLevelType w:val="hybridMultilevel"/>
     <w:tmpl w:val="6658B940"/>
@@ -9427,7 +10891,7 @@
       </w:rPr>
     </w:lvl>
   </w:abstractNum>
-  <w:abstractNum w:abstractNumId="10" w15:restartNumberingAfterBreak="0">
+  <w:abstractNum w:abstractNumId="13" w15:restartNumberingAfterBreak="0">
     <w:nsid w:val="58D10577"/>
     <w:multiLevelType w:val="hybridMultilevel"/>
     <w:tmpl w:val="3CD049C6"/>
@@ -9519,7 +10983,96 @@
       </w:pPr>
     </w:lvl>
   </w:abstractNum>
-  <w:abstractNum w:abstractNumId="11" w15:restartNumberingAfterBreak="0">
+  <w:abstractNum w:abstractNumId="14" w15:restartNumberingAfterBreak="0">
+    <w:nsid w:val="608A4B7A"/>
+    <w:multiLevelType w:val="hybridMultilevel"/>
+    <w:tmpl w:val="C818F258"/>
+    <w:lvl w:ilvl="0" w:tplc="B16AE08A">
+      <w:start w:val="4"/>
+      <w:numFmt w:val="decimal"/>
+      <w:lvlText w:val="%1."/>
+      <w:lvlJc w:val="left"/>
+      <w:pPr>
+        <w:ind w:left="720" w:hanging="360"/>
+      </w:pPr>
+      <w:rPr>
+        <w:rFonts w:hint="default"/>
+      </w:rPr>
+    </w:lvl>
+    <w:lvl w:ilvl="1" w:tplc="2C0A0019" w:tentative="1">
+      <w:start w:val="1"/>
+      <w:numFmt w:val="lowerLetter"/>
+      <w:lvlText w:val="%2."/>
+      <w:lvlJc w:val="left"/>
+      <w:pPr>
+        <w:ind w:left="1440" w:hanging="360"/>
+      </w:pPr>
+    </w:lvl>
+    <w:lvl w:ilvl="2" w:tplc="2C0A001B" w:tentative="1">
+      <w:start w:val="1"/>
+      <w:numFmt w:val="lowerRoman"/>
+      <w:lvlText w:val="%3."/>
+      <w:lvlJc w:val="right"/>
+      <w:pPr>
+        <w:ind w:left="2160" w:hanging="180"/>
+      </w:pPr>
+    </w:lvl>
+    <w:lvl w:ilvl="3" w:tplc="2C0A000F" w:tentative="1">
+      <w:start w:val="1"/>
+      <w:numFmt w:val="decimal"/>
+      <w:lvlText w:val="%4."/>
+      <w:lvlJc w:val="left"/>
+      <w:pPr>
+        <w:ind w:left="2880" w:hanging="360"/>
+      </w:pPr>
+    </w:lvl>
+    <w:lvl w:ilvl="4" w:tplc="2C0A0019" w:tentative="1">
+      <w:start w:val="1"/>
+      <w:numFmt w:val="lowerLetter"/>
+      <w:lvlText w:val="%5."/>
+      <w:lvlJc w:val="left"/>
+      <w:pPr>
+        <w:ind w:left="3600" w:hanging="360"/>
+      </w:pPr>
+    </w:lvl>
+    <w:lvl w:ilvl="5" w:tplc="2C0A001B" w:tentative="1">
+      <w:start w:val="1"/>
+      <w:numFmt w:val="lowerRoman"/>
+      <w:lvlText w:val="%6."/>
+      <w:lvlJc w:val="right"/>
+      <w:pPr>
+        <w:ind w:left="4320" w:hanging="180"/>
+      </w:pPr>
+    </w:lvl>
+    <w:lvl w:ilvl="6" w:tplc="2C0A000F" w:tentative="1">
+      <w:start w:val="1"/>
+      <w:numFmt w:val="decimal"/>
+      <w:lvlText w:val="%7."/>
+      <w:lvlJc w:val="left"/>
+      <w:pPr>
+        <w:ind w:left="5040" w:hanging="360"/>
+      </w:pPr>
+    </w:lvl>
+    <w:lvl w:ilvl="7" w:tplc="2C0A0019" w:tentative="1">
+      <w:start w:val="1"/>
+      <w:numFmt w:val="lowerLetter"/>
+      <w:lvlText w:val="%8."/>
+      <w:lvlJc w:val="left"/>
+      <w:pPr>
+        <w:ind w:left="5760" w:hanging="360"/>
+      </w:pPr>
+    </w:lvl>
+    <w:lvl w:ilvl="8" w:tplc="2C0A001B" w:tentative="1">
+      <w:start w:val="1"/>
+      <w:numFmt w:val="lowerRoman"/>
+      <w:lvlText w:val="%9."/>
+      <w:lvlJc w:val="right"/>
+      <w:pPr>
+        <w:ind w:left="6480" w:hanging="180"/>
+      </w:pPr>
+    </w:lvl>
+  </w:abstractNum>
+  <w:abstractNum w:abstractNumId="15" w15:restartNumberingAfterBreak="0">
     <w:nsid w:val="61D565CD"/>
     <w:multiLevelType w:val="hybridMultilevel"/>
     <w:tmpl w:val="70DC471A"/>
@@ -9632,7 +11185,7 @@
       </w:rPr>
     </w:lvl>
   </w:abstractNum>
-  <w:abstractNum w:abstractNumId="12" w15:restartNumberingAfterBreak="0">
+  <w:abstractNum w:abstractNumId="16" w15:restartNumberingAfterBreak="0">
     <w:nsid w:val="620063D2"/>
     <w:multiLevelType w:val="hybridMultilevel"/>
     <w:tmpl w:val="7B061F2E"/>
@@ -9775,7 +11328,7 @@
       </w:rPr>
     </w:lvl>
   </w:abstractNum>
-  <w:abstractNum w:abstractNumId="13" w15:restartNumberingAfterBreak="0">
+  <w:abstractNum w:abstractNumId="17" w15:restartNumberingAfterBreak="0">
     <w:nsid w:val="68DC0F53"/>
     <w:multiLevelType w:val="hybridMultilevel"/>
     <w:tmpl w:val="6FCAFF0A"/>
@@ -9864,7 +11417,97 @@
       </w:pPr>
     </w:lvl>
   </w:abstractNum>
-  <w:abstractNum w:abstractNumId="14" w15:restartNumberingAfterBreak="0">
+  <w:abstractNum w:abstractNumId="18" w15:restartNumberingAfterBreak="0">
+    <w:nsid w:val="6F526A29"/>
+    <w:multiLevelType w:val="hybridMultilevel"/>
+    <w:tmpl w:val="D6FE754C"/>
+    <w:lvl w:ilvl="0" w:tplc="56F46444">
+      <w:start w:val="5"/>
+      <w:numFmt w:val="decimal"/>
+      <w:lvlText w:val="%1."/>
+      <w:lvlJc w:val="left"/>
+      <w:pPr>
+        <w:ind w:left="786" w:hanging="360"/>
+      </w:pPr>
+      <w:rPr>
+        <w:rFonts w:hint="default"/>
+        <w:b w:val="0"/>
+      </w:rPr>
+    </w:lvl>
+    <w:lvl w:ilvl="1" w:tplc="2C0A0019" w:tentative="1">
+      <w:start w:val="1"/>
+      <w:numFmt w:val="lowerLetter"/>
+      <w:lvlText w:val="%2."/>
+      <w:lvlJc w:val="left"/>
+      <w:pPr>
+        <w:ind w:left="1440" w:hanging="360"/>
+      </w:pPr>
+    </w:lvl>
+    <w:lvl w:ilvl="2" w:tplc="2C0A001B" w:tentative="1">
+      <w:start w:val="1"/>
+      <w:numFmt w:val="lowerRoman"/>
+      <w:lvlText w:val="%3."/>
+      <w:lvlJc w:val="right"/>
+      <w:pPr>
+        <w:ind w:left="2160" w:hanging="180"/>
+      </w:pPr>
+    </w:lvl>
+    <w:lvl w:ilvl="3" w:tplc="2C0A000F" w:tentative="1">
+      <w:start w:val="1"/>
+      <w:numFmt w:val="decimal"/>
+      <w:lvlText w:val="%4."/>
+      <w:lvlJc w:val="left"/>
+      <w:pPr>
+        <w:ind w:left="2880" w:hanging="360"/>
+      </w:pPr>
+    </w:lvl>
+    <w:lvl w:ilvl="4" w:tplc="2C0A0019" w:tentative="1">
+      <w:start w:val="1"/>
+      <w:numFmt w:val="lowerLetter"/>
+      <w:lvlText w:val="%5."/>
+      <w:lvlJc w:val="left"/>
+      <w:pPr>
+        <w:ind w:left="3600" w:hanging="360"/>
+      </w:pPr>
+    </w:lvl>
+    <w:lvl w:ilvl="5" w:tplc="2C0A001B" w:tentative="1">
+      <w:start w:val="1"/>
+      <w:numFmt w:val="lowerRoman"/>
+      <w:lvlText w:val="%6."/>
+      <w:lvlJc w:val="right"/>
+      <w:pPr>
+        <w:ind w:left="4320" w:hanging="180"/>
+      </w:pPr>
+    </w:lvl>
+    <w:lvl w:ilvl="6" w:tplc="2C0A000F" w:tentative="1">
+      <w:start w:val="1"/>
+      <w:numFmt w:val="decimal"/>
+      <w:lvlText w:val="%7."/>
+      <w:lvlJc w:val="left"/>
+      <w:pPr>
+        <w:ind w:left="5040" w:hanging="360"/>
+      </w:pPr>
+    </w:lvl>
+    <w:lvl w:ilvl="7" w:tplc="2C0A0019" w:tentative="1">
+      <w:start w:val="1"/>
+      <w:numFmt w:val="lowerLetter"/>
+      <w:lvlText w:val="%8."/>
+      <w:lvlJc w:val="left"/>
+      <w:pPr>
+        <w:ind w:left="5760" w:hanging="360"/>
+      </w:pPr>
+    </w:lvl>
+    <w:lvl w:ilvl="8" w:tplc="2C0A001B" w:tentative="1">
+      <w:start w:val="1"/>
+      <w:numFmt w:val="lowerRoman"/>
+      <w:lvlText w:val="%9."/>
+      <w:lvlJc w:val="right"/>
+      <w:pPr>
+        <w:ind w:left="6480" w:hanging="180"/>
+      </w:pPr>
+    </w:lvl>
+  </w:abstractNum>
+  <w:abstractNum w:abstractNumId="19" w15:restartNumberingAfterBreak="0">
     <w:nsid w:val="70B409A2"/>
     <w:multiLevelType w:val="hybridMultilevel"/>
     <w:tmpl w:val="6D92DDAA"/>
@@ -9950,7 +11593,7 @@
       </w:pPr>
     </w:lvl>
   </w:abstractNum>
-  <w:abstractNum w:abstractNumId="15" w15:restartNumberingAfterBreak="0">
+  <w:abstractNum w:abstractNumId="20" w15:restartNumberingAfterBreak="0">
     <w:nsid w:val="738D41F7"/>
     <w:multiLevelType w:val="hybridMultilevel"/>
     <w:tmpl w:val="DD7A366C"/>
@@ -10040,7 +11683,7 @@
       </w:pPr>
     </w:lvl>
   </w:abstractNum>
-  <w:abstractNum w:abstractNumId="16" w15:restartNumberingAfterBreak="0">
+  <w:abstractNum w:abstractNumId="21" w15:restartNumberingAfterBreak="0">
     <w:nsid w:val="76A27B58"/>
     <w:multiLevelType w:val="hybridMultilevel"/>
     <w:tmpl w:val="0CD4620C"/>
@@ -10180,7 +11823,7 @@
       </w:rPr>
     </w:lvl>
   </w:abstractNum>
-  <w:abstractNum w:abstractNumId="17" w15:restartNumberingAfterBreak="0">
+  <w:abstractNum w:abstractNumId="22" w15:restartNumberingAfterBreak="0">
     <w:nsid w:val="79684EC1"/>
     <w:multiLevelType w:val="hybridMultilevel"/>
     <w:tmpl w:val="627CB8AA"/>
@@ -10320,7 +11963,96 @@
       </w:rPr>
     </w:lvl>
   </w:abstractNum>
-  <w:abstractNum w:abstractNumId="18" w15:restartNumberingAfterBreak="0">
+  <w:abstractNum w:abstractNumId="23" w15:restartNumberingAfterBreak="0">
+    <w:nsid w:val="7A555CA9"/>
+    <w:multiLevelType w:val="hybridMultilevel"/>
+    <w:tmpl w:val="9000EBB2"/>
+    <w:lvl w:ilvl="0" w:tplc="9F808B3A">
+      <w:start w:val="1"/>
+      <w:numFmt w:val="lowerLetter"/>
+      <w:lvlText w:val="%1)"/>
+      <w:lvlJc w:val="left"/>
+      <w:pPr>
+        <w:ind w:left="732" w:hanging="360"/>
+      </w:pPr>
+      <w:rPr>
+        <w:rFonts w:hint="default"/>
+      </w:rPr>
+    </w:lvl>
+    <w:lvl w:ilvl="1" w:tplc="2C0A0019" w:tentative="1">
+      <w:start w:val="1"/>
+      <w:numFmt w:val="lowerLetter"/>
+      <w:lvlText w:val="%2."/>
+      <w:lvlJc w:val="left"/>
+      <w:pPr>
+        <w:ind w:left="1452" w:hanging="360"/>
+      </w:pPr>
+    </w:lvl>
+    <w:lvl w:ilvl="2" w:tplc="2C0A001B" w:tentative="1">
+      <w:start w:val="1"/>
+      <w:numFmt w:val="lowerRoman"/>
+      <w:lvlText w:val="%3."/>
+      <w:lvlJc w:val="right"/>
+      <w:pPr>
+        <w:ind w:left="2172" w:hanging="180"/>
+      </w:pPr>
+    </w:lvl>
+    <w:lvl w:ilvl="3" w:tplc="2C0A000F" w:tentative="1">
+      <w:start w:val="1"/>
+      <w:numFmt w:val="decimal"/>
+      <w:lvlText w:val="%4."/>
+      <w:lvlJc w:val="left"/>
+      <w:pPr>
+        <w:ind w:left="2892" w:hanging="360"/>
+      </w:pPr>
+    </w:lvl>
+    <w:lvl w:ilvl="4" w:tplc="2C0A0019" w:tentative="1">
+      <w:start w:val="1"/>
+      <w:numFmt w:val="lowerLetter"/>
+      <w:lvlText w:val="%5."/>
+      <w:lvlJc w:val="left"/>
+      <w:pPr>
+        <w:ind w:left="3612" w:hanging="360"/>
+      </w:pPr>
+    </w:lvl>
+    <w:lvl w:ilvl="5" w:tplc="2C0A001B" w:tentative="1">
+      <w:start w:val="1"/>
+      <w:numFmt w:val="lowerRoman"/>
+      <w:lvlText w:val="%6."/>
+      <w:lvlJc w:val="right"/>
+      <w:pPr>
+        <w:ind w:left="4332" w:hanging="180"/>
+      </w:pPr>
+    </w:lvl>
+    <w:lvl w:ilvl="6" w:tplc="2C0A000F" w:tentative="1">
+      <w:start w:val="1"/>
+      <w:numFmt w:val="decimal"/>
+      <w:lvlText w:val="%7."/>
+      <w:lvlJc w:val="left"/>
+      <w:pPr>
+        <w:ind w:left="5052" w:hanging="360"/>
+      </w:pPr>
+    </w:lvl>
+    <w:lvl w:ilvl="7" w:tplc="2C0A0019" w:tentative="1">
+      <w:start w:val="1"/>
+      <w:numFmt w:val="lowerLetter"/>
+      <w:lvlText w:val="%8."/>
+      <w:lvlJc w:val="left"/>
+      <w:pPr>
+        <w:ind w:left="5772" w:hanging="360"/>
+      </w:pPr>
+    </w:lvl>
+    <w:lvl w:ilvl="8" w:tplc="2C0A001B" w:tentative="1">
+      <w:start w:val="1"/>
+      <w:numFmt w:val="lowerRoman"/>
+      <w:lvlText w:val="%9."/>
+      <w:lvlJc w:val="right"/>
+      <w:pPr>
+        <w:ind w:left="6492" w:hanging="180"/>
+      </w:pPr>
+    </w:lvl>
+  </w:abstractNum>
+  <w:abstractNum w:abstractNumId="24" w15:restartNumberingAfterBreak="0">
     <w:nsid w:val="7AC94CF8"/>
     <w:multiLevelType w:val="hybridMultilevel"/>
     <w:tmpl w:val="FC90DBFE"/>
@@ -10434,49 +12166,49 @@
     </w:lvl>
   </w:abstractNum>
   <w:num w:numId="1">
-    <w:abstractNumId w:val="6"/>
+    <w:abstractNumId w:val="8"/>
   </w:num>
   <w:num w:numId="2">
-    <w:abstractNumId w:val="12"/>
+    <w:abstractNumId w:val="16"/>
   </w:num>
   <w:num w:numId="3">
-    <w:abstractNumId w:val="16"/>
+    <w:abstractNumId w:val="21"/>
   </w:num>
   <w:num w:numId="4">
-    <w:abstractNumId w:val="17"/>
+    <w:abstractNumId w:val="22"/>
   </w:num>
   <w:num w:numId="5">
     <w:abstractNumId w:val="0"/>
   </w:num>
   <w:num w:numId="6">
-    <w:abstractNumId w:val="18"/>
+    <w:abstractNumId w:val="24"/>
   </w:num>
   <w:num w:numId="7">
-    <w:abstractNumId w:val="10"/>
+    <w:abstractNumId w:val="13"/>
   </w:num>
   <w:num w:numId="8">
-    <w:abstractNumId w:val="7"/>
+    <w:abstractNumId w:val="9"/>
   </w:num>
   <w:num w:numId="9">
-    <w:abstractNumId w:val="13"/>
+    <w:abstractNumId w:val="17"/>
   </w:num>
   <w:num w:numId="10">
-    <w:abstractNumId w:val="9"/>
+    <w:abstractNumId w:val="12"/>
   </w:num>
   <w:num w:numId="11">
     <w:abstractNumId w:val="4"/>
   </w:num>
   <w:num w:numId="12">
-    <w:abstractNumId w:val="15"/>
+    <w:abstractNumId w:val="20"/>
   </w:num>
   <w:num w:numId="13">
-    <w:abstractNumId w:val="8"/>
+    <w:abstractNumId w:val="11"/>
   </w:num>
   <w:num w:numId="14">
     <w:abstractNumId w:val="5"/>
   </w:num>
   <w:num w:numId="15">
-    <w:abstractNumId w:val="11"/>
+    <w:abstractNumId w:val="15"/>
   </w:num>
   <w:num w:numId="16">
     <w:abstractNumId w:val="3"/>
@@ -10488,7 +12220,25 @@
     <w:abstractNumId w:val="2"/>
   </w:num>
   <w:num w:numId="19">
+    <w:abstractNumId w:val="19"/>
+  </w:num>
+  <w:num w:numId="20">
+    <w:abstractNumId w:val="7"/>
+  </w:num>
+  <w:num w:numId="21">
     <w:abstractNumId w:val="14"/>
+  </w:num>
+  <w:num w:numId="22">
+    <w:abstractNumId w:val="6"/>
+  </w:num>
+  <w:num w:numId="23">
+    <w:abstractNumId w:val="18"/>
+  </w:num>
+  <w:num w:numId="24">
+    <w:abstractNumId w:val="10"/>
+  </w:num>
+  <w:num w:numId="25">
+    <w:abstractNumId w:val="23"/>
   </w:num>
 </w:numbering>
 </file>

--- a/trunk/docs/Entregables/Casos de Uso Funcionales/Casos de Uso Gestion de Alumnos - Grupo 5508 -UTN - 2016 v1.2.docx
+++ b/trunk/docs/Entregables/Casos de Uso Funcionales/Casos de Uso Gestion de Alumnos - Grupo 5508 -UTN - 2016 v1.2.docx
@@ -1731,7 +1731,33 @@
                 <w:szCs w:val="22"/>
                 <w:lang w:val="es-AR"/>
               </w:rPr>
-              <w:t>Alta de Alumno</w:t>
+              <w:t>CU-GA-001-Ingreso de</w:t>
+            </w:r>
+            <w:r>
+              <w:rPr>
+                <w:rFonts w:ascii="Arial" w:hAnsi="Arial" w:cs="Arial"/>
+                <w:b/>
+                <w:bCs/>
+                <w:i w:val="0"/>
+                <w:iCs/>
+                <w:sz w:val="22"/>
+                <w:szCs w:val="22"/>
+                <w:lang w:val="es-AR"/>
+              </w:rPr>
+              <w:t xml:space="preserve"> </w:t>
+            </w:r>
+            <w:r>
+              <w:rPr>
+                <w:rFonts w:ascii="Arial" w:hAnsi="Arial" w:cs="Arial"/>
+                <w:b/>
+                <w:bCs/>
+                <w:i w:val="0"/>
+                <w:iCs/>
+                <w:sz w:val="22"/>
+                <w:szCs w:val="22"/>
+                <w:lang w:val="es-AR"/>
+              </w:rPr>
+              <w:t>Administrador</w:t>
             </w:r>
           </w:p>
         </w:tc>
@@ -1776,11 +1802,15 @@
             </w:pPr>
             <w:r>
               <w:rPr>
-                <w:rFonts w:ascii="Arial" w:hAnsi="Arial" w:cs="Arial"/>
-                <w:sz w:val="22"/>
-                <w:lang w:val="es-AR"/>
-              </w:rPr>
-              <w:t>Dar de alta nuevos usuarios tipo Alumno</w:t>
+                <w:lang w:val="es-AR"/>
+              </w:rPr>
+              <w:t>Ingreso al sistema con un usuario administrador</w:t>
+            </w:r>
+            <w:r>
+              <w:rPr>
+                <w:lang w:val="es-AR"/>
+              </w:rPr>
+              <w:t xml:space="preserve"> </w:t>
             </w:r>
           </w:p>
         </w:tc>
@@ -1883,6 +1913,1030 @@
                 <w:sz w:val="22"/>
                 <w:lang w:val="es-AR"/>
               </w:rPr>
+              <w:t xml:space="preserve">Ya debe existir el usuario </w:t>
+            </w:r>
+            <w:r>
+              <w:rPr>
+                <w:rFonts w:ascii="Arial" w:hAnsi="Arial" w:cs="Arial"/>
+                <w:sz w:val="22"/>
+                <w:lang w:val="es-AR"/>
+              </w:rPr>
+              <w:t>administrador</w:t>
+            </w:r>
+            <w:r>
+              <w:rPr>
+                <w:rFonts w:ascii="Arial" w:hAnsi="Arial" w:cs="Arial"/>
+                <w:sz w:val="22"/>
+                <w:lang w:val="es-AR"/>
+              </w:rPr>
+              <w:t xml:space="preserve"> </w:t>
+            </w:r>
+          </w:p>
+        </w:tc>
+      </w:tr>
+      <w:tr>
+        <w:tc>
+          <w:tcPr>
+            <w:tcW w:w="2073" w:type="dxa"/>
+            <w:shd w:val="pct10" w:color="000000" w:fill="FFFFFF"/>
+          </w:tcPr>
+          <w:p>
+            <w:pPr>
+              <w:rPr>
+                <w:rFonts w:ascii="Arial" w:hAnsi="Arial" w:cs="Arial"/>
+                <w:b/>
+                <w:lang w:val="es-AR"/>
+              </w:rPr>
+            </w:pPr>
+            <w:r>
+              <w:rPr>
+                <w:rFonts w:ascii="Arial" w:hAnsi="Arial" w:cs="Arial"/>
+                <w:b/>
+                <w:lang w:val="es-AR"/>
+              </w:rPr>
+              <w:t>Post condiciones</w:t>
+            </w:r>
+          </w:p>
+        </w:tc>
+        <w:tc>
+          <w:tcPr>
+            <w:tcW w:w="7148" w:type="dxa"/>
+          </w:tcPr>
+          <w:p>
+            <w:pPr>
+              <w:spacing w:before="100" w:after="100"/>
+              <w:ind w:left="429"/>
+              <w:jc w:val="both"/>
+              <w:rPr>
+                <w:rFonts w:ascii="Arial" w:hAnsi="Arial" w:cs="Arial"/>
+                <w:i/>
+                <w:sz w:val="22"/>
+                <w:lang w:val="es-AR"/>
+              </w:rPr>
+            </w:pPr>
+          </w:p>
+        </w:tc>
+      </w:tr>
+      <w:tr>
+        <w:tc>
+          <w:tcPr>
+            <w:tcW w:w="2073" w:type="dxa"/>
+            <w:shd w:val="pct10" w:color="000000" w:fill="FFFFFF"/>
+          </w:tcPr>
+          <w:p>
+            <w:pPr>
+              <w:rPr>
+                <w:rFonts w:ascii="Arial" w:hAnsi="Arial" w:cs="Arial"/>
+                <w:lang w:val="es-AR"/>
+              </w:rPr>
+            </w:pPr>
+            <w:r>
+              <w:rPr>
+                <w:rFonts w:ascii="Arial" w:hAnsi="Arial" w:cs="Arial"/>
+                <w:b/>
+                <w:lang w:val="es-AR"/>
+              </w:rPr>
+              <w:t>Referencias</w:t>
+            </w:r>
+          </w:p>
+        </w:tc>
+        <w:tc>
+          <w:tcPr>
+            <w:tcW w:w="7148" w:type="dxa"/>
+          </w:tcPr>
+          <w:p>
+            <w:pPr>
+              <w:rPr>
+                <w:rFonts w:ascii="Arial" w:hAnsi="Arial" w:cs="Arial"/>
+                <w:i/>
+                <w:sz w:val="22"/>
+                <w:szCs w:val="22"/>
+                <w:lang w:val="es-AR"/>
+              </w:rPr>
+            </w:pPr>
+            <w:r>
+              <w:rPr>
+                <w:rFonts w:ascii="Arial" w:hAnsi="Arial" w:cs="Arial"/>
+                <w:i/>
+                <w:sz w:val="22"/>
+                <w:szCs w:val="22"/>
+                <w:lang w:val="es-AR"/>
+              </w:rPr>
+              <w:t>N/A</w:t>
+            </w:r>
+          </w:p>
+        </w:tc>
+      </w:tr>
+      <w:tr>
+        <w:tc>
+          <w:tcPr>
+            <w:tcW w:w="2073" w:type="dxa"/>
+            <w:shd w:val="pct10" w:color="000000" w:fill="FFFFFF"/>
+          </w:tcPr>
+          <w:p>
+            <w:pPr>
+              <w:rPr>
+                <w:rFonts w:ascii="Arial" w:hAnsi="Arial" w:cs="Arial"/>
+                <w:b/>
+                <w:lang w:val="es-AR"/>
+              </w:rPr>
+            </w:pPr>
+            <w:r>
+              <w:rPr>
+                <w:rFonts w:ascii="Arial" w:hAnsi="Arial" w:cs="Arial"/>
+                <w:b/>
+                <w:lang w:val="es-AR"/>
+              </w:rPr>
+              <w:t>Requerimientos No Funcionales</w:t>
+            </w:r>
+          </w:p>
+        </w:tc>
+        <w:tc>
+          <w:tcPr>
+            <w:tcW w:w="7148" w:type="dxa"/>
+          </w:tcPr>
+          <w:p>
+            <w:pPr>
+              <w:jc w:val="both"/>
+              <w:rPr>
+                <w:rFonts w:ascii="Arial" w:hAnsi="Arial" w:cs="Arial"/>
+                <w:i/>
+                <w:iCs/>
+                <w:sz w:val="22"/>
+                <w:szCs w:val="22"/>
+                <w:lang w:val="es-AR"/>
+              </w:rPr>
+            </w:pPr>
+          </w:p>
+        </w:tc>
+      </w:tr>
+      <w:tr>
+        <w:trPr>
+          <w:cantSplit/>
+        </w:trPr>
+        <w:tc>
+          <w:tcPr>
+            <w:tcW w:w="9221" w:type="dxa"/>
+            <w:gridSpan w:val="2"/>
+            <w:tcBorders>
+              <w:bottom w:val="thinThickLargeGap" w:sz="6" w:space="0" w:color="808080"/>
+            </w:tcBorders>
+            <w:shd w:val="pct10" w:color="000000" w:fill="FFFFFF"/>
+          </w:tcPr>
+          <w:p>
+            <w:pPr>
+              <w:rPr>
+                <w:i/>
+                <w:lang w:val="es-AR"/>
+              </w:rPr>
+            </w:pPr>
+            <w:r>
+              <w:rPr>
+                <w:rFonts w:ascii="Arial" w:hAnsi="Arial" w:cs="Arial"/>
+                <w:b/>
+                <w:bCs/>
+                <w:lang w:val="es-AR"/>
+              </w:rPr>
+              <w:t>Curso Normal</w:t>
+            </w:r>
+          </w:p>
+        </w:tc>
+      </w:tr>
+      <w:tr>
+        <w:trPr>
+          <w:cantSplit/>
+        </w:trPr>
+        <w:tc>
+          <w:tcPr>
+            <w:tcW w:w="9221" w:type="dxa"/>
+            <w:gridSpan w:val="2"/>
+            <w:vAlign w:val="center"/>
+          </w:tcPr>
+          <w:p>
+            <w:pPr>
+              <w:numPr>
+                <w:ilvl w:val="0"/>
+                <w:numId w:val="26"/>
+              </w:numPr>
+              <w:ind w:left="372"/>
+              <w:rPr>
+                <w:rFonts w:ascii="Arial" w:hAnsi="Arial" w:cs="Arial"/>
+                <w:sz w:val="22"/>
+                <w:szCs w:val="22"/>
+                <w:lang w:val="es-AR" w:eastAsia="es-AR"/>
+              </w:rPr>
+            </w:pPr>
+            <w:r>
+              <w:rPr>
+                <w:rFonts w:ascii="Arial" w:hAnsi="Arial" w:cs="Arial"/>
+                <w:sz w:val="22"/>
+                <w:szCs w:val="22"/>
+                <w:lang w:val="es-AR" w:eastAsia="es-AR"/>
+              </w:rPr>
+              <w:t xml:space="preserve">El actor </w:t>
+            </w:r>
+            <w:r>
+              <w:rPr>
+                <w:rFonts w:ascii="Arial" w:hAnsi="Arial" w:cs="Arial"/>
+                <w:sz w:val="22"/>
+                <w:szCs w:val="22"/>
+                <w:lang w:val="es-AR" w:eastAsia="es-AR"/>
+              </w:rPr>
+              <w:t>ingresa a la dirección web correspondiente</w:t>
+            </w:r>
+          </w:p>
+        </w:tc>
+      </w:tr>
+      <w:tr>
+        <w:trPr>
+          <w:cantSplit/>
+        </w:trPr>
+        <w:tc>
+          <w:tcPr>
+            <w:tcW w:w="9221" w:type="dxa"/>
+            <w:gridSpan w:val="2"/>
+            <w:vAlign w:val="center"/>
+          </w:tcPr>
+          <w:p>
+            <w:pPr>
+              <w:numPr>
+                <w:ilvl w:val="0"/>
+                <w:numId w:val="26"/>
+              </w:numPr>
+              <w:ind w:left="372"/>
+              <w:rPr>
+                <w:rFonts w:ascii="Arial" w:hAnsi="Arial" w:cs="Arial"/>
+                <w:sz w:val="22"/>
+                <w:szCs w:val="22"/>
+                <w:lang w:val="es-AR"/>
+              </w:rPr>
+            </w:pPr>
+            <w:r>
+              <w:rPr>
+                <w:rFonts w:ascii="Arial" w:hAnsi="Arial" w:cs="Arial"/>
+                <w:sz w:val="22"/>
+                <w:szCs w:val="22"/>
+                <w:lang w:val="es-AR"/>
+              </w:rPr>
+              <w:t xml:space="preserve">El sistema le </w:t>
+            </w:r>
+            <w:r>
+              <w:rPr>
+                <w:rFonts w:ascii="Arial" w:hAnsi="Arial" w:cs="Arial"/>
+                <w:sz w:val="22"/>
+                <w:szCs w:val="22"/>
+                <w:lang w:val="es-AR"/>
+              </w:rPr>
+              <w:t>presenta una pantalla con 2 campos con descripción: usuario y contraseña</w:t>
+            </w:r>
+          </w:p>
+        </w:tc>
+      </w:tr>
+      <w:tr>
+        <w:trPr>
+          <w:cantSplit/>
+        </w:trPr>
+        <w:tc>
+          <w:tcPr>
+            <w:tcW w:w="9221" w:type="dxa"/>
+            <w:gridSpan w:val="2"/>
+            <w:vAlign w:val="center"/>
+          </w:tcPr>
+          <w:p>
+            <w:pPr>
+              <w:numPr>
+                <w:ilvl w:val="0"/>
+                <w:numId w:val="26"/>
+              </w:numPr>
+              <w:ind w:left="372"/>
+              <w:rPr>
+                <w:rFonts w:ascii="Arial" w:hAnsi="Arial" w:cs="Arial"/>
+                <w:sz w:val="22"/>
+                <w:szCs w:val="22"/>
+                <w:lang w:val="es-AR"/>
+              </w:rPr>
+            </w:pPr>
+            <w:r>
+              <w:rPr>
+                <w:rFonts w:ascii="Arial" w:hAnsi="Arial" w:cs="Arial"/>
+                <w:sz w:val="22"/>
+                <w:szCs w:val="22"/>
+                <w:lang w:val="es-AR"/>
+              </w:rPr>
+              <w:t>El actor completa los campos los datos que corresponden</w:t>
+            </w:r>
+          </w:p>
+        </w:tc>
+      </w:tr>
+      <w:tr>
+        <w:trPr>
+          <w:cantSplit/>
+        </w:trPr>
+        <w:tc>
+          <w:tcPr>
+            <w:tcW w:w="9221" w:type="dxa"/>
+            <w:gridSpan w:val="2"/>
+          </w:tcPr>
+          <w:p>
+            <w:pPr>
+              <w:numPr>
+                <w:ilvl w:val="0"/>
+                <w:numId w:val="26"/>
+              </w:numPr>
+              <w:ind w:left="372"/>
+              <w:rPr>
+                <w:rFonts w:ascii="Arial" w:hAnsi="Arial" w:cs="Arial"/>
+                <w:sz w:val="22"/>
+                <w:lang w:val="es-AR"/>
+              </w:rPr>
+            </w:pPr>
+            <w:r>
+              <w:rPr>
+                <w:rFonts w:ascii="Arial" w:hAnsi="Arial" w:cs="Arial"/>
+                <w:sz w:val="22"/>
+                <w:lang w:val="es-AR"/>
+              </w:rPr>
+              <w:t>El sistema realiza la validación uc-ag-001-validacion01</w:t>
+            </w:r>
+          </w:p>
+        </w:tc>
+      </w:tr>
+      <w:tr>
+        <w:trPr>
+          <w:cantSplit/>
+        </w:trPr>
+        <w:tc>
+          <w:tcPr>
+            <w:tcW w:w="9221" w:type="dxa"/>
+            <w:gridSpan w:val="2"/>
+          </w:tcPr>
+          <w:p>
+            <w:pPr>
+              <w:numPr>
+                <w:ilvl w:val="0"/>
+                <w:numId w:val="26"/>
+              </w:numPr>
+              <w:ind w:left="372"/>
+              <w:rPr>
+                <w:rFonts w:ascii="Arial" w:hAnsi="Arial" w:cs="Arial"/>
+                <w:sz w:val="22"/>
+                <w:lang w:val="es-AR"/>
+              </w:rPr>
+            </w:pPr>
+            <w:r>
+              <w:rPr>
+                <w:rFonts w:ascii="Arial" w:hAnsi="Arial" w:cs="Arial"/>
+                <w:sz w:val="22"/>
+                <w:lang w:val="es-AR"/>
+              </w:rPr>
+              <w:t>El sist</w:t>
+            </w:r>
+            <w:r>
+              <w:rPr>
+                <w:rFonts w:ascii="Arial" w:hAnsi="Arial" w:cs="Arial"/>
+                <w:sz w:val="22"/>
+                <w:lang w:val="es-AR"/>
+              </w:rPr>
+              <w:t>ema muestra la pantalla inicial</w:t>
+            </w:r>
+          </w:p>
+        </w:tc>
+      </w:tr>
+      <w:tr>
+        <w:trPr>
+          <w:cantSplit/>
+        </w:trPr>
+        <w:tc>
+          <w:tcPr>
+            <w:tcW w:w="9221" w:type="dxa"/>
+            <w:gridSpan w:val="2"/>
+          </w:tcPr>
+          <w:p>
+            <w:pPr>
+              <w:numPr>
+                <w:ilvl w:val="0"/>
+                <w:numId w:val="26"/>
+              </w:numPr>
+              <w:ind w:left="372"/>
+              <w:rPr>
+                <w:rFonts w:ascii="Arial" w:hAnsi="Arial" w:cs="Arial"/>
+                <w:sz w:val="22"/>
+                <w:lang w:val="es-AR"/>
+              </w:rPr>
+            </w:pPr>
+            <w:r>
+              <w:rPr>
+                <w:rFonts w:ascii="Arial" w:hAnsi="Arial" w:cs="Arial"/>
+                <w:sz w:val="22"/>
+                <w:lang w:val="es-AR"/>
+              </w:rPr>
+              <w:t>Fin de caso de uso</w:t>
+            </w:r>
+          </w:p>
+        </w:tc>
+      </w:tr>
+      <w:tr>
+        <w:trPr>
+          <w:cantSplit/>
+        </w:trPr>
+        <w:tc>
+          <w:tcPr>
+            <w:tcW w:w="9221" w:type="dxa"/>
+            <w:gridSpan w:val="2"/>
+            <w:tcBorders>
+              <w:bottom w:val="thinThickLargeGap" w:sz="6" w:space="0" w:color="808080"/>
+            </w:tcBorders>
+            <w:shd w:val="pct10" w:color="000000" w:fill="FFFFFF"/>
+          </w:tcPr>
+          <w:p>
+            <w:pPr>
+              <w:rPr>
+                <w:i/>
+                <w:lang w:val="es-AR"/>
+              </w:rPr>
+            </w:pPr>
+            <w:r>
+              <w:rPr>
+                <w:rFonts w:ascii="Arial" w:hAnsi="Arial" w:cs="Arial"/>
+                <w:b/>
+                <w:bCs/>
+                <w:lang w:val="es-AR"/>
+              </w:rPr>
+              <w:t>Curso Alternativo</w:t>
+            </w:r>
+          </w:p>
+        </w:tc>
+      </w:tr>
+      <w:tr>
+        <w:trPr>
+          <w:cantSplit/>
+        </w:trPr>
+        <w:tc>
+          <w:tcPr>
+            <w:tcW w:w="9221" w:type="dxa"/>
+            <w:gridSpan w:val="2"/>
+            <w:shd w:val="clear" w:color="000000" w:fill="auto"/>
+          </w:tcPr>
+          <w:p>
+            <w:pPr>
+              <w:numPr>
+                <w:ilvl w:val="1"/>
+                <w:numId w:val="28"/>
+              </w:numPr>
+              <w:rPr>
+                <w:rFonts w:ascii="Arial" w:hAnsi="Arial" w:cs="Arial"/>
+                <w:sz w:val="22"/>
+                <w:szCs w:val="22"/>
+                <w:lang w:val="es-AR"/>
+              </w:rPr>
+            </w:pPr>
+            <w:r>
+              <w:rPr>
+                <w:rFonts w:ascii="Arial" w:hAnsi="Arial" w:cs="Arial"/>
+                <w:sz w:val="22"/>
+                <w:szCs w:val="22"/>
+                <w:lang w:val="es-AR"/>
+              </w:rPr>
+              <w:t>El sistema muestra un mensaje de error uc-ag-001-mensaje01</w:t>
+            </w:r>
+          </w:p>
+        </w:tc>
+      </w:tr>
+      <w:tr>
+        <w:trPr>
+          <w:cantSplit/>
+        </w:trPr>
+        <w:tc>
+          <w:tcPr>
+            <w:tcW w:w="9221" w:type="dxa"/>
+            <w:gridSpan w:val="2"/>
+            <w:shd w:val="clear" w:color="000000" w:fill="auto"/>
+          </w:tcPr>
+          <w:p>
+            <w:pPr>
+              <w:numPr>
+                <w:ilvl w:val="1"/>
+                <w:numId w:val="28"/>
+              </w:numPr>
+              <w:rPr>
+                <w:rFonts w:ascii="Arial" w:hAnsi="Arial" w:cs="Arial"/>
+                <w:sz w:val="22"/>
+                <w:szCs w:val="22"/>
+                <w:lang w:val="es-AR"/>
+              </w:rPr>
+            </w:pPr>
+            <w:r>
+              <w:rPr>
+                <w:rFonts w:ascii="Arial" w:hAnsi="Arial" w:cs="Arial"/>
+                <w:sz w:val="22"/>
+                <w:szCs w:val="22"/>
+                <w:lang w:val="es-AR"/>
+              </w:rPr>
+              <w:t>Fin de caso de uso</w:t>
+            </w:r>
+          </w:p>
+        </w:tc>
+      </w:tr>
+      <w:tr>
+        <w:trPr>
+          <w:cantSplit/>
+        </w:trPr>
+        <w:tc>
+          <w:tcPr>
+            <w:tcW w:w="9221" w:type="dxa"/>
+            <w:gridSpan w:val="2"/>
+            <w:tcBorders>
+              <w:bottom w:val="thinThickLargeGap" w:sz="6" w:space="0" w:color="808080"/>
+            </w:tcBorders>
+            <w:shd w:val="pct10" w:color="000000" w:fill="FFFFFF"/>
+          </w:tcPr>
+          <w:p>
+            <w:pPr>
+              <w:rPr>
+                <w:rFonts w:ascii="Arial" w:hAnsi="Arial" w:cs="Arial"/>
+                <w:b/>
+                <w:bCs/>
+                <w:lang w:val="es-AR"/>
+              </w:rPr>
+            </w:pPr>
+            <w:r>
+              <w:rPr>
+                <w:rFonts w:ascii="Arial" w:hAnsi="Arial" w:cs="Arial"/>
+                <w:b/>
+                <w:bCs/>
+                <w:lang w:val="es-AR"/>
+              </w:rPr>
+              <w:t>Interfaces:</w:t>
+            </w:r>
+          </w:p>
+        </w:tc>
+      </w:tr>
+      <w:tr>
+        <w:trPr>
+          <w:cantSplit/>
+        </w:trPr>
+        <w:tc>
+          <w:tcPr>
+            <w:tcW w:w="9221" w:type="dxa"/>
+            <w:gridSpan w:val="2"/>
+            <w:shd w:val="clear" w:color="000000" w:fill="FFFFFF"/>
+          </w:tcPr>
+          <w:p>
+            <w:pPr>
+              <w:pStyle w:val="Textocomentario"/>
+              <w:rPr>
+                <w:rFonts w:ascii="Arial" w:hAnsi="Arial" w:cs="Arial"/>
+                <w:iCs/>
+                <w:sz w:val="22"/>
+                <w:lang w:val="es-AR"/>
+              </w:rPr>
+            </w:pPr>
+            <w:r>
+              <w:rPr>
+                <w:rFonts w:ascii="Arial" w:hAnsi="Arial" w:cs="Arial"/>
+                <w:iCs/>
+                <w:sz w:val="22"/>
+                <w:lang w:val="es-AR"/>
+              </w:rPr>
+              <w:t>N/A</w:t>
+            </w:r>
+          </w:p>
+        </w:tc>
+      </w:tr>
+      <w:tr>
+        <w:trPr>
+          <w:cantSplit/>
+        </w:trPr>
+        <w:tc>
+          <w:tcPr>
+            <w:tcW w:w="9221" w:type="dxa"/>
+            <w:gridSpan w:val="2"/>
+            <w:tcBorders>
+              <w:bottom w:val="thinThickLargeGap" w:sz="6" w:space="0" w:color="808080"/>
+            </w:tcBorders>
+            <w:shd w:val="pct10" w:color="000000" w:fill="FFFFFF"/>
+          </w:tcPr>
+          <w:p>
+            <w:pPr>
+              <w:rPr>
+                <w:rFonts w:ascii="Arial" w:hAnsi="Arial" w:cs="Arial"/>
+                <w:b/>
+                <w:bCs/>
+                <w:i/>
+                <w:lang w:val="es-AR"/>
+              </w:rPr>
+            </w:pPr>
+            <w:r>
+              <w:rPr>
+                <w:rFonts w:ascii="Arial" w:hAnsi="Arial" w:cs="Arial"/>
+                <w:b/>
+                <w:bCs/>
+                <w:lang w:val="es-AR"/>
+              </w:rPr>
+              <w:t>Supuestos y Dependencias:</w:t>
+            </w:r>
+          </w:p>
+        </w:tc>
+      </w:tr>
+      <w:tr>
+        <w:trPr>
+          <w:cantSplit/>
+        </w:trPr>
+        <w:tc>
+          <w:tcPr>
+            <w:tcW w:w="9221" w:type="dxa"/>
+            <w:gridSpan w:val="2"/>
+            <w:shd w:val="clear" w:color="000000" w:fill="FFFFFF"/>
+          </w:tcPr>
+          <w:p>
+            <w:pPr>
+              <w:tabs>
+                <w:tab w:val="left" w:pos="3944"/>
+              </w:tabs>
+              <w:rPr>
+                <w:rFonts w:ascii="Arial" w:hAnsi="Arial" w:cs="Arial"/>
+                <w:iCs/>
+                <w:sz w:val="22"/>
+                <w:lang w:val="es-AR"/>
+              </w:rPr>
+            </w:pPr>
+            <w:r>
+              <w:rPr>
+                <w:rFonts w:ascii="Arial" w:hAnsi="Arial" w:cs="Arial"/>
+                <w:iCs/>
+                <w:sz w:val="22"/>
+                <w:lang w:val="es-AR"/>
+              </w:rPr>
+              <w:t>Uc-</w:t>
+            </w:r>
+            <w:r>
+              <w:rPr>
+                <w:rFonts w:ascii="Arial" w:hAnsi="Arial" w:cs="Arial"/>
+                <w:iCs/>
+                <w:sz w:val="22"/>
+                <w:lang w:val="es-AR"/>
+              </w:rPr>
+              <w:t>ga</w:t>
+            </w:r>
+            <w:r>
+              <w:rPr>
+                <w:rFonts w:ascii="Arial" w:hAnsi="Arial" w:cs="Arial"/>
+                <w:iCs/>
+                <w:sz w:val="22"/>
+                <w:lang w:val="es-AR"/>
+              </w:rPr>
+              <w:t>-001-validacion01: El sistema valida que el usuario y contraseña correspondan a un usuario creado</w:t>
+            </w:r>
+          </w:p>
+        </w:tc>
+      </w:tr>
+      <w:tr>
+        <w:trPr>
+          <w:cantSplit/>
+        </w:trPr>
+        <w:tc>
+          <w:tcPr>
+            <w:tcW w:w="9221" w:type="dxa"/>
+            <w:gridSpan w:val="2"/>
+            <w:shd w:val="pct10" w:color="000000" w:fill="FFFFFF"/>
+          </w:tcPr>
+          <w:p>
+            <w:pPr>
+              <w:pStyle w:val="TDC1"/>
+              <w:tabs>
+                <w:tab w:val="clear" w:pos="9360"/>
+              </w:tabs>
+              <w:spacing w:before="0" w:after="0"/>
+              <w:rPr>
+                <w:rFonts w:ascii="Arial" w:hAnsi="Arial" w:cs="Arial"/>
+                <w:bCs/>
+                <w:i/>
+                <w:caps w:val="0"/>
+                <w:lang w:val="es-AR"/>
+              </w:rPr>
+            </w:pPr>
+            <w:r>
+              <w:rPr>
+                <w:rFonts w:ascii="Arial" w:hAnsi="Arial" w:cs="Arial"/>
+                <w:bCs/>
+                <w:caps w:val="0"/>
+                <w:lang w:val="es-AR"/>
+              </w:rPr>
+              <w:t>Problemas / Comentarios:</w:t>
+            </w:r>
+          </w:p>
+        </w:tc>
+      </w:tr>
+      <w:tr>
+        <w:trPr>
+          <w:cantSplit/>
+        </w:trPr>
+        <w:tc>
+          <w:tcPr>
+            <w:tcW w:w="9221" w:type="dxa"/>
+            <w:gridSpan w:val="2"/>
+          </w:tcPr>
+          <w:p>
+            <w:pPr>
+              <w:jc w:val="both"/>
+              <w:rPr>
+                <w:rFonts w:ascii="Arial" w:hAnsi="Arial" w:cs="Arial"/>
+                <w:i/>
+                <w:iCs/>
+                <w:sz w:val="22"/>
+                <w:lang w:val="es-AR"/>
+              </w:rPr>
+            </w:pPr>
+            <w:r>
+              <w:rPr>
+                <w:rFonts w:ascii="Arial" w:hAnsi="Arial" w:cs="Arial"/>
+                <w:sz w:val="22"/>
+                <w:szCs w:val="22"/>
+                <w:lang w:val="es-AR"/>
+              </w:rPr>
+              <w:t>uc-ga</w:t>
+            </w:r>
+            <w:r>
+              <w:rPr>
+                <w:rFonts w:ascii="Arial" w:hAnsi="Arial" w:cs="Arial"/>
+                <w:sz w:val="22"/>
+                <w:szCs w:val="22"/>
+                <w:lang w:val="es-AR"/>
+              </w:rPr>
+              <w:t>-001-mensaje01: El usuario y/o contraseña son incorrectos</w:t>
+            </w:r>
+          </w:p>
+        </w:tc>
+      </w:tr>
+    </w:tbl>
+    <w:p>
+      <w:pPr>
+        <w:rPr>
+          <w:lang w:val="es-AR"/>
+        </w:rPr>
+      </w:pPr>
+      <w:r>
+        <w:rPr>
+          <w:lang w:val="es-AR"/>
+        </w:rPr>
+        <w:br w:type="page"/>
+      </w:r>
+    </w:p>
+    <w:tbl>
+      <w:tblPr>
+        <w:tblW w:w="9221" w:type="dxa"/>
+        <w:tblInd w:w="195" w:type="dxa"/>
+        <w:tblBorders>
+          <w:top w:val="thinThickLargeGap" w:sz="6" w:space="0" w:color="808080"/>
+          <w:left w:val="thinThickLargeGap" w:sz="6" w:space="0" w:color="808080"/>
+          <w:bottom w:val="thinThickLargeGap" w:sz="6" w:space="0" w:color="808080"/>
+          <w:right w:val="thinThickLargeGap" w:sz="6" w:space="0" w:color="808080"/>
+          <w:insideH w:val="thinThickLargeGap" w:sz="6" w:space="0" w:color="808080"/>
+          <w:insideV w:val="thinThickLargeGap" w:sz="6" w:space="0" w:color="808080"/>
+        </w:tblBorders>
+        <w:tblLayout w:type="fixed"/>
+        <w:tblLook w:val="0000" w:firstRow="0" w:lastRow="0" w:firstColumn="0" w:lastColumn="0" w:noHBand="0" w:noVBand="0"/>
+      </w:tblPr>
+      <w:tblGrid>
+        <w:gridCol w:w="2073"/>
+        <w:gridCol w:w="7148"/>
+      </w:tblGrid>
+      <w:tr>
+        <w:trPr>
+          <w:trHeight w:val="560"/>
+        </w:trPr>
+        <w:tc>
+          <w:tcPr>
+            <w:tcW w:w="2073" w:type="dxa"/>
+            <w:shd w:val="pct10" w:color="auto" w:fill="FFFFFF"/>
+          </w:tcPr>
+          <w:p>
+            <w:pPr>
+              <w:pStyle w:val="Ttulo2"/>
+              <w:spacing w:before="0" w:after="0" w:line="240" w:lineRule="auto"/>
+              <w:rPr>
+                <w:rFonts w:ascii="Arial" w:hAnsi="Arial" w:cs="Arial"/>
+                <w:bCs/>
+                <w:lang w:val="es-AR"/>
+              </w:rPr>
+            </w:pPr>
+            <w:r>
+              <w:rPr>
+                <w:rFonts w:ascii="Arial" w:hAnsi="Arial" w:cs="Arial"/>
+                <w:bCs/>
+                <w:lang w:val="es-AR"/>
+              </w:rPr>
+              <w:t>Caso de Uso</w:t>
+            </w:r>
+          </w:p>
+        </w:tc>
+        <w:tc>
+          <w:tcPr>
+            <w:tcW w:w="7148" w:type="dxa"/>
+          </w:tcPr>
+          <w:p>
+            <w:pPr>
+              <w:pStyle w:val="Ttulo3"/>
+              <w:rPr>
+                <w:rFonts w:ascii="Arial" w:hAnsi="Arial" w:cs="Arial"/>
+                <w:b/>
+                <w:bCs/>
+                <w:i w:val="0"/>
+                <w:iCs/>
+                <w:sz w:val="22"/>
+                <w:szCs w:val="22"/>
+                <w:lang w:val="es-AR"/>
+              </w:rPr>
+            </w:pPr>
+            <w:r>
+              <w:rPr>
+                <w:rFonts w:ascii="Arial" w:hAnsi="Arial" w:cs="Arial"/>
+                <w:b/>
+                <w:bCs/>
+                <w:i w:val="0"/>
+                <w:iCs/>
+                <w:sz w:val="22"/>
+                <w:szCs w:val="22"/>
+                <w:lang w:val="es-AR"/>
+              </w:rPr>
+              <w:t>CU-GA</w:t>
+            </w:r>
+            <w:r>
+              <w:rPr>
+                <w:rFonts w:ascii="Arial" w:hAnsi="Arial" w:cs="Arial"/>
+                <w:b/>
+                <w:bCs/>
+                <w:i w:val="0"/>
+                <w:iCs/>
+                <w:sz w:val="22"/>
+                <w:szCs w:val="22"/>
+                <w:lang w:val="es-AR"/>
+              </w:rPr>
+              <w:t>-002-</w:t>
+            </w:r>
+            <w:r>
+              <w:rPr>
+                <w:rFonts w:ascii="Arial" w:hAnsi="Arial" w:cs="Arial"/>
+                <w:b/>
+                <w:bCs/>
+                <w:i w:val="0"/>
+                <w:iCs/>
+                <w:sz w:val="22"/>
+                <w:szCs w:val="22"/>
+                <w:lang w:val="es-AR"/>
+              </w:rPr>
+              <w:t>Alta de Alumno</w:t>
+            </w:r>
+          </w:p>
+        </w:tc>
+      </w:tr>
+      <w:tr>
+        <w:tc>
+          <w:tcPr>
+            <w:tcW w:w="2073" w:type="dxa"/>
+            <w:shd w:val="pct10" w:color="000000" w:fill="FFFFFF"/>
+          </w:tcPr>
+          <w:p>
+            <w:pPr>
+              <w:rPr>
+                <w:rFonts w:ascii="Arial" w:hAnsi="Arial" w:cs="Arial"/>
+                <w:b/>
+                <w:lang w:val="es-AR"/>
+              </w:rPr>
+            </w:pPr>
+            <w:r>
+              <w:rPr>
+                <w:rFonts w:ascii="Arial" w:hAnsi="Arial" w:cs="Arial"/>
+                <w:b/>
+                <w:lang w:val="es-AR"/>
+              </w:rPr>
+              <w:t>Breve Descripción</w:t>
+            </w:r>
+          </w:p>
+        </w:tc>
+        <w:tc>
+          <w:tcPr>
+            <w:tcW w:w="7148" w:type="dxa"/>
+          </w:tcPr>
+          <w:p>
+            <w:pPr>
+              <w:ind w:left="169"/>
+              <w:jc w:val="both"/>
+              <w:rPr>
+                <w:rFonts w:ascii="Arial" w:hAnsi="Arial" w:cs="Arial"/>
+                <w:sz w:val="22"/>
+                <w:lang w:val="es-AR"/>
+              </w:rPr>
+            </w:pPr>
+            <w:r>
+              <w:rPr>
+                <w:rFonts w:ascii="Arial" w:hAnsi="Arial" w:cs="Arial"/>
+                <w:sz w:val="22"/>
+                <w:lang w:val="es-AR"/>
+              </w:rPr>
+              <w:t>Dar de alta nuevos usuarios tipo Alumno</w:t>
+            </w:r>
+          </w:p>
+        </w:tc>
+      </w:tr>
+      <w:tr>
+        <w:tc>
+          <w:tcPr>
+            <w:tcW w:w="2073" w:type="dxa"/>
+            <w:shd w:val="pct10" w:color="000000" w:fill="FFFFFF"/>
+          </w:tcPr>
+          <w:p>
+            <w:pPr>
+              <w:rPr>
+                <w:rFonts w:ascii="Arial" w:hAnsi="Arial" w:cs="Arial"/>
+                <w:b/>
+                <w:lang w:val="es-AR"/>
+              </w:rPr>
+            </w:pPr>
+            <w:r>
+              <w:rPr>
+                <w:rFonts w:ascii="Arial" w:hAnsi="Arial" w:cs="Arial"/>
+                <w:b/>
+                <w:lang w:val="es-AR"/>
+              </w:rPr>
+              <w:t>Actores</w:t>
+            </w:r>
+          </w:p>
+        </w:tc>
+        <w:tc>
+          <w:tcPr>
+            <w:tcW w:w="7148" w:type="dxa"/>
+          </w:tcPr>
+          <w:p>
+            <w:pPr>
+              <w:ind w:left="169"/>
+              <w:rPr>
+                <w:rFonts w:ascii="Arial" w:hAnsi="Arial" w:cs="Arial"/>
+                <w:sz w:val="22"/>
+                <w:lang w:val="es-AR"/>
+              </w:rPr>
+            </w:pPr>
+            <w:r>
+              <w:rPr>
+                <w:rFonts w:ascii="Arial" w:hAnsi="Arial" w:cs="Arial"/>
+                <w:sz w:val="22"/>
+                <w:lang w:val="es-AR"/>
+              </w:rPr>
+              <w:t>Administrador</w:t>
+            </w:r>
+          </w:p>
+        </w:tc>
+      </w:tr>
+      <w:tr>
+        <w:tc>
+          <w:tcPr>
+            <w:tcW w:w="2073" w:type="dxa"/>
+            <w:shd w:val="pct10" w:color="000000" w:fill="FFFFFF"/>
+          </w:tcPr>
+          <w:p>
+            <w:pPr>
+              <w:rPr>
+                <w:rFonts w:ascii="Arial" w:hAnsi="Arial" w:cs="Arial"/>
+                <w:lang w:val="es-AR"/>
+              </w:rPr>
+            </w:pPr>
+            <w:r>
+              <w:rPr>
+                <w:rFonts w:ascii="Arial" w:hAnsi="Arial" w:cs="Arial"/>
+                <w:b/>
+                <w:lang w:val="es-AR"/>
+              </w:rPr>
+              <w:t>Precondiciones</w:t>
+            </w:r>
+          </w:p>
+        </w:tc>
+        <w:tc>
+          <w:tcPr>
+            <w:tcW w:w="7148" w:type="dxa"/>
+          </w:tcPr>
+          <w:p>
+            <w:pPr>
+              <w:numPr>
+                <w:ilvl w:val="0"/>
+                <w:numId w:val="3"/>
+              </w:numPr>
+              <w:tabs>
+                <w:tab w:val="clear" w:pos="780"/>
+              </w:tabs>
+              <w:spacing w:before="100" w:after="100"/>
+              <w:ind w:left="426" w:hanging="284"/>
+              <w:rPr>
+                <w:rFonts w:ascii="Arial" w:hAnsi="Arial" w:cs="Arial"/>
+                <w:sz w:val="22"/>
+                <w:lang w:val="es-AR"/>
+              </w:rPr>
+            </w:pPr>
+            <w:r>
+              <w:rPr>
+                <w:rFonts w:ascii="Arial" w:hAnsi="Arial" w:cs="Arial"/>
+                <w:sz w:val="22"/>
+                <w:lang w:val="es-AR"/>
+              </w:rPr>
               <w:t>Ya debe existir el rol de administrador y el mismo debe estar asociado a un usuario</w:t>
             </w:r>
           </w:p>
@@ -2106,7 +3160,7 @@
                 <w:sz w:val="22"/>
                 <w:lang w:val="es-AR"/>
               </w:rPr>
-              <w:t>El actor se loguea en el sistema</w:t>
+              <w:t>Se realiza el CU-AG-001</w:t>
             </w:r>
           </w:p>
         </w:tc>
@@ -2230,7 +3284,7 @@
               <w:pStyle w:val="ContenidodeTabla"/>
               <w:numPr>
                 <w:ilvl w:val="1"/>
-                <w:numId w:val="7"/>
+                <w:numId w:val="27"/>
               </w:numPr>
               <w:suppressAutoHyphens/>
               <w:ind w:left="842"/>
@@ -2281,7 +3335,7 @@
               <w:pStyle w:val="ContenidodeTabla"/>
               <w:numPr>
                 <w:ilvl w:val="1"/>
-                <w:numId w:val="7"/>
+                <w:numId w:val="27"/>
               </w:numPr>
               <w:suppressAutoHyphens/>
               <w:ind w:left="842"/>
@@ -2332,7 +3386,7 @@
               <w:pStyle w:val="ContenidodeTabla"/>
               <w:numPr>
                 <w:ilvl w:val="1"/>
-                <w:numId w:val="7"/>
+                <w:numId w:val="27"/>
               </w:numPr>
               <w:suppressAutoHyphens/>
               <w:ind w:left="842"/>
@@ -2382,7 +3436,7 @@
               <w:pStyle w:val="ContenidodeTabla"/>
               <w:numPr>
                 <w:ilvl w:val="1"/>
-                <w:numId w:val="7"/>
+                <w:numId w:val="27"/>
               </w:numPr>
               <w:suppressAutoHyphens/>
               <w:ind w:left="842"/>
@@ -2451,7 +3505,7 @@
               <w:pStyle w:val="ContenidodeTabla"/>
               <w:numPr>
                 <w:ilvl w:val="1"/>
-                <w:numId w:val="7"/>
+                <w:numId w:val="27"/>
               </w:numPr>
               <w:suppressAutoHyphens/>
               <w:ind w:left="842"/>
@@ -2502,7 +3556,7 @@
               <w:pStyle w:val="ContenidodeTabla"/>
               <w:numPr>
                 <w:ilvl w:val="1"/>
-                <w:numId w:val="7"/>
+                <w:numId w:val="27"/>
               </w:numPr>
               <w:suppressAutoHyphens/>
               <w:ind w:left="842"/>
@@ -2562,7 +3616,7 @@
               <w:pStyle w:val="ContenidodeTabla"/>
               <w:numPr>
                 <w:ilvl w:val="1"/>
-                <w:numId w:val="7"/>
+                <w:numId w:val="27"/>
               </w:numPr>
               <w:suppressAutoHyphens/>
               <w:ind w:left="798" w:hanging="336"/>
@@ -2634,7 +3688,7 @@
               <w:pStyle w:val="ContenidodeTabla"/>
               <w:numPr>
                 <w:ilvl w:val="1"/>
-                <w:numId w:val="7"/>
+                <w:numId w:val="27"/>
               </w:numPr>
               <w:suppressAutoHyphens/>
               <w:ind w:left="798" w:hanging="336"/>
@@ -2686,7 +3740,7 @@
               <w:pStyle w:val="ContenidodeTabla"/>
               <w:numPr>
                 <w:ilvl w:val="1"/>
-                <w:numId w:val="7"/>
+                <w:numId w:val="27"/>
               </w:numPr>
               <w:suppressAutoHyphens/>
               <w:ind w:left="798" w:hanging="336"/>
@@ -2786,7 +3840,15 @@
                 <w:sz w:val="22"/>
                 <w:lang w:val="es-AR"/>
               </w:rPr>
-              <w:t>9- El sistema pre visualiza el usuario alumno con los datos cargados</w:t>
+              <w:t>6</w:t>
+            </w:r>
+            <w:r>
+              <w:rPr>
+                <w:rFonts w:ascii="Arial" w:hAnsi="Arial" w:cs="Arial"/>
+                <w:sz w:val="22"/>
+                <w:lang w:val="es-AR"/>
+              </w:rPr>
+              <w:t>- El sistema pre visualiza el usuario alumno con los datos cargados</w:t>
             </w:r>
           </w:p>
         </w:tc>
@@ -2814,7 +3876,15 @@
                 <w:sz w:val="22"/>
                 <w:lang w:val="es-AR"/>
               </w:rPr>
-              <w:t>10- El actor presiona Guardar</w:t>
+              <w:t>7</w:t>
+            </w:r>
+            <w:r>
+              <w:rPr>
+                <w:rFonts w:ascii="Arial" w:hAnsi="Arial" w:cs="Arial"/>
+                <w:sz w:val="22"/>
+                <w:lang w:val="es-AR"/>
+              </w:rPr>
+              <w:t>- El actor presiona Guardar</w:t>
             </w:r>
           </w:p>
         </w:tc>
@@ -2844,35 +3914,62 @@
                 <w:szCs w:val="22"/>
                 <w:lang w:val="es-AR"/>
               </w:rPr>
-              <w:t>11- El sistema verifica que se han cargado correctamente los datos y los almacena en la base de datos.</w:t>
-            </w:r>
-          </w:p>
-          <w:p>
-            <w:pPr>
-              <w:pStyle w:val="ContenidodeTabla"/>
-              <w:suppressAutoHyphens/>
-              <w:rPr>
-                <w:rFonts w:ascii="Arial" w:hAnsi="Arial" w:cs="Arial"/>
-                <w:sz w:val="22"/>
-                <w:szCs w:val="22"/>
-                <w:lang w:val="es-AR" w:eastAsia="en-US"/>
-              </w:rPr>
-            </w:pPr>
-            <w:r>
-              <w:rPr>
-                <w:rFonts w:ascii="Arial" w:hAnsi="Arial" w:cs="Arial"/>
-                <w:sz w:val="22"/>
-                <w:szCs w:val="22"/>
-                <w:lang w:val="es-AR" w:eastAsia="en-US"/>
-              </w:rPr>
-              <w:t>El sistema</w:t>
-            </w:r>
-            <w:r>
-              <w:rPr>
-                <w:rFonts w:ascii="Arial" w:hAnsi="Arial" w:cs="Arial"/>
-                <w:sz w:val="22"/>
-                <w:szCs w:val="22"/>
-                <w:lang w:val="es-AR" w:eastAsia="en-US"/>
+              <w:t>8</w:t>
+            </w:r>
+            <w:r>
+              <w:rPr>
+                <w:rFonts w:ascii="Arial" w:hAnsi="Arial" w:cs="Arial"/>
+                <w:sz w:val="22"/>
+                <w:szCs w:val="22"/>
+                <w:lang w:val="es-AR"/>
+              </w:rPr>
+              <w:t>- El sistema verifica que se han cargado correctamente los datos y los almacena en la base de datos.</w:t>
+            </w:r>
+          </w:p>
+        </w:tc>
+      </w:tr>
+      <w:tr>
+        <w:trPr>
+          <w:cantSplit/>
+        </w:trPr>
+        <w:tc>
+          <w:tcPr>
+            <w:tcW w:w="9221" w:type="dxa"/>
+            <w:gridSpan w:val="2"/>
+          </w:tcPr>
+          <w:p>
+            <w:pPr>
+              <w:rPr>
+                <w:rFonts w:ascii="Arial" w:hAnsi="Arial" w:cs="Arial"/>
+                <w:sz w:val="22"/>
+                <w:szCs w:val="22"/>
+                <w:lang w:val="es-AR"/>
+              </w:rPr>
+            </w:pPr>
+            <w:r>
+              <w:rPr>
+                <w:rFonts w:ascii="Arial" w:hAnsi="Arial" w:cs="Arial"/>
+                <w:sz w:val="22"/>
+                <w:szCs w:val="22"/>
+                <w:lang w:val="es-AR"/>
+              </w:rPr>
+              <w:t xml:space="preserve">9-El </w:t>
+            </w:r>
+            <w:r>
+              <w:rPr>
+                <w:rFonts w:ascii="Arial" w:hAnsi="Arial" w:cs="Arial"/>
+                <w:sz w:val="22"/>
+                <w:szCs w:val="22"/>
+                <w:lang w:val="es-AR"/>
+              </w:rPr>
+              <w:t>sistema</w:t>
+            </w:r>
+            <w:r>
+              <w:rPr>
+                <w:rFonts w:ascii="Arial" w:hAnsi="Arial" w:cs="Arial"/>
+                <w:sz w:val="22"/>
+                <w:szCs w:val="22"/>
+                <w:lang w:val="es-AR"/>
               </w:rPr>
               <w:t xml:space="preserve"> muestra un</w:t>
             </w:r>
@@ -2881,7 +3978,7 @@
                 <w:rFonts w:ascii="Arial" w:hAnsi="Arial" w:cs="Arial"/>
                 <w:sz w:val="22"/>
                 <w:szCs w:val="22"/>
-                <w:lang w:val="es-AR" w:eastAsia="en-US"/>
+                <w:lang w:val="es-AR"/>
               </w:rPr>
               <w:t xml:space="preserve"> mensaje de éxito</w:t>
             </w:r>
@@ -2890,9 +3987,57 @@
                 <w:rFonts w:ascii="Arial" w:hAnsi="Arial" w:cs="Arial"/>
                 <w:sz w:val="22"/>
                 <w:szCs w:val="22"/>
-                <w:lang w:val="es-AR" w:eastAsia="en-US"/>
-              </w:rPr>
-              <w:t>.</w:t>
+                <w:lang w:val="es-AR"/>
+              </w:rPr>
+              <w:t xml:space="preserve"> uc-ga</w:t>
+            </w:r>
+            <w:r>
+              <w:rPr>
+                <w:rFonts w:ascii="Arial" w:hAnsi="Arial" w:cs="Arial"/>
+                <w:sz w:val="22"/>
+                <w:szCs w:val="22"/>
+                <w:lang w:val="es-AR"/>
+              </w:rPr>
+              <w:t>-002-mensaje02</w:t>
+            </w:r>
+          </w:p>
+        </w:tc>
+      </w:tr>
+      <w:tr>
+        <w:trPr>
+          <w:cantSplit/>
+        </w:trPr>
+        <w:tc>
+          <w:tcPr>
+            <w:tcW w:w="9221" w:type="dxa"/>
+            <w:gridSpan w:val="2"/>
+          </w:tcPr>
+          <w:p>
+            <w:pPr>
+              <w:rPr>
+                <w:rFonts w:ascii="Arial" w:hAnsi="Arial" w:cs="Arial"/>
+                <w:sz w:val="22"/>
+                <w:szCs w:val="22"/>
+                <w:lang w:val="es-AR"/>
+              </w:rPr>
+            </w:pPr>
+            <w:r>
+              <w:rPr>
+                <w:rFonts w:ascii="Arial" w:hAnsi="Arial" w:cs="Arial"/>
+                <w:sz w:val="22"/>
+                <w:szCs w:val="22"/>
+                <w:lang w:val="es-AR"/>
+              </w:rPr>
+              <w:t>10</w:t>
+            </w:r>
+            <w:r>
+              <w:rPr>
+                <w:rFonts w:ascii="Arial" w:hAnsi="Arial" w:cs="Arial"/>
+                <w:sz w:val="22"/>
+                <w:szCs w:val="22"/>
+                <w:lang w:val="es-AR"/>
+              </w:rPr>
+              <w:t>- Fin de caso de uso</w:t>
             </w:r>
           </w:p>
         </w:tc>
@@ -2955,32 +4100,26 @@
                 <w:szCs w:val="22"/>
                 <w:lang w:val="es-AR"/>
               </w:rPr>
-              <w:t xml:space="preserve">5 – Casilla de </w:t>
-            </w:r>
-            <w:r>
-              <w:rPr>
-                <w:rFonts w:ascii="Arial" w:hAnsi="Arial" w:cs="Arial"/>
-                <w:sz w:val="22"/>
-                <w:szCs w:val="22"/>
-                <w:lang w:val="es-AR"/>
-              </w:rPr>
-              <w:t>cambio de contraseña</w:t>
-            </w:r>
-          </w:p>
-          <w:p>
-            <w:pPr>
-              <w:numPr>
-                <w:ilvl w:val="0"/>
-                <w:numId w:val="9"/>
-              </w:numPr>
-              <w:ind w:left="372"/>
-              <w:rPr>
-                <w:rFonts w:ascii="Arial" w:hAnsi="Arial" w:cs="Arial"/>
-                <w:sz w:val="22"/>
-                <w:szCs w:val="22"/>
-                <w:lang w:val="es-AR"/>
-              </w:rPr>
-            </w:pPr>
+              <w:t>5</w:t>
+            </w:r>
+            <w:r>
+              <w:rPr>
+                <w:rFonts w:ascii="Arial" w:hAnsi="Arial" w:cs="Arial"/>
+                <w:sz w:val="22"/>
+                <w:szCs w:val="22"/>
+                <w:lang w:val="es-AR"/>
+              </w:rPr>
+              <w:t>.1</w:t>
+            </w:r>
+            <w:r>
+              <w:rPr>
+                <w:rFonts w:ascii="Arial" w:hAnsi="Arial" w:cs="Arial"/>
+                <w:sz w:val="22"/>
+                <w:szCs w:val="22"/>
+                <w:lang w:val="es-AR"/>
+              </w:rPr>
+              <w:t xml:space="preserve"> </w:t>
+            </w:r>
             <w:r>
               <w:rPr>
                 <w:rFonts w:cs="Arial"/>
@@ -3030,18 +4169,206 @@
                 <w:lang w:val="es-AR" w:eastAsia="en-US"/>
               </w:rPr>
               <w:lastRenderedPageBreak/>
-              <w:t>10 – Opción “Volver”</w:t>
+              <w:t xml:space="preserve">8.1 </w:t>
+            </w:r>
+            <w:r>
+              <w:rPr>
+                <w:rFonts w:ascii="Arial" w:hAnsi="Arial" w:cs="Arial"/>
+                <w:sz w:val="22"/>
+                <w:szCs w:val="22"/>
+                <w:lang w:val="es-AR" w:eastAsia="en-US"/>
+              </w:rPr>
+              <w:t xml:space="preserve">El </w:t>
+            </w:r>
+            <w:r>
+              <w:rPr>
+                <w:rFonts w:ascii="Arial" w:hAnsi="Arial" w:cs="Arial"/>
+                <w:sz w:val="22"/>
+                <w:szCs w:val="22"/>
+                <w:lang w:val="es-AR" w:eastAsia="en-US"/>
+              </w:rPr>
+              <w:t>actor</w:t>
+            </w:r>
+            <w:r>
+              <w:rPr>
+                <w:rFonts w:ascii="Arial" w:hAnsi="Arial" w:cs="Arial"/>
+                <w:sz w:val="22"/>
+                <w:szCs w:val="22"/>
+                <w:lang w:val="es-AR" w:eastAsia="en-US"/>
+              </w:rPr>
+              <w:t xml:space="preserve"> selecciona la opción “Volver”</w:t>
+            </w:r>
+          </w:p>
+          <w:p>
+            <w:pPr>
+              <w:pStyle w:val="ContenidodeTabla"/>
+              <w:suppressAutoHyphens/>
+              <w:rPr>
+                <w:rFonts w:ascii="Arial" w:hAnsi="Arial" w:cs="Arial"/>
+                <w:sz w:val="22"/>
+                <w:szCs w:val="22"/>
+                <w:lang w:val="es-AR" w:eastAsia="en-US"/>
+              </w:rPr>
+            </w:pPr>
+            <w:r>
+              <w:rPr>
+                <w:rFonts w:ascii="Arial" w:hAnsi="Arial" w:cs="Arial"/>
+                <w:sz w:val="22"/>
+                <w:szCs w:val="22"/>
+                <w:lang w:val="es-AR" w:eastAsia="en-US"/>
+              </w:rPr>
+              <w:t xml:space="preserve">8.2 </w:t>
+            </w:r>
+            <w:r>
+              <w:rPr>
+                <w:rFonts w:ascii="Arial" w:hAnsi="Arial" w:cs="Arial"/>
+                <w:sz w:val="22"/>
+                <w:szCs w:val="22"/>
+                <w:lang w:val="es-AR" w:eastAsia="en-US"/>
+              </w:rPr>
+              <w:t xml:space="preserve">El sistema </w:t>
+            </w:r>
+            <w:r>
+              <w:rPr>
+                <w:rFonts w:ascii="Arial" w:hAnsi="Arial" w:cs="Arial"/>
+                <w:sz w:val="22"/>
+                <w:szCs w:val="22"/>
+                <w:lang w:val="es-AR" w:eastAsia="en-US"/>
+              </w:rPr>
+              <w:t>muestra</w:t>
+            </w:r>
+            <w:r>
+              <w:rPr>
+                <w:rFonts w:ascii="Arial" w:hAnsi="Arial" w:cs="Arial"/>
+                <w:sz w:val="22"/>
+                <w:szCs w:val="22"/>
+                <w:lang w:val="es-AR" w:eastAsia="en-US"/>
+              </w:rPr>
+              <w:t xml:space="preserve"> un mensaje de Confirmación</w:t>
+            </w:r>
+            <w:r>
+              <w:rPr>
+                <w:rFonts w:ascii="Arial" w:hAnsi="Arial" w:cs="Arial"/>
+                <w:sz w:val="22"/>
+                <w:szCs w:val="22"/>
+                <w:lang w:val="es-AR" w:eastAsia="en-US"/>
+              </w:rPr>
+              <w:t xml:space="preserve"> cu-ga</w:t>
+            </w:r>
+            <w:r>
+              <w:rPr>
+                <w:rFonts w:ascii="Arial" w:hAnsi="Arial" w:cs="Arial"/>
+                <w:sz w:val="22"/>
+                <w:szCs w:val="22"/>
+                <w:lang w:val="es-AR" w:eastAsia="en-US"/>
+              </w:rPr>
+              <w:t>-002-mensaje01</w:t>
+            </w:r>
+            <w:r>
+              <w:rPr>
+                <w:rFonts w:ascii="Arial" w:hAnsi="Arial" w:cs="Arial"/>
+                <w:sz w:val="22"/>
+                <w:szCs w:val="22"/>
+                <w:lang w:val="es-AR" w:eastAsia="en-US"/>
+              </w:rPr>
+              <w:t xml:space="preserve">. </w:t>
+            </w:r>
+          </w:p>
+          <w:p>
+            <w:pPr>
+              <w:pStyle w:val="ContenidodeTabla"/>
+              <w:suppressAutoHyphens/>
+              <w:rPr>
+                <w:rFonts w:ascii="Arial" w:hAnsi="Arial" w:cs="Arial"/>
+                <w:sz w:val="22"/>
+                <w:szCs w:val="22"/>
+                <w:lang w:val="es-AR" w:eastAsia="en-US"/>
+              </w:rPr>
+            </w:pPr>
+            <w:r>
+              <w:rPr>
+                <w:rFonts w:ascii="Arial" w:hAnsi="Arial" w:cs="Arial"/>
+                <w:sz w:val="22"/>
+                <w:szCs w:val="22"/>
+                <w:lang w:val="es-AR" w:eastAsia="en-US"/>
+              </w:rPr>
+              <w:t xml:space="preserve">8.3 </w:t>
+            </w:r>
+            <w:r>
+              <w:rPr>
+                <w:rFonts w:ascii="Arial" w:hAnsi="Arial" w:cs="Arial"/>
+                <w:sz w:val="22"/>
+                <w:szCs w:val="22"/>
+                <w:lang w:val="es-AR" w:eastAsia="en-US"/>
+              </w:rPr>
+              <w:t>El</w:t>
+            </w:r>
+            <w:r>
+              <w:rPr>
+                <w:rFonts w:ascii="Arial" w:hAnsi="Arial" w:cs="Arial"/>
+                <w:sz w:val="22"/>
+                <w:szCs w:val="22"/>
+                <w:lang w:val="es-AR" w:eastAsia="en-US"/>
+              </w:rPr>
+              <w:t xml:space="preserve"> actor</w:t>
+            </w:r>
+            <w:r>
+              <w:rPr>
+                <w:rFonts w:ascii="Arial" w:hAnsi="Arial" w:cs="Arial"/>
+                <w:sz w:val="22"/>
+                <w:szCs w:val="22"/>
+                <w:lang w:val="es-AR" w:eastAsia="en-US"/>
+              </w:rPr>
+              <w:t xml:space="preserve"> Confirma la operación.</w:t>
+            </w:r>
+          </w:p>
+          <w:p>
+            <w:pPr>
+              <w:pStyle w:val="ContenidodeTabla"/>
+              <w:suppressAutoHyphens/>
+              <w:rPr>
+                <w:rFonts w:ascii="Arial" w:hAnsi="Arial" w:cs="Arial"/>
+                <w:sz w:val="22"/>
+                <w:szCs w:val="22"/>
+                <w:lang w:val="es-AR" w:eastAsia="en-US"/>
+              </w:rPr>
+            </w:pPr>
+            <w:r>
+              <w:rPr>
+                <w:rFonts w:ascii="Arial" w:hAnsi="Arial" w:cs="Arial"/>
+                <w:sz w:val="22"/>
+                <w:szCs w:val="22"/>
+                <w:lang w:val="es-AR" w:eastAsia="en-US"/>
+              </w:rPr>
+              <w:t xml:space="preserve">8.4 </w:t>
+            </w:r>
+            <w:r>
+              <w:rPr>
+                <w:rFonts w:ascii="Arial" w:hAnsi="Arial" w:cs="Arial"/>
+                <w:sz w:val="22"/>
+                <w:szCs w:val="22"/>
+                <w:lang w:val="es-AR" w:eastAsia="en-US"/>
+              </w:rPr>
+              <w:t>El sistema presenta la Pantalla Inicial y no registra los datos modificados</w:t>
+            </w:r>
+            <w:r>
+              <w:rPr>
+                <w:rFonts w:ascii="Arial" w:hAnsi="Arial" w:cs="Arial"/>
+                <w:sz w:val="22"/>
+                <w:szCs w:val="22"/>
+                <w:lang w:val="es-AR" w:eastAsia="en-US"/>
+              </w:rPr>
+              <w:t>.</w:t>
             </w:r>
           </w:p>
           <w:p>
             <w:pPr>
               <w:pStyle w:val="ContenidodeTabla"/>
               <w:numPr>
-                <w:ilvl w:val="0"/>
-                <w:numId w:val="8"/>
+                <w:ilvl w:val="1"/>
+                <w:numId w:val="30"/>
               </w:numPr>
               <w:suppressAutoHyphens/>
-              <w:ind w:left="417" w:hanging="425"/>
               <w:rPr>
                 <w:rFonts w:ascii="Arial" w:hAnsi="Arial" w:cs="Arial"/>
                 <w:sz w:val="22"/>
@@ -3056,181 +4383,7 @@
                 <w:szCs w:val="22"/>
                 <w:lang w:val="es-AR" w:eastAsia="en-US"/>
               </w:rPr>
-              <w:t xml:space="preserve">El </w:t>
-            </w:r>
-            <w:r>
-              <w:rPr>
-                <w:rFonts w:ascii="Arial" w:hAnsi="Arial" w:cs="Arial"/>
-                <w:sz w:val="22"/>
-                <w:szCs w:val="22"/>
-                <w:lang w:val="es-AR" w:eastAsia="en-US"/>
-              </w:rPr>
-              <w:t>actor</w:t>
-            </w:r>
-            <w:r>
-              <w:rPr>
-                <w:rFonts w:ascii="Arial" w:hAnsi="Arial" w:cs="Arial"/>
-                <w:sz w:val="22"/>
-                <w:szCs w:val="22"/>
-                <w:lang w:val="es-AR" w:eastAsia="en-US"/>
-              </w:rPr>
-              <w:t xml:space="preserve"> selecciona la opción “Volver” presionando botón VOLVER.</w:t>
-            </w:r>
-          </w:p>
-          <w:p>
-            <w:pPr>
-              <w:pStyle w:val="ContenidodeTabla"/>
-              <w:numPr>
-                <w:ilvl w:val="0"/>
-                <w:numId w:val="8"/>
-              </w:numPr>
-              <w:suppressAutoHyphens/>
-              <w:ind w:left="417" w:hanging="425"/>
-              <w:rPr>
-                <w:rFonts w:ascii="Arial" w:hAnsi="Arial" w:cs="Arial"/>
-                <w:sz w:val="22"/>
-                <w:szCs w:val="22"/>
-                <w:lang w:val="es-AR" w:eastAsia="en-US"/>
-              </w:rPr>
-            </w:pPr>
-            <w:r>
-              <w:rPr>
-                <w:rFonts w:ascii="Arial" w:hAnsi="Arial" w:cs="Arial"/>
-                <w:sz w:val="22"/>
-                <w:szCs w:val="22"/>
-                <w:lang w:val="es-AR" w:eastAsia="en-US"/>
-              </w:rPr>
-              <w:t xml:space="preserve">El sistema </w:t>
-            </w:r>
-            <w:r>
-              <w:rPr>
-                <w:rFonts w:ascii="Arial" w:hAnsi="Arial" w:cs="Arial"/>
-                <w:sz w:val="22"/>
-                <w:szCs w:val="22"/>
-                <w:lang w:val="es-AR" w:eastAsia="en-US"/>
-              </w:rPr>
-              <w:t>muestra</w:t>
-            </w:r>
-            <w:r>
-              <w:rPr>
-                <w:rFonts w:ascii="Arial" w:hAnsi="Arial" w:cs="Arial"/>
-                <w:sz w:val="22"/>
-                <w:szCs w:val="22"/>
-                <w:lang w:val="es-AR" w:eastAsia="en-US"/>
-              </w:rPr>
-              <w:t xml:space="preserve"> un mensaje de Confirmación. </w:t>
-            </w:r>
-          </w:p>
-          <w:p>
-            <w:pPr>
-              <w:pStyle w:val="ContenidodeTabla"/>
-              <w:numPr>
-                <w:ilvl w:val="0"/>
-                <w:numId w:val="8"/>
-              </w:numPr>
-              <w:suppressAutoHyphens/>
-              <w:ind w:left="417" w:hanging="425"/>
-              <w:rPr>
-                <w:rFonts w:ascii="Arial" w:hAnsi="Arial" w:cs="Arial"/>
-                <w:sz w:val="22"/>
-                <w:szCs w:val="22"/>
-                <w:lang w:val="es-AR" w:eastAsia="en-US"/>
-              </w:rPr>
-            </w:pPr>
-            <w:r>
-              <w:rPr>
-                <w:rFonts w:ascii="Arial" w:hAnsi="Arial" w:cs="Arial"/>
-                <w:sz w:val="22"/>
-                <w:szCs w:val="22"/>
-                <w:lang w:val="es-AR" w:eastAsia="en-US"/>
-              </w:rPr>
-              <w:t>El</w:t>
-            </w:r>
-            <w:r>
-              <w:rPr>
-                <w:rFonts w:ascii="Arial" w:hAnsi="Arial" w:cs="Arial"/>
-                <w:sz w:val="22"/>
-                <w:szCs w:val="22"/>
-                <w:lang w:val="es-AR" w:eastAsia="en-US"/>
-              </w:rPr>
-              <w:t xml:space="preserve"> actor</w:t>
-            </w:r>
-            <w:r>
-              <w:rPr>
-                <w:rFonts w:ascii="Arial" w:hAnsi="Arial" w:cs="Arial"/>
-                <w:sz w:val="22"/>
-                <w:szCs w:val="22"/>
-                <w:lang w:val="es-AR" w:eastAsia="en-US"/>
-              </w:rPr>
-              <w:t xml:space="preserve"> Confirma la operación.</w:t>
-            </w:r>
-          </w:p>
-          <w:p>
-            <w:pPr>
-              <w:pStyle w:val="ContenidodeTabla"/>
-              <w:numPr>
-                <w:ilvl w:val="0"/>
-                <w:numId w:val="8"/>
-              </w:numPr>
-              <w:suppressAutoHyphens/>
-              <w:ind w:left="417" w:hanging="425"/>
-              <w:rPr>
-                <w:rFonts w:ascii="Arial" w:hAnsi="Arial" w:cs="Arial"/>
-                <w:sz w:val="22"/>
-                <w:szCs w:val="22"/>
-                <w:lang w:val="es-AR"/>
-              </w:rPr>
-            </w:pPr>
-            <w:r>
-              <w:rPr>
-                <w:rFonts w:ascii="Arial" w:hAnsi="Arial" w:cs="Arial"/>
-                <w:sz w:val="22"/>
-                <w:szCs w:val="22"/>
-                <w:lang w:val="es-AR" w:eastAsia="en-US"/>
-              </w:rPr>
-              <w:t>El sistema presenta la Pantalla Inicial y no registra los datos modificados</w:t>
-            </w:r>
-            <w:r>
-              <w:rPr>
-                <w:rFonts w:ascii="Arial" w:hAnsi="Arial" w:cs="Arial"/>
-                <w:sz w:val="22"/>
-                <w:szCs w:val="22"/>
-                <w:lang w:val="es-AR" w:eastAsia="en-US"/>
-              </w:rPr>
-              <w:t>.</w:t>
-            </w:r>
-          </w:p>
-        </w:tc>
-      </w:tr>
-      <w:tr>
-        <w:trPr>
-          <w:cantSplit/>
-        </w:trPr>
-        <w:tc>
-          <w:tcPr>
-            <w:tcW w:w="9221" w:type="dxa"/>
-            <w:gridSpan w:val="2"/>
-            <w:shd w:val="clear" w:color="000000" w:fill="auto"/>
-          </w:tcPr>
-          <w:p>
-            <w:pPr>
-              <w:pStyle w:val="ContenidodeTabla"/>
-              <w:suppressAutoHyphens/>
-              <w:rPr>
-                <w:rFonts w:ascii="Arial" w:hAnsi="Arial" w:cs="Arial"/>
-                <w:sz w:val="22"/>
-                <w:szCs w:val="22"/>
-                <w:lang w:val="es-AR" w:eastAsia="en-US"/>
-              </w:rPr>
-            </w:pPr>
-            <w:r>
-              <w:rPr>
-                <w:rFonts w:ascii="Arial" w:hAnsi="Arial" w:cs="Arial"/>
-                <w:sz w:val="22"/>
-                <w:szCs w:val="22"/>
-                <w:lang w:val="es-AR" w:eastAsia="en-US"/>
-              </w:rPr>
-              <w:t>11 – El sistema muestra un mensaje de error</w:t>
+              <w:t>Fin de caso de uso</w:t>
             </w:r>
           </w:p>
         </w:tc>
@@ -3746,6 +4899,62 @@
               <w:jc w:val="both"/>
               <w:rPr>
                 <w:rFonts w:ascii="Arial" w:hAnsi="Arial" w:cs="Arial"/>
+                <w:sz w:val="22"/>
+                <w:szCs w:val="22"/>
+                <w:lang w:val="es-AR"/>
+              </w:rPr>
+            </w:pPr>
+            <w:r>
+              <w:rPr>
+                <w:rFonts w:ascii="Arial" w:hAnsi="Arial" w:cs="Arial"/>
+                <w:sz w:val="22"/>
+                <w:szCs w:val="22"/>
+                <w:lang w:val="es-AR"/>
+              </w:rPr>
+              <w:t>uc-ga</w:t>
+            </w:r>
+            <w:r>
+              <w:rPr>
+                <w:rFonts w:ascii="Arial" w:hAnsi="Arial" w:cs="Arial"/>
+                <w:sz w:val="22"/>
+                <w:szCs w:val="22"/>
+                <w:lang w:val="es-AR"/>
+              </w:rPr>
+              <w:t>-002-mensaje</w:t>
+            </w:r>
+            <w:r>
+              <w:rPr>
+                <w:rFonts w:ascii="Arial" w:hAnsi="Arial" w:cs="Arial"/>
+                <w:sz w:val="22"/>
+                <w:szCs w:val="22"/>
+                <w:lang w:val="es-AR"/>
+              </w:rPr>
+              <w:t>0</w:t>
+            </w:r>
+            <w:r>
+              <w:rPr>
+                <w:rFonts w:ascii="Arial" w:hAnsi="Arial" w:cs="Arial"/>
+                <w:sz w:val="22"/>
+                <w:szCs w:val="22"/>
+                <w:lang w:val="es-AR"/>
+              </w:rPr>
+              <w:t>2</w:t>
+            </w:r>
+            <w:r>
+              <w:rPr>
+                <w:rFonts w:ascii="Arial" w:hAnsi="Arial" w:cs="Arial"/>
+                <w:sz w:val="22"/>
+                <w:szCs w:val="22"/>
+                <w:lang w:val="es-AR"/>
+              </w:rPr>
+              <w:t>: El usuario se ha creado con éxito</w:t>
+            </w:r>
+          </w:p>
+          <w:p>
+            <w:pPr>
+              <w:jc w:val="both"/>
+              <w:rPr>
+                <w:rFonts w:ascii="Arial" w:hAnsi="Arial" w:cs="Arial"/>
                 <w:i/>
                 <w:iCs/>
                 <w:sz w:val="22"/>
@@ -3755,11 +4964,38 @@
             <w:r>
               <w:rPr>
                 <w:rFonts w:ascii="Arial" w:hAnsi="Arial" w:cs="Arial"/>
-                <w:i/>
-                <w:sz w:val="22"/>
-                <w:lang w:val="es-AR"/>
-              </w:rPr>
-              <w:t>N/A</w:t>
+                <w:sz w:val="22"/>
+                <w:szCs w:val="22"/>
+                <w:lang w:val="es-AR"/>
+              </w:rPr>
+              <w:t>cu-ga</w:t>
+            </w:r>
+            <w:r>
+              <w:rPr>
+                <w:rFonts w:ascii="Arial" w:hAnsi="Arial" w:cs="Arial"/>
+                <w:sz w:val="22"/>
+                <w:szCs w:val="22"/>
+                <w:lang w:val="es-AR"/>
+              </w:rPr>
+              <w:t>-002-mensaje01</w:t>
+            </w:r>
+            <w:r>
+              <w:rPr>
+                <w:rFonts w:ascii="Arial" w:hAnsi="Arial" w:cs="Arial"/>
+                <w:sz w:val="22"/>
+                <w:szCs w:val="22"/>
+                <w:lang w:val="es-AR"/>
+              </w:rPr>
+              <w:t xml:space="preserve">: </w:t>
+            </w:r>
+            <w:r>
+              <w:rPr>
+                <w:rFonts w:ascii="Arial" w:hAnsi="Arial" w:cs="Arial"/>
+                <w:sz w:val="22"/>
+                <w:szCs w:val="22"/>
+                <w:lang w:val="es-AR"/>
+              </w:rPr>
+              <w:t>¿Seguro desea volver? Si vuelve se perderán los cambios</w:t>
             </w:r>
           </w:p>
         </w:tc>
@@ -3863,6 +5099,32 @@
                 <w:szCs w:val="22"/>
                 <w:lang w:val="es-AR"/>
               </w:rPr>
+              <w:t>CU-GA-</w:t>
+            </w:r>
+            <w:r>
+              <w:rPr>
+                <w:rFonts w:ascii="Arial" w:hAnsi="Arial" w:cs="Arial"/>
+                <w:b/>
+                <w:bCs/>
+                <w:i w:val="0"/>
+                <w:iCs/>
+                <w:sz w:val="22"/>
+                <w:szCs w:val="22"/>
+                <w:lang w:val="es-AR"/>
+              </w:rPr>
+              <w:t>003-</w:t>
+            </w:r>
+            <w:r>
+              <w:rPr>
+                <w:rFonts w:ascii="Arial" w:hAnsi="Arial" w:cs="Arial"/>
+                <w:b/>
+                <w:bCs/>
+                <w:i w:val="0"/>
+                <w:iCs/>
+                <w:sz w:val="22"/>
+                <w:szCs w:val="22"/>
+                <w:lang w:val="es-AR"/>
+              </w:rPr>
               <w:t>Editar Alumno</w:t>
             </w:r>
           </w:p>
@@ -4226,7 +5488,15 @@
                 <w:sz w:val="22"/>
                 <w:lang w:val="es-AR"/>
               </w:rPr>
-              <w:t>1- El actor se loguea en el sistema</w:t>
+              <w:t xml:space="preserve">1- </w:t>
+            </w:r>
+            <w:r>
+              <w:rPr>
+                <w:rFonts w:ascii="Arial" w:hAnsi="Arial" w:cs="Arial"/>
+                <w:sz w:val="22"/>
+                <w:lang w:val="es-AR"/>
+              </w:rPr>
+              <w:t>Se ejecuta el caso de uso CU-GA-001</w:t>
             </w:r>
           </w:p>
         </w:tc>
@@ -4362,7 +5632,7 @@
               <w:pStyle w:val="ContenidodeTabla"/>
               <w:numPr>
                 <w:ilvl w:val="1"/>
-                <w:numId w:val="7"/>
+                <w:numId w:val="27"/>
               </w:numPr>
               <w:suppressAutoHyphens/>
               <w:ind w:left="842"/>
@@ -4413,7 +5683,7 @@
               <w:pStyle w:val="ContenidodeTabla"/>
               <w:numPr>
                 <w:ilvl w:val="1"/>
-                <w:numId w:val="7"/>
+                <w:numId w:val="27"/>
               </w:numPr>
               <w:suppressAutoHyphens/>
               <w:ind w:left="842"/>
@@ -4464,7 +5734,7 @@
               <w:pStyle w:val="ContenidodeTabla"/>
               <w:numPr>
                 <w:ilvl w:val="1"/>
-                <w:numId w:val="7"/>
+                <w:numId w:val="27"/>
               </w:numPr>
               <w:suppressAutoHyphens/>
               <w:ind w:left="842"/>
@@ -4514,7 +5784,7 @@
               <w:pStyle w:val="ContenidodeTabla"/>
               <w:numPr>
                 <w:ilvl w:val="1"/>
-                <w:numId w:val="7"/>
+                <w:numId w:val="27"/>
               </w:numPr>
               <w:suppressAutoHyphens/>
               <w:ind w:left="842"/>
@@ -4583,7 +5853,7 @@
               <w:pStyle w:val="ContenidodeTabla"/>
               <w:numPr>
                 <w:ilvl w:val="1"/>
-                <w:numId w:val="7"/>
+                <w:numId w:val="27"/>
               </w:numPr>
               <w:suppressAutoHyphens/>
               <w:ind w:left="842"/>
@@ -4634,7 +5904,7 @@
               <w:pStyle w:val="ContenidodeTabla"/>
               <w:numPr>
                 <w:ilvl w:val="1"/>
-                <w:numId w:val="7"/>
+                <w:numId w:val="27"/>
               </w:numPr>
               <w:suppressAutoHyphens/>
               <w:ind w:left="842"/>
@@ -4685,7 +5955,7 @@
               <w:pStyle w:val="ContenidodeTabla"/>
               <w:numPr>
                 <w:ilvl w:val="1"/>
-                <w:numId w:val="7"/>
+                <w:numId w:val="27"/>
               </w:numPr>
               <w:suppressAutoHyphens/>
               <w:ind w:left="798" w:hanging="336"/>
@@ -4757,7 +6027,7 @@
               <w:pStyle w:val="ContenidodeTabla"/>
               <w:numPr>
                 <w:ilvl w:val="1"/>
-                <w:numId w:val="7"/>
+                <w:numId w:val="27"/>
               </w:numPr>
               <w:suppressAutoHyphens/>
               <w:ind w:left="798" w:hanging="336"/>
@@ -4809,7 +6079,7 @@
               <w:pStyle w:val="ContenidodeTabla"/>
               <w:numPr>
                 <w:ilvl w:val="1"/>
-                <w:numId w:val="7"/>
+                <w:numId w:val="27"/>
               </w:numPr>
               <w:suppressAutoHyphens/>
               <w:ind w:left="798" w:hanging="336"/>
@@ -4861,7 +6131,7 @@
               <w:pStyle w:val="ContenidodeTabla"/>
               <w:numPr>
                 <w:ilvl w:val="1"/>
-                <w:numId w:val="7"/>
+                <w:numId w:val="27"/>
               </w:numPr>
               <w:suppressAutoHyphens/>
               <w:ind w:left="798" w:hanging="336"/>
@@ -5133,7 +6403,20 @@
               </w:rPr>
               <w:t>- El sistema verifica que se han cargado correctamente los datos y los almacena en la base de datos.</w:t>
             </w:r>
-          </w:p>
+            <w:bookmarkStart w:id="0" w:name="_GoBack"/>
+            <w:bookmarkEnd w:id="0"/>
+          </w:p>
+        </w:tc>
+      </w:tr>
+      <w:tr>
+        <w:trPr>
+          <w:cantSplit/>
+        </w:trPr>
+        <w:tc>
+          <w:tcPr>
+            <w:tcW w:w="9221" w:type="dxa"/>
+            <w:gridSpan w:val="2"/>
+          </w:tcPr>
           <w:p>
             <w:pPr>
               <w:pStyle w:val="ContenidodeTabla"/>
@@ -5145,6 +6428,16 @@
                 <w:lang w:val="es-AR" w:eastAsia="en-US"/>
               </w:rPr>
             </w:pPr>
+            <w:r>
+              <w:rPr>
+                <w:rFonts w:ascii="Arial" w:hAnsi="Arial" w:cs="Arial"/>
+                <w:sz w:val="22"/>
+                <w:szCs w:val="22"/>
+                <w:lang w:val="es-AR" w:eastAsia="en-US"/>
+              </w:rPr>
+              <w:lastRenderedPageBreak/>
+              <w:t>11-</w:t>
+            </w:r>
             <w:r>
               <w:rPr>
                 <w:rFonts w:ascii="Arial" w:hAnsi="Arial" w:cs="Arial"/>
@@ -5194,7 +6487,6 @@
                 <w:bCs/>
                 <w:lang w:val="es-AR"/>
               </w:rPr>
-              <w:lastRenderedPageBreak/>
               <w:t>Curso Alternativo</w:t>
             </w:r>
           </w:p>
@@ -5920,6 +7212,19 @@
                 <w:lang w:val="es-AR"/>
               </w:rPr>
             </w:pPr>
+            <w:r>
+              <w:rPr>
+                <w:rFonts w:ascii="Arial" w:hAnsi="Arial" w:cs="Arial"/>
+                <w:b/>
+                <w:bCs/>
+                <w:i w:val="0"/>
+                <w:iCs/>
+                <w:sz w:val="22"/>
+                <w:szCs w:val="22"/>
+                <w:lang w:val="es-AR"/>
+              </w:rPr>
+              <w:t>CU-GA-004-</w:t>
+            </w:r>
             <w:r>
               <w:rPr>
                 <w:rFonts w:ascii="Arial" w:hAnsi="Arial" w:cs="Arial"/>
@@ -7044,6 +8349,19 @@
                 <w:szCs w:val="22"/>
                 <w:lang w:val="es-AR"/>
               </w:rPr>
+              <w:t>CU-GA-005-</w:t>
+            </w:r>
+            <w:r>
+              <w:rPr>
+                <w:rFonts w:ascii="Arial" w:hAnsi="Arial" w:cs="Arial"/>
+                <w:b/>
+                <w:bCs/>
+                <w:i w:val="0"/>
+                <w:iCs/>
+                <w:sz w:val="22"/>
+                <w:szCs w:val="22"/>
+                <w:lang w:val="es-AR"/>
+              </w:rPr>
               <w:t>Primer ingreso del</w:t>
             </w:r>
             <w:r>
@@ -7406,7 +8724,7 @@
             <w:pPr>
               <w:numPr>
                 <w:ilvl w:val="0"/>
-                <w:numId w:val="13"/>
+                <w:numId w:val="26"/>
               </w:numPr>
               <w:ind w:left="372"/>
               <w:rPr>
@@ -7442,7 +8760,7 @@
             <w:pPr>
               <w:numPr>
                 <w:ilvl w:val="0"/>
-                <w:numId w:val="13"/>
+                <w:numId w:val="26"/>
               </w:numPr>
               <w:ind w:left="372"/>
               <w:rPr>
@@ -7478,7 +8796,7 @@
             <w:pPr>
               <w:numPr>
                 <w:ilvl w:val="0"/>
-                <w:numId w:val="13"/>
+                <w:numId w:val="26"/>
               </w:numPr>
               <w:ind w:left="372"/>
               <w:rPr>
@@ -7568,7 +8886,7 @@
             <w:pPr>
               <w:numPr>
                 <w:ilvl w:val="0"/>
-                <w:numId w:val="13"/>
+                <w:numId w:val="26"/>
               </w:numPr>
               <w:ind w:left="372"/>
               <w:rPr>
@@ -7583,7 +8901,7 @@
                 <w:sz w:val="22"/>
                 <w:lang w:val="es-AR"/>
               </w:rPr>
-              <w:t>El sistema muestra la pantalla inicial de logueo</w:t>
+              <w:t xml:space="preserve">El sistema muestra la pantalla inicial </w:t>
             </w:r>
           </w:p>
         </w:tc>
@@ -7634,7 +8952,7 @@
             <w:pPr>
               <w:numPr>
                 <w:ilvl w:val="0"/>
-                <w:numId w:val="7"/>
+                <w:numId w:val="27"/>
               </w:numPr>
               <w:rPr>
                 <w:rFonts w:ascii="Arial" w:hAnsi="Arial" w:cs="Arial"/>
@@ -7957,7 +9275,7 @@
                 <w:szCs w:val="22"/>
                 <w:lang w:val="es-AR"/>
               </w:rPr>
-              <w:t>Datos personales</w:t>
+              <w:t>Datos personales del</w:t>
             </w:r>
             <w:r>
               <w:rPr>
@@ -7970,19 +9288,6 @@
                 <w:szCs w:val="22"/>
                 <w:lang w:val="es-AR"/>
               </w:rPr>
-              <w:t xml:space="preserve"> del</w:t>
-            </w:r>
-            <w:r>
-              <w:rPr>
-                <w:rFonts w:ascii="Arial" w:hAnsi="Arial" w:cs="Arial"/>
-                <w:b/>
-                <w:bCs/>
-                <w:i w:val="0"/>
-                <w:iCs/>
-                <w:sz w:val="22"/>
-                <w:szCs w:val="22"/>
-                <w:lang w:val="es-AR"/>
-              </w:rPr>
               <w:t xml:space="preserve"> Alumno</w:t>
             </w:r>
           </w:p>
@@ -8030,13 +9335,7 @@
               <w:rPr>
                 <w:lang w:val="es-AR"/>
               </w:rPr>
-              <w:t>Cambiar los datos personales desde el usuario alumno</w:t>
-            </w:r>
-            <w:r>
-              <w:rPr>
-                <w:lang w:val="es-AR"/>
-              </w:rPr>
-              <w:t xml:space="preserve"> </w:t>
+              <w:t xml:space="preserve">Cambiar los datos personales desde el usuario alumno </w:t>
             </w:r>
           </w:p>
         </w:tc>
@@ -8554,18 +9853,7 @@
                 <w:szCs w:val="22"/>
                 <w:lang w:val="es-AR" w:eastAsia="es-AR"/>
               </w:rPr>
-              <w:t>modifica los campos disponibles para edición</w:t>
-            </w:r>
-            <w:bookmarkStart w:id="0" w:name="_GoBack"/>
-            <w:bookmarkEnd w:id="0"/>
-            <w:r>
-              <w:rPr>
-                <w:rFonts w:ascii="Arial" w:hAnsi="Arial" w:cs="Arial"/>
-                <w:sz w:val="22"/>
-                <w:szCs w:val="22"/>
-                <w:lang w:val="es-AR" w:eastAsia="es-AR"/>
-              </w:rPr>
-              <w:t>:</w:t>
+              <w:t>modifica los campos disponibles para edición:</w:t>
             </w:r>
           </w:p>
           <w:p>
@@ -9176,7 +10464,7 @@
       <w:rPr>
         <w:noProof/>
       </w:rPr>
-      <w:t>9</w:t>
+      <w:t>7</w:t>
     </w:r>
     <w:r>
       <w:fldChar w:fldCharType="end"/>
@@ -9197,7 +10485,7 @@
       <w:rPr>
         <w:noProof/>
       </w:rPr>
-      <w:t>9</w:t>
+      <w:t>10</w:t>
     </w:r>
     <w:r>
       <w:fldChar w:fldCharType="end"/>
@@ -9240,7 +10528,7 @@
       <w:rPr>
         <w:noProof/>
       </w:rPr>
-      <w:t>05/08/2016</w:t>
+      <w:t>10/08/2016</w:t>
     </w:r>
     <w:r>
       <w:fldChar w:fldCharType="end"/>
@@ -9338,7 +10626,7 @@
                 <v:path o:extrusionok="f" gradientshapeok="t" o:connecttype="rect"/>
                 <o:lock v:ext="edit" aspectratio="t"/>
               </v:shapetype>
-              <v:shape id="image03.jpg" o:spid="_x0000_i1025" type="#_x0000_t75" style="width:84.75pt;height:72.75pt;visibility:visible;mso-wrap-style:square">
+              <v:shape id="image03.jpg" o:spid="_x0000_i1025" type="#_x0000_t75" style="width:84.9pt;height:72.55pt;visibility:visible;mso-wrap-style:square">
                 <v:imagedata r:id="rId1" o:title=""/>
               </v:shape>
             </w:pict>
@@ -9355,12 +10643,13 @@
           <w:pPr>
             <w:jc w:val="center"/>
             <w:rPr>
+              <w:rFonts w:ascii="Arial" w:hAnsi="Arial" w:cs="Arial"/>
               <w:lang w:val="es-AR"/>
             </w:rPr>
           </w:pPr>
           <w:r>
             <w:rPr>
-              <w:rFonts w:ascii="Open Sans" w:eastAsia="Open Sans" w:hAnsi="Open Sans" w:cs="Open Sans"/>
+              <w:rFonts w:ascii="Arial" w:eastAsia="Open Sans" w:hAnsi="Arial" w:cs="Arial"/>
               <w:b/>
               <w:lang w:val="es-AR"/>
             </w:rPr>
@@ -9389,7 +10678,7 @@
               <w:lang w:val="es-AR" w:eastAsia="es-AR"/>
             </w:rPr>
             <w:pict>
-              <v:shape id="image01.png" o:spid="_x0000_i1026" type="#_x0000_t75" style="width:77.25pt;height:59.25pt;visibility:visible;mso-wrap-style:square">
+              <v:shape id="image01.png" o:spid="_x0000_i1026" type="#_x0000_t75" style="width:77.35pt;height:59.1pt;visibility:visible;mso-wrap-style:square">
                 <v:imagedata r:id="rId2" o:title=""/>
               </v:shape>
             </w:pict>
@@ -9426,12 +10715,13 @@
           <w:pPr>
             <w:jc w:val="center"/>
             <w:rPr>
+              <w:rFonts w:ascii="Arial" w:hAnsi="Arial" w:cs="Arial"/>
               <w:lang w:val="es-AR"/>
             </w:rPr>
           </w:pPr>
           <w:r>
             <w:rPr>
-              <w:rFonts w:ascii="Open Sans" w:eastAsia="Open Sans" w:hAnsi="Open Sans" w:cs="Open Sans"/>
+              <w:rFonts w:ascii="Arial" w:eastAsia="Open Sans" w:hAnsi="Arial" w:cs="Arial"/>
               <w:b/>
               <w:lang w:val="es-AR"/>
             </w:rPr>
@@ -9483,12 +10773,13 @@
           <w:pPr>
             <w:jc w:val="center"/>
             <w:rPr>
+              <w:rFonts w:ascii="Arial" w:hAnsi="Arial" w:cs="Arial"/>
               <w:lang w:val="es-AR"/>
             </w:rPr>
           </w:pPr>
           <w:r>
             <w:rPr>
-              <w:rFonts w:ascii="Open Sans" w:eastAsia="Open Sans" w:hAnsi="Open Sans" w:cs="Open Sans"/>
+              <w:rFonts w:ascii="Arial" w:eastAsia="Open Sans" w:hAnsi="Arial" w:cs="Arial"/>
               <w:b/>
               <w:lang w:val="es-AR"/>
             </w:rPr>
@@ -9505,12 +10796,13 @@
           <w:pPr>
             <w:jc w:val="center"/>
             <w:rPr>
+              <w:rFonts w:ascii="Arial" w:hAnsi="Arial" w:cs="Arial"/>
               <w:lang w:val="es-AR"/>
             </w:rPr>
           </w:pPr>
           <w:r>
             <w:rPr>
-              <w:rFonts w:ascii="Open Sans" w:eastAsia="Open Sans" w:hAnsi="Open Sans" w:cs="Open Sans"/>
+              <w:rFonts w:ascii="Arial" w:eastAsia="Open Sans" w:hAnsi="Arial" w:cs="Arial"/>
               <w:b/>
               <w:lang w:val="es-AR"/>
             </w:rPr>
@@ -10074,7 +11366,7 @@
       <w:lvlText w:val="%1)"/>
       <w:lvlJc w:val="left"/>
       <w:pPr>
-        <w:ind w:left="732" w:hanging="360"/>
+        <w:ind w:left="927" w:hanging="360"/>
       </w:pPr>
       <w:rPr>
         <w:rFonts w:hint="default"/>
@@ -10086,7 +11378,7 @@
       <w:lvlText w:val="%2."/>
       <w:lvlJc w:val="left"/>
       <w:pPr>
-        <w:ind w:left="1452" w:hanging="360"/>
+        <w:ind w:left="1647" w:hanging="360"/>
       </w:pPr>
     </w:lvl>
     <w:lvl w:ilvl="2" w:tplc="2C0A001B" w:tentative="1">
@@ -10095,7 +11387,7 @@
       <w:lvlText w:val="%3."/>
       <w:lvlJc w:val="right"/>
       <w:pPr>
-        <w:ind w:left="2172" w:hanging="180"/>
+        <w:ind w:left="2367" w:hanging="180"/>
       </w:pPr>
     </w:lvl>
     <w:lvl w:ilvl="3" w:tplc="2C0A000F" w:tentative="1">
@@ -10104,7 +11396,7 @@
       <w:lvlText w:val="%4."/>
       <w:lvlJc w:val="left"/>
       <w:pPr>
-        <w:ind w:left="2892" w:hanging="360"/>
+        <w:ind w:left="3087" w:hanging="360"/>
       </w:pPr>
     </w:lvl>
     <w:lvl w:ilvl="4" w:tplc="2C0A0019" w:tentative="1">
@@ -10113,7 +11405,7 @@
       <w:lvlText w:val="%5."/>
       <w:lvlJc w:val="left"/>
       <w:pPr>
-        <w:ind w:left="3612" w:hanging="360"/>
+        <w:ind w:left="3807" w:hanging="360"/>
       </w:pPr>
     </w:lvl>
     <w:lvl w:ilvl="5" w:tplc="2C0A001B" w:tentative="1">
@@ -10122,7 +11414,7 @@
       <w:lvlText w:val="%6."/>
       <w:lvlJc w:val="right"/>
       <w:pPr>
-        <w:ind w:left="4332" w:hanging="180"/>
+        <w:ind w:left="4527" w:hanging="180"/>
       </w:pPr>
     </w:lvl>
     <w:lvl w:ilvl="6" w:tplc="2C0A000F" w:tentative="1">
@@ -10131,7 +11423,7 @@
       <w:lvlText w:val="%7."/>
       <w:lvlJc w:val="left"/>
       <w:pPr>
-        <w:ind w:left="5052" w:hanging="360"/>
+        <w:ind w:left="5247" w:hanging="360"/>
       </w:pPr>
     </w:lvl>
     <w:lvl w:ilvl="7" w:tplc="2C0A0019" w:tentative="1">
@@ -10140,7 +11432,7 @@
       <w:lvlText w:val="%8."/>
       <w:lvlJc w:val="left"/>
       <w:pPr>
-        <w:ind w:left="5772" w:hanging="360"/>
+        <w:ind w:left="5967" w:hanging="360"/>
       </w:pPr>
     </w:lvl>
     <w:lvl w:ilvl="8" w:tplc="2C0A001B" w:tentative="1">
@@ -10149,7 +11441,7 @@
       <w:lvlText w:val="%9."/>
       <w:lvlJc w:val="right"/>
       <w:pPr>
-        <w:ind w:left="6492" w:hanging="180"/>
+        <w:ind w:left="6687" w:hanging="180"/>
       </w:pPr>
     </w:lvl>
   </w:abstractNum>
@@ -10357,6 +11649,96 @@
     </w:lvl>
   </w:abstractNum>
   <w:abstractNum w:abstractNumId="8" w15:restartNumberingAfterBreak="0">
+    <w:nsid w:val="18B17F23"/>
+    <w:multiLevelType w:val="hybridMultilevel"/>
+    <w:tmpl w:val="5E241B14"/>
+    <w:lvl w:ilvl="0" w:tplc="089A489E">
+      <w:start w:val="4"/>
+      <w:numFmt w:val="decimal"/>
+      <w:lvlText w:val="%1."/>
+      <w:lvlJc w:val="right"/>
+      <w:pPr>
+        <w:ind w:left="720" w:hanging="360"/>
+      </w:pPr>
+      <w:rPr>
+        <w:rFonts w:hint="default"/>
+        <w:kern w:val="0"/>
+      </w:rPr>
+    </w:lvl>
+    <w:lvl w:ilvl="1" w:tplc="2C0A0019">
+      <w:start w:val="1"/>
+      <w:numFmt w:val="lowerLetter"/>
+      <w:lvlText w:val="%2."/>
+      <w:lvlJc w:val="left"/>
+      <w:pPr>
+        <w:ind w:left="1440" w:hanging="360"/>
+      </w:pPr>
+    </w:lvl>
+    <w:lvl w:ilvl="2" w:tplc="2C0A001B" w:tentative="1">
+      <w:start w:val="1"/>
+      <w:numFmt w:val="lowerRoman"/>
+      <w:lvlText w:val="%3."/>
+      <w:lvlJc w:val="right"/>
+      <w:pPr>
+        <w:ind w:left="2160" w:hanging="180"/>
+      </w:pPr>
+    </w:lvl>
+    <w:lvl w:ilvl="3" w:tplc="2C0A000F" w:tentative="1">
+      <w:start w:val="1"/>
+      <w:numFmt w:val="decimal"/>
+      <w:lvlText w:val="%4."/>
+      <w:lvlJc w:val="left"/>
+      <w:pPr>
+        <w:ind w:left="2880" w:hanging="360"/>
+      </w:pPr>
+    </w:lvl>
+    <w:lvl w:ilvl="4" w:tplc="2C0A0019" w:tentative="1">
+      <w:start w:val="1"/>
+      <w:numFmt w:val="lowerLetter"/>
+      <w:lvlText w:val="%5."/>
+      <w:lvlJc w:val="left"/>
+      <w:pPr>
+        <w:ind w:left="3600" w:hanging="360"/>
+      </w:pPr>
+    </w:lvl>
+    <w:lvl w:ilvl="5" w:tplc="2C0A001B" w:tentative="1">
+      <w:start w:val="1"/>
+      <w:numFmt w:val="lowerRoman"/>
+      <w:lvlText w:val="%6."/>
+      <w:lvlJc w:val="right"/>
+      <w:pPr>
+        <w:ind w:left="4320" w:hanging="180"/>
+      </w:pPr>
+    </w:lvl>
+    <w:lvl w:ilvl="6" w:tplc="2C0A000F" w:tentative="1">
+      <w:start w:val="1"/>
+      <w:numFmt w:val="decimal"/>
+      <w:lvlText w:val="%7."/>
+      <w:lvlJc w:val="left"/>
+      <w:pPr>
+        <w:ind w:left="5040" w:hanging="360"/>
+      </w:pPr>
+    </w:lvl>
+    <w:lvl w:ilvl="7" w:tplc="2C0A0019" w:tentative="1">
+      <w:start w:val="1"/>
+      <w:numFmt w:val="lowerLetter"/>
+      <w:lvlText w:val="%8."/>
+      <w:lvlJc w:val="left"/>
+      <w:pPr>
+        <w:ind w:left="5760" w:hanging="360"/>
+      </w:pPr>
+    </w:lvl>
+    <w:lvl w:ilvl="8" w:tplc="2C0A001B" w:tentative="1">
+      <w:start w:val="1"/>
+      <w:numFmt w:val="lowerRoman"/>
+      <w:lvlText w:val="%9."/>
+      <w:lvlJc w:val="right"/>
+      <w:pPr>
+        <w:ind w:left="6480" w:hanging="180"/>
+      </w:pPr>
+    </w:lvl>
+  </w:abstractNum>
+  <w:abstractNum w:abstractNumId="9" w15:restartNumberingAfterBreak="0">
     <w:nsid w:val="18EA082C"/>
     <w:multiLevelType w:val="hybridMultilevel"/>
     <w:tmpl w:val="4CAA9B14"/>
@@ -10476,7 +11858,233 @@
       </w:pPr>
     </w:lvl>
   </w:abstractNum>
-  <w:abstractNum w:abstractNumId="9" w15:restartNumberingAfterBreak="0">
+  <w:abstractNum w:abstractNumId="10" w15:restartNumberingAfterBreak="0">
+    <w:nsid w:val="33B728AE"/>
+    <w:multiLevelType w:val="multilevel"/>
+    <w:tmpl w:val="C2E8BFB6"/>
+    <w:lvl w:ilvl="0">
+      <w:start w:val="10"/>
+      <w:numFmt w:val="decimal"/>
+      <w:lvlText w:val="%1"/>
+      <w:lvlJc w:val="left"/>
+      <w:pPr>
+        <w:ind w:left="420" w:hanging="420"/>
+      </w:pPr>
+      <w:rPr>
+        <w:rFonts w:hint="default"/>
+      </w:rPr>
+    </w:lvl>
+    <w:lvl w:ilvl="1">
+      <w:start w:val="1"/>
+      <w:numFmt w:val="decimal"/>
+      <w:lvlText w:val="%1.%2"/>
+      <w:lvlJc w:val="left"/>
+      <w:pPr>
+        <w:ind w:left="420" w:hanging="420"/>
+      </w:pPr>
+      <w:rPr>
+        <w:rFonts w:hint="default"/>
+      </w:rPr>
+    </w:lvl>
+    <w:lvl w:ilvl="2">
+      <w:start w:val="1"/>
+      <w:numFmt w:val="decimal"/>
+      <w:lvlText w:val="%1.%2.%3"/>
+      <w:lvlJc w:val="left"/>
+      <w:pPr>
+        <w:ind w:left="720" w:hanging="720"/>
+      </w:pPr>
+      <w:rPr>
+        <w:rFonts w:hint="default"/>
+      </w:rPr>
+    </w:lvl>
+    <w:lvl w:ilvl="3">
+      <w:start w:val="1"/>
+      <w:numFmt w:val="decimal"/>
+      <w:lvlText w:val="%1.%2.%3.%4"/>
+      <w:lvlJc w:val="left"/>
+      <w:pPr>
+        <w:ind w:left="720" w:hanging="720"/>
+      </w:pPr>
+      <w:rPr>
+        <w:rFonts w:hint="default"/>
+      </w:rPr>
+    </w:lvl>
+    <w:lvl w:ilvl="4">
+      <w:start w:val="1"/>
+      <w:numFmt w:val="decimal"/>
+      <w:lvlText w:val="%1.%2.%3.%4.%5"/>
+      <w:lvlJc w:val="left"/>
+      <w:pPr>
+        <w:ind w:left="1080" w:hanging="1080"/>
+      </w:pPr>
+      <w:rPr>
+        <w:rFonts w:hint="default"/>
+      </w:rPr>
+    </w:lvl>
+    <w:lvl w:ilvl="5">
+      <w:start w:val="1"/>
+      <w:numFmt w:val="decimal"/>
+      <w:lvlText w:val="%1.%2.%3.%4.%5.%6"/>
+      <w:lvlJc w:val="left"/>
+      <w:pPr>
+        <w:ind w:left="1080" w:hanging="1080"/>
+      </w:pPr>
+      <w:rPr>
+        <w:rFonts w:hint="default"/>
+      </w:rPr>
+    </w:lvl>
+    <w:lvl w:ilvl="6">
+      <w:start w:val="1"/>
+      <w:numFmt w:val="decimal"/>
+      <w:lvlText w:val="%1.%2.%3.%4.%5.%6.%7"/>
+      <w:lvlJc w:val="left"/>
+      <w:pPr>
+        <w:ind w:left="1440" w:hanging="1440"/>
+      </w:pPr>
+      <w:rPr>
+        <w:rFonts w:hint="default"/>
+      </w:rPr>
+    </w:lvl>
+    <w:lvl w:ilvl="7">
+      <w:start w:val="1"/>
+      <w:numFmt w:val="decimal"/>
+      <w:lvlText w:val="%1.%2.%3.%4.%5.%6.%7.%8"/>
+      <w:lvlJc w:val="left"/>
+      <w:pPr>
+        <w:ind w:left="1440" w:hanging="1440"/>
+      </w:pPr>
+      <w:rPr>
+        <w:rFonts w:hint="default"/>
+      </w:rPr>
+    </w:lvl>
+    <w:lvl w:ilvl="8">
+      <w:start w:val="1"/>
+      <w:numFmt w:val="decimal"/>
+      <w:lvlText w:val="%1.%2.%3.%4.%5.%6.%7.%8.%9"/>
+      <w:lvlJc w:val="left"/>
+      <w:pPr>
+        <w:ind w:left="1800" w:hanging="1800"/>
+      </w:pPr>
+      <w:rPr>
+        <w:rFonts w:hint="default"/>
+      </w:rPr>
+    </w:lvl>
+  </w:abstractNum>
+  <w:abstractNum w:abstractNumId="11" w15:restartNumberingAfterBreak="0">
+    <w:nsid w:val="38665D69"/>
+    <w:multiLevelType w:val="multilevel"/>
+    <w:tmpl w:val="B41419D0"/>
+    <w:lvl w:ilvl="0">
+      <w:start w:val="4"/>
+      <w:numFmt w:val="decimal"/>
+      <w:lvlText w:val="%1"/>
+      <w:lvlJc w:val="left"/>
+      <w:pPr>
+        <w:ind w:left="360" w:hanging="360"/>
+      </w:pPr>
+      <w:rPr>
+        <w:rFonts w:hint="default"/>
+      </w:rPr>
+    </w:lvl>
+    <w:lvl w:ilvl="1">
+      <w:start w:val="4"/>
+      <w:numFmt w:val="decimal"/>
+      <w:lvlText w:val="%1.%2"/>
+      <w:lvlJc w:val="left"/>
+      <w:pPr>
+        <w:ind w:left="360" w:hanging="360"/>
+      </w:pPr>
+      <w:rPr>
+        <w:rFonts w:hint="default"/>
+      </w:rPr>
+    </w:lvl>
+    <w:lvl w:ilvl="2">
+      <w:start w:val="1"/>
+      <w:numFmt w:val="decimal"/>
+      <w:lvlText w:val="%1.%2.%3"/>
+      <w:lvlJc w:val="left"/>
+      <w:pPr>
+        <w:ind w:left="720" w:hanging="720"/>
+      </w:pPr>
+      <w:rPr>
+        <w:rFonts w:hint="default"/>
+      </w:rPr>
+    </w:lvl>
+    <w:lvl w:ilvl="3">
+      <w:start w:val="1"/>
+      <w:numFmt w:val="decimal"/>
+      <w:lvlText w:val="%1.%2.%3.%4"/>
+      <w:lvlJc w:val="left"/>
+      <w:pPr>
+        <w:ind w:left="720" w:hanging="720"/>
+      </w:pPr>
+      <w:rPr>
+        <w:rFonts w:hint="default"/>
+      </w:rPr>
+    </w:lvl>
+    <w:lvl w:ilvl="4">
+      <w:start w:val="1"/>
+      <w:numFmt w:val="decimal"/>
+      <w:lvlText w:val="%1.%2.%3.%4.%5"/>
+      <w:lvlJc w:val="left"/>
+      <w:pPr>
+        <w:ind w:left="1080" w:hanging="1080"/>
+      </w:pPr>
+      <w:rPr>
+        <w:rFonts w:hint="default"/>
+      </w:rPr>
+    </w:lvl>
+    <w:lvl w:ilvl="5">
+      <w:start w:val="1"/>
+      <w:numFmt w:val="decimal"/>
+      <w:lvlText w:val="%1.%2.%3.%4.%5.%6"/>
+      <w:lvlJc w:val="left"/>
+      <w:pPr>
+        <w:ind w:left="1080" w:hanging="1080"/>
+      </w:pPr>
+      <w:rPr>
+        <w:rFonts w:hint="default"/>
+      </w:rPr>
+    </w:lvl>
+    <w:lvl w:ilvl="6">
+      <w:start w:val="1"/>
+      <w:numFmt w:val="decimal"/>
+      <w:lvlText w:val="%1.%2.%3.%4.%5.%6.%7"/>
+      <w:lvlJc w:val="left"/>
+      <w:pPr>
+        <w:ind w:left="1440" w:hanging="1440"/>
+      </w:pPr>
+      <w:rPr>
+        <w:rFonts w:hint="default"/>
+      </w:rPr>
+    </w:lvl>
+    <w:lvl w:ilvl="7">
+      <w:start w:val="1"/>
+      <w:numFmt w:val="decimal"/>
+      <w:lvlText w:val="%1.%2.%3.%4.%5.%6.%7.%8"/>
+      <w:lvlJc w:val="left"/>
+      <w:pPr>
+        <w:ind w:left="1440" w:hanging="1440"/>
+      </w:pPr>
+      <w:rPr>
+        <w:rFonts w:hint="default"/>
+      </w:rPr>
+    </w:lvl>
+    <w:lvl w:ilvl="8">
+      <w:start w:val="1"/>
+      <w:numFmt w:val="decimal"/>
+      <w:lvlText w:val="%1.%2.%3.%4.%5.%6.%7.%8.%9"/>
+      <w:lvlJc w:val="left"/>
+      <w:pPr>
+        <w:ind w:left="1800" w:hanging="1800"/>
+      </w:pPr>
+      <w:rPr>
+        <w:rFonts w:hint="default"/>
+      </w:rPr>
+    </w:lvl>
+  </w:abstractNum>
+  <w:abstractNum w:abstractNumId="12" w15:restartNumberingAfterBreak="0">
     <w:nsid w:val="3A5764CD"/>
     <w:multiLevelType w:val="hybridMultilevel"/>
     <w:tmpl w:val="A46C41FC"/>
@@ -10566,7 +12174,7 @@
       </w:pPr>
     </w:lvl>
   </w:abstractNum>
-  <w:abstractNum w:abstractNumId="10" w15:restartNumberingAfterBreak="0">
+  <w:abstractNum w:abstractNumId="13" w15:restartNumberingAfterBreak="0">
     <w:nsid w:val="3E075882"/>
     <w:multiLevelType w:val="hybridMultilevel"/>
     <w:tmpl w:val="63A67546"/>
@@ -10656,7 +12264,7 @@
       </w:pPr>
     </w:lvl>
   </w:abstractNum>
-  <w:abstractNum w:abstractNumId="11" w15:restartNumberingAfterBreak="0">
+  <w:abstractNum w:abstractNumId="14" w15:restartNumberingAfterBreak="0">
     <w:nsid w:val="48E95A65"/>
     <w:multiLevelType w:val="hybridMultilevel"/>
     <w:tmpl w:val="D6A40F22"/>
@@ -10746,7 +12354,7 @@
       </w:pPr>
     </w:lvl>
   </w:abstractNum>
-  <w:abstractNum w:abstractNumId="12" w15:restartNumberingAfterBreak="0">
+  <w:abstractNum w:abstractNumId="15" w15:restartNumberingAfterBreak="0">
     <w:nsid w:val="4EB365CF"/>
     <w:multiLevelType w:val="hybridMultilevel"/>
     <w:tmpl w:val="6658B940"/>
@@ -10891,7 +12499,97 @@
       </w:rPr>
     </w:lvl>
   </w:abstractNum>
-  <w:abstractNum w:abstractNumId="13" w15:restartNumberingAfterBreak="0">
+  <w:abstractNum w:abstractNumId="16" w15:restartNumberingAfterBreak="0">
+    <w:nsid w:val="51283D07"/>
+    <w:multiLevelType w:val="hybridMultilevel"/>
+    <w:tmpl w:val="D6A40F22"/>
+    <w:lvl w:ilvl="0" w:tplc="0409000F">
+      <w:start w:val="1"/>
+      <w:numFmt w:val="decimal"/>
+      <w:lvlText w:val="%1."/>
+      <w:lvlJc w:val="left"/>
+      <w:pPr>
+        <w:ind w:left="720" w:hanging="360"/>
+      </w:pPr>
+      <w:rPr>
+        <w:rFonts w:hint="default"/>
+        <w:b w:val="0"/>
+      </w:rPr>
+    </w:lvl>
+    <w:lvl w:ilvl="1" w:tplc="2C0A0019" w:tentative="1">
+      <w:start w:val="1"/>
+      <w:numFmt w:val="lowerLetter"/>
+      <w:lvlText w:val="%2."/>
+      <w:lvlJc w:val="left"/>
+      <w:pPr>
+        <w:ind w:left="1440" w:hanging="360"/>
+      </w:pPr>
+    </w:lvl>
+    <w:lvl w:ilvl="2" w:tplc="2C0A001B" w:tentative="1">
+      <w:start w:val="1"/>
+      <w:numFmt w:val="lowerRoman"/>
+      <w:lvlText w:val="%3."/>
+      <w:lvlJc w:val="right"/>
+      <w:pPr>
+        <w:ind w:left="2160" w:hanging="180"/>
+      </w:pPr>
+    </w:lvl>
+    <w:lvl w:ilvl="3" w:tplc="2C0A000F" w:tentative="1">
+      <w:start w:val="1"/>
+      <w:numFmt w:val="decimal"/>
+      <w:lvlText w:val="%4."/>
+      <w:lvlJc w:val="left"/>
+      <w:pPr>
+        <w:ind w:left="2880" w:hanging="360"/>
+      </w:pPr>
+    </w:lvl>
+    <w:lvl w:ilvl="4" w:tplc="2C0A0019" w:tentative="1">
+      <w:start w:val="1"/>
+      <w:numFmt w:val="lowerLetter"/>
+      <w:lvlText w:val="%5."/>
+      <w:lvlJc w:val="left"/>
+      <w:pPr>
+        <w:ind w:left="3600" w:hanging="360"/>
+      </w:pPr>
+    </w:lvl>
+    <w:lvl w:ilvl="5" w:tplc="2C0A001B" w:tentative="1">
+      <w:start w:val="1"/>
+      <w:numFmt w:val="lowerRoman"/>
+      <w:lvlText w:val="%6."/>
+      <w:lvlJc w:val="right"/>
+      <w:pPr>
+        <w:ind w:left="4320" w:hanging="180"/>
+      </w:pPr>
+    </w:lvl>
+    <w:lvl w:ilvl="6" w:tplc="2C0A000F" w:tentative="1">
+      <w:start w:val="1"/>
+      <w:numFmt w:val="decimal"/>
+      <w:lvlText w:val="%7."/>
+      <w:lvlJc w:val="left"/>
+      <w:pPr>
+        <w:ind w:left="5040" w:hanging="360"/>
+      </w:pPr>
+    </w:lvl>
+    <w:lvl w:ilvl="7" w:tplc="2C0A0019" w:tentative="1">
+      <w:start w:val="1"/>
+      <w:numFmt w:val="lowerLetter"/>
+      <w:lvlText w:val="%8."/>
+      <w:lvlJc w:val="left"/>
+      <w:pPr>
+        <w:ind w:left="5760" w:hanging="360"/>
+      </w:pPr>
+    </w:lvl>
+    <w:lvl w:ilvl="8" w:tplc="2C0A001B" w:tentative="1">
+      <w:start w:val="1"/>
+      <w:numFmt w:val="lowerRoman"/>
+      <w:lvlText w:val="%9."/>
+      <w:lvlJc w:val="right"/>
+      <w:pPr>
+        <w:ind w:left="6480" w:hanging="180"/>
+      </w:pPr>
+    </w:lvl>
+  </w:abstractNum>
+  <w:abstractNum w:abstractNumId="17" w15:restartNumberingAfterBreak="0">
     <w:nsid w:val="58D10577"/>
     <w:multiLevelType w:val="hybridMultilevel"/>
     <w:tmpl w:val="3CD049C6"/>
@@ -10983,7 +12681,95 @@
       </w:pPr>
     </w:lvl>
   </w:abstractNum>
-  <w:abstractNum w:abstractNumId="14" w15:restartNumberingAfterBreak="0">
+  <w:abstractNum w:abstractNumId="18" w15:restartNumberingAfterBreak="0">
+    <w:nsid w:val="5D5A046A"/>
+    <w:multiLevelType w:val="hybridMultilevel"/>
+    <w:tmpl w:val="45BC88F0"/>
+    <w:lvl w:ilvl="0" w:tplc="909ADE5E">
+      <w:numFmt w:val="decimal"/>
+      <w:lvlText w:val="%1-"/>
+      <w:lvlJc w:val="left"/>
+      <w:pPr>
+        <w:ind w:left="720" w:hanging="360"/>
+      </w:pPr>
+      <w:rPr>
+        <w:rFonts w:hint="default"/>
+      </w:rPr>
+    </w:lvl>
+    <w:lvl w:ilvl="1" w:tplc="2C0A0019" w:tentative="1">
+      <w:start w:val="1"/>
+      <w:numFmt w:val="lowerLetter"/>
+      <w:lvlText w:val="%2."/>
+      <w:lvlJc w:val="left"/>
+      <w:pPr>
+        <w:ind w:left="1440" w:hanging="360"/>
+      </w:pPr>
+    </w:lvl>
+    <w:lvl w:ilvl="2" w:tplc="2C0A001B" w:tentative="1">
+      <w:start w:val="1"/>
+      <w:numFmt w:val="lowerRoman"/>
+      <w:lvlText w:val="%3."/>
+      <w:lvlJc w:val="right"/>
+      <w:pPr>
+        <w:ind w:left="2160" w:hanging="180"/>
+      </w:pPr>
+    </w:lvl>
+    <w:lvl w:ilvl="3" w:tplc="2C0A000F" w:tentative="1">
+      <w:start w:val="1"/>
+      <w:numFmt w:val="decimal"/>
+      <w:lvlText w:val="%4."/>
+      <w:lvlJc w:val="left"/>
+      <w:pPr>
+        <w:ind w:left="2880" w:hanging="360"/>
+      </w:pPr>
+    </w:lvl>
+    <w:lvl w:ilvl="4" w:tplc="2C0A0019" w:tentative="1">
+      <w:start w:val="1"/>
+      <w:numFmt w:val="lowerLetter"/>
+      <w:lvlText w:val="%5."/>
+      <w:lvlJc w:val="left"/>
+      <w:pPr>
+        <w:ind w:left="3600" w:hanging="360"/>
+      </w:pPr>
+    </w:lvl>
+    <w:lvl w:ilvl="5" w:tplc="2C0A001B" w:tentative="1">
+      <w:start w:val="1"/>
+      <w:numFmt w:val="lowerRoman"/>
+      <w:lvlText w:val="%6."/>
+      <w:lvlJc w:val="right"/>
+      <w:pPr>
+        <w:ind w:left="4320" w:hanging="180"/>
+      </w:pPr>
+    </w:lvl>
+    <w:lvl w:ilvl="6" w:tplc="2C0A000F" w:tentative="1">
+      <w:start w:val="1"/>
+      <w:numFmt w:val="decimal"/>
+      <w:lvlText w:val="%7."/>
+      <w:lvlJc w:val="left"/>
+      <w:pPr>
+        <w:ind w:left="5040" w:hanging="360"/>
+      </w:pPr>
+    </w:lvl>
+    <w:lvl w:ilvl="7" w:tplc="2C0A0019" w:tentative="1">
+      <w:start w:val="1"/>
+      <w:numFmt w:val="lowerLetter"/>
+      <w:lvlText w:val="%8."/>
+      <w:lvlJc w:val="left"/>
+      <w:pPr>
+        <w:ind w:left="5760" w:hanging="360"/>
+      </w:pPr>
+    </w:lvl>
+    <w:lvl w:ilvl="8" w:tplc="2C0A001B" w:tentative="1">
+      <w:start w:val="1"/>
+      <w:numFmt w:val="lowerRoman"/>
+      <w:lvlText w:val="%9."/>
+      <w:lvlJc w:val="right"/>
+      <w:pPr>
+        <w:ind w:left="6480" w:hanging="180"/>
+      </w:pPr>
+    </w:lvl>
+  </w:abstractNum>
+  <w:abstractNum w:abstractNumId="19" w15:restartNumberingAfterBreak="0">
     <w:nsid w:val="608A4B7A"/>
     <w:multiLevelType w:val="hybridMultilevel"/>
     <w:tmpl w:val="C818F258"/>
@@ -11072,7 +12858,7 @@
       </w:pPr>
     </w:lvl>
   </w:abstractNum>
-  <w:abstractNum w:abstractNumId="15" w15:restartNumberingAfterBreak="0">
+  <w:abstractNum w:abstractNumId="20" w15:restartNumberingAfterBreak="0">
     <w:nsid w:val="61D565CD"/>
     <w:multiLevelType w:val="hybridMultilevel"/>
     <w:tmpl w:val="70DC471A"/>
@@ -11185,7 +12971,7 @@
       </w:rPr>
     </w:lvl>
   </w:abstractNum>
-  <w:abstractNum w:abstractNumId="16" w15:restartNumberingAfterBreak="0">
+  <w:abstractNum w:abstractNumId="21" w15:restartNumberingAfterBreak="0">
     <w:nsid w:val="620063D2"/>
     <w:multiLevelType w:val="hybridMultilevel"/>
     <w:tmpl w:val="7B061F2E"/>
@@ -11328,7 +13114,7 @@
       </w:rPr>
     </w:lvl>
   </w:abstractNum>
-  <w:abstractNum w:abstractNumId="17" w15:restartNumberingAfterBreak="0">
+  <w:abstractNum w:abstractNumId="22" w15:restartNumberingAfterBreak="0">
     <w:nsid w:val="68DC0F53"/>
     <w:multiLevelType w:val="hybridMultilevel"/>
     <w:tmpl w:val="6FCAFF0A"/>
@@ -11417,7 +13203,7 @@
       </w:pPr>
     </w:lvl>
   </w:abstractNum>
-  <w:abstractNum w:abstractNumId="18" w15:restartNumberingAfterBreak="0">
+  <w:abstractNum w:abstractNumId="23" w15:restartNumberingAfterBreak="0">
     <w:nsid w:val="6F526A29"/>
     <w:multiLevelType w:val="hybridMultilevel"/>
     <w:tmpl w:val="D6FE754C"/>
@@ -11507,7 +13293,7 @@
       </w:pPr>
     </w:lvl>
   </w:abstractNum>
-  <w:abstractNum w:abstractNumId="19" w15:restartNumberingAfterBreak="0">
+  <w:abstractNum w:abstractNumId="24" w15:restartNumberingAfterBreak="0">
     <w:nsid w:val="70B409A2"/>
     <w:multiLevelType w:val="hybridMultilevel"/>
     <w:tmpl w:val="6D92DDAA"/>
@@ -11593,7 +13379,120 @@
       </w:pPr>
     </w:lvl>
   </w:abstractNum>
-  <w:abstractNum w:abstractNumId="20" w15:restartNumberingAfterBreak="0">
+  <w:abstractNum w:abstractNumId="25" w15:restartNumberingAfterBreak="0">
+    <w:nsid w:val="714E0E7B"/>
+    <w:multiLevelType w:val="multilevel"/>
+    <w:tmpl w:val="53A2C68E"/>
+    <w:lvl w:ilvl="0">
+      <w:start w:val="8"/>
+      <w:numFmt w:val="decimal"/>
+      <w:lvlText w:val="%1"/>
+      <w:lvlJc w:val="left"/>
+      <w:pPr>
+        <w:ind w:left="360" w:hanging="360"/>
+      </w:pPr>
+      <w:rPr>
+        <w:rFonts w:hint="default"/>
+      </w:rPr>
+    </w:lvl>
+    <w:lvl w:ilvl="1">
+      <w:start w:val="5"/>
+      <w:numFmt w:val="decimal"/>
+      <w:lvlText w:val="%1.%2"/>
+      <w:lvlJc w:val="left"/>
+      <w:pPr>
+        <w:ind w:left="360" w:hanging="360"/>
+      </w:pPr>
+      <w:rPr>
+        <w:rFonts w:hint="default"/>
+      </w:rPr>
+    </w:lvl>
+    <w:lvl w:ilvl="2">
+      <w:start w:val="1"/>
+      <w:numFmt w:val="decimal"/>
+      <w:lvlText w:val="%1.%2.%3"/>
+      <w:lvlJc w:val="left"/>
+      <w:pPr>
+        <w:ind w:left="720" w:hanging="720"/>
+      </w:pPr>
+      <w:rPr>
+        <w:rFonts w:hint="default"/>
+      </w:rPr>
+    </w:lvl>
+    <w:lvl w:ilvl="3">
+      <w:start w:val="1"/>
+      <w:numFmt w:val="decimal"/>
+      <w:lvlText w:val="%1.%2.%3.%4"/>
+      <w:lvlJc w:val="left"/>
+      <w:pPr>
+        <w:ind w:left="720" w:hanging="720"/>
+      </w:pPr>
+      <w:rPr>
+        <w:rFonts w:hint="default"/>
+      </w:rPr>
+    </w:lvl>
+    <w:lvl w:ilvl="4">
+      <w:start w:val="1"/>
+      <w:numFmt w:val="decimal"/>
+      <w:lvlText w:val="%1.%2.%3.%4.%5"/>
+      <w:lvlJc w:val="left"/>
+      <w:pPr>
+        <w:ind w:left="1080" w:hanging="1080"/>
+      </w:pPr>
+      <w:rPr>
+        <w:rFonts w:hint="default"/>
+      </w:rPr>
+    </w:lvl>
+    <w:lvl w:ilvl="5">
+      <w:start w:val="1"/>
+      <w:numFmt w:val="decimal"/>
+      <w:lvlText w:val="%1.%2.%3.%4.%5.%6"/>
+      <w:lvlJc w:val="left"/>
+      <w:pPr>
+        <w:ind w:left="1080" w:hanging="1080"/>
+      </w:pPr>
+      <w:rPr>
+        <w:rFonts w:hint="default"/>
+      </w:rPr>
+    </w:lvl>
+    <w:lvl w:ilvl="6">
+      <w:start w:val="1"/>
+      <w:numFmt w:val="decimal"/>
+      <w:lvlText w:val="%1.%2.%3.%4.%5.%6.%7"/>
+      <w:lvlJc w:val="left"/>
+      <w:pPr>
+        <w:ind w:left="1440" w:hanging="1440"/>
+      </w:pPr>
+      <w:rPr>
+        <w:rFonts w:hint="default"/>
+      </w:rPr>
+    </w:lvl>
+    <w:lvl w:ilvl="7">
+      <w:start w:val="1"/>
+      <w:numFmt w:val="decimal"/>
+      <w:lvlText w:val="%1.%2.%3.%4.%5.%6.%7.%8"/>
+      <w:lvlJc w:val="left"/>
+      <w:pPr>
+        <w:ind w:left="1440" w:hanging="1440"/>
+      </w:pPr>
+      <w:rPr>
+        <w:rFonts w:hint="default"/>
+      </w:rPr>
+    </w:lvl>
+    <w:lvl w:ilvl="8">
+      <w:start w:val="1"/>
+      <w:numFmt w:val="decimal"/>
+      <w:lvlText w:val="%1.%2.%3.%4.%5.%6.%7.%8.%9"/>
+      <w:lvlJc w:val="left"/>
+      <w:pPr>
+        <w:ind w:left="1800" w:hanging="1800"/>
+      </w:pPr>
+      <w:rPr>
+        <w:rFonts w:hint="default"/>
+      </w:rPr>
+    </w:lvl>
+  </w:abstractNum>
+  <w:abstractNum w:abstractNumId="26" w15:restartNumberingAfterBreak="0">
     <w:nsid w:val="738D41F7"/>
     <w:multiLevelType w:val="hybridMultilevel"/>
     <w:tmpl w:val="DD7A366C"/>
@@ -11683,7 +13582,7 @@
       </w:pPr>
     </w:lvl>
   </w:abstractNum>
-  <w:abstractNum w:abstractNumId="21" w15:restartNumberingAfterBreak="0">
+  <w:abstractNum w:abstractNumId="27" w15:restartNumberingAfterBreak="0">
     <w:nsid w:val="76A27B58"/>
     <w:multiLevelType w:val="hybridMultilevel"/>
     <w:tmpl w:val="0CD4620C"/>
@@ -11823,7 +13722,7 @@
       </w:rPr>
     </w:lvl>
   </w:abstractNum>
-  <w:abstractNum w:abstractNumId="22" w15:restartNumberingAfterBreak="0">
+  <w:abstractNum w:abstractNumId="28" w15:restartNumberingAfterBreak="0">
     <w:nsid w:val="79684EC1"/>
     <w:multiLevelType w:val="hybridMultilevel"/>
     <w:tmpl w:val="627CB8AA"/>
@@ -11963,7 +13862,7 @@
       </w:rPr>
     </w:lvl>
   </w:abstractNum>
-  <w:abstractNum w:abstractNumId="23" w15:restartNumberingAfterBreak="0">
+  <w:abstractNum w:abstractNumId="29" w15:restartNumberingAfterBreak="0">
     <w:nsid w:val="7A555CA9"/>
     <w:multiLevelType w:val="hybridMultilevel"/>
     <w:tmpl w:val="9000EBB2"/>
@@ -12052,7 +13951,7 @@
       </w:pPr>
     </w:lvl>
   </w:abstractNum>
-  <w:abstractNum w:abstractNumId="24" w15:restartNumberingAfterBreak="0">
+  <w:abstractNum w:abstractNumId="30" w15:restartNumberingAfterBreak="0">
     <w:nsid w:val="7AC94CF8"/>
     <w:multiLevelType w:val="hybridMultilevel"/>
     <w:tmpl w:val="FC90DBFE"/>
@@ -12166,49 +14065,49 @@
     </w:lvl>
   </w:abstractNum>
   <w:num w:numId="1">
-    <w:abstractNumId w:val="8"/>
+    <w:abstractNumId w:val="9"/>
   </w:num>
   <w:num w:numId="2">
-    <w:abstractNumId w:val="16"/>
+    <w:abstractNumId w:val="21"/>
   </w:num>
   <w:num w:numId="3">
-    <w:abstractNumId w:val="21"/>
+    <w:abstractNumId w:val="27"/>
   </w:num>
   <w:num w:numId="4">
-    <w:abstractNumId w:val="22"/>
+    <w:abstractNumId w:val="28"/>
   </w:num>
   <w:num w:numId="5">
     <w:abstractNumId w:val="0"/>
   </w:num>
   <w:num w:numId="6">
-    <w:abstractNumId w:val="24"/>
+    <w:abstractNumId w:val="30"/>
   </w:num>
   <w:num w:numId="7">
-    <w:abstractNumId w:val="13"/>
+    <w:abstractNumId w:val="17"/>
   </w:num>
   <w:num w:numId="8">
-    <w:abstractNumId w:val="9"/>
+    <w:abstractNumId w:val="12"/>
   </w:num>
   <w:num w:numId="9">
-    <w:abstractNumId w:val="17"/>
+    <w:abstractNumId w:val="22"/>
   </w:num>
   <w:num w:numId="10">
-    <w:abstractNumId w:val="12"/>
+    <w:abstractNumId w:val="15"/>
   </w:num>
   <w:num w:numId="11">
     <w:abstractNumId w:val="4"/>
   </w:num>
   <w:num w:numId="12">
-    <w:abstractNumId w:val="20"/>
+    <w:abstractNumId w:val="26"/>
   </w:num>
   <w:num w:numId="13">
-    <w:abstractNumId w:val="11"/>
+    <w:abstractNumId w:val="14"/>
   </w:num>
   <w:num w:numId="14">
     <w:abstractNumId w:val="5"/>
   </w:num>
   <w:num w:numId="15">
-    <w:abstractNumId w:val="15"/>
+    <w:abstractNumId w:val="20"/>
   </w:num>
   <w:num w:numId="16">
     <w:abstractNumId w:val="3"/>
@@ -12220,25 +14119,43 @@
     <w:abstractNumId w:val="2"/>
   </w:num>
   <w:num w:numId="19">
-    <w:abstractNumId w:val="19"/>
+    <w:abstractNumId w:val="24"/>
   </w:num>
   <w:num w:numId="20">
     <w:abstractNumId w:val="7"/>
   </w:num>
   <w:num w:numId="21">
-    <w:abstractNumId w:val="14"/>
+    <w:abstractNumId w:val="19"/>
   </w:num>
   <w:num w:numId="22">
     <w:abstractNumId w:val="6"/>
   </w:num>
   <w:num w:numId="23">
-    <w:abstractNumId w:val="18"/>
+    <w:abstractNumId w:val="23"/>
   </w:num>
   <w:num w:numId="24">
+    <w:abstractNumId w:val="13"/>
+  </w:num>
+  <w:num w:numId="25">
+    <w:abstractNumId w:val="29"/>
+  </w:num>
+  <w:num w:numId="26">
+    <w:abstractNumId w:val="16"/>
+  </w:num>
+  <w:num w:numId="27">
+    <w:abstractNumId w:val="8"/>
+  </w:num>
+  <w:num w:numId="28">
+    <w:abstractNumId w:val="11"/>
+  </w:num>
+  <w:num w:numId="29">
     <w:abstractNumId w:val="10"/>
   </w:num>
-  <w:num w:numId="25">
-    <w:abstractNumId w:val="23"/>
+  <w:num w:numId="30">
+    <w:abstractNumId w:val="25"/>
+  </w:num>
+  <w:num w:numId="31">
+    <w:abstractNumId w:val="18"/>
   </w:num>
 </w:numbering>
 </file>

--- a/trunk/docs/Entregables/Casos de Uso Funcionales/Casos de Uso Gestion de Alumnos - Grupo 5508 -UTN - 2016 v1.2.docx
+++ b/trunk/docs/Entregables/Casos de Uso Funcionales/Casos de Uso Gestion de Alumnos - Grupo 5508 -UTN - 2016 v1.2.docx
@@ -1731,7 +1731,7 @@
                 <w:szCs w:val="22"/>
                 <w:lang w:val="es-AR"/>
               </w:rPr>
-              <w:t>CU-GA-001-Ingreso de</w:t>
+              <w:t>CU-GA-001-</w:t>
             </w:r>
             <w:r>
               <w:rPr>
@@ -1757,6 +1757,32 @@
                 <w:szCs w:val="22"/>
                 <w:lang w:val="es-AR"/>
               </w:rPr>
+              <w:t>Ingreso de</w:t>
+            </w:r>
+            <w:r>
+              <w:rPr>
+                <w:rFonts w:ascii="Arial" w:hAnsi="Arial" w:cs="Arial"/>
+                <w:b/>
+                <w:bCs/>
+                <w:i w:val="0"/>
+                <w:iCs/>
+                <w:sz w:val="22"/>
+                <w:szCs w:val="22"/>
+                <w:lang w:val="es-AR"/>
+              </w:rPr>
+              <w:t xml:space="preserve"> </w:t>
+            </w:r>
+            <w:r>
+              <w:rPr>
+                <w:rFonts w:ascii="Arial" w:hAnsi="Arial" w:cs="Arial"/>
+                <w:b/>
+                <w:bCs/>
+                <w:i w:val="0"/>
+                <w:iCs/>
+                <w:sz w:val="22"/>
+                <w:szCs w:val="22"/>
+                <w:lang w:val="es-AR"/>
+              </w:rPr>
               <w:t>Administrador</w:t>
             </w:r>
           </w:p>
@@ -1804,13 +1830,7 @@
               <w:rPr>
                 <w:lang w:val="es-AR"/>
               </w:rPr>
-              <w:t>Ingreso al sistema con un usuario administrador</w:t>
-            </w:r>
-            <w:r>
-              <w:rPr>
-                <w:lang w:val="es-AR"/>
-              </w:rPr>
-              <w:t xml:space="preserve"> </w:t>
+              <w:t xml:space="preserve">Ingreso al sistema con un usuario administrador </w:t>
             </w:r>
           </w:p>
         </w:tc>
@@ -2189,6 +2209,15 @@
               </w:rPr>
               <w:t>presenta una pantalla con 2 campos con descripción: usuario y contraseña</w:t>
             </w:r>
+            <w:r>
+              <w:rPr>
+                <w:rFonts w:ascii="Arial" w:hAnsi="Arial" w:cs="Arial"/>
+                <w:sz w:val="22"/>
+                <w:szCs w:val="22"/>
+                <w:lang w:val="es-AR"/>
+              </w:rPr>
+              <w:t xml:space="preserve"> (cu-ga-001-imagen001)</w:t>
+            </w:r>
           </w:p>
         </w:tc>
       </w:tr>
@@ -2256,7 +2285,39 @@
                 <w:sz w:val="22"/>
                 <w:lang w:val="es-AR"/>
               </w:rPr>
-              <w:t>El sistema realiza la validación uc-ag-001-validacion01</w:t>
+              <w:t xml:space="preserve">El </w:t>
+            </w:r>
+            <w:r>
+              <w:rPr>
+                <w:rFonts w:ascii="Arial" w:hAnsi="Arial" w:cs="Arial"/>
+                <w:sz w:val="22"/>
+                <w:lang w:val="es-AR"/>
+              </w:rPr>
+              <w:t>sistema realiza la validación cu-</w:t>
+            </w:r>
+            <w:r>
+              <w:rPr>
+                <w:rFonts w:ascii="Arial" w:hAnsi="Arial" w:cs="Arial"/>
+                <w:sz w:val="22"/>
+                <w:lang w:val="es-AR"/>
+              </w:rPr>
+              <w:t>g</w:t>
+            </w:r>
+            <w:r>
+              <w:rPr>
+                <w:rFonts w:ascii="Arial" w:hAnsi="Arial" w:cs="Arial"/>
+                <w:sz w:val="22"/>
+                <w:lang w:val="es-AR"/>
+              </w:rPr>
+              <w:t>a</w:t>
+            </w:r>
+            <w:r>
+              <w:rPr>
+                <w:rFonts w:ascii="Arial" w:hAnsi="Arial" w:cs="Arial"/>
+                <w:sz w:val="22"/>
+                <w:lang w:val="es-AR"/>
+              </w:rPr>
+              <w:t>-001-validacion01</w:t>
             </w:r>
           </w:p>
         </w:tc>
@@ -2298,6 +2359,14 @@
                 <w:lang w:val="es-AR"/>
               </w:rPr>
               <w:t>ema muestra la pantalla inicial</w:t>
+            </w:r>
+            <w:r>
+              <w:rPr>
+                <w:rFonts w:ascii="Arial" w:hAnsi="Arial" w:cs="Arial"/>
+                <w:sz w:val="22"/>
+                <w:lang w:val="es-AR"/>
+              </w:rPr>
+              <w:t xml:space="preserve"> cu-ga-001-imagen002 </w:t>
             </w:r>
           </w:p>
         </w:tc>
@@ -2498,7 +2567,114 @@
                 <w:sz w:val="22"/>
                 <w:lang w:val="es-AR"/>
               </w:rPr>
-              <w:t>N/A</w:t>
+              <w:t>Cu-ga-001-imagen001</w:t>
+            </w:r>
+            <w:r>
+              <w:rPr>
+                <w:noProof/>
+                <w:lang w:val="es-AR" w:eastAsia="es-AR"/>
+              </w:rPr>
+            </w:r>
+            <w:r>
+              <w:rPr>
+                <w:rFonts w:ascii="Arial" w:hAnsi="Arial" w:cs="Arial"/>
+                <w:iCs/>
+                <w:sz w:val="22"/>
+                <w:lang w:val="es-AR"/>
+              </w:rPr>
+              <w:pict>
+                <v:group id="_x0000_s1028" editas="canvas" style="width:335.3pt;height:162.25pt;mso-position-horizontal-relative:char;mso-position-vertical-relative:line" coordsize="6706,3245">
+                  <o:lock v:ext="edit" aspectratio="t"/>
+                  <v:shapetype id="_x0000_t75" coordsize="21600,21600" o:spt="75" o:preferrelative="t" path="m@4@5l@4@11@9@11@9@5xe" filled="f" stroked="f">
+                    <v:stroke joinstyle="miter"/>
+                    <v:formulas>
+                      <v:f eqn="if lineDrawn pixelLineWidth 0"/>
+                      <v:f eqn="sum @0 1 0"/>
+                      <v:f eqn="sum 0 0 @1"/>
+                      <v:f eqn="prod @2 1 2"/>
+                      <v:f eqn="prod @3 21600 pixelWidth"/>
+                      <v:f eqn="prod @3 21600 pixelHeight"/>
+                      <v:f eqn="sum @0 0 1"/>
+                      <v:f eqn="prod @6 1 2"/>
+                      <v:f eqn="prod @7 21600 pixelWidth"/>
+                      <v:f eqn="sum @8 21600 0"/>
+                      <v:f eqn="prod @7 21600 pixelHeight"/>
+                      <v:f eqn="sum @10 21600 0"/>
+                    </v:formulas>
+                    <v:path o:extrusionok="f" gradientshapeok="t" o:connecttype="rect"/>
+                    <o:lock v:ext="edit" aspectratio="t"/>
+                  </v:shapetype>
+                  <v:shape id="_x0000_s1027" type="#_x0000_t75" style="position:absolute;width:6706;height:3245" o:preferrelative="f">
+                    <v:fill o:detectmouseclick="t"/>
+                    <v:path o:extrusionok="t" o:connecttype="none"/>
+                    <o:lock v:ext="edit" text="t"/>
+                  </v:shape>
+                  <v:shape id="_x0000_s1029" type="#_x0000_t75" style="position:absolute;width:6711;height:3250">
+                    <v:imagedata r:id="rId18" o:title=""/>
+                  </v:shape>
+                  <w10:wrap type="none"/>
+                  <w10:anchorlock/>
+                </v:group>
+              </w:pict>
+            </w:r>
+          </w:p>
+        </w:tc>
+      </w:tr>
+      <w:tr>
+        <w:trPr>
+          <w:cantSplit/>
+        </w:trPr>
+        <w:tc>
+          <w:tcPr>
+            <w:tcW w:w="9221" w:type="dxa"/>
+            <w:gridSpan w:val="2"/>
+            <w:shd w:val="clear" w:color="000000" w:fill="FFFFFF"/>
+          </w:tcPr>
+          <w:p>
+            <w:pPr>
+              <w:pStyle w:val="Textocomentario"/>
+              <w:rPr>
+                <w:rFonts w:ascii="Arial" w:hAnsi="Arial" w:cs="Arial"/>
+                <w:iCs/>
+                <w:sz w:val="22"/>
+                <w:lang w:val="es-AR"/>
+              </w:rPr>
+            </w:pPr>
+            <w:r>
+              <w:rPr>
+                <w:rFonts w:ascii="Arial" w:hAnsi="Arial" w:cs="Arial"/>
+                <w:iCs/>
+                <w:sz w:val="22"/>
+                <w:lang w:val="es-AR"/>
+              </w:rPr>
+              <w:lastRenderedPageBreak/>
+              <w:t>Cu-ga-001-imagen002</w:t>
+            </w:r>
+            <w:r>
+              <w:rPr>
+                <w:noProof/>
+                <w:lang w:val="es-AR" w:eastAsia="es-AR"/>
+              </w:rPr>
+            </w:r>
+            <w:r>
+              <w:rPr>
+                <w:rFonts w:ascii="Arial" w:hAnsi="Arial" w:cs="Arial"/>
+                <w:iCs/>
+                <w:sz w:val="22"/>
+                <w:lang w:val="es-AR"/>
+              </w:rPr>
+              <w:pict>
+                <v:group id="_x0000_s1032" editas="canvas" style="width:260.7pt;height:166.55pt;mso-position-horizontal-relative:char;mso-position-vertical-relative:line" coordorigin="1696" coordsize="5214,3331">
+                  <o:lock v:ext="edit" aspectratio="t"/>
+                  <v:shape id="_x0000_s1031" type="#_x0000_t75" style="position:absolute;left:1696;width:5214;height:3331" o:preferrelative="f">
+                    <v:fill o:detectmouseclick="t"/>
+                    <v:path o:extrusionok="t" o:connecttype="none"/>
+                    <o:lock v:ext="edit" text="t"/>
+                  </v:shape>
+                  <w10:wrap type="none"/>
+                  <w10:anchorlock/>
+                </v:group>
+              </w:pict>
             </w:r>
           </w:p>
         </w:tc>
@@ -2567,7 +2743,25 @@
                 <w:sz w:val="22"/>
                 <w:lang w:val="es-AR"/>
               </w:rPr>
-              <w:t>Uc-</w:t>
+              <w:t>c</w:t>
+            </w:r>
+            <w:r>
+              <w:rPr>
+                <w:rFonts w:ascii="Arial" w:hAnsi="Arial" w:cs="Arial"/>
+                <w:iCs/>
+                <w:sz w:val="22"/>
+                <w:lang w:val="es-AR"/>
+              </w:rPr>
+              <w:t>u</w:t>
+            </w:r>
+            <w:r>
+              <w:rPr>
+                <w:rFonts w:ascii="Arial" w:hAnsi="Arial" w:cs="Arial"/>
+                <w:iCs/>
+                <w:sz w:val="22"/>
+                <w:lang w:val="es-AR"/>
+              </w:rPr>
+              <w:t>-</w:t>
             </w:r>
             <w:r>
               <w:rPr>
@@ -2675,6 +2869,20 @@
           <w:lang w:val="es-AR"/>
         </w:rPr>
       </w:pPr>
+      <w:r>
+        <w:rPr>
+          <w:rFonts w:ascii="Arial" w:hAnsi="Arial" w:cs="Arial"/>
+          <w:iCs/>
+          <w:noProof/>
+          <w:sz w:val="22"/>
+          <w:lang w:val="es-AR" w:eastAsia="es-AR"/>
+        </w:rPr>
+        <w:pict>
+          <v:shape id="_x0000_s1033" type="#_x0000_t75" style="position:absolute;margin-left:129.15pt;margin-top:-246.4pt;width:333.7pt;height:166.8pt;z-index:3;mso-position-horizontal-relative:text;mso-position-vertical-relative:text">
+            <v:imagedata r:id="rId19" o:title=""/>
+          </v:shape>
+        </w:pict>
+      </w:r>
       <w:r>
         <w:rPr>
           <w:lang w:val="es-AR"/>
@@ -2940,6 +3148,32 @@
               <w:t>Ya debe existir el rol de administrador y el mismo debe estar asociado a un usuario</w:t>
             </w:r>
           </w:p>
+          <w:p>
+            <w:pPr>
+              <w:numPr>
+                <w:ilvl w:val="0"/>
+                <w:numId w:val="3"/>
+              </w:numPr>
+              <w:tabs>
+                <w:tab w:val="clear" w:pos="780"/>
+              </w:tabs>
+              <w:spacing w:before="100" w:after="100"/>
+              <w:ind w:left="426" w:hanging="284"/>
+              <w:rPr>
+                <w:rFonts w:ascii="Arial" w:hAnsi="Arial" w:cs="Arial"/>
+                <w:sz w:val="22"/>
+                <w:lang w:val="es-AR"/>
+              </w:rPr>
+            </w:pPr>
+            <w:r>
+              <w:rPr>
+                <w:rFonts w:ascii="Arial" w:hAnsi="Arial" w:cs="Arial"/>
+                <w:sz w:val="22"/>
+                <w:lang w:val="es-AR"/>
+              </w:rPr>
+              <w:t>El usuario administrador debe estar logueado (CU-GA-001)</w:t>
+            </w:r>
+          </w:p>
         </w:tc>
       </w:tr>
       <w:tr>
@@ -3131,7 +3365,6 @@
           </w:tcPr>
           <w:p>
             <w:pPr>
-              <w:pStyle w:val="Textocomentario"/>
               <w:rPr>
                 <w:rFonts w:ascii="Arial" w:hAnsi="Arial" w:cs="Arial"/>
                 <w:sz w:val="22"/>
@@ -3160,7 +3393,23 @@
                 <w:sz w:val="22"/>
                 <w:lang w:val="es-AR"/>
               </w:rPr>
-              <w:t>Se realiza el CU-AG-001</w:t>
+              <w:t xml:space="preserve">El actor entra a la sección </w:t>
+            </w:r>
+            <w:r>
+              <w:rPr>
+                <w:rFonts w:ascii="Arial" w:hAnsi="Arial" w:cs="Arial"/>
+                <w:sz w:val="22"/>
+                <w:lang w:val="es-AR"/>
+              </w:rPr>
+              <w:t>Alumno</w:t>
+            </w:r>
+            <w:r>
+              <w:rPr>
+                <w:rFonts w:ascii="Arial" w:hAnsi="Arial" w:cs="Arial"/>
+                <w:sz w:val="22"/>
+                <w:lang w:val="es-AR"/>
+              </w:rPr>
+              <w:t>. CU-GA-002-imagen001</w:t>
             </w:r>
           </w:p>
         </w:tc>
@@ -3188,23 +3437,31 @@
                 <w:sz w:val="22"/>
                 <w:lang w:val="es-AR"/>
               </w:rPr>
-              <w:t xml:space="preserve">2- </w:t>
-            </w:r>
-            <w:r>
-              <w:rPr>
-                <w:rFonts w:ascii="Arial" w:hAnsi="Arial" w:cs="Arial"/>
-                <w:sz w:val="22"/>
-                <w:lang w:val="es-AR"/>
-              </w:rPr>
-              <w:t xml:space="preserve">El actor entra a la sección </w:t>
-            </w:r>
-            <w:r>
-              <w:rPr>
-                <w:rFonts w:ascii="Arial" w:hAnsi="Arial" w:cs="Arial"/>
-                <w:sz w:val="22"/>
-                <w:lang w:val="es-AR"/>
-              </w:rPr>
-              <w:t>Alumno</w:t>
+              <w:t>2</w:t>
+            </w:r>
+            <w:r>
+              <w:rPr>
+                <w:rFonts w:ascii="Arial" w:hAnsi="Arial" w:cs="Arial"/>
+                <w:sz w:val="22"/>
+                <w:lang w:val="es-AR"/>
+              </w:rPr>
+              <w:t xml:space="preserve">- </w:t>
+            </w:r>
+            <w:r>
+              <w:rPr>
+                <w:rFonts w:ascii="Arial" w:hAnsi="Arial" w:cs="Arial"/>
+                <w:sz w:val="22"/>
+                <w:lang w:val="es-AR"/>
+              </w:rPr>
+              <w:t>El actor selecciona nuevo usuario</w:t>
+            </w:r>
+            <w:r>
+              <w:rPr>
+                <w:rFonts w:ascii="Arial" w:hAnsi="Arial" w:cs="Arial"/>
+                <w:sz w:val="22"/>
+                <w:lang w:val="es-AR"/>
+              </w:rPr>
+              <w:t xml:space="preserve"> alumno</w:t>
             </w:r>
           </w:p>
         </w:tc>
@@ -3232,23 +3489,63 @@
                 <w:sz w:val="22"/>
                 <w:lang w:val="es-AR"/>
               </w:rPr>
-              <w:t xml:space="preserve">3- </w:t>
-            </w:r>
-            <w:r>
-              <w:rPr>
-                <w:rFonts w:ascii="Arial" w:hAnsi="Arial" w:cs="Arial"/>
-                <w:sz w:val="22"/>
-                <w:lang w:val="es-AR"/>
-              </w:rPr>
-              <w:t>El actor selecciona nuevo usuario</w:t>
-            </w:r>
-            <w:r>
-              <w:rPr>
-                <w:rFonts w:ascii="Arial" w:hAnsi="Arial" w:cs="Arial"/>
-                <w:sz w:val="22"/>
-                <w:lang w:val="es-AR"/>
-              </w:rPr>
-              <w:t xml:space="preserve"> alumno</w:t>
+              <w:t>3</w:t>
+            </w:r>
+            <w:r>
+              <w:rPr>
+                <w:rFonts w:ascii="Arial" w:hAnsi="Arial" w:cs="Arial"/>
+                <w:sz w:val="22"/>
+                <w:lang w:val="es-AR"/>
+              </w:rPr>
+              <w:t xml:space="preserve">- El actor debe completar </w:t>
+            </w:r>
+            <w:r>
+              <w:rPr>
+                <w:rFonts w:ascii="Arial" w:hAnsi="Arial" w:cs="Arial"/>
+                <w:sz w:val="22"/>
+                <w:lang w:val="es-AR"/>
+              </w:rPr>
+              <w:t>lo campos que le aparecen en pantalla. Dependencia cu-ga-00</w:t>
+            </w:r>
+            <w:r>
+              <w:rPr>
+                <w:rFonts w:ascii="Arial" w:hAnsi="Arial" w:cs="Arial"/>
+                <w:sz w:val="22"/>
+                <w:lang w:val="es-AR"/>
+              </w:rPr>
+              <w:t>2</w:t>
+            </w:r>
+            <w:r>
+              <w:rPr>
+                <w:rFonts w:ascii="Arial" w:hAnsi="Arial" w:cs="Arial"/>
+                <w:sz w:val="22"/>
+                <w:lang w:val="es-AR"/>
+              </w:rPr>
+              <w:t>-</w:t>
+            </w:r>
+            <w:r>
+              <w:rPr>
+                <w:rFonts w:ascii="Arial" w:hAnsi="Arial" w:cs="Arial"/>
+                <w:sz w:val="22"/>
+                <w:lang w:val="es-AR"/>
+              </w:rPr>
+              <w:t>C</w:t>
+            </w:r>
+            <w:r>
+              <w:rPr>
+                <w:rFonts w:ascii="Arial" w:hAnsi="Arial" w:cs="Arial"/>
+                <w:sz w:val="22"/>
+                <w:lang w:val="es-AR"/>
+              </w:rPr>
+              <w:t>ampos</w:t>
+            </w:r>
+            <w:r>
+              <w:rPr>
+                <w:rFonts w:ascii="Arial" w:hAnsi="Arial" w:cs="Arial"/>
+                <w:sz w:val="22"/>
+                <w:lang w:val="es-AR"/>
+              </w:rPr>
+              <w:t>. CU-GA-002-imagen002</w:t>
             </w:r>
           </w:p>
         </w:tc>
@@ -3276,515 +3573,31 @@
                 <w:sz w:val="22"/>
                 <w:lang w:val="es-AR"/>
               </w:rPr>
-              <w:t>4- El actor debe completar con los siguientes datos del nuevo usuario:</w:t>
-            </w:r>
-          </w:p>
-          <w:p>
-            <w:pPr>
-              <w:pStyle w:val="ContenidodeTabla"/>
-              <w:numPr>
-                <w:ilvl w:val="1"/>
-                <w:numId w:val="27"/>
-              </w:numPr>
-              <w:suppressAutoHyphens/>
-              <w:ind w:left="842"/>
-              <w:rPr>
-                <w:rFonts w:ascii="Arial" w:hAnsi="Arial" w:cs="Arial"/>
-                <w:i/>
-                <w:sz w:val="22"/>
-                <w:szCs w:val="22"/>
-                <w:lang w:val="es-AR"/>
-              </w:rPr>
-            </w:pPr>
-            <w:r>
-              <w:rPr>
-                <w:rFonts w:ascii="Arial" w:hAnsi="Arial" w:cs="Arial"/>
-                <w:sz w:val="22"/>
-                <w:szCs w:val="22"/>
-                <w:lang w:val="es-AR"/>
-              </w:rPr>
-              <w:t xml:space="preserve">Nombre </w:t>
-            </w:r>
-          </w:p>
-          <w:p>
-            <w:pPr>
-              <w:pStyle w:val="ContenidodeTabla"/>
-              <w:suppressAutoHyphens/>
-              <w:ind w:left="842"/>
-              <w:rPr>
-                <w:rFonts w:ascii="Arial" w:hAnsi="Arial" w:cs="Arial"/>
-                <w:i/>
-                <w:sz w:val="22"/>
-                <w:szCs w:val="22"/>
-                <w:lang w:val="es-AR"/>
-              </w:rPr>
-            </w:pPr>
-            <w:r>
-              <w:rPr>
-                <w:rFonts w:ascii="Arial" w:hAnsi="Arial" w:cs="Arial"/>
-                <w:i/>
-                <w:sz w:val="22"/>
-                <w:szCs w:val="22"/>
-                <w:lang w:val="es-AR"/>
-              </w:rPr>
-              <w:t>(Caracteres (a-zA-Z) editable  – 50 caracteres – obligatorio)</w:t>
-            </w:r>
-          </w:p>
-          <w:p>
-            <w:pPr>
-              <w:pStyle w:val="ContenidodeTabla"/>
-              <w:numPr>
-                <w:ilvl w:val="1"/>
-                <w:numId w:val="27"/>
-              </w:numPr>
-              <w:suppressAutoHyphens/>
-              <w:ind w:left="842"/>
-              <w:rPr>
-                <w:rFonts w:ascii="Arial" w:hAnsi="Arial" w:cs="Arial"/>
-                <w:i/>
-                <w:sz w:val="22"/>
-                <w:szCs w:val="22"/>
-                <w:lang w:val="es-AR"/>
-              </w:rPr>
-            </w:pPr>
-            <w:r>
-              <w:rPr>
-                <w:rFonts w:ascii="Arial" w:hAnsi="Arial" w:cs="Arial"/>
-                <w:sz w:val="22"/>
-                <w:szCs w:val="22"/>
-                <w:lang w:val="es-AR"/>
-              </w:rPr>
-              <w:t xml:space="preserve">Apellido </w:t>
-            </w:r>
-          </w:p>
-          <w:p>
-            <w:pPr>
-              <w:pStyle w:val="ContenidodeTabla"/>
-              <w:suppressAutoHyphens/>
-              <w:ind w:left="842"/>
-              <w:rPr>
-                <w:rFonts w:ascii="Arial" w:hAnsi="Arial" w:cs="Arial"/>
-                <w:i/>
-                <w:sz w:val="22"/>
-                <w:szCs w:val="22"/>
-                <w:lang w:val="es-AR"/>
-              </w:rPr>
-            </w:pPr>
-            <w:r>
-              <w:rPr>
-                <w:rFonts w:ascii="Arial" w:hAnsi="Arial" w:cs="Arial"/>
-                <w:i/>
-                <w:sz w:val="22"/>
-                <w:szCs w:val="22"/>
-                <w:lang w:val="es-AR"/>
-              </w:rPr>
-              <w:t>(Caracteres (a-zA-Z) editable  – 50 caracteres – obligatorio)</w:t>
-            </w:r>
-          </w:p>
-          <w:p>
-            <w:pPr>
-              <w:pStyle w:val="ContenidodeTabla"/>
-              <w:numPr>
-                <w:ilvl w:val="1"/>
-                <w:numId w:val="27"/>
-              </w:numPr>
-              <w:suppressAutoHyphens/>
-              <w:ind w:left="842"/>
-              <w:rPr>
-                <w:rFonts w:ascii="Arial" w:hAnsi="Arial" w:cs="Arial"/>
-                <w:sz w:val="22"/>
-                <w:szCs w:val="22"/>
-                <w:lang w:val="es-AR"/>
-              </w:rPr>
-            </w:pPr>
-            <w:r>
-              <w:rPr>
-                <w:rFonts w:ascii="Arial" w:hAnsi="Arial" w:cs="Arial"/>
-                <w:sz w:val="22"/>
-                <w:szCs w:val="22"/>
-                <w:lang w:val="es-AR"/>
-              </w:rPr>
-              <w:t>DNI</w:t>
-            </w:r>
-          </w:p>
-          <w:p>
-            <w:pPr>
-              <w:pStyle w:val="ContenidodeTabla"/>
-              <w:suppressAutoHyphens/>
-              <w:ind w:left="842"/>
-              <w:rPr>
-                <w:rFonts w:ascii="Arial" w:hAnsi="Arial" w:cs="Arial"/>
-                <w:i/>
-                <w:sz w:val="22"/>
-                <w:szCs w:val="22"/>
-                <w:lang w:val="es-AR"/>
-              </w:rPr>
-            </w:pPr>
-            <w:r>
-              <w:rPr>
-                <w:rFonts w:ascii="Arial" w:hAnsi="Arial" w:cs="Arial"/>
-                <w:i/>
-                <w:sz w:val="22"/>
-                <w:szCs w:val="22"/>
-                <w:lang w:val="es-AR"/>
-              </w:rPr>
-              <w:t>(Alfanumérico –10 caracteres– obligatorio)</w:t>
-            </w:r>
-          </w:p>
-          <w:p>
-            <w:pPr>
-              <w:pStyle w:val="ContenidodeTabla"/>
-              <w:numPr>
-                <w:ilvl w:val="1"/>
-                <w:numId w:val="27"/>
-              </w:numPr>
-              <w:suppressAutoHyphens/>
-              <w:ind w:left="842"/>
-              <w:rPr>
-                <w:rFonts w:ascii="Arial" w:hAnsi="Arial" w:cs="Arial"/>
-                <w:sz w:val="22"/>
-                <w:szCs w:val="22"/>
-                <w:lang w:val="es-AR"/>
-              </w:rPr>
-            </w:pPr>
-            <w:r>
-              <w:rPr>
-                <w:rFonts w:ascii="Arial" w:hAnsi="Arial" w:cs="Arial"/>
-                <w:sz w:val="22"/>
-                <w:szCs w:val="22"/>
-                <w:lang w:val="es-AR"/>
-              </w:rPr>
-              <w:t>Nacionalidad</w:t>
-            </w:r>
-          </w:p>
-          <w:p>
-            <w:pPr>
-              <w:pStyle w:val="ContenidodeTabla"/>
-              <w:suppressAutoHyphens/>
-              <w:ind w:left="842"/>
-              <w:rPr>
-                <w:rFonts w:ascii="Arial" w:hAnsi="Arial" w:cs="Arial"/>
-                <w:i/>
-                <w:sz w:val="22"/>
-                <w:szCs w:val="22"/>
-                <w:lang w:val="es-AR"/>
-              </w:rPr>
-            </w:pPr>
-            <w:r>
-              <w:rPr>
-                <w:rFonts w:ascii="Arial" w:hAnsi="Arial" w:cs="Arial"/>
-                <w:i/>
-                <w:sz w:val="22"/>
-                <w:szCs w:val="22"/>
-                <w:lang w:val="es-AR"/>
-              </w:rPr>
-              <w:t xml:space="preserve">(Lista desplegable – </w:t>
-            </w:r>
-            <w:r>
-              <w:rPr>
-                <w:rFonts w:ascii="Arial" w:hAnsi="Arial" w:cs="Arial"/>
-                <w:sz w:val="22"/>
-                <w:szCs w:val="22"/>
-                <w:lang w:val="es-AR"/>
-              </w:rPr>
-              <w:t>Caracteres a-z A-Z. Los componentes están dispuestos en orden alfabético</w:t>
-            </w:r>
-            <w:r>
-              <w:rPr>
-                <w:rFonts w:ascii="Arial" w:hAnsi="Arial" w:cs="Arial"/>
-                <w:i/>
-                <w:sz w:val="22"/>
-                <w:szCs w:val="22"/>
-                <w:lang w:val="es-AR"/>
-              </w:rPr>
-              <w:t xml:space="preserve"> – no obligatorio)</w:t>
-            </w:r>
-          </w:p>
-          <w:p>
-            <w:pPr>
-              <w:pStyle w:val="ContenidodeTabla"/>
-              <w:numPr>
-                <w:ilvl w:val="1"/>
-                <w:numId w:val="27"/>
-              </w:numPr>
-              <w:suppressAutoHyphens/>
-              <w:ind w:left="842"/>
-              <w:rPr>
-                <w:rFonts w:ascii="Arial" w:hAnsi="Arial" w:cs="Arial"/>
-                <w:i/>
-                <w:sz w:val="22"/>
-                <w:szCs w:val="22"/>
-                <w:lang w:val="es-AR"/>
-              </w:rPr>
-            </w:pPr>
-            <w:r>
-              <w:rPr>
-                <w:rFonts w:ascii="Arial" w:hAnsi="Arial" w:cs="Arial"/>
-                <w:sz w:val="22"/>
-                <w:szCs w:val="22"/>
-                <w:lang w:val="es-AR"/>
-              </w:rPr>
-              <w:t xml:space="preserve">Fecha de Nac. </w:t>
-            </w:r>
-          </w:p>
-          <w:p>
-            <w:pPr>
-              <w:pStyle w:val="ContenidodeTabla"/>
-              <w:suppressAutoHyphens/>
-              <w:ind w:left="842"/>
-              <w:rPr>
-                <w:rFonts w:ascii="Arial" w:hAnsi="Arial" w:cs="Arial"/>
-                <w:i/>
-                <w:sz w:val="22"/>
-                <w:szCs w:val="22"/>
-                <w:lang w:val="es-AR"/>
-              </w:rPr>
-            </w:pPr>
-            <w:r>
-              <w:rPr>
-                <w:rFonts w:ascii="Arial" w:hAnsi="Arial" w:cs="Arial"/>
-                <w:i/>
-                <w:sz w:val="22"/>
-                <w:szCs w:val="22"/>
-                <w:lang w:val="es-AR"/>
-              </w:rPr>
-              <w:t>(Calendario – obligatorio)</w:t>
-            </w:r>
-          </w:p>
-          <w:p>
-            <w:pPr>
-              <w:pStyle w:val="ContenidodeTabla"/>
-              <w:numPr>
-                <w:ilvl w:val="1"/>
-                <w:numId w:val="27"/>
-              </w:numPr>
-              <w:suppressAutoHyphens/>
-              <w:ind w:left="842"/>
-              <w:rPr>
-                <w:rFonts w:ascii="Arial" w:hAnsi="Arial" w:cs="Arial"/>
-                <w:i/>
-                <w:sz w:val="22"/>
-                <w:szCs w:val="22"/>
-                <w:lang w:val="es-AR"/>
-              </w:rPr>
-            </w:pPr>
-            <w:r>
-              <w:rPr>
-                <w:rFonts w:ascii="Arial" w:hAnsi="Arial" w:cs="Arial"/>
-                <w:sz w:val="22"/>
-                <w:szCs w:val="22"/>
-                <w:lang w:val="es-AR"/>
-              </w:rPr>
-              <w:t>Gé</w:t>
-            </w:r>
-            <w:r>
-              <w:rPr>
-                <w:rFonts w:ascii="Arial" w:hAnsi="Arial" w:cs="Arial"/>
-                <w:sz w:val="22"/>
-                <w:szCs w:val="22"/>
-                <w:lang w:val="es-AR"/>
-              </w:rPr>
-              <w:t>nero</w:t>
-            </w:r>
-          </w:p>
-          <w:p>
-            <w:pPr>
-              <w:pStyle w:val="ContenidodeTabla"/>
-              <w:suppressAutoHyphens/>
-              <w:ind w:left="842"/>
-              <w:rPr>
-                <w:rFonts w:ascii="Arial" w:hAnsi="Arial" w:cs="Arial"/>
-                <w:i/>
-                <w:sz w:val="22"/>
-                <w:szCs w:val="22"/>
-                <w:lang w:val="es-AR"/>
-              </w:rPr>
-            </w:pPr>
-            <w:r>
-              <w:rPr>
-                <w:rFonts w:ascii="Arial" w:hAnsi="Arial" w:cs="Arial"/>
-                <w:i/>
-                <w:sz w:val="22"/>
-                <w:szCs w:val="22"/>
-                <w:lang w:val="es-AR"/>
-              </w:rPr>
-              <w:t>(Lista desplegable: Femenino / Masculino – obligatorio)</w:t>
-            </w:r>
-          </w:p>
-          <w:p>
-            <w:pPr>
-              <w:pStyle w:val="ContenidodeTabla"/>
-              <w:numPr>
-                <w:ilvl w:val="1"/>
-                <w:numId w:val="27"/>
-              </w:numPr>
-              <w:suppressAutoHyphens/>
-              <w:ind w:left="798" w:hanging="336"/>
-              <w:rPr>
-                <w:rFonts w:ascii="Arial" w:hAnsi="Arial" w:cs="Arial"/>
-                <w:i/>
-                <w:sz w:val="22"/>
-                <w:szCs w:val="22"/>
-                <w:lang w:val="es-AR"/>
-              </w:rPr>
-            </w:pPr>
-            <w:r>
-              <w:rPr>
-                <w:rFonts w:ascii="Arial" w:hAnsi="Arial" w:cs="Arial"/>
-                <w:i/>
-                <w:sz w:val="22"/>
-                <w:szCs w:val="22"/>
-                <w:lang w:val="es-AR"/>
-              </w:rPr>
-              <w:t>Legajo</w:t>
-            </w:r>
-          </w:p>
-          <w:p>
-            <w:pPr>
-              <w:pStyle w:val="ContenidodeTabla"/>
-              <w:suppressAutoHyphens/>
-              <w:ind w:left="798"/>
-              <w:rPr>
-                <w:rFonts w:ascii="Arial" w:hAnsi="Arial" w:cs="Arial"/>
-                <w:i/>
-                <w:sz w:val="22"/>
-                <w:szCs w:val="22"/>
-                <w:lang w:val="es-AR"/>
-              </w:rPr>
-            </w:pPr>
-            <w:r>
-              <w:rPr>
-                <w:rFonts w:ascii="Arial" w:hAnsi="Arial" w:cs="Arial"/>
-                <w:i/>
-                <w:sz w:val="22"/>
-                <w:szCs w:val="22"/>
-                <w:lang w:val="es-AR"/>
-              </w:rPr>
-              <w:t xml:space="preserve">   (</w:t>
-            </w:r>
-            <w:r>
-              <w:rPr>
-                <w:rFonts w:ascii="Arial" w:hAnsi="Arial" w:cs="Arial"/>
-                <w:i/>
-                <w:sz w:val="22"/>
-                <w:szCs w:val="22"/>
-                <w:lang w:val="es-AR"/>
-              </w:rPr>
-              <w:t>Numérico</w:t>
-            </w:r>
-            <w:r>
-              <w:rPr>
-                <w:rFonts w:ascii="Arial" w:hAnsi="Arial" w:cs="Arial"/>
-                <w:i/>
-                <w:sz w:val="22"/>
-                <w:szCs w:val="22"/>
-                <w:lang w:val="es-AR"/>
-              </w:rPr>
-              <w:t xml:space="preserve"> – 10 caracteres - Obligatorio)</w:t>
-            </w:r>
-          </w:p>
-          <w:p>
-            <w:pPr>
-              <w:pStyle w:val="ContenidodeTabla"/>
-              <w:numPr>
-                <w:ilvl w:val="1"/>
-                <w:numId w:val="27"/>
-              </w:numPr>
-              <w:suppressAutoHyphens/>
-              <w:ind w:left="798" w:hanging="336"/>
-              <w:rPr>
-                <w:rFonts w:ascii="Arial" w:hAnsi="Arial" w:cs="Arial"/>
-                <w:i/>
-                <w:sz w:val="22"/>
-                <w:szCs w:val="22"/>
-                <w:lang w:val="es-AR"/>
-              </w:rPr>
-            </w:pPr>
-            <w:r>
-              <w:rPr>
-                <w:rFonts w:ascii="Arial" w:hAnsi="Arial" w:cs="Arial"/>
-                <w:i/>
-                <w:sz w:val="22"/>
-                <w:szCs w:val="22"/>
-                <w:lang w:val="es-AR"/>
-              </w:rPr>
-              <w:t>Tipo habilitado/no habilitado</w:t>
-            </w:r>
-          </w:p>
-          <w:p>
-            <w:pPr>
-              <w:pStyle w:val="ContenidodeTabla"/>
-              <w:suppressAutoHyphens/>
-              <w:ind w:left="798"/>
-              <w:rPr>
-                <w:rFonts w:ascii="Arial" w:hAnsi="Arial" w:cs="Arial"/>
-                <w:i/>
-                <w:sz w:val="22"/>
-                <w:szCs w:val="22"/>
-                <w:lang w:val="es-AR"/>
-              </w:rPr>
-            </w:pPr>
-            <w:r>
-              <w:rPr>
-                <w:rFonts w:ascii="Arial" w:hAnsi="Arial" w:cs="Arial"/>
-                <w:i/>
-                <w:sz w:val="22"/>
-                <w:szCs w:val="22"/>
-                <w:lang w:val="es-AR"/>
-              </w:rPr>
-              <w:t xml:space="preserve">   (tipo booleano)</w:t>
-            </w:r>
-          </w:p>
-          <w:p>
-            <w:pPr>
-              <w:pStyle w:val="ContenidodeTabla"/>
-              <w:numPr>
-                <w:ilvl w:val="1"/>
-                <w:numId w:val="27"/>
-              </w:numPr>
-              <w:suppressAutoHyphens/>
-              <w:ind w:left="798" w:hanging="336"/>
-              <w:rPr>
-                <w:rFonts w:ascii="Arial" w:hAnsi="Arial" w:cs="Arial"/>
-                <w:i/>
-                <w:sz w:val="22"/>
-                <w:szCs w:val="22"/>
-                <w:lang w:val="es-AR"/>
-              </w:rPr>
-            </w:pPr>
-            <w:r>
-              <w:rPr>
-                <w:rFonts w:ascii="Arial" w:hAnsi="Arial" w:cs="Arial"/>
-                <w:i/>
-                <w:sz w:val="22"/>
-                <w:szCs w:val="22"/>
-                <w:lang w:val="es-AR"/>
-              </w:rPr>
-              <w:t>Contraseña</w:t>
-            </w:r>
-          </w:p>
-          <w:p>
-            <w:pPr>
-              <w:pStyle w:val="ContenidodeTabla"/>
-              <w:suppressAutoHyphens/>
-              <w:ind w:left="798"/>
-              <w:rPr>
-                <w:rFonts w:ascii="Arial" w:hAnsi="Arial" w:cs="Arial"/>
-                <w:i/>
-                <w:sz w:val="22"/>
-                <w:szCs w:val="22"/>
-                <w:lang w:val="es-AR"/>
-              </w:rPr>
-            </w:pPr>
-            <w:r>
-              <w:rPr>
-                <w:rFonts w:ascii="Arial" w:hAnsi="Arial" w:cs="Arial"/>
-                <w:i/>
-                <w:sz w:val="22"/>
-                <w:szCs w:val="22"/>
-                <w:lang w:val="es-AR"/>
-              </w:rPr>
-              <w:t xml:space="preserve">    (Alfanumérico – 6 caracteres obligatorios)</w:t>
+              <w:t>4</w:t>
+            </w:r>
+            <w:r>
+              <w:rPr>
+                <w:rFonts w:ascii="Arial" w:hAnsi="Arial" w:cs="Arial"/>
+                <w:sz w:val="22"/>
+                <w:lang w:val="es-AR"/>
+              </w:rPr>
+              <w:t xml:space="preserve">- El sistema por default marca </w:t>
+            </w:r>
+            <w:r>
+              <w:rPr>
+                <w:rFonts w:ascii="Arial" w:hAnsi="Arial" w:cs="Arial"/>
+                <w:sz w:val="22"/>
+                <w:lang w:val="es-AR"/>
+              </w:rPr>
+              <w:t>la opción</w:t>
+            </w:r>
+            <w:r>
+              <w:rPr>
+                <w:rFonts w:ascii="Arial" w:hAnsi="Arial" w:cs="Arial"/>
+                <w:sz w:val="22"/>
+                <w:lang w:val="es-AR"/>
+              </w:rPr>
+              <w:t xml:space="preserve"> de exigir el cambio de contraseña. </w:t>
             </w:r>
           </w:p>
         </w:tc>
@@ -3812,7 +3625,15 @@
                 <w:sz w:val="22"/>
                 <w:lang w:val="es-AR"/>
               </w:rPr>
-              <w:t xml:space="preserve">5- El sistema por default marca la casilla de exigir el cambio de contraseña. </w:t>
+              <w:t>5</w:t>
+            </w:r>
+            <w:r>
+              <w:rPr>
+                <w:rFonts w:ascii="Arial" w:hAnsi="Arial" w:cs="Arial"/>
+                <w:sz w:val="22"/>
+                <w:lang w:val="es-AR"/>
+              </w:rPr>
+              <w:t>- El sistema pre visualiza el usuario alumno con los datos cargados</w:t>
             </w:r>
           </w:p>
         </w:tc>
@@ -3848,7 +3669,7 @@
                 <w:sz w:val="22"/>
                 <w:lang w:val="es-AR"/>
               </w:rPr>
-              <w:t>- El sistema pre visualiza el usuario alumno con los datos cargados</w:t>
+              <w:t>- El actor presiona Guardar</w:t>
             </w:r>
           </w:p>
         </w:tc>
@@ -3867,13 +3688,15 @@
               <w:rPr>
                 <w:rFonts w:ascii="Arial" w:hAnsi="Arial" w:cs="Arial"/>
                 <w:sz w:val="22"/>
-                <w:lang w:val="es-AR"/>
-              </w:rPr>
-            </w:pPr>
-            <w:r>
-              <w:rPr>
-                <w:rFonts w:ascii="Arial" w:hAnsi="Arial" w:cs="Arial"/>
-                <w:sz w:val="22"/>
+                <w:szCs w:val="22"/>
+                <w:lang w:val="es-AR"/>
+              </w:rPr>
+            </w:pPr>
+            <w:r>
+              <w:rPr>
+                <w:rFonts w:ascii="Arial" w:hAnsi="Arial" w:cs="Arial"/>
+                <w:sz w:val="22"/>
+                <w:szCs w:val="22"/>
                 <w:lang w:val="es-AR"/>
               </w:rPr>
               <w:t>7</w:t>
@@ -3882,9 +3705,10 @@
               <w:rPr>
                 <w:rFonts w:ascii="Arial" w:hAnsi="Arial" w:cs="Arial"/>
                 <w:sz w:val="22"/>
-                <w:lang w:val="es-AR"/>
-              </w:rPr>
-              <w:t>- El actor presiona Guardar</w:t>
+                <w:szCs w:val="22"/>
+                <w:lang w:val="es-AR"/>
+              </w:rPr>
+              <w:t>- El sistema verifica que se han cargado correctamente los datos y los almacena en la base de datos.</w:t>
             </w:r>
           </w:p>
         </w:tc>
@@ -3923,7 +3747,70 @@
                 <w:szCs w:val="22"/>
                 <w:lang w:val="es-AR"/>
               </w:rPr>
-              <w:t>- El sistema verifica que se han cargado correctamente los datos y los almacena en la base de datos.</w:t>
+              <w:t xml:space="preserve">-El </w:t>
+            </w:r>
+            <w:r>
+              <w:rPr>
+                <w:rFonts w:ascii="Arial" w:hAnsi="Arial" w:cs="Arial"/>
+                <w:sz w:val="22"/>
+                <w:szCs w:val="22"/>
+                <w:lang w:val="es-AR"/>
+              </w:rPr>
+              <w:t>sistema</w:t>
+            </w:r>
+            <w:r>
+              <w:rPr>
+                <w:rFonts w:ascii="Arial" w:hAnsi="Arial" w:cs="Arial"/>
+                <w:sz w:val="22"/>
+                <w:szCs w:val="22"/>
+                <w:lang w:val="es-AR"/>
+              </w:rPr>
+              <w:t xml:space="preserve"> muestra un</w:t>
+            </w:r>
+            <w:r>
+              <w:rPr>
+                <w:rFonts w:ascii="Arial" w:hAnsi="Arial" w:cs="Arial"/>
+                <w:sz w:val="22"/>
+                <w:szCs w:val="22"/>
+                <w:lang w:val="es-AR"/>
+              </w:rPr>
+              <w:t xml:space="preserve"> mensaje de éxito</w:t>
+            </w:r>
+            <w:r>
+              <w:rPr>
+                <w:rFonts w:ascii="Arial" w:hAnsi="Arial" w:cs="Arial"/>
+                <w:sz w:val="22"/>
+                <w:szCs w:val="22"/>
+                <w:lang w:val="es-AR"/>
+              </w:rPr>
+              <w:t xml:space="preserve"> </w:t>
+            </w:r>
+            <w:r>
+              <w:rPr>
+                <w:rFonts w:ascii="Arial" w:hAnsi="Arial" w:cs="Arial"/>
+                <w:sz w:val="22"/>
+                <w:szCs w:val="22"/>
+                <w:lang w:val="es-AR"/>
+              </w:rPr>
+              <w:t>c</w:t>
+            </w:r>
+            <w:r>
+              <w:rPr>
+                <w:rFonts w:ascii="Arial" w:hAnsi="Arial" w:cs="Arial"/>
+                <w:sz w:val="22"/>
+                <w:szCs w:val="22"/>
+                <w:lang w:val="es-AR"/>
+              </w:rPr>
+              <w:t>u-ga</w:t>
+            </w:r>
+            <w:r>
+              <w:rPr>
+                <w:rFonts w:ascii="Arial" w:hAnsi="Arial" w:cs="Arial"/>
+                <w:sz w:val="22"/>
+                <w:szCs w:val="22"/>
+                <w:lang w:val="es-AR"/>
+              </w:rPr>
+              <w:t>-002-mensaje02</w:t>
             </w:r>
           </w:p>
         </w:tc>
@@ -3953,82 +3840,7 @@
                 <w:szCs w:val="22"/>
                 <w:lang w:val="es-AR"/>
               </w:rPr>
-              <w:t xml:space="preserve">9-El </w:t>
-            </w:r>
-            <w:r>
-              <w:rPr>
-                <w:rFonts w:ascii="Arial" w:hAnsi="Arial" w:cs="Arial"/>
-                <w:sz w:val="22"/>
-                <w:szCs w:val="22"/>
-                <w:lang w:val="es-AR"/>
-              </w:rPr>
-              <w:t>sistema</w:t>
-            </w:r>
-            <w:r>
-              <w:rPr>
-                <w:rFonts w:ascii="Arial" w:hAnsi="Arial" w:cs="Arial"/>
-                <w:sz w:val="22"/>
-                <w:szCs w:val="22"/>
-                <w:lang w:val="es-AR"/>
-              </w:rPr>
-              <w:t xml:space="preserve"> muestra un</w:t>
-            </w:r>
-            <w:r>
-              <w:rPr>
-                <w:rFonts w:ascii="Arial" w:hAnsi="Arial" w:cs="Arial"/>
-                <w:sz w:val="22"/>
-                <w:szCs w:val="22"/>
-                <w:lang w:val="es-AR"/>
-              </w:rPr>
-              <w:t xml:space="preserve"> mensaje de éxito</w:t>
-            </w:r>
-            <w:r>
-              <w:rPr>
-                <w:rFonts w:ascii="Arial" w:hAnsi="Arial" w:cs="Arial"/>
-                <w:sz w:val="22"/>
-                <w:szCs w:val="22"/>
-                <w:lang w:val="es-AR"/>
-              </w:rPr>
-              <w:t xml:space="preserve"> uc-ga</w:t>
-            </w:r>
-            <w:r>
-              <w:rPr>
-                <w:rFonts w:ascii="Arial" w:hAnsi="Arial" w:cs="Arial"/>
-                <w:sz w:val="22"/>
-                <w:szCs w:val="22"/>
-                <w:lang w:val="es-AR"/>
-              </w:rPr>
-              <w:t>-002-mensaje02</w:t>
-            </w:r>
-          </w:p>
-        </w:tc>
-      </w:tr>
-      <w:tr>
-        <w:trPr>
-          <w:cantSplit/>
-        </w:trPr>
-        <w:tc>
-          <w:tcPr>
-            <w:tcW w:w="9221" w:type="dxa"/>
-            <w:gridSpan w:val="2"/>
-          </w:tcPr>
-          <w:p>
-            <w:pPr>
-              <w:rPr>
-                <w:rFonts w:ascii="Arial" w:hAnsi="Arial" w:cs="Arial"/>
-                <w:sz w:val="22"/>
-                <w:szCs w:val="22"/>
-                <w:lang w:val="es-AR"/>
-              </w:rPr>
-            </w:pPr>
-            <w:r>
-              <w:rPr>
-                <w:rFonts w:ascii="Arial" w:hAnsi="Arial" w:cs="Arial"/>
-                <w:sz w:val="22"/>
-                <w:szCs w:val="22"/>
-                <w:lang w:val="es-AR"/>
-              </w:rPr>
-              <w:t>10</w:t>
+              <w:t>9</w:t>
             </w:r>
             <w:r>
               <w:rPr>
@@ -4100,7 +3912,7 @@
                 <w:szCs w:val="22"/>
                 <w:lang w:val="es-AR"/>
               </w:rPr>
-              <w:t>5</w:t>
+              <w:t>4</w:t>
             </w:r>
             <w:r>
               <w:rPr>
@@ -4168,8 +3980,16 @@
                 <w:szCs w:val="22"/>
                 <w:lang w:val="es-AR" w:eastAsia="en-US"/>
               </w:rPr>
-              <w:lastRenderedPageBreak/>
-              <w:t xml:space="preserve">8.1 </w:t>
+              <w:t>7</w:t>
+            </w:r>
+            <w:r>
+              <w:rPr>
+                <w:rFonts w:ascii="Arial" w:hAnsi="Arial" w:cs="Arial"/>
+                <w:sz w:val="22"/>
+                <w:szCs w:val="22"/>
+                <w:lang w:val="es-AR" w:eastAsia="en-US"/>
+              </w:rPr>
+              <w:t xml:space="preserve">.1 </w:t>
             </w:r>
             <w:r>
               <w:rPr>
@@ -4217,7 +4037,16 @@
                 <w:szCs w:val="22"/>
                 <w:lang w:val="es-AR" w:eastAsia="en-US"/>
               </w:rPr>
-              <w:t xml:space="preserve">8.2 </w:t>
+              <w:t>7</w:t>
+            </w:r>
+            <w:r>
+              <w:rPr>
+                <w:rFonts w:ascii="Arial" w:hAnsi="Arial" w:cs="Arial"/>
+                <w:sz w:val="22"/>
+                <w:szCs w:val="22"/>
+                <w:lang w:val="es-AR" w:eastAsia="en-US"/>
+              </w:rPr>
+              <w:t xml:space="preserve">.2 </w:t>
             </w:r>
             <w:r>
               <w:rPr>
@@ -4292,7 +4121,7 @@
                 <w:szCs w:val="22"/>
                 <w:lang w:val="es-AR" w:eastAsia="en-US"/>
               </w:rPr>
-              <w:t xml:space="preserve">8.3 </w:t>
+              <w:t>7</w:t>
             </w:r>
             <w:r>
               <w:rPr>
@@ -4301,6 +4130,15 @@
                 <w:szCs w:val="22"/>
                 <w:lang w:val="es-AR" w:eastAsia="en-US"/>
               </w:rPr>
+              <w:t xml:space="preserve">.3 </w:t>
+            </w:r>
+            <w:r>
+              <w:rPr>
+                <w:rFonts w:ascii="Arial" w:hAnsi="Arial" w:cs="Arial"/>
+                <w:sz w:val="22"/>
+                <w:szCs w:val="22"/>
+                <w:lang w:val="es-AR" w:eastAsia="en-US"/>
+              </w:rPr>
               <w:t>El</w:t>
             </w:r>
             <w:r>
@@ -4320,45 +4158,6 @@
                 <w:lang w:val="es-AR" w:eastAsia="en-US"/>
               </w:rPr>
               <w:t xml:space="preserve"> Confirma la operación.</w:t>
-            </w:r>
-          </w:p>
-          <w:p>
-            <w:pPr>
-              <w:pStyle w:val="ContenidodeTabla"/>
-              <w:suppressAutoHyphens/>
-              <w:rPr>
-                <w:rFonts w:ascii="Arial" w:hAnsi="Arial" w:cs="Arial"/>
-                <w:sz w:val="22"/>
-                <w:szCs w:val="22"/>
-                <w:lang w:val="es-AR" w:eastAsia="en-US"/>
-              </w:rPr>
-            </w:pPr>
-            <w:r>
-              <w:rPr>
-                <w:rFonts w:ascii="Arial" w:hAnsi="Arial" w:cs="Arial"/>
-                <w:sz w:val="22"/>
-                <w:szCs w:val="22"/>
-                <w:lang w:val="es-AR" w:eastAsia="en-US"/>
-              </w:rPr>
-              <w:t xml:space="preserve">8.4 </w:t>
-            </w:r>
-            <w:r>
-              <w:rPr>
-                <w:rFonts w:ascii="Arial" w:hAnsi="Arial" w:cs="Arial"/>
-                <w:sz w:val="22"/>
-                <w:szCs w:val="22"/>
-                <w:lang w:val="es-AR" w:eastAsia="en-US"/>
-              </w:rPr>
-              <w:t>El sistema presenta la Pantalla Inicial y no registra los datos modificados</w:t>
-            </w:r>
-            <w:r>
-              <w:rPr>
-                <w:rFonts w:ascii="Arial" w:hAnsi="Arial" w:cs="Arial"/>
-                <w:sz w:val="22"/>
-                <w:szCs w:val="22"/>
-                <w:lang w:val="es-AR" w:eastAsia="en-US"/>
-              </w:rPr>
-              <w:t>.</w:t>
             </w:r>
           </w:p>
           <w:p>
@@ -4366,7 +4165,7 @@
               <w:pStyle w:val="ContenidodeTabla"/>
               <w:numPr>
                 <w:ilvl w:val="1"/>
-                <w:numId w:val="30"/>
+                <w:numId w:val="36"/>
               </w:numPr>
               <w:suppressAutoHyphens/>
               <w:rPr>
@@ -4376,6 +4175,45 @@
                 <w:lang w:val="es-AR" w:eastAsia="en-US"/>
               </w:rPr>
             </w:pPr>
+            <w:r>
+              <w:rPr>
+                <w:rFonts w:ascii="Arial" w:hAnsi="Arial" w:cs="Arial"/>
+                <w:sz w:val="22"/>
+                <w:szCs w:val="22"/>
+                <w:lang w:val="es-AR" w:eastAsia="en-US"/>
+              </w:rPr>
+              <w:t>El sistema presenta la Pantalla Inicial y no registra los datos modificados</w:t>
+            </w:r>
+            <w:r>
+              <w:rPr>
+                <w:rFonts w:ascii="Arial" w:hAnsi="Arial" w:cs="Arial"/>
+                <w:sz w:val="22"/>
+                <w:szCs w:val="22"/>
+                <w:lang w:val="es-AR" w:eastAsia="en-US"/>
+              </w:rPr>
+              <w:t>.</w:t>
+            </w:r>
+          </w:p>
+          <w:p>
+            <w:pPr>
+              <w:pStyle w:val="ContenidodeTabla"/>
+              <w:suppressAutoHyphens/>
+              <w:rPr>
+                <w:rFonts w:ascii="Arial" w:hAnsi="Arial" w:cs="Arial"/>
+                <w:sz w:val="22"/>
+                <w:szCs w:val="22"/>
+                <w:lang w:val="es-AR" w:eastAsia="en-US"/>
+              </w:rPr>
+            </w:pPr>
+            <w:r>
+              <w:rPr>
+                <w:rFonts w:ascii="Arial" w:hAnsi="Arial" w:cs="Arial"/>
+                <w:sz w:val="22"/>
+                <w:szCs w:val="22"/>
+                <w:lang w:val="es-AR" w:eastAsia="en-US"/>
+              </w:rPr>
+              <w:t xml:space="preserve">7.5 </w:t>
+            </w:r>
             <w:r>
               <w:rPr>
                 <w:rFonts w:ascii="Arial" w:hAnsi="Arial" w:cs="Arial"/>
@@ -4458,7 +4296,88 @@
                 <w:sz w:val="22"/>
                 <w:lang w:val="es-AR"/>
               </w:rPr>
-              <w:t>N/A</w:t>
+              <w:lastRenderedPageBreak/>
+              <w:t>CU-GA-002-imagen001</w:t>
+            </w:r>
+          </w:p>
+          <w:p>
+            <w:pPr>
+              <w:pStyle w:val="Textocomentario"/>
+              <w:rPr>
+                <w:rFonts w:ascii="Arial" w:hAnsi="Arial" w:cs="Arial"/>
+                <w:iCs/>
+                <w:sz w:val="22"/>
+                <w:lang w:val="es-AR"/>
+              </w:rPr>
+            </w:pPr>
+            <w:r>
+              <w:rPr>
+                <w:rFonts w:ascii="Arial" w:hAnsi="Arial" w:cs="Arial"/>
+                <w:iCs/>
+                <w:sz w:val="22"/>
+                <w:lang w:val="es-AR"/>
+              </w:rPr>
+              <w:pict>
+                <v:shape id="_x0000_i1055" type="#_x0000_t75" style="width:450.25pt;height:213.85pt">
+                  <v:imagedata r:id="rId20" o:title=""/>
+                </v:shape>
+              </w:pict>
+            </w:r>
+          </w:p>
+        </w:tc>
+      </w:tr>
+      <w:tr>
+        <w:trPr>
+          <w:cantSplit/>
+        </w:trPr>
+        <w:tc>
+          <w:tcPr>
+            <w:tcW w:w="9221" w:type="dxa"/>
+            <w:gridSpan w:val="2"/>
+            <w:shd w:val="clear" w:color="000000" w:fill="FFFFFF"/>
+          </w:tcPr>
+          <w:p>
+            <w:pPr>
+              <w:pStyle w:val="Textocomentario"/>
+              <w:rPr>
+                <w:rFonts w:ascii="Arial" w:hAnsi="Arial" w:cs="Arial"/>
+                <w:iCs/>
+                <w:sz w:val="22"/>
+                <w:lang w:val="es-AR"/>
+              </w:rPr>
+            </w:pPr>
+            <w:r>
+              <w:rPr>
+                <w:rFonts w:ascii="Arial" w:hAnsi="Arial" w:cs="Arial"/>
+                <w:iCs/>
+                <w:sz w:val="22"/>
+                <w:lang w:val="es-AR"/>
+              </w:rPr>
+              <w:t>CU-GA-002-imagen002</w:t>
+            </w:r>
+          </w:p>
+          <w:p>
+            <w:pPr>
+              <w:pStyle w:val="Textocomentario"/>
+              <w:rPr>
+                <w:rFonts w:ascii="Arial" w:hAnsi="Arial" w:cs="Arial"/>
+                <w:iCs/>
+                <w:sz w:val="22"/>
+                <w:lang w:val="es-AR"/>
+              </w:rPr>
+            </w:pPr>
+            <w:r>
+              <w:rPr>
+                <w:rFonts w:ascii="Arial" w:hAnsi="Arial" w:cs="Arial"/>
+                <w:iCs/>
+                <w:sz w:val="22"/>
+                <w:lang w:val="es-AR"/>
+              </w:rPr>
+              <w:pict>
+                <v:shape id="_x0000_i1056" type="#_x0000_t75" style="width:450.25pt;height:3in">
+                  <v:imagedata r:id="rId21" o:title=""/>
+                </v:shape>
+              </w:pict>
             </w:r>
           </w:p>
         </w:tc>
@@ -4510,341 +4429,378 @@
           </w:tcPr>
           <w:p>
             <w:pPr>
+              <w:rPr>
+                <w:rFonts w:ascii="Arial" w:hAnsi="Arial" w:cs="Arial"/>
+                <w:sz w:val="22"/>
+                <w:lang w:val="es-AR"/>
+              </w:rPr>
+            </w:pPr>
+            <w:r>
+              <w:rPr>
+                <w:rFonts w:ascii="Arial" w:hAnsi="Arial" w:cs="Arial"/>
+                <w:sz w:val="22"/>
+                <w:lang w:val="es-AR"/>
+              </w:rPr>
+              <w:t>3</w:t>
+            </w:r>
+            <w:r>
+              <w:rPr>
+                <w:rFonts w:ascii="Arial" w:hAnsi="Arial" w:cs="Arial"/>
+                <w:sz w:val="22"/>
+                <w:lang w:val="es-AR"/>
+              </w:rPr>
+              <w:t>.1- CU-GA-002-CAMPOS:</w:t>
+            </w:r>
+            <w:r>
+              <w:rPr>
+                <w:rFonts w:ascii="Arial" w:hAnsi="Arial" w:cs="Arial"/>
+                <w:sz w:val="22"/>
+                <w:lang w:val="es-AR"/>
+              </w:rPr>
+              <w:t xml:space="preserve"> </w:t>
+            </w:r>
+            <w:r>
+              <w:rPr>
+                <w:rFonts w:ascii="Arial" w:hAnsi="Arial" w:cs="Arial"/>
+                <w:sz w:val="22"/>
+                <w:lang w:val="es-AR"/>
+              </w:rPr>
+              <w:t>Tipo para los campos</w:t>
+            </w:r>
+          </w:p>
+          <w:p>
+            <w:pPr>
               <w:pStyle w:val="ContenidodeTabla"/>
+              <w:numPr>
+                <w:ilvl w:val="0"/>
+                <w:numId w:val="32"/>
+              </w:numPr>
               <w:suppressAutoHyphens/>
-              <w:rPr>
-                <w:rFonts w:ascii="Arial" w:hAnsi="Arial" w:cs="Arial"/>
-                <w:sz w:val="22"/>
-                <w:szCs w:val="20"/>
-                <w:lang w:val="es-AR" w:eastAsia="en-US"/>
-              </w:rPr>
-            </w:pPr>
-            <w:r>
-              <w:rPr>
-                <w:rFonts w:ascii="Arial" w:hAnsi="Arial" w:cs="Arial"/>
-                <w:sz w:val="22"/>
-                <w:szCs w:val="20"/>
-                <w:lang w:val="es-AR" w:eastAsia="en-US"/>
-              </w:rPr>
-              <w:t>1 –Se ingresan datos que no corresponden (otro tipo de dato / se pasa del máximo).</w:t>
+              <w:ind w:left="842"/>
+              <w:rPr>
+                <w:rFonts w:ascii="Arial" w:hAnsi="Arial" w:cs="Arial"/>
+                <w:i/>
+                <w:sz w:val="22"/>
+                <w:szCs w:val="22"/>
+                <w:lang w:val="es-AR"/>
+              </w:rPr>
+            </w:pPr>
+            <w:r>
+              <w:rPr>
+                <w:rFonts w:ascii="Arial" w:hAnsi="Arial" w:cs="Arial"/>
+                <w:sz w:val="22"/>
+                <w:szCs w:val="22"/>
+                <w:lang w:val="es-AR"/>
+              </w:rPr>
+              <w:t xml:space="preserve">Nombre </w:t>
+            </w:r>
+            <w:r>
+              <w:rPr>
+                <w:rFonts w:ascii="Arial" w:hAnsi="Arial" w:cs="Arial"/>
+                <w:i/>
+                <w:sz w:val="22"/>
+                <w:szCs w:val="22"/>
+                <w:lang w:val="es-AR"/>
+              </w:rPr>
+              <w:t>(Caracteres (a-zA-Z) editable – 50 caracteres – obligatorio)</w:t>
             </w:r>
           </w:p>
           <w:p>
             <w:pPr>
               <w:pStyle w:val="ContenidodeTabla"/>
+              <w:numPr>
+                <w:ilvl w:val="0"/>
+                <w:numId w:val="32"/>
+              </w:numPr>
               <w:suppressAutoHyphens/>
-              <w:rPr>
-                <w:rFonts w:ascii="Arial" w:hAnsi="Arial" w:cs="Arial"/>
-                <w:sz w:val="22"/>
-                <w:szCs w:val="20"/>
-                <w:lang w:val="es-AR" w:eastAsia="en-US"/>
-              </w:rPr>
-            </w:pPr>
-            <w:r>
-              <w:rPr>
-                <w:rFonts w:ascii="Arial" w:hAnsi="Arial" w:cs="Arial"/>
-                <w:sz w:val="22"/>
-                <w:szCs w:val="20"/>
-                <w:lang w:val="es-AR" w:eastAsia="en-US"/>
-              </w:rPr>
-              <w:t>El sistema emite un mensaje informando la situación.</w:t>
+              <w:ind w:left="842"/>
+              <w:rPr>
+                <w:rFonts w:ascii="Arial" w:hAnsi="Arial" w:cs="Arial"/>
+                <w:i/>
+                <w:sz w:val="22"/>
+                <w:szCs w:val="22"/>
+                <w:lang w:val="es-AR"/>
+              </w:rPr>
+            </w:pPr>
+            <w:r>
+              <w:rPr>
+                <w:rFonts w:ascii="Arial" w:hAnsi="Arial" w:cs="Arial"/>
+                <w:sz w:val="22"/>
+                <w:szCs w:val="22"/>
+                <w:lang w:val="es-AR"/>
+              </w:rPr>
+              <w:t xml:space="preserve">Apellido </w:t>
+            </w:r>
+            <w:r>
+              <w:rPr>
+                <w:rFonts w:ascii="Arial" w:hAnsi="Arial" w:cs="Arial"/>
+                <w:i/>
+                <w:sz w:val="22"/>
+                <w:szCs w:val="22"/>
+                <w:lang w:val="es-AR"/>
+              </w:rPr>
+              <w:t>(Caracteres (a-zA-Z) editable – 50 caracteres – obligatorio)</w:t>
             </w:r>
           </w:p>
           <w:p>
             <w:pPr>
               <w:pStyle w:val="ContenidodeTabla"/>
+              <w:numPr>
+                <w:ilvl w:val="0"/>
+                <w:numId w:val="32"/>
+              </w:numPr>
               <w:suppressAutoHyphens/>
-              <w:rPr>
-                <w:b/>
-                <w:lang w:val="es-AR"/>
-              </w:rPr>
-            </w:pPr>
+              <w:ind w:left="842"/>
+              <w:rPr>
+                <w:rFonts w:ascii="Arial" w:hAnsi="Arial" w:cs="Arial"/>
+                <w:i/>
+                <w:sz w:val="22"/>
+                <w:szCs w:val="22"/>
+                <w:lang w:val="es-AR"/>
+              </w:rPr>
+            </w:pPr>
+            <w:r>
+              <w:rPr>
+                <w:rFonts w:ascii="Arial" w:hAnsi="Arial" w:cs="Arial"/>
+                <w:sz w:val="22"/>
+                <w:szCs w:val="22"/>
+                <w:lang w:val="es-AR"/>
+              </w:rPr>
+              <w:t>DNI</w:t>
+            </w:r>
+            <w:r>
+              <w:rPr>
+                <w:rFonts w:ascii="Arial" w:hAnsi="Arial" w:cs="Arial"/>
+                <w:sz w:val="22"/>
+                <w:szCs w:val="22"/>
+                <w:lang w:val="es-AR"/>
+              </w:rPr>
+              <w:t xml:space="preserve"> </w:t>
+            </w:r>
+            <w:r>
+              <w:rPr>
+                <w:rFonts w:ascii="Arial" w:hAnsi="Arial" w:cs="Arial"/>
+                <w:i/>
+                <w:sz w:val="22"/>
+                <w:szCs w:val="22"/>
+                <w:lang w:val="es-AR"/>
+              </w:rPr>
+              <w:t>(Alfanumérico –10 caracteres– obligatorio)</w:t>
+            </w:r>
           </w:p>
           <w:p>
             <w:pPr>
               <w:pStyle w:val="ContenidodeTabla"/>
+              <w:numPr>
+                <w:ilvl w:val="0"/>
+                <w:numId w:val="32"/>
+              </w:numPr>
               <w:suppressAutoHyphens/>
-              <w:rPr>
-                <w:rFonts w:ascii="Arial" w:hAnsi="Arial" w:cs="Arial"/>
-                <w:sz w:val="22"/>
-                <w:szCs w:val="20"/>
-                <w:lang w:val="es-AR" w:eastAsia="en-US"/>
-              </w:rPr>
-            </w:pPr>
-            <w:r>
-              <w:rPr>
-                <w:rFonts w:ascii="Arial" w:hAnsi="Arial" w:cs="Arial"/>
-                <w:sz w:val="22"/>
-                <w:szCs w:val="20"/>
-                <w:lang w:val="es-AR" w:eastAsia="en-US"/>
-              </w:rPr>
-              <w:t>2 – Se ingresa un Nº Documento existente.</w:t>
+              <w:ind w:left="842"/>
+              <w:rPr>
+                <w:rFonts w:ascii="Arial" w:hAnsi="Arial" w:cs="Arial"/>
+                <w:i/>
+                <w:sz w:val="22"/>
+                <w:szCs w:val="22"/>
+                <w:lang w:val="es-AR"/>
+              </w:rPr>
+            </w:pPr>
+            <w:r>
+              <w:rPr>
+                <w:rFonts w:ascii="Arial" w:hAnsi="Arial" w:cs="Arial"/>
+                <w:sz w:val="22"/>
+                <w:szCs w:val="22"/>
+                <w:lang w:val="es-AR"/>
+              </w:rPr>
+              <w:t xml:space="preserve">Nacionalidad </w:t>
+            </w:r>
+            <w:r>
+              <w:rPr>
+                <w:rFonts w:ascii="Arial" w:hAnsi="Arial" w:cs="Arial"/>
+                <w:i/>
+                <w:sz w:val="22"/>
+                <w:szCs w:val="22"/>
+                <w:lang w:val="es-AR"/>
+              </w:rPr>
+              <w:t xml:space="preserve">(Lista desplegable – </w:t>
+            </w:r>
+            <w:r>
+              <w:rPr>
+                <w:rFonts w:ascii="Arial" w:hAnsi="Arial" w:cs="Arial"/>
+                <w:sz w:val="22"/>
+                <w:szCs w:val="22"/>
+                <w:lang w:val="es-AR"/>
+              </w:rPr>
+              <w:t>Caracteres a-z A-Z. Los componentes están dispuestos en orden alfabético</w:t>
+            </w:r>
+            <w:r>
+              <w:rPr>
+                <w:rFonts w:ascii="Arial" w:hAnsi="Arial" w:cs="Arial"/>
+                <w:i/>
+                <w:sz w:val="22"/>
+                <w:szCs w:val="22"/>
+                <w:lang w:val="es-AR"/>
+              </w:rPr>
+              <w:t xml:space="preserve"> – no obligatorio)</w:t>
             </w:r>
           </w:p>
           <w:p>
             <w:pPr>
               <w:pStyle w:val="ContenidodeTabla"/>
+              <w:numPr>
+                <w:ilvl w:val="0"/>
+                <w:numId w:val="32"/>
+              </w:numPr>
               <w:suppressAutoHyphens/>
-              <w:rPr>
-                <w:rFonts w:ascii="Arial" w:hAnsi="Arial" w:cs="Arial"/>
-                <w:sz w:val="22"/>
-                <w:szCs w:val="20"/>
-                <w:lang w:val="es-AR" w:eastAsia="en-US"/>
-              </w:rPr>
-            </w:pPr>
-            <w:r>
-              <w:rPr>
-                <w:rFonts w:ascii="Arial" w:hAnsi="Arial" w:cs="Arial"/>
-                <w:sz w:val="22"/>
-                <w:szCs w:val="20"/>
-                <w:lang w:val="es-AR" w:eastAsia="en-US"/>
-              </w:rPr>
-              <w:t>No pueden existir alumnos con el mismo Nº Documento (DNI)</w:t>
+              <w:ind w:left="842"/>
+              <w:rPr>
+                <w:rFonts w:ascii="Arial" w:hAnsi="Arial" w:cs="Arial"/>
+                <w:i/>
+                <w:sz w:val="22"/>
+                <w:szCs w:val="22"/>
+                <w:lang w:val="es-AR"/>
+              </w:rPr>
+            </w:pPr>
+            <w:r>
+              <w:rPr>
+                <w:rFonts w:ascii="Arial" w:hAnsi="Arial" w:cs="Arial"/>
+                <w:sz w:val="22"/>
+                <w:szCs w:val="22"/>
+                <w:lang w:val="es-AR"/>
+              </w:rPr>
+              <w:t xml:space="preserve">Fecha de Nac. </w:t>
+            </w:r>
+            <w:r>
+              <w:rPr>
+                <w:rFonts w:ascii="Arial" w:hAnsi="Arial" w:cs="Arial"/>
+                <w:i/>
+                <w:sz w:val="22"/>
+                <w:szCs w:val="22"/>
+                <w:lang w:val="es-AR"/>
+              </w:rPr>
+              <w:t>(Calendario – obligatorio)</w:t>
             </w:r>
           </w:p>
           <w:p>
             <w:pPr>
               <w:pStyle w:val="ContenidodeTabla"/>
+              <w:numPr>
+                <w:ilvl w:val="0"/>
+                <w:numId w:val="32"/>
+              </w:numPr>
               <w:suppressAutoHyphens/>
-              <w:rPr>
-                <w:rFonts w:ascii="Arial" w:hAnsi="Arial" w:cs="Arial"/>
-                <w:sz w:val="22"/>
-                <w:szCs w:val="20"/>
-                <w:lang w:val="es-AR" w:eastAsia="en-US"/>
-              </w:rPr>
-            </w:pPr>
-            <w:r>
-              <w:rPr>
-                <w:rFonts w:ascii="Arial" w:hAnsi="Arial" w:cs="Arial"/>
-                <w:sz w:val="22"/>
-                <w:szCs w:val="20"/>
-                <w:lang w:val="es-AR" w:eastAsia="en-US"/>
-              </w:rPr>
-              <w:t>El sistema emite un mensaje informando la situación.</w:t>
+              <w:ind w:left="842"/>
+              <w:rPr>
+                <w:rFonts w:ascii="Arial" w:hAnsi="Arial" w:cs="Arial"/>
+                <w:i/>
+                <w:sz w:val="22"/>
+                <w:szCs w:val="22"/>
+                <w:lang w:val="es-AR"/>
+              </w:rPr>
+            </w:pPr>
+            <w:r>
+              <w:rPr>
+                <w:rFonts w:ascii="Arial" w:hAnsi="Arial" w:cs="Arial"/>
+                <w:sz w:val="22"/>
+                <w:szCs w:val="22"/>
+                <w:lang w:val="es-AR"/>
+              </w:rPr>
+              <w:t>Género</w:t>
+            </w:r>
+            <w:r>
+              <w:rPr>
+                <w:rFonts w:ascii="Arial" w:hAnsi="Arial" w:cs="Arial"/>
+                <w:i/>
+                <w:sz w:val="22"/>
+                <w:szCs w:val="22"/>
+                <w:lang w:val="es-AR"/>
+              </w:rPr>
+              <w:t xml:space="preserve"> (Lista desplegable: Femenino / Masculino – obligatorio)</w:t>
             </w:r>
           </w:p>
           <w:p>
             <w:pPr>
               <w:pStyle w:val="ContenidodeTabla"/>
+              <w:numPr>
+                <w:ilvl w:val="0"/>
+                <w:numId w:val="32"/>
+              </w:numPr>
               <w:suppressAutoHyphens/>
-              <w:rPr>
-                <w:rFonts w:ascii="Arial" w:hAnsi="Arial" w:cs="Arial"/>
-                <w:sz w:val="22"/>
-                <w:szCs w:val="20"/>
-                <w:lang w:val="es-AR" w:eastAsia="en-US"/>
-              </w:rPr>
-            </w:pPr>
+              <w:ind w:left="798"/>
+              <w:rPr>
+                <w:rFonts w:ascii="Arial" w:hAnsi="Arial" w:cs="Arial"/>
+                <w:i/>
+                <w:sz w:val="22"/>
+                <w:szCs w:val="22"/>
+                <w:lang w:val="es-AR"/>
+              </w:rPr>
+            </w:pPr>
+            <w:r>
+              <w:rPr>
+                <w:rFonts w:ascii="Arial" w:hAnsi="Arial" w:cs="Arial"/>
+                <w:i/>
+                <w:sz w:val="22"/>
+                <w:szCs w:val="22"/>
+                <w:lang w:val="es-AR"/>
+              </w:rPr>
+              <w:t>Legajo (Numérico – 10 caracteres - Obligatorio)</w:t>
+            </w:r>
           </w:p>
           <w:p>
             <w:pPr>
               <w:pStyle w:val="ContenidodeTabla"/>
+              <w:numPr>
+                <w:ilvl w:val="0"/>
+                <w:numId w:val="32"/>
+              </w:numPr>
               <w:suppressAutoHyphens/>
-              <w:spacing w:line="276" w:lineRule="auto"/>
-              <w:rPr>
-                <w:rFonts w:ascii="Arial" w:hAnsi="Arial" w:cs="Arial"/>
-                <w:sz w:val="22"/>
-                <w:szCs w:val="20"/>
-                <w:lang w:val="es-AR" w:eastAsia="en-US"/>
-              </w:rPr>
-            </w:pPr>
-            <w:r>
-              <w:rPr>
-                <w:rFonts w:ascii="Arial" w:hAnsi="Arial" w:cs="Arial"/>
-                <w:sz w:val="22"/>
-                <w:szCs w:val="20"/>
-                <w:lang w:val="es-AR" w:eastAsia="en-US"/>
-              </w:rPr>
-              <w:t>3– Se ingresa un Email existente en el sistema</w:t>
+              <w:ind w:left="798"/>
+              <w:rPr>
+                <w:rFonts w:ascii="Arial" w:hAnsi="Arial" w:cs="Arial"/>
+                <w:i/>
+                <w:sz w:val="22"/>
+                <w:szCs w:val="22"/>
+                <w:lang w:val="es-AR"/>
+              </w:rPr>
+            </w:pPr>
+            <w:r>
+              <w:rPr>
+                <w:rFonts w:ascii="Arial" w:hAnsi="Arial" w:cs="Arial"/>
+                <w:i/>
+                <w:sz w:val="22"/>
+                <w:szCs w:val="22"/>
+                <w:lang w:val="es-AR"/>
+              </w:rPr>
+              <w:t>Tipo habilitado/no habilitado   (tipo booleano)</w:t>
             </w:r>
           </w:p>
           <w:p>
             <w:pPr>
               <w:pStyle w:val="ContenidodeTabla"/>
+              <w:numPr>
+                <w:ilvl w:val="0"/>
+                <w:numId w:val="32"/>
+              </w:numPr>
               <w:suppressAutoHyphens/>
-              <w:rPr>
-                <w:rFonts w:ascii="Arial" w:hAnsi="Arial" w:cs="Arial"/>
-                <w:sz w:val="22"/>
-                <w:szCs w:val="20"/>
-                <w:lang w:val="es-AR" w:eastAsia="en-US"/>
-              </w:rPr>
-            </w:pPr>
-            <w:r>
-              <w:rPr>
-                <w:rFonts w:ascii="Arial" w:hAnsi="Arial" w:cs="Arial"/>
-                <w:sz w:val="22"/>
-                <w:szCs w:val="20"/>
-                <w:lang w:val="es-AR" w:eastAsia="en-US"/>
-              </w:rPr>
-              <w:t>El sistema emite un mensaje informando la situación</w:t>
-            </w:r>
-          </w:p>
-          <w:p>
-            <w:pPr>
-              <w:pStyle w:val="ContenidodeTabla"/>
-              <w:suppressAutoHyphens/>
-              <w:rPr>
-                <w:rFonts w:ascii="Arial" w:hAnsi="Arial" w:cs="Arial"/>
-                <w:sz w:val="22"/>
-                <w:szCs w:val="20"/>
-                <w:lang w:val="es-AR" w:eastAsia="en-US"/>
-              </w:rPr>
-            </w:pPr>
-          </w:p>
-          <w:p>
-            <w:pPr>
-              <w:pStyle w:val="ContenidodeTabla"/>
-              <w:suppressAutoHyphens/>
-              <w:rPr>
-                <w:rFonts w:ascii="Arial" w:hAnsi="Arial" w:cs="Arial"/>
-                <w:sz w:val="22"/>
-                <w:szCs w:val="20"/>
-                <w:lang w:val="es-AR" w:eastAsia="en-US"/>
-              </w:rPr>
-            </w:pPr>
-            <w:r>
-              <w:rPr>
-                <w:rFonts w:ascii="Arial" w:hAnsi="Arial" w:cs="Arial"/>
-                <w:sz w:val="22"/>
-                <w:szCs w:val="20"/>
-                <w:lang w:val="es-AR" w:eastAsia="en-US"/>
-              </w:rPr>
-              <w:t>4 – Se cancela la confirmación.</w:t>
-            </w:r>
-          </w:p>
-          <w:p>
-            <w:pPr>
-              <w:rPr>
-                <w:rFonts w:ascii="Arial" w:hAnsi="Arial" w:cs="Arial"/>
-                <w:sz w:val="22"/>
-                <w:lang w:val="es-AR"/>
-              </w:rPr>
-            </w:pPr>
-            <w:r>
-              <w:rPr>
-                <w:rFonts w:ascii="Arial" w:hAnsi="Arial" w:cs="Arial"/>
-                <w:sz w:val="22"/>
-                <w:lang w:val="es-AR"/>
-              </w:rPr>
-              <w:t>El sistema presenta nuevamente la pantalla que se estaba completando con los datos, en caso de haber sido cargados.</w:t>
-            </w:r>
-          </w:p>
-          <w:p>
-            <w:pPr>
-              <w:rPr>
-                <w:rFonts w:ascii="Arial" w:hAnsi="Arial" w:cs="Arial"/>
-                <w:sz w:val="22"/>
-                <w:lang w:val="es-AR"/>
-              </w:rPr>
-            </w:pPr>
-          </w:p>
-          <w:p>
-            <w:pPr>
-              <w:pStyle w:val="ContenidodeTabla"/>
-              <w:suppressAutoHyphens/>
-              <w:rPr>
-                <w:rFonts w:ascii="Arial" w:hAnsi="Arial" w:cs="Arial"/>
-                <w:sz w:val="22"/>
-                <w:szCs w:val="20"/>
-                <w:lang w:val="es-AR" w:eastAsia="en-US"/>
-              </w:rPr>
-            </w:pPr>
-            <w:r>
-              <w:rPr>
-                <w:rFonts w:ascii="Arial" w:hAnsi="Arial" w:cs="Arial"/>
-                <w:sz w:val="22"/>
-                <w:szCs w:val="20"/>
-                <w:lang w:val="es-AR" w:eastAsia="en-US"/>
-              </w:rPr>
-              <w:t>5</w:t>
-            </w:r>
-            <w:r>
-              <w:rPr>
-                <w:rFonts w:ascii="Arial" w:hAnsi="Arial" w:cs="Arial"/>
-                <w:sz w:val="22"/>
-                <w:szCs w:val="20"/>
-                <w:lang w:val="es-AR" w:eastAsia="en-US"/>
-              </w:rPr>
-              <w:t xml:space="preserve"> – Se ingresa un </w:t>
-            </w:r>
-            <w:r>
-              <w:rPr>
-                <w:rFonts w:ascii="Arial" w:hAnsi="Arial" w:cs="Arial"/>
-                <w:sz w:val="22"/>
-                <w:szCs w:val="20"/>
-                <w:lang w:val="es-AR" w:eastAsia="en-US"/>
-              </w:rPr>
-              <w:t>de legajo existente</w:t>
-            </w:r>
-            <w:r>
-              <w:rPr>
-                <w:rFonts w:ascii="Arial" w:hAnsi="Arial" w:cs="Arial"/>
-                <w:sz w:val="22"/>
-                <w:szCs w:val="20"/>
-                <w:lang w:val="es-AR" w:eastAsia="en-US"/>
-              </w:rPr>
-              <w:t>.</w:t>
-            </w:r>
-          </w:p>
-          <w:p>
-            <w:pPr>
-              <w:pStyle w:val="ContenidodeTabla"/>
-              <w:suppressAutoHyphens/>
-              <w:rPr>
-                <w:rFonts w:ascii="Arial" w:hAnsi="Arial" w:cs="Arial"/>
-                <w:sz w:val="22"/>
-                <w:szCs w:val="20"/>
-                <w:lang w:val="es-AR" w:eastAsia="en-US"/>
-              </w:rPr>
-            </w:pPr>
-            <w:r>
-              <w:rPr>
-                <w:rFonts w:ascii="Arial" w:hAnsi="Arial" w:cs="Arial"/>
-                <w:sz w:val="22"/>
-                <w:szCs w:val="20"/>
-                <w:lang w:val="es-AR" w:eastAsia="en-US"/>
-              </w:rPr>
-              <w:t xml:space="preserve">No pueden existir alumnos con el mismo Nº </w:t>
-            </w:r>
-            <w:r>
-              <w:rPr>
-                <w:rFonts w:ascii="Arial" w:hAnsi="Arial" w:cs="Arial"/>
-                <w:sz w:val="22"/>
-                <w:szCs w:val="20"/>
-                <w:lang w:val="es-AR" w:eastAsia="en-US"/>
-              </w:rPr>
-              <w:t>de legajo</w:t>
-            </w:r>
-          </w:p>
-          <w:p>
-            <w:pPr>
-              <w:pStyle w:val="ContenidodeTabla"/>
-              <w:suppressAutoHyphens/>
-              <w:rPr>
-                <w:rFonts w:ascii="Arial" w:hAnsi="Arial" w:cs="Arial"/>
-                <w:sz w:val="22"/>
-                <w:szCs w:val="20"/>
-                <w:lang w:val="es-AR" w:eastAsia="en-US"/>
-              </w:rPr>
-            </w:pPr>
-            <w:r>
-              <w:rPr>
-                <w:rFonts w:ascii="Arial" w:hAnsi="Arial" w:cs="Arial"/>
-                <w:sz w:val="22"/>
-                <w:szCs w:val="20"/>
-                <w:lang w:val="es-AR" w:eastAsia="en-US"/>
-              </w:rPr>
-              <w:t>El sistema emite un mensaje informando la situación.</w:t>
-            </w:r>
-          </w:p>
-          <w:p>
-            <w:pPr>
-              <w:rPr>
-                <w:rFonts w:ascii="Arial" w:hAnsi="Arial" w:cs="Arial"/>
-                <w:iCs/>
-                <w:sz w:val="22"/>
-                <w:lang w:val="es-AR"/>
-              </w:rPr>
-            </w:pPr>
+              <w:ind w:left="800"/>
+              <w:rPr>
+                <w:rFonts w:ascii="Arial" w:hAnsi="Arial" w:cs="Arial"/>
+                <w:i/>
+                <w:sz w:val="22"/>
+                <w:szCs w:val="22"/>
+                <w:lang w:val="es-AR"/>
+              </w:rPr>
+            </w:pPr>
+            <w:r>
+              <w:rPr>
+                <w:rFonts w:ascii="Arial" w:hAnsi="Arial" w:cs="Arial"/>
+                <w:i/>
+                <w:sz w:val="22"/>
+                <w:szCs w:val="22"/>
+                <w:lang w:val="es-AR"/>
+              </w:rPr>
+              <w:t>Contraseña    (Alfanumérico – 6 caracteres obligatorios)</w:t>
+            </w:r>
           </w:p>
         </w:tc>
       </w:tr>
@@ -4856,6 +4812,393 @@
           <w:tcPr>
             <w:tcW w:w="9221" w:type="dxa"/>
             <w:gridSpan w:val="2"/>
+            <w:shd w:val="clear" w:color="000000" w:fill="FFFFFF"/>
+          </w:tcPr>
+          <w:p>
+            <w:pPr>
+              <w:pStyle w:val="ContenidodeTabla"/>
+              <w:suppressAutoHyphens/>
+              <w:rPr>
+                <w:rFonts w:ascii="Arial" w:hAnsi="Arial" w:cs="Arial"/>
+                <w:sz w:val="22"/>
+                <w:szCs w:val="20"/>
+                <w:lang w:val="es-AR" w:eastAsia="en-US"/>
+              </w:rPr>
+            </w:pPr>
+            <w:r>
+              <w:rPr>
+                <w:rFonts w:ascii="Arial" w:hAnsi="Arial" w:cs="Arial"/>
+                <w:sz w:val="22"/>
+                <w:szCs w:val="20"/>
+                <w:lang w:val="es-AR" w:eastAsia="en-US"/>
+              </w:rPr>
+              <w:lastRenderedPageBreak/>
+              <w:t>A</w:t>
+            </w:r>
+            <w:r>
+              <w:rPr>
+                <w:rFonts w:ascii="Arial" w:hAnsi="Arial" w:cs="Arial"/>
+                <w:sz w:val="22"/>
+                <w:szCs w:val="20"/>
+                <w:lang w:val="es-AR" w:eastAsia="en-US"/>
+              </w:rPr>
+              <w:t xml:space="preserve"> –Se ingresan datos que no corresponden (otro tipo de dato / se pasa del máximo).</w:t>
+            </w:r>
+          </w:p>
+          <w:p>
+            <w:pPr>
+              <w:pStyle w:val="ContenidodeTabla"/>
+              <w:suppressAutoHyphens/>
+              <w:rPr>
+                <w:rFonts w:ascii="Arial" w:hAnsi="Arial" w:cs="Arial"/>
+                <w:sz w:val="22"/>
+                <w:szCs w:val="20"/>
+                <w:lang w:val="es-AR" w:eastAsia="en-US"/>
+              </w:rPr>
+            </w:pPr>
+            <w:r>
+              <w:rPr>
+                <w:rFonts w:ascii="Arial" w:hAnsi="Arial" w:cs="Arial"/>
+                <w:sz w:val="22"/>
+                <w:szCs w:val="20"/>
+                <w:lang w:val="es-AR" w:eastAsia="en-US"/>
+              </w:rPr>
+              <w:t>El sistema emite un mensaje informando la situación.</w:t>
+            </w:r>
+          </w:p>
+          <w:p>
+            <w:pPr>
+              <w:pStyle w:val="ContenidodeTabla"/>
+              <w:suppressAutoHyphens/>
+              <w:rPr>
+                <w:b/>
+                <w:lang w:val="es-AR"/>
+              </w:rPr>
+            </w:pPr>
+          </w:p>
+          <w:p>
+            <w:pPr>
+              <w:pStyle w:val="ContenidodeTabla"/>
+              <w:suppressAutoHyphens/>
+              <w:rPr>
+                <w:rFonts w:ascii="Arial" w:hAnsi="Arial" w:cs="Arial"/>
+                <w:sz w:val="22"/>
+                <w:szCs w:val="20"/>
+                <w:lang w:val="es-AR" w:eastAsia="en-US"/>
+              </w:rPr>
+            </w:pPr>
+            <w:r>
+              <w:rPr>
+                <w:rFonts w:ascii="Arial" w:hAnsi="Arial" w:cs="Arial"/>
+                <w:sz w:val="22"/>
+                <w:szCs w:val="20"/>
+                <w:lang w:val="es-AR" w:eastAsia="en-US"/>
+              </w:rPr>
+              <w:t>B</w:t>
+            </w:r>
+            <w:r>
+              <w:rPr>
+                <w:rFonts w:ascii="Arial" w:hAnsi="Arial" w:cs="Arial"/>
+                <w:sz w:val="22"/>
+                <w:szCs w:val="20"/>
+                <w:lang w:val="es-AR" w:eastAsia="en-US"/>
+              </w:rPr>
+              <w:t xml:space="preserve"> – Se ingresa un Nº Documento existente.</w:t>
+            </w:r>
+          </w:p>
+          <w:p>
+            <w:pPr>
+              <w:pStyle w:val="ContenidodeTabla"/>
+              <w:suppressAutoHyphens/>
+              <w:rPr>
+                <w:rFonts w:ascii="Arial" w:hAnsi="Arial" w:cs="Arial"/>
+                <w:sz w:val="22"/>
+                <w:szCs w:val="20"/>
+                <w:lang w:val="es-AR" w:eastAsia="en-US"/>
+              </w:rPr>
+            </w:pPr>
+            <w:r>
+              <w:rPr>
+                <w:rFonts w:ascii="Arial" w:hAnsi="Arial" w:cs="Arial"/>
+                <w:sz w:val="22"/>
+                <w:szCs w:val="20"/>
+                <w:lang w:val="es-AR" w:eastAsia="en-US"/>
+              </w:rPr>
+              <w:t>No pueden existir alumnos con el mismo Nº Documento (DNI)</w:t>
+            </w:r>
+          </w:p>
+          <w:p>
+            <w:pPr>
+              <w:pStyle w:val="ContenidodeTabla"/>
+              <w:suppressAutoHyphens/>
+              <w:rPr>
+                <w:rFonts w:ascii="Arial" w:hAnsi="Arial" w:cs="Arial"/>
+                <w:sz w:val="22"/>
+                <w:szCs w:val="20"/>
+                <w:lang w:val="es-AR" w:eastAsia="en-US"/>
+              </w:rPr>
+            </w:pPr>
+            <w:r>
+              <w:rPr>
+                <w:rFonts w:ascii="Arial" w:hAnsi="Arial" w:cs="Arial"/>
+                <w:sz w:val="22"/>
+                <w:szCs w:val="20"/>
+                <w:lang w:val="es-AR" w:eastAsia="en-US"/>
+              </w:rPr>
+              <w:t>El sistema emite un mensaje informando la situación.</w:t>
+            </w:r>
+          </w:p>
+          <w:p>
+            <w:pPr>
+              <w:pStyle w:val="ContenidodeTabla"/>
+              <w:suppressAutoHyphens/>
+              <w:rPr>
+                <w:rFonts w:ascii="Arial" w:hAnsi="Arial" w:cs="Arial"/>
+                <w:sz w:val="22"/>
+                <w:szCs w:val="20"/>
+                <w:lang w:val="es-AR" w:eastAsia="en-US"/>
+              </w:rPr>
+            </w:pPr>
+          </w:p>
+          <w:p>
+            <w:pPr>
+              <w:pStyle w:val="ContenidodeTabla"/>
+              <w:suppressAutoHyphens/>
+              <w:spacing w:line="276" w:lineRule="auto"/>
+              <w:rPr>
+                <w:rFonts w:ascii="Arial" w:hAnsi="Arial" w:cs="Arial"/>
+                <w:sz w:val="22"/>
+                <w:szCs w:val="20"/>
+                <w:lang w:val="es-AR" w:eastAsia="en-US"/>
+              </w:rPr>
+            </w:pPr>
+            <w:r>
+              <w:rPr>
+                <w:rFonts w:ascii="Arial" w:hAnsi="Arial" w:cs="Arial"/>
+                <w:sz w:val="22"/>
+                <w:szCs w:val="20"/>
+                <w:lang w:val="es-AR" w:eastAsia="en-US"/>
+              </w:rPr>
+              <w:t xml:space="preserve">C </w:t>
+            </w:r>
+            <w:r>
+              <w:rPr>
+                <w:rFonts w:ascii="Arial" w:hAnsi="Arial" w:cs="Arial"/>
+                <w:sz w:val="22"/>
+                <w:szCs w:val="20"/>
+                <w:lang w:val="es-AR" w:eastAsia="en-US"/>
+              </w:rPr>
+              <w:t>– Se ingresa un Email existente en el sistema</w:t>
+            </w:r>
+          </w:p>
+          <w:p>
+            <w:pPr>
+              <w:pStyle w:val="ContenidodeTabla"/>
+              <w:suppressAutoHyphens/>
+              <w:rPr>
+                <w:rFonts w:ascii="Arial" w:hAnsi="Arial" w:cs="Arial"/>
+                <w:sz w:val="22"/>
+                <w:szCs w:val="20"/>
+                <w:lang w:val="es-AR" w:eastAsia="en-US"/>
+              </w:rPr>
+            </w:pPr>
+            <w:r>
+              <w:rPr>
+                <w:rFonts w:ascii="Arial" w:hAnsi="Arial" w:cs="Arial"/>
+                <w:sz w:val="22"/>
+                <w:szCs w:val="20"/>
+                <w:lang w:val="es-AR" w:eastAsia="en-US"/>
+              </w:rPr>
+              <w:t>El sistema emite un mensaje informando la situación</w:t>
+            </w:r>
+          </w:p>
+          <w:p>
+            <w:pPr>
+              <w:pStyle w:val="ContenidodeTabla"/>
+              <w:suppressAutoHyphens/>
+              <w:rPr>
+                <w:rFonts w:ascii="Arial" w:hAnsi="Arial" w:cs="Arial"/>
+                <w:sz w:val="22"/>
+                <w:szCs w:val="20"/>
+                <w:lang w:val="es-AR" w:eastAsia="en-US"/>
+              </w:rPr>
+            </w:pPr>
+          </w:p>
+          <w:p>
+            <w:pPr>
+              <w:pStyle w:val="ContenidodeTabla"/>
+              <w:suppressAutoHyphens/>
+              <w:rPr>
+                <w:rFonts w:ascii="Arial" w:hAnsi="Arial" w:cs="Arial"/>
+                <w:sz w:val="22"/>
+                <w:szCs w:val="20"/>
+                <w:lang w:val="es-AR" w:eastAsia="en-US"/>
+              </w:rPr>
+            </w:pPr>
+            <w:r>
+              <w:rPr>
+                <w:rFonts w:ascii="Arial" w:hAnsi="Arial" w:cs="Arial"/>
+                <w:sz w:val="22"/>
+                <w:szCs w:val="20"/>
+                <w:lang w:val="es-AR" w:eastAsia="en-US"/>
+              </w:rPr>
+              <w:t>D</w:t>
+            </w:r>
+            <w:r>
+              <w:rPr>
+                <w:rFonts w:ascii="Arial" w:hAnsi="Arial" w:cs="Arial"/>
+                <w:sz w:val="22"/>
+                <w:szCs w:val="20"/>
+                <w:lang w:val="es-AR" w:eastAsia="en-US"/>
+              </w:rPr>
+              <w:t xml:space="preserve"> – Se cancela la confirmación.</w:t>
+            </w:r>
+          </w:p>
+          <w:p>
+            <w:pPr>
+              <w:rPr>
+                <w:rFonts w:ascii="Arial" w:hAnsi="Arial" w:cs="Arial"/>
+                <w:sz w:val="22"/>
+                <w:lang w:val="es-AR"/>
+              </w:rPr>
+            </w:pPr>
+            <w:r>
+              <w:rPr>
+                <w:rFonts w:ascii="Arial" w:hAnsi="Arial" w:cs="Arial"/>
+                <w:sz w:val="22"/>
+                <w:lang w:val="es-AR"/>
+              </w:rPr>
+              <w:t>El sistema presenta nuevamente la pantalla que se estaba completando con los datos, en caso de haber sido cargados.</w:t>
+            </w:r>
+          </w:p>
+          <w:p>
+            <w:pPr>
+              <w:rPr>
+                <w:rFonts w:ascii="Arial" w:hAnsi="Arial" w:cs="Arial"/>
+                <w:sz w:val="22"/>
+                <w:lang w:val="es-AR"/>
+              </w:rPr>
+            </w:pPr>
+          </w:p>
+          <w:p>
+            <w:pPr>
+              <w:pStyle w:val="ContenidodeTabla"/>
+              <w:suppressAutoHyphens/>
+              <w:rPr>
+                <w:rFonts w:ascii="Arial" w:hAnsi="Arial" w:cs="Arial"/>
+                <w:sz w:val="22"/>
+                <w:szCs w:val="20"/>
+                <w:lang w:val="es-AR" w:eastAsia="en-US"/>
+              </w:rPr>
+            </w:pPr>
+            <w:r>
+              <w:rPr>
+                <w:rFonts w:ascii="Arial" w:hAnsi="Arial" w:cs="Arial"/>
+                <w:sz w:val="22"/>
+                <w:szCs w:val="20"/>
+                <w:lang w:val="es-AR" w:eastAsia="en-US"/>
+              </w:rPr>
+              <w:t>E</w:t>
+            </w:r>
+            <w:r>
+              <w:rPr>
+                <w:rFonts w:ascii="Arial" w:hAnsi="Arial" w:cs="Arial"/>
+                <w:sz w:val="22"/>
+                <w:szCs w:val="20"/>
+                <w:lang w:val="es-AR" w:eastAsia="en-US"/>
+              </w:rPr>
+              <w:t xml:space="preserve"> – Se ingresa un </w:t>
+            </w:r>
+            <w:r>
+              <w:rPr>
+                <w:rFonts w:ascii="Arial" w:hAnsi="Arial" w:cs="Arial"/>
+                <w:sz w:val="22"/>
+                <w:szCs w:val="20"/>
+                <w:lang w:val="es-AR" w:eastAsia="en-US"/>
+              </w:rPr>
+              <w:t>de legajo existente</w:t>
+            </w:r>
+            <w:r>
+              <w:rPr>
+                <w:rFonts w:ascii="Arial" w:hAnsi="Arial" w:cs="Arial"/>
+                <w:sz w:val="22"/>
+                <w:szCs w:val="20"/>
+                <w:lang w:val="es-AR" w:eastAsia="en-US"/>
+              </w:rPr>
+              <w:t>.</w:t>
+            </w:r>
+          </w:p>
+          <w:p>
+            <w:pPr>
+              <w:pStyle w:val="ContenidodeTabla"/>
+              <w:suppressAutoHyphens/>
+              <w:rPr>
+                <w:rFonts w:ascii="Arial" w:hAnsi="Arial" w:cs="Arial"/>
+                <w:sz w:val="22"/>
+                <w:szCs w:val="20"/>
+                <w:lang w:val="es-AR" w:eastAsia="en-US"/>
+              </w:rPr>
+            </w:pPr>
+            <w:r>
+              <w:rPr>
+                <w:rFonts w:ascii="Arial" w:hAnsi="Arial" w:cs="Arial"/>
+                <w:sz w:val="22"/>
+                <w:szCs w:val="20"/>
+                <w:lang w:val="es-AR" w:eastAsia="en-US"/>
+              </w:rPr>
+              <w:t xml:space="preserve">No pueden existir alumnos con el mismo Nº </w:t>
+            </w:r>
+            <w:r>
+              <w:rPr>
+                <w:rFonts w:ascii="Arial" w:hAnsi="Arial" w:cs="Arial"/>
+                <w:sz w:val="22"/>
+                <w:szCs w:val="20"/>
+                <w:lang w:val="es-AR" w:eastAsia="en-US"/>
+              </w:rPr>
+              <w:t>de legajo</w:t>
+            </w:r>
+          </w:p>
+          <w:p>
+            <w:pPr>
+              <w:pStyle w:val="ContenidodeTabla"/>
+              <w:suppressAutoHyphens/>
+              <w:rPr>
+                <w:rFonts w:ascii="Arial" w:hAnsi="Arial" w:cs="Arial"/>
+                <w:sz w:val="22"/>
+                <w:szCs w:val="20"/>
+                <w:lang w:val="es-AR" w:eastAsia="en-US"/>
+              </w:rPr>
+            </w:pPr>
+            <w:r>
+              <w:rPr>
+                <w:rFonts w:ascii="Arial" w:hAnsi="Arial" w:cs="Arial"/>
+                <w:sz w:val="22"/>
+                <w:szCs w:val="20"/>
+                <w:lang w:val="es-AR" w:eastAsia="en-US"/>
+              </w:rPr>
+              <w:t>El sistema emite un mensaje informando la situación.</w:t>
+            </w:r>
+          </w:p>
+          <w:p>
+            <w:pPr>
+              <w:rPr>
+                <w:rFonts w:ascii="Arial" w:hAnsi="Arial" w:cs="Arial"/>
+                <w:iCs/>
+                <w:sz w:val="22"/>
+                <w:lang w:val="es-AR"/>
+              </w:rPr>
+            </w:pPr>
+          </w:p>
+        </w:tc>
+      </w:tr>
+      <w:tr>
+        <w:trPr>
+          <w:cantSplit/>
+        </w:trPr>
+        <w:tc>
+          <w:tcPr>
+            <w:tcW w:w="9221" w:type="dxa"/>
+            <w:gridSpan w:val="2"/>
             <w:shd w:val="pct10" w:color="000000" w:fill="FFFFFF"/>
           </w:tcPr>
           <w:p>
@@ -4911,43 +5254,25 @@
                 <w:szCs w:val="22"/>
                 <w:lang w:val="es-AR"/>
               </w:rPr>
-              <w:t>uc-ga</w:t>
-            </w:r>
-            <w:r>
-              <w:rPr>
-                <w:rFonts w:ascii="Arial" w:hAnsi="Arial" w:cs="Arial"/>
-                <w:sz w:val="22"/>
-                <w:szCs w:val="22"/>
-                <w:lang w:val="es-AR"/>
-              </w:rPr>
-              <w:t>-002-mensaje</w:t>
-            </w:r>
-            <w:r>
-              <w:rPr>
-                <w:rFonts w:ascii="Arial" w:hAnsi="Arial" w:cs="Arial"/>
-                <w:sz w:val="22"/>
-                <w:szCs w:val="22"/>
-                <w:lang w:val="es-AR"/>
-              </w:rPr>
-              <w:t>0</w:t>
-            </w:r>
-            <w:r>
-              <w:rPr>
-                <w:rFonts w:ascii="Arial" w:hAnsi="Arial" w:cs="Arial"/>
-                <w:sz w:val="22"/>
-                <w:szCs w:val="22"/>
-                <w:lang w:val="es-AR"/>
-              </w:rPr>
-              <w:t>2</w:t>
-            </w:r>
-            <w:r>
-              <w:rPr>
-                <w:rFonts w:ascii="Arial" w:hAnsi="Arial" w:cs="Arial"/>
-                <w:sz w:val="22"/>
-                <w:szCs w:val="22"/>
-                <w:lang w:val="es-AR"/>
-              </w:rPr>
-              <w:t>: El usuario se ha creado con éxito</w:t>
+              <w:t>c</w:t>
+            </w:r>
+            <w:r>
+              <w:rPr>
+                <w:rFonts w:ascii="Arial" w:hAnsi="Arial" w:cs="Arial"/>
+                <w:sz w:val="22"/>
+                <w:szCs w:val="22"/>
+                <w:lang w:val="es-AR"/>
+              </w:rPr>
+              <w:t>u</w:t>
+            </w:r>
+            <w:r>
+              <w:rPr>
+                <w:rFonts w:ascii="Arial" w:hAnsi="Arial" w:cs="Arial"/>
+                <w:sz w:val="22"/>
+                <w:szCs w:val="22"/>
+                <w:lang w:val="es-AR"/>
+              </w:rPr>
+              <w:t>-ga-002-mensaje02: El usuario se ha creado con éxito</w:t>
             </w:r>
           </w:p>
           <w:p>
@@ -4968,34 +5293,7 @@
                 <w:szCs w:val="22"/>
                 <w:lang w:val="es-AR"/>
               </w:rPr>
-              <w:t>cu-ga</w:t>
-            </w:r>
-            <w:r>
-              <w:rPr>
-                <w:rFonts w:ascii="Arial" w:hAnsi="Arial" w:cs="Arial"/>
-                <w:sz w:val="22"/>
-                <w:szCs w:val="22"/>
-                <w:lang w:val="es-AR"/>
-              </w:rPr>
-              <w:t>-002-mensaje01</w:t>
-            </w:r>
-            <w:r>
-              <w:rPr>
-                <w:rFonts w:ascii="Arial" w:hAnsi="Arial" w:cs="Arial"/>
-                <w:sz w:val="22"/>
-                <w:szCs w:val="22"/>
-                <w:lang w:val="es-AR"/>
-              </w:rPr>
-              <w:t xml:space="preserve">: </w:t>
-            </w:r>
-            <w:r>
-              <w:rPr>
-                <w:rFonts w:ascii="Arial" w:hAnsi="Arial" w:cs="Arial"/>
-                <w:sz w:val="22"/>
-                <w:szCs w:val="22"/>
-                <w:lang w:val="es-AR"/>
-              </w:rPr>
-              <w:t>¿Seguro desea volver? Si vuelve se perderán los cambios</w:t>
+              <w:t>cu-ga-002-mensaje01: ¿Seguro desea volver? Si vuelve se perderán los cambios</w:t>
             </w:r>
           </w:p>
         </w:tc>
@@ -5280,6 +5578,32 @@
               <w:t>Ya debe existir el rol de administrador y el mismo debe estar asociado a un usuario</w:t>
             </w:r>
           </w:p>
+          <w:p>
+            <w:pPr>
+              <w:numPr>
+                <w:ilvl w:val="0"/>
+                <w:numId w:val="3"/>
+              </w:numPr>
+              <w:tabs>
+                <w:tab w:val="clear" w:pos="780"/>
+              </w:tabs>
+              <w:spacing w:before="100" w:after="100"/>
+              <w:ind w:left="426" w:hanging="284"/>
+              <w:rPr>
+                <w:rFonts w:ascii="Arial" w:hAnsi="Arial" w:cs="Arial"/>
+                <w:sz w:val="22"/>
+                <w:lang w:val="es-AR"/>
+              </w:rPr>
+            </w:pPr>
+            <w:r>
+              <w:rPr>
+                <w:rFonts w:ascii="Arial" w:hAnsi="Arial" w:cs="Arial"/>
+                <w:sz w:val="22"/>
+                <w:lang w:val="es-AR"/>
+              </w:rPr>
+              <w:t>El usuario administrador debe estar logueado (CU-GA-001)</w:t>
+            </w:r>
+          </w:p>
         </w:tc>
       </w:tr>
       <w:tr>
@@ -5475,28 +5799,35 @@
           </w:tcPr>
           <w:p>
             <w:pPr>
-              <w:pStyle w:val="Textocomentario"/>
-              <w:rPr>
-                <w:rFonts w:ascii="Arial" w:hAnsi="Arial" w:cs="Arial"/>
-                <w:sz w:val="22"/>
-                <w:lang w:val="es-AR"/>
-              </w:rPr>
-            </w:pPr>
-            <w:r>
-              <w:rPr>
-                <w:rFonts w:ascii="Arial" w:hAnsi="Arial" w:cs="Arial"/>
-                <w:sz w:val="22"/>
-                <w:lang w:val="es-AR"/>
-              </w:rPr>
-              <w:t xml:space="preserve">1- </w:t>
-            </w:r>
-            <w:r>
-              <w:rPr>
-                <w:rFonts w:ascii="Arial" w:hAnsi="Arial" w:cs="Arial"/>
-                <w:sz w:val="22"/>
-                <w:lang w:val="es-AR"/>
-              </w:rPr>
-              <w:t>Se ejecuta el caso de uso CU-GA-001</w:t>
+              <w:rPr>
+                <w:rFonts w:ascii="Arial" w:hAnsi="Arial" w:cs="Arial"/>
+                <w:sz w:val="22"/>
+                <w:lang w:val="es-AR"/>
+              </w:rPr>
+            </w:pPr>
+            <w:r>
+              <w:rPr>
+                <w:rFonts w:ascii="Arial" w:hAnsi="Arial" w:cs="Arial"/>
+                <w:sz w:val="22"/>
+                <w:lang w:val="es-AR"/>
+              </w:rPr>
+              <w:t>1</w:t>
+            </w:r>
+            <w:r>
+              <w:rPr>
+                <w:rFonts w:ascii="Arial" w:hAnsi="Arial" w:cs="Arial"/>
+                <w:sz w:val="22"/>
+                <w:lang w:val="es-AR"/>
+              </w:rPr>
+              <w:t>- El actor entra a la sección Alumno</w:t>
+            </w:r>
+            <w:r>
+              <w:rPr>
+                <w:rFonts w:ascii="Arial" w:hAnsi="Arial" w:cs="Arial"/>
+                <w:sz w:val="22"/>
+                <w:lang w:val="es-AR"/>
+              </w:rPr>
+              <w:t>. CU-GA-003-imagen001</w:t>
             </w:r>
           </w:p>
         </w:tc>
@@ -5524,7 +5855,15 @@
                 <w:sz w:val="22"/>
                 <w:lang w:val="es-AR"/>
               </w:rPr>
-              <w:t>2- El actor entra a la sección Alumno</w:t>
+              <w:t>2</w:t>
+            </w:r>
+            <w:r>
+              <w:rPr>
+                <w:rFonts w:ascii="Arial" w:hAnsi="Arial" w:cs="Arial"/>
+                <w:sz w:val="22"/>
+                <w:lang w:val="es-AR"/>
+              </w:rPr>
+              <w:t>- El actor busca el usuario en el buscador</w:t>
             </w:r>
           </w:p>
         </w:tc>
@@ -5552,7 +5891,15 @@
                 <w:sz w:val="22"/>
                 <w:lang w:val="es-AR"/>
               </w:rPr>
-              <w:t>3- El actor busca el usuario en el buscador</w:t>
+              <w:t>3</w:t>
+            </w:r>
+            <w:r>
+              <w:rPr>
+                <w:rFonts w:ascii="Arial" w:hAnsi="Arial" w:cs="Arial"/>
+                <w:sz w:val="22"/>
+                <w:lang w:val="es-AR"/>
+              </w:rPr>
+              <w:t>- El Actor selecciona el usuario</w:t>
             </w:r>
           </w:p>
         </w:tc>
@@ -5580,7 +5927,39 @@
                 <w:sz w:val="22"/>
                 <w:lang w:val="es-AR"/>
               </w:rPr>
-              <w:t>4- El Actor selecciona el usuario</w:t>
+              <w:t>4</w:t>
+            </w:r>
+            <w:r>
+              <w:rPr>
+                <w:rFonts w:ascii="Arial" w:hAnsi="Arial" w:cs="Arial"/>
+                <w:sz w:val="22"/>
+                <w:lang w:val="es-AR"/>
+              </w:rPr>
+              <w:t>-</w:t>
+            </w:r>
+            <w:r>
+              <w:rPr>
+                <w:rFonts w:ascii="Arial" w:hAnsi="Arial" w:cs="Arial"/>
+                <w:sz w:val="22"/>
+                <w:lang w:val="es-AR"/>
+              </w:rPr>
+              <w:t xml:space="preserve"> El sistema muestra </w:t>
+            </w:r>
+            <w:r>
+              <w:rPr>
+                <w:rFonts w:ascii="Arial" w:hAnsi="Arial" w:cs="Arial"/>
+                <w:sz w:val="22"/>
+                <w:lang w:val="es-AR"/>
+              </w:rPr>
+              <w:t xml:space="preserve">los datos del usuario </w:t>
+            </w:r>
+            <w:r>
+              <w:rPr>
+                <w:rFonts w:ascii="Arial" w:hAnsi="Arial" w:cs="Arial"/>
+                <w:sz w:val="22"/>
+                <w:lang w:val="es-AR"/>
+              </w:rPr>
+              <w:t>CU-GA-003-CAMPOS</w:t>
             </w:r>
           </w:p>
         </w:tc>
@@ -5593,19 +5972,22 @@
           <w:tcPr>
             <w:tcW w:w="9221" w:type="dxa"/>
             <w:gridSpan w:val="2"/>
-          </w:tcPr>
-          <w:p>
-            <w:pPr>
-              <w:rPr>
-                <w:rFonts w:ascii="Arial" w:hAnsi="Arial" w:cs="Arial"/>
-                <w:sz w:val="22"/>
-                <w:lang w:val="es-AR"/>
-              </w:rPr>
-            </w:pPr>
-            <w:r>
-              <w:rPr>
-                <w:rFonts w:ascii="Arial" w:hAnsi="Arial" w:cs="Arial"/>
-                <w:sz w:val="22"/>
+            <w:vAlign w:val="center"/>
+          </w:tcPr>
+          <w:p>
+            <w:pPr>
+              <w:rPr>
+                <w:rFonts w:ascii="Arial" w:hAnsi="Arial" w:cs="Arial"/>
+                <w:sz w:val="22"/>
+                <w:szCs w:val="22"/>
+                <w:lang w:val="es-AR"/>
+              </w:rPr>
+            </w:pPr>
+            <w:r>
+              <w:rPr>
+                <w:rFonts w:ascii="Arial" w:hAnsi="Arial" w:cs="Arial"/>
+                <w:sz w:val="22"/>
+                <w:szCs w:val="22"/>
                 <w:lang w:val="es-AR"/>
               </w:rPr>
               <w:t>5</w:t>
@@ -5614,544 +5996,10 @@
               <w:rPr>
                 <w:rFonts w:ascii="Arial" w:hAnsi="Arial" w:cs="Arial"/>
                 <w:sz w:val="22"/>
-                <w:lang w:val="es-AR"/>
-              </w:rPr>
-              <w:t>-</w:t>
-            </w:r>
-            <w:r>
-              <w:rPr>
-                <w:rFonts w:ascii="Arial" w:hAnsi="Arial" w:cs="Arial"/>
-                <w:sz w:val="22"/>
-                <w:lang w:val="es-AR"/>
-              </w:rPr>
-              <w:t xml:space="preserve"> El sistema muestra los siguientes datos del nuevo usuario:</w:t>
-            </w:r>
-          </w:p>
-          <w:p>
-            <w:pPr>
-              <w:pStyle w:val="ContenidodeTabla"/>
-              <w:numPr>
-                <w:ilvl w:val="1"/>
-                <w:numId w:val="27"/>
-              </w:numPr>
-              <w:suppressAutoHyphens/>
-              <w:ind w:left="842"/>
-              <w:rPr>
-                <w:rFonts w:ascii="Arial" w:hAnsi="Arial" w:cs="Arial"/>
-                <w:i/>
-                <w:sz w:val="22"/>
-                <w:szCs w:val="22"/>
-                <w:lang w:val="es-AR"/>
-              </w:rPr>
-            </w:pPr>
-            <w:r>
-              <w:rPr>
-                <w:rFonts w:ascii="Arial" w:hAnsi="Arial" w:cs="Arial"/>
-                <w:sz w:val="22"/>
-                <w:szCs w:val="22"/>
-                <w:lang w:val="es-AR"/>
-              </w:rPr>
-              <w:t xml:space="preserve">Nombre </w:t>
-            </w:r>
-          </w:p>
-          <w:p>
-            <w:pPr>
-              <w:pStyle w:val="ContenidodeTabla"/>
-              <w:suppressAutoHyphens/>
-              <w:ind w:left="842"/>
-              <w:rPr>
-                <w:rFonts w:ascii="Arial" w:hAnsi="Arial" w:cs="Arial"/>
-                <w:i/>
-                <w:sz w:val="22"/>
-                <w:szCs w:val="22"/>
-                <w:lang w:val="es-AR"/>
-              </w:rPr>
-            </w:pPr>
-            <w:r>
-              <w:rPr>
-                <w:rFonts w:ascii="Arial" w:hAnsi="Arial" w:cs="Arial"/>
-                <w:i/>
-                <w:sz w:val="22"/>
-                <w:szCs w:val="22"/>
-                <w:lang w:val="es-AR"/>
-              </w:rPr>
-              <w:t>(Caracteres (a-zA-Z) editable  – 50 caracteres – obligatorio)</w:t>
-            </w:r>
-          </w:p>
-          <w:p>
-            <w:pPr>
-              <w:pStyle w:val="ContenidodeTabla"/>
-              <w:numPr>
-                <w:ilvl w:val="1"/>
-                <w:numId w:val="27"/>
-              </w:numPr>
-              <w:suppressAutoHyphens/>
-              <w:ind w:left="842"/>
-              <w:rPr>
-                <w:rFonts w:ascii="Arial" w:hAnsi="Arial" w:cs="Arial"/>
-                <w:i/>
-                <w:sz w:val="22"/>
-                <w:szCs w:val="22"/>
-                <w:lang w:val="es-AR"/>
-              </w:rPr>
-            </w:pPr>
-            <w:r>
-              <w:rPr>
-                <w:rFonts w:ascii="Arial" w:hAnsi="Arial" w:cs="Arial"/>
-                <w:sz w:val="22"/>
-                <w:szCs w:val="22"/>
-                <w:lang w:val="es-AR"/>
-              </w:rPr>
-              <w:t xml:space="preserve">Apellido </w:t>
-            </w:r>
-          </w:p>
-          <w:p>
-            <w:pPr>
-              <w:pStyle w:val="ContenidodeTabla"/>
-              <w:suppressAutoHyphens/>
-              <w:ind w:left="842"/>
-              <w:rPr>
-                <w:rFonts w:ascii="Arial" w:hAnsi="Arial" w:cs="Arial"/>
-                <w:i/>
-                <w:sz w:val="22"/>
-                <w:szCs w:val="22"/>
-                <w:lang w:val="es-AR"/>
-              </w:rPr>
-            </w:pPr>
-            <w:r>
-              <w:rPr>
-                <w:rFonts w:ascii="Arial" w:hAnsi="Arial" w:cs="Arial"/>
-                <w:i/>
-                <w:sz w:val="22"/>
-                <w:szCs w:val="22"/>
-                <w:lang w:val="es-AR"/>
-              </w:rPr>
-              <w:t>(Caracteres (a-zA-Z) editable  – 50 caracteres – obligatorio)</w:t>
-            </w:r>
-          </w:p>
-          <w:p>
-            <w:pPr>
-              <w:pStyle w:val="ContenidodeTabla"/>
-              <w:numPr>
-                <w:ilvl w:val="1"/>
-                <w:numId w:val="27"/>
-              </w:numPr>
-              <w:suppressAutoHyphens/>
-              <w:ind w:left="842"/>
-              <w:rPr>
-                <w:rFonts w:ascii="Arial" w:hAnsi="Arial" w:cs="Arial"/>
-                <w:sz w:val="22"/>
-                <w:szCs w:val="22"/>
-                <w:lang w:val="es-AR"/>
-              </w:rPr>
-            </w:pPr>
-            <w:r>
-              <w:rPr>
-                <w:rFonts w:ascii="Arial" w:hAnsi="Arial" w:cs="Arial"/>
-                <w:sz w:val="22"/>
-                <w:szCs w:val="22"/>
-                <w:lang w:val="es-AR"/>
-              </w:rPr>
-              <w:t>DNI</w:t>
-            </w:r>
-          </w:p>
-          <w:p>
-            <w:pPr>
-              <w:pStyle w:val="ContenidodeTabla"/>
-              <w:suppressAutoHyphens/>
-              <w:ind w:left="842"/>
-              <w:rPr>
-                <w:rFonts w:ascii="Arial" w:hAnsi="Arial" w:cs="Arial"/>
-                <w:i/>
-                <w:sz w:val="22"/>
-                <w:szCs w:val="22"/>
-                <w:lang w:val="es-AR"/>
-              </w:rPr>
-            </w:pPr>
-            <w:r>
-              <w:rPr>
-                <w:rFonts w:ascii="Arial" w:hAnsi="Arial" w:cs="Arial"/>
-                <w:i/>
-                <w:sz w:val="22"/>
-                <w:szCs w:val="22"/>
-                <w:lang w:val="es-AR"/>
-              </w:rPr>
-              <w:t>(Alfanumérico –10 caracteres– obligatorio)</w:t>
-            </w:r>
-          </w:p>
-          <w:p>
-            <w:pPr>
-              <w:pStyle w:val="ContenidodeTabla"/>
-              <w:numPr>
-                <w:ilvl w:val="1"/>
-                <w:numId w:val="27"/>
-              </w:numPr>
-              <w:suppressAutoHyphens/>
-              <w:ind w:left="842"/>
-              <w:rPr>
-                <w:rFonts w:ascii="Arial" w:hAnsi="Arial" w:cs="Arial"/>
-                <w:sz w:val="22"/>
-                <w:szCs w:val="22"/>
-                <w:lang w:val="es-AR"/>
-              </w:rPr>
-            </w:pPr>
-            <w:r>
-              <w:rPr>
-                <w:rFonts w:ascii="Arial" w:hAnsi="Arial" w:cs="Arial"/>
-                <w:sz w:val="22"/>
-                <w:szCs w:val="22"/>
-                <w:lang w:val="es-AR"/>
-              </w:rPr>
-              <w:t>Nacionalidad</w:t>
-            </w:r>
-          </w:p>
-          <w:p>
-            <w:pPr>
-              <w:pStyle w:val="ContenidodeTabla"/>
-              <w:suppressAutoHyphens/>
-              <w:ind w:left="842"/>
-              <w:rPr>
-                <w:rFonts w:ascii="Arial" w:hAnsi="Arial" w:cs="Arial"/>
-                <w:i/>
-                <w:sz w:val="22"/>
-                <w:szCs w:val="22"/>
-                <w:lang w:val="es-AR"/>
-              </w:rPr>
-            </w:pPr>
-            <w:r>
-              <w:rPr>
-                <w:rFonts w:ascii="Arial" w:hAnsi="Arial" w:cs="Arial"/>
-                <w:i/>
-                <w:sz w:val="22"/>
-                <w:szCs w:val="22"/>
-                <w:lang w:val="es-AR"/>
-              </w:rPr>
-              <w:t xml:space="preserve">(Lista desplegable – </w:t>
-            </w:r>
-            <w:r>
-              <w:rPr>
-                <w:rFonts w:ascii="Arial" w:hAnsi="Arial" w:cs="Arial"/>
-                <w:sz w:val="22"/>
-                <w:szCs w:val="22"/>
-                <w:lang w:val="es-AR"/>
-              </w:rPr>
-              <w:t>Caracteres a-z A-Z. Los componentes están dispuestos en orden alfabético</w:t>
-            </w:r>
-            <w:r>
-              <w:rPr>
-                <w:rFonts w:ascii="Arial" w:hAnsi="Arial" w:cs="Arial"/>
-                <w:i/>
-                <w:sz w:val="22"/>
-                <w:szCs w:val="22"/>
-                <w:lang w:val="es-AR"/>
-              </w:rPr>
-              <w:t xml:space="preserve"> – no obligatorio)</w:t>
-            </w:r>
-          </w:p>
-          <w:p>
-            <w:pPr>
-              <w:pStyle w:val="ContenidodeTabla"/>
-              <w:numPr>
-                <w:ilvl w:val="1"/>
-                <w:numId w:val="27"/>
-              </w:numPr>
-              <w:suppressAutoHyphens/>
-              <w:ind w:left="842"/>
-              <w:rPr>
-                <w:rFonts w:ascii="Arial" w:hAnsi="Arial" w:cs="Arial"/>
-                <w:i/>
-                <w:sz w:val="22"/>
-                <w:szCs w:val="22"/>
-                <w:lang w:val="es-AR"/>
-              </w:rPr>
-            </w:pPr>
-            <w:r>
-              <w:rPr>
-                <w:rFonts w:ascii="Arial" w:hAnsi="Arial" w:cs="Arial"/>
-                <w:sz w:val="22"/>
-                <w:szCs w:val="22"/>
-                <w:lang w:val="es-AR"/>
-              </w:rPr>
-              <w:t>Fecha de Nacimiento</w:t>
-            </w:r>
-          </w:p>
-          <w:p>
-            <w:pPr>
-              <w:pStyle w:val="ContenidodeTabla"/>
-              <w:suppressAutoHyphens/>
-              <w:ind w:left="842"/>
-              <w:rPr>
-                <w:rFonts w:ascii="Arial" w:hAnsi="Arial" w:cs="Arial"/>
-                <w:i/>
-                <w:sz w:val="22"/>
-                <w:szCs w:val="22"/>
-                <w:lang w:val="es-AR"/>
-              </w:rPr>
-            </w:pPr>
-            <w:r>
-              <w:rPr>
-                <w:rFonts w:ascii="Arial" w:hAnsi="Arial" w:cs="Arial"/>
-                <w:i/>
-                <w:sz w:val="22"/>
-                <w:szCs w:val="22"/>
-                <w:lang w:val="es-AR"/>
-              </w:rPr>
-              <w:t>(Calendario – obligatorio)</w:t>
-            </w:r>
-          </w:p>
-          <w:p>
-            <w:pPr>
-              <w:pStyle w:val="ContenidodeTabla"/>
-              <w:numPr>
-                <w:ilvl w:val="1"/>
-                <w:numId w:val="27"/>
-              </w:numPr>
-              <w:suppressAutoHyphens/>
-              <w:ind w:left="842"/>
-              <w:rPr>
-                <w:rFonts w:ascii="Arial" w:hAnsi="Arial" w:cs="Arial"/>
-                <w:i/>
-                <w:sz w:val="22"/>
-                <w:szCs w:val="22"/>
-                <w:lang w:val="es-AR"/>
-              </w:rPr>
-            </w:pPr>
-            <w:r>
-              <w:rPr>
-                <w:rFonts w:ascii="Arial" w:hAnsi="Arial" w:cs="Arial"/>
-                <w:sz w:val="22"/>
-                <w:szCs w:val="22"/>
-                <w:lang w:val="es-AR"/>
-              </w:rPr>
-              <w:t>Genero</w:t>
-            </w:r>
-          </w:p>
-          <w:p>
-            <w:pPr>
-              <w:pStyle w:val="ContenidodeTabla"/>
-              <w:suppressAutoHyphens/>
-              <w:ind w:left="842"/>
-              <w:rPr>
-                <w:rFonts w:ascii="Arial" w:hAnsi="Arial" w:cs="Arial"/>
-                <w:i/>
-                <w:sz w:val="22"/>
-                <w:szCs w:val="22"/>
-                <w:lang w:val="es-AR"/>
-              </w:rPr>
-            </w:pPr>
-            <w:r>
-              <w:rPr>
-                <w:rFonts w:ascii="Arial" w:hAnsi="Arial" w:cs="Arial"/>
-                <w:i/>
-                <w:sz w:val="22"/>
-                <w:szCs w:val="22"/>
-                <w:lang w:val="es-AR"/>
-              </w:rPr>
-              <w:t>(Lista desplegable: Femenino / Masculino – obligatorio)</w:t>
-            </w:r>
-          </w:p>
-          <w:p>
-            <w:pPr>
-              <w:pStyle w:val="ContenidodeTabla"/>
-              <w:numPr>
-                <w:ilvl w:val="1"/>
-                <w:numId w:val="27"/>
-              </w:numPr>
-              <w:suppressAutoHyphens/>
-              <w:ind w:left="798" w:hanging="336"/>
-              <w:rPr>
-                <w:rFonts w:ascii="Arial" w:hAnsi="Arial" w:cs="Arial"/>
-                <w:i/>
-                <w:sz w:val="22"/>
-                <w:szCs w:val="22"/>
-                <w:lang w:val="es-AR"/>
-              </w:rPr>
-            </w:pPr>
-            <w:r>
-              <w:rPr>
-                <w:rFonts w:ascii="Arial" w:hAnsi="Arial" w:cs="Arial"/>
-                <w:i/>
-                <w:sz w:val="22"/>
-                <w:szCs w:val="22"/>
-                <w:lang w:val="es-AR"/>
-              </w:rPr>
-              <w:t>Legajo</w:t>
-            </w:r>
-          </w:p>
-          <w:p>
-            <w:pPr>
-              <w:pStyle w:val="ContenidodeTabla"/>
-              <w:suppressAutoHyphens/>
-              <w:ind w:left="798"/>
-              <w:rPr>
-                <w:rFonts w:ascii="Arial" w:hAnsi="Arial" w:cs="Arial"/>
-                <w:i/>
-                <w:sz w:val="22"/>
-                <w:szCs w:val="22"/>
-                <w:lang w:val="es-AR"/>
-              </w:rPr>
-            </w:pPr>
-            <w:r>
-              <w:rPr>
-                <w:rFonts w:ascii="Arial" w:hAnsi="Arial" w:cs="Arial"/>
-                <w:i/>
-                <w:sz w:val="22"/>
-                <w:szCs w:val="22"/>
-                <w:lang w:val="es-AR"/>
-              </w:rPr>
-              <w:t xml:space="preserve">   (</w:t>
-            </w:r>
-            <w:r>
-              <w:rPr>
-                <w:rFonts w:ascii="Arial" w:hAnsi="Arial" w:cs="Arial"/>
-                <w:i/>
-                <w:sz w:val="22"/>
-                <w:szCs w:val="22"/>
-                <w:lang w:val="es-AR"/>
-              </w:rPr>
-              <w:t>Numérico</w:t>
-            </w:r>
-            <w:r>
-              <w:rPr>
-                <w:rFonts w:ascii="Arial" w:hAnsi="Arial" w:cs="Arial"/>
-                <w:i/>
-                <w:sz w:val="22"/>
-                <w:szCs w:val="22"/>
-                <w:lang w:val="es-AR"/>
-              </w:rPr>
-              <w:t xml:space="preserve"> – 10 caracteres - Obligatorio)</w:t>
-            </w:r>
-          </w:p>
-          <w:p>
-            <w:pPr>
-              <w:pStyle w:val="ContenidodeTabla"/>
-              <w:numPr>
-                <w:ilvl w:val="1"/>
-                <w:numId w:val="27"/>
-              </w:numPr>
-              <w:suppressAutoHyphens/>
-              <w:ind w:left="798" w:hanging="336"/>
-              <w:rPr>
-                <w:rFonts w:ascii="Arial" w:hAnsi="Arial" w:cs="Arial"/>
-                <w:i/>
-                <w:sz w:val="22"/>
-                <w:szCs w:val="22"/>
-                <w:lang w:val="es-AR"/>
-              </w:rPr>
-            </w:pPr>
-            <w:r>
-              <w:rPr>
-                <w:rFonts w:ascii="Arial" w:hAnsi="Arial" w:cs="Arial"/>
-                <w:i/>
-                <w:sz w:val="22"/>
-                <w:szCs w:val="22"/>
-                <w:lang w:val="es-AR"/>
-              </w:rPr>
-              <w:t>Tipo habilitado/no habilitado</w:t>
-            </w:r>
-          </w:p>
-          <w:p>
-            <w:pPr>
-              <w:pStyle w:val="ContenidodeTabla"/>
-              <w:suppressAutoHyphens/>
-              <w:ind w:left="798"/>
-              <w:rPr>
-                <w:rFonts w:ascii="Arial" w:hAnsi="Arial" w:cs="Arial"/>
-                <w:i/>
-                <w:sz w:val="22"/>
-                <w:szCs w:val="22"/>
-                <w:lang w:val="es-AR"/>
-              </w:rPr>
-            </w:pPr>
-            <w:r>
-              <w:rPr>
-                <w:rFonts w:ascii="Arial" w:hAnsi="Arial" w:cs="Arial"/>
-                <w:i/>
-                <w:sz w:val="22"/>
-                <w:szCs w:val="22"/>
-                <w:lang w:val="es-AR"/>
-              </w:rPr>
-              <w:t xml:space="preserve">   (tipo booleano)</w:t>
-            </w:r>
-          </w:p>
-          <w:p>
-            <w:pPr>
-              <w:pStyle w:val="ContenidodeTabla"/>
-              <w:numPr>
-                <w:ilvl w:val="1"/>
-                <w:numId w:val="27"/>
-              </w:numPr>
-              <w:suppressAutoHyphens/>
-              <w:ind w:left="798" w:hanging="336"/>
-              <w:rPr>
-                <w:rFonts w:ascii="Arial" w:hAnsi="Arial" w:cs="Arial"/>
-                <w:i/>
-                <w:sz w:val="22"/>
-                <w:szCs w:val="22"/>
-                <w:lang w:val="es-AR"/>
-              </w:rPr>
-            </w:pPr>
-            <w:r>
-              <w:rPr>
-                <w:rFonts w:ascii="Arial" w:hAnsi="Arial" w:cs="Arial"/>
-                <w:i/>
-                <w:sz w:val="22"/>
-                <w:szCs w:val="22"/>
-                <w:lang w:val="es-AR"/>
-              </w:rPr>
-              <w:t>Contraseña</w:t>
-            </w:r>
-          </w:p>
-          <w:p>
-            <w:pPr>
-              <w:pStyle w:val="ContenidodeTabla"/>
-              <w:suppressAutoHyphens/>
-              <w:ind w:left="798"/>
-              <w:rPr>
-                <w:rFonts w:ascii="Arial" w:hAnsi="Arial" w:cs="Arial"/>
-                <w:i/>
-                <w:sz w:val="22"/>
-                <w:szCs w:val="22"/>
-                <w:lang w:val="es-AR"/>
-              </w:rPr>
-            </w:pPr>
-            <w:r>
-              <w:rPr>
-                <w:rFonts w:ascii="Arial" w:hAnsi="Arial" w:cs="Arial"/>
-                <w:i/>
-                <w:sz w:val="22"/>
-                <w:szCs w:val="22"/>
-                <w:lang w:val="es-AR"/>
-              </w:rPr>
-              <w:t xml:space="preserve">   (Alfanumérico – 6 caracteres obligatorios)</w:t>
-            </w:r>
-          </w:p>
-          <w:p>
-            <w:pPr>
-              <w:pStyle w:val="ContenidodeTabla"/>
-              <w:numPr>
-                <w:ilvl w:val="1"/>
-                <w:numId w:val="27"/>
-              </w:numPr>
-              <w:suppressAutoHyphens/>
-              <w:ind w:left="798" w:hanging="336"/>
-              <w:rPr>
-                <w:rFonts w:ascii="Arial" w:hAnsi="Arial" w:cs="Arial"/>
-                <w:i/>
-                <w:sz w:val="22"/>
-                <w:szCs w:val="22"/>
-                <w:lang w:val="es-AR"/>
-              </w:rPr>
-            </w:pPr>
-            <w:r>
-              <w:rPr>
-                <w:rFonts w:ascii="Arial" w:hAnsi="Arial" w:cs="Arial"/>
-                <w:i/>
-                <w:sz w:val="22"/>
-                <w:szCs w:val="22"/>
-                <w:lang w:val="es-AR"/>
-              </w:rPr>
-              <w:t>Cursos que tiene asignados</w:t>
+                <w:szCs w:val="22"/>
+                <w:lang w:val="es-AR"/>
+              </w:rPr>
+              <w:t>- El actor se posiciona en el campo que desea editar</w:t>
             </w:r>
           </w:p>
         </w:tc>
@@ -6164,7 +6012,6 @@
           <w:tcPr>
             <w:tcW w:w="9221" w:type="dxa"/>
             <w:gridSpan w:val="2"/>
-            <w:vAlign w:val="center"/>
           </w:tcPr>
           <w:p>
             <w:pPr>
@@ -6191,7 +6038,25 @@
                 <w:szCs w:val="22"/>
                 <w:lang w:val="es-AR"/>
               </w:rPr>
-              <w:t>- El actor se posiciona en el campo que desea editar</w:t>
+              <w:t>-</w:t>
+            </w:r>
+            <w:r>
+              <w:rPr>
+                <w:rFonts w:ascii="Arial" w:hAnsi="Arial" w:cs="Arial"/>
+                <w:sz w:val="22"/>
+                <w:szCs w:val="22"/>
+                <w:lang w:val="es-AR"/>
+              </w:rPr>
+              <w:t xml:space="preserve"> El sistema permite editar el campo</w:t>
+            </w:r>
+            <w:r>
+              <w:rPr>
+                <w:rFonts w:ascii="Arial" w:hAnsi="Arial" w:cs="Arial"/>
+                <w:sz w:val="22"/>
+                <w:szCs w:val="22"/>
+                <w:lang w:val="es-AR"/>
+              </w:rPr>
+              <w:t xml:space="preserve"> </w:t>
             </w:r>
           </w:p>
         </w:tc>
@@ -6230,25 +6095,7 @@
                 <w:szCs w:val="22"/>
                 <w:lang w:val="es-AR"/>
               </w:rPr>
-              <w:t>-</w:t>
-            </w:r>
-            <w:r>
-              <w:rPr>
-                <w:rFonts w:ascii="Arial" w:hAnsi="Arial" w:cs="Arial"/>
-                <w:sz w:val="22"/>
-                <w:szCs w:val="22"/>
-                <w:lang w:val="es-AR"/>
-              </w:rPr>
-              <w:t xml:space="preserve"> El sistema permite editar el campo</w:t>
-            </w:r>
-            <w:r>
-              <w:rPr>
-                <w:rFonts w:ascii="Arial" w:hAnsi="Arial" w:cs="Arial"/>
-                <w:sz w:val="22"/>
-                <w:szCs w:val="22"/>
-                <w:lang w:val="es-AR"/>
-              </w:rPr>
-              <w:t xml:space="preserve"> </w:t>
+              <w:t>- El sistema pre visualiza el usuario alumno con los datos cargados</w:t>
             </w:r>
           </w:p>
         </w:tc>
@@ -6287,7 +6134,34 @@
                 <w:szCs w:val="22"/>
                 <w:lang w:val="es-AR"/>
               </w:rPr>
-              <w:t>- El sistema pre visualiza el usuario alumno con los datos cargados</w:t>
+              <w:t>- El actor presiona</w:t>
+            </w:r>
+            <w:r>
+              <w:rPr>
+                <w:rFonts w:ascii="Arial" w:hAnsi="Arial" w:cs="Arial"/>
+                <w:sz w:val="22"/>
+                <w:szCs w:val="22"/>
+                <w:lang w:val="es-AR"/>
+              </w:rPr>
+              <w:t xml:space="preserve"> un </w:t>
+            </w:r>
+            <w:r>
+              <w:rPr>
+                <w:rFonts w:ascii="Arial" w:hAnsi="Arial" w:cs="Arial"/>
+                <w:sz w:val="22"/>
+                <w:szCs w:val="22"/>
+                <w:lang w:val="es-AR"/>
+              </w:rPr>
+              <w:t>botón</w:t>
+            </w:r>
+            <w:r>
+              <w:rPr>
+                <w:rFonts w:ascii="Arial" w:hAnsi="Arial" w:cs="Arial"/>
+                <w:sz w:val="22"/>
+                <w:szCs w:val="22"/>
+                <w:lang w:val="es-AR"/>
+              </w:rPr>
+              <w:t xml:space="preserve"> Guardar</w:t>
             </w:r>
           </w:p>
         </w:tc>
@@ -6326,34 +6200,7 @@
                 <w:szCs w:val="22"/>
                 <w:lang w:val="es-AR"/>
               </w:rPr>
-              <w:t>- El actor presiona</w:t>
-            </w:r>
-            <w:r>
-              <w:rPr>
-                <w:rFonts w:ascii="Arial" w:hAnsi="Arial" w:cs="Arial"/>
-                <w:sz w:val="22"/>
-                <w:szCs w:val="22"/>
-                <w:lang w:val="es-AR"/>
-              </w:rPr>
-              <w:t xml:space="preserve"> un </w:t>
-            </w:r>
-            <w:r>
-              <w:rPr>
-                <w:rFonts w:ascii="Arial" w:hAnsi="Arial" w:cs="Arial"/>
-                <w:sz w:val="22"/>
-                <w:szCs w:val="22"/>
-                <w:lang w:val="es-AR"/>
-              </w:rPr>
-              <w:t>botón</w:t>
-            </w:r>
-            <w:r>
-              <w:rPr>
-                <w:rFonts w:ascii="Arial" w:hAnsi="Arial" w:cs="Arial"/>
-                <w:sz w:val="22"/>
-                <w:szCs w:val="22"/>
-                <w:lang w:val="es-AR"/>
-              </w:rPr>
-              <w:t xml:space="preserve"> Guardar</w:t>
+              <w:t>- El sistema verifica que se han cargado correctamente los datos y los almacena en la base de datos.</w:t>
             </w:r>
           </w:p>
         </w:tc>
@@ -6369,56 +6216,6 @@
           </w:tcPr>
           <w:p>
             <w:pPr>
-              <w:rPr>
-                <w:rFonts w:ascii="Arial" w:hAnsi="Arial" w:cs="Arial"/>
-                <w:sz w:val="22"/>
-                <w:szCs w:val="22"/>
-                <w:lang w:val="es-AR"/>
-              </w:rPr>
-            </w:pPr>
-            <w:r>
-              <w:rPr>
-                <w:rFonts w:ascii="Arial" w:hAnsi="Arial" w:cs="Arial"/>
-                <w:sz w:val="22"/>
-                <w:szCs w:val="22"/>
-                <w:lang w:val="es-AR"/>
-              </w:rPr>
-              <w:t>1</w:t>
-            </w:r>
-            <w:r>
-              <w:rPr>
-                <w:rFonts w:ascii="Arial" w:hAnsi="Arial" w:cs="Arial"/>
-                <w:sz w:val="22"/>
-                <w:szCs w:val="22"/>
-                <w:lang w:val="es-AR"/>
-              </w:rPr>
-              <w:t>0</w:t>
-            </w:r>
-            <w:r>
-              <w:rPr>
-                <w:rFonts w:ascii="Arial" w:hAnsi="Arial" w:cs="Arial"/>
-                <w:sz w:val="22"/>
-                <w:szCs w:val="22"/>
-                <w:lang w:val="es-AR"/>
-              </w:rPr>
-              <w:t>- El sistema verifica que se han cargado correctamente los datos y los almacena en la base de datos.</w:t>
-            </w:r>
-            <w:bookmarkStart w:id="0" w:name="_GoBack"/>
-            <w:bookmarkEnd w:id="0"/>
-          </w:p>
-        </w:tc>
-      </w:tr>
-      <w:tr>
-        <w:trPr>
-          <w:cantSplit/>
-        </w:trPr>
-        <w:tc>
-          <w:tcPr>
-            <w:tcW w:w="9221" w:type="dxa"/>
-            <w:gridSpan w:val="2"/>
-          </w:tcPr>
-          <w:p>
-            <w:pPr>
               <w:pStyle w:val="ContenidodeTabla"/>
               <w:suppressAutoHyphens/>
               <w:rPr>
@@ -6435,8 +6232,25 @@
                 <w:szCs w:val="22"/>
                 <w:lang w:val="es-AR" w:eastAsia="en-US"/>
               </w:rPr>
-              <w:lastRenderedPageBreak/>
-              <w:t>11-</w:t>
+              <w:t>1</w:t>
+            </w:r>
+            <w:r>
+              <w:rPr>
+                <w:rFonts w:ascii="Arial" w:hAnsi="Arial" w:cs="Arial"/>
+                <w:sz w:val="22"/>
+                <w:szCs w:val="22"/>
+                <w:lang w:val="es-AR" w:eastAsia="en-US"/>
+              </w:rPr>
+              <w:t>0</w:t>
+            </w:r>
+            <w:r>
+              <w:rPr>
+                <w:rFonts w:ascii="Arial" w:hAnsi="Arial" w:cs="Arial"/>
+                <w:sz w:val="22"/>
+                <w:szCs w:val="22"/>
+                <w:lang w:val="es-AR" w:eastAsia="en-US"/>
+              </w:rPr>
+              <w:t>-</w:t>
             </w:r>
             <w:r>
               <w:rPr>
@@ -6505,6 +6319,10 @@
           <w:p>
             <w:pPr>
               <w:pStyle w:val="ContenidodeTabla"/>
+              <w:numPr>
+                <w:ilvl w:val="1"/>
+                <w:numId w:val="35"/>
+              </w:numPr>
               <w:suppressAutoHyphens/>
               <w:rPr>
                 <w:rFonts w:ascii="Arial" w:hAnsi="Arial" w:cs="Arial"/>
@@ -6520,7 +6338,7 @@
                 <w:szCs w:val="22"/>
                 <w:lang w:val="es-AR" w:eastAsia="en-US"/>
               </w:rPr>
-              <w:t>9</w:t>
+              <w:t xml:space="preserve">El </w:t>
             </w:r>
             <w:r>
               <w:rPr>
@@ -6529,7 +6347,7 @@
                 <w:szCs w:val="22"/>
                 <w:lang w:val="es-AR" w:eastAsia="en-US"/>
               </w:rPr>
-              <w:t xml:space="preserve"> – Opción </w:t>
+              <w:t>actor</w:t>
             </w:r>
             <w:r>
               <w:rPr>
@@ -6538,7 +6356,7 @@
                 <w:szCs w:val="22"/>
                 <w:lang w:val="es-AR" w:eastAsia="en-US"/>
               </w:rPr>
-              <w:t xml:space="preserve">de botón </w:t>
+              <w:t xml:space="preserve"> selecciona la opción “Volver”</w:t>
             </w:r>
             <w:r>
               <w:rPr>
@@ -6547,18 +6365,17 @@
                 <w:szCs w:val="22"/>
                 <w:lang w:val="es-AR" w:eastAsia="en-US"/>
               </w:rPr>
-              <w:t>“Volver”</w:t>
+              <w:t>.</w:t>
             </w:r>
           </w:p>
           <w:p>
             <w:pPr>
               <w:pStyle w:val="ContenidodeTabla"/>
               <w:numPr>
-                <w:ilvl w:val="0"/>
-                <w:numId w:val="11"/>
+                <w:ilvl w:val="1"/>
+                <w:numId w:val="35"/>
               </w:numPr>
               <w:suppressAutoHyphens/>
-              <w:ind w:left="454" w:hanging="454"/>
               <w:rPr>
                 <w:rFonts w:ascii="Arial" w:hAnsi="Arial" w:cs="Arial"/>
                 <w:sz w:val="22"/>
@@ -6573,17 +6390,20 @@
                 <w:szCs w:val="22"/>
                 <w:lang w:val="es-AR" w:eastAsia="en-US"/>
               </w:rPr>
-              <w:t xml:space="preserve">El docente selecciona la opción “Volver” presionando </w:t>
-            </w:r>
-            <w:r>
+              <w:t xml:space="preserve">El sistema emite un mensaje de Confirmación. </w:t>
+            </w:r>
+          </w:p>
+          <w:p>
+            <w:pPr>
+              <w:pStyle w:val="ContenidodeTabla"/>
+              <w:suppressAutoHyphens/>
               <w:rPr>
                 <w:rFonts w:ascii="Arial" w:hAnsi="Arial" w:cs="Arial"/>
                 <w:sz w:val="22"/>
                 <w:szCs w:val="22"/>
                 <w:lang w:val="es-AR" w:eastAsia="en-US"/>
               </w:rPr>
-              <w:t>botón</w:t>
-            </w:r>
+            </w:pPr>
             <w:r>
               <w:rPr>
                 <w:rFonts w:ascii="Arial" w:hAnsi="Arial" w:cs="Arial"/>
@@ -6591,114 +6411,122 @@
                 <w:szCs w:val="22"/>
                 <w:lang w:val="es-AR" w:eastAsia="en-US"/>
               </w:rPr>
+              <w:t xml:space="preserve">8.3 </w:t>
+            </w:r>
+            <w:r>
+              <w:rPr>
+                <w:rFonts w:ascii="Arial" w:hAnsi="Arial" w:cs="Arial"/>
+                <w:sz w:val="22"/>
+                <w:szCs w:val="22"/>
+                <w:lang w:val="es-AR" w:eastAsia="en-US"/>
+              </w:rPr>
+              <w:t xml:space="preserve">El </w:t>
+            </w:r>
+            <w:r>
+              <w:rPr>
+                <w:rFonts w:ascii="Arial" w:hAnsi="Arial" w:cs="Arial"/>
+                <w:sz w:val="22"/>
+                <w:szCs w:val="22"/>
+                <w:lang w:val="es-AR" w:eastAsia="en-US"/>
+              </w:rPr>
+              <w:t>actor</w:t>
+            </w:r>
+            <w:r>
+              <w:rPr>
+                <w:rFonts w:ascii="Arial" w:hAnsi="Arial" w:cs="Arial"/>
+                <w:sz w:val="22"/>
+                <w:szCs w:val="22"/>
+                <w:lang w:val="es-AR" w:eastAsia="en-US"/>
+              </w:rPr>
+              <w:t xml:space="preserve"> Confirma la operación.</w:t>
+            </w:r>
+          </w:p>
+          <w:p>
+            <w:pPr>
+              <w:pStyle w:val="ContenidodeTabla"/>
+              <w:suppressAutoHyphens/>
+              <w:rPr>
+                <w:rFonts w:ascii="Arial" w:hAnsi="Arial" w:cs="Arial"/>
+                <w:sz w:val="22"/>
+                <w:szCs w:val="22"/>
+                <w:lang w:val="es-AR" w:eastAsia="en-US"/>
+              </w:rPr>
+            </w:pPr>
+            <w:r>
+              <w:rPr>
+                <w:rFonts w:ascii="Arial" w:hAnsi="Arial" w:cs="Arial"/>
+                <w:sz w:val="22"/>
+                <w:szCs w:val="22"/>
+                <w:lang w:val="es-AR" w:eastAsia="en-US"/>
+              </w:rPr>
+              <w:t>8</w:t>
+            </w:r>
+            <w:r>
+              <w:rPr>
+                <w:rFonts w:ascii="Arial" w:hAnsi="Arial" w:cs="Arial"/>
+                <w:sz w:val="22"/>
+                <w:szCs w:val="22"/>
+                <w:lang w:val="es-AR" w:eastAsia="en-US"/>
+              </w:rPr>
+              <w:t xml:space="preserve">.4 </w:t>
+            </w:r>
+            <w:r>
+              <w:rPr>
+                <w:rFonts w:ascii="Arial" w:hAnsi="Arial" w:cs="Arial"/>
+                <w:sz w:val="22"/>
+                <w:szCs w:val="22"/>
+                <w:lang w:val="es-AR" w:eastAsia="en-US"/>
+              </w:rPr>
+              <w:t>El sistema presenta la Pantalla Inicial y no registra los datos</w:t>
+            </w:r>
+            <w:r>
+              <w:rPr>
+                <w:rFonts w:ascii="Arial" w:hAnsi="Arial" w:cs="Arial"/>
+                <w:sz w:val="22"/>
+                <w:szCs w:val="22"/>
+                <w:lang w:val="es-AR" w:eastAsia="en-US"/>
+              </w:rPr>
+              <w:t xml:space="preserve"> modificados</w:t>
+            </w:r>
+            <w:bookmarkStart w:id="0" w:name="_GoBack"/>
+            <w:bookmarkEnd w:id="0"/>
+            <w:r>
+              <w:rPr>
+                <w:rFonts w:ascii="Arial" w:hAnsi="Arial" w:cs="Arial"/>
+                <w:sz w:val="22"/>
+                <w:szCs w:val="22"/>
+                <w:lang w:val="es-AR" w:eastAsia="en-US"/>
+              </w:rPr>
               <w:t>.</w:t>
             </w:r>
           </w:p>
           <w:p>
             <w:pPr>
-              <w:pStyle w:val="ContenidodeTabla"/>
-              <w:numPr>
-                <w:ilvl w:val="0"/>
-                <w:numId w:val="11"/>
-              </w:numPr>
-              <w:suppressAutoHyphens/>
-              <w:ind w:left="417" w:hanging="425"/>
-              <w:rPr>
-                <w:rFonts w:ascii="Arial" w:hAnsi="Arial" w:cs="Arial"/>
-                <w:sz w:val="22"/>
-                <w:szCs w:val="22"/>
-                <w:lang w:val="es-AR" w:eastAsia="en-US"/>
-              </w:rPr>
-            </w:pPr>
-            <w:r>
-              <w:rPr>
-                <w:rFonts w:ascii="Arial" w:hAnsi="Arial" w:cs="Arial"/>
-                <w:sz w:val="22"/>
-                <w:szCs w:val="22"/>
-                <w:lang w:val="es-AR" w:eastAsia="en-US"/>
-              </w:rPr>
-              <w:t xml:space="preserve">El sistema emite un mensaje de Confirmación. </w:t>
-            </w:r>
-          </w:p>
-          <w:p>
-            <w:pPr>
-              <w:pStyle w:val="ContenidodeTabla"/>
-              <w:numPr>
-                <w:ilvl w:val="0"/>
-                <w:numId w:val="11"/>
-              </w:numPr>
-              <w:suppressAutoHyphens/>
-              <w:ind w:left="417" w:hanging="425"/>
-              <w:rPr>
-                <w:rFonts w:ascii="Arial" w:hAnsi="Arial" w:cs="Arial"/>
-                <w:sz w:val="22"/>
-                <w:szCs w:val="22"/>
-                <w:lang w:val="es-AR" w:eastAsia="en-US"/>
-              </w:rPr>
-            </w:pPr>
-            <w:r>
-              <w:rPr>
-                <w:rFonts w:ascii="Arial" w:hAnsi="Arial" w:cs="Arial"/>
-                <w:sz w:val="22"/>
-                <w:szCs w:val="22"/>
-                <w:lang w:val="es-AR" w:eastAsia="en-US"/>
-              </w:rPr>
-              <w:t>El docente Confirma la operación.</w:t>
-            </w:r>
-          </w:p>
-          <w:p>
-            <w:pPr>
-              <w:pStyle w:val="ContenidodeTabla"/>
-              <w:numPr>
-                <w:ilvl w:val="0"/>
-                <w:numId w:val="11"/>
-              </w:numPr>
-              <w:suppressAutoHyphens/>
-              <w:ind w:left="425" w:hanging="425"/>
-              <w:rPr>
-                <w:rFonts w:ascii="Arial" w:hAnsi="Arial" w:cs="Arial"/>
-                <w:sz w:val="22"/>
-                <w:szCs w:val="22"/>
-                <w:lang w:val="es-AR" w:eastAsia="en-US"/>
-              </w:rPr>
-            </w:pPr>
-            <w:r>
-              <w:rPr>
-                <w:rFonts w:ascii="Arial" w:hAnsi="Arial" w:cs="Arial"/>
-                <w:sz w:val="22"/>
-                <w:szCs w:val="22"/>
-                <w:lang w:val="es-AR" w:eastAsia="en-US"/>
-              </w:rPr>
-              <w:t>El sistema presenta la Pantalla Inicial y no registra los datos</w:t>
-            </w:r>
-            <w:r>
-              <w:rPr>
-                <w:rFonts w:ascii="Arial" w:hAnsi="Arial" w:cs="Arial"/>
-                <w:sz w:val="22"/>
-                <w:szCs w:val="22"/>
-                <w:lang w:val="es-AR" w:eastAsia="en-US"/>
-              </w:rPr>
-              <w:t xml:space="preserve"> modificados</w:t>
-            </w:r>
-            <w:r>
-              <w:rPr>
-                <w:rFonts w:ascii="Arial" w:hAnsi="Arial" w:cs="Arial"/>
-                <w:sz w:val="22"/>
-                <w:szCs w:val="22"/>
-                <w:lang w:val="es-AR" w:eastAsia="en-US"/>
-              </w:rPr>
-              <w:t xml:space="preserve"> en caso de no haber guardado.</w:t>
-            </w:r>
-          </w:p>
-          <w:p>
-            <w:pPr>
-              <w:rPr>
-                <w:rFonts w:ascii="Arial" w:hAnsi="Arial" w:cs="Arial"/>
-                <w:sz w:val="22"/>
-                <w:szCs w:val="22"/>
-                <w:lang w:val="es-AR"/>
-              </w:rPr>
-            </w:pPr>
+              <w:rPr>
+                <w:rFonts w:ascii="Arial" w:hAnsi="Arial" w:cs="Arial"/>
+                <w:sz w:val="22"/>
+                <w:szCs w:val="22"/>
+                <w:lang w:val="es-AR"/>
+              </w:rPr>
+            </w:pPr>
+            <w:r>
+              <w:rPr>
+                <w:rFonts w:ascii="Arial" w:hAnsi="Arial" w:cs="Arial"/>
+                <w:sz w:val="22"/>
+                <w:szCs w:val="22"/>
+                <w:lang w:val="es-AR"/>
+              </w:rPr>
+              <w:t>8</w:t>
+            </w:r>
+            <w:r>
+              <w:rPr>
+                <w:rFonts w:ascii="Arial" w:hAnsi="Arial" w:cs="Arial"/>
+                <w:sz w:val="22"/>
+                <w:szCs w:val="22"/>
+                <w:lang w:val="es-AR"/>
+              </w:rPr>
+              <w:t>.5 Fin del caso de uso</w:t>
+            </w:r>
           </w:p>
         </w:tc>
       </w:tr>
@@ -6731,7 +6559,16 @@
                 <w:bCs/>
                 <w:lang w:val="es-AR"/>
               </w:rPr>
-              <w:t>Interfases:</w:t>
+              <w:t>Interfaces</w:t>
+            </w:r>
+            <w:r>
+              <w:rPr>
+                <w:rFonts w:ascii="Arial" w:hAnsi="Arial" w:cs="Arial"/>
+                <w:b/>
+                <w:bCs/>
+                <w:lang w:val="es-AR"/>
+              </w:rPr>
+              <w:t>:</w:t>
             </w:r>
           </w:p>
         </w:tc>
@@ -6763,7 +6600,32 @@
                 <w:sz w:val="22"/>
                 <w:lang w:val="es-AR"/>
               </w:rPr>
-              <w:t>N/A</w:t>
+              <w:lastRenderedPageBreak/>
+              <w:t>CU-GA-003-imagen001</w:t>
+            </w:r>
+          </w:p>
+          <w:p>
+            <w:pPr>
+              <w:pStyle w:val="Textocomentario"/>
+              <w:rPr>
+                <w:rFonts w:ascii="Arial" w:hAnsi="Arial" w:cs="Arial"/>
+                <w:iCs/>
+                <w:sz w:val="22"/>
+                <w:lang w:val="es-AR"/>
+              </w:rPr>
+            </w:pPr>
+            <w:r>
+              <w:rPr>
+                <w:rFonts w:ascii="Arial" w:hAnsi="Arial" w:cs="Arial"/>
+                <w:iCs/>
+                <w:sz w:val="22"/>
+                <w:lang w:val="es-AR"/>
+              </w:rPr>
+              <w:pict>
+                <v:shape id="_x0000_i1057" type="#_x0000_t75" style="width:450.25pt;height:3in">
+                  <v:imagedata r:id="rId22" o:title=""/>
+                </v:shape>
+              </w:pict>
             </w:r>
           </w:p>
         </w:tc>
@@ -6815,6 +6677,368 @@
           </w:tcPr>
           <w:p>
             <w:pPr>
+              <w:rPr>
+                <w:rFonts w:ascii="Arial" w:hAnsi="Arial" w:cs="Arial"/>
+                <w:sz w:val="22"/>
+                <w:lang w:val="es-AR"/>
+              </w:rPr>
+            </w:pPr>
+            <w:r>
+              <w:rPr>
+                <w:rFonts w:ascii="Arial" w:hAnsi="Arial" w:cs="Arial"/>
+                <w:sz w:val="22"/>
+                <w:lang w:val="es-AR"/>
+              </w:rPr>
+              <w:t>4</w:t>
+            </w:r>
+            <w:r>
+              <w:rPr>
+                <w:rFonts w:ascii="Arial" w:hAnsi="Arial" w:cs="Arial"/>
+                <w:sz w:val="22"/>
+                <w:lang w:val="es-AR"/>
+              </w:rPr>
+              <w:t>- CU-GA-00</w:t>
+            </w:r>
+            <w:r>
+              <w:rPr>
+                <w:rFonts w:ascii="Arial" w:hAnsi="Arial" w:cs="Arial"/>
+                <w:sz w:val="22"/>
+                <w:lang w:val="es-AR"/>
+              </w:rPr>
+              <w:t>3</w:t>
+            </w:r>
+            <w:r>
+              <w:rPr>
+                <w:rFonts w:ascii="Arial" w:hAnsi="Arial" w:cs="Arial"/>
+                <w:sz w:val="22"/>
+                <w:lang w:val="es-AR"/>
+              </w:rPr>
+              <w:t>-CAMPOS:</w:t>
+            </w:r>
+            <w:r>
+              <w:rPr>
+                <w:rFonts w:ascii="Arial" w:hAnsi="Arial" w:cs="Arial"/>
+                <w:sz w:val="22"/>
+                <w:lang w:val="es-AR"/>
+              </w:rPr>
+              <w:t xml:space="preserve"> </w:t>
+            </w:r>
+            <w:r>
+              <w:rPr>
+                <w:rFonts w:ascii="Arial" w:hAnsi="Arial" w:cs="Arial"/>
+                <w:sz w:val="22"/>
+                <w:lang w:val="es-AR"/>
+              </w:rPr>
+              <w:t>Tipo para los campos</w:t>
+            </w:r>
+          </w:p>
+          <w:p>
+            <w:pPr>
+              <w:pStyle w:val="ContenidodeTabla"/>
+              <w:numPr>
+                <w:ilvl w:val="0"/>
+                <w:numId w:val="33"/>
+              </w:numPr>
+              <w:suppressAutoHyphens/>
+              <w:rPr>
+                <w:rFonts w:ascii="Arial" w:hAnsi="Arial" w:cs="Arial"/>
+                <w:i/>
+                <w:sz w:val="22"/>
+                <w:szCs w:val="22"/>
+                <w:lang w:val="es-AR"/>
+              </w:rPr>
+            </w:pPr>
+            <w:r>
+              <w:rPr>
+                <w:rFonts w:ascii="Arial" w:hAnsi="Arial" w:cs="Arial"/>
+                <w:sz w:val="22"/>
+                <w:szCs w:val="22"/>
+                <w:lang w:val="es-AR"/>
+              </w:rPr>
+              <w:t xml:space="preserve">Nombre </w:t>
+            </w:r>
+            <w:r>
+              <w:rPr>
+                <w:rFonts w:ascii="Arial" w:hAnsi="Arial" w:cs="Arial"/>
+                <w:i/>
+                <w:sz w:val="22"/>
+                <w:szCs w:val="22"/>
+                <w:lang w:val="es-AR"/>
+              </w:rPr>
+              <w:t>(Caracteres (a-zA-Z) editable – 50 caracteres – obligatorio)</w:t>
+            </w:r>
+          </w:p>
+          <w:p>
+            <w:pPr>
+              <w:pStyle w:val="ContenidodeTabla"/>
+              <w:numPr>
+                <w:ilvl w:val="0"/>
+                <w:numId w:val="33"/>
+              </w:numPr>
+              <w:suppressAutoHyphens/>
+              <w:ind w:left="842"/>
+              <w:rPr>
+                <w:rFonts w:ascii="Arial" w:hAnsi="Arial" w:cs="Arial"/>
+                <w:i/>
+                <w:sz w:val="22"/>
+                <w:szCs w:val="22"/>
+                <w:lang w:val="es-AR"/>
+              </w:rPr>
+            </w:pPr>
+            <w:r>
+              <w:rPr>
+                <w:rFonts w:ascii="Arial" w:hAnsi="Arial" w:cs="Arial"/>
+                <w:sz w:val="22"/>
+                <w:szCs w:val="22"/>
+                <w:lang w:val="es-AR"/>
+              </w:rPr>
+              <w:t xml:space="preserve">Apellido </w:t>
+            </w:r>
+            <w:r>
+              <w:rPr>
+                <w:rFonts w:ascii="Arial" w:hAnsi="Arial" w:cs="Arial"/>
+                <w:i/>
+                <w:sz w:val="22"/>
+                <w:szCs w:val="22"/>
+                <w:lang w:val="es-AR"/>
+              </w:rPr>
+              <w:t>(Caracteres (a-zA-Z) editable – 50 caracteres – obligatorio)</w:t>
+            </w:r>
+          </w:p>
+          <w:p>
+            <w:pPr>
+              <w:pStyle w:val="ContenidodeTabla"/>
+              <w:numPr>
+                <w:ilvl w:val="0"/>
+                <w:numId w:val="33"/>
+              </w:numPr>
+              <w:suppressAutoHyphens/>
+              <w:ind w:left="842"/>
+              <w:rPr>
+                <w:rFonts w:ascii="Arial" w:hAnsi="Arial" w:cs="Arial"/>
+                <w:i/>
+                <w:sz w:val="22"/>
+                <w:szCs w:val="22"/>
+                <w:lang w:val="es-AR"/>
+              </w:rPr>
+            </w:pPr>
+            <w:r>
+              <w:rPr>
+                <w:rFonts w:ascii="Arial" w:hAnsi="Arial" w:cs="Arial"/>
+                <w:sz w:val="22"/>
+                <w:szCs w:val="22"/>
+                <w:lang w:val="es-AR"/>
+              </w:rPr>
+              <w:t>DNI</w:t>
+            </w:r>
+            <w:r>
+              <w:rPr>
+                <w:rFonts w:ascii="Arial" w:hAnsi="Arial" w:cs="Arial"/>
+                <w:sz w:val="22"/>
+                <w:szCs w:val="22"/>
+                <w:lang w:val="es-AR"/>
+              </w:rPr>
+              <w:t xml:space="preserve"> </w:t>
+            </w:r>
+            <w:r>
+              <w:rPr>
+                <w:rFonts w:ascii="Arial" w:hAnsi="Arial" w:cs="Arial"/>
+                <w:i/>
+                <w:sz w:val="22"/>
+                <w:szCs w:val="22"/>
+                <w:lang w:val="es-AR"/>
+              </w:rPr>
+              <w:t>(Alfanumérico –10 caracteres– obligatorio)</w:t>
+            </w:r>
+          </w:p>
+          <w:p>
+            <w:pPr>
+              <w:pStyle w:val="ContenidodeTabla"/>
+              <w:numPr>
+                <w:ilvl w:val="0"/>
+                <w:numId w:val="33"/>
+              </w:numPr>
+              <w:suppressAutoHyphens/>
+              <w:ind w:left="842"/>
+              <w:rPr>
+                <w:rFonts w:ascii="Arial" w:hAnsi="Arial" w:cs="Arial"/>
+                <w:i/>
+                <w:sz w:val="22"/>
+                <w:szCs w:val="22"/>
+                <w:lang w:val="es-AR"/>
+              </w:rPr>
+            </w:pPr>
+            <w:r>
+              <w:rPr>
+                <w:rFonts w:ascii="Arial" w:hAnsi="Arial" w:cs="Arial"/>
+                <w:sz w:val="22"/>
+                <w:szCs w:val="22"/>
+                <w:lang w:val="es-AR"/>
+              </w:rPr>
+              <w:t xml:space="preserve">Nacionalidad </w:t>
+            </w:r>
+            <w:r>
+              <w:rPr>
+                <w:rFonts w:ascii="Arial" w:hAnsi="Arial" w:cs="Arial"/>
+                <w:i/>
+                <w:sz w:val="22"/>
+                <w:szCs w:val="22"/>
+                <w:lang w:val="es-AR"/>
+              </w:rPr>
+              <w:t xml:space="preserve">(Lista desplegable – </w:t>
+            </w:r>
+            <w:r>
+              <w:rPr>
+                <w:rFonts w:ascii="Arial" w:hAnsi="Arial" w:cs="Arial"/>
+                <w:sz w:val="22"/>
+                <w:szCs w:val="22"/>
+                <w:lang w:val="es-AR"/>
+              </w:rPr>
+              <w:t>Caracteres a-z A-Z. Los componentes están dispuestos en orden alfabético</w:t>
+            </w:r>
+            <w:r>
+              <w:rPr>
+                <w:rFonts w:ascii="Arial" w:hAnsi="Arial" w:cs="Arial"/>
+                <w:i/>
+                <w:sz w:val="22"/>
+                <w:szCs w:val="22"/>
+                <w:lang w:val="es-AR"/>
+              </w:rPr>
+              <w:t xml:space="preserve"> – no obligatorio)</w:t>
+            </w:r>
+          </w:p>
+          <w:p>
+            <w:pPr>
+              <w:pStyle w:val="ContenidodeTabla"/>
+              <w:numPr>
+                <w:ilvl w:val="0"/>
+                <w:numId w:val="33"/>
+              </w:numPr>
+              <w:suppressAutoHyphens/>
+              <w:ind w:left="842"/>
+              <w:rPr>
+                <w:rFonts w:ascii="Arial" w:hAnsi="Arial" w:cs="Arial"/>
+                <w:i/>
+                <w:sz w:val="22"/>
+                <w:szCs w:val="22"/>
+                <w:lang w:val="es-AR"/>
+              </w:rPr>
+            </w:pPr>
+            <w:r>
+              <w:rPr>
+                <w:rFonts w:ascii="Arial" w:hAnsi="Arial" w:cs="Arial"/>
+                <w:sz w:val="22"/>
+                <w:szCs w:val="22"/>
+                <w:lang w:val="es-AR"/>
+              </w:rPr>
+              <w:t xml:space="preserve">Fecha de Nac. </w:t>
+            </w:r>
+            <w:r>
+              <w:rPr>
+                <w:rFonts w:ascii="Arial" w:hAnsi="Arial" w:cs="Arial"/>
+                <w:i/>
+                <w:sz w:val="22"/>
+                <w:szCs w:val="22"/>
+                <w:lang w:val="es-AR"/>
+              </w:rPr>
+              <w:t>(Calendario – obligatorio)</w:t>
+            </w:r>
+          </w:p>
+          <w:p>
+            <w:pPr>
+              <w:pStyle w:val="ContenidodeTabla"/>
+              <w:numPr>
+                <w:ilvl w:val="0"/>
+                <w:numId w:val="33"/>
+              </w:numPr>
+              <w:suppressAutoHyphens/>
+              <w:ind w:left="842"/>
+              <w:rPr>
+                <w:rFonts w:ascii="Arial" w:hAnsi="Arial" w:cs="Arial"/>
+                <w:i/>
+                <w:sz w:val="22"/>
+                <w:szCs w:val="22"/>
+                <w:lang w:val="es-AR"/>
+              </w:rPr>
+            </w:pPr>
+            <w:r>
+              <w:rPr>
+                <w:rFonts w:ascii="Arial" w:hAnsi="Arial" w:cs="Arial"/>
+                <w:sz w:val="22"/>
+                <w:szCs w:val="22"/>
+                <w:lang w:val="es-AR"/>
+              </w:rPr>
+              <w:t>Género</w:t>
+            </w:r>
+            <w:r>
+              <w:rPr>
+                <w:rFonts w:ascii="Arial" w:hAnsi="Arial" w:cs="Arial"/>
+                <w:i/>
+                <w:sz w:val="22"/>
+                <w:szCs w:val="22"/>
+                <w:lang w:val="es-AR"/>
+              </w:rPr>
+              <w:t xml:space="preserve"> (Lista desplegable: Femenino / Masculino – obligatorio)</w:t>
+            </w:r>
+          </w:p>
+          <w:p>
+            <w:pPr>
+              <w:pStyle w:val="ContenidodeTabla"/>
+              <w:numPr>
+                <w:ilvl w:val="0"/>
+                <w:numId w:val="33"/>
+              </w:numPr>
+              <w:suppressAutoHyphens/>
+              <w:ind w:left="798"/>
+              <w:rPr>
+                <w:rFonts w:ascii="Arial" w:hAnsi="Arial" w:cs="Arial"/>
+                <w:i/>
+                <w:sz w:val="22"/>
+                <w:szCs w:val="22"/>
+                <w:lang w:val="es-AR"/>
+              </w:rPr>
+            </w:pPr>
+            <w:r>
+              <w:rPr>
+                <w:rFonts w:ascii="Arial" w:hAnsi="Arial" w:cs="Arial"/>
+                <w:i/>
+                <w:sz w:val="22"/>
+                <w:szCs w:val="22"/>
+                <w:lang w:val="es-AR"/>
+              </w:rPr>
+              <w:t>Legajo (Numérico – 10 caracteres - Obligatorio)</w:t>
+            </w:r>
+          </w:p>
+          <w:p>
+            <w:pPr>
+              <w:pStyle w:val="ContenidodeTabla"/>
+              <w:numPr>
+                <w:ilvl w:val="0"/>
+                <w:numId w:val="33"/>
+              </w:numPr>
+              <w:suppressAutoHyphens/>
+              <w:ind w:left="798"/>
+              <w:rPr>
+                <w:rFonts w:ascii="Arial" w:hAnsi="Arial" w:cs="Arial"/>
+                <w:i/>
+                <w:sz w:val="22"/>
+                <w:szCs w:val="22"/>
+                <w:lang w:val="es-AR"/>
+              </w:rPr>
+            </w:pPr>
+            <w:r>
+              <w:rPr>
+                <w:rFonts w:ascii="Arial" w:hAnsi="Arial" w:cs="Arial"/>
+                <w:i/>
+                <w:sz w:val="22"/>
+                <w:szCs w:val="22"/>
+                <w:lang w:val="es-AR"/>
+              </w:rPr>
+              <w:t>Tipo habilitado/no habilitado   (tipo booleano)</w:t>
+            </w:r>
+          </w:p>
+          <w:p>
+            <w:pPr>
               <w:pStyle w:val="ContenidodeTabla"/>
               <w:suppressAutoHyphens/>
               <w:rPr>
@@ -6827,11 +7051,54 @@
             <w:r>
               <w:rPr>
                 <w:rFonts w:ascii="Arial" w:hAnsi="Arial" w:cs="Arial"/>
+                <w:i/>
+                <w:sz w:val="22"/>
+                <w:szCs w:val="22"/>
+                <w:lang w:val="es-AR"/>
+              </w:rPr>
+              <w:t>Contraseña    (Alfanumérico – 6 caracteres obligatorios)</w:t>
+            </w:r>
+          </w:p>
+        </w:tc>
+      </w:tr>
+      <w:tr>
+        <w:trPr>
+          <w:cantSplit/>
+        </w:trPr>
+        <w:tc>
+          <w:tcPr>
+            <w:tcW w:w="9221" w:type="dxa"/>
+            <w:gridSpan w:val="2"/>
+            <w:shd w:val="clear" w:color="000000" w:fill="FFFFFF"/>
+          </w:tcPr>
+          <w:p>
+            <w:pPr>
+              <w:pStyle w:val="ContenidodeTabla"/>
+              <w:suppressAutoHyphens/>
+              <w:rPr>
+                <w:rFonts w:ascii="Arial" w:hAnsi="Arial" w:cs="Arial"/>
                 <w:sz w:val="22"/>
                 <w:szCs w:val="20"/>
                 <w:lang w:val="es-AR" w:eastAsia="en-US"/>
               </w:rPr>
-              <w:t>1 –Se ingresan datos que no corresponden (otro tipo de dato / se pasa del máximo).</w:t>
+            </w:pPr>
+            <w:r>
+              <w:rPr>
+                <w:rFonts w:ascii="Arial" w:hAnsi="Arial" w:cs="Arial"/>
+                <w:sz w:val="22"/>
+                <w:szCs w:val="20"/>
+                <w:lang w:val="es-AR" w:eastAsia="en-US"/>
+              </w:rPr>
+              <w:t>A</w:t>
+            </w:r>
+            <w:r>
+              <w:rPr>
+                <w:rFonts w:ascii="Arial" w:hAnsi="Arial" w:cs="Arial"/>
+                <w:sz w:val="22"/>
+                <w:szCs w:val="20"/>
+                <w:lang w:val="es-AR" w:eastAsia="en-US"/>
+              </w:rPr>
+              <w:t xml:space="preserve"> –Se ingresan datos que no corresponden (otro tipo de dato / se pasa del máximo).</w:t>
             </w:r>
           </w:p>
           <w:p>
@@ -6883,7 +7150,16 @@
                 <w:szCs w:val="20"/>
                 <w:lang w:val="es-AR" w:eastAsia="en-US"/>
               </w:rPr>
-              <w:t>2 – Se ingresa un Nº Documento existente.</w:t>
+              <w:t>B</w:t>
+            </w:r>
+            <w:r>
+              <w:rPr>
+                <w:rFonts w:ascii="Arial" w:hAnsi="Arial" w:cs="Arial"/>
+                <w:sz w:val="22"/>
+                <w:szCs w:val="20"/>
+                <w:lang w:val="es-AR" w:eastAsia="en-US"/>
+              </w:rPr>
+              <w:t xml:space="preserve"> – Se ingresa un Nº Documento existente.</w:t>
             </w:r>
           </w:p>
           <w:p>
@@ -6959,7 +7235,16 @@
                 <w:szCs w:val="20"/>
                 <w:lang w:val="es-AR" w:eastAsia="en-US"/>
               </w:rPr>
-              <w:t>3– Se ingresa un Email existente en el sistema</w:t>
+              <w:t xml:space="preserve">C </w:t>
+            </w:r>
+            <w:r>
+              <w:rPr>
+                <w:rFonts w:ascii="Arial" w:hAnsi="Arial" w:cs="Arial"/>
+                <w:sz w:val="22"/>
+                <w:szCs w:val="20"/>
+                <w:lang w:val="es-AR" w:eastAsia="en-US"/>
+              </w:rPr>
+              <w:t>– Se ingresa un Email existente en el sistema</w:t>
             </w:r>
           </w:p>
           <w:p>
@@ -7013,7 +7298,16 @@
                 <w:szCs w:val="20"/>
                 <w:lang w:val="es-AR" w:eastAsia="en-US"/>
               </w:rPr>
-              <w:t>4 – Se cancela la confirmación.</w:t>
+              <w:t>D</w:t>
+            </w:r>
+            <w:r>
+              <w:rPr>
+                <w:rFonts w:ascii="Arial" w:hAnsi="Arial" w:cs="Arial"/>
+                <w:sz w:val="22"/>
+                <w:szCs w:val="20"/>
+                <w:lang w:val="es-AR" w:eastAsia="en-US"/>
+              </w:rPr>
+              <w:t xml:space="preserve"> – Se cancela la confirmación.</w:t>
             </w:r>
           </w:p>
           <w:p>
@@ -7410,6 +7704,58 @@
               <w:t>Se debe haber creado el usuario alumno</w:t>
             </w:r>
           </w:p>
+          <w:p>
+            <w:pPr>
+              <w:numPr>
+                <w:ilvl w:val="0"/>
+                <w:numId w:val="3"/>
+              </w:numPr>
+              <w:tabs>
+                <w:tab w:val="clear" w:pos="780"/>
+              </w:tabs>
+              <w:spacing w:before="100" w:after="100"/>
+              <w:ind w:left="426" w:hanging="284"/>
+              <w:rPr>
+                <w:rFonts w:ascii="Arial" w:hAnsi="Arial" w:cs="Arial"/>
+                <w:sz w:val="22"/>
+                <w:lang w:val="es-AR"/>
+              </w:rPr>
+            </w:pPr>
+            <w:r>
+              <w:rPr>
+                <w:rFonts w:ascii="Arial" w:hAnsi="Arial" w:cs="Arial"/>
+                <w:sz w:val="22"/>
+                <w:lang w:val="es-AR"/>
+              </w:rPr>
+              <w:t>Ya debe existir el rol de administrador y el mismo debe estar asociado a un usuario</w:t>
+            </w:r>
+          </w:p>
+          <w:p>
+            <w:pPr>
+              <w:numPr>
+                <w:ilvl w:val="0"/>
+                <w:numId w:val="3"/>
+              </w:numPr>
+              <w:tabs>
+                <w:tab w:val="clear" w:pos="780"/>
+              </w:tabs>
+              <w:spacing w:before="100" w:after="100"/>
+              <w:ind w:left="426" w:hanging="284"/>
+              <w:rPr>
+                <w:rFonts w:ascii="Arial" w:hAnsi="Arial" w:cs="Arial"/>
+                <w:sz w:val="22"/>
+                <w:lang w:val="es-AR"/>
+              </w:rPr>
+            </w:pPr>
+            <w:r>
+              <w:rPr>
+                <w:rFonts w:ascii="Arial" w:hAnsi="Arial" w:cs="Arial"/>
+                <w:sz w:val="22"/>
+                <w:lang w:val="es-AR"/>
+              </w:rPr>
+              <w:t>El usuario administrador debe estar logueado (CU-GA-001)</w:t>
+            </w:r>
+          </w:p>
         </w:tc>
       </w:tr>
       <w:tr>
@@ -7460,7 +7806,19 @@
               <w:rPr>
                 <w:lang w:val="es-AR"/>
               </w:rPr>
-              <w:t>Quedan persistidos los Datos del alumno.</w:t>
+              <w:t xml:space="preserve">Quedan persistidos </w:t>
+            </w:r>
+            <w:r>
+              <w:rPr>
+                <w:lang w:val="es-AR"/>
+              </w:rPr>
+              <w:t>el cambio de usuario</w:t>
+            </w:r>
+            <w:r>
+              <w:rPr>
+                <w:lang w:val="es-AR"/>
+              </w:rPr>
+              <w:t>.</w:t>
             </w:r>
           </w:p>
         </w:tc>
@@ -8537,7 +8895,41 @@
                 <w:sz w:val="22"/>
                 <w:lang w:val="es-AR"/>
               </w:rPr>
-              <w:t xml:space="preserve">Ya debe existir el usuario alumno </w:t>
+              <w:t>Y</w:t>
+            </w:r>
+            <w:r>
+              <w:rPr>
+                <w:rFonts w:ascii="Arial" w:hAnsi="Arial" w:cs="Arial"/>
+                <w:sz w:val="22"/>
+                <w:lang w:val="es-AR"/>
+              </w:rPr>
+              <w:t xml:space="preserve">a debe existir el perfil alumno </w:t>
+            </w:r>
+          </w:p>
+          <w:p>
+            <w:pPr>
+              <w:numPr>
+                <w:ilvl w:val="0"/>
+                <w:numId w:val="3"/>
+              </w:numPr>
+              <w:tabs>
+                <w:tab w:val="clear" w:pos="780"/>
+              </w:tabs>
+              <w:spacing w:before="100" w:after="100"/>
+              <w:ind w:left="426" w:hanging="284"/>
+              <w:rPr>
+                <w:rFonts w:ascii="Arial" w:hAnsi="Arial" w:cs="Arial"/>
+                <w:sz w:val="22"/>
+                <w:lang w:val="es-AR"/>
+              </w:rPr>
+            </w:pPr>
+            <w:r>
+              <w:rPr>
+                <w:rFonts w:ascii="Arial" w:hAnsi="Arial" w:cs="Arial"/>
+                <w:sz w:val="22"/>
+                <w:lang w:val="es-AR"/>
+              </w:rPr>
+              <w:t>Debe existir un usuario asociado el perfil alumno</w:t>
             </w:r>
           </w:p>
         </w:tc>
@@ -8572,8 +8964,12 @@
           </w:tcPr>
           <w:p>
             <w:pPr>
+              <w:numPr>
+                <w:ilvl w:val="0"/>
+                <w:numId w:val="6"/>
+              </w:numPr>
               <w:spacing w:before="100" w:after="100"/>
-              <w:ind w:left="429"/>
+              <w:ind w:left="416" w:hanging="284"/>
               <w:jc w:val="both"/>
               <w:rPr>
                 <w:rFonts w:ascii="Arial" w:hAnsi="Arial" w:cs="Arial"/>
@@ -8582,6 +8978,15 @@
                 <w:lang w:val="es-AR"/>
               </w:rPr>
             </w:pPr>
+            <w:r>
+              <w:rPr>
+                <w:rFonts w:ascii="Arial" w:hAnsi="Arial" w:cs="Arial"/>
+                <w:i/>
+                <w:sz w:val="22"/>
+                <w:lang w:val="es-AR"/>
+              </w:rPr>
+              <w:t>Debe quedar persistida la contraseña</w:t>
+            </w:r>
           </w:p>
         </w:tc>
       </w:tr>
@@ -8724,9 +9129,9 @@
             <w:pPr>
               <w:numPr>
                 <w:ilvl w:val="0"/>
-                <w:numId w:val="26"/>
+                <w:numId w:val="37"/>
               </w:numPr>
-              <w:ind w:left="372"/>
+              <w:ind w:left="374"/>
               <w:rPr>
                 <w:rFonts w:ascii="Arial" w:hAnsi="Arial" w:cs="Arial"/>
                 <w:sz w:val="22"/>
@@ -8741,7 +9146,16 @@
                 <w:szCs w:val="22"/>
                 <w:lang w:val="es-AR" w:eastAsia="es-AR"/>
               </w:rPr>
-              <w:t>El actor se loguea en el sistema</w:t>
+              <w:t xml:space="preserve">El actor </w:t>
+            </w:r>
+            <w:r>
+              <w:rPr>
+                <w:rFonts w:ascii="Arial" w:hAnsi="Arial" w:cs="Arial"/>
+                <w:sz w:val="22"/>
+                <w:szCs w:val="22"/>
+                <w:lang w:val="es-AR" w:eastAsia="es-AR"/>
+              </w:rPr>
+              <w:t>ingresa a la dirección web correspondiente</w:t>
             </w:r>
           </w:p>
         </w:tc>
@@ -8760,7 +9174,7 @@
             <w:pPr>
               <w:numPr>
                 <w:ilvl w:val="0"/>
-                <w:numId w:val="26"/>
+                <w:numId w:val="37"/>
               </w:numPr>
               <w:ind w:left="372"/>
               <w:rPr>
@@ -8777,7 +9191,16 @@
                 <w:szCs w:val="22"/>
                 <w:lang w:val="es-AR"/>
               </w:rPr>
-              <w:t>El sistema le pide cambiar la contraseña</w:t>
+              <w:t xml:space="preserve">El sistema le </w:t>
+            </w:r>
+            <w:r>
+              <w:rPr>
+                <w:rFonts w:ascii="Arial" w:hAnsi="Arial" w:cs="Arial"/>
+                <w:sz w:val="22"/>
+                <w:szCs w:val="22"/>
+                <w:lang w:val="es-AR"/>
+              </w:rPr>
+              <w:t>presenta una pantalla con 2 campos con descripción: usuario y contraseña</w:t>
             </w:r>
           </w:p>
         </w:tc>
@@ -8796,7 +9219,7 @@
             <w:pPr>
               <w:numPr>
                 <w:ilvl w:val="0"/>
-                <w:numId w:val="26"/>
+                <w:numId w:val="37"/>
               </w:numPr>
               <w:ind w:left="372"/>
               <w:rPr>
@@ -8813,62 +9236,7 @@
                 <w:szCs w:val="22"/>
                 <w:lang w:val="es-AR"/>
               </w:rPr>
-              <w:t xml:space="preserve">El sistema le muestra la pantalla inicial con diferentes </w:t>
-            </w:r>
-            <w:r>
-              <w:rPr>
-                <w:rFonts w:ascii="Arial" w:hAnsi="Arial" w:cs="Arial"/>
-                <w:sz w:val="22"/>
-                <w:szCs w:val="22"/>
-                <w:lang w:val="es-AR"/>
-              </w:rPr>
-              <w:t>accesos</w:t>
-            </w:r>
-          </w:p>
-          <w:p>
-            <w:pPr>
-              <w:numPr>
-                <w:ilvl w:val="0"/>
-                <w:numId w:val="14"/>
-              </w:numPr>
-              <w:rPr>
-                <w:rFonts w:ascii="Arial" w:hAnsi="Arial" w:cs="Arial"/>
-                <w:sz w:val="22"/>
-                <w:szCs w:val="22"/>
-                <w:lang w:val="es-AR"/>
-              </w:rPr>
-            </w:pPr>
-            <w:r>
-              <w:rPr>
-                <w:rFonts w:ascii="Arial" w:hAnsi="Arial" w:cs="Arial"/>
-                <w:sz w:val="22"/>
-                <w:szCs w:val="22"/>
-                <w:lang w:val="es-AR"/>
-              </w:rPr>
-              <w:t>Datos personales</w:t>
-            </w:r>
-          </w:p>
-          <w:p>
-            <w:pPr>
-              <w:numPr>
-                <w:ilvl w:val="0"/>
-                <w:numId w:val="14"/>
-              </w:numPr>
-              <w:rPr>
-                <w:rFonts w:ascii="Arial" w:hAnsi="Arial" w:cs="Arial"/>
-                <w:sz w:val="22"/>
-                <w:szCs w:val="22"/>
-                <w:lang w:val="es-AR"/>
-              </w:rPr>
-            </w:pPr>
-            <w:r>
-              <w:rPr>
-                <w:rFonts w:ascii="Arial" w:hAnsi="Arial" w:cs="Arial"/>
-                <w:sz w:val="22"/>
-                <w:szCs w:val="22"/>
-                <w:lang w:val="es-AR"/>
-              </w:rPr>
-              <w:t>Cursos</w:t>
+              <w:t>El actor completa los campos los datos que corresponden</w:t>
             </w:r>
           </w:p>
         </w:tc>
@@ -8886,7 +9254,7 @@
             <w:pPr>
               <w:numPr>
                 <w:ilvl w:val="0"/>
-                <w:numId w:val="26"/>
+                <w:numId w:val="37"/>
               </w:numPr>
               <w:ind w:left="372"/>
               <w:rPr>
@@ -8901,7 +9269,150 @@
                 <w:sz w:val="22"/>
                 <w:lang w:val="es-AR"/>
               </w:rPr>
-              <w:t xml:space="preserve">El sistema muestra la pantalla inicial </w:t>
+              <w:t>El sistema realiza la validación cu-ga-00</w:t>
+            </w:r>
+            <w:r>
+              <w:rPr>
+                <w:rFonts w:ascii="Arial" w:hAnsi="Arial" w:cs="Arial"/>
+                <w:sz w:val="22"/>
+                <w:lang w:val="es-AR"/>
+              </w:rPr>
+              <w:t>5</w:t>
+            </w:r>
+            <w:r>
+              <w:rPr>
+                <w:rFonts w:ascii="Arial" w:hAnsi="Arial" w:cs="Arial"/>
+                <w:sz w:val="22"/>
+                <w:lang w:val="es-AR"/>
+              </w:rPr>
+              <w:t>-validacion01</w:t>
+            </w:r>
+          </w:p>
+        </w:tc>
+      </w:tr>
+      <w:tr>
+        <w:trPr>
+          <w:cantSplit/>
+        </w:trPr>
+        <w:tc>
+          <w:tcPr>
+            <w:tcW w:w="9221" w:type="dxa"/>
+            <w:gridSpan w:val="2"/>
+            <w:vAlign w:val="center"/>
+          </w:tcPr>
+          <w:p>
+            <w:pPr>
+              <w:numPr>
+                <w:ilvl w:val="0"/>
+                <w:numId w:val="37"/>
+              </w:numPr>
+              <w:ind w:left="372"/>
+              <w:rPr>
+                <w:rFonts w:ascii="Arial" w:hAnsi="Arial" w:cs="Arial"/>
+                <w:sz w:val="22"/>
+                <w:szCs w:val="22"/>
+                <w:lang w:val="es-AR" w:eastAsia="es-AR"/>
+              </w:rPr>
+            </w:pPr>
+            <w:r>
+              <w:rPr>
+                <w:rFonts w:ascii="Arial" w:hAnsi="Arial" w:cs="Arial"/>
+                <w:sz w:val="22"/>
+                <w:szCs w:val="22"/>
+                <w:lang w:val="es-AR"/>
+              </w:rPr>
+              <w:t>El sistema le pide cambiar la contraseña</w:t>
+            </w:r>
+          </w:p>
+        </w:tc>
+      </w:tr>
+      <w:tr>
+        <w:trPr>
+          <w:cantSplit/>
+        </w:trPr>
+        <w:tc>
+          <w:tcPr>
+            <w:tcW w:w="9221" w:type="dxa"/>
+            <w:gridSpan w:val="2"/>
+            <w:vAlign w:val="center"/>
+          </w:tcPr>
+          <w:p>
+            <w:pPr>
+              <w:numPr>
+                <w:ilvl w:val="0"/>
+                <w:numId w:val="37"/>
+              </w:numPr>
+              <w:ind w:left="372"/>
+              <w:rPr>
+                <w:rFonts w:ascii="Arial" w:hAnsi="Arial" w:cs="Arial"/>
+                <w:sz w:val="22"/>
+                <w:szCs w:val="22"/>
+                <w:lang w:val="es-AR"/>
+              </w:rPr>
+            </w:pPr>
+            <w:r>
+              <w:rPr>
+                <w:rFonts w:ascii="Arial" w:hAnsi="Arial" w:cs="Arial"/>
+                <w:sz w:val="22"/>
+                <w:szCs w:val="22"/>
+                <w:lang w:val="es-AR"/>
+              </w:rPr>
+              <w:t xml:space="preserve">El sistema le muestra la pantalla inicial con diferentes </w:t>
+            </w:r>
+            <w:r>
+              <w:rPr>
+                <w:rFonts w:ascii="Arial" w:hAnsi="Arial" w:cs="Arial"/>
+                <w:sz w:val="22"/>
+                <w:szCs w:val="22"/>
+                <w:lang w:val="es-AR"/>
+              </w:rPr>
+              <w:t>accesos</w:t>
+            </w:r>
+          </w:p>
+          <w:p>
+            <w:pPr>
+              <w:numPr>
+                <w:ilvl w:val="0"/>
+                <w:numId w:val="14"/>
+              </w:numPr>
+              <w:rPr>
+                <w:rFonts w:ascii="Arial" w:hAnsi="Arial" w:cs="Arial"/>
+                <w:sz w:val="22"/>
+                <w:szCs w:val="22"/>
+                <w:lang w:val="es-AR"/>
+              </w:rPr>
+            </w:pPr>
+            <w:r>
+              <w:rPr>
+                <w:rFonts w:ascii="Arial" w:hAnsi="Arial" w:cs="Arial"/>
+                <w:sz w:val="22"/>
+                <w:szCs w:val="22"/>
+                <w:lang w:val="es-AR"/>
+              </w:rPr>
+              <w:t>Datos personales</w:t>
+            </w:r>
+          </w:p>
+          <w:p>
+            <w:pPr>
+              <w:numPr>
+                <w:ilvl w:val="0"/>
+                <w:numId w:val="14"/>
+              </w:numPr>
+              <w:rPr>
+                <w:rFonts w:ascii="Arial" w:hAnsi="Arial" w:cs="Arial"/>
+                <w:sz w:val="22"/>
+                <w:szCs w:val="22"/>
+                <w:lang w:val="es-AR"/>
+              </w:rPr>
+            </w:pPr>
+            <w:r>
+              <w:rPr>
+                <w:rFonts w:ascii="Arial" w:hAnsi="Arial" w:cs="Arial"/>
+                <w:sz w:val="22"/>
+                <w:szCs w:val="22"/>
+                <w:lang w:val="es-AR"/>
+              </w:rPr>
+              <w:t>Cursos</w:t>
             </w:r>
           </w:p>
         </w:tc>
@@ -8951,8 +9462,8 @@
           <w:p>
             <w:pPr>
               <w:numPr>
-                <w:ilvl w:val="0"/>
-                <w:numId w:val="27"/>
+                <w:ilvl w:val="1"/>
+                <w:numId w:val="38"/>
               </w:numPr>
               <w:rPr>
                 <w:rFonts w:ascii="Arial" w:hAnsi="Arial" w:cs="Arial"/>
@@ -8969,6 +9480,29 @@
                 <w:lang w:val="es-AR"/>
               </w:rPr>
               <w:t>El sistema lo dirige hacia la pantalla principal directamente sin cambiar la contraseña</w:t>
+            </w:r>
+          </w:p>
+          <w:p>
+            <w:pPr>
+              <w:numPr>
+                <w:ilvl w:val="1"/>
+                <w:numId w:val="38"/>
+              </w:numPr>
+              <w:rPr>
+                <w:rFonts w:ascii="Arial" w:hAnsi="Arial" w:cs="Arial"/>
+                <w:sz w:val="22"/>
+                <w:szCs w:val="22"/>
+                <w:lang w:val="es-AR"/>
+              </w:rPr>
+            </w:pPr>
+            <w:r>
+              <w:rPr>
+                <w:rFonts w:ascii="Arial" w:hAnsi="Arial" w:cs="Arial"/>
+                <w:sz w:val="22"/>
+                <w:szCs w:val="22"/>
+                <w:lang w:val="es-AR"/>
+              </w:rPr>
+              <w:t>Fin del caso de uso</w:t>
             </w:r>
           </w:p>
         </w:tc>
@@ -9100,7 +9634,25 @@
                 <w:sz w:val="22"/>
                 <w:lang w:val="es-AR"/>
               </w:rPr>
-              <w:t>N/A</w:t>
+              <w:t>cu-ga-00</w:t>
+            </w:r>
+            <w:r>
+              <w:rPr>
+                <w:rFonts w:ascii="Arial" w:hAnsi="Arial" w:cs="Arial"/>
+                <w:iCs/>
+                <w:sz w:val="22"/>
+                <w:lang w:val="es-AR"/>
+              </w:rPr>
+              <w:t>5</w:t>
+            </w:r>
+            <w:r>
+              <w:rPr>
+                <w:rFonts w:ascii="Arial" w:hAnsi="Arial" w:cs="Arial"/>
+                <w:iCs/>
+                <w:sz w:val="22"/>
+                <w:lang w:val="es-AR"/>
+              </w:rPr>
+              <w:t>-validacion01: El sistema valida que el usuario y contraseña correspondan a un usuario creado</w:t>
             </w:r>
           </w:p>
         </w:tc>
@@ -9162,16 +9714,6 @@
                 <w:lang w:val="es-AR"/>
               </w:rPr>
             </w:pPr>
-            <w:r>
-              <w:rPr>
-                <w:rFonts w:ascii="Arial" w:hAnsi="Arial" w:cs="Arial"/>
-                <w:i/>
-                <w:iCs/>
-                <w:sz w:val="22"/>
-                <w:lang w:val="es-AR"/>
-              </w:rPr>
-              <w:t>N/A</w:t>
-            </w:r>
           </w:p>
         </w:tc>
       </w:tr>
@@ -9275,6 +9817,19 @@
                 <w:szCs w:val="22"/>
                 <w:lang w:val="es-AR"/>
               </w:rPr>
+              <w:t>CU-GA-006-</w:t>
+            </w:r>
+            <w:r>
+              <w:rPr>
+                <w:rFonts w:ascii="Arial" w:hAnsi="Arial" w:cs="Arial"/>
+                <w:b/>
+                <w:bCs/>
+                <w:i w:val="0"/>
+                <w:iCs/>
+                <w:sz w:val="22"/>
+                <w:szCs w:val="22"/>
+                <w:lang w:val="es-AR"/>
+              </w:rPr>
               <w:t>Datos personales del</w:t>
             </w:r>
             <w:r>
@@ -9441,6 +9996,32 @@
               <w:t xml:space="preserve">Ya debe existir el usuario alumno </w:t>
             </w:r>
           </w:p>
+          <w:p>
+            <w:pPr>
+              <w:numPr>
+                <w:ilvl w:val="0"/>
+                <w:numId w:val="3"/>
+              </w:numPr>
+              <w:tabs>
+                <w:tab w:val="clear" w:pos="780"/>
+              </w:tabs>
+              <w:spacing w:before="100" w:after="100"/>
+              <w:ind w:left="426" w:hanging="284"/>
+              <w:rPr>
+                <w:rFonts w:ascii="Arial" w:hAnsi="Arial" w:cs="Arial"/>
+                <w:sz w:val="22"/>
+                <w:lang w:val="es-AR"/>
+              </w:rPr>
+            </w:pPr>
+            <w:r>
+              <w:rPr>
+                <w:rFonts w:ascii="Arial" w:hAnsi="Arial" w:cs="Arial"/>
+                <w:sz w:val="22"/>
+                <w:lang w:val="es-AR"/>
+              </w:rPr>
+              <w:t>El usuario debe estar logueado (CU-GA-005)</w:t>
+            </w:r>
+          </w:p>
         </w:tc>
       </w:tr>
       <w:tr>
@@ -9473,8 +10054,12 @@
           </w:tcPr>
           <w:p>
             <w:pPr>
+              <w:numPr>
+                <w:ilvl w:val="0"/>
+                <w:numId w:val="6"/>
+              </w:numPr>
               <w:spacing w:before="100" w:after="100"/>
-              <w:ind w:left="429"/>
+              <w:ind w:left="416" w:hanging="284"/>
               <w:jc w:val="both"/>
               <w:rPr>
                 <w:rFonts w:ascii="Arial" w:hAnsi="Arial" w:cs="Arial"/>
@@ -9483,6 +10068,15 @@
                 <w:lang w:val="es-AR"/>
               </w:rPr>
             </w:pPr>
+            <w:r>
+              <w:rPr>
+                <w:rFonts w:ascii="Arial" w:hAnsi="Arial" w:cs="Arial"/>
+                <w:i/>
+                <w:sz w:val="22"/>
+                <w:lang w:val="es-AR"/>
+              </w:rPr>
+              <w:t>Los datos del alumno deben quedar persistidos</w:t>
+            </w:r>
           </w:p>
         </w:tc>
       </w:tr>
@@ -9632,17 +10226,53 @@
                 <w:rFonts w:ascii="Arial" w:hAnsi="Arial" w:cs="Arial"/>
                 <w:sz w:val="22"/>
                 <w:szCs w:val="22"/>
-                <w:lang w:val="es-AR" w:eastAsia="es-AR"/>
-              </w:rPr>
-            </w:pPr>
-            <w:r>
-              <w:rPr>
-                <w:rFonts w:ascii="Arial" w:hAnsi="Arial" w:cs="Arial"/>
-                <w:sz w:val="22"/>
-                <w:szCs w:val="22"/>
-                <w:lang w:val="es-AR" w:eastAsia="es-AR"/>
-              </w:rPr>
-              <w:t>El actor se loguea en el sistema</w:t>
+                <w:lang w:val="es-AR"/>
+              </w:rPr>
+            </w:pPr>
+            <w:r>
+              <w:rPr>
+                <w:rFonts w:ascii="Arial" w:hAnsi="Arial" w:cs="Arial"/>
+                <w:sz w:val="22"/>
+                <w:szCs w:val="22"/>
+                <w:lang w:val="es-AR"/>
+              </w:rPr>
+              <w:t xml:space="preserve">El actor selecciona el </w:t>
+            </w:r>
+            <w:r>
+              <w:rPr>
+                <w:rFonts w:ascii="Arial" w:hAnsi="Arial" w:cs="Arial"/>
+                <w:sz w:val="22"/>
+                <w:szCs w:val="22"/>
+                <w:lang w:val="es-AR"/>
+              </w:rPr>
+              <w:t>acceso</w:t>
+            </w:r>
+            <w:r>
+              <w:rPr>
+                <w:rFonts w:ascii="Arial" w:hAnsi="Arial" w:cs="Arial"/>
+                <w:sz w:val="22"/>
+                <w:szCs w:val="22"/>
+                <w:lang w:val="es-AR"/>
+              </w:rPr>
+              <w:t xml:space="preserve"> </w:t>
+            </w:r>
+            <w:r>
+              <w:rPr>
+                <w:rFonts w:ascii="Arial" w:hAnsi="Arial" w:cs="Arial"/>
+                <w:sz w:val="22"/>
+                <w:szCs w:val="22"/>
+                <w:lang w:val="es-AR"/>
+              </w:rPr>
+              <w:t>datos personales</w:t>
+            </w:r>
+            <w:r>
+              <w:rPr>
+                <w:rFonts w:ascii="Arial" w:hAnsi="Arial" w:cs="Arial"/>
+                <w:sz w:val="22"/>
+                <w:szCs w:val="22"/>
+                <w:lang w:val="es-AR"/>
+              </w:rPr>
+              <w:t xml:space="preserve"> </w:t>
             </w:r>
           </w:p>
         </w:tc>
@@ -9663,173 +10293,10 @@
                 <w:ilvl w:val="0"/>
                 <w:numId w:val="22"/>
               </w:numPr>
-              <w:ind w:left="372"/>
-              <w:rPr>
-                <w:rFonts w:ascii="Arial" w:hAnsi="Arial" w:cs="Arial"/>
-                <w:sz w:val="22"/>
-                <w:szCs w:val="22"/>
-                <w:lang w:val="es-AR"/>
-              </w:rPr>
-            </w:pPr>
-            <w:r>
-              <w:rPr>
-                <w:rFonts w:ascii="Arial" w:hAnsi="Arial" w:cs="Arial"/>
-                <w:sz w:val="22"/>
-                <w:szCs w:val="22"/>
-                <w:lang w:val="es-AR"/>
-              </w:rPr>
-              <w:t xml:space="preserve">El sistema le muestra la pantalla inicial con diferentes </w:t>
-            </w:r>
-            <w:r>
-              <w:rPr>
-                <w:rFonts w:ascii="Arial" w:hAnsi="Arial" w:cs="Arial"/>
-                <w:sz w:val="22"/>
-                <w:szCs w:val="22"/>
-                <w:lang w:val="es-AR"/>
-              </w:rPr>
-              <w:t>accesos</w:t>
-            </w:r>
-          </w:p>
-          <w:p>
-            <w:pPr>
-              <w:numPr>
-                <w:ilvl w:val="0"/>
-                <w:numId w:val="25"/>
-              </w:numPr>
-              <w:rPr>
-                <w:rFonts w:ascii="Arial" w:hAnsi="Arial" w:cs="Arial"/>
-                <w:sz w:val="22"/>
-                <w:szCs w:val="22"/>
-                <w:lang w:val="es-AR"/>
-              </w:rPr>
-            </w:pPr>
-            <w:r>
-              <w:rPr>
-                <w:rFonts w:ascii="Arial" w:hAnsi="Arial" w:cs="Arial"/>
-                <w:sz w:val="22"/>
-                <w:szCs w:val="22"/>
-                <w:lang w:val="es-AR"/>
-              </w:rPr>
-              <w:t>Datos personales</w:t>
-            </w:r>
-          </w:p>
-          <w:p>
-            <w:pPr>
-              <w:numPr>
-                <w:ilvl w:val="0"/>
-                <w:numId w:val="25"/>
-              </w:numPr>
-              <w:rPr>
-                <w:rFonts w:ascii="Arial" w:hAnsi="Arial" w:cs="Arial"/>
-                <w:sz w:val="22"/>
-                <w:szCs w:val="22"/>
-                <w:lang w:val="es-AR"/>
-              </w:rPr>
-            </w:pPr>
-            <w:r>
-              <w:rPr>
-                <w:rFonts w:ascii="Arial" w:hAnsi="Arial" w:cs="Arial"/>
-                <w:sz w:val="22"/>
-                <w:szCs w:val="22"/>
-                <w:lang w:val="es-AR"/>
-              </w:rPr>
-              <w:t>Cursos</w:t>
-            </w:r>
-          </w:p>
-        </w:tc>
-      </w:tr>
-      <w:tr>
-        <w:trPr>
-          <w:cantSplit/>
-        </w:trPr>
-        <w:tc>
-          <w:tcPr>
-            <w:tcW w:w="9221" w:type="dxa"/>
-            <w:gridSpan w:val="2"/>
-            <w:vAlign w:val="center"/>
-          </w:tcPr>
-          <w:p>
-            <w:pPr>
-              <w:numPr>
-                <w:ilvl w:val="0"/>
-                <w:numId w:val="22"/>
-              </w:numPr>
-              <w:ind w:left="372"/>
-              <w:rPr>
-                <w:rFonts w:ascii="Arial" w:hAnsi="Arial" w:cs="Arial"/>
-                <w:sz w:val="22"/>
-                <w:szCs w:val="22"/>
-                <w:lang w:val="es-AR"/>
-              </w:rPr>
-            </w:pPr>
-            <w:r>
-              <w:rPr>
-                <w:rFonts w:ascii="Arial" w:hAnsi="Arial" w:cs="Arial"/>
-                <w:sz w:val="22"/>
-                <w:szCs w:val="22"/>
-                <w:lang w:val="es-AR"/>
-              </w:rPr>
-              <w:t xml:space="preserve">El actor selecciona el </w:t>
-            </w:r>
-            <w:r>
-              <w:rPr>
-                <w:rFonts w:ascii="Arial" w:hAnsi="Arial" w:cs="Arial"/>
-                <w:sz w:val="22"/>
-                <w:szCs w:val="22"/>
-                <w:lang w:val="es-AR"/>
-              </w:rPr>
-              <w:t>acceso</w:t>
-            </w:r>
-            <w:r>
-              <w:rPr>
-                <w:rFonts w:ascii="Arial" w:hAnsi="Arial" w:cs="Arial"/>
-                <w:sz w:val="22"/>
-                <w:szCs w:val="22"/>
-                <w:lang w:val="es-AR"/>
-              </w:rPr>
-              <w:t xml:space="preserve"> </w:t>
-            </w:r>
-            <w:r>
-              <w:rPr>
-                <w:rFonts w:ascii="Arial" w:hAnsi="Arial" w:cs="Arial"/>
-                <w:sz w:val="22"/>
-                <w:szCs w:val="22"/>
-                <w:lang w:val="es-AR"/>
-              </w:rPr>
-              <w:t>datos personales</w:t>
-            </w:r>
-            <w:r>
-              <w:rPr>
-                <w:rFonts w:ascii="Arial" w:hAnsi="Arial" w:cs="Arial"/>
-                <w:sz w:val="22"/>
-                <w:szCs w:val="22"/>
-                <w:lang w:val="es-AR"/>
-              </w:rPr>
-              <w:t xml:space="preserve"> </w:t>
-            </w:r>
-          </w:p>
-        </w:tc>
-      </w:tr>
-      <w:tr>
-        <w:trPr>
-          <w:cantSplit/>
-        </w:trPr>
-        <w:tc>
-          <w:tcPr>
-            <w:tcW w:w="9221" w:type="dxa"/>
-            <w:gridSpan w:val="2"/>
-            <w:vAlign w:val="center"/>
-          </w:tcPr>
-          <w:p>
-            <w:pPr>
-              <w:numPr>
-                <w:ilvl w:val="0"/>
-                <w:numId w:val="21"/>
-              </w:numPr>
               <w:tabs>
                 <w:tab w:val="left" w:pos="372"/>
               </w:tabs>
-              <w:ind w:left="372"/>
+              <w:ind w:left="374"/>
               <w:rPr>
                 <w:rFonts w:ascii="Arial" w:hAnsi="Arial" w:cs="Arial"/>
                 <w:sz w:val="22"/>
@@ -10054,12 +10521,12 @@
             <w:pPr>
               <w:numPr>
                 <w:ilvl w:val="0"/>
-                <w:numId w:val="23"/>
+                <w:numId w:val="22"/>
               </w:numPr>
               <w:tabs>
                 <w:tab w:val="left" w:pos="372"/>
               </w:tabs>
-              <w:ind w:left="372"/>
+              <w:ind w:left="374"/>
               <w:rPr>
                 <w:rFonts w:ascii="Arial" w:hAnsi="Arial" w:cs="Arial"/>
                 <w:sz w:val="22"/>
@@ -10083,7 +10550,25 @@
                 <w:szCs w:val="22"/>
                 <w:lang w:val="es-AR" w:eastAsia="es-AR"/>
               </w:rPr>
-              <w:t>actor presiona el botón guardar</w:t>
+              <w:t xml:space="preserve">actor </w:t>
+            </w:r>
+            <w:r>
+              <w:rPr>
+                <w:rFonts w:ascii="Arial" w:hAnsi="Arial" w:cs="Arial"/>
+                <w:sz w:val="22"/>
+                <w:szCs w:val="22"/>
+                <w:lang w:val="es-AR" w:eastAsia="es-AR"/>
+              </w:rPr>
+              <w:t>selecciona la opción</w:t>
+            </w:r>
+            <w:r>
+              <w:rPr>
+                <w:rFonts w:ascii="Arial" w:hAnsi="Arial" w:cs="Arial"/>
+                <w:sz w:val="22"/>
+                <w:szCs w:val="22"/>
+                <w:lang w:val="es-AR" w:eastAsia="es-AR"/>
+              </w:rPr>
+              <w:t xml:space="preserve"> guardar</w:t>
             </w:r>
           </w:p>
         </w:tc>
@@ -10101,9 +10586,9 @@
             <w:pPr>
               <w:numPr>
                 <w:ilvl w:val="0"/>
-                <w:numId w:val="23"/>
+                <w:numId w:val="22"/>
               </w:numPr>
-              <w:ind w:left="372"/>
+              <w:ind w:left="374"/>
               <w:rPr>
                 <w:rFonts w:ascii="Arial" w:hAnsi="Arial" w:cs="Arial"/>
                 <w:sz w:val="22"/>
@@ -10173,25 +10658,227 @@
           </w:tcPr>
           <w:p>
             <w:pPr>
+              <w:pStyle w:val="ContenidodeTabla"/>
               <w:numPr>
-                <w:ilvl w:val="0"/>
-                <w:numId w:val="24"/>
+                <w:ilvl w:val="1"/>
+                <w:numId w:val="40"/>
               </w:numPr>
-              <w:rPr>
-                <w:rFonts w:ascii="Arial" w:hAnsi="Arial" w:cs="Arial"/>
-                <w:sz w:val="22"/>
-                <w:szCs w:val="22"/>
-                <w:lang w:val="es-AR"/>
-              </w:rPr>
-            </w:pPr>
-            <w:r>
-              <w:rPr>
-                <w:rFonts w:ascii="Arial" w:hAnsi="Arial" w:cs="Arial"/>
-                <w:sz w:val="22"/>
-                <w:szCs w:val="22"/>
-                <w:lang w:val="es-AR"/>
-              </w:rPr>
-              <w:t>El sistema lo dirige hacia la pantalla principal directamente sin cambiar la contraseña</w:t>
+              <w:suppressAutoHyphens/>
+              <w:ind w:left="374"/>
+              <w:rPr>
+                <w:rFonts w:ascii="Arial" w:hAnsi="Arial" w:cs="Arial"/>
+                <w:sz w:val="22"/>
+                <w:szCs w:val="22"/>
+                <w:lang w:val="es-AR" w:eastAsia="en-US"/>
+              </w:rPr>
+            </w:pPr>
+            <w:r>
+              <w:rPr>
+                <w:rFonts w:ascii="Arial" w:hAnsi="Arial" w:cs="Arial"/>
+                <w:sz w:val="22"/>
+                <w:szCs w:val="22"/>
+                <w:lang w:val="es-AR" w:eastAsia="en-US"/>
+              </w:rPr>
+              <w:t xml:space="preserve">El </w:t>
+            </w:r>
+            <w:r>
+              <w:rPr>
+                <w:rFonts w:ascii="Arial" w:hAnsi="Arial" w:cs="Arial"/>
+                <w:sz w:val="22"/>
+                <w:szCs w:val="22"/>
+                <w:lang w:val="es-AR" w:eastAsia="en-US"/>
+              </w:rPr>
+              <w:t>actor</w:t>
+            </w:r>
+            <w:r>
+              <w:rPr>
+                <w:rFonts w:ascii="Arial" w:hAnsi="Arial" w:cs="Arial"/>
+                <w:sz w:val="22"/>
+                <w:szCs w:val="22"/>
+                <w:lang w:val="es-AR" w:eastAsia="en-US"/>
+              </w:rPr>
+              <w:t xml:space="preserve"> selecciona la opción “Volver”</w:t>
+            </w:r>
+            <w:r>
+              <w:rPr>
+                <w:rFonts w:ascii="Arial" w:hAnsi="Arial" w:cs="Arial"/>
+                <w:sz w:val="22"/>
+                <w:szCs w:val="22"/>
+                <w:lang w:val="es-AR" w:eastAsia="en-US"/>
+              </w:rPr>
+              <w:t>.</w:t>
+            </w:r>
+          </w:p>
+          <w:p>
+            <w:pPr>
+              <w:pStyle w:val="ContenidodeTabla"/>
+              <w:numPr>
+                <w:ilvl w:val="1"/>
+                <w:numId w:val="40"/>
+              </w:numPr>
+              <w:suppressAutoHyphens/>
+              <w:ind w:left="374"/>
+              <w:rPr>
+                <w:rFonts w:ascii="Arial" w:hAnsi="Arial" w:cs="Arial"/>
+                <w:sz w:val="22"/>
+                <w:szCs w:val="22"/>
+                <w:lang w:val="es-AR" w:eastAsia="en-US"/>
+              </w:rPr>
+            </w:pPr>
+            <w:r>
+              <w:rPr>
+                <w:rFonts w:ascii="Arial" w:hAnsi="Arial" w:cs="Arial"/>
+                <w:sz w:val="22"/>
+                <w:szCs w:val="22"/>
+                <w:lang w:val="es-AR" w:eastAsia="en-US"/>
+              </w:rPr>
+              <w:t xml:space="preserve">El sistema emite un mensaje de Confirmación. </w:t>
+            </w:r>
+          </w:p>
+          <w:p>
+            <w:pPr>
+              <w:pStyle w:val="ContenidodeTabla"/>
+              <w:suppressAutoHyphens/>
+              <w:rPr>
+                <w:rFonts w:ascii="Arial" w:hAnsi="Arial" w:cs="Arial"/>
+                <w:sz w:val="22"/>
+                <w:szCs w:val="22"/>
+                <w:lang w:val="es-AR" w:eastAsia="en-US"/>
+              </w:rPr>
+            </w:pPr>
+            <w:r>
+              <w:rPr>
+                <w:rFonts w:ascii="Arial" w:hAnsi="Arial" w:cs="Arial"/>
+                <w:sz w:val="22"/>
+                <w:szCs w:val="22"/>
+                <w:lang w:val="es-AR" w:eastAsia="en-US"/>
+              </w:rPr>
+              <w:t>3</w:t>
+            </w:r>
+            <w:r>
+              <w:rPr>
+                <w:rFonts w:ascii="Arial" w:hAnsi="Arial" w:cs="Arial"/>
+                <w:sz w:val="22"/>
+                <w:szCs w:val="22"/>
+                <w:lang w:val="es-AR" w:eastAsia="en-US"/>
+              </w:rPr>
+              <w:t xml:space="preserve">.3 </w:t>
+            </w:r>
+            <w:r>
+              <w:rPr>
+                <w:rFonts w:ascii="Arial" w:hAnsi="Arial" w:cs="Arial"/>
+                <w:sz w:val="22"/>
+                <w:szCs w:val="22"/>
+                <w:lang w:val="es-AR" w:eastAsia="en-US"/>
+              </w:rPr>
+              <w:t xml:space="preserve">El </w:t>
+            </w:r>
+            <w:r>
+              <w:rPr>
+                <w:rFonts w:ascii="Arial" w:hAnsi="Arial" w:cs="Arial"/>
+                <w:sz w:val="22"/>
+                <w:szCs w:val="22"/>
+                <w:lang w:val="es-AR" w:eastAsia="en-US"/>
+              </w:rPr>
+              <w:t>actor</w:t>
+            </w:r>
+            <w:r>
+              <w:rPr>
+                <w:rFonts w:ascii="Arial" w:hAnsi="Arial" w:cs="Arial"/>
+                <w:sz w:val="22"/>
+                <w:szCs w:val="22"/>
+                <w:lang w:val="es-AR" w:eastAsia="en-US"/>
+              </w:rPr>
+              <w:t xml:space="preserve"> Confirma la operación.</w:t>
+            </w:r>
+          </w:p>
+          <w:p>
+            <w:pPr>
+              <w:pStyle w:val="ContenidodeTabla"/>
+              <w:suppressAutoHyphens/>
+              <w:rPr>
+                <w:rFonts w:ascii="Arial" w:hAnsi="Arial" w:cs="Arial"/>
+                <w:sz w:val="22"/>
+                <w:szCs w:val="22"/>
+                <w:lang w:val="es-AR" w:eastAsia="en-US"/>
+              </w:rPr>
+            </w:pPr>
+            <w:r>
+              <w:rPr>
+                <w:rFonts w:ascii="Arial" w:hAnsi="Arial" w:cs="Arial"/>
+                <w:sz w:val="22"/>
+                <w:szCs w:val="22"/>
+                <w:lang w:val="es-AR" w:eastAsia="en-US"/>
+              </w:rPr>
+              <w:t>3</w:t>
+            </w:r>
+            <w:r>
+              <w:rPr>
+                <w:rFonts w:ascii="Arial" w:hAnsi="Arial" w:cs="Arial"/>
+                <w:sz w:val="22"/>
+                <w:szCs w:val="22"/>
+                <w:lang w:val="es-AR" w:eastAsia="en-US"/>
+              </w:rPr>
+              <w:t xml:space="preserve">.4 </w:t>
+            </w:r>
+            <w:r>
+              <w:rPr>
+                <w:rFonts w:ascii="Arial" w:hAnsi="Arial" w:cs="Arial"/>
+                <w:sz w:val="22"/>
+                <w:szCs w:val="22"/>
+                <w:lang w:val="es-AR" w:eastAsia="en-US"/>
+              </w:rPr>
+              <w:t xml:space="preserve">El sistema </w:t>
+            </w:r>
+            <w:r>
+              <w:rPr>
+                <w:rFonts w:ascii="Arial" w:hAnsi="Arial" w:cs="Arial"/>
+                <w:sz w:val="22"/>
+                <w:szCs w:val="22"/>
+                <w:lang w:val="es-AR" w:eastAsia="en-US"/>
+              </w:rPr>
+              <w:t>vuelve a la pantalla anterior</w:t>
+            </w:r>
+            <w:r>
+              <w:rPr>
+                <w:rFonts w:ascii="Arial" w:hAnsi="Arial" w:cs="Arial"/>
+                <w:sz w:val="22"/>
+                <w:szCs w:val="22"/>
+                <w:lang w:val="es-AR" w:eastAsia="en-US"/>
+              </w:rPr>
+              <w:t xml:space="preserve"> y no registra los datos </w:t>
+            </w:r>
+            <w:r>
+              <w:rPr>
+                <w:rFonts w:ascii="Arial" w:hAnsi="Arial" w:cs="Arial"/>
+                <w:sz w:val="22"/>
+                <w:szCs w:val="22"/>
+                <w:lang w:val="es-AR" w:eastAsia="en-US"/>
+              </w:rPr>
+              <w:t>modificados.</w:t>
+            </w:r>
+          </w:p>
+          <w:p>
+            <w:pPr>
+              <w:numPr>
+                <w:ilvl w:val="1"/>
+                <w:numId w:val="41"/>
+              </w:numPr>
+              <w:rPr>
+                <w:rFonts w:ascii="Arial" w:hAnsi="Arial" w:cs="Arial"/>
+                <w:sz w:val="22"/>
+                <w:szCs w:val="22"/>
+                <w:lang w:val="es-AR"/>
+              </w:rPr>
+            </w:pPr>
+            <w:r>
+              <w:rPr>
+                <w:rFonts w:ascii="Arial" w:hAnsi="Arial" w:cs="Arial"/>
+                <w:sz w:val="22"/>
+                <w:szCs w:val="22"/>
+                <w:lang w:val="es-AR"/>
+              </w:rPr>
+              <w:t>Fin del caso de uso</w:t>
             </w:r>
           </w:p>
         </w:tc>
@@ -10408,8 +11095,8 @@
       </w:pPr>
     </w:p>
     <w:sectPr>
-      <w:headerReference w:type="default" r:id="rId18"/>
-      <w:footerReference w:type="default" r:id="rId19"/>
+      <w:headerReference w:type="default" r:id="rId23"/>
+      <w:footerReference w:type="default" r:id="rId24"/>
       <w:pgSz w:w="11907" w:h="16840" w:code="9"/>
       <w:pgMar w:top="1134" w:right="1134" w:bottom="1134" w:left="1134" w:header="993" w:footer="680" w:gutter="0"/>
       <w:pgNumType w:start="1"/>
@@ -10464,7 +11151,7 @@
       <w:rPr>
         <w:noProof/>
       </w:rPr>
-      <w:t>7</w:t>
+      <w:t>9</w:t>
     </w:r>
     <w:r>
       <w:fldChar w:fldCharType="end"/>
@@ -10485,7 +11172,7 @@
       <w:rPr>
         <w:noProof/>
       </w:rPr>
-      <w:t>10</w:t>
+      <w:t>12</w:t>
     </w:r>
     <w:r>
       <w:fldChar w:fldCharType="end"/>
@@ -11154,6 +11841,119 @@
     </w:lvl>
   </w:abstractNum>
   <w:abstractNum w:abstractNumId="3" w15:restartNumberingAfterBreak="0">
+    <w:nsid w:val="06A51C11"/>
+    <w:multiLevelType w:val="multilevel"/>
+    <w:tmpl w:val="FF36867A"/>
+    <w:lvl w:ilvl="0">
+      <w:start w:val="8"/>
+      <w:numFmt w:val="decimal"/>
+      <w:lvlText w:val="%1"/>
+      <w:lvlJc w:val="left"/>
+      <w:pPr>
+        <w:ind w:left="360" w:hanging="360"/>
+      </w:pPr>
+      <w:rPr>
+        <w:rFonts w:hint="default"/>
+      </w:rPr>
+    </w:lvl>
+    <w:lvl w:ilvl="1">
+      <w:start w:val="1"/>
+      <w:numFmt w:val="decimal"/>
+      <w:lvlText w:val="%1.%2"/>
+      <w:lvlJc w:val="left"/>
+      <w:pPr>
+        <w:ind w:left="360" w:hanging="360"/>
+      </w:pPr>
+      <w:rPr>
+        <w:rFonts w:hint="default"/>
+      </w:rPr>
+    </w:lvl>
+    <w:lvl w:ilvl="2">
+      <w:start w:val="1"/>
+      <w:numFmt w:val="decimal"/>
+      <w:lvlText w:val="%1.%2.%3"/>
+      <w:lvlJc w:val="left"/>
+      <w:pPr>
+        <w:ind w:left="720" w:hanging="720"/>
+      </w:pPr>
+      <w:rPr>
+        <w:rFonts w:hint="default"/>
+      </w:rPr>
+    </w:lvl>
+    <w:lvl w:ilvl="3">
+      <w:start w:val="1"/>
+      <w:numFmt w:val="decimal"/>
+      <w:lvlText w:val="%1.%2.%3.%4"/>
+      <w:lvlJc w:val="left"/>
+      <w:pPr>
+        <w:ind w:left="720" w:hanging="720"/>
+      </w:pPr>
+      <w:rPr>
+        <w:rFonts w:hint="default"/>
+      </w:rPr>
+    </w:lvl>
+    <w:lvl w:ilvl="4">
+      <w:start w:val="1"/>
+      <w:numFmt w:val="decimal"/>
+      <w:lvlText w:val="%1.%2.%3.%4.%5"/>
+      <w:lvlJc w:val="left"/>
+      <w:pPr>
+        <w:ind w:left="1080" w:hanging="1080"/>
+      </w:pPr>
+      <w:rPr>
+        <w:rFonts w:hint="default"/>
+      </w:rPr>
+    </w:lvl>
+    <w:lvl w:ilvl="5">
+      <w:start w:val="1"/>
+      <w:numFmt w:val="decimal"/>
+      <w:lvlText w:val="%1.%2.%3.%4.%5.%6"/>
+      <w:lvlJc w:val="left"/>
+      <w:pPr>
+        <w:ind w:left="1080" w:hanging="1080"/>
+      </w:pPr>
+      <w:rPr>
+        <w:rFonts w:hint="default"/>
+      </w:rPr>
+    </w:lvl>
+    <w:lvl w:ilvl="6">
+      <w:start w:val="1"/>
+      <w:numFmt w:val="decimal"/>
+      <w:lvlText w:val="%1.%2.%3.%4.%5.%6.%7"/>
+      <w:lvlJc w:val="left"/>
+      <w:pPr>
+        <w:ind w:left="1440" w:hanging="1440"/>
+      </w:pPr>
+      <w:rPr>
+        <w:rFonts w:hint="default"/>
+      </w:rPr>
+    </w:lvl>
+    <w:lvl w:ilvl="7">
+      <w:start w:val="1"/>
+      <w:numFmt w:val="decimal"/>
+      <w:lvlText w:val="%1.%2.%3.%4.%5.%6.%7.%8"/>
+      <w:lvlJc w:val="left"/>
+      <w:pPr>
+        <w:ind w:left="1440" w:hanging="1440"/>
+      </w:pPr>
+      <w:rPr>
+        <w:rFonts w:hint="default"/>
+      </w:rPr>
+    </w:lvl>
+    <w:lvl w:ilvl="8">
+      <w:start w:val="1"/>
+      <w:numFmt w:val="decimal"/>
+      <w:lvlText w:val="%1.%2.%3.%4.%5.%6.%7.%8.%9"/>
+      <w:lvlJc w:val="left"/>
+      <w:pPr>
+        <w:ind w:left="1800" w:hanging="1800"/>
+      </w:pPr>
+      <w:rPr>
+        <w:rFonts w:hint="default"/>
+      </w:rPr>
+    </w:lvl>
+  </w:abstractNum>
+  <w:abstractNum w:abstractNumId="4" w15:restartNumberingAfterBreak="0">
     <w:nsid w:val="0D2E58D3"/>
     <w:multiLevelType w:val="hybridMultilevel"/>
     <w:tmpl w:val="DA98BC3E"/>
@@ -11266,7 +12066,7 @@
       </w:rPr>
     </w:lvl>
   </w:abstractNum>
-  <w:abstractNum w:abstractNumId="4" w15:restartNumberingAfterBreak="0">
+  <w:abstractNum w:abstractNumId="5" w15:restartNumberingAfterBreak="0">
     <w:nsid w:val="0F607A24"/>
     <w:multiLevelType w:val="hybridMultilevel"/>
     <w:tmpl w:val="FF8648D4"/>
@@ -11356,7 +12156,7 @@
       </w:pPr>
     </w:lvl>
   </w:abstractNum>
-  <w:abstractNum w:abstractNumId="5" w15:restartNumberingAfterBreak="0">
+  <w:abstractNum w:abstractNumId="6" w15:restartNumberingAfterBreak="0">
     <w:nsid w:val="10803060"/>
     <w:multiLevelType w:val="hybridMultilevel"/>
     <w:tmpl w:val="9000EBB2"/>
@@ -11445,10 +12245,10 @@
       </w:pPr>
     </w:lvl>
   </w:abstractNum>
-  <w:abstractNum w:abstractNumId="6" w15:restartNumberingAfterBreak="0">
+  <w:abstractNum w:abstractNumId="7" w15:restartNumberingAfterBreak="0">
     <w:nsid w:val="10E43786"/>
     <w:multiLevelType w:val="hybridMultilevel"/>
-    <w:tmpl w:val="D6A40F22"/>
+    <w:tmpl w:val="7E9205DA"/>
     <w:lvl w:ilvl="0" w:tplc="0409000F">
       <w:start w:val="1"/>
       <w:numFmt w:val="decimal"/>
@@ -11535,7 +12335,7 @@
       </w:pPr>
     </w:lvl>
   </w:abstractNum>
-  <w:abstractNum w:abstractNumId="7" w15:restartNumberingAfterBreak="0">
+  <w:abstractNum w:abstractNumId="8" w15:restartNumberingAfterBreak="0">
     <w:nsid w:val="14DC7913"/>
     <w:multiLevelType w:val="hybridMultilevel"/>
     <w:tmpl w:val="A65232B0"/>
@@ -11648,7 +12448,7 @@
       </w:rPr>
     </w:lvl>
   </w:abstractNum>
-  <w:abstractNum w:abstractNumId="8" w15:restartNumberingAfterBreak="0">
+  <w:abstractNum w:abstractNumId="9" w15:restartNumberingAfterBreak="0">
     <w:nsid w:val="18B17F23"/>
     <w:multiLevelType w:val="hybridMultilevel"/>
     <w:tmpl w:val="5E241B14"/>
@@ -11738,7 +12538,7 @@
       </w:pPr>
     </w:lvl>
   </w:abstractNum>
-  <w:abstractNum w:abstractNumId="9" w15:restartNumberingAfterBreak="0">
+  <w:abstractNum w:abstractNumId="10" w15:restartNumberingAfterBreak="0">
     <w:nsid w:val="18EA082C"/>
     <w:multiLevelType w:val="hybridMultilevel"/>
     <w:tmpl w:val="4CAA9B14"/>
@@ -11858,7 +12658,292 @@
       </w:pPr>
     </w:lvl>
   </w:abstractNum>
-  <w:abstractNum w:abstractNumId="10" w15:restartNumberingAfterBreak="0">
+  <w:abstractNum w:abstractNumId="11" w15:restartNumberingAfterBreak="0">
+    <w:nsid w:val="1B251C2F"/>
+    <w:multiLevelType w:val="hybridMultilevel"/>
+    <w:tmpl w:val="AC6082C2"/>
+    <w:lvl w:ilvl="0" w:tplc="2C0A0019">
+      <w:start w:val="1"/>
+      <w:numFmt w:val="lowerLetter"/>
+      <w:lvlText w:val="%1."/>
+      <w:lvlJc w:val="left"/>
+      <w:pPr>
+        <w:ind w:left="1440" w:hanging="360"/>
+      </w:pPr>
+    </w:lvl>
+    <w:lvl w:ilvl="1" w:tplc="2C0A0019" w:tentative="1">
+      <w:start w:val="1"/>
+      <w:numFmt w:val="lowerLetter"/>
+      <w:lvlText w:val="%2."/>
+      <w:lvlJc w:val="left"/>
+      <w:pPr>
+        <w:ind w:left="2160" w:hanging="360"/>
+      </w:pPr>
+    </w:lvl>
+    <w:lvl w:ilvl="2" w:tplc="2C0A001B" w:tentative="1">
+      <w:start w:val="1"/>
+      <w:numFmt w:val="lowerRoman"/>
+      <w:lvlText w:val="%3."/>
+      <w:lvlJc w:val="right"/>
+      <w:pPr>
+        <w:ind w:left="2880" w:hanging="180"/>
+      </w:pPr>
+    </w:lvl>
+    <w:lvl w:ilvl="3" w:tplc="2C0A000F" w:tentative="1">
+      <w:start w:val="1"/>
+      <w:numFmt w:val="decimal"/>
+      <w:lvlText w:val="%4."/>
+      <w:lvlJc w:val="left"/>
+      <w:pPr>
+        <w:ind w:left="3600" w:hanging="360"/>
+      </w:pPr>
+    </w:lvl>
+    <w:lvl w:ilvl="4" w:tplc="2C0A0019" w:tentative="1">
+      <w:start w:val="1"/>
+      <w:numFmt w:val="lowerLetter"/>
+      <w:lvlText w:val="%5."/>
+      <w:lvlJc w:val="left"/>
+      <w:pPr>
+        <w:ind w:left="4320" w:hanging="360"/>
+      </w:pPr>
+    </w:lvl>
+    <w:lvl w:ilvl="5" w:tplc="2C0A001B" w:tentative="1">
+      <w:start w:val="1"/>
+      <w:numFmt w:val="lowerRoman"/>
+      <w:lvlText w:val="%6."/>
+      <w:lvlJc w:val="right"/>
+      <w:pPr>
+        <w:ind w:left="5040" w:hanging="180"/>
+      </w:pPr>
+    </w:lvl>
+    <w:lvl w:ilvl="6" w:tplc="2C0A000F" w:tentative="1">
+      <w:start w:val="1"/>
+      <w:numFmt w:val="decimal"/>
+      <w:lvlText w:val="%7."/>
+      <w:lvlJc w:val="left"/>
+      <w:pPr>
+        <w:ind w:left="5760" w:hanging="360"/>
+      </w:pPr>
+    </w:lvl>
+    <w:lvl w:ilvl="7" w:tplc="2C0A0019" w:tentative="1">
+      <w:start w:val="1"/>
+      <w:numFmt w:val="lowerLetter"/>
+      <w:lvlText w:val="%8."/>
+      <w:lvlJc w:val="left"/>
+      <w:pPr>
+        <w:ind w:left="6480" w:hanging="360"/>
+      </w:pPr>
+    </w:lvl>
+    <w:lvl w:ilvl="8" w:tplc="2C0A001B" w:tentative="1">
+      <w:start w:val="1"/>
+      <w:numFmt w:val="lowerRoman"/>
+      <w:lvlText w:val="%9."/>
+      <w:lvlJc w:val="right"/>
+      <w:pPr>
+        <w:ind w:left="7200" w:hanging="180"/>
+      </w:pPr>
+    </w:lvl>
+  </w:abstractNum>
+  <w:abstractNum w:abstractNumId="12" w15:restartNumberingAfterBreak="0">
+    <w:nsid w:val="1F680182"/>
+    <w:multiLevelType w:val="multilevel"/>
+    <w:tmpl w:val="F078B2A4"/>
+    <w:lvl w:ilvl="0">
+      <w:start w:val="9"/>
+      <w:numFmt w:val="decimal"/>
+      <w:lvlText w:val="%1"/>
+      <w:lvlJc w:val="left"/>
+      <w:pPr>
+        <w:ind w:left="360" w:hanging="360"/>
+      </w:pPr>
+      <w:rPr>
+        <w:rFonts w:hint="default"/>
+      </w:rPr>
+    </w:lvl>
+    <w:lvl w:ilvl="1">
+      <w:start w:val="2"/>
+      <w:numFmt w:val="decimal"/>
+      <w:lvlText w:val="%1.%2"/>
+      <w:lvlJc w:val="left"/>
+      <w:pPr>
+        <w:ind w:left="360" w:hanging="360"/>
+      </w:pPr>
+      <w:rPr>
+        <w:rFonts w:hint="default"/>
+      </w:rPr>
+    </w:lvl>
+    <w:lvl w:ilvl="2">
+      <w:start w:val="1"/>
+      <w:numFmt w:val="decimal"/>
+      <w:lvlText w:val="%1.%2.%3"/>
+      <w:lvlJc w:val="left"/>
+      <w:pPr>
+        <w:ind w:left="720" w:hanging="720"/>
+      </w:pPr>
+      <w:rPr>
+        <w:rFonts w:hint="default"/>
+      </w:rPr>
+    </w:lvl>
+    <w:lvl w:ilvl="3">
+      <w:start w:val="1"/>
+      <w:numFmt w:val="decimal"/>
+      <w:lvlText w:val="%1.%2.%3.%4"/>
+      <w:lvlJc w:val="left"/>
+      <w:pPr>
+        <w:ind w:left="720" w:hanging="720"/>
+      </w:pPr>
+      <w:rPr>
+        <w:rFonts w:hint="default"/>
+      </w:rPr>
+    </w:lvl>
+    <w:lvl w:ilvl="4">
+      <w:start w:val="1"/>
+      <w:numFmt w:val="decimal"/>
+      <w:lvlText w:val="%1.%2.%3.%4.%5"/>
+      <w:lvlJc w:val="left"/>
+      <w:pPr>
+        <w:ind w:left="1080" w:hanging="1080"/>
+      </w:pPr>
+      <w:rPr>
+        <w:rFonts w:hint="default"/>
+      </w:rPr>
+    </w:lvl>
+    <w:lvl w:ilvl="5">
+      <w:start w:val="1"/>
+      <w:numFmt w:val="decimal"/>
+      <w:lvlText w:val="%1.%2.%3.%4.%5.%6"/>
+      <w:lvlJc w:val="left"/>
+      <w:pPr>
+        <w:ind w:left="1080" w:hanging="1080"/>
+      </w:pPr>
+      <w:rPr>
+        <w:rFonts w:hint="default"/>
+      </w:rPr>
+    </w:lvl>
+    <w:lvl w:ilvl="6">
+      <w:start w:val="1"/>
+      <w:numFmt w:val="decimal"/>
+      <w:lvlText w:val="%1.%2.%3.%4.%5.%6.%7"/>
+      <w:lvlJc w:val="left"/>
+      <w:pPr>
+        <w:ind w:left="1440" w:hanging="1440"/>
+      </w:pPr>
+      <w:rPr>
+        <w:rFonts w:hint="default"/>
+      </w:rPr>
+    </w:lvl>
+    <w:lvl w:ilvl="7">
+      <w:start w:val="1"/>
+      <w:numFmt w:val="decimal"/>
+      <w:lvlText w:val="%1.%2.%3.%4.%5.%6.%7.%8"/>
+      <w:lvlJc w:val="left"/>
+      <w:pPr>
+        <w:ind w:left="1440" w:hanging="1440"/>
+      </w:pPr>
+      <w:rPr>
+        <w:rFonts w:hint="default"/>
+      </w:rPr>
+    </w:lvl>
+    <w:lvl w:ilvl="8">
+      <w:start w:val="1"/>
+      <w:numFmt w:val="decimal"/>
+      <w:lvlText w:val="%1.%2.%3.%4.%5.%6.%7.%8.%9"/>
+      <w:lvlJc w:val="left"/>
+      <w:pPr>
+        <w:ind w:left="1800" w:hanging="1800"/>
+      </w:pPr>
+      <w:rPr>
+        <w:rFonts w:hint="default"/>
+      </w:rPr>
+    </w:lvl>
+  </w:abstractNum>
+  <w:abstractNum w:abstractNumId="13" w15:restartNumberingAfterBreak="0">
+    <w:nsid w:val="2AF95CAB"/>
+    <w:multiLevelType w:val="hybridMultilevel"/>
+    <w:tmpl w:val="AC6082C2"/>
+    <w:lvl w:ilvl="0" w:tplc="2C0A0019">
+      <w:start w:val="1"/>
+      <w:numFmt w:val="lowerLetter"/>
+      <w:lvlText w:val="%1."/>
+      <w:lvlJc w:val="left"/>
+      <w:pPr>
+        <w:ind w:left="1440" w:hanging="360"/>
+      </w:pPr>
+    </w:lvl>
+    <w:lvl w:ilvl="1" w:tplc="2C0A0019" w:tentative="1">
+      <w:start w:val="1"/>
+      <w:numFmt w:val="lowerLetter"/>
+      <w:lvlText w:val="%2."/>
+      <w:lvlJc w:val="left"/>
+      <w:pPr>
+        <w:ind w:left="2160" w:hanging="360"/>
+      </w:pPr>
+    </w:lvl>
+    <w:lvl w:ilvl="2" w:tplc="2C0A001B" w:tentative="1">
+      <w:start w:val="1"/>
+      <w:numFmt w:val="lowerRoman"/>
+      <w:lvlText w:val="%3."/>
+      <w:lvlJc w:val="right"/>
+      <w:pPr>
+        <w:ind w:left="2880" w:hanging="180"/>
+      </w:pPr>
+    </w:lvl>
+    <w:lvl w:ilvl="3" w:tplc="2C0A000F" w:tentative="1">
+      <w:start w:val="1"/>
+      <w:numFmt w:val="decimal"/>
+      <w:lvlText w:val="%4."/>
+      <w:lvlJc w:val="left"/>
+      <w:pPr>
+        <w:ind w:left="3600" w:hanging="360"/>
+      </w:pPr>
+    </w:lvl>
+    <w:lvl w:ilvl="4" w:tplc="2C0A0019" w:tentative="1">
+      <w:start w:val="1"/>
+      <w:numFmt w:val="lowerLetter"/>
+      <w:lvlText w:val="%5."/>
+      <w:lvlJc w:val="left"/>
+      <w:pPr>
+        <w:ind w:left="4320" w:hanging="360"/>
+      </w:pPr>
+    </w:lvl>
+    <w:lvl w:ilvl="5" w:tplc="2C0A001B" w:tentative="1">
+      <w:start w:val="1"/>
+      <w:numFmt w:val="lowerRoman"/>
+      <w:lvlText w:val="%6."/>
+      <w:lvlJc w:val="right"/>
+      <w:pPr>
+        <w:ind w:left="5040" w:hanging="180"/>
+      </w:pPr>
+    </w:lvl>
+    <w:lvl w:ilvl="6" w:tplc="2C0A000F" w:tentative="1">
+      <w:start w:val="1"/>
+      <w:numFmt w:val="decimal"/>
+      <w:lvlText w:val="%7."/>
+      <w:lvlJc w:val="left"/>
+      <w:pPr>
+        <w:ind w:left="5760" w:hanging="360"/>
+      </w:pPr>
+    </w:lvl>
+    <w:lvl w:ilvl="7" w:tplc="2C0A0019" w:tentative="1">
+      <w:start w:val="1"/>
+      <w:numFmt w:val="lowerLetter"/>
+      <w:lvlText w:val="%8."/>
+      <w:lvlJc w:val="left"/>
+      <w:pPr>
+        <w:ind w:left="6480" w:hanging="360"/>
+      </w:pPr>
+    </w:lvl>
+    <w:lvl w:ilvl="8" w:tplc="2C0A001B" w:tentative="1">
+      <w:start w:val="1"/>
+      <w:numFmt w:val="lowerRoman"/>
+      <w:lvlText w:val="%9."/>
+      <w:lvlJc w:val="right"/>
+      <w:pPr>
+        <w:ind w:left="7200" w:hanging="180"/>
+      </w:pPr>
+    </w:lvl>
+  </w:abstractNum>
+  <w:abstractNum w:abstractNumId="14" w15:restartNumberingAfterBreak="0">
     <w:nsid w:val="33B728AE"/>
     <w:multiLevelType w:val="multilevel"/>
     <w:tmpl w:val="C2E8BFB6"/>
@@ -11971,7 +13056,120 @@
       </w:rPr>
     </w:lvl>
   </w:abstractNum>
-  <w:abstractNum w:abstractNumId="11" w15:restartNumberingAfterBreak="0">
+  <w:abstractNum w:abstractNumId="15" w15:restartNumberingAfterBreak="0">
+    <w:nsid w:val="383511DE"/>
+    <w:multiLevelType w:val="multilevel"/>
+    <w:tmpl w:val="4A04F56C"/>
+    <w:lvl w:ilvl="0">
+      <w:start w:val="7"/>
+      <w:numFmt w:val="decimal"/>
+      <w:lvlText w:val="%1"/>
+      <w:lvlJc w:val="left"/>
+      <w:pPr>
+        <w:ind w:left="360" w:hanging="360"/>
+      </w:pPr>
+      <w:rPr>
+        <w:rFonts w:hint="default"/>
+      </w:rPr>
+    </w:lvl>
+    <w:lvl w:ilvl="1">
+      <w:start w:val="4"/>
+      <w:numFmt w:val="decimal"/>
+      <w:lvlText w:val="%1.%2"/>
+      <w:lvlJc w:val="left"/>
+      <w:pPr>
+        <w:ind w:left="360" w:hanging="360"/>
+      </w:pPr>
+      <w:rPr>
+        <w:rFonts w:hint="default"/>
+      </w:rPr>
+    </w:lvl>
+    <w:lvl w:ilvl="2">
+      <w:start w:val="1"/>
+      <w:numFmt w:val="decimal"/>
+      <w:lvlText w:val="%1.%2.%3"/>
+      <w:lvlJc w:val="left"/>
+      <w:pPr>
+        <w:ind w:left="720" w:hanging="720"/>
+      </w:pPr>
+      <w:rPr>
+        <w:rFonts w:hint="default"/>
+      </w:rPr>
+    </w:lvl>
+    <w:lvl w:ilvl="3">
+      <w:start w:val="1"/>
+      <w:numFmt w:val="decimal"/>
+      <w:lvlText w:val="%1.%2.%3.%4"/>
+      <w:lvlJc w:val="left"/>
+      <w:pPr>
+        <w:ind w:left="720" w:hanging="720"/>
+      </w:pPr>
+      <w:rPr>
+        <w:rFonts w:hint="default"/>
+      </w:rPr>
+    </w:lvl>
+    <w:lvl w:ilvl="4">
+      <w:start w:val="1"/>
+      <w:numFmt w:val="decimal"/>
+      <w:lvlText w:val="%1.%2.%3.%4.%5"/>
+      <w:lvlJc w:val="left"/>
+      <w:pPr>
+        <w:ind w:left="1080" w:hanging="1080"/>
+      </w:pPr>
+      <w:rPr>
+        <w:rFonts w:hint="default"/>
+      </w:rPr>
+    </w:lvl>
+    <w:lvl w:ilvl="5">
+      <w:start w:val="1"/>
+      <w:numFmt w:val="decimal"/>
+      <w:lvlText w:val="%1.%2.%3.%4.%5.%6"/>
+      <w:lvlJc w:val="left"/>
+      <w:pPr>
+        <w:ind w:left="1080" w:hanging="1080"/>
+      </w:pPr>
+      <w:rPr>
+        <w:rFonts w:hint="default"/>
+      </w:rPr>
+    </w:lvl>
+    <w:lvl w:ilvl="6">
+      <w:start w:val="1"/>
+      <w:numFmt w:val="decimal"/>
+      <w:lvlText w:val="%1.%2.%3.%4.%5.%6.%7"/>
+      <w:lvlJc w:val="left"/>
+      <w:pPr>
+        <w:ind w:left="1440" w:hanging="1440"/>
+      </w:pPr>
+      <w:rPr>
+        <w:rFonts w:hint="default"/>
+      </w:rPr>
+    </w:lvl>
+    <w:lvl w:ilvl="7">
+      <w:start w:val="1"/>
+      <w:numFmt w:val="decimal"/>
+      <w:lvlText w:val="%1.%2.%3.%4.%5.%6.%7.%8"/>
+      <w:lvlJc w:val="left"/>
+      <w:pPr>
+        <w:ind w:left="1440" w:hanging="1440"/>
+      </w:pPr>
+      <w:rPr>
+        <w:rFonts w:hint="default"/>
+      </w:rPr>
+    </w:lvl>
+    <w:lvl w:ilvl="8">
+      <w:start w:val="1"/>
+      <w:numFmt w:val="decimal"/>
+      <w:lvlText w:val="%1.%2.%3.%4.%5.%6.%7.%8.%9"/>
+      <w:lvlJc w:val="left"/>
+      <w:pPr>
+        <w:ind w:left="1800" w:hanging="1800"/>
+      </w:pPr>
+      <w:rPr>
+        <w:rFonts w:hint="default"/>
+      </w:rPr>
+    </w:lvl>
+  </w:abstractNum>
+  <w:abstractNum w:abstractNumId="16" w15:restartNumberingAfterBreak="0">
     <w:nsid w:val="38665D69"/>
     <w:multiLevelType w:val="multilevel"/>
     <w:tmpl w:val="B41419D0"/>
@@ -12084,7 +13282,7 @@
       </w:rPr>
     </w:lvl>
   </w:abstractNum>
-  <w:abstractNum w:abstractNumId="12" w15:restartNumberingAfterBreak="0">
+  <w:abstractNum w:abstractNumId="17" w15:restartNumberingAfterBreak="0">
     <w:nsid w:val="3A5764CD"/>
     <w:multiLevelType w:val="hybridMultilevel"/>
     <w:tmpl w:val="A46C41FC"/>
@@ -12174,7 +13372,7 @@
       </w:pPr>
     </w:lvl>
   </w:abstractNum>
-  <w:abstractNum w:abstractNumId="13" w15:restartNumberingAfterBreak="0">
+  <w:abstractNum w:abstractNumId="18" w15:restartNumberingAfterBreak="0">
     <w:nsid w:val="3E075882"/>
     <w:multiLevelType w:val="hybridMultilevel"/>
     <w:tmpl w:val="63A67546"/>
@@ -12264,7 +13462,7 @@
       </w:pPr>
     </w:lvl>
   </w:abstractNum>
-  <w:abstractNum w:abstractNumId="14" w15:restartNumberingAfterBreak="0">
+  <w:abstractNum w:abstractNumId="19" w15:restartNumberingAfterBreak="0">
     <w:nsid w:val="48E95A65"/>
     <w:multiLevelType w:val="hybridMultilevel"/>
     <w:tmpl w:val="D6A40F22"/>
@@ -12354,7 +13552,7 @@
       </w:pPr>
     </w:lvl>
   </w:abstractNum>
-  <w:abstractNum w:abstractNumId="15" w15:restartNumberingAfterBreak="0">
+  <w:abstractNum w:abstractNumId="20" w15:restartNumberingAfterBreak="0">
     <w:nsid w:val="4EB365CF"/>
     <w:multiLevelType w:val="hybridMultilevel"/>
     <w:tmpl w:val="6658B940"/>
@@ -12499,7 +13697,7 @@
       </w:rPr>
     </w:lvl>
   </w:abstractNum>
-  <w:abstractNum w:abstractNumId="16" w15:restartNumberingAfterBreak="0">
+  <w:abstractNum w:abstractNumId="21" w15:restartNumberingAfterBreak="0">
     <w:nsid w:val="51283D07"/>
     <w:multiLevelType w:val="hybridMultilevel"/>
     <w:tmpl w:val="D6A40F22"/>
@@ -12589,7 +13787,7 @@
       </w:pPr>
     </w:lvl>
   </w:abstractNum>
-  <w:abstractNum w:abstractNumId="17" w15:restartNumberingAfterBreak="0">
+  <w:abstractNum w:abstractNumId="22" w15:restartNumberingAfterBreak="0">
     <w:nsid w:val="58D10577"/>
     <w:multiLevelType w:val="hybridMultilevel"/>
     <w:tmpl w:val="3CD049C6"/>
@@ -12681,7 +13879,7 @@
       </w:pPr>
     </w:lvl>
   </w:abstractNum>
-  <w:abstractNum w:abstractNumId="18" w15:restartNumberingAfterBreak="0">
+  <w:abstractNum w:abstractNumId="23" w15:restartNumberingAfterBreak="0">
     <w:nsid w:val="5D5A046A"/>
     <w:multiLevelType w:val="hybridMultilevel"/>
     <w:tmpl w:val="45BC88F0"/>
@@ -12769,7 +13967,120 @@
       </w:pPr>
     </w:lvl>
   </w:abstractNum>
-  <w:abstractNum w:abstractNumId="19" w15:restartNumberingAfterBreak="0">
+  <w:abstractNum w:abstractNumId="24" w15:restartNumberingAfterBreak="0">
+    <w:nsid w:val="601E219A"/>
+    <w:multiLevelType w:val="multilevel"/>
+    <w:tmpl w:val="98EC0170"/>
+    <w:lvl w:ilvl="0">
+      <w:start w:val="3"/>
+      <w:numFmt w:val="decimal"/>
+      <w:lvlText w:val="%1"/>
+      <w:lvlJc w:val="left"/>
+      <w:pPr>
+        <w:ind w:left="360" w:hanging="360"/>
+      </w:pPr>
+      <w:rPr>
+        <w:rFonts w:hint="default"/>
+      </w:rPr>
+    </w:lvl>
+    <w:lvl w:ilvl="1">
+      <w:start w:val="5"/>
+      <w:numFmt w:val="decimal"/>
+      <w:lvlText w:val="%1.%2"/>
+      <w:lvlJc w:val="left"/>
+      <w:pPr>
+        <w:ind w:left="360" w:hanging="360"/>
+      </w:pPr>
+      <w:rPr>
+        <w:rFonts w:hint="default"/>
+      </w:rPr>
+    </w:lvl>
+    <w:lvl w:ilvl="2">
+      <w:start w:val="1"/>
+      <w:numFmt w:val="decimal"/>
+      <w:lvlText w:val="%1.%2.%3"/>
+      <w:lvlJc w:val="left"/>
+      <w:pPr>
+        <w:ind w:left="720" w:hanging="720"/>
+      </w:pPr>
+      <w:rPr>
+        <w:rFonts w:hint="default"/>
+      </w:rPr>
+    </w:lvl>
+    <w:lvl w:ilvl="3">
+      <w:start w:val="1"/>
+      <w:numFmt w:val="decimal"/>
+      <w:lvlText w:val="%1.%2.%3.%4"/>
+      <w:lvlJc w:val="left"/>
+      <w:pPr>
+        <w:ind w:left="720" w:hanging="720"/>
+      </w:pPr>
+      <w:rPr>
+        <w:rFonts w:hint="default"/>
+      </w:rPr>
+    </w:lvl>
+    <w:lvl w:ilvl="4">
+      <w:start w:val="1"/>
+      <w:numFmt w:val="decimal"/>
+      <w:lvlText w:val="%1.%2.%3.%4.%5"/>
+      <w:lvlJc w:val="left"/>
+      <w:pPr>
+        <w:ind w:left="1080" w:hanging="1080"/>
+      </w:pPr>
+      <w:rPr>
+        <w:rFonts w:hint="default"/>
+      </w:rPr>
+    </w:lvl>
+    <w:lvl w:ilvl="5">
+      <w:start w:val="1"/>
+      <w:numFmt w:val="decimal"/>
+      <w:lvlText w:val="%1.%2.%3.%4.%5.%6"/>
+      <w:lvlJc w:val="left"/>
+      <w:pPr>
+        <w:ind w:left="1080" w:hanging="1080"/>
+      </w:pPr>
+      <w:rPr>
+        <w:rFonts w:hint="default"/>
+      </w:rPr>
+    </w:lvl>
+    <w:lvl w:ilvl="6">
+      <w:start w:val="1"/>
+      <w:numFmt w:val="decimal"/>
+      <w:lvlText w:val="%1.%2.%3.%4.%5.%6.%7"/>
+      <w:lvlJc w:val="left"/>
+      <w:pPr>
+        <w:ind w:left="1440" w:hanging="1440"/>
+      </w:pPr>
+      <w:rPr>
+        <w:rFonts w:hint="default"/>
+      </w:rPr>
+    </w:lvl>
+    <w:lvl w:ilvl="7">
+      <w:start w:val="1"/>
+      <w:numFmt w:val="decimal"/>
+      <w:lvlText w:val="%1.%2.%3.%4.%5.%6.%7.%8"/>
+      <w:lvlJc w:val="left"/>
+      <w:pPr>
+        <w:ind w:left="1440" w:hanging="1440"/>
+      </w:pPr>
+      <w:rPr>
+        <w:rFonts w:hint="default"/>
+      </w:rPr>
+    </w:lvl>
+    <w:lvl w:ilvl="8">
+      <w:start w:val="1"/>
+      <w:numFmt w:val="decimal"/>
+      <w:lvlText w:val="%1.%2.%3.%4.%5.%6.%7.%8.%9"/>
+      <w:lvlJc w:val="left"/>
+      <w:pPr>
+        <w:ind w:left="1800" w:hanging="1800"/>
+      </w:pPr>
+      <w:rPr>
+        <w:rFonts w:hint="default"/>
+      </w:rPr>
+    </w:lvl>
+  </w:abstractNum>
+  <w:abstractNum w:abstractNumId="25" w15:restartNumberingAfterBreak="0">
     <w:nsid w:val="608A4B7A"/>
     <w:multiLevelType w:val="hybridMultilevel"/>
     <w:tmpl w:val="C818F258"/>
@@ -12858,7 +14169,7 @@
       </w:pPr>
     </w:lvl>
   </w:abstractNum>
-  <w:abstractNum w:abstractNumId="20" w15:restartNumberingAfterBreak="0">
+  <w:abstractNum w:abstractNumId="26" w15:restartNumberingAfterBreak="0">
     <w:nsid w:val="61D565CD"/>
     <w:multiLevelType w:val="hybridMultilevel"/>
     <w:tmpl w:val="70DC471A"/>
@@ -12971,7 +14282,7 @@
       </w:rPr>
     </w:lvl>
   </w:abstractNum>
-  <w:abstractNum w:abstractNumId="21" w15:restartNumberingAfterBreak="0">
+  <w:abstractNum w:abstractNumId="27" w15:restartNumberingAfterBreak="0">
     <w:nsid w:val="620063D2"/>
     <w:multiLevelType w:val="hybridMultilevel"/>
     <w:tmpl w:val="7B061F2E"/>
@@ -13114,7 +14425,7 @@
       </w:rPr>
     </w:lvl>
   </w:abstractNum>
-  <w:abstractNum w:abstractNumId="22" w15:restartNumberingAfterBreak="0">
+  <w:abstractNum w:abstractNumId="28" w15:restartNumberingAfterBreak="0">
     <w:nsid w:val="68DC0F53"/>
     <w:multiLevelType w:val="hybridMultilevel"/>
     <w:tmpl w:val="6FCAFF0A"/>
@@ -13203,7 +14514,97 @@
       </w:pPr>
     </w:lvl>
   </w:abstractNum>
-  <w:abstractNum w:abstractNumId="23" w15:restartNumberingAfterBreak="0">
+  <w:abstractNum w:abstractNumId="29" w15:restartNumberingAfterBreak="0">
+    <w:nsid w:val="6D774473"/>
+    <w:multiLevelType w:val="hybridMultilevel"/>
+    <w:tmpl w:val="707E0E5A"/>
+    <w:lvl w:ilvl="0" w:tplc="0640492E">
+      <w:start w:val="3"/>
+      <w:numFmt w:val="decimal"/>
+      <w:lvlText w:val="%1."/>
+      <w:lvlJc w:val="right"/>
+      <w:pPr>
+        <w:ind w:left="786" w:hanging="360"/>
+      </w:pPr>
+      <w:rPr>
+        <w:rFonts w:hint="default"/>
+        <w:kern w:val="0"/>
+      </w:rPr>
+    </w:lvl>
+    <w:lvl w:ilvl="1" w:tplc="2C0A0019" w:tentative="1">
+      <w:start w:val="1"/>
+      <w:numFmt w:val="lowerLetter"/>
+      <w:lvlText w:val="%2."/>
+      <w:lvlJc w:val="left"/>
+      <w:pPr>
+        <w:ind w:left="1440" w:hanging="360"/>
+      </w:pPr>
+    </w:lvl>
+    <w:lvl w:ilvl="2" w:tplc="2C0A001B" w:tentative="1">
+      <w:start w:val="1"/>
+      <w:numFmt w:val="lowerRoman"/>
+      <w:lvlText w:val="%3."/>
+      <w:lvlJc w:val="right"/>
+      <w:pPr>
+        <w:ind w:left="2160" w:hanging="180"/>
+      </w:pPr>
+    </w:lvl>
+    <w:lvl w:ilvl="3" w:tplc="2C0A000F" w:tentative="1">
+      <w:start w:val="1"/>
+      <w:numFmt w:val="decimal"/>
+      <w:lvlText w:val="%4."/>
+      <w:lvlJc w:val="left"/>
+      <w:pPr>
+        <w:ind w:left="2880" w:hanging="360"/>
+      </w:pPr>
+    </w:lvl>
+    <w:lvl w:ilvl="4" w:tplc="2C0A0019" w:tentative="1">
+      <w:start w:val="1"/>
+      <w:numFmt w:val="lowerLetter"/>
+      <w:lvlText w:val="%5."/>
+      <w:lvlJc w:val="left"/>
+      <w:pPr>
+        <w:ind w:left="3600" w:hanging="360"/>
+      </w:pPr>
+    </w:lvl>
+    <w:lvl w:ilvl="5" w:tplc="2C0A001B" w:tentative="1">
+      <w:start w:val="1"/>
+      <w:numFmt w:val="lowerRoman"/>
+      <w:lvlText w:val="%6."/>
+      <w:lvlJc w:val="right"/>
+      <w:pPr>
+        <w:ind w:left="4320" w:hanging="180"/>
+      </w:pPr>
+    </w:lvl>
+    <w:lvl w:ilvl="6" w:tplc="2C0A000F" w:tentative="1">
+      <w:start w:val="1"/>
+      <w:numFmt w:val="decimal"/>
+      <w:lvlText w:val="%7."/>
+      <w:lvlJc w:val="left"/>
+      <w:pPr>
+        <w:ind w:left="5040" w:hanging="360"/>
+      </w:pPr>
+    </w:lvl>
+    <w:lvl w:ilvl="7" w:tplc="2C0A0019" w:tentative="1">
+      <w:start w:val="1"/>
+      <w:numFmt w:val="lowerLetter"/>
+      <w:lvlText w:val="%8."/>
+      <w:lvlJc w:val="left"/>
+      <w:pPr>
+        <w:ind w:left="5760" w:hanging="360"/>
+      </w:pPr>
+    </w:lvl>
+    <w:lvl w:ilvl="8" w:tplc="2C0A001B" w:tentative="1">
+      <w:start w:val="1"/>
+      <w:numFmt w:val="lowerRoman"/>
+      <w:lvlText w:val="%9."/>
+      <w:lvlJc w:val="right"/>
+      <w:pPr>
+        <w:ind w:left="6480" w:hanging="180"/>
+      </w:pPr>
+    </w:lvl>
+  </w:abstractNum>
+  <w:abstractNum w:abstractNumId="30" w15:restartNumberingAfterBreak="0">
     <w:nsid w:val="6F526A29"/>
     <w:multiLevelType w:val="hybridMultilevel"/>
     <w:tmpl w:val="D6FE754C"/>
@@ -13293,7 +14694,7 @@
       </w:pPr>
     </w:lvl>
   </w:abstractNum>
-  <w:abstractNum w:abstractNumId="24" w15:restartNumberingAfterBreak="0">
+  <w:abstractNum w:abstractNumId="31" w15:restartNumberingAfterBreak="0">
     <w:nsid w:val="70B409A2"/>
     <w:multiLevelType w:val="hybridMultilevel"/>
     <w:tmpl w:val="6D92DDAA"/>
@@ -13379,7 +14780,7 @@
       </w:pPr>
     </w:lvl>
   </w:abstractNum>
-  <w:abstractNum w:abstractNumId="25" w15:restartNumberingAfterBreak="0">
+  <w:abstractNum w:abstractNumId="32" w15:restartNumberingAfterBreak="0">
     <w:nsid w:val="714E0E7B"/>
     <w:multiLevelType w:val="multilevel"/>
     <w:tmpl w:val="53A2C68E"/>
@@ -13492,7 +14893,120 @@
       </w:rPr>
     </w:lvl>
   </w:abstractNum>
-  <w:abstractNum w:abstractNumId="26" w15:restartNumberingAfterBreak="0">
+  <w:abstractNum w:abstractNumId="33" w15:restartNumberingAfterBreak="0">
+    <w:nsid w:val="72F750D7"/>
+    <w:multiLevelType w:val="multilevel"/>
+    <w:tmpl w:val="30825436"/>
+    <w:lvl w:ilvl="0">
+      <w:start w:val="3"/>
+      <w:numFmt w:val="decimal"/>
+      <w:lvlText w:val="%1"/>
+      <w:lvlJc w:val="left"/>
+      <w:pPr>
+        <w:ind w:left="360" w:hanging="360"/>
+      </w:pPr>
+      <w:rPr>
+        <w:rFonts w:hint="default"/>
+      </w:rPr>
+    </w:lvl>
+    <w:lvl w:ilvl="1">
+      <w:start w:val="1"/>
+      <w:numFmt w:val="decimal"/>
+      <w:lvlText w:val="%1.%2"/>
+      <w:lvlJc w:val="left"/>
+      <w:pPr>
+        <w:ind w:left="786" w:hanging="360"/>
+      </w:pPr>
+      <w:rPr>
+        <w:rFonts w:hint="default"/>
+      </w:rPr>
+    </w:lvl>
+    <w:lvl w:ilvl="2">
+      <w:start w:val="1"/>
+      <w:numFmt w:val="decimal"/>
+      <w:lvlText w:val="%1.%2.%3"/>
+      <w:lvlJc w:val="left"/>
+      <w:pPr>
+        <w:ind w:left="1572" w:hanging="720"/>
+      </w:pPr>
+      <w:rPr>
+        <w:rFonts w:hint="default"/>
+      </w:rPr>
+    </w:lvl>
+    <w:lvl w:ilvl="3">
+      <w:start w:val="1"/>
+      <w:numFmt w:val="decimal"/>
+      <w:lvlText w:val="%1.%2.%3.%4"/>
+      <w:lvlJc w:val="left"/>
+      <w:pPr>
+        <w:ind w:left="1998" w:hanging="720"/>
+      </w:pPr>
+      <w:rPr>
+        <w:rFonts w:hint="default"/>
+      </w:rPr>
+    </w:lvl>
+    <w:lvl w:ilvl="4">
+      <w:start w:val="1"/>
+      <w:numFmt w:val="decimal"/>
+      <w:lvlText w:val="%1.%2.%3.%4.%5"/>
+      <w:lvlJc w:val="left"/>
+      <w:pPr>
+        <w:ind w:left="2784" w:hanging="1080"/>
+      </w:pPr>
+      <w:rPr>
+        <w:rFonts w:hint="default"/>
+      </w:rPr>
+    </w:lvl>
+    <w:lvl w:ilvl="5">
+      <w:start w:val="1"/>
+      <w:numFmt w:val="decimal"/>
+      <w:lvlText w:val="%1.%2.%3.%4.%5.%6"/>
+      <w:lvlJc w:val="left"/>
+      <w:pPr>
+        <w:ind w:left="3210" w:hanging="1080"/>
+      </w:pPr>
+      <w:rPr>
+        <w:rFonts w:hint="default"/>
+      </w:rPr>
+    </w:lvl>
+    <w:lvl w:ilvl="6">
+      <w:start w:val="1"/>
+      <w:numFmt w:val="decimal"/>
+      <w:lvlText w:val="%1.%2.%3.%4.%5.%6.%7"/>
+      <w:lvlJc w:val="left"/>
+      <w:pPr>
+        <w:ind w:left="3996" w:hanging="1440"/>
+      </w:pPr>
+      <w:rPr>
+        <w:rFonts w:hint="default"/>
+      </w:rPr>
+    </w:lvl>
+    <w:lvl w:ilvl="7">
+      <w:start w:val="1"/>
+      <w:numFmt w:val="decimal"/>
+      <w:lvlText w:val="%1.%2.%3.%4.%5.%6.%7.%8"/>
+      <w:lvlJc w:val="left"/>
+      <w:pPr>
+        <w:ind w:left="4422" w:hanging="1440"/>
+      </w:pPr>
+      <w:rPr>
+        <w:rFonts w:hint="default"/>
+      </w:rPr>
+    </w:lvl>
+    <w:lvl w:ilvl="8">
+      <w:start w:val="1"/>
+      <w:numFmt w:val="decimal"/>
+      <w:lvlText w:val="%1.%2.%3.%4.%5.%6.%7.%8.%9"/>
+      <w:lvlJc w:val="left"/>
+      <w:pPr>
+        <w:ind w:left="5208" w:hanging="1800"/>
+      </w:pPr>
+      <w:rPr>
+        <w:rFonts w:hint="default"/>
+      </w:rPr>
+    </w:lvl>
+  </w:abstractNum>
+  <w:abstractNum w:abstractNumId="34" w15:restartNumberingAfterBreak="0">
     <w:nsid w:val="738D41F7"/>
     <w:multiLevelType w:val="hybridMultilevel"/>
     <w:tmpl w:val="DD7A366C"/>
@@ -13582,7 +15096,120 @@
       </w:pPr>
     </w:lvl>
   </w:abstractNum>
-  <w:abstractNum w:abstractNumId="27" w15:restartNumberingAfterBreak="0">
+  <w:abstractNum w:abstractNumId="35" w15:restartNumberingAfterBreak="0">
+    <w:nsid w:val="76172C9A"/>
+    <w:multiLevelType w:val="multilevel"/>
+    <w:tmpl w:val="9BDE1A9E"/>
+    <w:lvl w:ilvl="0">
+      <w:start w:val="5"/>
+      <w:numFmt w:val="decimal"/>
+      <w:lvlText w:val="%1"/>
+      <w:lvlJc w:val="left"/>
+      <w:pPr>
+        <w:ind w:left="360" w:hanging="360"/>
+      </w:pPr>
+      <w:rPr>
+        <w:rFonts w:hint="default"/>
+      </w:rPr>
+    </w:lvl>
+    <w:lvl w:ilvl="1">
+      <w:start w:val="1"/>
+      <w:numFmt w:val="decimal"/>
+      <w:lvlText w:val="%1.%2"/>
+      <w:lvlJc w:val="left"/>
+      <w:pPr>
+        <w:ind w:left="360" w:hanging="360"/>
+      </w:pPr>
+      <w:rPr>
+        <w:rFonts w:hint="default"/>
+      </w:rPr>
+    </w:lvl>
+    <w:lvl w:ilvl="2">
+      <w:start w:val="1"/>
+      <w:numFmt w:val="decimal"/>
+      <w:lvlText w:val="%1.%2.%3"/>
+      <w:lvlJc w:val="left"/>
+      <w:pPr>
+        <w:ind w:left="720" w:hanging="720"/>
+      </w:pPr>
+      <w:rPr>
+        <w:rFonts w:hint="default"/>
+      </w:rPr>
+    </w:lvl>
+    <w:lvl w:ilvl="3">
+      <w:start w:val="1"/>
+      <w:numFmt w:val="decimal"/>
+      <w:lvlText w:val="%1.%2.%3.%4"/>
+      <w:lvlJc w:val="left"/>
+      <w:pPr>
+        <w:ind w:left="720" w:hanging="720"/>
+      </w:pPr>
+      <w:rPr>
+        <w:rFonts w:hint="default"/>
+      </w:rPr>
+    </w:lvl>
+    <w:lvl w:ilvl="4">
+      <w:start w:val="1"/>
+      <w:numFmt w:val="decimal"/>
+      <w:lvlText w:val="%1.%2.%3.%4.%5"/>
+      <w:lvlJc w:val="left"/>
+      <w:pPr>
+        <w:ind w:left="1080" w:hanging="1080"/>
+      </w:pPr>
+      <w:rPr>
+        <w:rFonts w:hint="default"/>
+      </w:rPr>
+    </w:lvl>
+    <w:lvl w:ilvl="5">
+      <w:start w:val="1"/>
+      <w:numFmt w:val="decimal"/>
+      <w:lvlText w:val="%1.%2.%3.%4.%5.%6"/>
+      <w:lvlJc w:val="left"/>
+      <w:pPr>
+        <w:ind w:left="1080" w:hanging="1080"/>
+      </w:pPr>
+      <w:rPr>
+        <w:rFonts w:hint="default"/>
+      </w:rPr>
+    </w:lvl>
+    <w:lvl w:ilvl="6">
+      <w:start w:val="1"/>
+      <w:numFmt w:val="decimal"/>
+      <w:lvlText w:val="%1.%2.%3.%4.%5.%6.%7"/>
+      <w:lvlJc w:val="left"/>
+      <w:pPr>
+        <w:ind w:left="1440" w:hanging="1440"/>
+      </w:pPr>
+      <w:rPr>
+        <w:rFonts w:hint="default"/>
+      </w:rPr>
+    </w:lvl>
+    <w:lvl w:ilvl="7">
+      <w:start w:val="1"/>
+      <w:numFmt w:val="decimal"/>
+      <w:lvlText w:val="%1.%2.%3.%4.%5.%6.%7.%8"/>
+      <w:lvlJc w:val="left"/>
+      <w:pPr>
+        <w:ind w:left="1440" w:hanging="1440"/>
+      </w:pPr>
+      <w:rPr>
+        <w:rFonts w:hint="default"/>
+      </w:rPr>
+    </w:lvl>
+    <w:lvl w:ilvl="8">
+      <w:start w:val="1"/>
+      <w:numFmt w:val="decimal"/>
+      <w:lvlText w:val="%1.%2.%3.%4.%5.%6.%7.%8.%9"/>
+      <w:lvlJc w:val="left"/>
+      <w:pPr>
+        <w:ind w:left="1800" w:hanging="1800"/>
+      </w:pPr>
+      <w:rPr>
+        <w:rFonts w:hint="default"/>
+      </w:rPr>
+    </w:lvl>
+  </w:abstractNum>
+  <w:abstractNum w:abstractNumId="36" w15:restartNumberingAfterBreak="0">
     <w:nsid w:val="76A27B58"/>
     <w:multiLevelType w:val="hybridMultilevel"/>
     <w:tmpl w:val="0CD4620C"/>
@@ -13722,7 +15349,7 @@
       </w:rPr>
     </w:lvl>
   </w:abstractNum>
-  <w:abstractNum w:abstractNumId="28" w15:restartNumberingAfterBreak="0">
+  <w:abstractNum w:abstractNumId="37" w15:restartNumberingAfterBreak="0">
     <w:nsid w:val="79684EC1"/>
     <w:multiLevelType w:val="hybridMultilevel"/>
     <w:tmpl w:val="627CB8AA"/>
@@ -13862,7 +15489,7 @@
       </w:rPr>
     </w:lvl>
   </w:abstractNum>
-  <w:abstractNum w:abstractNumId="29" w15:restartNumberingAfterBreak="0">
+  <w:abstractNum w:abstractNumId="38" w15:restartNumberingAfterBreak="0">
     <w:nsid w:val="7A555CA9"/>
     <w:multiLevelType w:val="hybridMultilevel"/>
     <w:tmpl w:val="9000EBB2"/>
@@ -13951,10 +15578,10 @@
       </w:pPr>
     </w:lvl>
   </w:abstractNum>
-  <w:abstractNum w:abstractNumId="30" w15:restartNumberingAfterBreak="0">
+  <w:abstractNum w:abstractNumId="39" w15:restartNumberingAfterBreak="0">
     <w:nsid w:val="7AC94CF8"/>
     <w:multiLevelType w:val="hybridMultilevel"/>
-    <w:tmpl w:val="FC90DBFE"/>
+    <w:tmpl w:val="9600F7BA"/>
     <w:lvl w:ilvl="0" w:tplc="0409000D">
       <w:start w:val="1"/>
       <w:numFmt w:val="bullet"/>
@@ -14064,53 +15691,143 @@
       </w:rPr>
     </w:lvl>
   </w:abstractNum>
+  <w:abstractNum w:abstractNumId="40" w15:restartNumberingAfterBreak="0">
+    <w:nsid w:val="7FE6770C"/>
+    <w:multiLevelType w:val="hybridMultilevel"/>
+    <w:tmpl w:val="D6A40F22"/>
+    <w:lvl w:ilvl="0" w:tplc="0409000F">
+      <w:start w:val="1"/>
+      <w:numFmt w:val="decimal"/>
+      <w:lvlText w:val="%1."/>
+      <w:lvlJc w:val="left"/>
+      <w:pPr>
+        <w:ind w:left="720" w:hanging="360"/>
+      </w:pPr>
+      <w:rPr>
+        <w:rFonts w:hint="default"/>
+        <w:b w:val="0"/>
+      </w:rPr>
+    </w:lvl>
+    <w:lvl w:ilvl="1" w:tplc="2C0A0019" w:tentative="1">
+      <w:start w:val="1"/>
+      <w:numFmt w:val="lowerLetter"/>
+      <w:lvlText w:val="%2."/>
+      <w:lvlJc w:val="left"/>
+      <w:pPr>
+        <w:ind w:left="1440" w:hanging="360"/>
+      </w:pPr>
+    </w:lvl>
+    <w:lvl w:ilvl="2" w:tplc="2C0A001B" w:tentative="1">
+      <w:start w:val="1"/>
+      <w:numFmt w:val="lowerRoman"/>
+      <w:lvlText w:val="%3."/>
+      <w:lvlJc w:val="right"/>
+      <w:pPr>
+        <w:ind w:left="2160" w:hanging="180"/>
+      </w:pPr>
+    </w:lvl>
+    <w:lvl w:ilvl="3" w:tplc="2C0A000F" w:tentative="1">
+      <w:start w:val="1"/>
+      <w:numFmt w:val="decimal"/>
+      <w:lvlText w:val="%4."/>
+      <w:lvlJc w:val="left"/>
+      <w:pPr>
+        <w:ind w:left="2880" w:hanging="360"/>
+      </w:pPr>
+    </w:lvl>
+    <w:lvl w:ilvl="4" w:tplc="2C0A0019" w:tentative="1">
+      <w:start w:val="1"/>
+      <w:numFmt w:val="lowerLetter"/>
+      <w:lvlText w:val="%5."/>
+      <w:lvlJc w:val="left"/>
+      <w:pPr>
+        <w:ind w:left="3600" w:hanging="360"/>
+      </w:pPr>
+    </w:lvl>
+    <w:lvl w:ilvl="5" w:tplc="2C0A001B" w:tentative="1">
+      <w:start w:val="1"/>
+      <w:numFmt w:val="lowerRoman"/>
+      <w:lvlText w:val="%6."/>
+      <w:lvlJc w:val="right"/>
+      <w:pPr>
+        <w:ind w:left="4320" w:hanging="180"/>
+      </w:pPr>
+    </w:lvl>
+    <w:lvl w:ilvl="6" w:tplc="2C0A000F" w:tentative="1">
+      <w:start w:val="1"/>
+      <w:numFmt w:val="decimal"/>
+      <w:lvlText w:val="%7."/>
+      <w:lvlJc w:val="left"/>
+      <w:pPr>
+        <w:ind w:left="5040" w:hanging="360"/>
+      </w:pPr>
+    </w:lvl>
+    <w:lvl w:ilvl="7" w:tplc="2C0A0019" w:tentative="1">
+      <w:start w:val="1"/>
+      <w:numFmt w:val="lowerLetter"/>
+      <w:lvlText w:val="%8."/>
+      <w:lvlJc w:val="left"/>
+      <w:pPr>
+        <w:ind w:left="5760" w:hanging="360"/>
+      </w:pPr>
+    </w:lvl>
+    <w:lvl w:ilvl="8" w:tplc="2C0A001B" w:tentative="1">
+      <w:start w:val="1"/>
+      <w:numFmt w:val="lowerRoman"/>
+      <w:lvlText w:val="%9."/>
+      <w:lvlJc w:val="right"/>
+      <w:pPr>
+        <w:ind w:left="6480" w:hanging="180"/>
+      </w:pPr>
+    </w:lvl>
+  </w:abstractNum>
   <w:num w:numId="1">
-    <w:abstractNumId w:val="9"/>
+    <w:abstractNumId w:val="10"/>
   </w:num>
   <w:num w:numId="2">
-    <w:abstractNumId w:val="21"/>
+    <w:abstractNumId w:val="27"/>
   </w:num>
   <w:num w:numId="3">
-    <w:abstractNumId w:val="27"/>
+    <w:abstractNumId w:val="36"/>
   </w:num>
   <w:num w:numId="4">
-    <w:abstractNumId w:val="28"/>
+    <w:abstractNumId w:val="37"/>
   </w:num>
   <w:num w:numId="5">
     <w:abstractNumId w:val="0"/>
   </w:num>
   <w:num w:numId="6">
-    <w:abstractNumId w:val="30"/>
+    <w:abstractNumId w:val="39"/>
   </w:num>
   <w:num w:numId="7">
+    <w:abstractNumId w:val="22"/>
+  </w:num>
+  <w:num w:numId="8">
     <w:abstractNumId w:val="17"/>
   </w:num>
-  <w:num w:numId="8">
-    <w:abstractNumId w:val="12"/>
-  </w:num>
   <w:num w:numId="9">
-    <w:abstractNumId w:val="22"/>
+    <w:abstractNumId w:val="28"/>
   </w:num>
   <w:num w:numId="10">
-    <w:abstractNumId w:val="15"/>
+    <w:abstractNumId w:val="20"/>
   </w:num>
   <w:num w:numId="11">
-    <w:abstractNumId w:val="4"/>
+    <w:abstractNumId w:val="5"/>
   </w:num>
   <w:num w:numId="12">
+    <w:abstractNumId w:val="34"/>
+  </w:num>
+  <w:num w:numId="13">
+    <w:abstractNumId w:val="19"/>
+  </w:num>
+  <w:num w:numId="14">
+    <w:abstractNumId w:val="6"/>
+  </w:num>
+  <w:num w:numId="15">
     <w:abstractNumId w:val="26"/>
   </w:num>
-  <w:num w:numId="13">
-    <w:abstractNumId w:val="14"/>
-  </w:num>
-  <w:num w:numId="14">
-    <w:abstractNumId w:val="5"/>
-  </w:num>
-  <w:num w:numId="15">
-    <w:abstractNumId w:val="20"/>
-  </w:num>
   <w:num w:numId="16">
-    <w:abstractNumId w:val="3"/>
+    <w:abstractNumId w:val="4"/>
   </w:num>
   <w:num w:numId="17">
     <w:abstractNumId w:val="1"/>
@@ -14119,43 +15836,73 @@
     <w:abstractNumId w:val="2"/>
   </w:num>
   <w:num w:numId="19">
-    <w:abstractNumId w:val="24"/>
+    <w:abstractNumId w:val="31"/>
   </w:num>
   <w:num w:numId="20">
+    <w:abstractNumId w:val="8"/>
+  </w:num>
+  <w:num w:numId="21">
+    <w:abstractNumId w:val="25"/>
+  </w:num>
+  <w:num w:numId="22">
     <w:abstractNumId w:val="7"/>
   </w:num>
-  <w:num w:numId="21">
-    <w:abstractNumId w:val="19"/>
+  <w:num w:numId="23">
+    <w:abstractNumId w:val="30"/>
   </w:num>
-  <w:num w:numId="22">
-    <w:abstractNumId w:val="6"/>
+  <w:num w:numId="24">
+    <w:abstractNumId w:val="18"/>
   </w:num>
-  <w:num w:numId="23">
+  <w:num w:numId="25">
+    <w:abstractNumId w:val="38"/>
+  </w:num>
+  <w:num w:numId="26">
+    <w:abstractNumId w:val="21"/>
+  </w:num>
+  <w:num w:numId="27">
+    <w:abstractNumId w:val="9"/>
+  </w:num>
+  <w:num w:numId="28">
+    <w:abstractNumId w:val="16"/>
+  </w:num>
+  <w:num w:numId="29">
+    <w:abstractNumId w:val="14"/>
+  </w:num>
+  <w:num w:numId="30">
+    <w:abstractNumId w:val="32"/>
+  </w:num>
+  <w:num w:numId="31">
     <w:abstractNumId w:val="23"/>
   </w:num>
-  <w:num w:numId="24">
+  <w:num w:numId="32">
     <w:abstractNumId w:val="13"/>
   </w:num>
-  <w:num w:numId="25">
+  <w:num w:numId="33">
+    <w:abstractNumId w:val="11"/>
+  </w:num>
+  <w:num w:numId="34">
+    <w:abstractNumId w:val="12"/>
+  </w:num>
+  <w:num w:numId="35">
+    <w:abstractNumId w:val="3"/>
+  </w:num>
+  <w:num w:numId="36">
+    <w:abstractNumId w:val="15"/>
+  </w:num>
+  <w:num w:numId="37">
+    <w:abstractNumId w:val="40"/>
+  </w:num>
+  <w:num w:numId="38">
+    <w:abstractNumId w:val="35"/>
+  </w:num>
+  <w:num w:numId="39">
     <w:abstractNumId w:val="29"/>
   </w:num>
-  <w:num w:numId="26">
-    <w:abstractNumId w:val="16"/>
+  <w:num w:numId="40">
+    <w:abstractNumId w:val="33"/>
   </w:num>
-  <w:num w:numId="27">
-    <w:abstractNumId w:val="8"/>
-  </w:num>
-  <w:num w:numId="28">
-    <w:abstractNumId w:val="11"/>
-  </w:num>
-  <w:num w:numId="29">
-    <w:abstractNumId w:val="10"/>
-  </w:num>
-  <w:num w:numId="30">
-    <w:abstractNumId w:val="25"/>
-  </w:num>
-  <w:num w:numId="31">
-    <w:abstractNumId w:val="18"/>
+  <w:num w:numId="41">
+    <w:abstractNumId w:val="24"/>
   </w:num>
 </w:numbering>
 </file>

--- a/trunk/docs/Entregables/Casos de Uso Funcionales/Casos de Uso Gestion de Alumnos - Grupo 5508 -UTN - 2016 v1.2.docx
+++ b/trunk/docs/Entregables/Casos de Uso Funcionales/Casos de Uso Gestion de Alumnos - Grupo 5508 -UTN - 2016 v1.2.docx
@@ -1367,6 +1367,14 @@
                 <w:lang w:val="es-AR"/>
               </w:rPr>
             </w:pPr>
+            <w:r>
+              <w:rPr>
+                <w:rFonts w:ascii="Arial" w:hAnsi="Arial" w:cs="Arial"/>
+                <w:sz w:val="22"/>
+                <w:lang w:val="es-AR"/>
+              </w:rPr>
+              <w:t>10/08/2016</w:t>
+            </w:r>
           </w:p>
         </w:tc>
         <w:tc>
@@ -1390,6 +1398,14 @@
                 <w:lang w:val="es-AR"/>
               </w:rPr>
             </w:pPr>
+            <w:r>
+              <w:rPr>
+                <w:rFonts w:ascii="Arial" w:hAnsi="Arial" w:cs="Arial"/>
+                <w:sz w:val="22"/>
+                <w:lang w:val="es-AR"/>
+              </w:rPr>
+              <w:t>1.1</w:t>
+            </w:r>
           </w:p>
         </w:tc>
         <w:tc>
@@ -1412,6 +1428,14 @@
                 <w:lang w:val="es-AR"/>
               </w:rPr>
             </w:pPr>
+            <w:r>
+              <w:rPr>
+                <w:rFonts w:ascii="Arial" w:hAnsi="Arial" w:cs="Arial"/>
+                <w:sz w:val="22"/>
+                <w:lang w:val="es-AR"/>
+              </w:rPr>
+              <w:t>Agregar interfaces y identificación de los casos de uso</w:t>
+            </w:r>
           </w:p>
         </w:tc>
         <w:tc>
@@ -1434,6 +1458,24 @@
                 <w:lang w:val="es-AR"/>
               </w:rPr>
             </w:pPr>
+            <w:r>
+              <w:rPr>
+                <w:rFonts w:ascii="Arial" w:hAnsi="Arial" w:cs="Arial"/>
+                <w:sz w:val="22"/>
+                <w:lang w:val="es-AR"/>
+              </w:rPr>
+              <w:t>Cinthia M</w:t>
+            </w:r>
+            <w:bookmarkStart w:id="0" w:name="_GoBack"/>
+            <w:bookmarkEnd w:id="0"/>
+            <w:r>
+              <w:rPr>
+                <w:rFonts w:ascii="Arial" w:hAnsi="Arial" w:cs="Arial"/>
+                <w:sz w:val="22"/>
+                <w:lang w:val="es-AR"/>
+              </w:rPr>
+              <w:t xml:space="preserve">ontañez </w:t>
+            </w:r>
           </w:p>
         </w:tc>
       </w:tr>
@@ -1757,33 +1799,7 @@
                 <w:szCs w:val="22"/>
                 <w:lang w:val="es-AR"/>
               </w:rPr>
-              <w:t>Ingreso de</w:t>
-            </w:r>
-            <w:r>
-              <w:rPr>
-                <w:rFonts w:ascii="Arial" w:hAnsi="Arial" w:cs="Arial"/>
-                <w:b/>
-                <w:bCs/>
-                <w:i w:val="0"/>
-                <w:iCs/>
-                <w:sz w:val="22"/>
-                <w:szCs w:val="22"/>
-                <w:lang w:val="es-AR"/>
-              </w:rPr>
-              <w:t xml:space="preserve"> </w:t>
-            </w:r>
-            <w:r>
-              <w:rPr>
-                <w:rFonts w:ascii="Arial" w:hAnsi="Arial" w:cs="Arial"/>
-                <w:b/>
-                <w:bCs/>
-                <w:i w:val="0"/>
-                <w:iCs/>
-                <w:sz w:val="22"/>
-                <w:szCs w:val="22"/>
-                <w:lang w:val="es-AR"/>
-              </w:rPr>
-              <w:t>Administrador</w:t>
+              <w:t>Ingreso de Administrador</w:t>
             </w:r>
           </w:p>
         </w:tc>
@@ -1933,23 +1949,7 @@
                 <w:sz w:val="22"/>
                 <w:lang w:val="es-AR"/>
               </w:rPr>
-              <w:t xml:space="preserve">Ya debe existir el usuario </w:t>
-            </w:r>
-            <w:r>
-              <w:rPr>
-                <w:rFonts w:ascii="Arial" w:hAnsi="Arial" w:cs="Arial"/>
-                <w:sz w:val="22"/>
-                <w:lang w:val="es-AR"/>
-              </w:rPr>
-              <w:t>administrador</w:t>
-            </w:r>
-            <w:r>
-              <w:rPr>
-                <w:rFonts w:ascii="Arial" w:hAnsi="Arial" w:cs="Arial"/>
-                <w:sz w:val="22"/>
-                <w:lang w:val="es-AR"/>
-              </w:rPr>
-              <w:t xml:space="preserve"> </w:t>
+              <w:t xml:space="preserve">Ya debe existir el usuario administrador </w:t>
             </w:r>
           </w:p>
         </w:tc>
@@ -2153,16 +2153,7 @@
                 <w:szCs w:val="22"/>
                 <w:lang w:val="es-AR" w:eastAsia="es-AR"/>
               </w:rPr>
-              <w:t xml:space="preserve">El actor </w:t>
-            </w:r>
-            <w:r>
-              <w:rPr>
-                <w:rFonts w:ascii="Arial" w:hAnsi="Arial" w:cs="Arial"/>
-                <w:sz w:val="22"/>
-                <w:szCs w:val="22"/>
-                <w:lang w:val="es-AR" w:eastAsia="es-AR"/>
-              </w:rPr>
-              <w:t>ingresa a la dirección web correspondiente</w:t>
+              <w:t>El actor ingresa a la dirección web correspondiente</w:t>
             </w:r>
           </w:p>
         </w:tc>
@@ -2198,16 +2189,7 @@
                 <w:szCs w:val="22"/>
                 <w:lang w:val="es-AR"/>
               </w:rPr>
-              <w:t xml:space="preserve">El sistema le </w:t>
-            </w:r>
-            <w:r>
-              <w:rPr>
-                <w:rFonts w:ascii="Arial" w:hAnsi="Arial" w:cs="Arial"/>
-                <w:sz w:val="22"/>
-                <w:szCs w:val="22"/>
-                <w:lang w:val="es-AR"/>
-              </w:rPr>
-              <w:t>presenta una pantalla con 2 campos con descripción: usuario y contraseña</w:t>
+              <w:t>El sistema le presenta una pantalla con 2 campos con descripción: usuario y contraseña</w:t>
             </w:r>
             <w:r>
               <w:rPr>
@@ -2350,15 +2332,7 @@
                 <w:sz w:val="22"/>
                 <w:lang w:val="es-AR"/>
               </w:rPr>
-              <w:t>El sist</w:t>
-            </w:r>
-            <w:r>
-              <w:rPr>
-                <w:rFonts w:ascii="Arial" w:hAnsi="Arial" w:cs="Arial"/>
-                <w:sz w:val="22"/>
-                <w:lang w:val="es-AR"/>
-              </w:rPr>
-              <w:t>ema muestra la pantalla inicial</w:t>
+              <w:t>El sistema muestra la pantalla inicial</w:t>
             </w:r>
             <w:r>
               <w:rPr>
@@ -3747,34 +3721,7 @@
                 <w:szCs w:val="22"/>
                 <w:lang w:val="es-AR"/>
               </w:rPr>
-              <w:t xml:space="preserve">-El </w:t>
-            </w:r>
-            <w:r>
-              <w:rPr>
-                <w:rFonts w:ascii="Arial" w:hAnsi="Arial" w:cs="Arial"/>
-                <w:sz w:val="22"/>
-                <w:szCs w:val="22"/>
-                <w:lang w:val="es-AR"/>
-              </w:rPr>
-              <w:t>sistema</w:t>
-            </w:r>
-            <w:r>
-              <w:rPr>
-                <w:rFonts w:ascii="Arial" w:hAnsi="Arial" w:cs="Arial"/>
-                <w:sz w:val="22"/>
-                <w:szCs w:val="22"/>
-                <w:lang w:val="es-AR"/>
-              </w:rPr>
-              <w:t xml:space="preserve"> muestra un</w:t>
-            </w:r>
-            <w:r>
-              <w:rPr>
-                <w:rFonts w:ascii="Arial" w:hAnsi="Arial" w:cs="Arial"/>
-                <w:sz w:val="22"/>
-                <w:szCs w:val="22"/>
-                <w:lang w:val="es-AR"/>
-              </w:rPr>
-              <w:t xml:space="preserve"> mensaje de éxito</w:t>
+              <w:t>-El sistema muestra un mensaje de éxito</w:t>
             </w:r>
             <w:r>
               <w:rPr>
@@ -4449,23 +4396,7 @@
                 <w:sz w:val="22"/>
                 <w:lang w:val="es-AR"/>
               </w:rPr>
-              <w:t>.1- CU-GA-002-CAMPOS:</w:t>
-            </w:r>
-            <w:r>
-              <w:rPr>
-                <w:rFonts w:ascii="Arial" w:hAnsi="Arial" w:cs="Arial"/>
-                <w:sz w:val="22"/>
-                <w:lang w:val="es-AR"/>
-              </w:rPr>
-              <w:t xml:space="preserve"> </w:t>
-            </w:r>
-            <w:r>
-              <w:rPr>
-                <w:rFonts w:ascii="Arial" w:hAnsi="Arial" w:cs="Arial"/>
-                <w:sz w:val="22"/>
-                <w:lang w:val="es-AR"/>
-              </w:rPr>
-              <w:t>Tipo para los campos</w:t>
+              <w:t>.1- CU-GA-002-CAMPOS: Tipo para los campos</w:t>
             </w:r>
           </w:p>
           <w:p>
@@ -4566,16 +4497,7 @@
                 <w:szCs w:val="22"/>
                 <w:lang w:val="es-AR"/>
               </w:rPr>
-              <w:t>DNI</w:t>
-            </w:r>
-            <w:r>
-              <w:rPr>
-                <w:rFonts w:ascii="Arial" w:hAnsi="Arial" w:cs="Arial"/>
-                <w:sz w:val="22"/>
-                <w:szCs w:val="22"/>
-                <w:lang w:val="es-AR"/>
-              </w:rPr>
-              <w:t xml:space="preserve"> </w:t>
+              <w:t xml:space="preserve">DNI </w:t>
             </w:r>
             <w:r>
               <w:rPr>
@@ -4668,7 +4590,25 @@
                 <w:szCs w:val="22"/>
                 <w:lang w:val="es-AR"/>
               </w:rPr>
-              <w:t xml:space="preserve">Fecha de Nac. </w:t>
+              <w:t>Fecha de Nac</w:t>
+            </w:r>
+            <w:r>
+              <w:rPr>
+                <w:rFonts w:ascii="Arial" w:hAnsi="Arial" w:cs="Arial"/>
+                <w:sz w:val="22"/>
+                <w:szCs w:val="22"/>
+                <w:lang w:val="es-AR"/>
+              </w:rPr>
+              <w:t>imiento</w:t>
+            </w:r>
+            <w:r>
+              <w:rPr>
+                <w:rFonts w:ascii="Arial" w:hAnsi="Arial" w:cs="Arial"/>
+                <w:sz w:val="22"/>
+                <w:szCs w:val="22"/>
+                <w:lang w:val="es-AR"/>
+              </w:rPr>
+              <w:t xml:space="preserve"> </w:t>
             </w:r>
             <w:r>
               <w:rPr>
@@ -4771,7 +4711,27 @@
                 <w:szCs w:val="22"/>
                 <w:lang w:val="es-AR"/>
               </w:rPr>
-              <w:t>Tipo habilitado/no habilitado   (tipo booleano)</w:t>
+              <w:t xml:space="preserve">Tipo habilitado/no </w:t>
+            </w:r>
+            <w:r>
+              <w:rPr>
+                <w:rFonts w:ascii="Arial" w:hAnsi="Arial" w:cs="Arial"/>
+                <w:i/>
+                <w:sz w:val="22"/>
+                <w:szCs w:val="22"/>
+                <w:lang w:val="es-AR"/>
+              </w:rPr>
+              <w:t>habilitado (</w:t>
+            </w:r>
+            <w:r>
+              <w:rPr>
+                <w:rFonts w:ascii="Arial" w:hAnsi="Arial" w:cs="Arial"/>
+                <w:i/>
+                <w:sz w:val="22"/>
+                <w:szCs w:val="22"/>
+                <w:lang w:val="es-AR"/>
+              </w:rPr>
+              <w:t>tipo booleano)</w:t>
             </w:r>
           </w:p>
           <w:p>
@@ -5107,17 +5067,20 @@
                 <w:szCs w:val="20"/>
                 <w:lang w:val="es-AR" w:eastAsia="en-US"/>
               </w:rPr>
-              <w:t xml:space="preserve"> – Se ingresa un </w:t>
-            </w:r>
-            <w:r>
+              <w:t xml:space="preserve"> – Se ingresa un de legajo existente.</w:t>
+            </w:r>
+          </w:p>
+          <w:p>
+            <w:pPr>
+              <w:pStyle w:val="ContenidodeTabla"/>
+              <w:suppressAutoHyphens/>
               <w:rPr>
                 <w:rFonts w:ascii="Arial" w:hAnsi="Arial" w:cs="Arial"/>
                 <w:sz w:val="22"/>
                 <w:szCs w:val="20"/>
                 <w:lang w:val="es-AR" w:eastAsia="en-US"/>
               </w:rPr>
-              <w:t>de legajo existente</w:t>
-            </w:r>
+            </w:pPr>
             <w:r>
               <w:rPr>
                 <w:rFonts w:ascii="Arial" w:hAnsi="Arial" w:cs="Arial"/>
@@ -5125,37 +5088,7 @@
                 <w:szCs w:val="20"/>
                 <w:lang w:val="es-AR" w:eastAsia="en-US"/>
               </w:rPr>
-              <w:t>.</w:t>
-            </w:r>
-          </w:p>
-          <w:p>
-            <w:pPr>
-              <w:pStyle w:val="ContenidodeTabla"/>
-              <w:suppressAutoHyphens/>
-              <w:rPr>
-                <w:rFonts w:ascii="Arial" w:hAnsi="Arial" w:cs="Arial"/>
-                <w:sz w:val="22"/>
-                <w:szCs w:val="20"/>
-                <w:lang w:val="es-AR" w:eastAsia="en-US"/>
-              </w:rPr>
-            </w:pPr>
-            <w:r>
-              <w:rPr>
-                <w:rFonts w:ascii="Arial" w:hAnsi="Arial" w:cs="Arial"/>
-                <w:sz w:val="22"/>
-                <w:szCs w:val="20"/>
-                <w:lang w:val="es-AR" w:eastAsia="en-US"/>
-              </w:rPr>
-              <w:t xml:space="preserve">No pueden existir alumnos con el mismo Nº </w:t>
-            </w:r>
-            <w:r>
-              <w:rPr>
-                <w:rFonts w:ascii="Arial" w:hAnsi="Arial" w:cs="Arial"/>
-                <w:sz w:val="22"/>
-                <w:szCs w:val="20"/>
-                <w:lang w:val="es-AR" w:eastAsia="en-US"/>
-              </w:rPr>
-              <w:t>de legajo</w:t>
+              <w:t>No pueden existir alumnos con el mismo Nº de legajo</w:t>
             </w:r>
           </w:p>
           <w:p>
@@ -5293,7 +5226,16 @@
                 <w:szCs w:val="22"/>
                 <w:lang w:val="es-AR"/>
               </w:rPr>
-              <w:t>cu-ga-002-mensaje01: ¿Seguro desea volver? Si vuelve se perderán los cambios</w:t>
+              <w:t xml:space="preserve">cu-ga-002-mensaje01: </w:t>
+            </w:r>
+            <w:r>
+              <w:rPr>
+                <w:rFonts w:ascii="Arial" w:hAnsi="Arial" w:cs="Arial"/>
+                <w:sz w:val="22"/>
+                <w:szCs w:val="22"/>
+                <w:lang w:val="es-AR"/>
+              </w:rPr>
+              <w:t>¿Esta seguro que desea volver? Si vuelve se perderán los cambios</w:t>
             </w:r>
           </w:p>
         </w:tc>
@@ -6250,16 +6192,7 @@
                 <w:szCs w:val="22"/>
                 <w:lang w:val="es-AR" w:eastAsia="en-US"/>
               </w:rPr>
-              <w:t>-</w:t>
-            </w:r>
-            <w:r>
-              <w:rPr>
-                <w:rFonts w:ascii="Arial" w:hAnsi="Arial" w:cs="Arial"/>
-                <w:sz w:val="22"/>
-                <w:szCs w:val="22"/>
-                <w:lang w:val="es-AR" w:eastAsia="en-US"/>
-              </w:rPr>
-              <w:t>El sistema mensaje de éxito informando la situación si los datos se cargaron correctamente o un mensaje de error si los datos ingresados no corresponden con el tipo</w:t>
+              <w:t>-El sistema mensaje de éxito informando la situación si los datos se cargaron correctamente o un mensaje de error si los datos ingresados no corresponden con el tipo</w:t>
             </w:r>
           </w:p>
           <w:p>
@@ -6392,6 +6325,33 @@
               </w:rPr>
               <w:t xml:space="preserve">El sistema emite un mensaje de Confirmación. </w:t>
             </w:r>
+            <w:r>
+              <w:rPr>
+                <w:rFonts w:ascii="Arial" w:hAnsi="Arial" w:cs="Arial"/>
+                <w:sz w:val="22"/>
+                <w:szCs w:val="22"/>
+                <w:lang w:val="es-AR" w:eastAsia="en-US"/>
+              </w:rPr>
+              <w:t>cu-ga-00</w:t>
+            </w:r>
+            <w:r>
+              <w:rPr>
+                <w:rFonts w:ascii="Arial" w:hAnsi="Arial" w:cs="Arial"/>
+                <w:sz w:val="22"/>
+                <w:szCs w:val="22"/>
+                <w:lang w:val="es-AR" w:eastAsia="en-US"/>
+              </w:rPr>
+              <w:t>3</w:t>
+            </w:r>
+            <w:r>
+              <w:rPr>
+                <w:rFonts w:ascii="Arial" w:hAnsi="Arial" w:cs="Arial"/>
+                <w:sz w:val="22"/>
+                <w:szCs w:val="22"/>
+                <w:lang w:val="es-AR" w:eastAsia="en-US"/>
+              </w:rPr>
+              <w:t>-mensaje01</w:t>
+            </w:r>
           </w:p>
           <w:p>
             <w:pPr>
@@ -6488,8 +6448,6 @@
               </w:rPr>
               <w:t xml:space="preserve"> modificados</w:t>
             </w:r>
-            <w:bookmarkStart w:id="0" w:name="_GoBack"/>
-            <w:bookmarkEnd w:id="0"/>
             <w:r>
               <w:rPr>
                 <w:rFonts w:ascii="Arial" w:hAnsi="Arial" w:cs="Arial"/>
@@ -6713,23 +6671,7 @@
                 <w:sz w:val="22"/>
                 <w:lang w:val="es-AR"/>
               </w:rPr>
-              <w:t>-CAMPOS:</w:t>
-            </w:r>
-            <w:r>
-              <w:rPr>
-                <w:rFonts w:ascii="Arial" w:hAnsi="Arial" w:cs="Arial"/>
-                <w:sz w:val="22"/>
-                <w:lang w:val="es-AR"/>
-              </w:rPr>
-              <w:t xml:space="preserve"> </w:t>
-            </w:r>
-            <w:r>
-              <w:rPr>
-                <w:rFonts w:ascii="Arial" w:hAnsi="Arial" w:cs="Arial"/>
-                <w:sz w:val="22"/>
-                <w:lang w:val="es-AR"/>
-              </w:rPr>
-              <w:t>Tipo para los campos</w:t>
+              <w:t>-CAMPOS: Tipo para los campos</w:t>
             </w:r>
           </w:p>
           <w:p>
@@ -6829,16 +6771,7 @@
                 <w:szCs w:val="22"/>
                 <w:lang w:val="es-AR"/>
               </w:rPr>
-              <w:t>DNI</w:t>
-            </w:r>
-            <w:r>
-              <w:rPr>
-                <w:rFonts w:ascii="Arial" w:hAnsi="Arial" w:cs="Arial"/>
-                <w:sz w:val="22"/>
-                <w:szCs w:val="22"/>
-                <w:lang w:val="es-AR"/>
-              </w:rPr>
-              <w:t xml:space="preserve"> </w:t>
+              <w:t xml:space="preserve">DNI </w:t>
             </w:r>
             <w:r>
               <w:rPr>
@@ -6931,7 +6864,25 @@
                 <w:szCs w:val="22"/>
                 <w:lang w:val="es-AR"/>
               </w:rPr>
-              <w:t xml:space="preserve">Fecha de Nac. </w:t>
+              <w:t>Fecha de Nac</w:t>
+            </w:r>
+            <w:r>
+              <w:rPr>
+                <w:rFonts w:ascii="Arial" w:hAnsi="Arial" w:cs="Arial"/>
+                <w:sz w:val="22"/>
+                <w:szCs w:val="22"/>
+                <w:lang w:val="es-AR"/>
+              </w:rPr>
+              <w:t>imiento</w:t>
+            </w:r>
+            <w:r>
+              <w:rPr>
+                <w:rFonts w:ascii="Arial" w:hAnsi="Arial" w:cs="Arial"/>
+                <w:sz w:val="22"/>
+                <w:szCs w:val="22"/>
+                <w:lang w:val="es-AR"/>
+              </w:rPr>
+              <w:t xml:space="preserve"> </w:t>
             </w:r>
             <w:r>
               <w:rPr>
@@ -7034,7 +6985,27 @@
                 <w:szCs w:val="22"/>
                 <w:lang w:val="es-AR"/>
               </w:rPr>
-              <w:t>Tipo habilitado/no habilitado   (tipo booleano)</w:t>
+              <w:t xml:space="preserve">Tipo habilitado/no </w:t>
+            </w:r>
+            <w:r>
+              <w:rPr>
+                <w:rFonts w:ascii="Arial" w:hAnsi="Arial" w:cs="Arial"/>
+                <w:i/>
+                <w:sz w:val="22"/>
+                <w:szCs w:val="22"/>
+                <w:lang w:val="es-AR"/>
+              </w:rPr>
+              <w:t>habilitado (</w:t>
+            </w:r>
+            <w:r>
+              <w:rPr>
+                <w:rFonts w:ascii="Arial" w:hAnsi="Arial" w:cs="Arial"/>
+                <w:i/>
+                <w:sz w:val="22"/>
+                <w:szCs w:val="22"/>
+                <w:lang w:val="es-AR"/>
+              </w:rPr>
+              <w:t>tipo booleano)</w:t>
             </w:r>
           </w:p>
           <w:p>
@@ -7391,12 +7362,20 @@
             <w:r>
               <w:rPr>
                 <w:rFonts w:ascii="Arial" w:hAnsi="Arial" w:cs="Arial"/>
-                <w:i/>
-                <w:iCs/>
-                <w:sz w:val="22"/>
-                <w:lang w:val="es-AR"/>
-              </w:rPr>
-              <w:t>N/A</w:t>
+                <w:sz w:val="22"/>
+                <w:szCs w:val="22"/>
+                <w:lang w:val="es-AR" w:eastAsia="en-US"/>
+              </w:rPr>
+              <w:t>cu-ga-002-mensaje01</w:t>
+            </w:r>
+            <w:r>
+              <w:rPr>
+                <w:rFonts w:ascii="Arial" w:hAnsi="Arial" w:cs="Arial"/>
+                <w:sz w:val="22"/>
+                <w:szCs w:val="22"/>
+                <w:lang w:val="es-AR" w:eastAsia="en-US"/>
+              </w:rPr>
+              <w:t>: ¿Esta seguro que desea volver? Si vuelve se perderán los cambios</w:t>
             </w:r>
           </w:p>
         </w:tc>
@@ -8109,23 +8088,7 @@
                 <w:sz w:val="22"/>
                 <w:lang w:val="es-AR"/>
               </w:rPr>
-              <w:t xml:space="preserve">El </w:t>
-            </w:r>
-            <w:r>
-              <w:rPr>
-                <w:rFonts w:ascii="Arial" w:hAnsi="Arial" w:cs="Arial"/>
-                <w:sz w:val="22"/>
-                <w:lang w:val="es-AR"/>
-              </w:rPr>
-              <w:t>sistema le muestra los datos del alumno</w:t>
-            </w:r>
-            <w:r>
-              <w:rPr>
-                <w:rFonts w:ascii="Arial" w:hAnsi="Arial" w:cs="Arial"/>
-                <w:sz w:val="22"/>
-                <w:lang w:val="es-AR"/>
-              </w:rPr>
-              <w:t xml:space="preserve">. </w:t>
+              <w:t xml:space="preserve">El sistema le muestra los datos del alumno. </w:t>
             </w:r>
           </w:p>
         </w:tc>
@@ -8158,15 +8121,7 @@
                 <w:sz w:val="22"/>
                 <w:lang w:val="es-AR"/>
               </w:rPr>
-              <w:t xml:space="preserve">El </w:t>
-            </w:r>
-            <w:r>
-              <w:rPr>
-                <w:rFonts w:ascii="Arial" w:hAnsi="Arial" w:cs="Arial"/>
-                <w:sz w:val="22"/>
-                <w:lang w:val="es-AR"/>
-              </w:rPr>
-              <w:t xml:space="preserve">actor marca la casilla para </w:t>
+              <w:t xml:space="preserve">El actor marca la casilla para </w:t>
             </w:r>
             <w:r>
               <w:rPr>
@@ -8215,15 +8170,7 @@
                 <w:sz w:val="22"/>
                 <w:lang w:val="es-AR"/>
               </w:rPr>
-              <w:t xml:space="preserve">El </w:t>
-            </w:r>
-            <w:r>
-              <w:rPr>
-                <w:rFonts w:ascii="Arial" w:hAnsi="Arial" w:cs="Arial"/>
-                <w:sz w:val="22"/>
-                <w:lang w:val="es-AR"/>
-              </w:rPr>
-              <w:t xml:space="preserve">sistema le muestra una pantalla de </w:t>
+              <w:t xml:space="preserve">El sistema le muestra una pantalla de </w:t>
             </w:r>
             <w:r>
               <w:rPr>
@@ -8720,7 +8667,7 @@
                 <w:szCs w:val="22"/>
                 <w:lang w:val="es-AR"/>
               </w:rPr>
-              <w:t>Primer ingreso del</w:t>
+              <w:t>I</w:t>
             </w:r>
             <w:r>
               <w:rPr>
@@ -8733,7 +8680,7 @@
                 <w:szCs w:val="22"/>
                 <w:lang w:val="es-AR"/>
               </w:rPr>
-              <w:t xml:space="preserve"> Alumno</w:t>
+              <w:t>ngreso del Alumno</w:t>
             </w:r>
           </w:p>
         </w:tc>
@@ -8780,19 +8727,19 @@
               <w:rPr>
                 <w:lang w:val="es-AR"/>
               </w:rPr>
-              <w:t>I</w:t>
-            </w:r>
-            <w:r>
-              <w:rPr>
-                <w:lang w:val="es-AR"/>
-              </w:rPr>
-              <w:t xml:space="preserve">nteracción entre el sistema y el </w:t>
-            </w:r>
-            <w:r>
-              <w:rPr>
-                <w:lang w:val="es-AR"/>
-              </w:rPr>
-              <w:t xml:space="preserve">alumno al realizar el primer ingreso a la aplicación </w:t>
+              <w:t xml:space="preserve">Interacción entre el sistema y el </w:t>
+            </w:r>
+            <w:r>
+              <w:rPr>
+                <w:lang w:val="es-AR"/>
+              </w:rPr>
+              <w:t xml:space="preserve">alumno para realizar el ingreso a la </w:t>
+            </w:r>
+            <w:r>
+              <w:rPr>
+                <w:lang w:val="es-AR"/>
+              </w:rPr>
+              <w:t>aplicación</w:t>
             </w:r>
           </w:p>
         </w:tc>
@@ -9146,16 +9093,7 @@
                 <w:szCs w:val="22"/>
                 <w:lang w:val="es-AR" w:eastAsia="es-AR"/>
               </w:rPr>
-              <w:t xml:space="preserve">El actor </w:t>
-            </w:r>
-            <w:r>
-              <w:rPr>
-                <w:rFonts w:ascii="Arial" w:hAnsi="Arial" w:cs="Arial"/>
-                <w:sz w:val="22"/>
-                <w:szCs w:val="22"/>
-                <w:lang w:val="es-AR" w:eastAsia="es-AR"/>
-              </w:rPr>
-              <w:t>ingresa a la dirección web correspondiente</w:t>
+              <w:t>El actor ingresa a la dirección web correspondiente</w:t>
             </w:r>
           </w:p>
         </w:tc>
@@ -9191,16 +9129,7 @@
                 <w:szCs w:val="22"/>
                 <w:lang w:val="es-AR"/>
               </w:rPr>
-              <w:t xml:space="preserve">El sistema le </w:t>
-            </w:r>
-            <w:r>
-              <w:rPr>
-                <w:rFonts w:ascii="Arial" w:hAnsi="Arial" w:cs="Arial"/>
-                <w:sz w:val="22"/>
-                <w:szCs w:val="22"/>
-                <w:lang w:val="es-AR"/>
-              </w:rPr>
-              <w:t>presenta una pantalla con 2 campos con descripción: usuario y contraseña</w:t>
+              <w:t>El sistema le presenta una pantalla con 2 campos con descripción: usuario y contraseña</w:t>
             </w:r>
           </w:p>
         </w:tc>
@@ -9357,16 +9286,7 @@
                 <w:szCs w:val="22"/>
                 <w:lang w:val="es-AR"/>
               </w:rPr>
-              <w:t xml:space="preserve">El sistema le muestra la pantalla inicial con diferentes </w:t>
-            </w:r>
-            <w:r>
-              <w:rPr>
-                <w:rFonts w:ascii="Arial" w:hAnsi="Arial" w:cs="Arial"/>
-                <w:sz w:val="22"/>
-                <w:szCs w:val="22"/>
-                <w:lang w:val="es-AR"/>
-              </w:rPr>
-              <w:t>accesos</w:t>
+              <w:t>El sistema le muestra la pantalla inicial con diferentes accesos</w:t>
             </w:r>
           </w:p>
           <w:p>
@@ -9830,20 +9750,7 @@
                 <w:szCs w:val="22"/>
                 <w:lang w:val="es-AR"/>
               </w:rPr>
-              <w:t>Datos personales del</w:t>
-            </w:r>
-            <w:r>
-              <w:rPr>
-                <w:rFonts w:ascii="Arial" w:hAnsi="Arial" w:cs="Arial"/>
-                <w:b/>
-                <w:bCs/>
-                <w:i w:val="0"/>
-                <w:iCs/>
-                <w:sz w:val="22"/>
-                <w:szCs w:val="22"/>
-                <w:lang w:val="es-AR"/>
-              </w:rPr>
-              <w:t xml:space="preserve"> Alumno</w:t>
+              <w:t>Datos personales del Alumno</w:t>
             </w:r>
           </w:p>
         </w:tc>
@@ -9993,7 +9900,31 @@
                 <w:sz w:val="22"/>
                 <w:lang w:val="es-AR"/>
               </w:rPr>
-              <w:t xml:space="preserve">Ya debe existir el usuario alumno </w:t>
+              <w:t xml:space="preserve">Ya debe existir el </w:t>
+            </w:r>
+            <w:r>
+              <w:rPr>
+                <w:rFonts w:ascii="Arial" w:hAnsi="Arial" w:cs="Arial"/>
+                <w:sz w:val="22"/>
+                <w:lang w:val="es-AR"/>
+              </w:rPr>
+              <w:t xml:space="preserve">perfil </w:t>
+            </w:r>
+            <w:r>
+              <w:rPr>
+                <w:rFonts w:ascii="Arial" w:hAnsi="Arial" w:cs="Arial"/>
+                <w:sz w:val="22"/>
+                <w:lang w:val="es-AR"/>
+              </w:rPr>
+              <w:t xml:space="preserve">alumno </w:t>
+            </w:r>
+            <w:r>
+              <w:rPr>
+                <w:rFonts w:ascii="Arial" w:hAnsi="Arial" w:cs="Arial"/>
+                <w:sz w:val="22"/>
+                <w:lang w:val="es-AR"/>
+              </w:rPr>
+              <w:t>y estar asociado a un usuario</w:t>
             </w:r>
           </w:p>
           <w:p>
@@ -10236,43 +10167,7 @@
                 <w:szCs w:val="22"/>
                 <w:lang w:val="es-AR"/>
               </w:rPr>
-              <w:t xml:space="preserve">El actor selecciona el </w:t>
-            </w:r>
-            <w:r>
-              <w:rPr>
-                <w:rFonts w:ascii="Arial" w:hAnsi="Arial" w:cs="Arial"/>
-                <w:sz w:val="22"/>
-                <w:szCs w:val="22"/>
-                <w:lang w:val="es-AR"/>
-              </w:rPr>
-              <w:t>acceso</w:t>
-            </w:r>
-            <w:r>
-              <w:rPr>
-                <w:rFonts w:ascii="Arial" w:hAnsi="Arial" w:cs="Arial"/>
-                <w:sz w:val="22"/>
-                <w:szCs w:val="22"/>
-                <w:lang w:val="es-AR"/>
-              </w:rPr>
-              <w:t xml:space="preserve"> </w:t>
-            </w:r>
-            <w:r>
-              <w:rPr>
-                <w:rFonts w:ascii="Arial" w:hAnsi="Arial" w:cs="Arial"/>
-                <w:sz w:val="22"/>
-                <w:szCs w:val="22"/>
-                <w:lang w:val="es-AR"/>
-              </w:rPr>
-              <w:t>datos personales</w:t>
-            </w:r>
-            <w:r>
-              <w:rPr>
-                <w:rFonts w:ascii="Arial" w:hAnsi="Arial" w:cs="Arial"/>
-                <w:sz w:val="22"/>
-                <w:szCs w:val="22"/>
-                <w:lang w:val="es-AR"/>
-              </w:rPr>
-              <w:t xml:space="preserve"> </w:t>
+              <w:t xml:space="preserve">El actor selecciona el acceso datos personales </w:t>
             </w:r>
           </w:p>
         </w:tc>
@@ -10311,16 +10206,7 @@
                 <w:szCs w:val="22"/>
                 <w:lang w:val="es-AR" w:eastAsia="es-AR"/>
               </w:rPr>
-              <w:t xml:space="preserve">El actor </w:t>
-            </w:r>
-            <w:r>
-              <w:rPr>
-                <w:rFonts w:ascii="Arial" w:hAnsi="Arial" w:cs="Arial"/>
-                <w:sz w:val="22"/>
-                <w:szCs w:val="22"/>
-                <w:lang w:val="es-AR" w:eastAsia="es-AR"/>
-              </w:rPr>
-              <w:t>modifica los campos disponibles para edición:</w:t>
+              <w:t>El actor modifica los campos disponibles para edición:</w:t>
             </w:r>
           </w:p>
           <w:p>
@@ -10541,16 +10427,7 @@
                 <w:szCs w:val="22"/>
                 <w:lang w:val="es-AR" w:eastAsia="es-AR"/>
               </w:rPr>
-              <w:t xml:space="preserve">El </w:t>
-            </w:r>
-            <w:r>
-              <w:rPr>
-                <w:rFonts w:ascii="Arial" w:hAnsi="Arial" w:cs="Arial"/>
-                <w:sz w:val="22"/>
-                <w:szCs w:val="22"/>
-                <w:lang w:val="es-AR" w:eastAsia="es-AR"/>
-              </w:rPr>
-              <w:t xml:space="preserve">actor </w:t>
+              <w:t xml:space="preserve">El actor </w:t>
             </w:r>
             <w:r>
               <w:rPr>
@@ -10601,15 +10478,7 @@
                 <w:sz w:val="22"/>
                 <w:lang w:val="es-AR"/>
               </w:rPr>
-              <w:t xml:space="preserve">El sistema muestra la pantalla </w:t>
-            </w:r>
-            <w:r>
-              <w:rPr>
-                <w:rFonts w:ascii="Arial" w:hAnsi="Arial" w:cs="Arial"/>
-                <w:sz w:val="22"/>
-                <w:lang w:val="es-AR"/>
-              </w:rPr>
-              <w:t>de datos personales con los datos modificados</w:t>
+              <w:t>El sistema muestra la pantalla de datos personales con los datos modificados</w:t>
             </w:r>
           </w:p>
         </w:tc>
@@ -10679,34 +10548,7 @@
                 <w:szCs w:val="22"/>
                 <w:lang w:val="es-AR" w:eastAsia="en-US"/>
               </w:rPr>
-              <w:t xml:space="preserve">El </w:t>
-            </w:r>
-            <w:r>
-              <w:rPr>
-                <w:rFonts w:ascii="Arial" w:hAnsi="Arial" w:cs="Arial"/>
-                <w:sz w:val="22"/>
-                <w:szCs w:val="22"/>
-                <w:lang w:val="es-AR" w:eastAsia="en-US"/>
-              </w:rPr>
-              <w:t>actor</w:t>
-            </w:r>
-            <w:r>
-              <w:rPr>
-                <w:rFonts w:ascii="Arial" w:hAnsi="Arial" w:cs="Arial"/>
-                <w:sz w:val="22"/>
-                <w:szCs w:val="22"/>
-                <w:lang w:val="es-AR" w:eastAsia="en-US"/>
-              </w:rPr>
-              <w:t xml:space="preserve"> selecciona la opción “Volver”</w:t>
-            </w:r>
-            <w:r>
-              <w:rPr>
-                <w:rFonts w:ascii="Arial" w:hAnsi="Arial" w:cs="Arial"/>
-                <w:sz w:val="22"/>
-                <w:szCs w:val="22"/>
-                <w:lang w:val="es-AR" w:eastAsia="en-US"/>
-              </w:rPr>
-              <w:t>.</w:t>
+              <w:t>El actor selecciona la opción “Volver”.</w:t>
             </w:r>
           </w:p>
           <w:p>
@@ -10734,6 +10576,15 @@
               </w:rPr>
               <w:t xml:space="preserve">El sistema emite un mensaje de Confirmación. </w:t>
             </w:r>
+            <w:r>
+              <w:rPr>
+                <w:rFonts w:ascii="Arial" w:hAnsi="Arial" w:cs="Arial"/>
+                <w:sz w:val="22"/>
+                <w:szCs w:val="22"/>
+                <w:lang w:val="es-AR" w:eastAsia="en-US"/>
+              </w:rPr>
+              <w:t>CU-GA-006-mensaje001</w:t>
+            </w:r>
           </w:p>
           <w:p>
             <w:pPr>
@@ -10762,34 +10613,7 @@
                 <w:szCs w:val="22"/>
                 <w:lang w:val="es-AR" w:eastAsia="en-US"/>
               </w:rPr>
-              <w:t xml:space="preserve">.3 </w:t>
-            </w:r>
-            <w:r>
-              <w:rPr>
-                <w:rFonts w:ascii="Arial" w:hAnsi="Arial" w:cs="Arial"/>
-                <w:sz w:val="22"/>
-                <w:szCs w:val="22"/>
-                <w:lang w:val="es-AR" w:eastAsia="en-US"/>
-              </w:rPr>
-              <w:t xml:space="preserve">El </w:t>
-            </w:r>
-            <w:r>
-              <w:rPr>
-                <w:rFonts w:ascii="Arial" w:hAnsi="Arial" w:cs="Arial"/>
-                <w:sz w:val="22"/>
-                <w:szCs w:val="22"/>
-                <w:lang w:val="es-AR" w:eastAsia="en-US"/>
-              </w:rPr>
-              <w:t>actor</w:t>
-            </w:r>
-            <w:r>
-              <w:rPr>
-                <w:rFonts w:ascii="Arial" w:hAnsi="Arial" w:cs="Arial"/>
-                <w:sz w:val="22"/>
-                <w:szCs w:val="22"/>
-                <w:lang w:val="es-AR" w:eastAsia="en-US"/>
-              </w:rPr>
-              <w:t xml:space="preserve"> Confirma la operación.</w:t>
+              <w:t>.3 El actor Confirma la operación.</w:t>
             </w:r>
           </w:p>
           <w:p>
@@ -10819,16 +10643,7 @@
                 <w:szCs w:val="22"/>
                 <w:lang w:val="es-AR" w:eastAsia="en-US"/>
               </w:rPr>
-              <w:t xml:space="preserve">.4 </w:t>
-            </w:r>
-            <w:r>
-              <w:rPr>
-                <w:rFonts w:ascii="Arial" w:hAnsi="Arial" w:cs="Arial"/>
-                <w:sz w:val="22"/>
-                <w:szCs w:val="22"/>
-                <w:lang w:val="es-AR" w:eastAsia="en-US"/>
-              </w:rPr>
-              <w:t xml:space="preserve">El sistema </w:t>
+              <w:t xml:space="preserve">.4 El sistema </w:t>
             </w:r>
             <w:r>
               <w:rPr>
@@ -11075,12 +10890,20 @@
             <w:r>
               <w:rPr>
                 <w:rFonts w:ascii="Arial" w:hAnsi="Arial" w:cs="Arial"/>
-                <w:i/>
-                <w:iCs/>
-                <w:sz w:val="22"/>
-                <w:lang w:val="es-AR"/>
-              </w:rPr>
-              <w:t>N/A</w:t>
+                <w:sz w:val="22"/>
+                <w:szCs w:val="22"/>
+                <w:lang w:val="es-AR"/>
+              </w:rPr>
+              <w:t xml:space="preserve">CU-GA-006-mensaje001: </w:t>
+            </w:r>
+            <w:r>
+              <w:rPr>
+                <w:rFonts w:ascii="Arial" w:hAnsi="Arial" w:cs="Arial"/>
+                <w:sz w:val="22"/>
+                <w:szCs w:val="22"/>
+                <w:lang w:val="es-AR"/>
+              </w:rPr>
+              <w:t>¿Esta seguro que desea volver? Si vuelve se perderán los cambios</w:t>
             </w:r>
           </w:p>
         </w:tc>
@@ -11136,7 +10959,13 @@
       </w:tabs>
     </w:pPr>
     <w:r>
-      <w:t xml:space="preserve">Página </w:t>
+      <w:rPr>
+        <w:lang w:val="es-AR"/>
+      </w:rPr>
+      <w:t>Página</w:t>
+    </w:r>
+    <w:r>
+      <w:t xml:space="preserve"> </w:t>
     </w:r>
     <w:r>
       <w:fldChar w:fldCharType="begin"/>
@@ -11151,7 +10980,7 @@
       <w:rPr>
         <w:noProof/>
       </w:rPr>
-      <w:t>9</w:t>
+      <w:t>2</w:t>
     </w:r>
     <w:r>
       <w:fldChar w:fldCharType="end"/>
@@ -11215,7 +11044,7 @@
       <w:rPr>
         <w:noProof/>
       </w:rPr>
-      <w:t>10/08/2016</w:t>
+      <w:t>12/08/2016</w:t>
     </w:r>
     <w:r>
       <w:fldChar w:fldCharType="end"/>
@@ -11313,7 +11142,7 @@
                 <v:path o:extrusionok="f" gradientshapeok="t" o:connecttype="rect"/>
                 <o:lock v:ext="edit" aspectratio="t"/>
               </v:shapetype>
-              <v:shape id="image03.jpg" o:spid="_x0000_i1025" type="#_x0000_t75" style="width:84.9pt;height:72.55pt;visibility:visible;mso-wrap-style:square">
+              <v:shape id="image03.jpg" o:spid="_x0000_i1025" type="#_x0000_t75" style="width:84.9pt;height:73.05pt;visibility:visible;mso-wrap-style:square">
                 <v:imagedata r:id="rId1" o:title=""/>
               </v:shape>
             </w:pict>

--- a/trunk/docs/Entregables/Casos de Uso Funcionales/Casos de Uso Gestion de Alumnos - Grupo 5508 -UTN - 2016 v1.2.docx
+++ b/trunk/docs/Entregables/Casos de Uso Funcionales/Casos de Uso Gestion de Alumnos - Grupo 5508 -UTN - 2016 v1.2.docx
@@ -1464,17 +1464,7 @@
                 <w:sz w:val="22"/>
                 <w:lang w:val="es-AR"/>
               </w:rPr>
-              <w:t>Cinthia M</w:t>
-            </w:r>
-            <w:bookmarkStart w:id="0" w:name="_GoBack"/>
-            <w:bookmarkEnd w:id="0"/>
-            <w:r>
-              <w:rPr>
-                <w:rFonts w:ascii="Arial" w:hAnsi="Arial" w:cs="Arial"/>
-                <w:sz w:val="22"/>
-                <w:lang w:val="es-AR"/>
-              </w:rPr>
-              <w:t xml:space="preserve">ontañez </w:t>
+              <w:t xml:space="preserve">Cinthia Montañez </w:t>
             </w:r>
           </w:p>
         </w:tc>
@@ -1949,7 +1939,23 @@
                 <w:sz w:val="22"/>
                 <w:lang w:val="es-AR"/>
               </w:rPr>
-              <w:t xml:space="preserve">Ya debe existir el usuario administrador </w:t>
+              <w:t>Ya debe existir el usuario administrador</w:t>
+            </w:r>
+            <w:r>
+              <w:rPr>
+                <w:rFonts w:ascii="Arial" w:hAnsi="Arial" w:cs="Arial"/>
+                <w:sz w:val="22"/>
+                <w:lang w:val="es-AR"/>
+              </w:rPr>
+              <w:t xml:space="preserve"> y el mismo debe estar asociado a un usuario</w:t>
+            </w:r>
+            <w:r>
+              <w:rPr>
+                <w:rFonts w:ascii="Arial" w:hAnsi="Arial" w:cs="Arial"/>
+                <w:sz w:val="22"/>
+                <w:lang w:val="es-AR"/>
+              </w:rPr>
+              <w:t xml:space="preserve"> </w:t>
             </w:r>
           </w:p>
         </w:tc>
@@ -2440,7 +2446,43 @@
                 <w:szCs w:val="22"/>
                 <w:lang w:val="es-AR"/>
               </w:rPr>
-              <w:t>El sistema muestra un mensaje de error uc-ag-001-mensaje01</w:t>
+              <w:t>El siste</w:t>
+            </w:r>
+            <w:r>
+              <w:rPr>
+                <w:rFonts w:ascii="Arial" w:hAnsi="Arial" w:cs="Arial"/>
+                <w:sz w:val="22"/>
+                <w:szCs w:val="22"/>
+                <w:lang w:val="es-AR"/>
+              </w:rPr>
+              <w:t xml:space="preserve">ma muestra un mensaje de error </w:t>
+            </w:r>
+            <w:r>
+              <w:rPr>
+                <w:rFonts w:ascii="Arial" w:hAnsi="Arial" w:cs="Arial"/>
+                <w:sz w:val="22"/>
+                <w:szCs w:val="22"/>
+                <w:lang w:val="es-AR"/>
+              </w:rPr>
+              <w:t>c</w:t>
+            </w:r>
+            <w:r>
+              <w:rPr>
+                <w:rFonts w:ascii="Arial" w:hAnsi="Arial" w:cs="Arial"/>
+                <w:sz w:val="22"/>
+                <w:szCs w:val="22"/>
+                <w:lang w:val="es-AR"/>
+              </w:rPr>
+              <w:t>u-ga</w:t>
+            </w:r>
+            <w:r>
+              <w:rPr>
+                <w:rFonts w:ascii="Arial" w:hAnsi="Arial" w:cs="Arial"/>
+                <w:sz w:val="22"/>
+                <w:szCs w:val="22"/>
+                <w:lang w:val="es-AR"/>
+              </w:rPr>
+              <w:t>-001-mensaje01</w:t>
             </w:r>
           </w:p>
         </w:tc>
@@ -2545,8 +2587,10 @@
             </w:r>
             <w:r>
               <w:rPr>
-                <w:noProof/>
-                <w:lang w:val="es-AR" w:eastAsia="es-AR"/>
+                <w:rFonts w:ascii="Arial" w:hAnsi="Arial" w:cs="Arial"/>
+                <w:iCs/>
+                <w:sz w:val="22"/>
+                <w:lang w:val="es-AR"/>
               </w:rPr>
             </w:r>
             <w:r>
@@ -2626,8 +2670,10 @@
             </w:r>
             <w:r>
               <w:rPr>
-                <w:noProof/>
-                <w:lang w:val="es-AR" w:eastAsia="es-AR"/>
+                <w:rFonts w:ascii="Arial" w:hAnsi="Arial" w:cs="Arial"/>
+                <w:iCs/>
+                <w:sz w:val="22"/>
+                <w:lang w:val="es-AR"/>
               </w:rPr>
             </w:r>
             <w:r>
@@ -2822,7 +2868,16 @@
                 <w:szCs w:val="22"/>
                 <w:lang w:val="es-AR"/>
               </w:rPr>
-              <w:t>uc-ga</w:t>
+              <w:t>cu</w:t>
+            </w:r>
+            <w:r>
+              <w:rPr>
+                <w:rFonts w:ascii="Arial" w:hAnsi="Arial" w:cs="Arial"/>
+                <w:sz w:val="22"/>
+                <w:szCs w:val="22"/>
+                <w:lang w:val="es-AR"/>
+              </w:rPr>
+              <w:t>-ga</w:t>
             </w:r>
             <w:r>
               <w:rPr>
@@ -2899,6 +2954,8 @@
               <w:rPr>
                 <w:rFonts w:ascii="Arial" w:hAnsi="Arial" w:cs="Arial"/>
                 <w:bCs/>
+                <w:sz w:val="22"/>
+                <w:szCs w:val="22"/>
                 <w:lang w:val="es-AR"/>
               </w:rPr>
             </w:pPr>
@@ -2906,6 +2963,8 @@
               <w:rPr>
                 <w:rFonts w:ascii="Arial" w:hAnsi="Arial" w:cs="Arial"/>
                 <w:bCs/>
+                <w:sz w:val="22"/>
+                <w:szCs w:val="22"/>
                 <w:lang w:val="es-AR"/>
               </w:rPr>
               <w:t>Caso de Uso</w:t>
@@ -2983,6 +3042,8 @@
               <w:rPr>
                 <w:rFonts w:ascii="Arial" w:hAnsi="Arial" w:cs="Arial"/>
                 <w:b/>
+                <w:sz w:val="22"/>
+                <w:szCs w:val="22"/>
                 <w:lang w:val="es-AR"/>
               </w:rPr>
             </w:pPr>
@@ -2990,6 +3051,8 @@
               <w:rPr>
                 <w:rFonts w:ascii="Arial" w:hAnsi="Arial" w:cs="Arial"/>
                 <w:b/>
+                <w:sz w:val="22"/>
+                <w:szCs w:val="22"/>
                 <w:lang w:val="es-AR"/>
               </w:rPr>
               <w:t>Breve Descripción</w:t>
@@ -3007,13 +3070,15 @@
               <w:rPr>
                 <w:rFonts w:ascii="Arial" w:hAnsi="Arial" w:cs="Arial"/>
                 <w:sz w:val="22"/>
-                <w:lang w:val="es-AR"/>
-              </w:rPr>
-            </w:pPr>
-            <w:r>
-              <w:rPr>
-                <w:rFonts w:ascii="Arial" w:hAnsi="Arial" w:cs="Arial"/>
-                <w:sz w:val="22"/>
+                <w:szCs w:val="22"/>
+                <w:lang w:val="es-AR"/>
+              </w:rPr>
+            </w:pPr>
+            <w:r>
+              <w:rPr>
+                <w:rFonts w:ascii="Arial" w:hAnsi="Arial" w:cs="Arial"/>
+                <w:sz w:val="22"/>
+                <w:szCs w:val="22"/>
                 <w:lang w:val="es-AR"/>
               </w:rPr>
               <w:t>Dar de alta nuevos usuarios tipo Alumno</w:t>
@@ -3032,6 +3097,8 @@
               <w:rPr>
                 <w:rFonts w:ascii="Arial" w:hAnsi="Arial" w:cs="Arial"/>
                 <w:b/>
+                <w:sz w:val="22"/>
+                <w:szCs w:val="22"/>
                 <w:lang w:val="es-AR"/>
               </w:rPr>
             </w:pPr>
@@ -3039,6 +3106,8 @@
               <w:rPr>
                 <w:rFonts w:ascii="Arial" w:hAnsi="Arial" w:cs="Arial"/>
                 <w:b/>
+                <w:sz w:val="22"/>
+                <w:szCs w:val="22"/>
                 <w:lang w:val="es-AR"/>
               </w:rPr>
               <w:t>Actores</w:t>
@@ -3055,13 +3124,15 @@
               <w:rPr>
                 <w:rFonts w:ascii="Arial" w:hAnsi="Arial" w:cs="Arial"/>
                 <w:sz w:val="22"/>
-                <w:lang w:val="es-AR"/>
-              </w:rPr>
-            </w:pPr>
-            <w:r>
-              <w:rPr>
-                <w:rFonts w:ascii="Arial" w:hAnsi="Arial" w:cs="Arial"/>
-                <w:sz w:val="22"/>
+                <w:szCs w:val="22"/>
+                <w:lang w:val="es-AR"/>
+              </w:rPr>
+            </w:pPr>
+            <w:r>
+              <w:rPr>
+                <w:rFonts w:ascii="Arial" w:hAnsi="Arial" w:cs="Arial"/>
+                <w:sz w:val="22"/>
+                <w:szCs w:val="22"/>
                 <w:lang w:val="es-AR"/>
               </w:rPr>
               <w:t>Administrador</w:t>
@@ -3079,6 +3150,8 @@
             <w:pPr>
               <w:rPr>
                 <w:rFonts w:ascii="Arial" w:hAnsi="Arial" w:cs="Arial"/>
+                <w:sz w:val="22"/>
+                <w:szCs w:val="22"/>
                 <w:lang w:val="es-AR"/>
               </w:rPr>
             </w:pPr>
@@ -3086,6 +3159,8 @@
               <w:rPr>
                 <w:rFonts w:ascii="Arial" w:hAnsi="Arial" w:cs="Arial"/>
                 <w:b/>
+                <w:sz w:val="22"/>
+                <w:szCs w:val="22"/>
                 <w:lang w:val="es-AR"/>
               </w:rPr>
               <w:t>Precondiciones</w:t>
@@ -3110,13 +3185,15 @@
               <w:rPr>
                 <w:rFonts w:ascii="Arial" w:hAnsi="Arial" w:cs="Arial"/>
                 <w:sz w:val="22"/>
-                <w:lang w:val="es-AR"/>
-              </w:rPr>
-            </w:pPr>
-            <w:r>
-              <w:rPr>
-                <w:rFonts w:ascii="Arial" w:hAnsi="Arial" w:cs="Arial"/>
-                <w:sz w:val="22"/>
+                <w:szCs w:val="22"/>
+                <w:lang w:val="es-AR"/>
+              </w:rPr>
+            </w:pPr>
+            <w:r>
+              <w:rPr>
+                <w:rFonts w:ascii="Arial" w:hAnsi="Arial" w:cs="Arial"/>
+                <w:sz w:val="22"/>
+                <w:szCs w:val="22"/>
                 <w:lang w:val="es-AR"/>
               </w:rPr>
               <w:t>Ya debe existir el rol de administrador y el mismo debe estar asociado a un usuario</w:t>
@@ -3136,13 +3213,15 @@
               <w:rPr>
                 <w:rFonts w:ascii="Arial" w:hAnsi="Arial" w:cs="Arial"/>
                 <w:sz w:val="22"/>
-                <w:lang w:val="es-AR"/>
-              </w:rPr>
-            </w:pPr>
-            <w:r>
-              <w:rPr>
-                <w:rFonts w:ascii="Arial" w:hAnsi="Arial" w:cs="Arial"/>
-                <w:sz w:val="22"/>
+                <w:szCs w:val="22"/>
+                <w:lang w:val="es-AR"/>
+              </w:rPr>
+            </w:pPr>
+            <w:r>
+              <w:rPr>
+                <w:rFonts w:ascii="Arial" w:hAnsi="Arial" w:cs="Arial"/>
+                <w:sz w:val="22"/>
+                <w:szCs w:val="22"/>
                 <w:lang w:val="es-AR"/>
               </w:rPr>
               <w:t>El usuario administrador debe estar logueado (CU-GA-001)</w:t>
@@ -3161,6 +3240,8 @@
               <w:rPr>
                 <w:rFonts w:ascii="Arial" w:hAnsi="Arial" w:cs="Arial"/>
                 <w:b/>
+                <w:sz w:val="22"/>
+                <w:szCs w:val="22"/>
                 <w:lang w:val="es-AR"/>
               </w:rPr>
             </w:pPr>
@@ -3168,6 +3249,8 @@
               <w:rPr>
                 <w:rFonts w:ascii="Arial" w:hAnsi="Arial" w:cs="Arial"/>
                 <w:b/>
+                <w:sz w:val="22"/>
+                <w:szCs w:val="22"/>
                 <w:lang w:val="es-AR"/>
               </w:rPr>
               <w:t>Post condiciones</w:t>
@@ -3191,11 +3274,15 @@
                 <w:rFonts w:ascii="Arial" w:hAnsi="Arial" w:cs="Arial"/>
                 <w:i/>
                 <w:sz w:val="22"/>
-                <w:lang w:val="es-AR"/>
-              </w:rPr>
-            </w:pPr>
-            <w:r>
-              <w:rPr>
+                <w:szCs w:val="22"/>
+                <w:lang w:val="es-AR"/>
+              </w:rPr>
+            </w:pPr>
+            <w:r>
+              <w:rPr>
+                <w:rFonts w:ascii="Arial" w:hAnsi="Arial" w:cs="Arial"/>
+                <w:sz w:val="22"/>
+                <w:szCs w:val="22"/>
                 <w:lang w:val="es-AR"/>
               </w:rPr>
               <w:t>Quedan persistidos los Datos del alumno.</w:t>
@@ -3213,6 +3300,8 @@
             <w:pPr>
               <w:rPr>
                 <w:rFonts w:ascii="Arial" w:hAnsi="Arial" w:cs="Arial"/>
+                <w:sz w:val="22"/>
+                <w:szCs w:val="22"/>
                 <w:lang w:val="es-AR"/>
               </w:rPr>
             </w:pPr>
@@ -3220,6 +3309,8 @@
               <w:rPr>
                 <w:rFonts w:ascii="Arial" w:hAnsi="Arial" w:cs="Arial"/>
                 <w:b/>
+                <w:sz w:val="22"/>
+                <w:szCs w:val="22"/>
                 <w:lang w:val="es-AR"/>
               </w:rPr>
               <w:t>Referencias</w:t>
@@ -3264,6 +3355,8 @@
               <w:rPr>
                 <w:rFonts w:ascii="Arial" w:hAnsi="Arial" w:cs="Arial"/>
                 <w:b/>
+                <w:sz w:val="22"/>
+                <w:szCs w:val="22"/>
                 <w:lang w:val="es-AR"/>
               </w:rPr>
             </w:pPr>
@@ -3271,6 +3364,8 @@
               <w:rPr>
                 <w:rFonts w:ascii="Arial" w:hAnsi="Arial" w:cs="Arial"/>
                 <w:b/>
+                <w:sz w:val="22"/>
+                <w:szCs w:val="22"/>
                 <w:lang w:val="es-AR"/>
               </w:rPr>
               <w:t>Requerimientos No Funcionales</w:t>
@@ -3312,7 +3407,10 @@
           <w:p>
             <w:pPr>
               <w:rPr>
+                <w:rFonts w:ascii="Arial" w:hAnsi="Arial" w:cs="Arial"/>
                 <w:i/>
+                <w:sz w:val="22"/>
+                <w:szCs w:val="22"/>
                 <w:lang w:val="es-AR"/>
               </w:rPr>
             </w:pPr>
@@ -3321,6 +3419,8 @@
                 <w:rFonts w:ascii="Arial" w:hAnsi="Arial" w:cs="Arial"/>
                 <w:b/>
                 <w:bCs/>
+                <w:sz w:val="22"/>
+                <w:szCs w:val="22"/>
                 <w:lang w:val="es-AR"/>
               </w:rPr>
               <w:t>Curso Normal</w:t>
@@ -3342,13 +3442,15 @@
               <w:rPr>
                 <w:rFonts w:ascii="Arial" w:hAnsi="Arial" w:cs="Arial"/>
                 <w:sz w:val="22"/>
-                <w:lang w:val="es-AR"/>
-              </w:rPr>
-            </w:pPr>
-            <w:r>
-              <w:rPr>
-                <w:rFonts w:ascii="Arial" w:hAnsi="Arial" w:cs="Arial"/>
-                <w:sz w:val="22"/>
+                <w:szCs w:val="22"/>
+                <w:lang w:val="es-AR"/>
+              </w:rPr>
+            </w:pPr>
+            <w:r>
+              <w:rPr>
+                <w:rFonts w:ascii="Arial" w:hAnsi="Arial" w:cs="Arial"/>
+                <w:sz w:val="22"/>
+                <w:szCs w:val="22"/>
                 <w:lang w:val="es-AR"/>
               </w:rPr>
               <w:t>1</w:t>
@@ -3357,6 +3459,7 @@
               <w:rPr>
                 <w:rFonts w:ascii="Arial" w:hAnsi="Arial" w:cs="Arial"/>
                 <w:sz w:val="22"/>
+                <w:szCs w:val="22"/>
                 <w:lang w:val="es-AR"/>
               </w:rPr>
               <w:t xml:space="preserve">- </w:t>
@@ -3365,6 +3468,7 @@
               <w:rPr>
                 <w:rFonts w:ascii="Arial" w:hAnsi="Arial" w:cs="Arial"/>
                 <w:sz w:val="22"/>
+                <w:szCs w:val="22"/>
                 <w:lang w:val="es-AR"/>
               </w:rPr>
               <w:t xml:space="preserve">El actor entra a la sección </w:t>
@@ -3373,6 +3477,7 @@
               <w:rPr>
                 <w:rFonts w:ascii="Arial" w:hAnsi="Arial" w:cs="Arial"/>
                 <w:sz w:val="22"/>
+                <w:szCs w:val="22"/>
                 <w:lang w:val="es-AR"/>
               </w:rPr>
               <w:t>Alumno</w:t>
@@ -3381,6 +3486,7 @@
               <w:rPr>
                 <w:rFonts w:ascii="Arial" w:hAnsi="Arial" w:cs="Arial"/>
                 <w:sz w:val="22"/>
+                <w:szCs w:val="22"/>
                 <w:lang w:val="es-AR"/>
               </w:rPr>
               <w:t>. CU-GA-002-imagen001</w:t>
@@ -3402,13 +3508,15 @@
               <w:rPr>
                 <w:rFonts w:ascii="Arial" w:hAnsi="Arial" w:cs="Arial"/>
                 <w:sz w:val="22"/>
-                <w:lang w:val="es-AR"/>
-              </w:rPr>
-            </w:pPr>
-            <w:r>
-              <w:rPr>
-                <w:rFonts w:ascii="Arial" w:hAnsi="Arial" w:cs="Arial"/>
-                <w:sz w:val="22"/>
+                <w:szCs w:val="22"/>
+                <w:lang w:val="es-AR"/>
+              </w:rPr>
+            </w:pPr>
+            <w:r>
+              <w:rPr>
+                <w:rFonts w:ascii="Arial" w:hAnsi="Arial" w:cs="Arial"/>
+                <w:sz w:val="22"/>
+                <w:szCs w:val="22"/>
                 <w:lang w:val="es-AR"/>
               </w:rPr>
               <w:t>2</w:t>
@@ -3417,6 +3525,7 @@
               <w:rPr>
                 <w:rFonts w:ascii="Arial" w:hAnsi="Arial" w:cs="Arial"/>
                 <w:sz w:val="22"/>
+                <w:szCs w:val="22"/>
                 <w:lang w:val="es-AR"/>
               </w:rPr>
               <w:t xml:space="preserve">- </w:t>
@@ -3425,6 +3534,7 @@
               <w:rPr>
                 <w:rFonts w:ascii="Arial" w:hAnsi="Arial" w:cs="Arial"/>
                 <w:sz w:val="22"/>
+                <w:szCs w:val="22"/>
                 <w:lang w:val="es-AR"/>
               </w:rPr>
               <w:t>El actor selecciona nuevo usuario</w:t>
@@ -3433,6 +3543,7 @@
               <w:rPr>
                 <w:rFonts w:ascii="Arial" w:hAnsi="Arial" w:cs="Arial"/>
                 <w:sz w:val="22"/>
+                <w:szCs w:val="22"/>
                 <w:lang w:val="es-AR"/>
               </w:rPr>
               <w:t xml:space="preserve"> alumno</w:t>
@@ -3454,13 +3565,15 @@
               <w:rPr>
                 <w:rFonts w:ascii="Arial" w:hAnsi="Arial" w:cs="Arial"/>
                 <w:sz w:val="22"/>
-                <w:lang w:val="es-AR"/>
-              </w:rPr>
-            </w:pPr>
-            <w:r>
-              <w:rPr>
-                <w:rFonts w:ascii="Arial" w:hAnsi="Arial" w:cs="Arial"/>
-                <w:sz w:val="22"/>
+                <w:szCs w:val="22"/>
+                <w:lang w:val="es-AR"/>
+              </w:rPr>
+            </w:pPr>
+            <w:r>
+              <w:rPr>
+                <w:rFonts w:ascii="Arial" w:hAnsi="Arial" w:cs="Arial"/>
+                <w:sz w:val="22"/>
+                <w:szCs w:val="22"/>
                 <w:lang w:val="es-AR"/>
               </w:rPr>
               <w:t>3</w:t>
@@ -3469,6 +3582,7 @@
               <w:rPr>
                 <w:rFonts w:ascii="Arial" w:hAnsi="Arial" w:cs="Arial"/>
                 <w:sz w:val="22"/>
+                <w:szCs w:val="22"/>
                 <w:lang w:val="es-AR"/>
               </w:rPr>
               <w:t xml:space="preserve">- El actor debe completar </w:t>
@@ -3477,14 +3591,45 @@
               <w:rPr>
                 <w:rFonts w:ascii="Arial" w:hAnsi="Arial" w:cs="Arial"/>
                 <w:sz w:val="22"/>
-                <w:lang w:val="es-AR"/>
-              </w:rPr>
-              <w:t>lo campos que le aparecen en pantalla. Dependencia cu-ga-00</w:t>
-            </w:r>
-            <w:r>
-              <w:rPr>
-                <w:rFonts w:ascii="Arial" w:hAnsi="Arial" w:cs="Arial"/>
-                <w:sz w:val="22"/>
+                <w:szCs w:val="22"/>
+                <w:lang w:val="es-AR"/>
+              </w:rPr>
+              <w:t>lo</w:t>
+            </w:r>
+            <w:r>
+              <w:rPr>
+                <w:rFonts w:ascii="Arial" w:hAnsi="Arial" w:cs="Arial"/>
+                <w:sz w:val="22"/>
+                <w:szCs w:val="22"/>
+                <w:lang w:val="es-AR"/>
+              </w:rPr>
+              <w:t>s</w:t>
+            </w:r>
+            <w:r>
+              <w:rPr>
+                <w:rFonts w:ascii="Arial" w:hAnsi="Arial" w:cs="Arial"/>
+                <w:sz w:val="22"/>
+                <w:szCs w:val="22"/>
+                <w:lang w:val="es-AR"/>
+              </w:rPr>
+              <w:t xml:space="preserve"> campos que</w:t>
+            </w:r>
+            <w:bookmarkStart w:id="0" w:name="_GoBack"/>
+            <w:bookmarkEnd w:id="0"/>
+            <w:r>
+              <w:rPr>
+                <w:rFonts w:ascii="Arial" w:hAnsi="Arial" w:cs="Arial"/>
+                <w:sz w:val="22"/>
+                <w:szCs w:val="22"/>
+                <w:lang w:val="es-AR"/>
+              </w:rPr>
+              <w:t xml:space="preserve"> aparecen en pantalla. Dependencia cu-ga-00</w:t>
+            </w:r>
+            <w:r>
+              <w:rPr>
+                <w:rFonts w:ascii="Arial" w:hAnsi="Arial" w:cs="Arial"/>
+                <w:sz w:val="22"/>
+                <w:szCs w:val="22"/>
                 <w:lang w:val="es-AR"/>
               </w:rPr>
               <w:t>2</w:t>
@@ -3493,6 +3638,7 @@
               <w:rPr>
                 <w:rFonts w:ascii="Arial" w:hAnsi="Arial" w:cs="Arial"/>
                 <w:sz w:val="22"/>
+                <w:szCs w:val="22"/>
                 <w:lang w:val="es-AR"/>
               </w:rPr>
               <w:t>-</w:t>
@@ -3501,6 +3647,7 @@
               <w:rPr>
                 <w:rFonts w:ascii="Arial" w:hAnsi="Arial" w:cs="Arial"/>
                 <w:sz w:val="22"/>
+                <w:szCs w:val="22"/>
                 <w:lang w:val="es-AR"/>
               </w:rPr>
               <w:t>C</w:t>
@@ -3509,6 +3656,7 @@
               <w:rPr>
                 <w:rFonts w:ascii="Arial" w:hAnsi="Arial" w:cs="Arial"/>
                 <w:sz w:val="22"/>
+                <w:szCs w:val="22"/>
                 <w:lang w:val="es-AR"/>
               </w:rPr>
               <w:t>ampos</w:t>
@@ -3517,6 +3665,7 @@
               <w:rPr>
                 <w:rFonts w:ascii="Arial" w:hAnsi="Arial" w:cs="Arial"/>
                 <w:sz w:val="22"/>
+                <w:szCs w:val="22"/>
                 <w:lang w:val="es-AR"/>
               </w:rPr>
               <w:t>. CU-GA-002-imagen002</w:t>
@@ -3538,13 +3687,15 @@
               <w:rPr>
                 <w:rFonts w:ascii="Arial" w:hAnsi="Arial" w:cs="Arial"/>
                 <w:sz w:val="22"/>
-                <w:lang w:val="es-AR"/>
-              </w:rPr>
-            </w:pPr>
-            <w:r>
-              <w:rPr>
-                <w:rFonts w:ascii="Arial" w:hAnsi="Arial" w:cs="Arial"/>
-                <w:sz w:val="22"/>
+                <w:szCs w:val="22"/>
+                <w:lang w:val="es-AR"/>
+              </w:rPr>
+            </w:pPr>
+            <w:r>
+              <w:rPr>
+                <w:rFonts w:ascii="Arial" w:hAnsi="Arial" w:cs="Arial"/>
+                <w:sz w:val="22"/>
+                <w:szCs w:val="22"/>
                 <w:lang w:val="es-AR"/>
               </w:rPr>
               <w:t>4</w:t>
@@ -3553,6 +3704,7 @@
               <w:rPr>
                 <w:rFonts w:ascii="Arial" w:hAnsi="Arial" w:cs="Arial"/>
                 <w:sz w:val="22"/>
+                <w:szCs w:val="22"/>
                 <w:lang w:val="es-AR"/>
               </w:rPr>
               <w:t xml:space="preserve">- El sistema por default marca </w:t>
@@ -3561,6 +3713,7 @@
               <w:rPr>
                 <w:rFonts w:ascii="Arial" w:hAnsi="Arial" w:cs="Arial"/>
                 <w:sz w:val="22"/>
+                <w:szCs w:val="22"/>
                 <w:lang w:val="es-AR"/>
               </w:rPr>
               <w:t>la opción</w:t>
@@ -3569,6 +3722,7 @@
               <w:rPr>
                 <w:rFonts w:ascii="Arial" w:hAnsi="Arial" w:cs="Arial"/>
                 <w:sz w:val="22"/>
+                <w:szCs w:val="22"/>
                 <w:lang w:val="es-AR"/>
               </w:rPr>
               <w:t xml:space="preserve"> de exigir el cambio de contraseña. </w:t>
@@ -3590,13 +3744,15 @@
               <w:rPr>
                 <w:rFonts w:ascii="Arial" w:hAnsi="Arial" w:cs="Arial"/>
                 <w:sz w:val="22"/>
-                <w:lang w:val="es-AR"/>
-              </w:rPr>
-            </w:pPr>
-            <w:r>
-              <w:rPr>
-                <w:rFonts w:ascii="Arial" w:hAnsi="Arial" w:cs="Arial"/>
-                <w:sz w:val="22"/>
+                <w:szCs w:val="22"/>
+                <w:lang w:val="es-AR"/>
+              </w:rPr>
+            </w:pPr>
+            <w:r>
+              <w:rPr>
+                <w:rFonts w:ascii="Arial" w:hAnsi="Arial" w:cs="Arial"/>
+                <w:sz w:val="22"/>
+                <w:szCs w:val="22"/>
                 <w:lang w:val="es-AR"/>
               </w:rPr>
               <w:t>5</w:t>
@@ -3605,6 +3761,7 @@
               <w:rPr>
                 <w:rFonts w:ascii="Arial" w:hAnsi="Arial" w:cs="Arial"/>
                 <w:sz w:val="22"/>
+                <w:szCs w:val="22"/>
                 <w:lang w:val="es-AR"/>
               </w:rPr>
               <w:t>- El sistema pre visualiza el usuario alumno con los datos cargados</w:t>
@@ -3626,13 +3783,15 @@
               <w:rPr>
                 <w:rFonts w:ascii="Arial" w:hAnsi="Arial" w:cs="Arial"/>
                 <w:sz w:val="22"/>
-                <w:lang w:val="es-AR"/>
-              </w:rPr>
-            </w:pPr>
-            <w:r>
-              <w:rPr>
-                <w:rFonts w:ascii="Arial" w:hAnsi="Arial" w:cs="Arial"/>
-                <w:sz w:val="22"/>
+                <w:szCs w:val="22"/>
+                <w:lang w:val="es-AR"/>
+              </w:rPr>
+            </w:pPr>
+            <w:r>
+              <w:rPr>
+                <w:rFonts w:ascii="Arial" w:hAnsi="Arial" w:cs="Arial"/>
+                <w:sz w:val="22"/>
+                <w:szCs w:val="22"/>
                 <w:lang w:val="es-AR"/>
               </w:rPr>
               <w:t>6</w:t>
@@ -3641,6 +3800,7 @@
               <w:rPr>
                 <w:rFonts w:ascii="Arial" w:hAnsi="Arial" w:cs="Arial"/>
                 <w:sz w:val="22"/>
+                <w:szCs w:val="22"/>
                 <w:lang w:val="es-AR"/>
               </w:rPr>
               <w:t>- El actor presiona Guardar</w:t>
@@ -3817,7 +3977,10 @@
           <w:p>
             <w:pPr>
               <w:rPr>
+                <w:rFonts w:ascii="Arial" w:hAnsi="Arial" w:cs="Arial"/>
                 <w:i/>
+                <w:sz w:val="22"/>
+                <w:szCs w:val="22"/>
                 <w:lang w:val="es-AR"/>
               </w:rPr>
             </w:pPr>
@@ -3826,6 +3989,8 @@
                 <w:rFonts w:ascii="Arial" w:hAnsi="Arial" w:cs="Arial"/>
                 <w:b/>
                 <w:bCs/>
+                <w:sz w:val="22"/>
+                <w:szCs w:val="22"/>
                 <w:lang w:val="es-AR"/>
               </w:rPr>
               <w:t>Curso Alternativo</w:t>
@@ -3881,8 +4046,10 @@
             </w:r>
             <w:r>
               <w:rPr>
-                <w:rFonts w:cs="Arial"/>
+                <w:rFonts w:ascii="Arial" w:hAnsi="Arial" w:cs="Arial"/>
                 <w:bCs/>
+                <w:sz w:val="22"/>
+                <w:szCs w:val="22"/>
                 <w:lang w:val="es-AR" w:eastAsia="es-AR"/>
               </w:rPr>
               <w:t>El actor deselecciona Exigir cambio contraseña, y no hace obligatorio el cambio de contraseña al siguiente ingreso del usuario</w:t>
@@ -4192,6 +4359,8 @@
                 <w:rFonts w:ascii="Arial" w:hAnsi="Arial" w:cs="Arial"/>
                 <w:b/>
                 <w:bCs/>
+                <w:sz w:val="22"/>
+                <w:szCs w:val="22"/>
                 <w:lang w:val="es-AR"/>
               </w:rPr>
             </w:pPr>
@@ -4200,6 +4369,8 @@
                 <w:rFonts w:ascii="Arial" w:hAnsi="Arial" w:cs="Arial"/>
                 <w:b/>
                 <w:bCs/>
+                <w:sz w:val="22"/>
+                <w:szCs w:val="22"/>
                 <w:lang w:val="es-AR"/>
               </w:rPr>
               <w:t>Interfaces</w:t>
@@ -4209,6 +4380,8 @@
                 <w:rFonts w:ascii="Arial" w:hAnsi="Arial" w:cs="Arial"/>
                 <w:b/>
                 <w:bCs/>
+                <w:sz w:val="22"/>
+                <w:szCs w:val="22"/>
                 <w:lang w:val="es-AR"/>
               </w:rPr>
               <w:t>:</w:t>
@@ -4233,6 +4406,7 @@
                 <w:rFonts w:ascii="Arial" w:hAnsi="Arial" w:cs="Arial"/>
                 <w:iCs/>
                 <w:sz w:val="22"/>
+                <w:szCs w:val="22"/>
                 <w:lang w:val="es-AR"/>
               </w:rPr>
             </w:pPr>
@@ -4241,6 +4415,7 @@
                 <w:rFonts w:ascii="Arial" w:hAnsi="Arial" w:cs="Arial"/>
                 <w:iCs/>
                 <w:sz w:val="22"/>
+                <w:szCs w:val="22"/>
                 <w:lang w:val="es-AR"/>
               </w:rPr>
               <w:lastRenderedPageBreak/>
@@ -4254,6 +4429,7 @@
                 <w:rFonts w:ascii="Arial" w:hAnsi="Arial" w:cs="Arial"/>
                 <w:iCs/>
                 <w:sz w:val="22"/>
+                <w:szCs w:val="22"/>
                 <w:lang w:val="es-AR"/>
               </w:rPr>
             </w:pPr>
@@ -4262,10 +4438,11 @@
                 <w:rFonts w:ascii="Arial" w:hAnsi="Arial" w:cs="Arial"/>
                 <w:iCs/>
                 <w:sz w:val="22"/>
+                <w:szCs w:val="22"/>
                 <w:lang w:val="es-AR"/>
               </w:rPr>
               <w:pict>
-                <v:shape id="_x0000_i1055" type="#_x0000_t75" style="width:450.25pt;height:213.85pt">
+                <v:shape id="_x0000_i1027" type="#_x0000_t75" style="width:450.25pt;height:213.85pt">
                   <v:imagedata r:id="rId20" o:title=""/>
                 </v:shape>
               </w:pict>
@@ -4290,6 +4467,7 @@
                 <w:rFonts w:ascii="Arial" w:hAnsi="Arial" w:cs="Arial"/>
                 <w:iCs/>
                 <w:sz w:val="22"/>
+                <w:szCs w:val="22"/>
                 <w:lang w:val="es-AR"/>
               </w:rPr>
             </w:pPr>
@@ -4298,6 +4476,7 @@
                 <w:rFonts w:ascii="Arial" w:hAnsi="Arial" w:cs="Arial"/>
                 <w:iCs/>
                 <w:sz w:val="22"/>
+                <w:szCs w:val="22"/>
                 <w:lang w:val="es-AR"/>
               </w:rPr>
               <w:t>CU-GA-002-imagen002</w:t>
@@ -4310,6 +4489,7 @@
                 <w:rFonts w:ascii="Arial" w:hAnsi="Arial" w:cs="Arial"/>
                 <w:iCs/>
                 <w:sz w:val="22"/>
+                <w:szCs w:val="22"/>
                 <w:lang w:val="es-AR"/>
               </w:rPr>
             </w:pPr>
@@ -4318,10 +4498,11 @@
                 <w:rFonts w:ascii="Arial" w:hAnsi="Arial" w:cs="Arial"/>
                 <w:iCs/>
                 <w:sz w:val="22"/>
+                <w:szCs w:val="22"/>
                 <w:lang w:val="es-AR"/>
               </w:rPr>
               <w:pict>
-                <v:shape id="_x0000_i1056" type="#_x0000_t75" style="width:450.25pt;height:3in">
+                <v:shape id="_x0000_i1028" type="#_x0000_t75" style="width:450.25pt;height:3in">
                   <v:imagedata r:id="rId21" o:title=""/>
                 </v:shape>
               </w:pict>
@@ -4349,6 +4530,8 @@
                 <w:b/>
                 <w:bCs/>
                 <w:i/>
+                <w:sz w:val="22"/>
+                <w:szCs w:val="22"/>
                 <w:lang w:val="es-AR"/>
               </w:rPr>
             </w:pPr>
@@ -4357,6 +4540,8 @@
                 <w:rFonts w:ascii="Arial" w:hAnsi="Arial" w:cs="Arial"/>
                 <w:b/>
                 <w:bCs/>
+                <w:sz w:val="22"/>
+                <w:szCs w:val="22"/>
                 <w:lang w:val="es-AR"/>
               </w:rPr>
               <w:t>Supuestos y Dependencias:</w:t>
@@ -4379,13 +4564,15 @@
               <w:rPr>
                 <w:rFonts w:ascii="Arial" w:hAnsi="Arial" w:cs="Arial"/>
                 <w:sz w:val="22"/>
-                <w:lang w:val="es-AR"/>
-              </w:rPr>
-            </w:pPr>
-            <w:r>
-              <w:rPr>
-                <w:rFonts w:ascii="Arial" w:hAnsi="Arial" w:cs="Arial"/>
-                <w:sz w:val="22"/>
+                <w:szCs w:val="22"/>
+                <w:lang w:val="es-AR"/>
+              </w:rPr>
+            </w:pPr>
+            <w:r>
+              <w:rPr>
+                <w:rFonts w:ascii="Arial" w:hAnsi="Arial" w:cs="Arial"/>
+                <w:sz w:val="22"/>
+                <w:szCs w:val="22"/>
                 <w:lang w:val="es-AR"/>
               </w:rPr>
               <w:t>3</w:t>
@@ -4394,6 +4581,7 @@
               <w:rPr>
                 <w:rFonts w:ascii="Arial" w:hAnsi="Arial" w:cs="Arial"/>
                 <w:sz w:val="22"/>
+                <w:szCs w:val="22"/>
                 <w:lang w:val="es-AR"/>
               </w:rPr>
               <w:t>.1- CU-GA-002-CAMPOS: Tipo para los campos</w:t>
@@ -4781,7 +4969,7 @@
               <w:rPr>
                 <w:rFonts w:ascii="Arial" w:hAnsi="Arial" w:cs="Arial"/>
                 <w:sz w:val="22"/>
-                <w:szCs w:val="20"/>
+                <w:szCs w:val="22"/>
                 <w:lang w:val="es-AR" w:eastAsia="en-US"/>
               </w:rPr>
             </w:pPr>
@@ -4789,7 +4977,7 @@
               <w:rPr>
                 <w:rFonts w:ascii="Arial" w:hAnsi="Arial" w:cs="Arial"/>
                 <w:sz w:val="22"/>
-                <w:szCs w:val="20"/>
+                <w:szCs w:val="22"/>
                 <w:lang w:val="es-AR" w:eastAsia="en-US"/>
               </w:rPr>
               <w:lastRenderedPageBreak/>
@@ -4799,7 +4987,7 @@
               <w:rPr>
                 <w:rFonts w:ascii="Arial" w:hAnsi="Arial" w:cs="Arial"/>
                 <w:sz w:val="22"/>
-                <w:szCs w:val="20"/>
+                <w:szCs w:val="22"/>
                 <w:lang w:val="es-AR" w:eastAsia="en-US"/>
               </w:rPr>
               <w:t xml:space="preserve"> –Se ingresan datos que no corresponden (otro tipo de dato / se pasa del máximo).</w:t>
@@ -4812,7 +5000,7 @@
               <w:rPr>
                 <w:rFonts w:ascii="Arial" w:hAnsi="Arial" w:cs="Arial"/>
                 <w:sz w:val="22"/>
-                <w:szCs w:val="20"/>
+                <w:szCs w:val="22"/>
                 <w:lang w:val="es-AR" w:eastAsia="en-US"/>
               </w:rPr>
             </w:pPr>
@@ -4820,7 +5008,7 @@
               <w:rPr>
                 <w:rFonts w:ascii="Arial" w:hAnsi="Arial" w:cs="Arial"/>
                 <w:sz w:val="22"/>
-                <w:szCs w:val="20"/>
+                <w:szCs w:val="22"/>
                 <w:lang w:val="es-AR" w:eastAsia="en-US"/>
               </w:rPr>
               <w:t>El sistema emite un mensaje informando la situación.</w:t>
@@ -4831,7 +5019,10 @@
               <w:pStyle w:val="ContenidodeTabla"/>
               <w:suppressAutoHyphens/>
               <w:rPr>
+                <w:rFonts w:ascii="Arial" w:hAnsi="Arial" w:cs="Arial"/>
                 <w:b/>
+                <w:sz w:val="22"/>
+                <w:szCs w:val="22"/>
                 <w:lang w:val="es-AR"/>
               </w:rPr>
             </w:pPr>
@@ -4843,7 +5034,7 @@
               <w:rPr>
                 <w:rFonts w:ascii="Arial" w:hAnsi="Arial" w:cs="Arial"/>
                 <w:sz w:val="22"/>
-                <w:szCs w:val="20"/>
+                <w:szCs w:val="22"/>
                 <w:lang w:val="es-AR" w:eastAsia="en-US"/>
               </w:rPr>
             </w:pPr>
@@ -4851,7 +5042,7 @@
               <w:rPr>
                 <w:rFonts w:ascii="Arial" w:hAnsi="Arial" w:cs="Arial"/>
                 <w:sz w:val="22"/>
-                <w:szCs w:val="20"/>
+                <w:szCs w:val="22"/>
                 <w:lang w:val="es-AR" w:eastAsia="en-US"/>
               </w:rPr>
               <w:t>B</w:t>
@@ -4860,7 +5051,7 @@
               <w:rPr>
                 <w:rFonts w:ascii="Arial" w:hAnsi="Arial" w:cs="Arial"/>
                 <w:sz w:val="22"/>
-                <w:szCs w:val="20"/>
+                <w:szCs w:val="22"/>
                 <w:lang w:val="es-AR" w:eastAsia="en-US"/>
               </w:rPr>
               <w:t xml:space="preserve"> – Se ingresa un Nº Documento existente.</w:t>
@@ -4873,7 +5064,7 @@
               <w:rPr>
                 <w:rFonts w:ascii="Arial" w:hAnsi="Arial" w:cs="Arial"/>
                 <w:sz w:val="22"/>
-                <w:szCs w:val="20"/>
+                <w:szCs w:val="22"/>
                 <w:lang w:val="es-AR" w:eastAsia="en-US"/>
               </w:rPr>
             </w:pPr>
@@ -4881,7 +5072,7 @@
               <w:rPr>
                 <w:rFonts w:ascii="Arial" w:hAnsi="Arial" w:cs="Arial"/>
                 <w:sz w:val="22"/>
-                <w:szCs w:val="20"/>
+                <w:szCs w:val="22"/>
                 <w:lang w:val="es-AR" w:eastAsia="en-US"/>
               </w:rPr>
               <w:t>No pueden existir alumnos con el mismo Nº Documento (DNI)</w:t>
@@ -4894,7 +5085,7 @@
               <w:rPr>
                 <w:rFonts w:ascii="Arial" w:hAnsi="Arial" w:cs="Arial"/>
                 <w:sz w:val="22"/>
-                <w:szCs w:val="20"/>
+                <w:szCs w:val="22"/>
                 <w:lang w:val="es-AR" w:eastAsia="en-US"/>
               </w:rPr>
             </w:pPr>
@@ -4902,7 +5093,7 @@
               <w:rPr>
                 <w:rFonts w:ascii="Arial" w:hAnsi="Arial" w:cs="Arial"/>
                 <w:sz w:val="22"/>
-                <w:szCs w:val="20"/>
+                <w:szCs w:val="22"/>
                 <w:lang w:val="es-AR" w:eastAsia="en-US"/>
               </w:rPr>
               <w:t>El sistema emite un mensaje informando la situación.</w:t>
@@ -4915,7 +5106,7 @@
               <w:rPr>
                 <w:rFonts w:ascii="Arial" w:hAnsi="Arial" w:cs="Arial"/>
                 <w:sz w:val="22"/>
-                <w:szCs w:val="20"/>
+                <w:szCs w:val="22"/>
                 <w:lang w:val="es-AR" w:eastAsia="en-US"/>
               </w:rPr>
             </w:pPr>
@@ -4928,7 +5119,7 @@
               <w:rPr>
                 <w:rFonts w:ascii="Arial" w:hAnsi="Arial" w:cs="Arial"/>
                 <w:sz w:val="22"/>
-                <w:szCs w:val="20"/>
+                <w:szCs w:val="22"/>
                 <w:lang w:val="es-AR" w:eastAsia="en-US"/>
               </w:rPr>
             </w:pPr>
@@ -4936,7 +5127,7 @@
               <w:rPr>
                 <w:rFonts w:ascii="Arial" w:hAnsi="Arial" w:cs="Arial"/>
                 <w:sz w:val="22"/>
-                <w:szCs w:val="20"/>
+                <w:szCs w:val="22"/>
                 <w:lang w:val="es-AR" w:eastAsia="en-US"/>
               </w:rPr>
               <w:t xml:space="preserve">C </w:t>
@@ -4945,7 +5136,7 @@
               <w:rPr>
                 <w:rFonts w:ascii="Arial" w:hAnsi="Arial" w:cs="Arial"/>
                 <w:sz w:val="22"/>
-                <w:szCs w:val="20"/>
+                <w:szCs w:val="22"/>
                 <w:lang w:val="es-AR" w:eastAsia="en-US"/>
               </w:rPr>
               <w:t>– Se ingresa un Email existente en el sistema</w:t>
@@ -4958,7 +5149,7 @@
               <w:rPr>
                 <w:rFonts w:ascii="Arial" w:hAnsi="Arial" w:cs="Arial"/>
                 <w:sz w:val="22"/>
-                <w:szCs w:val="20"/>
+                <w:szCs w:val="22"/>
                 <w:lang w:val="es-AR" w:eastAsia="en-US"/>
               </w:rPr>
             </w:pPr>
@@ -4966,7 +5157,7 @@
               <w:rPr>
                 <w:rFonts w:ascii="Arial" w:hAnsi="Arial" w:cs="Arial"/>
                 <w:sz w:val="22"/>
-                <w:szCs w:val="20"/>
+                <w:szCs w:val="22"/>
                 <w:lang w:val="es-AR" w:eastAsia="en-US"/>
               </w:rPr>
               <w:t>El sistema emite un mensaje informando la situación</w:t>
@@ -4979,7 +5170,7 @@
               <w:rPr>
                 <w:rFonts w:ascii="Arial" w:hAnsi="Arial" w:cs="Arial"/>
                 <w:sz w:val="22"/>
-                <w:szCs w:val="20"/>
+                <w:szCs w:val="22"/>
                 <w:lang w:val="es-AR" w:eastAsia="en-US"/>
               </w:rPr>
             </w:pPr>
@@ -4991,7 +5182,7 @@
               <w:rPr>
                 <w:rFonts w:ascii="Arial" w:hAnsi="Arial" w:cs="Arial"/>
                 <w:sz w:val="22"/>
-                <w:szCs w:val="20"/>
+                <w:szCs w:val="22"/>
                 <w:lang w:val="es-AR" w:eastAsia="en-US"/>
               </w:rPr>
             </w:pPr>
@@ -4999,7 +5190,7 @@
               <w:rPr>
                 <w:rFonts w:ascii="Arial" w:hAnsi="Arial" w:cs="Arial"/>
                 <w:sz w:val="22"/>
-                <w:szCs w:val="20"/>
+                <w:szCs w:val="22"/>
                 <w:lang w:val="es-AR" w:eastAsia="en-US"/>
               </w:rPr>
               <w:t>D</w:t>
@@ -5008,7 +5199,7 @@
               <w:rPr>
                 <w:rFonts w:ascii="Arial" w:hAnsi="Arial" w:cs="Arial"/>
                 <w:sz w:val="22"/>
-                <w:szCs w:val="20"/>
+                <w:szCs w:val="22"/>
                 <w:lang w:val="es-AR" w:eastAsia="en-US"/>
               </w:rPr>
               <w:t xml:space="preserve"> – Se cancela la confirmación.</w:t>
@@ -5019,13 +5210,15 @@
               <w:rPr>
                 <w:rFonts w:ascii="Arial" w:hAnsi="Arial" w:cs="Arial"/>
                 <w:sz w:val="22"/>
-                <w:lang w:val="es-AR"/>
-              </w:rPr>
-            </w:pPr>
-            <w:r>
-              <w:rPr>
-                <w:rFonts w:ascii="Arial" w:hAnsi="Arial" w:cs="Arial"/>
-                <w:sz w:val="22"/>
+                <w:szCs w:val="22"/>
+                <w:lang w:val="es-AR"/>
+              </w:rPr>
+            </w:pPr>
+            <w:r>
+              <w:rPr>
+                <w:rFonts w:ascii="Arial" w:hAnsi="Arial" w:cs="Arial"/>
+                <w:sz w:val="22"/>
+                <w:szCs w:val="22"/>
                 <w:lang w:val="es-AR"/>
               </w:rPr>
               <w:t>El sistema presenta nuevamente la pantalla que se estaba completando con los datos, en caso de haber sido cargados.</w:t>
@@ -5036,6 +5229,7 @@
               <w:rPr>
                 <w:rFonts w:ascii="Arial" w:hAnsi="Arial" w:cs="Arial"/>
                 <w:sz w:val="22"/>
+                <w:szCs w:val="22"/>
                 <w:lang w:val="es-AR"/>
               </w:rPr>
             </w:pPr>
@@ -5047,7 +5241,7 @@
               <w:rPr>
                 <w:rFonts w:ascii="Arial" w:hAnsi="Arial" w:cs="Arial"/>
                 <w:sz w:val="22"/>
-                <w:szCs w:val="20"/>
+                <w:szCs w:val="22"/>
                 <w:lang w:val="es-AR" w:eastAsia="en-US"/>
               </w:rPr>
             </w:pPr>
@@ -5055,7 +5249,7 @@
               <w:rPr>
                 <w:rFonts w:ascii="Arial" w:hAnsi="Arial" w:cs="Arial"/>
                 <w:sz w:val="22"/>
-                <w:szCs w:val="20"/>
+                <w:szCs w:val="22"/>
                 <w:lang w:val="es-AR" w:eastAsia="en-US"/>
               </w:rPr>
               <w:t>E</w:t>
@@ -5064,7 +5258,7 @@
               <w:rPr>
                 <w:rFonts w:ascii="Arial" w:hAnsi="Arial" w:cs="Arial"/>
                 <w:sz w:val="22"/>
-                <w:szCs w:val="20"/>
+                <w:szCs w:val="22"/>
                 <w:lang w:val="es-AR" w:eastAsia="en-US"/>
               </w:rPr>
               <w:t xml:space="preserve"> – Se ingresa un de legajo existente.</w:t>
@@ -5077,7 +5271,7 @@
               <w:rPr>
                 <w:rFonts w:ascii="Arial" w:hAnsi="Arial" w:cs="Arial"/>
                 <w:sz w:val="22"/>
-                <w:szCs w:val="20"/>
+                <w:szCs w:val="22"/>
                 <w:lang w:val="es-AR" w:eastAsia="en-US"/>
               </w:rPr>
             </w:pPr>
@@ -5085,7 +5279,7 @@
               <w:rPr>
                 <w:rFonts w:ascii="Arial" w:hAnsi="Arial" w:cs="Arial"/>
                 <w:sz w:val="22"/>
-                <w:szCs w:val="20"/>
+                <w:szCs w:val="22"/>
                 <w:lang w:val="es-AR" w:eastAsia="en-US"/>
               </w:rPr>
               <w:t>No pueden existir alumnos con el mismo Nº de legajo</w:t>
@@ -5098,7 +5292,7 @@
               <w:rPr>
                 <w:rFonts w:ascii="Arial" w:hAnsi="Arial" w:cs="Arial"/>
                 <w:sz w:val="22"/>
-                <w:szCs w:val="20"/>
+                <w:szCs w:val="22"/>
                 <w:lang w:val="es-AR" w:eastAsia="en-US"/>
               </w:rPr>
             </w:pPr>
@@ -5106,7 +5300,7 @@
               <w:rPr>
                 <w:rFonts w:ascii="Arial" w:hAnsi="Arial" w:cs="Arial"/>
                 <w:sz w:val="22"/>
-                <w:szCs w:val="20"/>
+                <w:szCs w:val="22"/>
                 <w:lang w:val="es-AR" w:eastAsia="en-US"/>
               </w:rPr>
               <w:t>El sistema emite un mensaje informando la situación.</w:t>
@@ -5118,6 +5312,7 @@
                 <w:rFonts w:ascii="Arial" w:hAnsi="Arial" w:cs="Arial"/>
                 <w:iCs/>
                 <w:sz w:val="22"/>
+                <w:szCs w:val="22"/>
                 <w:lang w:val="es-AR"/>
               </w:rPr>
             </w:pPr>
@@ -5146,6 +5341,8 @@
                 <w:bCs/>
                 <w:i/>
                 <w:caps w:val="0"/>
+                <w:sz w:val="22"/>
+                <w:szCs w:val="22"/>
                 <w:lang w:val="es-AR"/>
               </w:rPr>
             </w:pPr>
@@ -5154,6 +5351,8 @@
                 <w:rFonts w:ascii="Arial" w:hAnsi="Arial" w:cs="Arial"/>
                 <w:bCs/>
                 <w:caps w:val="0"/>
+                <w:sz w:val="22"/>
+                <w:szCs w:val="22"/>
                 <w:lang w:val="es-AR"/>
               </w:rPr>
               <w:t>Problemas / Comentarios:</w:t>
@@ -5216,6 +5415,7 @@
                 <w:i/>
                 <w:iCs/>
                 <w:sz w:val="22"/>
+                <w:szCs w:val="22"/>
                 <w:lang w:val="es-AR"/>
               </w:rPr>
             </w:pPr>
@@ -5297,6 +5497,8 @@
               <w:rPr>
                 <w:rFonts w:ascii="Arial" w:hAnsi="Arial" w:cs="Arial"/>
                 <w:bCs/>
+                <w:sz w:val="22"/>
+                <w:szCs w:val="22"/>
                 <w:lang w:val="es-AR"/>
               </w:rPr>
             </w:pPr>
@@ -5304,6 +5506,8 @@
               <w:rPr>
                 <w:rFonts w:ascii="Arial" w:hAnsi="Arial" w:cs="Arial"/>
                 <w:bCs/>
+                <w:sz w:val="22"/>
+                <w:szCs w:val="22"/>
                 <w:lang w:val="es-AR"/>
               </w:rPr>
               <w:t>Caso de Uso</w:t>
@@ -5381,6 +5585,8 @@
               <w:rPr>
                 <w:rFonts w:ascii="Arial" w:hAnsi="Arial" w:cs="Arial"/>
                 <w:b/>
+                <w:sz w:val="22"/>
+                <w:szCs w:val="22"/>
                 <w:lang w:val="es-AR"/>
               </w:rPr>
             </w:pPr>
@@ -5388,6 +5594,8 @@
               <w:rPr>
                 <w:rFonts w:ascii="Arial" w:hAnsi="Arial" w:cs="Arial"/>
                 <w:b/>
+                <w:sz w:val="22"/>
+                <w:szCs w:val="22"/>
                 <w:lang w:val="es-AR"/>
               </w:rPr>
               <w:t>Breve Descripción</w:t>
@@ -5405,13 +5613,15 @@
               <w:rPr>
                 <w:rFonts w:ascii="Arial" w:hAnsi="Arial" w:cs="Arial"/>
                 <w:sz w:val="22"/>
-                <w:lang w:val="es-AR"/>
-              </w:rPr>
-            </w:pPr>
-            <w:r>
-              <w:rPr>
-                <w:rFonts w:ascii="Arial" w:hAnsi="Arial" w:cs="Arial"/>
-                <w:sz w:val="22"/>
+                <w:szCs w:val="22"/>
+                <w:lang w:val="es-AR"/>
+              </w:rPr>
+            </w:pPr>
+            <w:r>
+              <w:rPr>
+                <w:rFonts w:ascii="Arial" w:hAnsi="Arial" w:cs="Arial"/>
+                <w:sz w:val="22"/>
+                <w:szCs w:val="22"/>
                 <w:lang w:val="es-AR"/>
               </w:rPr>
               <w:t>Editar información del alumno</w:t>
@@ -5430,6 +5640,8 @@
               <w:rPr>
                 <w:rFonts w:ascii="Arial" w:hAnsi="Arial" w:cs="Arial"/>
                 <w:b/>
+                <w:sz w:val="22"/>
+                <w:szCs w:val="22"/>
                 <w:lang w:val="es-AR"/>
               </w:rPr>
             </w:pPr>
@@ -5437,6 +5649,8 @@
               <w:rPr>
                 <w:rFonts w:ascii="Arial" w:hAnsi="Arial" w:cs="Arial"/>
                 <w:b/>
+                <w:sz w:val="22"/>
+                <w:szCs w:val="22"/>
                 <w:lang w:val="es-AR"/>
               </w:rPr>
               <w:t>Actores</w:t>
@@ -5453,13 +5667,15 @@
               <w:rPr>
                 <w:rFonts w:ascii="Arial" w:hAnsi="Arial" w:cs="Arial"/>
                 <w:sz w:val="22"/>
-                <w:lang w:val="es-AR"/>
-              </w:rPr>
-            </w:pPr>
-            <w:r>
-              <w:rPr>
-                <w:rFonts w:ascii="Arial" w:hAnsi="Arial" w:cs="Arial"/>
-                <w:sz w:val="22"/>
+                <w:szCs w:val="22"/>
+                <w:lang w:val="es-AR"/>
+              </w:rPr>
+            </w:pPr>
+            <w:r>
+              <w:rPr>
+                <w:rFonts w:ascii="Arial" w:hAnsi="Arial" w:cs="Arial"/>
+                <w:sz w:val="22"/>
+                <w:szCs w:val="22"/>
                 <w:lang w:val="es-AR"/>
               </w:rPr>
               <w:t>Administrador</w:t>
@@ -5477,6 +5693,8 @@
             <w:pPr>
               <w:rPr>
                 <w:rFonts w:ascii="Arial" w:hAnsi="Arial" w:cs="Arial"/>
+                <w:sz w:val="22"/>
+                <w:szCs w:val="22"/>
                 <w:lang w:val="es-AR"/>
               </w:rPr>
             </w:pPr>
@@ -5484,6 +5702,8 @@
               <w:rPr>
                 <w:rFonts w:ascii="Arial" w:hAnsi="Arial" w:cs="Arial"/>
                 <w:b/>
+                <w:sz w:val="22"/>
+                <w:szCs w:val="22"/>
                 <w:lang w:val="es-AR"/>
               </w:rPr>
               <w:t>Precondiciones</w:t>
@@ -5508,13 +5728,15 @@
               <w:rPr>
                 <w:rFonts w:ascii="Arial" w:hAnsi="Arial" w:cs="Arial"/>
                 <w:sz w:val="22"/>
-                <w:lang w:val="es-AR"/>
-              </w:rPr>
-            </w:pPr>
-            <w:r>
-              <w:rPr>
-                <w:rFonts w:ascii="Arial" w:hAnsi="Arial" w:cs="Arial"/>
-                <w:sz w:val="22"/>
+                <w:szCs w:val="22"/>
+                <w:lang w:val="es-AR"/>
+              </w:rPr>
+            </w:pPr>
+            <w:r>
+              <w:rPr>
+                <w:rFonts w:ascii="Arial" w:hAnsi="Arial" w:cs="Arial"/>
+                <w:sz w:val="22"/>
+                <w:szCs w:val="22"/>
                 <w:lang w:val="es-AR"/>
               </w:rPr>
               <w:t>Ya debe existir el rol de administrador y el mismo debe estar asociado a un usuario</w:t>
@@ -5534,13 +5756,15 @@
               <w:rPr>
                 <w:rFonts w:ascii="Arial" w:hAnsi="Arial" w:cs="Arial"/>
                 <w:sz w:val="22"/>
-                <w:lang w:val="es-AR"/>
-              </w:rPr>
-            </w:pPr>
-            <w:r>
-              <w:rPr>
-                <w:rFonts w:ascii="Arial" w:hAnsi="Arial" w:cs="Arial"/>
-                <w:sz w:val="22"/>
+                <w:szCs w:val="22"/>
+                <w:lang w:val="es-AR"/>
+              </w:rPr>
+            </w:pPr>
+            <w:r>
+              <w:rPr>
+                <w:rFonts w:ascii="Arial" w:hAnsi="Arial" w:cs="Arial"/>
+                <w:sz w:val="22"/>
+                <w:szCs w:val="22"/>
                 <w:lang w:val="es-AR"/>
               </w:rPr>
               <w:t>El usuario administrador debe estar logueado (CU-GA-001)</w:t>
@@ -5559,6 +5783,8 @@
               <w:rPr>
                 <w:rFonts w:ascii="Arial" w:hAnsi="Arial" w:cs="Arial"/>
                 <w:b/>
+                <w:sz w:val="22"/>
+                <w:szCs w:val="22"/>
                 <w:lang w:val="es-AR"/>
               </w:rPr>
             </w:pPr>
@@ -5566,6 +5792,8 @@
               <w:rPr>
                 <w:rFonts w:ascii="Arial" w:hAnsi="Arial" w:cs="Arial"/>
                 <w:b/>
+                <w:sz w:val="22"/>
+                <w:szCs w:val="22"/>
                 <w:lang w:val="es-AR"/>
               </w:rPr>
               <w:t>Post condiciones</w:t>
@@ -5593,11 +5821,15 @@
                 <w:rFonts w:ascii="Arial" w:hAnsi="Arial" w:cs="Arial"/>
                 <w:i/>
                 <w:sz w:val="22"/>
-                <w:lang w:val="es-AR"/>
-              </w:rPr>
-            </w:pPr>
-            <w:r>
-              <w:rPr>
+                <w:szCs w:val="22"/>
+                <w:lang w:val="es-AR"/>
+              </w:rPr>
+            </w:pPr>
+            <w:r>
+              <w:rPr>
+                <w:rFonts w:ascii="Arial" w:hAnsi="Arial" w:cs="Arial"/>
+                <w:sz w:val="22"/>
+                <w:szCs w:val="22"/>
                 <w:lang w:val="es-AR"/>
               </w:rPr>
               <w:t>Quedan persistidos los Datos del alumno.</w:t>
@@ -5615,6 +5847,8 @@
             <w:pPr>
               <w:rPr>
                 <w:rFonts w:ascii="Arial" w:hAnsi="Arial" w:cs="Arial"/>
+                <w:sz w:val="22"/>
+                <w:szCs w:val="22"/>
                 <w:lang w:val="es-AR"/>
               </w:rPr>
             </w:pPr>
@@ -5622,6 +5856,8 @@
               <w:rPr>
                 <w:rFonts w:ascii="Arial" w:hAnsi="Arial" w:cs="Arial"/>
                 <w:b/>
+                <w:sz w:val="22"/>
+                <w:szCs w:val="22"/>
                 <w:lang w:val="es-AR"/>
               </w:rPr>
               <w:t>Referencias</w:t>
@@ -5666,6 +5902,8 @@
               <w:rPr>
                 <w:rFonts w:ascii="Arial" w:hAnsi="Arial" w:cs="Arial"/>
                 <w:b/>
+                <w:sz w:val="22"/>
+                <w:szCs w:val="22"/>
                 <w:lang w:val="es-AR"/>
               </w:rPr>
             </w:pPr>
@@ -5673,6 +5911,8 @@
               <w:rPr>
                 <w:rFonts w:ascii="Arial" w:hAnsi="Arial" w:cs="Arial"/>
                 <w:b/>
+                <w:sz w:val="22"/>
+                <w:szCs w:val="22"/>
                 <w:lang w:val="es-AR"/>
               </w:rPr>
               <w:t>Requerimientos No Funcionales</w:t>
@@ -5714,7 +5954,10 @@
           <w:p>
             <w:pPr>
               <w:rPr>
+                <w:rFonts w:ascii="Arial" w:hAnsi="Arial" w:cs="Arial"/>
                 <w:i/>
+                <w:sz w:val="22"/>
+                <w:szCs w:val="22"/>
                 <w:lang w:val="es-AR"/>
               </w:rPr>
             </w:pPr>
@@ -5723,6 +5966,8 @@
                 <w:rFonts w:ascii="Arial" w:hAnsi="Arial" w:cs="Arial"/>
                 <w:b/>
                 <w:bCs/>
+                <w:sz w:val="22"/>
+                <w:szCs w:val="22"/>
                 <w:lang w:val="es-AR"/>
               </w:rPr>
               <w:t>Curso Normal</w:t>
@@ -5744,13 +5989,15 @@
               <w:rPr>
                 <w:rFonts w:ascii="Arial" w:hAnsi="Arial" w:cs="Arial"/>
                 <w:sz w:val="22"/>
-                <w:lang w:val="es-AR"/>
-              </w:rPr>
-            </w:pPr>
-            <w:r>
-              <w:rPr>
-                <w:rFonts w:ascii="Arial" w:hAnsi="Arial" w:cs="Arial"/>
-                <w:sz w:val="22"/>
+                <w:szCs w:val="22"/>
+                <w:lang w:val="es-AR"/>
+              </w:rPr>
+            </w:pPr>
+            <w:r>
+              <w:rPr>
+                <w:rFonts w:ascii="Arial" w:hAnsi="Arial" w:cs="Arial"/>
+                <w:sz w:val="22"/>
+                <w:szCs w:val="22"/>
                 <w:lang w:val="es-AR"/>
               </w:rPr>
               <w:t>1</w:t>
@@ -5759,6 +6006,7 @@
               <w:rPr>
                 <w:rFonts w:ascii="Arial" w:hAnsi="Arial" w:cs="Arial"/>
                 <w:sz w:val="22"/>
+                <w:szCs w:val="22"/>
                 <w:lang w:val="es-AR"/>
               </w:rPr>
               <w:t>- El actor entra a la sección Alumno</w:t>
@@ -5767,6 +6015,7 @@
               <w:rPr>
                 <w:rFonts w:ascii="Arial" w:hAnsi="Arial" w:cs="Arial"/>
                 <w:sz w:val="22"/>
+                <w:szCs w:val="22"/>
                 <w:lang w:val="es-AR"/>
               </w:rPr>
               <w:t>. CU-GA-003-imagen001</w:t>
@@ -5788,13 +6037,15 @@
               <w:rPr>
                 <w:rFonts w:ascii="Arial" w:hAnsi="Arial" w:cs="Arial"/>
                 <w:sz w:val="22"/>
-                <w:lang w:val="es-AR"/>
-              </w:rPr>
-            </w:pPr>
-            <w:r>
-              <w:rPr>
-                <w:rFonts w:ascii="Arial" w:hAnsi="Arial" w:cs="Arial"/>
-                <w:sz w:val="22"/>
+                <w:szCs w:val="22"/>
+                <w:lang w:val="es-AR"/>
+              </w:rPr>
+            </w:pPr>
+            <w:r>
+              <w:rPr>
+                <w:rFonts w:ascii="Arial" w:hAnsi="Arial" w:cs="Arial"/>
+                <w:sz w:val="22"/>
+                <w:szCs w:val="22"/>
                 <w:lang w:val="es-AR"/>
               </w:rPr>
               <w:t>2</w:t>
@@ -5803,6 +6054,7 @@
               <w:rPr>
                 <w:rFonts w:ascii="Arial" w:hAnsi="Arial" w:cs="Arial"/>
                 <w:sz w:val="22"/>
+                <w:szCs w:val="22"/>
                 <w:lang w:val="es-AR"/>
               </w:rPr>
               <w:t>- El actor busca el usuario en el buscador</w:t>
@@ -5824,13 +6076,15 @@
               <w:rPr>
                 <w:rFonts w:ascii="Arial" w:hAnsi="Arial" w:cs="Arial"/>
                 <w:sz w:val="22"/>
-                <w:lang w:val="es-AR"/>
-              </w:rPr>
-            </w:pPr>
-            <w:r>
-              <w:rPr>
-                <w:rFonts w:ascii="Arial" w:hAnsi="Arial" w:cs="Arial"/>
-                <w:sz w:val="22"/>
+                <w:szCs w:val="22"/>
+                <w:lang w:val="es-AR"/>
+              </w:rPr>
+            </w:pPr>
+            <w:r>
+              <w:rPr>
+                <w:rFonts w:ascii="Arial" w:hAnsi="Arial" w:cs="Arial"/>
+                <w:sz w:val="22"/>
+                <w:szCs w:val="22"/>
                 <w:lang w:val="es-AR"/>
               </w:rPr>
               <w:t>3</w:t>
@@ -5839,6 +6093,7 @@
               <w:rPr>
                 <w:rFonts w:ascii="Arial" w:hAnsi="Arial" w:cs="Arial"/>
                 <w:sz w:val="22"/>
+                <w:szCs w:val="22"/>
                 <w:lang w:val="es-AR"/>
               </w:rPr>
               <w:t>- El Actor selecciona el usuario</w:t>
@@ -5860,13 +6115,15 @@
               <w:rPr>
                 <w:rFonts w:ascii="Arial" w:hAnsi="Arial" w:cs="Arial"/>
                 <w:sz w:val="22"/>
-                <w:lang w:val="es-AR"/>
-              </w:rPr>
-            </w:pPr>
-            <w:r>
-              <w:rPr>
-                <w:rFonts w:ascii="Arial" w:hAnsi="Arial" w:cs="Arial"/>
-                <w:sz w:val="22"/>
+                <w:szCs w:val="22"/>
+                <w:lang w:val="es-AR"/>
+              </w:rPr>
+            </w:pPr>
+            <w:r>
+              <w:rPr>
+                <w:rFonts w:ascii="Arial" w:hAnsi="Arial" w:cs="Arial"/>
+                <w:sz w:val="22"/>
+                <w:szCs w:val="22"/>
                 <w:lang w:val="es-AR"/>
               </w:rPr>
               <w:t>4</w:t>
@@ -5875,6 +6132,7 @@
               <w:rPr>
                 <w:rFonts w:ascii="Arial" w:hAnsi="Arial" w:cs="Arial"/>
                 <w:sz w:val="22"/>
+                <w:szCs w:val="22"/>
                 <w:lang w:val="es-AR"/>
               </w:rPr>
               <w:t>-</w:t>
@@ -5883,6 +6141,7 @@
               <w:rPr>
                 <w:rFonts w:ascii="Arial" w:hAnsi="Arial" w:cs="Arial"/>
                 <w:sz w:val="22"/>
+                <w:szCs w:val="22"/>
                 <w:lang w:val="es-AR"/>
               </w:rPr>
               <w:t xml:space="preserve"> El sistema muestra </w:t>
@@ -5891,17 +6150,10 @@
               <w:rPr>
                 <w:rFonts w:ascii="Arial" w:hAnsi="Arial" w:cs="Arial"/>
                 <w:sz w:val="22"/>
-                <w:lang w:val="es-AR"/>
-              </w:rPr>
-              <w:t xml:space="preserve">los datos del usuario </w:t>
-            </w:r>
-            <w:r>
-              <w:rPr>
-                <w:rFonts w:ascii="Arial" w:hAnsi="Arial" w:cs="Arial"/>
-                <w:sz w:val="22"/>
-                <w:lang w:val="es-AR"/>
-              </w:rPr>
-              <w:t>CU-GA-003-CAMPOS</w:t>
+                <w:szCs w:val="22"/>
+                <w:lang w:val="es-AR"/>
+              </w:rPr>
+              <w:t>los datos del usuario CU-GA-003-CAMPOS</w:t>
             </w:r>
           </w:p>
         </w:tc>
@@ -6164,9 +6416,18 @@
                 <w:rFonts w:ascii="Arial" w:hAnsi="Arial" w:cs="Arial"/>
                 <w:sz w:val="22"/>
                 <w:szCs w:val="22"/>
+                <w:lang w:val="es-AR"/>
+              </w:rPr>
+            </w:pPr>
+            <w:r>
+              <w:rPr>
+                <w:rFonts w:ascii="Arial" w:hAnsi="Arial" w:cs="Arial"/>
+                <w:sz w:val="22"/>
+                <w:szCs w:val="22"/>
                 <w:lang w:val="es-AR" w:eastAsia="en-US"/>
               </w:rPr>
-            </w:pPr>
+              <w:t>1</w:t>
+            </w:r>
             <w:r>
               <w:rPr>
                 <w:rFonts w:ascii="Arial" w:hAnsi="Arial" w:cs="Arial"/>
@@ -6174,7 +6435,7 @@
                 <w:szCs w:val="22"/>
                 <w:lang w:val="es-AR" w:eastAsia="en-US"/>
               </w:rPr>
-              <w:t>1</w:t>
+              <w:t>0</w:t>
             </w:r>
             <w:r>
               <w:rPr>
@@ -6183,7 +6444,7 @@
                 <w:szCs w:val="22"/>
                 <w:lang w:val="es-AR" w:eastAsia="en-US"/>
               </w:rPr>
-              <w:t>0</w:t>
+              <w:t>-El sis</w:t>
             </w:r>
             <w:r>
               <w:rPr>
@@ -6192,18 +6453,8 @@
                 <w:szCs w:val="22"/>
                 <w:lang w:val="es-AR" w:eastAsia="en-US"/>
               </w:rPr>
-              <w:t>-El sistema mensaje de éxito informando la situación si los datos se cargaron correctamente o un mensaje de error si los datos ingresados no corresponden con el tipo</w:t>
-            </w:r>
-          </w:p>
-          <w:p>
-            <w:pPr>
-              <w:rPr>
-                <w:rFonts w:ascii="Arial" w:hAnsi="Arial" w:cs="Arial"/>
-                <w:sz w:val="22"/>
-                <w:szCs w:val="22"/>
-                <w:lang w:val="es-AR"/>
-              </w:rPr>
-            </w:pPr>
+              <w:t>tema mensaje de éxito. CU-GA-003-mensaje02</w:t>
+            </w:r>
           </w:p>
         </w:tc>
       </w:tr>
@@ -6223,7 +6474,10 @@
           <w:p>
             <w:pPr>
               <w:rPr>
+                <w:rFonts w:ascii="Arial" w:hAnsi="Arial" w:cs="Arial"/>
                 <w:i/>
+                <w:sz w:val="22"/>
+                <w:szCs w:val="22"/>
                 <w:lang w:val="es-AR"/>
               </w:rPr>
             </w:pPr>
@@ -6232,6 +6486,8 @@
                 <w:rFonts w:ascii="Arial" w:hAnsi="Arial" w:cs="Arial"/>
                 <w:b/>
                 <w:bCs/>
+                <w:sz w:val="22"/>
+                <w:szCs w:val="22"/>
                 <w:lang w:val="es-AR"/>
               </w:rPr>
               <w:t>Curso Alternativo</w:t>
@@ -6332,25 +6588,7 @@
                 <w:szCs w:val="22"/>
                 <w:lang w:val="es-AR" w:eastAsia="en-US"/>
               </w:rPr>
-              <w:t>cu-ga-00</w:t>
-            </w:r>
-            <w:r>
-              <w:rPr>
-                <w:rFonts w:ascii="Arial" w:hAnsi="Arial" w:cs="Arial"/>
-                <w:sz w:val="22"/>
-                <w:szCs w:val="22"/>
-                <w:lang w:val="es-AR" w:eastAsia="en-US"/>
-              </w:rPr>
-              <w:t>3</w:t>
-            </w:r>
-            <w:r>
-              <w:rPr>
-                <w:rFonts w:ascii="Arial" w:hAnsi="Arial" w:cs="Arial"/>
-                <w:sz w:val="22"/>
-                <w:szCs w:val="22"/>
-                <w:lang w:val="es-AR" w:eastAsia="en-US"/>
-              </w:rPr>
-              <w:t>-mensaje01</w:t>
+              <w:t>cu-ga-003-mensaje01</w:t>
             </w:r>
           </w:p>
           <w:p>
@@ -6507,6 +6745,8 @@
                 <w:rFonts w:ascii="Arial" w:hAnsi="Arial" w:cs="Arial"/>
                 <w:b/>
                 <w:bCs/>
+                <w:sz w:val="22"/>
+                <w:szCs w:val="22"/>
                 <w:lang w:val="es-AR"/>
               </w:rPr>
             </w:pPr>
@@ -6515,6 +6755,8 @@
                 <w:rFonts w:ascii="Arial" w:hAnsi="Arial" w:cs="Arial"/>
                 <w:b/>
                 <w:bCs/>
+                <w:sz w:val="22"/>
+                <w:szCs w:val="22"/>
                 <w:lang w:val="es-AR"/>
               </w:rPr>
               <w:t>Interfaces</w:t>
@@ -6524,6 +6766,8 @@
                 <w:rFonts w:ascii="Arial" w:hAnsi="Arial" w:cs="Arial"/>
                 <w:b/>
                 <w:bCs/>
+                <w:sz w:val="22"/>
+                <w:szCs w:val="22"/>
                 <w:lang w:val="es-AR"/>
               </w:rPr>
               <w:t>:</w:t>
@@ -6548,6 +6792,7 @@
                 <w:rFonts w:ascii="Arial" w:hAnsi="Arial" w:cs="Arial"/>
                 <w:iCs/>
                 <w:sz w:val="22"/>
+                <w:szCs w:val="22"/>
                 <w:lang w:val="es-AR"/>
               </w:rPr>
             </w:pPr>
@@ -6556,6 +6801,7 @@
                 <w:rFonts w:ascii="Arial" w:hAnsi="Arial" w:cs="Arial"/>
                 <w:iCs/>
                 <w:sz w:val="22"/>
+                <w:szCs w:val="22"/>
                 <w:lang w:val="es-AR"/>
               </w:rPr>
               <w:lastRenderedPageBreak/>
@@ -6569,6 +6815,7 @@
                 <w:rFonts w:ascii="Arial" w:hAnsi="Arial" w:cs="Arial"/>
                 <w:iCs/>
                 <w:sz w:val="22"/>
+                <w:szCs w:val="22"/>
                 <w:lang w:val="es-AR"/>
               </w:rPr>
             </w:pPr>
@@ -6577,10 +6824,11 @@
                 <w:rFonts w:ascii="Arial" w:hAnsi="Arial" w:cs="Arial"/>
                 <w:iCs/>
                 <w:sz w:val="22"/>
+                <w:szCs w:val="22"/>
                 <w:lang w:val="es-AR"/>
               </w:rPr>
               <w:pict>
-                <v:shape id="_x0000_i1057" type="#_x0000_t75" style="width:450.25pt;height:3in">
+                <v:shape id="_x0000_i1029" type="#_x0000_t75" style="width:450.25pt;height:3in">
                   <v:imagedata r:id="rId22" o:title=""/>
                 </v:shape>
               </w:pict>
@@ -6608,6 +6856,8 @@
                 <w:b/>
                 <w:bCs/>
                 <w:i/>
+                <w:sz w:val="22"/>
+                <w:szCs w:val="22"/>
                 <w:lang w:val="es-AR"/>
               </w:rPr>
             </w:pPr>
@@ -6616,6 +6866,8 @@
                 <w:rFonts w:ascii="Arial" w:hAnsi="Arial" w:cs="Arial"/>
                 <w:b/>
                 <w:bCs/>
+                <w:sz w:val="22"/>
+                <w:szCs w:val="22"/>
                 <w:lang w:val="es-AR"/>
               </w:rPr>
               <w:t>Supuestos y Dependencias:</w:t>
@@ -6638,13 +6890,15 @@
               <w:rPr>
                 <w:rFonts w:ascii="Arial" w:hAnsi="Arial" w:cs="Arial"/>
                 <w:sz w:val="22"/>
-                <w:lang w:val="es-AR"/>
-              </w:rPr>
-            </w:pPr>
-            <w:r>
-              <w:rPr>
-                <w:rFonts w:ascii="Arial" w:hAnsi="Arial" w:cs="Arial"/>
-                <w:sz w:val="22"/>
+                <w:szCs w:val="22"/>
+                <w:lang w:val="es-AR"/>
+              </w:rPr>
+            </w:pPr>
+            <w:r>
+              <w:rPr>
+                <w:rFonts w:ascii="Arial" w:hAnsi="Arial" w:cs="Arial"/>
+                <w:sz w:val="22"/>
+                <w:szCs w:val="22"/>
                 <w:lang w:val="es-AR"/>
               </w:rPr>
               <w:t>4</w:t>
@@ -6653,25 +6907,10 @@
               <w:rPr>
                 <w:rFonts w:ascii="Arial" w:hAnsi="Arial" w:cs="Arial"/>
                 <w:sz w:val="22"/>
-                <w:lang w:val="es-AR"/>
-              </w:rPr>
-              <w:t>- CU-GA-00</w:t>
-            </w:r>
-            <w:r>
-              <w:rPr>
-                <w:rFonts w:ascii="Arial" w:hAnsi="Arial" w:cs="Arial"/>
-                <w:sz w:val="22"/>
-                <w:lang w:val="es-AR"/>
-              </w:rPr>
-              <w:t>3</w:t>
-            </w:r>
-            <w:r>
-              <w:rPr>
-                <w:rFonts w:ascii="Arial" w:hAnsi="Arial" w:cs="Arial"/>
-                <w:sz w:val="22"/>
-                <w:lang w:val="es-AR"/>
-              </w:rPr>
-              <w:t>-CAMPOS: Tipo para los campos</w:t>
+                <w:szCs w:val="22"/>
+                <w:lang w:val="es-AR"/>
+              </w:rPr>
+              <w:t>- CU-GA-003-CAMPOS: Tipo para los campos</w:t>
             </w:r>
           </w:p>
           <w:p>
@@ -6971,12 +7210,21 @@
               <w:ind w:left="798"/>
               <w:rPr>
                 <w:rFonts w:ascii="Arial" w:hAnsi="Arial" w:cs="Arial"/>
+                <w:sz w:val="22"/>
+                <w:szCs w:val="22"/>
+                <w:lang w:val="es-AR" w:eastAsia="en-US"/>
+              </w:rPr>
+            </w:pPr>
+            <w:r>
+              <w:rPr>
+                <w:rFonts w:ascii="Arial" w:hAnsi="Arial" w:cs="Arial"/>
                 <w:i/>
                 <w:sz w:val="22"/>
                 <w:szCs w:val="22"/>
                 <w:lang w:val="es-AR"/>
               </w:rPr>
-            </w:pPr>
+              <w:t xml:space="preserve">Tipo habilitado/no </w:t>
+            </w:r>
             <w:r>
               <w:rPr>
                 <w:rFonts w:ascii="Arial" w:hAnsi="Arial" w:cs="Arial"/>
@@ -6985,7 +7233,7 @@
                 <w:szCs w:val="22"/>
                 <w:lang w:val="es-AR"/>
               </w:rPr>
-              <w:t xml:space="preserve">Tipo habilitado/no </w:t>
+              <w:t>habilitado (</w:t>
             </w:r>
             <w:r>
               <w:rPr>
@@ -6995,27 +7243,22 @@
                 <w:szCs w:val="22"/>
                 <w:lang w:val="es-AR"/>
               </w:rPr>
-              <w:t>habilitado (</w:t>
-            </w:r>
-            <w:r>
-              <w:rPr>
-                <w:rFonts w:ascii="Arial" w:hAnsi="Arial" w:cs="Arial"/>
-                <w:i/>
-                <w:sz w:val="22"/>
-                <w:szCs w:val="22"/>
-                <w:lang w:val="es-AR"/>
-              </w:rPr>
               <w:t>tipo booleano)</w:t>
             </w:r>
           </w:p>
           <w:p>
             <w:pPr>
               <w:pStyle w:val="ContenidodeTabla"/>
+              <w:numPr>
+                <w:ilvl w:val="0"/>
+                <w:numId w:val="33"/>
+              </w:numPr>
               <w:suppressAutoHyphens/>
-              <w:rPr>
-                <w:rFonts w:ascii="Arial" w:hAnsi="Arial" w:cs="Arial"/>
-                <w:sz w:val="22"/>
-                <w:szCs w:val="20"/>
+              <w:ind w:left="798"/>
+              <w:rPr>
+                <w:rFonts w:ascii="Arial" w:hAnsi="Arial" w:cs="Arial"/>
+                <w:sz w:val="22"/>
+                <w:szCs w:val="22"/>
                 <w:lang w:val="es-AR" w:eastAsia="en-US"/>
               </w:rPr>
             </w:pPr>
@@ -7049,7 +7292,7 @@
               <w:rPr>
                 <w:rFonts w:ascii="Arial" w:hAnsi="Arial" w:cs="Arial"/>
                 <w:sz w:val="22"/>
-                <w:szCs w:val="20"/>
+                <w:szCs w:val="22"/>
                 <w:lang w:val="es-AR" w:eastAsia="en-US"/>
               </w:rPr>
             </w:pPr>
@@ -7057,7 +7300,7 @@
               <w:rPr>
                 <w:rFonts w:ascii="Arial" w:hAnsi="Arial" w:cs="Arial"/>
                 <w:sz w:val="22"/>
-                <w:szCs w:val="20"/>
+                <w:szCs w:val="22"/>
                 <w:lang w:val="es-AR" w:eastAsia="en-US"/>
               </w:rPr>
               <w:t>A</w:t>
@@ -7066,7 +7309,7 @@
               <w:rPr>
                 <w:rFonts w:ascii="Arial" w:hAnsi="Arial" w:cs="Arial"/>
                 <w:sz w:val="22"/>
-                <w:szCs w:val="20"/>
+                <w:szCs w:val="22"/>
                 <w:lang w:val="es-AR" w:eastAsia="en-US"/>
               </w:rPr>
               <w:t xml:space="preserve"> –Se ingresan datos que no corresponden (otro tipo de dato / se pasa del máximo).</w:t>
@@ -7079,7 +7322,7 @@
               <w:rPr>
                 <w:rFonts w:ascii="Arial" w:hAnsi="Arial" w:cs="Arial"/>
                 <w:sz w:val="22"/>
-                <w:szCs w:val="20"/>
+                <w:szCs w:val="22"/>
                 <w:lang w:val="es-AR" w:eastAsia="en-US"/>
               </w:rPr>
             </w:pPr>
@@ -7087,7 +7330,7 @@
               <w:rPr>
                 <w:rFonts w:ascii="Arial" w:hAnsi="Arial" w:cs="Arial"/>
                 <w:sz w:val="22"/>
-                <w:szCs w:val="20"/>
+                <w:szCs w:val="22"/>
                 <w:lang w:val="es-AR" w:eastAsia="en-US"/>
               </w:rPr>
               <w:t>El sistema emite un mensaje informando la situación.</w:t>
@@ -7098,7 +7341,10 @@
               <w:pStyle w:val="ContenidodeTabla"/>
               <w:suppressAutoHyphens/>
               <w:rPr>
+                <w:rFonts w:ascii="Arial" w:hAnsi="Arial" w:cs="Arial"/>
                 <w:b/>
+                <w:sz w:val="22"/>
+                <w:szCs w:val="22"/>
                 <w:lang w:val="es-AR"/>
               </w:rPr>
             </w:pPr>
@@ -7110,7 +7356,7 @@
               <w:rPr>
                 <w:rFonts w:ascii="Arial" w:hAnsi="Arial" w:cs="Arial"/>
                 <w:sz w:val="22"/>
-                <w:szCs w:val="20"/>
+                <w:szCs w:val="22"/>
                 <w:lang w:val="es-AR" w:eastAsia="en-US"/>
               </w:rPr>
             </w:pPr>
@@ -7118,7 +7364,7 @@
               <w:rPr>
                 <w:rFonts w:ascii="Arial" w:hAnsi="Arial" w:cs="Arial"/>
                 <w:sz w:val="22"/>
-                <w:szCs w:val="20"/>
+                <w:szCs w:val="22"/>
                 <w:lang w:val="es-AR" w:eastAsia="en-US"/>
               </w:rPr>
               <w:t>B</w:t>
@@ -7127,7 +7373,7 @@
               <w:rPr>
                 <w:rFonts w:ascii="Arial" w:hAnsi="Arial" w:cs="Arial"/>
                 <w:sz w:val="22"/>
-                <w:szCs w:val="20"/>
+                <w:szCs w:val="22"/>
                 <w:lang w:val="es-AR" w:eastAsia="en-US"/>
               </w:rPr>
               <w:t xml:space="preserve"> – Se ingresa un Nº Documento existente.</w:t>
@@ -7140,7 +7386,7 @@
               <w:rPr>
                 <w:rFonts w:ascii="Arial" w:hAnsi="Arial" w:cs="Arial"/>
                 <w:sz w:val="22"/>
-                <w:szCs w:val="20"/>
+                <w:szCs w:val="22"/>
                 <w:lang w:val="es-AR" w:eastAsia="en-US"/>
               </w:rPr>
             </w:pPr>
@@ -7148,7 +7394,7 @@
               <w:rPr>
                 <w:rFonts w:ascii="Arial" w:hAnsi="Arial" w:cs="Arial"/>
                 <w:sz w:val="22"/>
-                <w:szCs w:val="20"/>
+                <w:szCs w:val="22"/>
                 <w:lang w:val="es-AR" w:eastAsia="en-US"/>
               </w:rPr>
               <w:t>No pueden existir alumnos con el mismo Nº Documento (DNI)</w:t>
@@ -7161,7 +7407,7 @@
               <w:rPr>
                 <w:rFonts w:ascii="Arial" w:hAnsi="Arial" w:cs="Arial"/>
                 <w:sz w:val="22"/>
-                <w:szCs w:val="20"/>
+                <w:szCs w:val="22"/>
                 <w:lang w:val="es-AR" w:eastAsia="en-US"/>
               </w:rPr>
             </w:pPr>
@@ -7169,7 +7415,7 @@
               <w:rPr>
                 <w:rFonts w:ascii="Arial" w:hAnsi="Arial" w:cs="Arial"/>
                 <w:sz w:val="22"/>
-                <w:szCs w:val="20"/>
+                <w:szCs w:val="22"/>
                 <w:lang w:val="es-AR" w:eastAsia="en-US"/>
               </w:rPr>
               <w:t>El sistema emite un mensaje informando la situación.</w:t>
@@ -7182,7 +7428,7 @@
               <w:rPr>
                 <w:rFonts w:ascii="Arial" w:hAnsi="Arial" w:cs="Arial"/>
                 <w:sz w:val="22"/>
-                <w:szCs w:val="20"/>
+                <w:szCs w:val="22"/>
                 <w:lang w:val="es-AR" w:eastAsia="en-US"/>
               </w:rPr>
             </w:pPr>
@@ -7195,7 +7441,7 @@
               <w:rPr>
                 <w:rFonts w:ascii="Arial" w:hAnsi="Arial" w:cs="Arial"/>
                 <w:sz w:val="22"/>
-                <w:szCs w:val="20"/>
+                <w:szCs w:val="22"/>
                 <w:lang w:val="es-AR" w:eastAsia="en-US"/>
               </w:rPr>
             </w:pPr>
@@ -7203,7 +7449,7 @@
               <w:rPr>
                 <w:rFonts w:ascii="Arial" w:hAnsi="Arial" w:cs="Arial"/>
                 <w:sz w:val="22"/>
-                <w:szCs w:val="20"/>
+                <w:szCs w:val="22"/>
                 <w:lang w:val="es-AR" w:eastAsia="en-US"/>
               </w:rPr>
               <w:t xml:space="preserve">C </w:t>
@@ -7212,7 +7458,7 @@
               <w:rPr>
                 <w:rFonts w:ascii="Arial" w:hAnsi="Arial" w:cs="Arial"/>
                 <w:sz w:val="22"/>
-                <w:szCs w:val="20"/>
+                <w:szCs w:val="22"/>
                 <w:lang w:val="es-AR" w:eastAsia="en-US"/>
               </w:rPr>
               <w:t>– Se ingresa un Email existente en el sistema</w:t>
@@ -7225,7 +7471,7 @@
               <w:rPr>
                 <w:rFonts w:ascii="Arial" w:hAnsi="Arial" w:cs="Arial"/>
                 <w:sz w:val="22"/>
-                <w:szCs w:val="20"/>
+                <w:szCs w:val="22"/>
                 <w:lang w:val="es-AR" w:eastAsia="en-US"/>
               </w:rPr>
             </w:pPr>
@@ -7233,7 +7479,7 @@
               <w:rPr>
                 <w:rFonts w:ascii="Arial" w:hAnsi="Arial" w:cs="Arial"/>
                 <w:sz w:val="22"/>
-                <w:szCs w:val="20"/>
+                <w:szCs w:val="22"/>
                 <w:lang w:val="es-AR" w:eastAsia="en-US"/>
               </w:rPr>
               <w:t>El sistema emite un mensaje informando la situación</w:t>
@@ -7246,7 +7492,7 @@
               <w:rPr>
                 <w:rFonts w:ascii="Arial" w:hAnsi="Arial" w:cs="Arial"/>
                 <w:sz w:val="22"/>
-                <w:szCs w:val="20"/>
+                <w:szCs w:val="22"/>
                 <w:lang w:val="es-AR" w:eastAsia="en-US"/>
               </w:rPr>
             </w:pPr>
@@ -7258,7 +7504,7 @@
               <w:rPr>
                 <w:rFonts w:ascii="Arial" w:hAnsi="Arial" w:cs="Arial"/>
                 <w:sz w:val="22"/>
-                <w:szCs w:val="20"/>
+                <w:szCs w:val="22"/>
                 <w:lang w:val="es-AR" w:eastAsia="en-US"/>
               </w:rPr>
             </w:pPr>
@@ -7266,7 +7512,7 @@
               <w:rPr>
                 <w:rFonts w:ascii="Arial" w:hAnsi="Arial" w:cs="Arial"/>
                 <w:sz w:val="22"/>
-                <w:szCs w:val="20"/>
+                <w:szCs w:val="22"/>
                 <w:lang w:val="es-AR" w:eastAsia="en-US"/>
               </w:rPr>
               <w:t>D</w:t>
@@ -7275,7 +7521,7 @@
               <w:rPr>
                 <w:rFonts w:ascii="Arial" w:hAnsi="Arial" w:cs="Arial"/>
                 <w:sz w:val="22"/>
-                <w:szCs w:val="20"/>
+                <w:szCs w:val="22"/>
                 <w:lang w:val="es-AR" w:eastAsia="en-US"/>
               </w:rPr>
               <w:t xml:space="preserve"> – Se cancela la confirmación.</w:t>
@@ -7285,18 +7531,92 @@
             <w:pPr>
               <w:rPr>
                 <w:rFonts w:ascii="Arial" w:hAnsi="Arial" w:cs="Arial"/>
-                <w:iCs/>
-                <w:sz w:val="22"/>
-                <w:lang w:val="es-AR"/>
-              </w:rPr>
-            </w:pPr>
-            <w:r>
-              <w:rPr>
-                <w:rFonts w:ascii="Arial" w:hAnsi="Arial" w:cs="Arial"/>
-                <w:sz w:val="22"/>
+                <w:sz w:val="22"/>
+                <w:szCs w:val="22"/>
+                <w:lang w:val="es-AR"/>
+              </w:rPr>
+            </w:pPr>
+            <w:r>
+              <w:rPr>
+                <w:rFonts w:ascii="Arial" w:hAnsi="Arial" w:cs="Arial"/>
+                <w:sz w:val="22"/>
+                <w:szCs w:val="22"/>
                 <w:lang w:val="es-AR"/>
               </w:rPr>
               <w:t>El sistema presenta nuevamente la pantalla que se estaba completando con los datos, en caso de haber sido cargados.</w:t>
+            </w:r>
+          </w:p>
+          <w:p>
+            <w:pPr>
+              <w:rPr>
+                <w:rFonts w:ascii="Arial" w:hAnsi="Arial" w:cs="Arial"/>
+                <w:sz w:val="22"/>
+                <w:szCs w:val="22"/>
+                <w:lang w:val="es-AR"/>
+              </w:rPr>
+            </w:pPr>
+          </w:p>
+          <w:p>
+            <w:pPr>
+              <w:pStyle w:val="ContenidodeTabla"/>
+              <w:suppressAutoHyphens/>
+              <w:rPr>
+                <w:rFonts w:ascii="Arial" w:hAnsi="Arial" w:cs="Arial"/>
+                <w:sz w:val="22"/>
+                <w:szCs w:val="22"/>
+                <w:lang w:val="es-AR" w:eastAsia="en-US"/>
+              </w:rPr>
+            </w:pPr>
+            <w:r>
+              <w:rPr>
+                <w:rFonts w:ascii="Arial" w:hAnsi="Arial" w:cs="Arial"/>
+                <w:sz w:val="22"/>
+                <w:szCs w:val="22"/>
+                <w:lang w:val="es-AR" w:eastAsia="en-US"/>
+              </w:rPr>
+              <w:t>E – Se ingresa un de legajo existente.</w:t>
+            </w:r>
+          </w:p>
+          <w:p>
+            <w:pPr>
+              <w:pStyle w:val="ContenidodeTabla"/>
+              <w:suppressAutoHyphens/>
+              <w:rPr>
+                <w:rFonts w:ascii="Arial" w:hAnsi="Arial" w:cs="Arial"/>
+                <w:sz w:val="22"/>
+                <w:szCs w:val="22"/>
+                <w:lang w:val="es-AR" w:eastAsia="en-US"/>
+              </w:rPr>
+            </w:pPr>
+            <w:r>
+              <w:rPr>
+                <w:rFonts w:ascii="Arial" w:hAnsi="Arial" w:cs="Arial"/>
+                <w:sz w:val="22"/>
+                <w:szCs w:val="22"/>
+                <w:lang w:val="es-AR" w:eastAsia="en-US"/>
+              </w:rPr>
+              <w:t>No pueden existir alumnos con el mismo Nº de legajo</w:t>
+            </w:r>
+          </w:p>
+          <w:p>
+            <w:pPr>
+              <w:pStyle w:val="ContenidodeTabla"/>
+              <w:suppressAutoHyphens/>
+              <w:rPr>
+                <w:rFonts w:ascii="Arial" w:hAnsi="Arial" w:cs="Arial"/>
+                <w:sz w:val="22"/>
+                <w:szCs w:val="22"/>
+                <w:lang w:val="es-AR" w:eastAsia="en-US"/>
+              </w:rPr>
+            </w:pPr>
+            <w:r>
+              <w:rPr>
+                <w:rFonts w:ascii="Arial" w:hAnsi="Arial" w:cs="Arial"/>
+                <w:sz w:val="22"/>
+                <w:szCs w:val="22"/>
+                <w:lang w:val="es-AR" w:eastAsia="en-US"/>
+              </w:rPr>
+              <w:t>El sistema emite un mensaje informando la situación.</w:t>
             </w:r>
           </w:p>
         </w:tc>
@@ -7323,6 +7643,8 @@
                 <w:bCs/>
                 <w:i/>
                 <w:caps w:val="0"/>
+                <w:sz w:val="22"/>
+                <w:szCs w:val="22"/>
                 <w:lang w:val="es-AR"/>
               </w:rPr>
             </w:pPr>
@@ -7331,6 +7653,8 @@
                 <w:rFonts w:ascii="Arial" w:hAnsi="Arial" w:cs="Arial"/>
                 <w:bCs/>
                 <w:caps w:val="0"/>
+                <w:sz w:val="22"/>
+                <w:szCs w:val="22"/>
                 <w:lang w:val="es-AR"/>
               </w:rPr>
               <w:t>Problemas / Comentarios:</w:t>
@@ -7353,9 +7677,31 @@
               <w:suppressAutoHyphens/>
               <w:rPr>
                 <w:rFonts w:ascii="Arial" w:hAnsi="Arial" w:cs="Arial"/>
+                <w:sz w:val="22"/>
+                <w:szCs w:val="22"/>
+                <w:lang w:val="es-AR" w:eastAsia="en-US"/>
+              </w:rPr>
+            </w:pPr>
+            <w:r>
+              <w:rPr>
+                <w:rFonts w:ascii="Arial" w:hAnsi="Arial" w:cs="Arial"/>
+                <w:sz w:val="22"/>
+                <w:szCs w:val="22"/>
+                <w:lang w:val="es-AR" w:eastAsia="en-US"/>
+              </w:rPr>
+              <w:t>cu-ga-002-mensaje01: ¿Esta seguro que desea volver? Si vuelve se perderán los cambios</w:t>
+            </w:r>
+          </w:p>
+          <w:p>
+            <w:pPr>
+              <w:pStyle w:val="ContenidodeTabla"/>
+              <w:suppressAutoHyphens/>
+              <w:rPr>
+                <w:rFonts w:ascii="Arial" w:hAnsi="Arial" w:cs="Arial"/>
                 <w:i/>
                 <w:iCs/>
                 <w:sz w:val="22"/>
+                <w:szCs w:val="22"/>
                 <w:lang w:val="es-AR"/>
               </w:rPr>
             </w:pPr>
@@ -7366,7 +7712,7 @@
                 <w:szCs w:val="22"/>
                 <w:lang w:val="es-AR" w:eastAsia="en-US"/>
               </w:rPr>
-              <w:t>cu-ga-002-mensaje01</w:t>
+              <w:t>CU-GA-003-mensaje02</w:t>
             </w:r>
             <w:r>
               <w:rPr>
@@ -7375,7 +7721,7 @@
                 <w:szCs w:val="22"/>
                 <w:lang w:val="es-AR" w:eastAsia="en-US"/>
               </w:rPr>
-              <w:t>: ¿Esta seguro que desea volver? Si vuelve se perderán los cambios</w:t>
+              <w:t>: El usuario se ha modificado con éxito</w:t>
             </w:r>
           </w:p>
         </w:tc>
@@ -9198,23 +9544,7 @@
                 <w:sz w:val="22"/>
                 <w:lang w:val="es-AR"/>
               </w:rPr>
-              <w:t>El sistema realiza la validación cu-ga-00</w:t>
-            </w:r>
-            <w:r>
-              <w:rPr>
-                <w:rFonts w:ascii="Arial" w:hAnsi="Arial" w:cs="Arial"/>
-                <w:sz w:val="22"/>
-                <w:lang w:val="es-AR"/>
-              </w:rPr>
-              <w:t>5</w:t>
-            </w:r>
-            <w:r>
-              <w:rPr>
-                <w:rFonts w:ascii="Arial" w:hAnsi="Arial" w:cs="Arial"/>
-                <w:sz w:val="22"/>
-                <w:lang w:val="es-AR"/>
-              </w:rPr>
-              <w:t>-validacion01</w:t>
+              <w:t>El sistema realiza la validación cu-ga-005-validacion01</w:t>
             </w:r>
           </w:p>
         </w:tc>
@@ -9554,25 +9884,7 @@
                 <w:sz w:val="22"/>
                 <w:lang w:val="es-AR"/>
               </w:rPr>
-              <w:t>cu-ga-00</w:t>
-            </w:r>
-            <w:r>
-              <w:rPr>
-                <w:rFonts w:ascii="Arial" w:hAnsi="Arial" w:cs="Arial"/>
-                <w:iCs/>
-                <w:sz w:val="22"/>
-                <w:lang w:val="es-AR"/>
-              </w:rPr>
-              <w:t>5</w:t>
-            </w:r>
-            <w:r>
-              <w:rPr>
-                <w:rFonts w:ascii="Arial" w:hAnsi="Arial" w:cs="Arial"/>
-                <w:iCs/>
-                <w:sz w:val="22"/>
-                <w:lang w:val="es-AR"/>
-              </w:rPr>
-              <w:t>-validacion01: El sistema valida que el usuario y contraseña correspondan a un usuario creado</w:t>
+              <w:t>cu-ga-005-validacion01: El sistema valida que el usuario y contraseña correspondan a un usuario creado</w:t>
             </w:r>
           </w:p>
         </w:tc>
@@ -10472,6 +10784,31 @@
                 <w:lang w:val="es-AR"/>
               </w:rPr>
             </w:pPr>
+          </w:p>
+        </w:tc>
+      </w:tr>
+      <w:tr>
+        <w:trPr>
+          <w:cantSplit/>
+        </w:trPr>
+        <w:tc>
+          <w:tcPr>
+            <w:tcW w:w="9221" w:type="dxa"/>
+            <w:gridSpan w:val="2"/>
+          </w:tcPr>
+          <w:p>
+            <w:pPr>
+              <w:numPr>
+                <w:ilvl w:val="0"/>
+                <w:numId w:val="22"/>
+              </w:numPr>
+              <w:ind w:left="374"/>
+              <w:rPr>
+                <w:rFonts w:ascii="Arial" w:hAnsi="Arial" w:cs="Arial"/>
+                <w:sz w:val="22"/>
+                <w:lang w:val="es-AR"/>
+              </w:rPr>
+            </w:pPr>
             <w:r>
               <w:rPr>
                 <w:rFonts w:ascii="Arial" w:hAnsi="Arial" w:cs="Arial"/>
@@ -10604,16 +10941,7 @@
                 <w:szCs w:val="22"/>
                 <w:lang w:val="es-AR" w:eastAsia="en-US"/>
               </w:rPr>
-              <w:t>3</w:t>
-            </w:r>
-            <w:r>
-              <w:rPr>
-                <w:rFonts w:ascii="Arial" w:hAnsi="Arial" w:cs="Arial"/>
-                <w:sz w:val="22"/>
-                <w:szCs w:val="22"/>
-                <w:lang w:val="es-AR" w:eastAsia="en-US"/>
-              </w:rPr>
-              <w:t>.3 El actor Confirma la operación.</w:t>
+              <w:t>3.3 El actor Confirma la operación.</w:t>
             </w:r>
           </w:p>
           <w:p>
@@ -10634,43 +10962,7 @@
                 <w:szCs w:val="22"/>
                 <w:lang w:val="es-AR" w:eastAsia="en-US"/>
               </w:rPr>
-              <w:t>3</w:t>
-            </w:r>
-            <w:r>
-              <w:rPr>
-                <w:rFonts w:ascii="Arial" w:hAnsi="Arial" w:cs="Arial"/>
-                <w:sz w:val="22"/>
-                <w:szCs w:val="22"/>
-                <w:lang w:val="es-AR" w:eastAsia="en-US"/>
-              </w:rPr>
-              <w:t xml:space="preserve">.4 El sistema </w:t>
-            </w:r>
-            <w:r>
-              <w:rPr>
-                <w:rFonts w:ascii="Arial" w:hAnsi="Arial" w:cs="Arial"/>
-                <w:sz w:val="22"/>
-                <w:szCs w:val="22"/>
-                <w:lang w:val="es-AR" w:eastAsia="en-US"/>
-              </w:rPr>
-              <w:t>vuelve a la pantalla anterior</w:t>
-            </w:r>
-            <w:r>
-              <w:rPr>
-                <w:rFonts w:ascii="Arial" w:hAnsi="Arial" w:cs="Arial"/>
-                <w:sz w:val="22"/>
-                <w:szCs w:val="22"/>
-                <w:lang w:val="es-AR" w:eastAsia="en-US"/>
-              </w:rPr>
-              <w:t xml:space="preserve"> y no registra los datos </w:t>
-            </w:r>
-            <w:r>
-              <w:rPr>
-                <w:rFonts w:ascii="Arial" w:hAnsi="Arial" w:cs="Arial"/>
-                <w:sz w:val="22"/>
-                <w:szCs w:val="22"/>
-                <w:lang w:val="es-AR" w:eastAsia="en-US"/>
-              </w:rPr>
-              <w:t>modificados.</w:t>
+              <w:t>3.4 El sistema vuelve a la pantalla anterior y no registra los datos modificados.</w:t>
             </w:r>
           </w:p>
           <w:p>
@@ -10894,16 +11186,7 @@
                 <w:szCs w:val="22"/>
                 <w:lang w:val="es-AR"/>
               </w:rPr>
-              <w:t xml:space="preserve">CU-GA-006-mensaje001: </w:t>
-            </w:r>
-            <w:r>
-              <w:rPr>
-                <w:rFonts w:ascii="Arial" w:hAnsi="Arial" w:cs="Arial"/>
-                <w:sz w:val="22"/>
-                <w:szCs w:val="22"/>
-                <w:lang w:val="es-AR"/>
-              </w:rPr>
-              <w:t>¿Esta seguro que desea volver? Si vuelve se perderán los cambios</w:t>
+              <w:t>CU-GA-006-mensaje001: ¿Esta seguro que desea volver? Si vuelve se perderán los cambios</w:t>
             </w:r>
           </w:p>
         </w:tc>
@@ -10980,7 +11263,7 @@
       <w:rPr>
         <w:noProof/>
       </w:rPr>
-      <w:t>2</w:t>
+      <w:t>6</w:t>
     </w:r>
     <w:r>
       <w:fldChar w:fldCharType="end"/>
@@ -11001,7 +11284,7 @@
       <w:rPr>
         <w:noProof/>
       </w:rPr>
-      <w:t>12</w:t>
+      <w:t>13</w:t>
     </w:r>
     <w:r>
       <w:fldChar w:fldCharType="end"/>
@@ -11142,7 +11425,7 @@
                 <v:path o:extrusionok="f" gradientshapeok="t" o:connecttype="rect"/>
                 <o:lock v:ext="edit" aspectratio="t"/>
               </v:shapetype>
-              <v:shape id="image03.jpg" o:spid="_x0000_i1025" type="#_x0000_t75" style="width:84.9pt;height:73.05pt;visibility:visible;mso-wrap-style:square">
+              <v:shape id="image03.jpg" o:spid="_x0000_i1030" type="#_x0000_t75" style="width:84.9pt;height:73.05pt;visibility:visible;mso-wrap-style:square">
                 <v:imagedata r:id="rId1" o:title=""/>
               </v:shape>
             </w:pict>
@@ -11194,7 +11477,7 @@
               <w:lang w:val="es-AR" w:eastAsia="es-AR"/>
             </w:rPr>
             <w:pict>
-              <v:shape id="image01.png" o:spid="_x0000_i1026" type="#_x0000_t75" style="width:77.35pt;height:59.1pt;visibility:visible;mso-wrap-style:square">
+              <v:shape id="image01.png" o:spid="_x0000_i1031" type="#_x0000_t75" style="width:77.35pt;height:59.1pt;visibility:visible;mso-wrap-style:square">
                 <v:imagedata r:id="rId2" o:title=""/>
               </v:shape>
             </w:pict>

--- a/trunk/docs/Entregables/Casos de Uso Funcionales/Casos de Uso Gestion de Alumnos - Grupo 5508 -UTN - 2016 v1.2.docx
+++ b/trunk/docs/Entregables/Casos de Uso Funcionales/Casos de Uso Gestion de Alumnos - Grupo 5508 -UTN - 2016 v1.2.docx
@@ -6,8 +6,9 @@
       <w:pPr>
         <w:pStyle w:val="TOC"/>
         <w:rPr>
-          <w:rFonts w:ascii="Times New Roman" w:hAnsi="Times New Roman"/>
-          <w:szCs w:val="24"/>
+          <w:rFonts w:ascii="Arial" w:hAnsi="Arial" w:cs="Arial"/>
+          <w:sz w:val="22"/>
+          <w:szCs w:val="22"/>
           <w:lang w:val="es-AR" w:eastAsia="es-ES"/>
         </w:rPr>
       </w:pPr>
@@ -15,9 +16,9 @@
     <w:p>
       <w:pPr>
         <w:rPr>
-          <w:rFonts w:ascii="Times New Roman" w:hAnsi="Times New Roman"/>
-          <w:sz w:val="24"/>
-          <w:szCs w:val="24"/>
+          <w:rFonts w:ascii="Arial" w:hAnsi="Arial" w:cs="Arial"/>
+          <w:sz w:val="22"/>
+          <w:szCs w:val="22"/>
           <w:lang w:val="es-AR" w:eastAsia="es-ES"/>
         </w:rPr>
       </w:pPr>
@@ -25,9 +26,9 @@
     <w:p>
       <w:pPr>
         <w:rPr>
-          <w:rFonts w:ascii="Times New Roman" w:hAnsi="Times New Roman"/>
-          <w:sz w:val="24"/>
-          <w:szCs w:val="24"/>
+          <w:rFonts w:ascii="Arial" w:hAnsi="Arial" w:cs="Arial"/>
+          <w:sz w:val="22"/>
+          <w:szCs w:val="22"/>
           <w:lang w:val="es-AR" w:eastAsia="es-ES"/>
         </w:rPr>
       </w:pPr>
@@ -35,9 +36,9 @@
     <w:p>
       <w:pPr>
         <w:rPr>
-          <w:rFonts w:ascii="Times New Roman" w:hAnsi="Times New Roman"/>
-          <w:sz w:val="24"/>
-          <w:szCs w:val="24"/>
+          <w:rFonts w:ascii="Arial" w:hAnsi="Arial" w:cs="Arial"/>
+          <w:sz w:val="22"/>
+          <w:szCs w:val="22"/>
           <w:lang w:val="es-AR" w:eastAsia="es-ES"/>
         </w:rPr>
       </w:pPr>
@@ -45,9 +46,9 @@
     <w:p>
       <w:pPr>
         <w:rPr>
-          <w:rFonts w:ascii="Times New Roman" w:hAnsi="Times New Roman"/>
-          <w:sz w:val="24"/>
-          <w:szCs w:val="24"/>
+          <w:rFonts w:ascii="Arial" w:hAnsi="Arial" w:cs="Arial"/>
+          <w:sz w:val="22"/>
+          <w:szCs w:val="22"/>
           <w:lang w:val="es-AR" w:eastAsia="es-ES"/>
         </w:rPr>
       </w:pPr>
@@ -55,9 +56,9 @@
     <w:p>
       <w:pPr>
         <w:rPr>
-          <w:rFonts w:ascii="Times New Roman" w:hAnsi="Times New Roman"/>
-          <w:sz w:val="24"/>
-          <w:szCs w:val="24"/>
+          <w:rFonts w:ascii="Arial" w:hAnsi="Arial" w:cs="Arial"/>
+          <w:sz w:val="22"/>
+          <w:szCs w:val="22"/>
           <w:lang w:val="es-AR" w:eastAsia="es-ES"/>
         </w:rPr>
       </w:pPr>
@@ -65,9 +66,9 @@
     <w:p>
       <w:pPr>
         <w:rPr>
-          <w:rFonts w:ascii="Times New Roman" w:hAnsi="Times New Roman"/>
-          <w:sz w:val="24"/>
-          <w:szCs w:val="24"/>
+          <w:rFonts w:ascii="Arial" w:hAnsi="Arial" w:cs="Arial"/>
+          <w:sz w:val="22"/>
+          <w:szCs w:val="22"/>
           <w:lang w:val="es-AR" w:eastAsia="es-ES"/>
         </w:rPr>
       </w:pPr>
@@ -75,9 +76,9 @@
     <w:p>
       <w:pPr>
         <w:rPr>
-          <w:rFonts w:ascii="Times New Roman" w:hAnsi="Times New Roman"/>
-          <w:sz w:val="24"/>
-          <w:szCs w:val="24"/>
+          <w:rFonts w:ascii="Arial" w:hAnsi="Arial" w:cs="Arial"/>
+          <w:sz w:val="22"/>
+          <w:szCs w:val="22"/>
           <w:lang w:val="es-AR" w:eastAsia="es-ES"/>
         </w:rPr>
       </w:pPr>
@@ -85,9 +86,9 @@
     <w:p>
       <w:pPr>
         <w:rPr>
-          <w:rFonts w:ascii="Times New Roman" w:hAnsi="Times New Roman"/>
-          <w:sz w:val="24"/>
-          <w:szCs w:val="24"/>
+          <w:rFonts w:ascii="Arial" w:hAnsi="Arial" w:cs="Arial"/>
+          <w:sz w:val="22"/>
+          <w:szCs w:val="22"/>
           <w:lang w:val="es-AR" w:eastAsia="es-ES"/>
         </w:rPr>
       </w:pPr>
@@ -95,9 +96,9 @@
     <w:p>
       <w:pPr>
         <w:rPr>
-          <w:rFonts w:ascii="Times New Roman" w:hAnsi="Times New Roman"/>
-          <w:sz w:val="24"/>
-          <w:szCs w:val="24"/>
+          <w:rFonts w:ascii="Arial" w:hAnsi="Arial" w:cs="Arial"/>
+          <w:sz w:val="22"/>
+          <w:szCs w:val="22"/>
           <w:lang w:val="es-AR" w:eastAsia="es-ES"/>
         </w:rPr>
       </w:pPr>
@@ -105,9 +106,9 @@
     <w:p>
       <w:pPr>
         <w:rPr>
-          <w:rFonts w:ascii="Times New Roman" w:hAnsi="Times New Roman"/>
-          <w:sz w:val="24"/>
-          <w:szCs w:val="24"/>
+          <w:rFonts w:ascii="Arial" w:hAnsi="Arial" w:cs="Arial"/>
+          <w:sz w:val="22"/>
+          <w:szCs w:val="22"/>
           <w:lang w:val="es-AR" w:eastAsia="es-ES"/>
         </w:rPr>
       </w:pPr>
@@ -115,9 +116,9 @@
     <w:p>
       <w:pPr>
         <w:rPr>
-          <w:rFonts w:ascii="Times New Roman" w:hAnsi="Times New Roman"/>
-          <w:sz w:val="24"/>
-          <w:szCs w:val="24"/>
+          <w:rFonts w:ascii="Arial" w:hAnsi="Arial" w:cs="Arial"/>
+          <w:sz w:val="22"/>
+          <w:szCs w:val="22"/>
           <w:lang w:val="es-AR" w:eastAsia="es-ES"/>
         </w:rPr>
       </w:pPr>
@@ -125,9 +126,9 @@
     <w:p>
       <w:pPr>
         <w:rPr>
-          <w:rFonts w:ascii="Times New Roman" w:hAnsi="Times New Roman"/>
-          <w:sz w:val="24"/>
-          <w:szCs w:val="24"/>
+          <w:rFonts w:ascii="Arial" w:hAnsi="Arial" w:cs="Arial"/>
+          <w:sz w:val="22"/>
+          <w:szCs w:val="22"/>
           <w:lang w:val="es-AR" w:eastAsia="es-ES"/>
         </w:rPr>
       </w:pPr>
@@ -135,9 +136,9 @@
     <w:p>
       <w:pPr>
         <w:rPr>
-          <w:rFonts w:ascii="Times New Roman" w:hAnsi="Times New Roman"/>
-          <w:sz w:val="24"/>
-          <w:szCs w:val="24"/>
+          <w:rFonts w:ascii="Arial" w:hAnsi="Arial" w:cs="Arial"/>
+          <w:sz w:val="22"/>
+          <w:szCs w:val="22"/>
           <w:lang w:val="es-AR" w:eastAsia="es-ES"/>
         </w:rPr>
       </w:pPr>
@@ -145,9 +146,9 @@
     <w:p>
       <w:pPr>
         <w:rPr>
-          <w:rFonts w:ascii="Times New Roman" w:hAnsi="Times New Roman"/>
-          <w:sz w:val="24"/>
-          <w:szCs w:val="24"/>
+          <w:rFonts w:ascii="Arial" w:hAnsi="Arial" w:cs="Arial"/>
+          <w:sz w:val="22"/>
+          <w:szCs w:val="22"/>
           <w:lang w:val="es-AR" w:eastAsia="es-ES"/>
         </w:rPr>
       </w:pPr>
@@ -155,9 +156,9 @@
     <w:p>
       <w:pPr>
         <w:rPr>
-          <w:rFonts w:ascii="Times New Roman" w:hAnsi="Times New Roman"/>
-          <w:sz w:val="24"/>
-          <w:szCs w:val="24"/>
+          <w:rFonts w:ascii="Arial" w:hAnsi="Arial" w:cs="Arial"/>
+          <w:sz w:val="22"/>
+          <w:szCs w:val="22"/>
           <w:lang w:val="es-AR" w:eastAsia="es-ES"/>
         </w:rPr>
       </w:pPr>
@@ -165,9 +166,9 @@
     <w:p>
       <w:pPr>
         <w:rPr>
-          <w:rFonts w:ascii="Times New Roman" w:hAnsi="Times New Roman"/>
-          <w:sz w:val="24"/>
-          <w:szCs w:val="24"/>
+          <w:rFonts w:ascii="Arial" w:hAnsi="Arial" w:cs="Arial"/>
+          <w:sz w:val="22"/>
+          <w:szCs w:val="22"/>
           <w:lang w:val="es-AR" w:eastAsia="es-ES"/>
         </w:rPr>
       </w:pPr>
@@ -175,9 +176,9 @@
     <w:p>
       <w:pPr>
         <w:rPr>
-          <w:rFonts w:ascii="Times New Roman" w:hAnsi="Times New Roman"/>
-          <w:sz w:val="24"/>
-          <w:szCs w:val="24"/>
+          <w:rFonts w:ascii="Arial" w:hAnsi="Arial" w:cs="Arial"/>
+          <w:sz w:val="22"/>
+          <w:szCs w:val="22"/>
           <w:lang w:val="es-AR" w:eastAsia="es-ES"/>
         </w:rPr>
       </w:pPr>
@@ -186,43 +187,47 @@
       <w:pPr>
         <w:jc w:val="center"/>
         <w:rPr>
-          <w:rFonts w:ascii="Arial Black" w:eastAsia="Arial Black" w:hAnsi="Arial Black" w:cs="Arial Black"/>
+          <w:rFonts w:ascii="Arial" w:eastAsia="Arial Black" w:hAnsi="Arial" w:cs="Arial"/>
+          <w:b/>
           <w:i/>
           <w:color w:val="000000"/>
-          <w:sz w:val="28"/>
-          <w:szCs w:val="28"/>
+          <w:sz w:val="36"/>
+          <w:szCs w:val="36"/>
           <w:lang w:val="es-AR" w:eastAsia="es-AR"/>
         </w:rPr>
       </w:pPr>
       <w:r>
         <w:rPr>
-          <w:rFonts w:ascii="Arial Black" w:eastAsia="Arial Black" w:hAnsi="Arial Black" w:cs="Arial Black"/>
+          <w:rFonts w:ascii="Arial" w:eastAsia="Arial Black" w:hAnsi="Arial" w:cs="Arial"/>
+          <w:b/>
           <w:i/>
           <w:color w:val="000000"/>
-          <w:sz w:val="28"/>
-          <w:szCs w:val="28"/>
+          <w:sz w:val="36"/>
+          <w:szCs w:val="36"/>
           <w:lang w:val="es-AR" w:eastAsia="es-AR"/>
         </w:rPr>
         <w:t>PROYECTO: “</w:t>
       </w:r>
       <w:r>
         <w:rPr>
-          <w:rFonts w:ascii="Arial Black" w:eastAsia="Arial Black" w:hAnsi="Arial Black" w:cs="Arial Black"/>
+          <w:rFonts w:ascii="Arial" w:eastAsia="Arial Black" w:hAnsi="Arial" w:cs="Arial"/>
+          <w:b/>
           <w:i/>
           <w:color w:val="000000"/>
-          <w:sz w:val="28"/>
-          <w:szCs w:val="28"/>
+          <w:sz w:val="36"/>
+          <w:szCs w:val="36"/>
           <w:lang w:val="es-AR" w:eastAsia="es-AR"/>
         </w:rPr>
         <w:t>SAFE</w:t>
       </w:r>
       <w:r>
         <w:rPr>
-          <w:rFonts w:ascii="Arial Black" w:eastAsia="Arial Black" w:hAnsi="Arial Black" w:cs="Arial Black"/>
+          <w:rFonts w:ascii="Arial" w:eastAsia="Arial Black" w:hAnsi="Arial" w:cs="Arial"/>
+          <w:b/>
           <w:i/>
           <w:color w:val="000000"/>
-          <w:sz w:val="28"/>
-          <w:szCs w:val="28"/>
+          <w:sz w:val="36"/>
+          <w:szCs w:val="36"/>
           <w:lang w:val="es-AR" w:eastAsia="es-AR"/>
         </w:rPr>
         <w:t>”</w:t>
@@ -232,120 +237,131 @@
       <w:pPr>
         <w:jc w:val="center"/>
         <w:rPr>
-          <w:rFonts w:ascii="Arial Black" w:eastAsia="Arial Black" w:hAnsi="Arial Black" w:cs="Arial Black"/>
+          <w:rFonts w:ascii="Arial" w:eastAsia="Arial Black" w:hAnsi="Arial" w:cs="Arial"/>
+          <w:b/>
           <w:i/>
           <w:color w:val="000000"/>
-          <w:sz w:val="28"/>
-          <w:szCs w:val="28"/>
+          <w:sz w:val="36"/>
+          <w:szCs w:val="36"/>
           <w:lang w:val="es-AR" w:eastAsia="es-AR"/>
         </w:rPr>
       </w:pPr>
       <w:r>
         <w:rPr>
-          <w:rFonts w:ascii="Arial Black" w:eastAsia="Arial Black" w:hAnsi="Arial Black" w:cs="Arial Black"/>
+          <w:rFonts w:ascii="Arial" w:eastAsia="Arial Black" w:hAnsi="Arial" w:cs="Arial"/>
+          <w:b/>
           <w:i/>
           <w:color w:val="000000"/>
-          <w:sz w:val="28"/>
-          <w:szCs w:val="28"/>
+          <w:sz w:val="36"/>
+          <w:szCs w:val="36"/>
           <w:lang w:val="es-AR" w:eastAsia="es-AR"/>
         </w:rPr>
         <w:t xml:space="preserve">Documento </w:t>
       </w:r>
       <w:r>
         <w:rPr>
-          <w:rFonts w:ascii="Arial Black" w:eastAsia="Arial Black" w:hAnsi="Arial Black" w:cs="Arial Black"/>
+          <w:rFonts w:ascii="Arial" w:eastAsia="Arial Black" w:hAnsi="Arial" w:cs="Arial"/>
+          <w:b/>
           <w:i/>
           <w:color w:val="000000"/>
-          <w:sz w:val="28"/>
-          <w:szCs w:val="28"/>
+          <w:sz w:val="36"/>
+          <w:szCs w:val="36"/>
           <w:lang w:val="es-AR" w:eastAsia="es-AR"/>
         </w:rPr>
         <w:t>de Caso</w:t>
       </w:r>
       <w:r>
         <w:rPr>
-          <w:rFonts w:ascii="Arial Black" w:eastAsia="Arial Black" w:hAnsi="Arial Black" w:cs="Arial Black"/>
+          <w:rFonts w:ascii="Arial" w:eastAsia="Arial Black" w:hAnsi="Arial" w:cs="Arial"/>
+          <w:b/>
           <w:i/>
           <w:color w:val="000000"/>
-          <w:sz w:val="28"/>
-          <w:szCs w:val="28"/>
+          <w:sz w:val="36"/>
+          <w:szCs w:val="36"/>
           <w:lang w:val="es-AR" w:eastAsia="es-AR"/>
         </w:rPr>
         <w:t>s</w:t>
       </w:r>
       <w:r>
         <w:rPr>
-          <w:rFonts w:ascii="Arial Black" w:eastAsia="Arial Black" w:hAnsi="Arial Black" w:cs="Arial Black"/>
+          <w:rFonts w:ascii="Arial" w:eastAsia="Arial Black" w:hAnsi="Arial" w:cs="Arial"/>
+          <w:b/>
           <w:i/>
           <w:color w:val="000000"/>
-          <w:sz w:val="28"/>
-          <w:szCs w:val="28"/>
+          <w:sz w:val="36"/>
+          <w:szCs w:val="36"/>
           <w:lang w:val="es-AR" w:eastAsia="es-AR"/>
         </w:rPr>
         <w:t xml:space="preserve"> de Uso </w:t>
       </w:r>
       <w:r>
         <w:rPr>
-          <w:rFonts w:ascii="Arial Black" w:eastAsia="Arial Black" w:hAnsi="Arial Black" w:cs="Arial Black"/>
+          <w:rFonts w:ascii="Arial" w:eastAsia="Arial Black" w:hAnsi="Arial" w:cs="Arial"/>
+          <w:b/>
           <w:i/>
           <w:color w:val="000000"/>
-          <w:sz w:val="28"/>
-          <w:szCs w:val="28"/>
+          <w:sz w:val="36"/>
+          <w:szCs w:val="36"/>
           <w:lang w:val="es-AR" w:eastAsia="es-AR"/>
         </w:rPr>
         <w:t xml:space="preserve">correspondientes al </w:t>
       </w:r>
       <w:r>
         <w:rPr>
-          <w:rFonts w:ascii="Arial Black" w:eastAsia="Arial Black" w:hAnsi="Arial Black" w:cs="Arial Black"/>
+          <w:rFonts w:ascii="Arial" w:eastAsia="Arial Black" w:hAnsi="Arial" w:cs="Arial"/>
+          <w:b/>
           <w:i/>
           <w:color w:val="000000"/>
-          <w:sz w:val="28"/>
-          <w:szCs w:val="28"/>
+          <w:sz w:val="36"/>
+          <w:szCs w:val="36"/>
           <w:lang w:val="es-AR" w:eastAsia="es-AR"/>
         </w:rPr>
         <w:t>“</w:t>
       </w:r>
       <w:r>
         <w:rPr>
-          <w:rFonts w:ascii="Arial Black" w:eastAsia="Arial Black" w:hAnsi="Arial Black" w:cs="Arial Black"/>
+          <w:rFonts w:ascii="Arial" w:eastAsia="Arial Black" w:hAnsi="Arial" w:cs="Arial"/>
+          <w:b/>
           <w:i/>
           <w:color w:val="000000"/>
-          <w:sz w:val="28"/>
-          <w:szCs w:val="28"/>
+          <w:sz w:val="36"/>
+          <w:szCs w:val="36"/>
           <w:lang w:val="es-AR" w:eastAsia="es-AR"/>
         </w:rPr>
         <w:t>Módulo</w:t>
       </w:r>
       <w:r>
         <w:rPr>
-          <w:rFonts w:ascii="Arial Black" w:eastAsia="Arial Black" w:hAnsi="Arial Black" w:cs="Arial Black"/>
+          <w:rFonts w:ascii="Arial" w:eastAsia="Arial Black" w:hAnsi="Arial" w:cs="Arial"/>
+          <w:b/>
           <w:i/>
           <w:color w:val="000000"/>
-          <w:sz w:val="28"/>
-          <w:szCs w:val="28"/>
+          <w:sz w:val="36"/>
+          <w:szCs w:val="36"/>
           <w:lang w:val="es-AR" w:eastAsia="es-AR"/>
         </w:rPr>
         <w:t xml:space="preserve"> de </w:t>
       </w:r>
       <w:r>
         <w:rPr>
-          <w:rFonts w:ascii="Arial Black" w:eastAsia="Arial Black" w:hAnsi="Arial Black" w:cs="Arial Black"/>
+          <w:rFonts w:ascii="Arial" w:eastAsia="Arial Black" w:hAnsi="Arial" w:cs="Arial"/>
+          <w:b/>
           <w:i/>
           <w:color w:val="000000"/>
-          <w:sz w:val="28"/>
-          <w:szCs w:val="28"/>
+          <w:sz w:val="36"/>
+          <w:szCs w:val="36"/>
           <w:lang w:val="es-AR" w:eastAsia="es-AR"/>
         </w:rPr>
         <w:t>Gestión de Alumnos</w:t>
       </w:r>
       <w:r>
         <w:rPr>
-          <w:rFonts w:ascii="Arial Black" w:eastAsia="Arial Black" w:hAnsi="Arial Black" w:cs="Arial Black"/>
+          <w:rFonts w:ascii="Arial" w:eastAsia="Arial Black" w:hAnsi="Arial" w:cs="Arial"/>
+          <w:b/>
           <w:i/>
           <w:color w:val="000000"/>
-          <w:sz w:val="28"/>
-          <w:szCs w:val="28"/>
+          <w:sz w:val="36"/>
+          <w:szCs w:val="36"/>
           <w:lang w:val="es-AR" w:eastAsia="es-AR"/>
         </w:rPr>
         <w:t>”</w:t>
@@ -357,8 +373,9 @@
         <w:widowControl w:val="0"/>
         <w:spacing w:before="40" w:after="40"/>
         <w:rPr>
-          <w:rFonts w:ascii="Arial" w:hAnsi="Arial"/>
+          <w:rFonts w:ascii="Arial" w:hAnsi="Arial" w:cs="Arial"/>
           <w:sz w:val="36"/>
+          <w:szCs w:val="36"/>
           <w:lang w:val="es-AR"/>
         </w:rPr>
       </w:pPr>
@@ -369,8 +386,9 @@
         <w:widowControl w:val="0"/>
         <w:spacing w:before="40" w:after="40"/>
         <w:rPr>
-          <w:rFonts w:ascii="Arial" w:hAnsi="Arial"/>
+          <w:rFonts w:ascii="Arial" w:hAnsi="Arial" w:cs="Arial"/>
           <w:sz w:val="36"/>
+          <w:szCs w:val="36"/>
           <w:lang w:val="es-AR"/>
         </w:rPr>
       </w:pPr>
@@ -379,32 +397,29 @@
       <w:pPr>
         <w:pStyle w:val="Ttulo"/>
         <w:rPr>
-          <w:rFonts w:ascii="Arial Black" w:eastAsia="Arial Black" w:hAnsi="Arial Black" w:cs="Arial Black"/>
-          <w:b w:val="0"/>
+          <w:rFonts w:ascii="Arial" w:eastAsia="Arial Black" w:hAnsi="Arial" w:cs="Arial"/>
           <w:color w:val="000000"/>
-          <w:sz w:val="32"/>
-          <w:szCs w:val="32"/>
+          <w:sz w:val="36"/>
+          <w:szCs w:val="36"/>
           <w:lang w:val="es-AR" w:eastAsia="es-AR"/>
         </w:rPr>
       </w:pPr>
       <w:r>
         <w:rPr>
-          <w:rFonts w:ascii="Arial Black" w:eastAsia="Arial Black" w:hAnsi="Arial Black" w:cs="Arial Black"/>
-          <w:b w:val="0"/>
+          <w:rFonts w:ascii="Arial" w:eastAsia="Arial Black" w:hAnsi="Arial" w:cs="Arial"/>
           <w:color w:val="000000"/>
-          <w:sz w:val="32"/>
-          <w:szCs w:val="32"/>
+          <w:sz w:val="36"/>
+          <w:szCs w:val="36"/>
           <w:lang w:val="es-AR" w:eastAsia="es-AR"/>
         </w:rPr>
         <w:t>Integrantes</w:t>
       </w:r>
       <w:r>
         <w:rPr>
-          <w:rFonts w:ascii="Arial Black" w:eastAsia="Arial Black" w:hAnsi="Arial Black" w:cs="Arial Black"/>
-          <w:b w:val="0"/>
+          <w:rFonts w:ascii="Arial" w:eastAsia="Arial Black" w:hAnsi="Arial" w:cs="Arial"/>
           <w:color w:val="000000"/>
-          <w:sz w:val="32"/>
-          <w:szCs w:val="32"/>
+          <w:sz w:val="36"/>
+          <w:szCs w:val="36"/>
           <w:lang w:val="es-AR" w:eastAsia="es-AR"/>
         </w:rPr>
         <w:t xml:space="preserve"> – Año 2016</w:t>
@@ -413,6 +428,9 @@
     <w:p>
       <w:pPr>
         <w:rPr>
+          <w:rFonts w:ascii="Arial" w:hAnsi="Arial" w:cs="Arial"/>
+          <w:sz w:val="22"/>
+          <w:szCs w:val="22"/>
           <w:lang w:val="es-AR"/>
         </w:rPr>
       </w:pPr>
@@ -449,13 +467,19 @@
               <w:spacing w:before="40" w:after="40" w:line="288" w:lineRule="auto"/>
               <w:jc w:val="center"/>
               <w:rPr>
+                <w:rFonts w:ascii="Arial" w:hAnsi="Arial" w:cs="Arial"/>
                 <w:color w:val="FFFFFF"/>
-                <w:lang w:val="es-AR"/>
-              </w:rPr>
-            </w:pPr>
-            <w:r>
-              <w:rPr>
+                <w:sz w:val="22"/>
+                <w:szCs w:val="22"/>
+                <w:lang w:val="es-AR"/>
+              </w:rPr>
+            </w:pPr>
+            <w:r>
+              <w:rPr>
+                <w:rFonts w:ascii="Arial" w:hAnsi="Arial" w:cs="Arial"/>
                 <w:color w:val="FFFFFF"/>
+                <w:sz w:val="22"/>
+                <w:szCs w:val="22"/>
                 <w:lang w:val="es-AR"/>
               </w:rPr>
               <w:t>Legajo</w:t>
@@ -473,13 +497,19 @@
               <w:spacing w:before="40" w:after="40" w:line="288" w:lineRule="auto"/>
               <w:jc w:val="center"/>
               <w:rPr>
+                <w:rFonts w:ascii="Arial" w:hAnsi="Arial" w:cs="Arial"/>
                 <w:color w:val="FFFFFF"/>
-                <w:lang w:val="es-AR"/>
-              </w:rPr>
-            </w:pPr>
-            <w:r>
-              <w:rPr>
+                <w:sz w:val="22"/>
+                <w:szCs w:val="22"/>
+                <w:lang w:val="es-AR"/>
+              </w:rPr>
+            </w:pPr>
+            <w:r>
+              <w:rPr>
+                <w:rFonts w:ascii="Arial" w:hAnsi="Arial" w:cs="Arial"/>
                 <w:color w:val="FFFFFF"/>
+                <w:sz w:val="22"/>
+                <w:szCs w:val="22"/>
                 <w:lang w:val="es-AR"/>
               </w:rPr>
               <w:t>Nombre</w:t>
@@ -497,13 +527,19 @@
               <w:spacing w:before="40" w:after="40" w:line="288" w:lineRule="auto"/>
               <w:jc w:val="center"/>
               <w:rPr>
+                <w:rFonts w:ascii="Arial" w:hAnsi="Arial" w:cs="Arial"/>
                 <w:color w:val="FFFFFF"/>
-                <w:lang w:val="es-AR"/>
-              </w:rPr>
-            </w:pPr>
-            <w:r>
-              <w:rPr>
+                <w:sz w:val="22"/>
+                <w:szCs w:val="22"/>
+                <w:lang w:val="es-AR"/>
+              </w:rPr>
+            </w:pPr>
+            <w:r>
+              <w:rPr>
+                <w:rFonts w:ascii="Arial" w:hAnsi="Arial" w:cs="Arial"/>
                 <w:color w:val="FFFFFF"/>
+                <w:sz w:val="22"/>
+                <w:szCs w:val="22"/>
                 <w:lang w:val="es-AR"/>
               </w:rPr>
               <w:t>E-Mail</w:t>
@@ -523,11 +559,17 @@
               <w:spacing w:after="120"/>
               <w:jc w:val="right"/>
               <w:rPr>
-                <w:lang w:val="es-AR"/>
-              </w:rPr>
-            </w:pPr>
-            <w:r>
-              <w:rPr>
+                <w:rFonts w:ascii="Arial" w:hAnsi="Arial" w:cs="Arial"/>
+                <w:sz w:val="22"/>
+                <w:szCs w:val="22"/>
+                <w:lang w:val="es-AR"/>
+              </w:rPr>
+            </w:pPr>
+            <w:r>
+              <w:rPr>
+                <w:rFonts w:ascii="Arial" w:hAnsi="Arial" w:cs="Arial"/>
+                <w:sz w:val="22"/>
+                <w:szCs w:val="22"/>
                 <w:lang w:val="es-AR"/>
               </w:rPr>
               <w:t>1173388</w:t>
@@ -545,11 +587,17 @@
               <w:spacing w:after="120"/>
               <w:ind w:left="175"/>
               <w:rPr>
-                <w:lang w:val="es-AR"/>
-              </w:rPr>
-            </w:pPr>
-            <w:r>
-              <w:rPr>
+                <w:rFonts w:ascii="Arial" w:hAnsi="Arial" w:cs="Arial"/>
+                <w:sz w:val="22"/>
+                <w:szCs w:val="22"/>
+                <w:lang w:val="es-AR"/>
+              </w:rPr>
+            </w:pPr>
+            <w:r>
+              <w:rPr>
+                <w:rFonts w:ascii="Arial" w:hAnsi="Arial" w:cs="Arial"/>
+                <w:sz w:val="22"/>
+                <w:szCs w:val="22"/>
                 <w:lang w:val="es-AR"/>
               </w:rPr>
               <w:t>Santiago, Peralta</w:t>
@@ -567,13 +615,19 @@
               <w:spacing w:after="120"/>
               <w:ind w:left="175"/>
               <w:rPr>
+                <w:rFonts w:ascii="Arial" w:hAnsi="Arial" w:cs="Arial"/>
+                <w:sz w:val="22"/>
+                <w:szCs w:val="22"/>
                 <w:lang w:val="es-AR"/>
               </w:rPr>
             </w:pPr>
             <w:hyperlink r:id="rId7">
               <w:r>
                 <w:rPr>
+                  <w:rFonts w:ascii="Arial" w:hAnsi="Arial" w:cs="Arial"/>
                   <w:color w:val="0563C1"/>
+                  <w:sz w:val="22"/>
+                  <w:szCs w:val="22"/>
                   <w:u w:val="single"/>
                   <w:lang w:val="es-AR"/>
                 </w:rPr>
@@ -596,11 +650,17 @@
               <w:spacing w:after="120"/>
               <w:jc w:val="right"/>
               <w:rPr>
-                <w:lang w:val="es-AR"/>
-              </w:rPr>
-            </w:pPr>
-            <w:r>
-              <w:rPr>
+                <w:rFonts w:ascii="Arial" w:hAnsi="Arial" w:cs="Arial"/>
+                <w:sz w:val="22"/>
+                <w:szCs w:val="22"/>
+                <w:lang w:val="es-AR"/>
+              </w:rPr>
+            </w:pPr>
+            <w:r>
+              <w:rPr>
+                <w:rFonts w:ascii="Arial" w:hAnsi="Arial" w:cs="Arial"/>
+                <w:sz w:val="22"/>
+                <w:szCs w:val="22"/>
                 <w:lang w:val="es-AR"/>
               </w:rPr>
               <w:t>1202388</w:t>
@@ -618,11 +678,17 @@
               <w:spacing w:after="120"/>
               <w:ind w:left="175"/>
               <w:rPr>
-                <w:lang w:val="es-AR"/>
-              </w:rPr>
-            </w:pPr>
-            <w:r>
-              <w:rPr>
+                <w:rFonts w:ascii="Arial" w:hAnsi="Arial" w:cs="Arial"/>
+                <w:sz w:val="22"/>
+                <w:szCs w:val="22"/>
+                <w:lang w:val="es-AR"/>
+              </w:rPr>
+            </w:pPr>
+            <w:r>
+              <w:rPr>
+                <w:rFonts w:ascii="Arial" w:hAnsi="Arial" w:cs="Arial"/>
+                <w:sz w:val="22"/>
+                <w:szCs w:val="22"/>
                 <w:lang w:val="es-AR"/>
               </w:rPr>
               <w:t>Obregon, Juan Facundo</w:t>
@@ -640,13 +706,19 @@
               <w:spacing w:after="120"/>
               <w:ind w:left="175"/>
               <w:rPr>
+                <w:rFonts w:ascii="Arial" w:hAnsi="Arial" w:cs="Arial"/>
+                <w:sz w:val="22"/>
+                <w:szCs w:val="22"/>
                 <w:lang w:val="es-AR"/>
               </w:rPr>
             </w:pPr>
             <w:hyperlink r:id="rId9">
               <w:r>
                 <w:rPr>
+                  <w:rFonts w:ascii="Arial" w:hAnsi="Arial" w:cs="Arial"/>
                   <w:color w:val="0563C1"/>
+                  <w:sz w:val="22"/>
+                  <w:szCs w:val="22"/>
                   <w:u w:val="single"/>
                   <w:lang w:val="es-AR"/>
                 </w:rPr>
@@ -669,11 +741,17 @@
               <w:spacing w:after="120"/>
               <w:jc w:val="right"/>
               <w:rPr>
-                <w:lang w:val="es-AR"/>
-              </w:rPr>
-            </w:pPr>
-            <w:r>
-              <w:rPr>
+                <w:rFonts w:ascii="Arial" w:hAnsi="Arial" w:cs="Arial"/>
+                <w:sz w:val="22"/>
+                <w:szCs w:val="22"/>
+                <w:lang w:val="es-AR"/>
+              </w:rPr>
+            </w:pPr>
+            <w:r>
+              <w:rPr>
+                <w:rFonts w:ascii="Arial" w:hAnsi="Arial" w:cs="Arial"/>
+                <w:sz w:val="22"/>
+                <w:szCs w:val="22"/>
                 <w:lang w:val="es-AR"/>
               </w:rPr>
               <w:t>1223161</w:t>
@@ -691,11 +769,17 @@
               <w:spacing w:after="120"/>
               <w:ind w:left="175"/>
               <w:rPr>
-                <w:lang w:val="es-AR"/>
-              </w:rPr>
-            </w:pPr>
-            <w:r>
-              <w:rPr>
+                <w:rFonts w:ascii="Arial" w:hAnsi="Arial" w:cs="Arial"/>
+                <w:sz w:val="22"/>
+                <w:szCs w:val="22"/>
+                <w:lang w:val="es-AR"/>
+              </w:rPr>
+            </w:pPr>
+            <w:r>
+              <w:rPr>
+                <w:rFonts w:ascii="Arial" w:hAnsi="Arial" w:cs="Arial"/>
+                <w:sz w:val="22"/>
+                <w:szCs w:val="22"/>
                 <w:lang w:val="es-AR"/>
               </w:rPr>
               <w:t>Montañez, Cinthia</w:t>
@@ -713,13 +797,19 @@
               <w:spacing w:after="120"/>
               <w:ind w:left="175"/>
               <w:rPr>
+                <w:rFonts w:ascii="Arial" w:hAnsi="Arial" w:cs="Arial"/>
+                <w:sz w:val="22"/>
+                <w:szCs w:val="22"/>
                 <w:lang w:val="es-AR"/>
               </w:rPr>
             </w:pPr>
             <w:hyperlink r:id="rId11">
               <w:r>
                 <w:rPr>
+                  <w:rFonts w:ascii="Arial" w:hAnsi="Arial" w:cs="Arial"/>
                   <w:color w:val="1155CC"/>
+                  <w:sz w:val="22"/>
+                  <w:szCs w:val="22"/>
                   <w:u w:val="single"/>
                   <w:lang w:val="es-AR"/>
                 </w:rPr>
@@ -742,13 +832,19 @@
               <w:spacing w:after="120"/>
               <w:jc w:val="right"/>
               <w:rPr>
+                <w:rFonts w:ascii="Arial" w:hAnsi="Arial" w:cs="Arial"/>
+                <w:sz w:val="22"/>
+                <w:szCs w:val="22"/>
                 <w:lang w:val="es-AR"/>
               </w:rPr>
             </w:pPr>
             <w:hyperlink r:id="rId13">
               <w:r>
                 <w:rPr>
+                  <w:rFonts w:ascii="Arial" w:hAnsi="Arial" w:cs="Arial"/>
                   <w:color w:val="1155CC"/>
+                  <w:sz w:val="22"/>
+                  <w:szCs w:val="22"/>
                   <w:u w:val="single"/>
                   <w:lang w:val="es-AR"/>
                 </w:rPr>
@@ -757,6 +853,9 @@
             </w:hyperlink>
             <w:r>
               <w:rPr>
+                <w:rFonts w:ascii="Arial" w:hAnsi="Arial" w:cs="Arial"/>
+                <w:sz w:val="22"/>
+                <w:szCs w:val="22"/>
                 <w:lang w:val="es-AR"/>
               </w:rPr>
               <w:t>237937</w:t>
@@ -774,11 +873,17 @@
               <w:spacing w:after="120"/>
               <w:ind w:left="175"/>
               <w:rPr>
-                <w:lang w:val="es-AR"/>
-              </w:rPr>
-            </w:pPr>
-            <w:r>
-              <w:rPr>
+                <w:rFonts w:ascii="Arial" w:hAnsi="Arial" w:cs="Arial"/>
+                <w:sz w:val="22"/>
+                <w:szCs w:val="22"/>
+                <w:lang w:val="es-AR"/>
+              </w:rPr>
+            </w:pPr>
+            <w:r>
+              <w:rPr>
+                <w:rFonts w:ascii="Arial" w:hAnsi="Arial" w:cs="Arial"/>
+                <w:sz w:val="22"/>
+                <w:szCs w:val="22"/>
                 <w:lang w:val="es-AR"/>
               </w:rPr>
               <w:t>Caro, Jonatan</w:t>
@@ -796,13 +901,19 @@
               <w:spacing w:after="120"/>
               <w:ind w:left="175"/>
               <w:rPr>
+                <w:rFonts w:ascii="Arial" w:hAnsi="Arial" w:cs="Arial"/>
+                <w:sz w:val="22"/>
+                <w:szCs w:val="22"/>
                 <w:lang w:val="es-AR"/>
               </w:rPr>
             </w:pPr>
             <w:hyperlink r:id="rId14">
               <w:r>
                 <w:rPr>
+                  <w:rFonts w:ascii="Arial" w:hAnsi="Arial" w:cs="Arial"/>
                   <w:color w:val="0563C1"/>
+                  <w:sz w:val="22"/>
+                  <w:szCs w:val="22"/>
                   <w:u w:val="single"/>
                   <w:lang w:val="es-AR"/>
                 </w:rPr>
@@ -825,11 +936,17 @@
               <w:spacing w:after="120"/>
               <w:jc w:val="right"/>
               <w:rPr>
-                <w:lang w:val="es-AR"/>
-              </w:rPr>
-            </w:pPr>
-            <w:r>
-              <w:rPr>
+                <w:rFonts w:ascii="Arial" w:hAnsi="Arial" w:cs="Arial"/>
+                <w:sz w:val="22"/>
+                <w:szCs w:val="22"/>
+                <w:lang w:val="es-AR"/>
+              </w:rPr>
+            </w:pPr>
+            <w:r>
+              <w:rPr>
+                <w:rFonts w:ascii="Arial" w:hAnsi="Arial" w:cs="Arial"/>
+                <w:sz w:val="22"/>
+                <w:szCs w:val="22"/>
                 <w:lang w:val="es-AR"/>
               </w:rPr>
               <w:t>1134115</w:t>
@@ -847,11 +964,17 @@
               <w:spacing w:after="120"/>
               <w:ind w:left="175"/>
               <w:rPr>
-                <w:lang w:val="es-AR"/>
-              </w:rPr>
-            </w:pPr>
-            <w:r>
-              <w:rPr>
+                <w:rFonts w:ascii="Arial" w:hAnsi="Arial" w:cs="Arial"/>
+                <w:sz w:val="22"/>
+                <w:szCs w:val="22"/>
+                <w:lang w:val="es-AR"/>
+              </w:rPr>
+            </w:pPr>
+            <w:r>
+              <w:rPr>
+                <w:rFonts w:ascii="Arial" w:hAnsi="Arial" w:cs="Arial"/>
+                <w:sz w:val="22"/>
+                <w:szCs w:val="22"/>
                 <w:lang w:val="es-AR"/>
               </w:rPr>
               <w:t>Matsui, Gerardo</w:t>
@@ -869,13 +992,19 @@
               <w:spacing w:after="120"/>
               <w:ind w:left="175"/>
               <w:rPr>
+                <w:rFonts w:ascii="Arial" w:hAnsi="Arial" w:cs="Arial"/>
+                <w:sz w:val="22"/>
+                <w:szCs w:val="22"/>
                 <w:lang w:val="es-AR"/>
               </w:rPr>
             </w:pPr>
             <w:hyperlink r:id="rId16">
               <w:r>
                 <w:rPr>
+                  <w:rFonts w:ascii="Arial" w:hAnsi="Arial" w:cs="Arial"/>
                   <w:color w:val="0563C1"/>
+                  <w:sz w:val="22"/>
+                  <w:szCs w:val="22"/>
                   <w:u w:val="single"/>
                   <w:lang w:val="es-AR"/>
                 </w:rPr>
@@ -890,6 +1019,9 @@
     <w:p>
       <w:pPr>
         <w:rPr>
+          <w:rFonts w:ascii="Arial" w:hAnsi="Arial" w:cs="Arial"/>
+          <w:sz w:val="22"/>
+          <w:szCs w:val="22"/>
           <w:lang w:val="es-AR"/>
         </w:rPr>
       </w:pPr>
@@ -897,6 +1029,9 @@
     <w:p>
       <w:pPr>
         <w:rPr>
+          <w:rFonts w:ascii="Arial" w:hAnsi="Arial" w:cs="Arial"/>
+          <w:sz w:val="22"/>
+          <w:szCs w:val="22"/>
           <w:lang w:val="es-AR"/>
         </w:rPr>
       </w:pPr>
@@ -904,6 +1039,9 @@
     <w:p>
       <w:pPr>
         <w:rPr>
+          <w:rFonts w:ascii="Arial" w:hAnsi="Arial" w:cs="Arial"/>
+          <w:sz w:val="22"/>
+          <w:szCs w:val="22"/>
           <w:lang w:val="es-AR"/>
         </w:rPr>
       </w:pPr>
@@ -913,16 +1051,21 @@
         <w:pStyle w:val="Ttulo"/>
         <w:jc w:val="left"/>
         <w:rPr>
+          <w:rFonts w:ascii="Arial" w:hAnsi="Arial" w:cs="Arial"/>
+          <w:sz w:val="22"/>
+          <w:szCs w:val="22"/>
           <w:lang w:val="es-AR"/>
         </w:rPr>
       </w:pPr>
       <w:r>
         <w:rPr>
-          <w:rFonts w:ascii="Arial Black" w:hAnsi="Arial Black"/>
+          <w:rFonts w:ascii="Arial" w:hAnsi="Arial" w:cs="Arial"/>
           <w:b w:val="0"/>
           <w:bCs/>
           <w:i/>
           <w:iCs/>
+          <w:sz w:val="22"/>
+          <w:szCs w:val="22"/>
           <w:lang w:val="es-AR"/>
         </w:rPr>
         <w:t>Profesores:</w:t>
@@ -931,6 +1074,9 @@
     <w:p>
       <w:pPr>
         <w:rPr>
+          <w:rFonts w:ascii="Arial" w:hAnsi="Arial" w:cs="Arial"/>
+          <w:sz w:val="22"/>
+          <w:szCs w:val="22"/>
           <w:lang w:val="es-AR"/>
         </w:rPr>
       </w:pPr>
@@ -939,6 +1085,9 @@
       <w:pPr>
         <w:jc w:val="both"/>
         <w:rPr>
+          <w:rFonts w:ascii="Arial" w:hAnsi="Arial" w:cs="Arial"/>
+          <w:sz w:val="22"/>
+          <w:szCs w:val="22"/>
           <w:lang w:val="es-AR"/>
         </w:rPr>
       </w:pPr>
@@ -968,6 +1117,9 @@
       <w:pPr>
         <w:jc w:val="both"/>
         <w:rPr>
+          <w:rFonts w:ascii="Arial" w:hAnsi="Arial" w:cs="Arial"/>
+          <w:sz w:val="22"/>
+          <w:szCs w:val="22"/>
           <w:lang w:val="es-AR"/>
         </w:rPr>
       </w:pPr>
@@ -997,6 +1149,9 @@
       <w:pPr>
         <w:jc w:val="both"/>
         <w:rPr>
+          <w:rFonts w:ascii="Arial" w:hAnsi="Arial" w:cs="Arial"/>
+          <w:sz w:val="22"/>
+          <w:szCs w:val="22"/>
           <w:lang w:val="es-AR"/>
         </w:rPr>
       </w:pPr>
@@ -1025,6 +1180,9 @@
     <w:p>
       <w:pPr>
         <w:rPr>
+          <w:rFonts w:ascii="Arial" w:hAnsi="Arial" w:cs="Arial"/>
+          <w:sz w:val="22"/>
+          <w:szCs w:val="22"/>
           <w:lang w:val="es-AR"/>
         </w:rPr>
       </w:pPr>
@@ -1051,6 +1209,9 @@
       </w:r>
       <w:r>
         <w:rPr>
+          <w:rFonts w:ascii="Arial" w:hAnsi="Arial" w:cs="Arial"/>
+          <w:sz w:val="22"/>
+          <w:szCs w:val="22"/>
           <w:lang w:val="es-AR"/>
         </w:rPr>
         <w:br w:type="page"/>
@@ -1060,11 +1221,17 @@
       <w:pPr>
         <w:pStyle w:val="Ttulo"/>
         <w:rPr>
+          <w:rFonts w:ascii="Arial" w:hAnsi="Arial" w:cs="Arial"/>
+          <w:sz w:val="22"/>
+          <w:szCs w:val="22"/>
           <w:lang w:val="es-AR"/>
         </w:rPr>
       </w:pPr>
       <w:r>
         <w:rPr>
+          <w:rFonts w:ascii="Arial" w:hAnsi="Arial" w:cs="Arial"/>
+          <w:sz w:val="22"/>
+          <w:szCs w:val="22"/>
           <w:lang w:val="es-AR"/>
         </w:rPr>
         <w:t>Historial de Revisión</w:t>
@@ -1106,14 +1273,19 @@
               <w:spacing w:before="40" w:after="40" w:line="288" w:lineRule="auto"/>
               <w:jc w:val="center"/>
               <w:rPr>
-                <w:rFonts w:ascii="Arial" w:hAnsi="Arial"/>
+                <w:rFonts w:ascii="Arial" w:hAnsi="Arial" w:cs="Arial"/>
                 <w:color w:val="FFFFFF"/>
-                <w:lang w:val="es-AR"/>
-              </w:rPr>
-            </w:pPr>
-            <w:r>
-              <w:rPr>
+                <w:sz w:val="22"/>
+                <w:szCs w:val="22"/>
+                <w:lang w:val="es-AR"/>
+              </w:rPr>
+            </w:pPr>
+            <w:r>
+              <w:rPr>
+                <w:rFonts w:ascii="Arial" w:hAnsi="Arial" w:cs="Arial"/>
                 <w:color w:val="FFFFFF"/>
+                <w:sz w:val="22"/>
+                <w:szCs w:val="22"/>
                 <w:lang w:val="es-AR"/>
               </w:rPr>
               <w:t>Fecha</w:t>
@@ -1137,14 +1309,19 @@
               <w:spacing w:before="40" w:after="40" w:line="288" w:lineRule="auto"/>
               <w:jc w:val="center"/>
               <w:rPr>
-                <w:rFonts w:ascii="Arial" w:hAnsi="Arial"/>
+                <w:rFonts w:ascii="Arial" w:hAnsi="Arial" w:cs="Arial"/>
                 <w:color w:val="FFFFFF"/>
-                <w:lang w:val="es-AR"/>
-              </w:rPr>
-            </w:pPr>
-            <w:r>
-              <w:rPr>
+                <w:sz w:val="22"/>
+                <w:szCs w:val="22"/>
+                <w:lang w:val="es-AR"/>
+              </w:rPr>
+            </w:pPr>
+            <w:r>
+              <w:rPr>
+                <w:rFonts w:ascii="Arial" w:hAnsi="Arial" w:cs="Arial"/>
                 <w:color w:val="FFFFFF"/>
+                <w:sz w:val="22"/>
+                <w:szCs w:val="22"/>
                 <w:lang w:val="es-AR"/>
               </w:rPr>
               <w:t>Versión</w:t>
@@ -1168,14 +1345,19 @@
               <w:spacing w:before="40" w:after="40" w:line="288" w:lineRule="auto"/>
               <w:jc w:val="center"/>
               <w:rPr>
-                <w:rFonts w:ascii="Arial" w:hAnsi="Arial"/>
+                <w:rFonts w:ascii="Arial" w:hAnsi="Arial" w:cs="Arial"/>
                 <w:color w:val="FFFFFF"/>
-                <w:lang w:val="es-AR"/>
-              </w:rPr>
-            </w:pPr>
-            <w:r>
-              <w:rPr>
+                <w:sz w:val="22"/>
+                <w:szCs w:val="22"/>
+                <w:lang w:val="es-AR"/>
+              </w:rPr>
+            </w:pPr>
+            <w:r>
+              <w:rPr>
+                <w:rFonts w:ascii="Arial" w:hAnsi="Arial" w:cs="Arial"/>
                 <w:color w:val="FFFFFF"/>
+                <w:sz w:val="22"/>
+                <w:szCs w:val="22"/>
                 <w:lang w:val="es-AR"/>
               </w:rPr>
               <w:t>Descripción</w:t>
@@ -1199,14 +1381,19 @@
               <w:spacing w:before="40" w:after="40" w:line="288" w:lineRule="auto"/>
               <w:jc w:val="center"/>
               <w:rPr>
-                <w:rFonts w:ascii="Arial" w:hAnsi="Arial"/>
+                <w:rFonts w:ascii="Arial" w:hAnsi="Arial" w:cs="Arial"/>
                 <w:color w:val="FFFFFF"/>
-                <w:lang w:val="es-AR"/>
-              </w:rPr>
-            </w:pPr>
-            <w:r>
-              <w:rPr>
+                <w:sz w:val="22"/>
+                <w:szCs w:val="22"/>
+                <w:lang w:val="es-AR"/>
+              </w:rPr>
+            </w:pPr>
+            <w:r>
+              <w:rPr>
+                <w:rFonts w:ascii="Arial" w:hAnsi="Arial" w:cs="Arial"/>
                 <w:color w:val="FFFFFF"/>
+                <w:sz w:val="22"/>
+                <w:szCs w:val="22"/>
                 <w:lang w:val="es-AR"/>
               </w:rPr>
               <w:t>Autor</w:t>
@@ -1232,13 +1419,15 @@
               <w:rPr>
                 <w:rFonts w:ascii="Arial" w:hAnsi="Arial" w:cs="Arial"/>
                 <w:sz w:val="22"/>
-                <w:lang w:val="es-AR"/>
-              </w:rPr>
-            </w:pPr>
-            <w:r>
-              <w:rPr>
-                <w:rFonts w:ascii="Arial" w:hAnsi="Arial" w:cs="Arial"/>
-                <w:sz w:val="22"/>
+                <w:szCs w:val="22"/>
+                <w:lang w:val="es-AR"/>
+              </w:rPr>
+            </w:pPr>
+            <w:r>
+              <w:rPr>
+                <w:rFonts w:ascii="Arial" w:hAnsi="Arial" w:cs="Arial"/>
+                <w:sz w:val="22"/>
+                <w:szCs w:val="22"/>
                 <w:lang w:val="es-AR"/>
               </w:rPr>
               <w:t>20/07/2016</w:t>
@@ -1263,13 +1452,15 @@
               <w:rPr>
                 <w:rFonts w:ascii="Arial" w:hAnsi="Arial" w:cs="Arial"/>
                 <w:sz w:val="22"/>
-                <w:lang w:val="es-AR"/>
-              </w:rPr>
-            </w:pPr>
-            <w:r>
-              <w:rPr>
-                <w:rFonts w:ascii="Arial" w:hAnsi="Arial" w:cs="Arial"/>
-                <w:sz w:val="22"/>
+                <w:szCs w:val="22"/>
+                <w:lang w:val="es-AR"/>
+              </w:rPr>
+            </w:pPr>
+            <w:r>
+              <w:rPr>
+                <w:rFonts w:ascii="Arial" w:hAnsi="Arial" w:cs="Arial"/>
+                <w:sz w:val="22"/>
+                <w:szCs w:val="22"/>
                 <w:lang w:val="es-AR"/>
               </w:rPr>
               <w:t>1.0</w:t>
@@ -1293,13 +1484,15 @@
               <w:rPr>
                 <w:rFonts w:ascii="Arial" w:hAnsi="Arial" w:cs="Arial"/>
                 <w:sz w:val="22"/>
-                <w:lang w:val="es-AR"/>
-              </w:rPr>
-            </w:pPr>
-            <w:r>
-              <w:rPr>
-                <w:rFonts w:ascii="Arial" w:hAnsi="Arial" w:cs="Arial"/>
-                <w:sz w:val="22"/>
+                <w:szCs w:val="22"/>
+                <w:lang w:val="es-AR"/>
+              </w:rPr>
+            </w:pPr>
+            <w:r>
+              <w:rPr>
+                <w:rFonts w:ascii="Arial" w:hAnsi="Arial" w:cs="Arial"/>
+                <w:sz w:val="22"/>
+                <w:szCs w:val="22"/>
                 <w:lang w:val="es-AR"/>
               </w:rPr>
               <w:t xml:space="preserve">Creación de </w:t>
@@ -1308,6 +1501,7 @@
               <w:rPr>
                 <w:rFonts w:ascii="Arial" w:hAnsi="Arial" w:cs="Arial"/>
                 <w:sz w:val="22"/>
+                <w:szCs w:val="22"/>
                 <w:lang w:val="es-AR"/>
               </w:rPr>
               <w:t>documento</w:t>
@@ -1331,13 +1525,15 @@
               <w:rPr>
                 <w:rFonts w:ascii="Arial" w:hAnsi="Arial" w:cs="Arial"/>
                 <w:sz w:val="22"/>
-                <w:lang w:val="es-AR"/>
-              </w:rPr>
-            </w:pPr>
-            <w:r>
-              <w:rPr>
-                <w:rFonts w:ascii="Arial" w:hAnsi="Arial" w:cs="Arial"/>
-                <w:sz w:val="22"/>
+                <w:szCs w:val="22"/>
+                <w:lang w:val="es-AR"/>
+              </w:rPr>
+            </w:pPr>
+            <w:r>
+              <w:rPr>
+                <w:rFonts w:ascii="Arial" w:hAnsi="Arial" w:cs="Arial"/>
+                <w:sz w:val="22"/>
+                <w:szCs w:val="22"/>
                 <w:lang w:val="es-AR"/>
               </w:rPr>
               <w:t>Cinthia Montañez</w:t>
@@ -1364,16 +1560,27 @@
               <w:rPr>
                 <w:rFonts w:ascii="Arial" w:hAnsi="Arial" w:cs="Arial"/>
                 <w:sz w:val="22"/>
-                <w:lang w:val="es-AR"/>
-              </w:rPr>
-            </w:pPr>
-            <w:r>
-              <w:rPr>
-                <w:rFonts w:ascii="Arial" w:hAnsi="Arial" w:cs="Arial"/>
-                <w:sz w:val="22"/>
-                <w:lang w:val="es-AR"/>
-              </w:rPr>
-              <w:t>10/08/2016</w:t>
+                <w:szCs w:val="22"/>
+                <w:lang w:val="es-AR"/>
+              </w:rPr>
+            </w:pPr>
+            <w:r>
+              <w:rPr>
+                <w:rFonts w:ascii="Arial" w:hAnsi="Arial" w:cs="Arial"/>
+                <w:sz w:val="22"/>
+                <w:szCs w:val="22"/>
+                <w:lang w:val="es-AR"/>
+              </w:rPr>
+              <w:t>12</w:t>
+            </w:r>
+            <w:r>
+              <w:rPr>
+                <w:rFonts w:ascii="Arial" w:hAnsi="Arial" w:cs="Arial"/>
+                <w:sz w:val="22"/>
+                <w:szCs w:val="22"/>
+                <w:lang w:val="es-AR"/>
+              </w:rPr>
+              <w:t>/08/2016</w:t>
             </w:r>
           </w:p>
         </w:tc>
@@ -1395,13 +1602,15 @@
               <w:rPr>
                 <w:rFonts w:ascii="Arial" w:hAnsi="Arial" w:cs="Arial"/>
                 <w:sz w:val="22"/>
-                <w:lang w:val="es-AR"/>
-              </w:rPr>
-            </w:pPr>
-            <w:r>
-              <w:rPr>
-                <w:rFonts w:ascii="Arial" w:hAnsi="Arial" w:cs="Arial"/>
-                <w:sz w:val="22"/>
+                <w:szCs w:val="22"/>
+                <w:lang w:val="es-AR"/>
+              </w:rPr>
+            </w:pPr>
+            <w:r>
+              <w:rPr>
+                <w:rFonts w:ascii="Arial" w:hAnsi="Arial" w:cs="Arial"/>
+                <w:sz w:val="22"/>
+                <w:szCs w:val="22"/>
                 <w:lang w:val="es-AR"/>
               </w:rPr>
               <w:t>1.1</w:t>
@@ -1425,16 +1634,36 @@
               <w:rPr>
                 <w:rFonts w:ascii="Arial" w:hAnsi="Arial" w:cs="Arial"/>
                 <w:sz w:val="22"/>
-                <w:lang w:val="es-AR"/>
-              </w:rPr>
-            </w:pPr>
-            <w:r>
-              <w:rPr>
-                <w:rFonts w:ascii="Arial" w:hAnsi="Arial" w:cs="Arial"/>
-                <w:sz w:val="22"/>
-                <w:lang w:val="es-AR"/>
-              </w:rPr>
-              <w:t>Agregar interfaces y identificación de los casos de uso</w:t>
+                <w:szCs w:val="22"/>
+                <w:lang w:val="es-AR"/>
+              </w:rPr>
+            </w:pPr>
+            <w:r>
+              <w:rPr>
+                <w:rFonts w:ascii="Arial" w:hAnsi="Arial" w:cs="Arial"/>
+                <w:sz w:val="22"/>
+                <w:szCs w:val="22"/>
+                <w:lang w:val="es-AR"/>
+              </w:rPr>
+              <w:t>Agregar interfaces y identificación</w:t>
+            </w:r>
+            <w:r>
+              <w:rPr>
+                <w:rFonts w:ascii="Arial" w:hAnsi="Arial" w:cs="Arial"/>
+                <w:sz w:val="22"/>
+                <w:szCs w:val="22"/>
+                <w:lang w:val="es-AR"/>
+              </w:rPr>
+              <w:t xml:space="preserve"> numerada</w:t>
+            </w:r>
+            <w:r>
+              <w:rPr>
+                <w:rFonts w:ascii="Arial" w:hAnsi="Arial" w:cs="Arial"/>
+                <w:sz w:val="22"/>
+                <w:szCs w:val="22"/>
+                <w:lang w:val="es-AR"/>
+              </w:rPr>
+              <w:t xml:space="preserve"> de los casos de uso</w:t>
             </w:r>
           </w:p>
         </w:tc>
@@ -1455,13 +1684,15 @@
               <w:rPr>
                 <w:rFonts w:ascii="Arial" w:hAnsi="Arial" w:cs="Arial"/>
                 <w:sz w:val="22"/>
-                <w:lang w:val="es-AR"/>
-              </w:rPr>
-            </w:pPr>
-            <w:r>
-              <w:rPr>
-                <w:rFonts w:ascii="Arial" w:hAnsi="Arial" w:cs="Arial"/>
-                <w:sz w:val="22"/>
+                <w:szCs w:val="22"/>
+                <w:lang w:val="es-AR"/>
+              </w:rPr>
+            </w:pPr>
+            <w:r>
+              <w:rPr>
+                <w:rFonts w:ascii="Arial" w:hAnsi="Arial" w:cs="Arial"/>
+                <w:sz w:val="22"/>
+                <w:szCs w:val="22"/>
                 <w:lang w:val="es-AR"/>
               </w:rPr>
               <w:t xml:space="preserve">Cinthia Montañez </w:t>
@@ -1490,6 +1721,7 @@
               <w:rPr>
                 <w:rFonts w:ascii="Arial" w:hAnsi="Arial" w:cs="Arial"/>
                 <w:sz w:val="22"/>
+                <w:szCs w:val="22"/>
                 <w:lang w:val="es-AR"/>
               </w:rPr>
             </w:pPr>
@@ -1513,6 +1745,7 @@
               <w:rPr>
                 <w:rFonts w:ascii="Arial" w:hAnsi="Arial" w:cs="Arial"/>
                 <w:sz w:val="22"/>
+                <w:szCs w:val="22"/>
                 <w:lang w:val="es-AR"/>
               </w:rPr>
             </w:pPr>
@@ -1535,6 +1768,7 @@
               <w:rPr>
                 <w:rFonts w:ascii="Arial" w:hAnsi="Arial" w:cs="Arial"/>
                 <w:sz w:val="22"/>
+                <w:szCs w:val="22"/>
                 <w:lang w:val="es-AR"/>
               </w:rPr>
             </w:pPr>
@@ -1557,6 +1791,7 @@
               <w:rPr>
                 <w:rFonts w:ascii="Arial" w:hAnsi="Arial" w:cs="Arial"/>
                 <w:sz w:val="22"/>
+                <w:szCs w:val="22"/>
                 <w:lang w:val="es-AR"/>
               </w:rPr>
             </w:pPr>
@@ -1582,6 +1817,7 @@
               <w:rPr>
                 <w:rFonts w:ascii="Arial" w:hAnsi="Arial" w:cs="Arial"/>
                 <w:sz w:val="22"/>
+                <w:szCs w:val="22"/>
                 <w:lang w:val="es-AR"/>
               </w:rPr>
             </w:pPr>
@@ -1605,6 +1841,7 @@
               <w:rPr>
                 <w:rFonts w:ascii="Arial" w:hAnsi="Arial" w:cs="Arial"/>
                 <w:sz w:val="22"/>
+                <w:szCs w:val="22"/>
                 <w:lang w:val="es-AR"/>
               </w:rPr>
             </w:pPr>
@@ -1627,6 +1864,7 @@
               <w:rPr>
                 <w:rFonts w:ascii="Arial" w:hAnsi="Arial" w:cs="Arial"/>
                 <w:sz w:val="22"/>
+                <w:szCs w:val="22"/>
                 <w:lang w:val="es-AR"/>
               </w:rPr>
             </w:pPr>
@@ -1649,6 +1887,7 @@
               <w:rPr>
                 <w:rFonts w:ascii="Arial" w:hAnsi="Arial" w:cs="Arial"/>
                 <w:sz w:val="22"/>
+                <w:szCs w:val="22"/>
                 <w:lang w:val="es-AR"/>
               </w:rPr>
             </w:pPr>
@@ -1661,7 +1900,9 @@
         <w:widowControl w:val="0"/>
         <w:spacing w:before="40" w:after="40" w:line="288" w:lineRule="auto"/>
         <w:rPr>
-          <w:rFonts w:ascii="Arial" w:hAnsi="Arial"/>
+          <w:rFonts w:ascii="Arial" w:hAnsi="Arial" w:cs="Arial"/>
+          <w:sz w:val="22"/>
+          <w:szCs w:val="22"/>
           <w:lang w:val="es-AR"/>
         </w:rPr>
       </w:pPr>
@@ -1669,6 +1910,9 @@
     <w:p>
       <w:pPr>
         <w:rPr>
+          <w:rFonts w:ascii="Arial" w:hAnsi="Arial" w:cs="Arial"/>
+          <w:sz w:val="22"/>
+          <w:szCs w:val="22"/>
           <w:lang w:val="es-AR"/>
         </w:rPr>
       </w:pPr>
@@ -1676,11 +1920,17 @@
     <w:p>
       <w:pPr>
         <w:rPr>
+          <w:rFonts w:ascii="Arial" w:hAnsi="Arial" w:cs="Arial"/>
+          <w:sz w:val="22"/>
+          <w:szCs w:val="22"/>
           <w:lang w:val="es-AR"/>
         </w:rPr>
       </w:pPr>
       <w:r>
         <w:rPr>
+          <w:rFonts w:ascii="Arial" w:hAnsi="Arial" w:cs="Arial"/>
+          <w:sz w:val="22"/>
+          <w:szCs w:val="22"/>
           <w:lang w:val="es-AR"/>
         </w:rPr>
         <w:br w:type="page"/>
@@ -1721,6 +1971,8 @@
               <w:rPr>
                 <w:rFonts w:ascii="Arial" w:hAnsi="Arial" w:cs="Arial"/>
                 <w:bCs/>
+                <w:sz w:val="22"/>
+                <w:szCs w:val="22"/>
                 <w:lang w:val="es-AR"/>
               </w:rPr>
             </w:pPr>
@@ -1728,6 +1980,8 @@
               <w:rPr>
                 <w:rFonts w:ascii="Arial" w:hAnsi="Arial" w:cs="Arial"/>
                 <w:bCs/>
+                <w:sz w:val="22"/>
+                <w:szCs w:val="22"/>
                 <w:lang w:val="es-AR"/>
               </w:rPr>
               <w:t>Caso de Uso</w:t>
@@ -1805,6 +2059,8 @@
               <w:rPr>
                 <w:rFonts w:ascii="Arial" w:hAnsi="Arial" w:cs="Arial"/>
                 <w:b/>
+                <w:sz w:val="22"/>
+                <w:szCs w:val="22"/>
                 <w:lang w:val="es-AR"/>
               </w:rPr>
             </w:pPr>
@@ -1812,6 +2068,8 @@
               <w:rPr>
                 <w:rFonts w:ascii="Arial" w:hAnsi="Arial" w:cs="Arial"/>
                 <w:b/>
+                <w:sz w:val="22"/>
+                <w:szCs w:val="22"/>
                 <w:lang w:val="es-AR"/>
               </w:rPr>
               <w:t>Breve Descripción</w:t>
@@ -1829,11 +2087,15 @@
               <w:rPr>
                 <w:rFonts w:ascii="Arial" w:hAnsi="Arial" w:cs="Arial"/>
                 <w:sz w:val="22"/>
-                <w:lang w:val="es-AR"/>
-              </w:rPr>
-            </w:pPr>
-            <w:r>
-              <w:rPr>
+                <w:szCs w:val="22"/>
+                <w:lang w:val="es-AR"/>
+              </w:rPr>
+            </w:pPr>
+            <w:r>
+              <w:rPr>
+                <w:rFonts w:ascii="Arial" w:hAnsi="Arial" w:cs="Arial"/>
+                <w:sz w:val="22"/>
+                <w:szCs w:val="22"/>
                 <w:lang w:val="es-AR"/>
               </w:rPr>
               <w:t xml:space="preserve">Ingreso al sistema con un usuario administrador </w:t>
@@ -1852,6 +2114,8 @@
               <w:rPr>
                 <w:rFonts w:ascii="Arial" w:hAnsi="Arial" w:cs="Arial"/>
                 <w:b/>
+                <w:sz w:val="22"/>
+                <w:szCs w:val="22"/>
                 <w:lang w:val="es-AR"/>
               </w:rPr>
             </w:pPr>
@@ -1859,6 +2123,8 @@
               <w:rPr>
                 <w:rFonts w:ascii="Arial" w:hAnsi="Arial" w:cs="Arial"/>
                 <w:b/>
+                <w:sz w:val="22"/>
+                <w:szCs w:val="22"/>
                 <w:lang w:val="es-AR"/>
               </w:rPr>
               <w:t>Actores</w:t>
@@ -1875,13 +2141,15 @@
               <w:rPr>
                 <w:rFonts w:ascii="Arial" w:hAnsi="Arial" w:cs="Arial"/>
                 <w:sz w:val="22"/>
-                <w:lang w:val="es-AR"/>
-              </w:rPr>
-            </w:pPr>
-            <w:r>
-              <w:rPr>
-                <w:rFonts w:ascii="Arial" w:hAnsi="Arial" w:cs="Arial"/>
-                <w:sz w:val="22"/>
+                <w:szCs w:val="22"/>
+                <w:lang w:val="es-AR"/>
+              </w:rPr>
+            </w:pPr>
+            <w:r>
+              <w:rPr>
+                <w:rFonts w:ascii="Arial" w:hAnsi="Arial" w:cs="Arial"/>
+                <w:sz w:val="22"/>
+                <w:szCs w:val="22"/>
                 <w:lang w:val="es-AR"/>
               </w:rPr>
               <w:t>Administrador</w:t>
@@ -1899,6 +2167,8 @@
             <w:pPr>
               <w:rPr>
                 <w:rFonts w:ascii="Arial" w:hAnsi="Arial" w:cs="Arial"/>
+                <w:sz w:val="22"/>
+                <w:szCs w:val="22"/>
                 <w:lang w:val="es-AR"/>
               </w:rPr>
             </w:pPr>
@@ -1906,6 +2176,8 @@
               <w:rPr>
                 <w:rFonts w:ascii="Arial" w:hAnsi="Arial" w:cs="Arial"/>
                 <w:b/>
+                <w:sz w:val="22"/>
+                <w:szCs w:val="22"/>
                 <w:lang w:val="es-AR"/>
               </w:rPr>
               <w:t>Precondiciones</w:t>
@@ -1930,13 +2202,15 @@
               <w:rPr>
                 <w:rFonts w:ascii="Arial" w:hAnsi="Arial" w:cs="Arial"/>
                 <w:sz w:val="22"/>
-                <w:lang w:val="es-AR"/>
-              </w:rPr>
-            </w:pPr>
-            <w:r>
-              <w:rPr>
-                <w:rFonts w:ascii="Arial" w:hAnsi="Arial" w:cs="Arial"/>
-                <w:sz w:val="22"/>
+                <w:szCs w:val="22"/>
+                <w:lang w:val="es-AR"/>
+              </w:rPr>
+            </w:pPr>
+            <w:r>
+              <w:rPr>
+                <w:rFonts w:ascii="Arial" w:hAnsi="Arial" w:cs="Arial"/>
+                <w:sz w:val="22"/>
+                <w:szCs w:val="22"/>
                 <w:lang w:val="es-AR"/>
               </w:rPr>
               <w:t>Ya debe existir el usuario administrador</w:t>
@@ -1945,6 +2219,7 @@
               <w:rPr>
                 <w:rFonts w:ascii="Arial" w:hAnsi="Arial" w:cs="Arial"/>
                 <w:sz w:val="22"/>
+                <w:szCs w:val="22"/>
                 <w:lang w:val="es-AR"/>
               </w:rPr>
               <w:t xml:space="preserve"> y el mismo debe estar asociado a un usuario</w:t>
@@ -1953,6 +2228,7 @@
               <w:rPr>
                 <w:rFonts w:ascii="Arial" w:hAnsi="Arial" w:cs="Arial"/>
                 <w:sz w:val="22"/>
+                <w:szCs w:val="22"/>
                 <w:lang w:val="es-AR"/>
               </w:rPr>
               <w:t xml:space="preserve"> </w:t>
@@ -1971,6 +2247,8 @@
               <w:rPr>
                 <w:rFonts w:ascii="Arial" w:hAnsi="Arial" w:cs="Arial"/>
                 <w:b/>
+                <w:sz w:val="22"/>
+                <w:szCs w:val="22"/>
                 <w:lang w:val="es-AR"/>
               </w:rPr>
             </w:pPr>
@@ -1978,6 +2256,8 @@
               <w:rPr>
                 <w:rFonts w:ascii="Arial" w:hAnsi="Arial" w:cs="Arial"/>
                 <w:b/>
+                <w:sz w:val="22"/>
+                <w:szCs w:val="22"/>
                 <w:lang w:val="es-AR"/>
               </w:rPr>
               <w:t>Post condiciones</w:t>
@@ -1997,6 +2277,7 @@
                 <w:rFonts w:ascii="Arial" w:hAnsi="Arial" w:cs="Arial"/>
                 <w:i/>
                 <w:sz w:val="22"/>
+                <w:szCs w:val="22"/>
                 <w:lang w:val="es-AR"/>
               </w:rPr>
             </w:pPr>
@@ -2013,6 +2294,8 @@
             <w:pPr>
               <w:rPr>
                 <w:rFonts w:ascii="Arial" w:hAnsi="Arial" w:cs="Arial"/>
+                <w:sz w:val="22"/>
+                <w:szCs w:val="22"/>
                 <w:lang w:val="es-AR"/>
               </w:rPr>
             </w:pPr>
@@ -2020,6 +2303,8 @@
               <w:rPr>
                 <w:rFonts w:ascii="Arial" w:hAnsi="Arial" w:cs="Arial"/>
                 <w:b/>
+                <w:sz w:val="22"/>
+                <w:szCs w:val="22"/>
                 <w:lang w:val="es-AR"/>
               </w:rPr>
               <w:t>Referencias</w:t>
@@ -2064,6 +2349,8 @@
               <w:rPr>
                 <w:rFonts w:ascii="Arial" w:hAnsi="Arial" w:cs="Arial"/>
                 <w:b/>
+                <w:sz w:val="22"/>
+                <w:szCs w:val="22"/>
                 <w:lang w:val="es-AR"/>
               </w:rPr>
             </w:pPr>
@@ -2071,6 +2358,8 @@
               <w:rPr>
                 <w:rFonts w:ascii="Arial" w:hAnsi="Arial" w:cs="Arial"/>
                 <w:b/>
+                <w:sz w:val="22"/>
+                <w:szCs w:val="22"/>
                 <w:lang w:val="es-AR"/>
               </w:rPr>
               <w:t>Requerimientos No Funcionales</w:t>
@@ -2112,7 +2401,10 @@
           <w:p>
             <w:pPr>
               <w:rPr>
+                <w:rFonts w:ascii="Arial" w:hAnsi="Arial" w:cs="Arial"/>
                 <w:i/>
+                <w:sz w:val="22"/>
+                <w:szCs w:val="22"/>
                 <w:lang w:val="es-AR"/>
               </w:rPr>
             </w:pPr>
@@ -2121,6 +2413,8 @@
                 <w:rFonts w:ascii="Arial" w:hAnsi="Arial" w:cs="Arial"/>
                 <w:b/>
                 <w:bCs/>
+                <w:sz w:val="22"/>
+                <w:szCs w:val="22"/>
                 <w:lang w:val="es-AR"/>
               </w:rPr>
               <w:t>Curso Normal</w:t>
@@ -2240,7 +2534,16 @@
                 <w:szCs w:val="22"/>
                 <w:lang w:val="es-AR"/>
               </w:rPr>
-              <w:t>El actor completa los campos los datos que corresponden</w:t>
+              <w:t>El actor completa</w:t>
+            </w:r>
+            <w:r>
+              <w:rPr>
+                <w:rFonts w:ascii="Arial" w:hAnsi="Arial" w:cs="Arial"/>
+                <w:sz w:val="22"/>
+                <w:szCs w:val="22"/>
+                <w:lang w:val="es-AR"/>
+              </w:rPr>
+              <w:t xml:space="preserve"> los datos que corresponden</w:t>
             </w:r>
           </w:p>
         </w:tc>
@@ -2264,13 +2567,15 @@
               <w:rPr>
                 <w:rFonts w:ascii="Arial" w:hAnsi="Arial" w:cs="Arial"/>
                 <w:sz w:val="22"/>
-                <w:lang w:val="es-AR"/>
-              </w:rPr>
-            </w:pPr>
-            <w:r>
-              <w:rPr>
-                <w:rFonts w:ascii="Arial" w:hAnsi="Arial" w:cs="Arial"/>
-                <w:sz w:val="22"/>
+                <w:szCs w:val="22"/>
+                <w:lang w:val="es-AR"/>
+              </w:rPr>
+            </w:pPr>
+            <w:r>
+              <w:rPr>
+                <w:rFonts w:ascii="Arial" w:hAnsi="Arial" w:cs="Arial"/>
+                <w:sz w:val="22"/>
+                <w:szCs w:val="22"/>
                 <w:lang w:val="es-AR"/>
               </w:rPr>
               <w:t xml:space="preserve">El </w:t>
@@ -2279,6 +2584,7 @@
               <w:rPr>
                 <w:rFonts w:ascii="Arial" w:hAnsi="Arial" w:cs="Arial"/>
                 <w:sz w:val="22"/>
+                <w:szCs w:val="22"/>
                 <w:lang w:val="es-AR"/>
               </w:rPr>
               <w:t>sistema realiza la validación cu-</w:t>
@@ -2287,6 +2593,7 @@
               <w:rPr>
                 <w:rFonts w:ascii="Arial" w:hAnsi="Arial" w:cs="Arial"/>
                 <w:sz w:val="22"/>
+                <w:szCs w:val="22"/>
                 <w:lang w:val="es-AR"/>
               </w:rPr>
               <w:t>g</w:t>
@@ -2295,6 +2602,7 @@
               <w:rPr>
                 <w:rFonts w:ascii="Arial" w:hAnsi="Arial" w:cs="Arial"/>
                 <w:sz w:val="22"/>
+                <w:szCs w:val="22"/>
                 <w:lang w:val="es-AR"/>
               </w:rPr>
               <w:t>a</w:t>
@@ -2303,6 +2611,7 @@
               <w:rPr>
                 <w:rFonts w:ascii="Arial" w:hAnsi="Arial" w:cs="Arial"/>
                 <w:sz w:val="22"/>
+                <w:szCs w:val="22"/>
                 <w:lang w:val="es-AR"/>
               </w:rPr>
               <w:t>-001-validacion01</w:t>
@@ -2329,13 +2638,15 @@
               <w:rPr>
                 <w:rFonts w:ascii="Arial" w:hAnsi="Arial" w:cs="Arial"/>
                 <w:sz w:val="22"/>
-                <w:lang w:val="es-AR"/>
-              </w:rPr>
-            </w:pPr>
-            <w:r>
-              <w:rPr>
-                <w:rFonts w:ascii="Arial" w:hAnsi="Arial" w:cs="Arial"/>
-                <w:sz w:val="22"/>
+                <w:szCs w:val="22"/>
+                <w:lang w:val="es-AR"/>
+              </w:rPr>
+            </w:pPr>
+            <w:r>
+              <w:rPr>
+                <w:rFonts w:ascii="Arial" w:hAnsi="Arial" w:cs="Arial"/>
+                <w:sz w:val="22"/>
+                <w:szCs w:val="22"/>
                 <w:lang w:val="es-AR"/>
               </w:rPr>
               <w:t>El sistema muestra la pantalla inicial</w:t>
@@ -2344,6 +2655,7 @@
               <w:rPr>
                 <w:rFonts w:ascii="Arial" w:hAnsi="Arial" w:cs="Arial"/>
                 <w:sz w:val="22"/>
+                <w:szCs w:val="22"/>
                 <w:lang w:val="es-AR"/>
               </w:rPr>
               <w:t xml:space="preserve"> cu-ga-001-imagen002 </w:t>
@@ -2370,13 +2682,15 @@
               <w:rPr>
                 <w:rFonts w:ascii="Arial" w:hAnsi="Arial" w:cs="Arial"/>
                 <w:sz w:val="22"/>
-                <w:lang w:val="es-AR"/>
-              </w:rPr>
-            </w:pPr>
-            <w:r>
-              <w:rPr>
-                <w:rFonts w:ascii="Arial" w:hAnsi="Arial" w:cs="Arial"/>
-                <w:sz w:val="22"/>
+                <w:szCs w:val="22"/>
+                <w:lang w:val="es-AR"/>
+              </w:rPr>
+            </w:pPr>
+            <w:r>
+              <w:rPr>
+                <w:rFonts w:ascii="Arial" w:hAnsi="Arial" w:cs="Arial"/>
+                <w:sz w:val="22"/>
+                <w:szCs w:val="22"/>
                 <w:lang w:val="es-AR"/>
               </w:rPr>
               <w:t>Fin de caso de uso</w:t>
@@ -2400,7 +2714,10 @@
           <w:p>
             <w:pPr>
               <w:rPr>
+                <w:rFonts w:ascii="Arial" w:hAnsi="Arial" w:cs="Arial"/>
                 <w:i/>
+                <w:sz w:val="22"/>
+                <w:szCs w:val="22"/>
                 <w:lang w:val="es-AR"/>
               </w:rPr>
             </w:pPr>
@@ -2409,6 +2726,8 @@
                 <w:rFonts w:ascii="Arial" w:hAnsi="Arial" w:cs="Arial"/>
                 <w:b/>
                 <w:bCs/>
+                <w:sz w:val="22"/>
+                <w:szCs w:val="22"/>
                 <w:lang w:val="es-AR"/>
               </w:rPr>
               <w:t>Curso Alternativo</w:t>
@@ -2541,6 +2860,8 @@
                 <w:rFonts w:ascii="Arial" w:hAnsi="Arial" w:cs="Arial"/>
                 <w:b/>
                 <w:bCs/>
+                <w:sz w:val="22"/>
+                <w:szCs w:val="22"/>
                 <w:lang w:val="es-AR"/>
               </w:rPr>
             </w:pPr>
@@ -2549,6 +2870,8 @@
                 <w:rFonts w:ascii="Arial" w:hAnsi="Arial" w:cs="Arial"/>
                 <w:b/>
                 <w:bCs/>
+                <w:sz w:val="22"/>
+                <w:szCs w:val="22"/>
                 <w:lang w:val="es-AR"/>
               </w:rPr>
               <w:t>Interfaces:</w:t>
@@ -2573,6 +2896,7 @@
                 <w:rFonts w:ascii="Arial" w:hAnsi="Arial" w:cs="Arial"/>
                 <w:iCs/>
                 <w:sz w:val="22"/>
+                <w:szCs w:val="22"/>
                 <w:lang w:val="es-AR"/>
               </w:rPr>
             </w:pPr>
@@ -2581,6 +2905,7 @@
                 <w:rFonts w:ascii="Arial" w:hAnsi="Arial" w:cs="Arial"/>
                 <w:iCs/>
                 <w:sz w:val="22"/>
+                <w:szCs w:val="22"/>
                 <w:lang w:val="es-AR"/>
               </w:rPr>
               <w:t>Cu-ga-001-imagen001</w:t>
@@ -2590,6 +2915,7 @@
                 <w:rFonts w:ascii="Arial" w:hAnsi="Arial" w:cs="Arial"/>
                 <w:iCs/>
                 <w:sz w:val="22"/>
+                <w:szCs w:val="22"/>
                 <w:lang w:val="es-AR"/>
               </w:rPr>
             </w:r>
@@ -2598,6 +2924,7 @@
                 <w:rFonts w:ascii="Arial" w:hAnsi="Arial" w:cs="Arial"/>
                 <w:iCs/>
                 <w:sz w:val="22"/>
+                <w:szCs w:val="22"/>
                 <w:lang w:val="es-AR"/>
               </w:rPr>
               <w:pict>
@@ -2655,6 +2982,7 @@
                 <w:rFonts w:ascii="Arial" w:hAnsi="Arial" w:cs="Arial"/>
                 <w:iCs/>
                 <w:sz w:val="22"/>
+                <w:szCs w:val="22"/>
                 <w:lang w:val="es-AR"/>
               </w:rPr>
             </w:pPr>
@@ -2663,6 +2991,7 @@
                 <w:rFonts w:ascii="Arial" w:hAnsi="Arial" w:cs="Arial"/>
                 <w:iCs/>
                 <w:sz w:val="22"/>
+                <w:szCs w:val="22"/>
                 <w:lang w:val="es-AR"/>
               </w:rPr>
               <w:lastRenderedPageBreak/>
@@ -2673,6 +3002,7 @@
                 <w:rFonts w:ascii="Arial" w:hAnsi="Arial" w:cs="Arial"/>
                 <w:iCs/>
                 <w:sz w:val="22"/>
+                <w:szCs w:val="22"/>
                 <w:lang w:val="es-AR"/>
               </w:rPr>
             </w:r>
@@ -2681,6 +3011,7 @@
                 <w:rFonts w:ascii="Arial" w:hAnsi="Arial" w:cs="Arial"/>
                 <w:iCs/>
                 <w:sz w:val="22"/>
+                <w:szCs w:val="22"/>
                 <w:lang w:val="es-AR"/>
               </w:rPr>
               <w:pict>
@@ -2719,6 +3050,8 @@
                 <w:b/>
                 <w:bCs/>
                 <w:i/>
+                <w:sz w:val="22"/>
+                <w:szCs w:val="22"/>
                 <w:lang w:val="es-AR"/>
               </w:rPr>
             </w:pPr>
@@ -2727,6 +3060,8 @@
                 <w:rFonts w:ascii="Arial" w:hAnsi="Arial" w:cs="Arial"/>
                 <w:b/>
                 <w:bCs/>
+                <w:sz w:val="22"/>
+                <w:szCs w:val="22"/>
                 <w:lang w:val="es-AR"/>
               </w:rPr>
               <w:t>Supuestos y Dependencias:</w:t>
@@ -2753,6 +3088,7 @@
                 <w:rFonts w:ascii="Arial" w:hAnsi="Arial" w:cs="Arial"/>
                 <w:iCs/>
                 <w:sz w:val="22"/>
+                <w:szCs w:val="22"/>
                 <w:lang w:val="es-AR"/>
               </w:rPr>
             </w:pPr>
@@ -2761,6 +3097,7 @@
                 <w:rFonts w:ascii="Arial" w:hAnsi="Arial" w:cs="Arial"/>
                 <w:iCs/>
                 <w:sz w:val="22"/>
+                <w:szCs w:val="22"/>
                 <w:lang w:val="es-AR"/>
               </w:rPr>
               <w:t>c</w:t>
@@ -2770,6 +3107,7 @@
                 <w:rFonts w:ascii="Arial" w:hAnsi="Arial" w:cs="Arial"/>
                 <w:iCs/>
                 <w:sz w:val="22"/>
+                <w:szCs w:val="22"/>
                 <w:lang w:val="es-AR"/>
               </w:rPr>
               <w:t>u</w:t>
@@ -2779,6 +3117,7 @@
                 <w:rFonts w:ascii="Arial" w:hAnsi="Arial" w:cs="Arial"/>
                 <w:iCs/>
                 <w:sz w:val="22"/>
+                <w:szCs w:val="22"/>
                 <w:lang w:val="es-AR"/>
               </w:rPr>
               <w:t>-</w:t>
@@ -2788,6 +3127,7 @@
                 <w:rFonts w:ascii="Arial" w:hAnsi="Arial" w:cs="Arial"/>
                 <w:iCs/>
                 <w:sz w:val="22"/>
+                <w:szCs w:val="22"/>
                 <w:lang w:val="es-AR"/>
               </w:rPr>
               <w:t>ga</w:t>
@@ -2797,6 +3137,7 @@
                 <w:rFonts w:ascii="Arial" w:hAnsi="Arial" w:cs="Arial"/>
                 <w:iCs/>
                 <w:sz w:val="22"/>
+                <w:szCs w:val="22"/>
                 <w:lang w:val="es-AR"/>
               </w:rPr>
               <w:t>-001-validacion01: El sistema valida que el usuario y contraseña correspondan a un usuario creado</w:t>
@@ -2826,6 +3167,8 @@
                 <w:bCs/>
                 <w:i/>
                 <w:caps w:val="0"/>
+                <w:sz w:val="22"/>
+                <w:szCs w:val="22"/>
                 <w:lang w:val="es-AR"/>
               </w:rPr>
             </w:pPr>
@@ -2834,6 +3177,8 @@
                 <w:rFonts w:ascii="Arial" w:hAnsi="Arial" w:cs="Arial"/>
                 <w:bCs/>
                 <w:caps w:val="0"/>
+                <w:sz w:val="22"/>
+                <w:szCs w:val="22"/>
                 <w:lang w:val="es-AR"/>
               </w:rPr>
               <w:t>Problemas / Comentarios:</w:t>
@@ -2858,6 +3203,7 @@
                 <w:i/>
                 <w:iCs/>
                 <w:sz w:val="22"/>
+                <w:szCs w:val="22"/>
                 <w:lang w:val="es-AR"/>
               </w:rPr>
             </w:pPr>
@@ -2895,6 +3241,9 @@
     <w:p>
       <w:pPr>
         <w:rPr>
+          <w:rFonts w:ascii="Arial" w:hAnsi="Arial" w:cs="Arial"/>
+          <w:sz w:val="22"/>
+          <w:szCs w:val="22"/>
           <w:lang w:val="es-AR"/>
         </w:rPr>
       </w:pPr>
@@ -2904,6 +3253,7 @@
           <w:iCs/>
           <w:noProof/>
           <w:sz w:val="22"/>
+          <w:szCs w:val="22"/>
           <w:lang w:val="es-AR" w:eastAsia="es-AR"/>
         </w:rPr>
         <w:pict>
@@ -2914,6 +3264,9 @@
       </w:r>
       <w:r>
         <w:rPr>
+          <w:rFonts w:ascii="Arial" w:hAnsi="Arial" w:cs="Arial"/>
+          <w:sz w:val="22"/>
+          <w:szCs w:val="22"/>
           <w:lang w:val="es-AR"/>
         </w:rPr>
         <w:br w:type="page"/>
@@ -3614,8 +3967,6 @@
               </w:rPr>
               <w:t xml:space="preserve"> campos que</w:t>
             </w:r>
-            <w:bookmarkStart w:id="0" w:name="_GoBack"/>
-            <w:bookmarkEnd w:id="0"/>
             <w:r>
               <w:rPr>
                 <w:rFonts w:ascii="Arial" w:hAnsi="Arial" w:cs="Arial"/>
@@ -4442,7 +4793,7 @@
                 <w:lang w:val="es-AR"/>
               </w:rPr>
               <w:pict>
-                <v:shape id="_x0000_i1027" type="#_x0000_t75" style="width:450.25pt;height:213.85pt">
+                <v:shape id="_x0000_i1027" type="#_x0000_t75" style="width:450pt;height:213.75pt">
                   <v:imagedata r:id="rId20" o:title=""/>
                 </v:shape>
               </w:pict>
@@ -4502,7 +4853,7 @@
                 <w:lang w:val="es-AR"/>
               </w:rPr>
               <w:pict>
-                <v:shape id="_x0000_i1028" type="#_x0000_t75" style="width:450.25pt;height:3in">
+                <v:shape id="_x0000_i1028" type="#_x0000_t75" style="width:450pt;height:3in">
                   <v:imagedata r:id="rId21" o:title=""/>
                 </v:shape>
               </w:pict>
@@ -5444,6 +5795,9 @@
     <w:p>
       <w:pPr>
         <w:rPr>
+          <w:rFonts w:ascii="Arial" w:hAnsi="Arial" w:cs="Arial"/>
+          <w:sz w:val="22"/>
+          <w:szCs w:val="22"/>
           <w:lang w:val="es-AR"/>
         </w:rPr>
       </w:pPr>
@@ -5452,11 +5806,17 @@
       <w:pPr>
         <w:pStyle w:val="Textocomentario"/>
         <w:rPr>
+          <w:rFonts w:ascii="Arial" w:hAnsi="Arial" w:cs="Arial"/>
+          <w:sz w:val="22"/>
+          <w:szCs w:val="22"/>
           <w:lang w:val="es-AR"/>
         </w:rPr>
       </w:pPr>
       <w:r>
         <w:rPr>
+          <w:rFonts w:ascii="Arial" w:hAnsi="Arial" w:cs="Arial"/>
+          <w:sz w:val="22"/>
+          <w:szCs w:val="22"/>
           <w:lang w:val="es-AR"/>
         </w:rPr>
         <w:br w:type="page"/>
@@ -5819,7 +6179,6 @@
               <w:jc w:val="both"/>
               <w:rPr>
                 <w:rFonts w:ascii="Arial" w:hAnsi="Arial" w:cs="Arial"/>
-                <w:i/>
                 <w:sz w:val="22"/>
                 <w:szCs w:val="22"/>
                 <w:lang w:val="es-AR"/>
@@ -6828,7 +7187,7 @@
                 <w:lang w:val="es-AR"/>
               </w:rPr>
               <w:pict>
-                <v:shape id="_x0000_i1029" type="#_x0000_t75" style="width:450.25pt;height:3in">
+                <v:shape id="_x0000_i1029" type="#_x0000_t75" style="width:450pt;height:3in">
                   <v:imagedata r:id="rId22" o:title=""/>
                 </v:shape>
               </w:pict>
@@ -7712,16 +8071,7 @@
                 <w:szCs w:val="22"/>
                 <w:lang w:val="es-AR" w:eastAsia="en-US"/>
               </w:rPr>
-              <w:t>CU-GA-003-mensaje02</w:t>
-            </w:r>
-            <w:r>
-              <w:rPr>
-                <w:rFonts w:ascii="Arial" w:hAnsi="Arial" w:cs="Arial"/>
-                <w:sz w:val="22"/>
-                <w:szCs w:val="22"/>
-                <w:lang w:val="es-AR" w:eastAsia="en-US"/>
-              </w:rPr>
-              <w:t>: El usuario se ha modificado con éxito</w:t>
+              <w:t>CU-GA-003-mensaje02: El usuario se ha modificado con éxito</w:t>
             </w:r>
           </w:p>
         </w:tc>
@@ -7731,6 +8081,9 @@
       <w:pPr>
         <w:pStyle w:val="Textocomentario"/>
         <w:rPr>
+          <w:rFonts w:ascii="Arial" w:hAnsi="Arial" w:cs="Arial"/>
+          <w:sz w:val="22"/>
+          <w:szCs w:val="22"/>
           <w:lang w:val="es-AR"/>
         </w:rPr>
       </w:pPr>
@@ -7739,6 +8092,9 @@
       <w:pPr>
         <w:pStyle w:val="Textocomentario"/>
         <w:rPr>
+          <w:rFonts w:ascii="Arial" w:hAnsi="Arial" w:cs="Arial"/>
+          <w:sz w:val="22"/>
+          <w:szCs w:val="22"/>
           <w:lang w:val="es-AR"/>
         </w:rPr>
       </w:pPr>
@@ -7747,11 +8103,17 @@
       <w:pPr>
         <w:pStyle w:val="Textocomentario"/>
         <w:rPr>
+          <w:rFonts w:ascii="Arial" w:hAnsi="Arial" w:cs="Arial"/>
+          <w:sz w:val="22"/>
+          <w:szCs w:val="22"/>
           <w:lang w:val="es-AR"/>
         </w:rPr>
       </w:pPr>
       <w:r>
         <w:rPr>
+          <w:rFonts w:ascii="Arial" w:hAnsi="Arial" w:cs="Arial"/>
+          <w:sz w:val="22"/>
+          <w:szCs w:val="22"/>
           <w:lang w:val="es-AR"/>
         </w:rPr>
         <w:br w:type="page"/>
@@ -7761,6 +8123,9 @@
       <w:pPr>
         <w:pStyle w:val="Textocomentario"/>
         <w:rPr>
+          <w:rFonts w:ascii="Arial" w:hAnsi="Arial" w:cs="Arial"/>
+          <w:sz w:val="22"/>
+          <w:szCs w:val="22"/>
           <w:lang w:val="es-AR"/>
         </w:rPr>
       </w:pPr>
@@ -7800,6 +8165,8 @@
               <w:rPr>
                 <w:rFonts w:ascii="Arial" w:hAnsi="Arial" w:cs="Arial"/>
                 <w:bCs/>
+                <w:sz w:val="22"/>
+                <w:szCs w:val="22"/>
                 <w:lang w:val="es-AR"/>
               </w:rPr>
             </w:pPr>
@@ -7807,6 +8174,8 @@
               <w:rPr>
                 <w:rFonts w:ascii="Arial" w:hAnsi="Arial" w:cs="Arial"/>
                 <w:bCs/>
+                <w:sz w:val="22"/>
+                <w:szCs w:val="22"/>
                 <w:lang w:val="es-AR"/>
               </w:rPr>
               <w:t>Caso de Uso</w:t>
@@ -7884,6 +8253,8 @@
               <w:rPr>
                 <w:rFonts w:ascii="Arial" w:hAnsi="Arial" w:cs="Arial"/>
                 <w:b/>
+                <w:sz w:val="22"/>
+                <w:szCs w:val="22"/>
                 <w:lang w:val="es-AR"/>
               </w:rPr>
             </w:pPr>
@@ -7891,6 +8262,8 @@
               <w:rPr>
                 <w:rFonts w:ascii="Arial" w:hAnsi="Arial" w:cs="Arial"/>
                 <w:b/>
+                <w:sz w:val="22"/>
+                <w:szCs w:val="22"/>
                 <w:lang w:val="es-AR"/>
               </w:rPr>
               <w:t>Breve Descripción</w:t>
@@ -7908,14 +8281,18 @@
               <w:rPr>
                 <w:rFonts w:ascii="Arial" w:hAnsi="Arial" w:cs="Arial"/>
                 <w:sz w:val="22"/>
-                <w:lang w:val="es-AR"/>
-              </w:rPr>
-            </w:pPr>
-            <w:r>
-              <w:rPr>
-                <w:lang w:val="es-AR"/>
-              </w:rPr>
-              <w:t>Descripción de la interacción entre el sistema y el alumno</w:t>
+                <w:szCs w:val="22"/>
+                <w:lang w:val="es-AR"/>
+              </w:rPr>
+            </w:pPr>
+            <w:r>
+              <w:rPr>
+                <w:rFonts w:ascii="Arial" w:hAnsi="Arial" w:cs="Arial"/>
+                <w:sz w:val="22"/>
+                <w:szCs w:val="22"/>
+                <w:lang w:val="es-AR"/>
+              </w:rPr>
+              <w:t>Descripción para deshabilitar el usuario alumno</w:t>
             </w:r>
           </w:p>
         </w:tc>
@@ -7931,6 +8308,8 @@
               <w:rPr>
                 <w:rFonts w:ascii="Arial" w:hAnsi="Arial" w:cs="Arial"/>
                 <w:b/>
+                <w:sz w:val="22"/>
+                <w:szCs w:val="22"/>
                 <w:lang w:val="es-AR"/>
               </w:rPr>
             </w:pPr>
@@ -7938,6 +8317,8 @@
               <w:rPr>
                 <w:rFonts w:ascii="Arial" w:hAnsi="Arial" w:cs="Arial"/>
                 <w:b/>
+                <w:sz w:val="22"/>
+                <w:szCs w:val="22"/>
                 <w:lang w:val="es-AR"/>
               </w:rPr>
               <w:t>Actores</w:t>
@@ -7954,13 +8335,15 @@
               <w:rPr>
                 <w:rFonts w:ascii="Arial" w:hAnsi="Arial" w:cs="Arial"/>
                 <w:sz w:val="22"/>
-                <w:lang w:val="es-AR"/>
-              </w:rPr>
-            </w:pPr>
-            <w:r>
-              <w:rPr>
-                <w:rFonts w:ascii="Arial" w:hAnsi="Arial" w:cs="Arial"/>
-                <w:sz w:val="22"/>
+                <w:szCs w:val="22"/>
+                <w:lang w:val="es-AR"/>
+              </w:rPr>
+            </w:pPr>
+            <w:r>
+              <w:rPr>
+                <w:rFonts w:ascii="Arial" w:hAnsi="Arial" w:cs="Arial"/>
+                <w:sz w:val="22"/>
+                <w:szCs w:val="22"/>
                 <w:lang w:val="es-AR"/>
               </w:rPr>
               <w:t>A</w:t>
@@ -7969,6 +8352,7 @@
               <w:rPr>
                 <w:rFonts w:ascii="Arial" w:hAnsi="Arial" w:cs="Arial"/>
                 <w:sz w:val="22"/>
+                <w:szCs w:val="22"/>
                 <w:lang w:val="es-AR"/>
               </w:rPr>
               <w:t>dministrador</w:t>
@@ -7986,6 +8370,8 @@
             <w:pPr>
               <w:rPr>
                 <w:rFonts w:ascii="Arial" w:hAnsi="Arial" w:cs="Arial"/>
+                <w:sz w:val="22"/>
+                <w:szCs w:val="22"/>
                 <w:lang w:val="es-AR"/>
               </w:rPr>
             </w:pPr>
@@ -7993,6 +8379,8 @@
               <w:rPr>
                 <w:rFonts w:ascii="Arial" w:hAnsi="Arial" w:cs="Arial"/>
                 <w:b/>
+                <w:sz w:val="22"/>
+                <w:szCs w:val="22"/>
                 <w:lang w:val="es-AR"/>
               </w:rPr>
               <w:t>Precondiciones</w:t>
@@ -8017,13 +8405,15 @@
               <w:rPr>
                 <w:rFonts w:ascii="Arial" w:hAnsi="Arial" w:cs="Arial"/>
                 <w:sz w:val="22"/>
-                <w:lang w:val="es-AR"/>
-              </w:rPr>
-            </w:pPr>
-            <w:r>
-              <w:rPr>
-                <w:rFonts w:ascii="Arial" w:hAnsi="Arial" w:cs="Arial"/>
-                <w:sz w:val="22"/>
+                <w:szCs w:val="22"/>
+                <w:lang w:val="es-AR"/>
+              </w:rPr>
+            </w:pPr>
+            <w:r>
+              <w:rPr>
+                <w:rFonts w:ascii="Arial" w:hAnsi="Arial" w:cs="Arial"/>
+                <w:sz w:val="22"/>
+                <w:szCs w:val="22"/>
                 <w:lang w:val="es-AR"/>
               </w:rPr>
               <w:t>Se debe haber creado el usuario alumno</w:t>
@@ -8043,13 +8433,15 @@
               <w:rPr>
                 <w:rFonts w:ascii="Arial" w:hAnsi="Arial" w:cs="Arial"/>
                 <w:sz w:val="22"/>
-                <w:lang w:val="es-AR"/>
-              </w:rPr>
-            </w:pPr>
-            <w:r>
-              <w:rPr>
-                <w:rFonts w:ascii="Arial" w:hAnsi="Arial" w:cs="Arial"/>
-                <w:sz w:val="22"/>
+                <w:szCs w:val="22"/>
+                <w:lang w:val="es-AR"/>
+              </w:rPr>
+            </w:pPr>
+            <w:r>
+              <w:rPr>
+                <w:rFonts w:ascii="Arial" w:hAnsi="Arial" w:cs="Arial"/>
+                <w:sz w:val="22"/>
+                <w:szCs w:val="22"/>
                 <w:lang w:val="es-AR"/>
               </w:rPr>
               <w:t>Ya debe existir el rol de administrador y el mismo debe estar asociado a un usuario</w:t>
@@ -8069,13 +8461,15 @@
               <w:rPr>
                 <w:rFonts w:ascii="Arial" w:hAnsi="Arial" w:cs="Arial"/>
                 <w:sz w:val="22"/>
-                <w:lang w:val="es-AR"/>
-              </w:rPr>
-            </w:pPr>
-            <w:r>
-              <w:rPr>
-                <w:rFonts w:ascii="Arial" w:hAnsi="Arial" w:cs="Arial"/>
-                <w:sz w:val="22"/>
+                <w:szCs w:val="22"/>
+                <w:lang w:val="es-AR"/>
+              </w:rPr>
+            </w:pPr>
+            <w:r>
+              <w:rPr>
+                <w:rFonts w:ascii="Arial" w:hAnsi="Arial" w:cs="Arial"/>
+                <w:sz w:val="22"/>
+                <w:szCs w:val="22"/>
                 <w:lang w:val="es-AR"/>
               </w:rPr>
               <w:t>El usuario administrador debe estar logueado (CU-GA-001)</w:t>
@@ -8094,6 +8488,8 @@
               <w:rPr>
                 <w:rFonts w:ascii="Arial" w:hAnsi="Arial" w:cs="Arial"/>
                 <w:b/>
+                <w:sz w:val="22"/>
+                <w:szCs w:val="22"/>
                 <w:lang w:val="es-AR"/>
               </w:rPr>
             </w:pPr>
@@ -8101,6 +8497,8 @@
               <w:rPr>
                 <w:rFonts w:ascii="Arial" w:hAnsi="Arial" w:cs="Arial"/>
                 <w:b/>
+                <w:sz w:val="22"/>
+                <w:szCs w:val="22"/>
                 <w:lang w:val="es-AR"/>
               </w:rPr>
               <w:t>Post condiciones</w:t>
@@ -8124,23 +8522,33 @@
                 <w:rFonts w:ascii="Arial" w:hAnsi="Arial" w:cs="Arial"/>
                 <w:i/>
                 <w:sz w:val="22"/>
-                <w:lang w:val="es-AR"/>
-              </w:rPr>
-            </w:pPr>
-            <w:r>
-              <w:rPr>
+                <w:szCs w:val="22"/>
+                <w:lang w:val="es-AR"/>
+              </w:rPr>
+            </w:pPr>
+            <w:r>
+              <w:rPr>
+                <w:rFonts w:ascii="Arial" w:hAnsi="Arial" w:cs="Arial"/>
+                <w:sz w:val="22"/>
+                <w:szCs w:val="22"/>
                 <w:lang w:val="es-AR"/>
               </w:rPr>
               <w:t xml:space="preserve">Quedan persistidos </w:t>
             </w:r>
             <w:r>
               <w:rPr>
+                <w:rFonts w:ascii="Arial" w:hAnsi="Arial" w:cs="Arial"/>
+                <w:sz w:val="22"/>
+                <w:szCs w:val="22"/>
                 <w:lang w:val="es-AR"/>
               </w:rPr>
               <w:t>el cambio de usuario</w:t>
             </w:r>
             <w:r>
               <w:rPr>
+                <w:rFonts w:ascii="Arial" w:hAnsi="Arial" w:cs="Arial"/>
+                <w:sz w:val="22"/>
+                <w:szCs w:val="22"/>
                 <w:lang w:val="es-AR"/>
               </w:rPr>
               <w:t>.</w:t>
@@ -8158,6 +8566,8 @@
             <w:pPr>
               <w:rPr>
                 <w:rFonts w:ascii="Arial" w:hAnsi="Arial" w:cs="Arial"/>
+                <w:sz w:val="22"/>
+                <w:szCs w:val="22"/>
                 <w:lang w:val="es-AR"/>
               </w:rPr>
             </w:pPr>
@@ -8165,6 +8575,8 @@
               <w:rPr>
                 <w:rFonts w:ascii="Arial" w:hAnsi="Arial" w:cs="Arial"/>
                 <w:b/>
+                <w:sz w:val="22"/>
+                <w:szCs w:val="22"/>
                 <w:lang w:val="es-AR"/>
               </w:rPr>
               <w:t>Referencias</w:t>
@@ -8209,6 +8621,8 @@
               <w:rPr>
                 <w:rFonts w:ascii="Arial" w:hAnsi="Arial" w:cs="Arial"/>
                 <w:b/>
+                <w:sz w:val="22"/>
+                <w:szCs w:val="22"/>
                 <w:lang w:val="es-AR"/>
               </w:rPr>
             </w:pPr>
@@ -8216,6 +8630,8 @@
               <w:rPr>
                 <w:rFonts w:ascii="Arial" w:hAnsi="Arial" w:cs="Arial"/>
                 <w:b/>
+                <w:sz w:val="22"/>
+                <w:szCs w:val="22"/>
                 <w:lang w:val="es-AR"/>
               </w:rPr>
               <w:t>Requerimientos No Funcionales</w:t>
@@ -8257,7 +8673,10 @@
           <w:p>
             <w:pPr>
               <w:rPr>
+                <w:rFonts w:ascii="Arial" w:hAnsi="Arial" w:cs="Arial"/>
                 <w:i/>
+                <w:sz w:val="22"/>
+                <w:szCs w:val="22"/>
                 <w:lang w:val="es-AR"/>
               </w:rPr>
             </w:pPr>
@@ -8266,6 +8685,8 @@
                 <w:rFonts w:ascii="Arial" w:hAnsi="Arial" w:cs="Arial"/>
                 <w:b/>
                 <w:bCs/>
+                <w:sz w:val="22"/>
+                <w:szCs w:val="22"/>
                 <w:lang w:val="es-AR"/>
               </w:rPr>
               <w:t>Curso Normal</w:t>
@@ -8284,7 +8705,6 @@
           </w:tcPr>
           <w:p>
             <w:pPr>
-              <w:pStyle w:val="Textocomentario"/>
               <w:numPr>
                 <w:ilvl w:val="0"/>
                 <w:numId w:val="17"/>
@@ -8293,16 +8713,18 @@
               <w:rPr>
                 <w:rFonts w:ascii="Arial" w:hAnsi="Arial" w:cs="Arial"/>
                 <w:sz w:val="22"/>
-                <w:lang w:val="es-AR"/>
-              </w:rPr>
-            </w:pPr>
-            <w:r>
-              <w:rPr>
-                <w:rFonts w:ascii="Arial" w:hAnsi="Arial" w:cs="Arial"/>
-                <w:sz w:val="22"/>
-                <w:lang w:val="es-AR"/>
-              </w:rPr>
-              <w:t>El actor se loguea en el sistema</w:t>
+                <w:szCs w:val="22"/>
+                <w:lang w:val="es-AR"/>
+              </w:rPr>
+            </w:pPr>
+            <w:r>
+              <w:rPr>
+                <w:rFonts w:ascii="Arial" w:hAnsi="Arial" w:cs="Arial"/>
+                <w:sz w:val="22"/>
+                <w:szCs w:val="22"/>
+                <w:lang w:val="es-AR"/>
+              </w:rPr>
+              <w:t>El actor entra a la sección Alumno</w:t>
             </w:r>
           </w:p>
         </w:tc>
@@ -8326,16 +8748,18 @@
               <w:rPr>
                 <w:rFonts w:ascii="Arial" w:hAnsi="Arial" w:cs="Arial"/>
                 <w:sz w:val="22"/>
-                <w:lang w:val="es-AR"/>
-              </w:rPr>
-            </w:pPr>
-            <w:r>
-              <w:rPr>
-                <w:rFonts w:ascii="Arial" w:hAnsi="Arial" w:cs="Arial"/>
-                <w:sz w:val="22"/>
-                <w:lang w:val="es-AR"/>
-              </w:rPr>
-              <w:t>El actor entra a la sección Alumno</w:t>
+                <w:szCs w:val="22"/>
+                <w:lang w:val="es-AR"/>
+              </w:rPr>
+            </w:pPr>
+            <w:r>
+              <w:rPr>
+                <w:rFonts w:ascii="Arial" w:hAnsi="Arial" w:cs="Arial"/>
+                <w:sz w:val="22"/>
+                <w:szCs w:val="22"/>
+                <w:lang w:val="es-AR"/>
+              </w:rPr>
+              <w:t>El sistema muestra un buscador con la lista de alumnos</w:t>
             </w:r>
           </w:p>
         </w:tc>
@@ -8359,13 +8783,15 @@
               <w:rPr>
                 <w:rFonts w:ascii="Arial" w:hAnsi="Arial" w:cs="Arial"/>
                 <w:sz w:val="22"/>
-                <w:lang w:val="es-AR"/>
-              </w:rPr>
-            </w:pPr>
-            <w:r>
-              <w:rPr>
-                <w:rFonts w:ascii="Arial" w:hAnsi="Arial" w:cs="Arial"/>
-                <w:sz w:val="22"/>
+                <w:szCs w:val="22"/>
+                <w:lang w:val="es-AR"/>
+              </w:rPr>
+            </w:pPr>
+            <w:r>
+              <w:rPr>
+                <w:rFonts w:ascii="Arial" w:hAnsi="Arial" w:cs="Arial"/>
+                <w:sz w:val="22"/>
+                <w:szCs w:val="22"/>
                 <w:lang w:val="es-AR"/>
               </w:rPr>
               <w:t>El actor busca el usuario en el buscador</w:t>
@@ -8392,13 +8818,15 @@
               <w:rPr>
                 <w:rFonts w:ascii="Arial" w:hAnsi="Arial" w:cs="Arial"/>
                 <w:sz w:val="22"/>
-                <w:lang w:val="es-AR"/>
-              </w:rPr>
-            </w:pPr>
-            <w:r>
-              <w:rPr>
-                <w:rFonts w:ascii="Arial" w:hAnsi="Arial" w:cs="Arial"/>
-                <w:sz w:val="22"/>
+                <w:szCs w:val="22"/>
+                <w:lang w:val="es-AR"/>
+              </w:rPr>
+            </w:pPr>
+            <w:r>
+              <w:rPr>
+                <w:rFonts w:ascii="Arial" w:hAnsi="Arial" w:cs="Arial"/>
+                <w:sz w:val="22"/>
+                <w:szCs w:val="22"/>
                 <w:lang w:val="es-AR"/>
               </w:rPr>
               <w:t>El Actor selecciona el usuario</w:t>
@@ -8425,13 +8853,15 @@
               <w:rPr>
                 <w:rFonts w:ascii="Arial" w:hAnsi="Arial" w:cs="Arial"/>
                 <w:sz w:val="22"/>
-                <w:lang w:val="es-AR"/>
-              </w:rPr>
-            </w:pPr>
-            <w:r>
-              <w:rPr>
-                <w:rFonts w:ascii="Arial" w:hAnsi="Arial" w:cs="Arial"/>
-                <w:sz w:val="22"/>
+                <w:szCs w:val="22"/>
+                <w:lang w:val="es-AR"/>
+              </w:rPr>
+            </w:pPr>
+            <w:r>
+              <w:rPr>
+                <w:rFonts w:ascii="Arial" w:hAnsi="Arial" w:cs="Arial"/>
+                <w:sz w:val="22"/>
+                <w:szCs w:val="22"/>
                 <w:lang w:val="es-AR"/>
               </w:rPr>
               <w:t xml:space="preserve">El sistema le muestra los datos del alumno. </w:t>
@@ -8458,13 +8888,15 @@
               <w:rPr>
                 <w:rFonts w:ascii="Arial" w:hAnsi="Arial" w:cs="Arial"/>
                 <w:sz w:val="22"/>
-                <w:lang w:val="es-AR"/>
-              </w:rPr>
-            </w:pPr>
-            <w:r>
-              <w:rPr>
-                <w:rFonts w:ascii="Arial" w:hAnsi="Arial" w:cs="Arial"/>
-                <w:sz w:val="22"/>
+                <w:szCs w:val="22"/>
+                <w:lang w:val="es-AR"/>
+              </w:rPr>
+            </w:pPr>
+            <w:r>
+              <w:rPr>
+                <w:rFonts w:ascii="Arial" w:hAnsi="Arial" w:cs="Arial"/>
+                <w:sz w:val="22"/>
+                <w:szCs w:val="22"/>
                 <w:lang w:val="es-AR"/>
               </w:rPr>
               <w:t xml:space="preserve">El actor marca la casilla para </w:t>
@@ -8473,6 +8905,7 @@
               <w:rPr>
                 <w:rFonts w:ascii="Arial" w:hAnsi="Arial" w:cs="Arial"/>
                 <w:sz w:val="22"/>
+                <w:szCs w:val="22"/>
                 <w:lang w:val="es-AR"/>
               </w:rPr>
               <w:t>deshabilitar</w:t>
@@ -8481,6 +8914,7 @@
               <w:rPr>
                 <w:rFonts w:ascii="Arial" w:hAnsi="Arial" w:cs="Arial"/>
                 <w:sz w:val="22"/>
+                <w:szCs w:val="22"/>
                 <w:lang w:val="es-AR"/>
               </w:rPr>
               <w:t xml:space="preserve"> el usuario</w:t>
@@ -8507,13 +8941,15 @@
               <w:rPr>
                 <w:rFonts w:ascii="Arial" w:hAnsi="Arial" w:cs="Arial"/>
                 <w:sz w:val="22"/>
-                <w:lang w:val="es-AR"/>
-              </w:rPr>
-            </w:pPr>
-            <w:r>
-              <w:rPr>
-                <w:rFonts w:ascii="Arial" w:hAnsi="Arial" w:cs="Arial"/>
-                <w:sz w:val="22"/>
+                <w:szCs w:val="22"/>
+                <w:lang w:val="es-AR"/>
+              </w:rPr>
+            </w:pPr>
+            <w:r>
+              <w:rPr>
+                <w:rFonts w:ascii="Arial" w:hAnsi="Arial" w:cs="Arial"/>
+                <w:sz w:val="22"/>
+                <w:szCs w:val="22"/>
                 <w:lang w:val="es-AR"/>
               </w:rPr>
               <w:t xml:space="preserve">El sistema le muestra una pantalla de </w:t>
@@ -8522,6 +8958,7 @@
               <w:rPr>
                 <w:rFonts w:ascii="Arial" w:hAnsi="Arial" w:cs="Arial"/>
                 <w:sz w:val="22"/>
+                <w:szCs w:val="22"/>
                 <w:lang w:val="es-AR"/>
               </w:rPr>
               <w:t>confirmación</w:t>
@@ -8548,13 +8985,15 @@
               <w:rPr>
                 <w:rFonts w:ascii="Arial" w:hAnsi="Arial" w:cs="Arial"/>
                 <w:sz w:val="22"/>
-                <w:lang w:val="es-AR"/>
-              </w:rPr>
-            </w:pPr>
-            <w:r>
-              <w:rPr>
-                <w:rFonts w:ascii="Arial" w:hAnsi="Arial" w:cs="Arial"/>
-                <w:sz w:val="22"/>
+                <w:szCs w:val="22"/>
+                <w:lang w:val="es-AR"/>
+              </w:rPr>
+            </w:pPr>
+            <w:r>
+              <w:rPr>
+                <w:rFonts w:ascii="Arial" w:hAnsi="Arial" w:cs="Arial"/>
+                <w:sz w:val="22"/>
+                <w:szCs w:val="22"/>
                 <w:lang w:val="es-AR"/>
               </w:rPr>
               <w:t>El actor presiona el botón guardar</w:t>
@@ -8581,13 +9020,15 @@
               <w:rPr>
                 <w:rFonts w:ascii="Arial" w:hAnsi="Arial" w:cs="Arial"/>
                 <w:sz w:val="22"/>
-                <w:lang w:val="es-AR"/>
-              </w:rPr>
-            </w:pPr>
-            <w:r>
-              <w:rPr>
-                <w:rFonts w:ascii="Arial" w:hAnsi="Arial" w:cs="Arial"/>
-                <w:sz w:val="22"/>
+                <w:szCs w:val="22"/>
+                <w:lang w:val="es-AR"/>
+              </w:rPr>
+            </w:pPr>
+            <w:r>
+              <w:rPr>
+                <w:rFonts w:ascii="Arial" w:hAnsi="Arial" w:cs="Arial"/>
+                <w:sz w:val="22"/>
+                <w:szCs w:val="22"/>
                 <w:lang w:val="es-AR"/>
               </w:rPr>
               <w:t>El sistema le muestra el usuario como deshabilitado. No puede editarse la información</w:t>
@@ -8611,7 +9052,10 @@
           <w:p>
             <w:pPr>
               <w:rPr>
+                <w:rFonts w:ascii="Arial" w:hAnsi="Arial" w:cs="Arial"/>
                 <w:i/>
+                <w:sz w:val="22"/>
+                <w:szCs w:val="22"/>
                 <w:lang w:val="es-AR"/>
               </w:rPr>
             </w:pPr>
@@ -8620,6 +9064,8 @@
                 <w:rFonts w:ascii="Arial" w:hAnsi="Arial" w:cs="Arial"/>
                 <w:b/>
                 <w:bCs/>
+                <w:sz w:val="22"/>
+                <w:szCs w:val="22"/>
                 <w:lang w:val="es-AR"/>
               </w:rPr>
               <w:t>Curso Alternativo</w:t>
@@ -8727,6 +9173,8 @@
                 <w:rFonts w:ascii="Arial" w:hAnsi="Arial" w:cs="Arial"/>
                 <w:b/>
                 <w:bCs/>
+                <w:sz w:val="22"/>
+                <w:szCs w:val="22"/>
                 <w:lang w:val="es-AR"/>
               </w:rPr>
             </w:pPr>
@@ -8735,6 +9183,8 @@
                 <w:rFonts w:ascii="Arial" w:hAnsi="Arial" w:cs="Arial"/>
                 <w:b/>
                 <w:bCs/>
+                <w:sz w:val="22"/>
+                <w:szCs w:val="22"/>
                 <w:lang w:val="es-AR"/>
               </w:rPr>
               <w:t>Interfaces</w:t>
@@ -8744,6 +9194,8 @@
                 <w:rFonts w:ascii="Arial" w:hAnsi="Arial" w:cs="Arial"/>
                 <w:b/>
                 <w:bCs/>
+                <w:sz w:val="22"/>
+                <w:szCs w:val="22"/>
                 <w:lang w:val="es-AR"/>
               </w:rPr>
               <w:t>:</w:t>
@@ -8768,6 +9220,7 @@
                 <w:rFonts w:ascii="Arial" w:hAnsi="Arial" w:cs="Arial"/>
                 <w:iCs/>
                 <w:sz w:val="22"/>
+                <w:szCs w:val="22"/>
                 <w:lang w:val="es-AR"/>
               </w:rPr>
             </w:pPr>
@@ -8776,6 +9229,7 @@
                 <w:rFonts w:ascii="Arial" w:hAnsi="Arial" w:cs="Arial"/>
                 <w:iCs/>
                 <w:sz w:val="22"/>
+                <w:szCs w:val="22"/>
                 <w:lang w:val="es-AR"/>
               </w:rPr>
               <w:t>N/A</w:t>
@@ -8803,6 +9257,8 @@
                 <w:b/>
                 <w:bCs/>
                 <w:i/>
+                <w:sz w:val="22"/>
+                <w:szCs w:val="22"/>
                 <w:lang w:val="es-AR"/>
               </w:rPr>
             </w:pPr>
@@ -8811,6 +9267,8 @@
                 <w:rFonts w:ascii="Arial" w:hAnsi="Arial" w:cs="Arial"/>
                 <w:b/>
                 <w:bCs/>
+                <w:sz w:val="22"/>
+                <w:szCs w:val="22"/>
                 <w:lang w:val="es-AR"/>
               </w:rPr>
               <w:t>Supuestos y Dependencias:</w:t>
@@ -8834,6 +9292,7 @@
                 <w:rFonts w:ascii="Arial" w:hAnsi="Arial" w:cs="Arial"/>
                 <w:iCs/>
                 <w:sz w:val="22"/>
+                <w:szCs w:val="22"/>
                 <w:lang w:val="es-AR"/>
               </w:rPr>
             </w:pPr>
@@ -8862,6 +9321,8 @@
                 <w:bCs/>
                 <w:i/>
                 <w:caps w:val="0"/>
+                <w:sz w:val="22"/>
+                <w:szCs w:val="22"/>
                 <w:lang w:val="es-AR"/>
               </w:rPr>
             </w:pPr>
@@ -8870,6 +9331,8 @@
                 <w:rFonts w:ascii="Arial" w:hAnsi="Arial" w:cs="Arial"/>
                 <w:bCs/>
                 <w:caps w:val="0"/>
+                <w:sz w:val="22"/>
+                <w:szCs w:val="22"/>
                 <w:lang w:val="es-AR"/>
               </w:rPr>
               <w:t>Problemas / Comentarios:</w:t>
@@ -8894,6 +9357,7 @@
                 <w:i/>
                 <w:iCs/>
                 <w:sz w:val="22"/>
+                <w:szCs w:val="22"/>
                 <w:lang w:val="es-AR"/>
               </w:rPr>
             </w:pPr>
@@ -8905,6 +9369,9 @@
       <w:pPr>
         <w:pStyle w:val="Textocomentario"/>
         <w:rPr>
+          <w:rFonts w:ascii="Arial" w:hAnsi="Arial" w:cs="Arial"/>
+          <w:sz w:val="22"/>
+          <w:szCs w:val="22"/>
           <w:lang w:val="es-AR"/>
         </w:rPr>
       </w:pPr>
@@ -8913,11 +9380,17 @@
       <w:pPr>
         <w:pStyle w:val="Textocomentario"/>
         <w:rPr>
+          <w:rFonts w:ascii="Arial" w:hAnsi="Arial" w:cs="Arial"/>
+          <w:sz w:val="22"/>
+          <w:szCs w:val="22"/>
           <w:lang w:val="es-AR"/>
         </w:rPr>
       </w:pPr>
       <w:r>
         <w:rPr>
+          <w:rFonts w:ascii="Arial" w:hAnsi="Arial" w:cs="Arial"/>
+          <w:sz w:val="22"/>
+          <w:szCs w:val="22"/>
           <w:lang w:val="es-AR"/>
         </w:rPr>
         <w:br w:type="page"/>
@@ -8958,6 +9431,8 @@
               <w:rPr>
                 <w:rFonts w:ascii="Arial" w:hAnsi="Arial" w:cs="Arial"/>
                 <w:bCs/>
+                <w:sz w:val="22"/>
+                <w:szCs w:val="22"/>
                 <w:lang w:val="es-AR"/>
               </w:rPr>
             </w:pPr>
@@ -8965,6 +9440,8 @@
               <w:rPr>
                 <w:rFonts w:ascii="Arial" w:hAnsi="Arial" w:cs="Arial"/>
                 <w:bCs/>
+                <w:sz w:val="22"/>
+                <w:szCs w:val="22"/>
                 <w:lang w:val="es-AR"/>
               </w:rPr>
               <w:t>Caso de Uso</w:t>
@@ -9042,6 +9519,8 @@
               <w:rPr>
                 <w:rFonts w:ascii="Arial" w:hAnsi="Arial" w:cs="Arial"/>
                 <w:b/>
+                <w:sz w:val="22"/>
+                <w:szCs w:val="22"/>
                 <w:lang w:val="es-AR"/>
               </w:rPr>
             </w:pPr>
@@ -9049,6 +9528,8 @@
               <w:rPr>
                 <w:rFonts w:ascii="Arial" w:hAnsi="Arial" w:cs="Arial"/>
                 <w:b/>
+                <w:sz w:val="22"/>
+                <w:szCs w:val="22"/>
                 <w:lang w:val="es-AR"/>
               </w:rPr>
               <w:t>Breve Descripción</w:t>
@@ -9066,23 +9547,33 @@
               <w:rPr>
                 <w:rFonts w:ascii="Arial" w:hAnsi="Arial" w:cs="Arial"/>
                 <w:sz w:val="22"/>
-                <w:lang w:val="es-AR"/>
-              </w:rPr>
-            </w:pPr>
-            <w:r>
-              <w:rPr>
+                <w:szCs w:val="22"/>
+                <w:lang w:val="es-AR"/>
+              </w:rPr>
+            </w:pPr>
+            <w:r>
+              <w:rPr>
+                <w:rFonts w:ascii="Arial" w:hAnsi="Arial" w:cs="Arial"/>
+                <w:sz w:val="22"/>
+                <w:szCs w:val="22"/>
                 <w:lang w:val="es-AR"/>
               </w:rPr>
               <w:t xml:space="preserve">Interacción entre el sistema y el </w:t>
             </w:r>
             <w:r>
               <w:rPr>
+                <w:rFonts w:ascii="Arial" w:hAnsi="Arial" w:cs="Arial"/>
+                <w:sz w:val="22"/>
+                <w:szCs w:val="22"/>
                 <w:lang w:val="es-AR"/>
               </w:rPr>
               <w:t xml:space="preserve">alumno para realizar el ingreso a la </w:t>
             </w:r>
             <w:r>
               <w:rPr>
+                <w:rFonts w:ascii="Arial" w:hAnsi="Arial" w:cs="Arial"/>
+                <w:sz w:val="22"/>
+                <w:szCs w:val="22"/>
                 <w:lang w:val="es-AR"/>
               </w:rPr>
               <w:t>aplicación</w:t>
@@ -9101,6 +9592,8 @@
               <w:rPr>
                 <w:rFonts w:ascii="Arial" w:hAnsi="Arial" w:cs="Arial"/>
                 <w:b/>
+                <w:sz w:val="22"/>
+                <w:szCs w:val="22"/>
                 <w:lang w:val="es-AR"/>
               </w:rPr>
             </w:pPr>
@@ -9108,6 +9601,8 @@
               <w:rPr>
                 <w:rFonts w:ascii="Arial" w:hAnsi="Arial" w:cs="Arial"/>
                 <w:b/>
+                <w:sz w:val="22"/>
+                <w:szCs w:val="22"/>
                 <w:lang w:val="es-AR"/>
               </w:rPr>
               <w:t>Actores</w:t>
@@ -9124,13 +9619,15 @@
               <w:rPr>
                 <w:rFonts w:ascii="Arial" w:hAnsi="Arial" w:cs="Arial"/>
                 <w:sz w:val="22"/>
-                <w:lang w:val="es-AR"/>
-              </w:rPr>
-            </w:pPr>
-            <w:r>
-              <w:rPr>
-                <w:rFonts w:ascii="Arial" w:hAnsi="Arial" w:cs="Arial"/>
-                <w:sz w:val="22"/>
+                <w:szCs w:val="22"/>
+                <w:lang w:val="es-AR"/>
+              </w:rPr>
+            </w:pPr>
+            <w:r>
+              <w:rPr>
+                <w:rFonts w:ascii="Arial" w:hAnsi="Arial" w:cs="Arial"/>
+                <w:sz w:val="22"/>
+                <w:szCs w:val="22"/>
                 <w:lang w:val="es-AR"/>
               </w:rPr>
               <w:t>Alumno</w:t>
@@ -9148,6 +9645,8 @@
             <w:pPr>
               <w:rPr>
                 <w:rFonts w:ascii="Arial" w:hAnsi="Arial" w:cs="Arial"/>
+                <w:sz w:val="22"/>
+                <w:szCs w:val="22"/>
                 <w:lang w:val="es-AR"/>
               </w:rPr>
             </w:pPr>
@@ -9155,6 +9654,8 @@
               <w:rPr>
                 <w:rFonts w:ascii="Arial" w:hAnsi="Arial" w:cs="Arial"/>
                 <w:b/>
+                <w:sz w:val="22"/>
+                <w:szCs w:val="22"/>
                 <w:lang w:val="es-AR"/>
               </w:rPr>
               <w:t>Precondiciones</w:t>
@@ -9179,13 +9680,15 @@
               <w:rPr>
                 <w:rFonts w:ascii="Arial" w:hAnsi="Arial" w:cs="Arial"/>
                 <w:sz w:val="22"/>
-                <w:lang w:val="es-AR"/>
-              </w:rPr>
-            </w:pPr>
-            <w:r>
-              <w:rPr>
-                <w:rFonts w:ascii="Arial" w:hAnsi="Arial" w:cs="Arial"/>
-                <w:sz w:val="22"/>
+                <w:szCs w:val="22"/>
+                <w:lang w:val="es-AR"/>
+              </w:rPr>
+            </w:pPr>
+            <w:r>
+              <w:rPr>
+                <w:rFonts w:ascii="Arial" w:hAnsi="Arial" w:cs="Arial"/>
+                <w:sz w:val="22"/>
+                <w:szCs w:val="22"/>
                 <w:lang w:val="es-AR"/>
               </w:rPr>
               <w:t>Y</w:t>
@@ -9194,6 +9697,7 @@
               <w:rPr>
                 <w:rFonts w:ascii="Arial" w:hAnsi="Arial" w:cs="Arial"/>
                 <w:sz w:val="22"/>
+                <w:szCs w:val="22"/>
                 <w:lang w:val="es-AR"/>
               </w:rPr>
               <w:t xml:space="preserve">a debe existir el perfil alumno </w:t>
@@ -9213,13 +9717,15 @@
               <w:rPr>
                 <w:rFonts w:ascii="Arial" w:hAnsi="Arial" w:cs="Arial"/>
                 <w:sz w:val="22"/>
-                <w:lang w:val="es-AR"/>
-              </w:rPr>
-            </w:pPr>
-            <w:r>
-              <w:rPr>
-                <w:rFonts w:ascii="Arial" w:hAnsi="Arial" w:cs="Arial"/>
-                <w:sz w:val="22"/>
+                <w:szCs w:val="22"/>
+                <w:lang w:val="es-AR"/>
+              </w:rPr>
+            </w:pPr>
+            <w:r>
+              <w:rPr>
+                <w:rFonts w:ascii="Arial" w:hAnsi="Arial" w:cs="Arial"/>
+                <w:sz w:val="22"/>
+                <w:szCs w:val="22"/>
                 <w:lang w:val="es-AR"/>
               </w:rPr>
               <w:t>Debe existir un usuario asociado el perfil alumno</w:t>
@@ -9238,6 +9744,8 @@
               <w:rPr>
                 <w:rFonts w:ascii="Arial" w:hAnsi="Arial" w:cs="Arial"/>
                 <w:b/>
+                <w:sz w:val="22"/>
+                <w:szCs w:val="22"/>
                 <w:lang w:val="es-AR"/>
               </w:rPr>
             </w:pPr>
@@ -9245,6 +9753,8 @@
               <w:rPr>
                 <w:rFonts w:ascii="Arial" w:hAnsi="Arial" w:cs="Arial"/>
                 <w:b/>
+                <w:sz w:val="22"/>
+                <w:szCs w:val="22"/>
                 <w:lang w:val="es-AR"/>
               </w:rPr>
               <w:t>Post condiciones</w:t>
@@ -9268,6 +9778,7 @@
                 <w:rFonts w:ascii="Arial" w:hAnsi="Arial" w:cs="Arial"/>
                 <w:i/>
                 <w:sz w:val="22"/>
+                <w:szCs w:val="22"/>
                 <w:lang w:val="es-AR"/>
               </w:rPr>
             </w:pPr>
@@ -9276,6 +9787,7 @@
                 <w:rFonts w:ascii="Arial" w:hAnsi="Arial" w:cs="Arial"/>
                 <w:i/>
                 <w:sz w:val="22"/>
+                <w:szCs w:val="22"/>
                 <w:lang w:val="es-AR"/>
               </w:rPr>
               <w:t>Debe quedar persistida la contraseña</w:t>
@@ -9293,6 +9805,8 @@
             <w:pPr>
               <w:rPr>
                 <w:rFonts w:ascii="Arial" w:hAnsi="Arial" w:cs="Arial"/>
+                <w:sz w:val="22"/>
+                <w:szCs w:val="22"/>
                 <w:lang w:val="es-AR"/>
               </w:rPr>
             </w:pPr>
@@ -9300,6 +9814,8 @@
               <w:rPr>
                 <w:rFonts w:ascii="Arial" w:hAnsi="Arial" w:cs="Arial"/>
                 <w:b/>
+                <w:sz w:val="22"/>
+                <w:szCs w:val="22"/>
                 <w:lang w:val="es-AR"/>
               </w:rPr>
               <w:t>Referencias</w:t>
@@ -9344,6 +9860,8 @@
               <w:rPr>
                 <w:rFonts w:ascii="Arial" w:hAnsi="Arial" w:cs="Arial"/>
                 <w:b/>
+                <w:sz w:val="22"/>
+                <w:szCs w:val="22"/>
                 <w:lang w:val="es-AR"/>
               </w:rPr>
             </w:pPr>
@@ -9351,6 +9869,8 @@
               <w:rPr>
                 <w:rFonts w:ascii="Arial" w:hAnsi="Arial" w:cs="Arial"/>
                 <w:b/>
+                <w:sz w:val="22"/>
+                <w:szCs w:val="22"/>
                 <w:lang w:val="es-AR"/>
               </w:rPr>
               <w:t>Requerimientos No Funcionales</w:t>
@@ -9392,7 +9912,10 @@
           <w:p>
             <w:pPr>
               <w:rPr>
+                <w:rFonts w:ascii="Arial" w:hAnsi="Arial" w:cs="Arial"/>
                 <w:i/>
+                <w:sz w:val="22"/>
+                <w:szCs w:val="22"/>
                 <w:lang w:val="es-AR"/>
               </w:rPr>
             </w:pPr>
@@ -9401,6 +9924,8 @@
                 <w:rFonts w:ascii="Arial" w:hAnsi="Arial" w:cs="Arial"/>
                 <w:b/>
                 <w:bCs/>
+                <w:sz w:val="22"/>
+                <w:szCs w:val="22"/>
                 <w:lang w:val="es-AR"/>
               </w:rPr>
               <w:t>Curso Normal</w:t>
@@ -9535,13 +10060,15 @@
               <w:rPr>
                 <w:rFonts w:ascii="Arial" w:hAnsi="Arial" w:cs="Arial"/>
                 <w:sz w:val="22"/>
-                <w:lang w:val="es-AR"/>
-              </w:rPr>
-            </w:pPr>
-            <w:r>
-              <w:rPr>
-                <w:rFonts w:ascii="Arial" w:hAnsi="Arial" w:cs="Arial"/>
-                <w:sz w:val="22"/>
+                <w:szCs w:val="22"/>
+                <w:lang w:val="es-AR"/>
+              </w:rPr>
+            </w:pPr>
+            <w:r>
+              <w:rPr>
+                <w:rFonts w:ascii="Arial" w:hAnsi="Arial" w:cs="Arial"/>
+                <w:sz w:val="22"/>
+                <w:szCs w:val="22"/>
                 <w:lang w:val="es-AR"/>
               </w:rPr>
               <w:t>El sistema realiza la validación cu-ga-005-validacion01</w:t>
@@ -9683,7 +10210,10 @@
           <w:p>
             <w:pPr>
               <w:rPr>
+                <w:rFonts w:ascii="Arial" w:hAnsi="Arial" w:cs="Arial"/>
                 <w:i/>
+                <w:sz w:val="22"/>
+                <w:szCs w:val="22"/>
                 <w:lang w:val="es-AR"/>
               </w:rPr>
             </w:pPr>
@@ -9692,6 +10222,8 @@
                 <w:rFonts w:ascii="Arial" w:hAnsi="Arial" w:cs="Arial"/>
                 <w:b/>
                 <w:bCs/>
+                <w:sz w:val="22"/>
+                <w:szCs w:val="22"/>
                 <w:lang w:val="es-AR"/>
               </w:rPr>
               <w:t>Curso Alternativo</w:t>
@@ -9776,6 +10308,8 @@
                 <w:rFonts w:ascii="Arial" w:hAnsi="Arial" w:cs="Arial"/>
                 <w:b/>
                 <w:bCs/>
+                <w:sz w:val="22"/>
+                <w:szCs w:val="22"/>
                 <w:lang w:val="es-AR"/>
               </w:rPr>
             </w:pPr>
@@ -9784,6 +10318,8 @@
                 <w:rFonts w:ascii="Arial" w:hAnsi="Arial" w:cs="Arial"/>
                 <w:b/>
                 <w:bCs/>
+                <w:sz w:val="22"/>
+                <w:szCs w:val="22"/>
                 <w:lang w:val="es-AR"/>
               </w:rPr>
               <w:t>Interfaces:</w:t>
@@ -9808,6 +10344,7 @@
                 <w:rFonts w:ascii="Arial" w:hAnsi="Arial" w:cs="Arial"/>
                 <w:iCs/>
                 <w:sz w:val="22"/>
+                <w:szCs w:val="22"/>
                 <w:lang w:val="es-AR"/>
               </w:rPr>
             </w:pPr>
@@ -9816,6 +10353,7 @@
                 <w:rFonts w:ascii="Arial" w:hAnsi="Arial" w:cs="Arial"/>
                 <w:iCs/>
                 <w:sz w:val="22"/>
+                <w:szCs w:val="22"/>
                 <w:lang w:val="es-AR"/>
               </w:rPr>
               <w:t>N/A</w:t>
@@ -9843,6 +10381,8 @@
                 <w:b/>
                 <w:bCs/>
                 <w:i/>
+                <w:sz w:val="22"/>
+                <w:szCs w:val="22"/>
                 <w:lang w:val="es-AR"/>
               </w:rPr>
             </w:pPr>
@@ -9851,6 +10391,8 @@
                 <w:rFonts w:ascii="Arial" w:hAnsi="Arial" w:cs="Arial"/>
                 <w:b/>
                 <w:bCs/>
+                <w:sz w:val="22"/>
+                <w:szCs w:val="22"/>
                 <w:lang w:val="es-AR"/>
               </w:rPr>
               <w:t>Supuestos y Dependencias:</w:t>
@@ -9874,6 +10416,7 @@
                 <w:rFonts w:ascii="Arial" w:hAnsi="Arial" w:cs="Arial"/>
                 <w:iCs/>
                 <w:sz w:val="22"/>
+                <w:szCs w:val="22"/>
                 <w:lang w:val="es-AR"/>
               </w:rPr>
             </w:pPr>
@@ -9882,6 +10425,7 @@
                 <w:rFonts w:ascii="Arial" w:hAnsi="Arial" w:cs="Arial"/>
                 <w:iCs/>
                 <w:sz w:val="22"/>
+                <w:szCs w:val="22"/>
                 <w:lang w:val="es-AR"/>
               </w:rPr>
               <w:t>cu-ga-005-validacion01: El sistema valida que el usuario y contraseña correspondan a un usuario creado</w:t>
@@ -9911,6 +10455,8 @@
                 <w:bCs/>
                 <w:i/>
                 <w:caps w:val="0"/>
+                <w:sz w:val="22"/>
+                <w:szCs w:val="22"/>
                 <w:lang w:val="es-AR"/>
               </w:rPr>
             </w:pPr>
@@ -9919,6 +10465,8 @@
                 <w:rFonts w:ascii="Arial" w:hAnsi="Arial" w:cs="Arial"/>
                 <w:bCs/>
                 <w:caps w:val="0"/>
+                <w:sz w:val="22"/>
+                <w:szCs w:val="22"/>
                 <w:lang w:val="es-AR"/>
               </w:rPr>
               <w:t>Problemas / Comentarios:</w:t>
@@ -9943,6 +10491,7 @@
                 <w:i/>
                 <w:iCs/>
                 <w:sz w:val="22"/>
+                <w:szCs w:val="22"/>
                 <w:lang w:val="es-AR"/>
               </w:rPr>
             </w:pPr>
@@ -9954,6 +10503,9 @@
       <w:pPr>
         <w:pStyle w:val="Textocomentario"/>
         <w:rPr>
+          <w:rFonts w:ascii="Arial" w:hAnsi="Arial" w:cs="Arial"/>
+          <w:sz w:val="22"/>
+          <w:szCs w:val="22"/>
           <w:lang w:val="es-AR"/>
         </w:rPr>
       </w:pPr>
@@ -9962,11 +10514,17 @@
       <w:pPr>
         <w:pStyle w:val="Textocomentario"/>
         <w:rPr>
+          <w:rFonts w:ascii="Arial" w:hAnsi="Arial" w:cs="Arial"/>
+          <w:sz w:val="22"/>
+          <w:szCs w:val="22"/>
           <w:lang w:val="es-AR"/>
         </w:rPr>
       </w:pPr>
       <w:r>
         <w:rPr>
+          <w:rFonts w:ascii="Arial" w:hAnsi="Arial" w:cs="Arial"/>
+          <w:sz w:val="22"/>
+          <w:szCs w:val="22"/>
           <w:lang w:val="es-AR"/>
         </w:rPr>
         <w:br w:type="page"/>
@@ -10007,6 +10565,8 @@
               <w:rPr>
                 <w:rFonts w:ascii="Arial" w:hAnsi="Arial" w:cs="Arial"/>
                 <w:bCs/>
+                <w:sz w:val="22"/>
+                <w:szCs w:val="22"/>
                 <w:lang w:val="es-AR"/>
               </w:rPr>
             </w:pPr>
@@ -10014,6 +10574,8 @@
               <w:rPr>
                 <w:rFonts w:ascii="Arial" w:hAnsi="Arial" w:cs="Arial"/>
                 <w:bCs/>
+                <w:sz w:val="22"/>
+                <w:szCs w:val="22"/>
                 <w:lang w:val="es-AR"/>
               </w:rPr>
               <w:t>Caso de Uso</w:t>
@@ -10078,6 +10640,8 @@
               <w:rPr>
                 <w:rFonts w:ascii="Arial" w:hAnsi="Arial" w:cs="Arial"/>
                 <w:b/>
+                <w:sz w:val="22"/>
+                <w:szCs w:val="22"/>
                 <w:lang w:val="es-AR"/>
               </w:rPr>
             </w:pPr>
@@ -10085,6 +10649,8 @@
               <w:rPr>
                 <w:rFonts w:ascii="Arial" w:hAnsi="Arial" w:cs="Arial"/>
                 <w:b/>
+                <w:sz w:val="22"/>
+                <w:szCs w:val="22"/>
                 <w:lang w:val="es-AR"/>
               </w:rPr>
               <w:t>Breve Descripción</w:t>
@@ -10102,11 +10668,15 @@
               <w:rPr>
                 <w:rFonts w:ascii="Arial" w:hAnsi="Arial" w:cs="Arial"/>
                 <w:sz w:val="22"/>
-                <w:lang w:val="es-AR"/>
-              </w:rPr>
-            </w:pPr>
-            <w:r>
-              <w:rPr>
+                <w:szCs w:val="22"/>
+                <w:lang w:val="es-AR"/>
+              </w:rPr>
+            </w:pPr>
+            <w:r>
+              <w:rPr>
+                <w:rFonts w:ascii="Arial" w:hAnsi="Arial" w:cs="Arial"/>
+                <w:sz w:val="22"/>
+                <w:szCs w:val="22"/>
                 <w:lang w:val="es-AR"/>
               </w:rPr>
               <w:t xml:space="preserve">Cambiar los datos personales desde el usuario alumno </w:t>
@@ -10125,6 +10695,8 @@
               <w:rPr>
                 <w:rFonts w:ascii="Arial" w:hAnsi="Arial" w:cs="Arial"/>
                 <w:b/>
+                <w:sz w:val="22"/>
+                <w:szCs w:val="22"/>
                 <w:lang w:val="es-AR"/>
               </w:rPr>
             </w:pPr>
@@ -10132,6 +10704,8 @@
               <w:rPr>
                 <w:rFonts w:ascii="Arial" w:hAnsi="Arial" w:cs="Arial"/>
                 <w:b/>
+                <w:sz w:val="22"/>
+                <w:szCs w:val="22"/>
                 <w:lang w:val="es-AR"/>
               </w:rPr>
               <w:t>Actores</w:t>
@@ -10148,13 +10722,15 @@
               <w:rPr>
                 <w:rFonts w:ascii="Arial" w:hAnsi="Arial" w:cs="Arial"/>
                 <w:sz w:val="22"/>
-                <w:lang w:val="es-AR"/>
-              </w:rPr>
-            </w:pPr>
-            <w:r>
-              <w:rPr>
-                <w:rFonts w:ascii="Arial" w:hAnsi="Arial" w:cs="Arial"/>
-                <w:sz w:val="22"/>
+                <w:szCs w:val="22"/>
+                <w:lang w:val="es-AR"/>
+              </w:rPr>
+            </w:pPr>
+            <w:r>
+              <w:rPr>
+                <w:rFonts w:ascii="Arial" w:hAnsi="Arial" w:cs="Arial"/>
+                <w:sz w:val="22"/>
+                <w:szCs w:val="22"/>
                 <w:lang w:val="es-AR"/>
               </w:rPr>
               <w:t>Alumno</w:t>
@@ -10172,6 +10748,8 @@
             <w:pPr>
               <w:rPr>
                 <w:rFonts w:ascii="Arial" w:hAnsi="Arial" w:cs="Arial"/>
+                <w:sz w:val="22"/>
+                <w:szCs w:val="22"/>
                 <w:lang w:val="es-AR"/>
               </w:rPr>
             </w:pPr>
@@ -10179,6 +10757,8 @@
               <w:rPr>
                 <w:rFonts w:ascii="Arial" w:hAnsi="Arial" w:cs="Arial"/>
                 <w:b/>
+                <w:sz w:val="22"/>
+                <w:szCs w:val="22"/>
                 <w:lang w:val="es-AR"/>
               </w:rPr>
               <w:t>Precondiciones</w:t>
@@ -10203,13 +10783,15 @@
               <w:rPr>
                 <w:rFonts w:ascii="Arial" w:hAnsi="Arial" w:cs="Arial"/>
                 <w:sz w:val="22"/>
-                <w:lang w:val="es-AR"/>
-              </w:rPr>
-            </w:pPr>
-            <w:r>
-              <w:rPr>
-                <w:rFonts w:ascii="Arial" w:hAnsi="Arial" w:cs="Arial"/>
-                <w:sz w:val="22"/>
+                <w:szCs w:val="22"/>
+                <w:lang w:val="es-AR"/>
+              </w:rPr>
+            </w:pPr>
+            <w:r>
+              <w:rPr>
+                <w:rFonts w:ascii="Arial" w:hAnsi="Arial" w:cs="Arial"/>
+                <w:sz w:val="22"/>
+                <w:szCs w:val="22"/>
                 <w:lang w:val="es-AR"/>
               </w:rPr>
               <w:t xml:space="preserve">Ya debe existir el </w:t>
@@ -10218,6 +10800,7 @@
               <w:rPr>
                 <w:rFonts w:ascii="Arial" w:hAnsi="Arial" w:cs="Arial"/>
                 <w:sz w:val="22"/>
+                <w:szCs w:val="22"/>
                 <w:lang w:val="es-AR"/>
               </w:rPr>
               <w:t xml:space="preserve">perfil </w:t>
@@ -10226,6 +10809,7 @@
               <w:rPr>
                 <w:rFonts w:ascii="Arial" w:hAnsi="Arial" w:cs="Arial"/>
                 <w:sz w:val="22"/>
+                <w:szCs w:val="22"/>
                 <w:lang w:val="es-AR"/>
               </w:rPr>
               <w:t xml:space="preserve">alumno </w:t>
@@ -10234,6 +10818,7 @@
               <w:rPr>
                 <w:rFonts w:ascii="Arial" w:hAnsi="Arial" w:cs="Arial"/>
                 <w:sz w:val="22"/>
+                <w:szCs w:val="22"/>
                 <w:lang w:val="es-AR"/>
               </w:rPr>
               <w:t>y estar asociado a un usuario</w:t>
@@ -10253,13 +10838,15 @@
               <w:rPr>
                 <w:rFonts w:ascii="Arial" w:hAnsi="Arial" w:cs="Arial"/>
                 <w:sz w:val="22"/>
-                <w:lang w:val="es-AR"/>
-              </w:rPr>
-            </w:pPr>
-            <w:r>
-              <w:rPr>
-                <w:rFonts w:ascii="Arial" w:hAnsi="Arial" w:cs="Arial"/>
-                <w:sz w:val="22"/>
+                <w:szCs w:val="22"/>
+                <w:lang w:val="es-AR"/>
+              </w:rPr>
+            </w:pPr>
+            <w:r>
+              <w:rPr>
+                <w:rFonts w:ascii="Arial" w:hAnsi="Arial" w:cs="Arial"/>
+                <w:sz w:val="22"/>
+                <w:szCs w:val="22"/>
                 <w:lang w:val="es-AR"/>
               </w:rPr>
               <w:t>El usuario debe estar logueado (CU-GA-005)</w:t>
@@ -10278,6 +10865,8 @@
               <w:rPr>
                 <w:rFonts w:ascii="Arial" w:hAnsi="Arial" w:cs="Arial"/>
                 <w:b/>
+                <w:sz w:val="22"/>
+                <w:szCs w:val="22"/>
                 <w:lang w:val="es-AR"/>
               </w:rPr>
             </w:pPr>
@@ -10285,6 +10874,8 @@
               <w:rPr>
                 <w:rFonts w:ascii="Arial" w:hAnsi="Arial" w:cs="Arial"/>
                 <w:b/>
+                <w:sz w:val="22"/>
+                <w:szCs w:val="22"/>
                 <w:lang w:val="es-AR"/>
               </w:rPr>
               <w:t>Post condiciones</w:t>
@@ -10308,6 +10899,7 @@
                 <w:rFonts w:ascii="Arial" w:hAnsi="Arial" w:cs="Arial"/>
                 <w:i/>
                 <w:sz w:val="22"/>
+                <w:szCs w:val="22"/>
                 <w:lang w:val="es-AR"/>
               </w:rPr>
             </w:pPr>
@@ -10316,6 +10908,7 @@
                 <w:rFonts w:ascii="Arial" w:hAnsi="Arial" w:cs="Arial"/>
                 <w:i/>
                 <w:sz w:val="22"/>
+                <w:szCs w:val="22"/>
                 <w:lang w:val="es-AR"/>
               </w:rPr>
               <w:t>Los datos del alumno deben quedar persistidos</w:t>
@@ -10333,6 +10926,8 @@
             <w:pPr>
               <w:rPr>
                 <w:rFonts w:ascii="Arial" w:hAnsi="Arial" w:cs="Arial"/>
+                <w:sz w:val="22"/>
+                <w:szCs w:val="22"/>
                 <w:lang w:val="es-AR"/>
               </w:rPr>
             </w:pPr>
@@ -10340,6 +10935,8 @@
               <w:rPr>
                 <w:rFonts w:ascii="Arial" w:hAnsi="Arial" w:cs="Arial"/>
                 <w:b/>
+                <w:sz w:val="22"/>
+                <w:szCs w:val="22"/>
                 <w:lang w:val="es-AR"/>
               </w:rPr>
               <w:t>Referencias</w:t>
@@ -10384,6 +10981,8 @@
               <w:rPr>
                 <w:rFonts w:ascii="Arial" w:hAnsi="Arial" w:cs="Arial"/>
                 <w:b/>
+                <w:sz w:val="22"/>
+                <w:szCs w:val="22"/>
                 <w:lang w:val="es-AR"/>
               </w:rPr>
             </w:pPr>
@@ -10391,6 +10990,8 @@
               <w:rPr>
                 <w:rFonts w:ascii="Arial" w:hAnsi="Arial" w:cs="Arial"/>
                 <w:b/>
+                <w:sz w:val="22"/>
+                <w:szCs w:val="22"/>
                 <w:lang w:val="es-AR"/>
               </w:rPr>
               <w:t>Requerimientos No Funcionales</w:t>
@@ -10432,7 +11033,10 @@
           <w:p>
             <w:pPr>
               <w:rPr>
+                <w:rFonts w:ascii="Arial" w:hAnsi="Arial" w:cs="Arial"/>
                 <w:i/>
+                <w:sz w:val="22"/>
+                <w:szCs w:val="22"/>
                 <w:lang w:val="es-AR"/>
               </w:rPr>
             </w:pPr>
@@ -10441,6 +11045,8 @@
                 <w:rFonts w:ascii="Arial" w:hAnsi="Arial" w:cs="Arial"/>
                 <w:b/>
                 <w:bCs/>
+                <w:sz w:val="22"/>
+                <w:szCs w:val="22"/>
                 <w:lang w:val="es-AR"/>
               </w:rPr>
               <w:t>Curso Normal</w:t>
@@ -10781,9 +11387,48 @@
               <w:rPr>
                 <w:rFonts w:ascii="Arial" w:hAnsi="Arial" w:cs="Arial"/>
                 <w:sz w:val="22"/>
-                <w:lang w:val="es-AR"/>
-              </w:rPr>
-            </w:pPr>
+                <w:szCs w:val="22"/>
+                <w:lang w:val="es-AR"/>
+              </w:rPr>
+            </w:pPr>
+            <w:r>
+              <w:rPr>
+                <w:rFonts w:ascii="Arial" w:hAnsi="Arial" w:cs="Arial"/>
+                <w:sz w:val="22"/>
+                <w:szCs w:val="22"/>
+                <w:lang w:val="es-AR"/>
+              </w:rPr>
+              <w:t>El sistema</w:t>
+            </w:r>
+            <w:bookmarkStart w:id="0" w:name="_GoBack"/>
+            <w:bookmarkEnd w:id="0"/>
+            <w:r>
+              <w:rPr>
+                <w:rFonts w:ascii="Arial" w:hAnsi="Arial" w:cs="Arial"/>
+                <w:sz w:val="22"/>
+                <w:szCs w:val="22"/>
+                <w:lang w:val="es-AR"/>
+              </w:rPr>
+              <w:t xml:space="preserve"> muestra un mensaje de éxito </w:t>
+            </w:r>
+            <w:r>
+              <w:rPr>
+                <w:rFonts w:ascii="Arial" w:hAnsi="Arial" w:cs="Arial"/>
+                <w:sz w:val="22"/>
+                <w:szCs w:val="22"/>
+                <w:lang w:val="es-AR"/>
+              </w:rPr>
+              <w:t>CU-GA-006-mensaje00</w:t>
+            </w:r>
+            <w:r>
+              <w:rPr>
+                <w:rFonts w:ascii="Arial" w:hAnsi="Arial" w:cs="Arial"/>
+                <w:sz w:val="22"/>
+                <w:szCs w:val="22"/>
+                <w:lang w:val="es-AR"/>
+              </w:rPr>
+              <w:t>2</w:t>
+            </w:r>
           </w:p>
         </w:tc>
       </w:tr>
@@ -10806,13 +11451,15 @@
               <w:rPr>
                 <w:rFonts w:ascii="Arial" w:hAnsi="Arial" w:cs="Arial"/>
                 <w:sz w:val="22"/>
-                <w:lang w:val="es-AR"/>
-              </w:rPr>
-            </w:pPr>
-            <w:r>
-              <w:rPr>
-                <w:rFonts w:ascii="Arial" w:hAnsi="Arial" w:cs="Arial"/>
-                <w:sz w:val="22"/>
+                <w:szCs w:val="22"/>
+                <w:lang w:val="es-AR"/>
+              </w:rPr>
+            </w:pPr>
+            <w:r>
+              <w:rPr>
+                <w:rFonts w:ascii="Arial" w:hAnsi="Arial" w:cs="Arial"/>
+                <w:sz w:val="22"/>
+                <w:szCs w:val="22"/>
                 <w:lang w:val="es-AR"/>
               </w:rPr>
               <w:t>El sistema muestra la pantalla de datos personales con los datos modificados</w:t>
@@ -10836,7 +11483,10 @@
           <w:p>
             <w:pPr>
               <w:rPr>
+                <w:rFonts w:ascii="Arial" w:hAnsi="Arial" w:cs="Arial"/>
                 <w:i/>
+                <w:sz w:val="22"/>
+                <w:szCs w:val="22"/>
                 <w:lang w:val="es-AR"/>
               </w:rPr>
             </w:pPr>
@@ -10845,6 +11495,8 @@
                 <w:rFonts w:ascii="Arial" w:hAnsi="Arial" w:cs="Arial"/>
                 <w:b/>
                 <w:bCs/>
+                <w:sz w:val="22"/>
+                <w:szCs w:val="22"/>
                 <w:lang w:val="es-AR"/>
               </w:rPr>
               <w:t>Curso Alternativo</w:t>
@@ -11009,6 +11661,8 @@
                 <w:rFonts w:ascii="Arial" w:hAnsi="Arial" w:cs="Arial"/>
                 <w:b/>
                 <w:bCs/>
+                <w:sz w:val="22"/>
+                <w:szCs w:val="22"/>
                 <w:lang w:val="es-AR"/>
               </w:rPr>
             </w:pPr>
@@ -11017,6 +11671,8 @@
                 <w:rFonts w:ascii="Arial" w:hAnsi="Arial" w:cs="Arial"/>
                 <w:b/>
                 <w:bCs/>
+                <w:sz w:val="22"/>
+                <w:szCs w:val="22"/>
                 <w:lang w:val="es-AR"/>
               </w:rPr>
               <w:t>Interfaces:</w:t>
@@ -11041,6 +11697,7 @@
                 <w:rFonts w:ascii="Arial" w:hAnsi="Arial" w:cs="Arial"/>
                 <w:iCs/>
                 <w:sz w:val="22"/>
+                <w:szCs w:val="22"/>
                 <w:lang w:val="es-AR"/>
               </w:rPr>
             </w:pPr>
@@ -11049,6 +11706,7 @@
                 <w:rFonts w:ascii="Arial" w:hAnsi="Arial" w:cs="Arial"/>
                 <w:iCs/>
                 <w:sz w:val="22"/>
+                <w:szCs w:val="22"/>
                 <w:lang w:val="es-AR"/>
               </w:rPr>
               <w:t>N/A</w:t>
@@ -11076,6 +11734,8 @@
                 <w:b/>
                 <w:bCs/>
                 <w:i/>
+                <w:sz w:val="22"/>
+                <w:szCs w:val="22"/>
                 <w:lang w:val="es-AR"/>
               </w:rPr>
             </w:pPr>
@@ -11084,6 +11744,8 @@
                 <w:rFonts w:ascii="Arial" w:hAnsi="Arial" w:cs="Arial"/>
                 <w:b/>
                 <w:bCs/>
+                <w:sz w:val="22"/>
+                <w:szCs w:val="22"/>
                 <w:lang w:val="es-AR"/>
               </w:rPr>
               <w:t>Supuestos y Dependencias:</w:t>
@@ -11107,6 +11769,7 @@
                 <w:rFonts w:ascii="Arial" w:hAnsi="Arial" w:cs="Arial"/>
                 <w:iCs/>
                 <w:sz w:val="22"/>
+                <w:szCs w:val="22"/>
                 <w:lang w:val="es-AR"/>
               </w:rPr>
             </w:pPr>
@@ -11115,6 +11778,7 @@
                 <w:rFonts w:ascii="Arial" w:hAnsi="Arial" w:cs="Arial"/>
                 <w:iCs/>
                 <w:sz w:val="22"/>
+                <w:szCs w:val="22"/>
                 <w:lang w:val="es-AR"/>
               </w:rPr>
               <w:t>N/A</w:t>
@@ -11144,6 +11808,8 @@
                 <w:bCs/>
                 <w:i/>
                 <w:caps w:val="0"/>
+                <w:sz w:val="22"/>
+                <w:szCs w:val="22"/>
                 <w:lang w:val="es-AR"/>
               </w:rPr>
             </w:pPr>
@@ -11152,6 +11818,8 @@
                 <w:rFonts w:ascii="Arial" w:hAnsi="Arial" w:cs="Arial"/>
                 <w:bCs/>
                 <w:caps w:val="0"/>
+                <w:sz w:val="22"/>
+                <w:szCs w:val="22"/>
                 <w:lang w:val="es-AR"/>
               </w:rPr>
               <w:t>Problemas / Comentarios:</w:t>
@@ -11173,25 +11841,66 @@
               <w:jc w:val="both"/>
               <w:rPr>
                 <w:rFonts w:ascii="Arial" w:hAnsi="Arial" w:cs="Arial"/>
+                <w:sz w:val="22"/>
+                <w:szCs w:val="22"/>
+                <w:lang w:val="es-AR"/>
+              </w:rPr>
+            </w:pPr>
+            <w:r>
+              <w:rPr>
+                <w:rFonts w:ascii="Arial" w:hAnsi="Arial" w:cs="Arial"/>
+                <w:sz w:val="22"/>
+                <w:szCs w:val="22"/>
+                <w:lang w:val="es-AR"/>
+              </w:rPr>
+              <w:t>CU-GA-006-mensaje001: ¿Esta seguro que desea volver? Si vuelve se perderán los cambios</w:t>
+            </w:r>
+          </w:p>
+          <w:p>
+            <w:pPr>
+              <w:jc w:val="both"/>
+              <w:rPr>
+                <w:rFonts w:ascii="Arial" w:hAnsi="Arial" w:cs="Arial"/>
                 <w:i/>
                 <w:iCs/>
                 <w:sz w:val="22"/>
-                <w:lang w:val="es-AR"/>
-              </w:rPr>
-            </w:pPr>
-            <w:r>
-              <w:rPr>
-                <w:rFonts w:ascii="Arial" w:hAnsi="Arial" w:cs="Arial"/>
-                <w:sz w:val="22"/>
-                <w:szCs w:val="22"/>
-                <w:lang w:val="es-AR"/>
-              </w:rPr>
-              <w:t>CU-GA-006-mensaje001: ¿Esta seguro que desea volver? Si vuelve se perderán los cambios</w:t>
+                <w:szCs w:val="22"/>
+                <w:lang w:val="es-AR"/>
+              </w:rPr>
+            </w:pPr>
+            <w:r>
+              <w:rPr>
+                <w:rFonts w:ascii="Arial" w:hAnsi="Arial" w:cs="Arial"/>
+                <w:sz w:val="22"/>
+                <w:szCs w:val="22"/>
+                <w:lang w:val="es-AR"/>
+              </w:rPr>
+              <w:t>CU-GA-006-mensaje001</w:t>
+            </w:r>
+            <w:r>
+              <w:rPr>
+                <w:rFonts w:ascii="Arial" w:hAnsi="Arial" w:cs="Arial"/>
+                <w:sz w:val="22"/>
+                <w:szCs w:val="22"/>
+                <w:lang w:val="es-AR"/>
+              </w:rPr>
+              <w:t>: Los datos se guardaron con éxito</w:t>
             </w:r>
           </w:p>
         </w:tc>
       </w:tr>
     </w:tbl>
+    <w:p>
+      <w:pPr>
+        <w:pStyle w:val="Textocomentario"/>
+        <w:rPr>
+          <w:rFonts w:ascii="Arial" w:hAnsi="Arial" w:cs="Arial"/>
+          <w:sz w:val="22"/>
+          <w:szCs w:val="22"/>
+          <w:lang w:val="es-AR"/>
+        </w:rPr>
+      </w:pPr>
+    </w:p>
     <w:p>
       <w:pPr>
         <w:pStyle w:val="Textocomentario"/>
@@ -11263,7 +11972,7 @@
       <w:rPr>
         <w:noProof/>
       </w:rPr>
-      <w:t>6</w:t>
+      <w:t>13</w:t>
     </w:r>
     <w:r>
       <w:fldChar w:fldCharType="end"/>
@@ -11397,11 +12106,13 @@
           <w:pPr>
             <w:jc w:val="center"/>
             <w:rPr>
+              <w:rFonts w:ascii="Arial" w:hAnsi="Arial" w:cs="Arial"/>
               <w:lang w:val="es-AR"/>
             </w:rPr>
           </w:pPr>
           <w:r>
             <w:rPr>
+              <w:rFonts w:ascii="Arial" w:hAnsi="Arial" w:cs="Arial"/>
               <w:noProof/>
               <w:lang w:val="es-AR" w:eastAsia="es-AR"/>
             </w:rPr>
@@ -11468,11 +12179,13 @@
             <w:ind w:right="68"/>
             <w:jc w:val="center"/>
             <w:rPr>
+              <w:rFonts w:ascii="Arial" w:hAnsi="Arial" w:cs="Arial"/>
               <w:lang w:val="es-AR"/>
             </w:rPr>
           </w:pPr>
           <w:r>
             <w:rPr>
+              <w:rFonts w:ascii="Arial" w:hAnsi="Arial" w:cs="Arial"/>
               <w:noProof/>
               <w:lang w:val="es-AR" w:eastAsia="es-AR"/>
             </w:rPr>
@@ -11499,6 +12212,7 @@
           <w:pPr>
             <w:spacing w:before="720"/>
             <w:rPr>
+              <w:rFonts w:ascii="Arial" w:hAnsi="Arial" w:cs="Arial"/>
               <w:lang w:val="es-AR"/>
             </w:rPr>
           </w:pPr>
@@ -11538,6 +12252,7 @@
           <w:pPr>
             <w:spacing w:before="720"/>
             <w:rPr>
+              <w:rFonts w:ascii="Arial" w:hAnsi="Arial" w:cs="Arial"/>
               <w:lang w:val="es-AR"/>
             </w:rPr>
           </w:pPr>
@@ -11558,6 +12273,7 @@
           <w:pPr>
             <w:spacing w:before="720"/>
             <w:rPr>
+              <w:rFonts w:ascii="Arial" w:hAnsi="Arial" w:cs="Arial"/>
               <w:lang w:val="es-AR"/>
             </w:rPr>
           </w:pPr>
@@ -11582,7 +12298,15 @@
               <w:b/>
               <w:lang w:val="es-AR"/>
             </w:rPr>
-            <w:t>Versión 1.0</w:t>
+            <w:t>Versión 1.</w:t>
+          </w:r>
+          <w:r>
+            <w:rPr>
+              <w:rFonts w:ascii="Arial" w:eastAsia="Open Sans" w:hAnsi="Arial" w:cs="Arial"/>
+              <w:b/>
+              <w:lang w:val="es-AR"/>
+            </w:rPr>
+            <w:t>1</w:t>
           </w:r>
         </w:p>
       </w:tc>
@@ -11605,7 +12329,15 @@
               <w:b/>
               <w:lang w:val="es-AR"/>
             </w:rPr>
-            <w:t>20/07/2016</w:t>
+            <w:t>12/08</w:t>
+          </w:r>
+          <w:r>
+            <w:rPr>
+              <w:rFonts w:ascii="Arial" w:eastAsia="Open Sans" w:hAnsi="Arial" w:cs="Arial"/>
+              <w:b/>
+              <w:lang w:val="es-AR"/>
+            </w:rPr>
+            <w:t>/2016</w:t>
           </w:r>
         </w:p>
       </w:tc>
@@ -11619,6 +12351,7 @@
           <w:pPr>
             <w:spacing w:before="720"/>
             <w:rPr>
+              <w:rFonts w:ascii="Arial" w:hAnsi="Arial" w:cs="Arial"/>
               <w:lang w:val="es-AR"/>
             </w:rPr>
           </w:pPr>
@@ -11629,6 +12362,9 @@
   <w:p>
     <w:pPr>
       <w:pStyle w:val="Encabezado"/>
+      <w:rPr>
+        <w:rFonts w:ascii="Arial" w:hAnsi="Arial" w:cs="Arial"/>
+      </w:rPr>
     </w:pPr>
   </w:p>
 </w:hdr>
@@ -11786,7 +12522,7 @@
       <w:lvlText w:val="%1."/>
       <w:lvlJc w:val="left"/>
       <w:pPr>
-        <w:ind w:left="720" w:hanging="360"/>
+        <w:ind w:left="4188" w:hanging="360"/>
       </w:pPr>
     </w:lvl>
     <w:lvl w:ilvl="1" w:tplc="2C0A0019" w:tentative="1">

--- a/trunk/docs/Entregables/Casos de Uso Funcionales/Casos de Uso Gestion de Alumnos - Grupo 5508 -UTN - 2016 v1.2.docx
+++ b/trunk/docs/Entregables/Casos de Uso Funcionales/Casos de Uso Gestion de Alumnos - Grupo 5508 -UTN - 2016 v1.2.docx
@@ -1,6 +1,6 @@
 
 <file path=word/document.xml><?xml version="1.0" encoding="utf-8"?>
-<w:document xmlns:wpc="http://schemas.microsoft.com/office/word/2010/wordprocessingCanvas" xmlns:cx="http://schemas.microsoft.com/office/drawing/2014/chartex" xmlns:cx1="http://schemas.microsoft.com/office/drawing/2015/9/8/chartex" xmlns:mc="http://schemas.openxmlformats.org/markup-compatibility/2006" xmlns:o="urn:schemas-microsoft-com:office:office" xmlns:r="http://schemas.openxmlformats.org/officeDocument/2006/relationships" xmlns:m="http://schemas.openxmlformats.org/officeDocument/2006/math" xmlns:v="urn:schemas-microsoft-com:vml" xmlns:wp14="http://schemas.microsoft.com/office/word/2010/wordprocessingDrawing" xmlns:wp="http://schemas.openxmlformats.org/drawingml/2006/wordprocessingDrawing" xmlns:w10="urn:schemas-microsoft-com:office:word" xmlns:w="http://schemas.openxmlformats.org/wordprocessingml/2006/main" xmlns:w14="http://schemas.microsoft.com/office/word/2010/wordml" xmlns:w15="http://schemas.microsoft.com/office/word/2012/wordml" xmlns:w16se="http://schemas.microsoft.com/office/word/2015/wordml/symex" xmlns:wpg="http://schemas.microsoft.com/office/word/2010/wordprocessingGroup" xmlns:wpi="http://schemas.microsoft.com/office/word/2010/wordprocessingInk" xmlns:wne="http://schemas.microsoft.com/office/word/2006/wordml" xmlns:wps="http://schemas.microsoft.com/office/word/2010/wordprocessingShape" mc:Ignorable="w14 w15 w16se wp14">
+<w:document xmlns:wpc="http://schemas.microsoft.com/office/word/2010/wordprocessingCanvas" xmlns:cx="http://schemas.microsoft.com/office/drawing/2014/chartex" xmlns:cx1="http://schemas.microsoft.com/office/drawing/2015/9/8/chartex" xmlns:cx2="http://schemas.microsoft.com/office/drawing/2015/10/21/chartex" xmlns:mc="http://schemas.openxmlformats.org/markup-compatibility/2006" xmlns:o="urn:schemas-microsoft-com:office:office" xmlns:r="http://schemas.openxmlformats.org/officeDocument/2006/relationships" xmlns:m="http://schemas.openxmlformats.org/officeDocument/2006/math" xmlns:v="urn:schemas-microsoft-com:vml" xmlns:wp14="http://schemas.microsoft.com/office/word/2010/wordprocessingDrawing" xmlns:wp="http://schemas.openxmlformats.org/drawingml/2006/wordprocessingDrawing" xmlns:w10="urn:schemas-microsoft-com:office:word" xmlns:w="http://schemas.openxmlformats.org/wordprocessingml/2006/main" xmlns:w14="http://schemas.microsoft.com/office/word/2010/wordml" xmlns:w15="http://schemas.microsoft.com/office/word/2012/wordml" xmlns:w16se="http://schemas.microsoft.com/office/word/2015/wordml/symex" xmlns:wpg="http://schemas.microsoft.com/office/word/2010/wordprocessingGroup" xmlns:wpi="http://schemas.microsoft.com/office/word/2010/wordprocessingInk" xmlns:wne="http://schemas.microsoft.com/office/word/2006/wordml" xmlns:wps="http://schemas.microsoft.com/office/word/2010/wordprocessingShape" mc:Ignorable="w14 w15 w16se wp14">
   <w:body>
     <w:p>
       <w:pPr>
@@ -369,7 +369,7 @@
     </w:p>
     <w:p>
       <w:pPr>
-        <w:pStyle w:val="Ttulo"/>
+        <w:pStyle w:val="Title"/>
         <w:widowControl w:val="0"/>
         <w:spacing w:before="40" w:after="40"/>
         <w:rPr>
@@ -382,7 +382,7 @@
     </w:p>
     <w:p>
       <w:pPr>
-        <w:pStyle w:val="Ttulo"/>
+        <w:pStyle w:val="Title"/>
         <w:widowControl w:val="0"/>
         <w:spacing w:before="40" w:after="40"/>
         <w:rPr>
@@ -395,7 +395,7 @@
     </w:p>
     <w:p>
       <w:pPr>
-        <w:pStyle w:val="Ttulo"/>
+        <w:pStyle w:val="Title"/>
         <w:rPr>
           <w:rFonts w:ascii="Arial" w:eastAsia="Arial Black" w:hAnsi="Arial" w:cs="Arial"/>
           <w:color w:val="000000"/>
@@ -1048,7 +1048,7 @@
     </w:p>
     <w:p>
       <w:pPr>
-        <w:pStyle w:val="Ttulo"/>
+        <w:pStyle w:val="Title"/>
         <w:jc w:val="left"/>
         <w:rPr>
           <w:rFonts w:ascii="Arial" w:hAnsi="Arial" w:cs="Arial"/>
@@ -1088,7 +1088,7 @@
           <w:rFonts w:ascii="Arial" w:hAnsi="Arial" w:cs="Arial"/>
           <w:sz w:val="22"/>
           <w:szCs w:val="22"/>
-          <w:lang w:val="es-AR"/>
+          <w:lang w:val="pt-BR"/>
         </w:rPr>
       </w:pPr>
       <w:r>
@@ -1098,7 +1098,7 @@
           <w:i/>
           <w:sz w:val="22"/>
           <w:szCs w:val="22"/>
-          <w:lang w:val="es-AR"/>
+          <w:lang w:val="pt-BR"/>
         </w:rPr>
         <w:t xml:space="preserve">Director de Cátedra: </w:t>
       </w:r>
@@ -1108,7 +1108,7 @@
           <w:i/>
           <w:sz w:val="22"/>
           <w:szCs w:val="22"/>
-          <w:lang w:val="es-AR"/>
+          <w:lang w:val="pt-BR"/>
         </w:rPr>
         <w:t>Dra. Inés Casanovas</w:t>
       </w:r>
@@ -1219,7 +1219,7 @@
     </w:p>
     <w:p>
       <w:pPr>
-        <w:pStyle w:val="Ttulo"/>
+        <w:pStyle w:val="Title"/>
         <w:rPr>
           <w:rFonts w:ascii="Arial" w:hAnsi="Arial" w:cs="Arial"/>
           <w:sz w:val="22"/>
@@ -1414,7 +1414,7 @@
           </w:tcPr>
           <w:p>
             <w:pPr>
-              <w:pStyle w:val="Encabezado"/>
+              <w:pStyle w:val="Header"/>
               <w:jc w:val="center"/>
               <w:rPr>
                 <w:rFonts w:ascii="Arial" w:hAnsi="Arial" w:cs="Arial"/>
@@ -1713,7 +1713,7 @@
           </w:tcPr>
           <w:p>
             <w:pPr>
-              <w:pStyle w:val="Encabezado"/>
+              <w:pStyle w:val="Header"/>
               <w:tabs>
                 <w:tab w:val="left" w:pos="708"/>
               </w:tabs>
@@ -1966,7 +1966,7 @@
           </w:tcPr>
           <w:p>
             <w:pPr>
-              <w:pStyle w:val="Ttulo2"/>
+              <w:pStyle w:val="Heading2"/>
               <w:spacing w:before="0" w:after="0" w:line="240" w:lineRule="auto"/>
               <w:rPr>
                 <w:rFonts w:ascii="Arial" w:hAnsi="Arial" w:cs="Arial"/>
@@ -1994,7 +1994,7 @@
           </w:tcPr>
           <w:p>
             <w:pPr>
-              <w:pStyle w:val="Ttulo3"/>
+              <w:pStyle w:val="Heading3"/>
               <w:rPr>
                 <w:rFonts w:ascii="Arial" w:hAnsi="Arial" w:cs="Arial"/>
                 <w:b/>
@@ -2271,7 +2271,6 @@
           <w:p>
             <w:pPr>
               <w:spacing w:before="100" w:after="100"/>
-              <w:ind w:left="429"/>
               <w:jc w:val="both"/>
               <w:rPr>
                 <w:rFonts w:ascii="Arial" w:hAnsi="Arial" w:cs="Arial"/>
@@ -2281,6 +2280,16 @@
                 <w:lang w:val="es-AR"/>
               </w:rPr>
             </w:pPr>
+            <w:r>
+              <w:rPr>
+                <w:rFonts w:ascii="Arial" w:hAnsi="Arial" w:cs="Arial"/>
+                <w:i/>
+                <w:sz w:val="22"/>
+                <w:szCs w:val="22"/>
+                <w:lang w:val="es-AR"/>
+              </w:rPr>
+              <w:t>N/A</w:t>
+            </w:r>
           </w:p>
         </w:tc>
       </w:tr>
@@ -2382,6 +2391,17 @@
                 <w:lang w:val="es-AR"/>
               </w:rPr>
             </w:pPr>
+            <w:r>
+              <w:rPr>
+                <w:rFonts w:ascii="Arial" w:hAnsi="Arial" w:cs="Arial"/>
+                <w:i/>
+                <w:iCs/>
+                <w:sz w:val="22"/>
+                <w:szCs w:val="22"/>
+                <w:lang w:val="es-AR"/>
+              </w:rPr>
+              <w:t>N/A</w:t>
+            </w:r>
           </w:p>
         </w:tc>
       </w:tr>
@@ -2489,17 +2509,37 @@
                 <w:szCs w:val="22"/>
                 <w:lang w:val="es-AR"/>
               </w:rPr>
-              <w:t>El sistema le presenta una pantalla con 2 campos con descripción: usuario y contraseña</w:t>
-            </w:r>
-            <w:r>
-              <w:rPr>
-                <w:rFonts w:ascii="Arial" w:hAnsi="Arial" w:cs="Arial"/>
-                <w:sz w:val="22"/>
-                <w:szCs w:val="22"/>
-                <w:lang w:val="es-AR"/>
-              </w:rPr>
-              <w:t xml:space="preserve"> (cu-ga-001-imagen001)</w:t>
-            </w:r>
+              <w:t xml:space="preserve">El sistema le presenta una pantalla </w:t>
+            </w:r>
+            <w:r>
+              <w:rPr>
+                <w:rFonts w:ascii="Arial" w:hAnsi="Arial" w:cs="Arial"/>
+                <w:sz w:val="22"/>
+                <w:szCs w:val="22"/>
+                <w:lang w:val="es-AR"/>
+              </w:rPr>
+              <w:t xml:space="preserve">para el ingreso del usuario con los campos </w:t>
+            </w:r>
+            <w:r>
+              <w:rPr>
+                <w:rFonts w:ascii="Arial" w:hAnsi="Arial" w:cs="Arial"/>
+                <w:sz w:val="22"/>
+                <w:szCs w:val="22"/>
+                <w:lang w:val="es-AR"/>
+              </w:rPr>
+              <w:t>correspondientes</w:t>
+            </w:r>
+            <w:r>
+              <w:rPr>
+                <w:rFonts w:ascii="Arial" w:hAnsi="Arial" w:cs="Arial"/>
+                <w:sz w:val="22"/>
+                <w:szCs w:val="22"/>
+                <w:lang w:val="es-AR"/>
+              </w:rPr>
+              <w:t>.</w:t>
+            </w:r>
+            <w:bookmarkStart w:id="0" w:name="_GoBack"/>
+            <w:bookmarkEnd w:id="0"/>
           </w:p>
         </w:tc>
       </w:tr>
@@ -2545,6 +2585,15 @@
               </w:rPr>
               <w:t xml:space="preserve"> los datos que corresponden</w:t>
             </w:r>
+            <w:r>
+              <w:rPr>
+                <w:rFonts w:ascii="Arial" w:hAnsi="Arial" w:cs="Arial"/>
+                <w:sz w:val="22"/>
+                <w:szCs w:val="22"/>
+                <w:lang w:val="es-AR"/>
+              </w:rPr>
+              <w:t>.</w:t>
+            </w:r>
           </w:p>
         </w:tc>
       </w:tr>
@@ -2658,42 +2707,16 @@
                 <w:szCs w:val="22"/>
                 <w:lang w:val="es-AR"/>
               </w:rPr>
-              <w:t xml:space="preserve"> cu-ga-001-imagen002 </w:t>
-            </w:r>
-          </w:p>
-        </w:tc>
-      </w:tr>
-      <w:tr>
-        <w:trPr>
-          <w:cantSplit/>
-        </w:trPr>
-        <w:tc>
-          <w:tcPr>
-            <w:tcW w:w="9221" w:type="dxa"/>
-            <w:gridSpan w:val="2"/>
-          </w:tcPr>
-          <w:p>
-            <w:pPr>
-              <w:numPr>
-                <w:ilvl w:val="0"/>
-                <w:numId w:val="26"/>
-              </w:numPr>
-              <w:ind w:left="372"/>
-              <w:rPr>
-                <w:rFonts w:ascii="Arial" w:hAnsi="Arial" w:cs="Arial"/>
-                <w:sz w:val="22"/>
-                <w:szCs w:val="22"/>
-                <w:lang w:val="es-AR"/>
-              </w:rPr>
-            </w:pPr>
-            <w:r>
-              <w:rPr>
-                <w:rFonts w:ascii="Arial" w:hAnsi="Arial" w:cs="Arial"/>
-                <w:sz w:val="22"/>
-                <w:szCs w:val="22"/>
-                <w:lang w:val="es-AR"/>
-              </w:rPr>
-              <w:t>Fin de caso de uso</w:t>
+              <w:t>.</w:t>
+            </w:r>
+            <w:r>
+              <w:rPr>
+                <w:rFonts w:ascii="Arial" w:hAnsi="Arial" w:cs="Arial"/>
+                <w:sz w:val="22"/>
+                <w:szCs w:val="22"/>
+                <w:lang w:val="es-AR"/>
+              </w:rPr>
+              <w:t xml:space="preserve"> </w:t>
             </w:r>
           </w:p>
         </w:tc>
@@ -2749,7 +2772,7 @@
             <w:pPr>
               <w:numPr>
                 <w:ilvl w:val="1"/>
-                <w:numId w:val="28"/>
+                <w:numId w:val="42"/>
               </w:numPr>
               <w:rPr>
                 <w:rFonts w:ascii="Arial" w:hAnsi="Arial" w:cs="Arial"/>
@@ -2774,34 +2797,34 @@
                 <w:szCs w:val="22"/>
                 <w:lang w:val="es-AR"/>
               </w:rPr>
-              <w:t xml:space="preserve">ma muestra un mensaje de error </w:t>
-            </w:r>
-            <w:r>
-              <w:rPr>
-                <w:rFonts w:ascii="Arial" w:hAnsi="Arial" w:cs="Arial"/>
-                <w:sz w:val="22"/>
-                <w:szCs w:val="22"/>
-                <w:lang w:val="es-AR"/>
-              </w:rPr>
-              <w:t>c</w:t>
-            </w:r>
-            <w:r>
-              <w:rPr>
-                <w:rFonts w:ascii="Arial" w:hAnsi="Arial" w:cs="Arial"/>
-                <w:sz w:val="22"/>
-                <w:szCs w:val="22"/>
-                <w:lang w:val="es-AR"/>
-              </w:rPr>
-              <w:t>u-ga</w:t>
-            </w:r>
-            <w:r>
-              <w:rPr>
-                <w:rFonts w:ascii="Arial" w:hAnsi="Arial" w:cs="Arial"/>
-                <w:sz w:val="22"/>
-                <w:szCs w:val="22"/>
-                <w:lang w:val="es-AR"/>
-              </w:rPr>
-              <w:t>-001-mensaje01</w:t>
+              <w:t>ma muestra un mensaje de error</w:t>
+            </w:r>
+            <w:r>
+              <w:rPr>
+                <w:rFonts w:ascii="Arial" w:hAnsi="Arial" w:cs="Arial"/>
+                <w:sz w:val="22"/>
+                <w:szCs w:val="22"/>
+                <w:lang w:val="es-AR"/>
+              </w:rPr>
+              <w:t>:</w:t>
+            </w:r>
+            <w:r>
+              <w:rPr>
+                <w:rFonts w:ascii="Arial" w:hAnsi="Arial" w:cs="Arial"/>
+                <w:sz w:val="22"/>
+                <w:szCs w:val="22"/>
+                <w:lang w:val="es-AR"/>
+              </w:rPr>
+              <w:t xml:space="preserve"> </w:t>
+            </w:r>
+            <w:r>
+              <w:rPr>
+                <w:rFonts w:ascii="Arial" w:hAnsi="Arial" w:cs="Arial"/>
+                <w:sz w:val="22"/>
+                <w:szCs w:val="22"/>
+                <w:lang w:val="es-AR"/>
+              </w:rPr>
+              <w:t>El usuario y/o contraseña son incorrectos</w:t>
             </w:r>
           </w:p>
         </w:tc>
@@ -2820,7 +2843,7 @@
             <w:pPr>
               <w:numPr>
                 <w:ilvl w:val="1"/>
-                <w:numId w:val="28"/>
+                <w:numId w:val="42"/>
               </w:numPr>
               <w:rPr>
                 <w:rFonts w:ascii="Arial" w:hAnsi="Arial" w:cs="Arial"/>
@@ -2836,7 +2859,7 @@
                 <w:szCs w:val="22"/>
                 <w:lang w:val="es-AR"/>
               </w:rPr>
-              <w:t>Fin de caso de uso</w:t>
+              <w:t>Vuelve al curso normal punto 2</w:t>
             </w:r>
           </w:p>
         </w:tc>
@@ -2891,7 +2914,7 @@
           </w:tcPr>
           <w:p>
             <w:pPr>
-              <w:pStyle w:val="Textocomentario"/>
+              <w:pStyle w:val="CommentText"/>
               <w:rPr>
                 <w:rFonts w:ascii="Arial" w:hAnsi="Arial" w:cs="Arial"/>
                 <w:iCs/>
@@ -2909,58 +2932,6 @@
                 <w:lang w:val="es-AR"/>
               </w:rPr>
               <w:t>Cu-ga-001-imagen001</w:t>
-            </w:r>
-            <w:r>
-              <w:rPr>
-                <w:rFonts w:ascii="Arial" w:hAnsi="Arial" w:cs="Arial"/>
-                <w:iCs/>
-                <w:sz w:val="22"/>
-                <w:szCs w:val="22"/>
-                <w:lang w:val="es-AR"/>
-              </w:rPr>
-            </w:r>
-            <w:r>
-              <w:rPr>
-                <w:rFonts w:ascii="Arial" w:hAnsi="Arial" w:cs="Arial"/>
-                <w:iCs/>
-                <w:sz w:val="22"/>
-                <w:szCs w:val="22"/>
-                <w:lang w:val="es-AR"/>
-              </w:rPr>
-              <w:pict>
-                <v:group id="_x0000_s1028" editas="canvas" style="width:335.3pt;height:162.25pt;mso-position-horizontal-relative:char;mso-position-vertical-relative:line" coordsize="6706,3245">
-                  <o:lock v:ext="edit" aspectratio="t"/>
-                  <v:shapetype id="_x0000_t75" coordsize="21600,21600" o:spt="75" o:preferrelative="t" path="m@4@5l@4@11@9@11@9@5xe" filled="f" stroked="f">
-                    <v:stroke joinstyle="miter"/>
-                    <v:formulas>
-                      <v:f eqn="if lineDrawn pixelLineWidth 0"/>
-                      <v:f eqn="sum @0 1 0"/>
-                      <v:f eqn="sum 0 0 @1"/>
-                      <v:f eqn="prod @2 1 2"/>
-                      <v:f eqn="prod @3 21600 pixelWidth"/>
-                      <v:f eqn="prod @3 21600 pixelHeight"/>
-                      <v:f eqn="sum @0 0 1"/>
-                      <v:f eqn="prod @6 1 2"/>
-                      <v:f eqn="prod @7 21600 pixelWidth"/>
-                      <v:f eqn="sum @8 21600 0"/>
-                      <v:f eqn="prod @7 21600 pixelHeight"/>
-                      <v:f eqn="sum @10 21600 0"/>
-                    </v:formulas>
-                    <v:path o:extrusionok="f" gradientshapeok="t" o:connecttype="rect"/>
-                    <o:lock v:ext="edit" aspectratio="t"/>
-                  </v:shapetype>
-                  <v:shape id="_x0000_s1027" type="#_x0000_t75" style="position:absolute;width:6706;height:3245" o:preferrelative="f">
-                    <v:fill o:detectmouseclick="t"/>
-                    <v:path o:extrusionok="t" o:connecttype="none"/>
-                    <o:lock v:ext="edit" text="t"/>
-                  </v:shape>
-                  <v:shape id="_x0000_s1029" type="#_x0000_t75" style="position:absolute;width:6711;height:3250">
-                    <v:imagedata r:id="rId18" o:title=""/>
-                  </v:shape>
-                  <w10:wrap type="none"/>
-                  <w10:anchorlock/>
-                </v:group>
-              </w:pict>
             </w:r>
           </w:p>
         </w:tc>
@@ -2977,7 +2948,7 @@
           </w:tcPr>
           <w:p>
             <w:pPr>
-              <w:pStyle w:val="Textocomentario"/>
+              <w:pStyle w:val="CommentText"/>
               <w:rPr>
                 <w:rFonts w:ascii="Arial" w:hAnsi="Arial" w:cs="Arial"/>
                 <w:iCs/>
@@ -2994,38 +2965,7 @@
                 <w:szCs w:val="22"/>
                 <w:lang w:val="es-AR"/>
               </w:rPr>
-              <w:lastRenderedPageBreak/>
               <w:t>Cu-ga-001-imagen002</w:t>
-            </w:r>
-            <w:r>
-              <w:rPr>
-                <w:rFonts w:ascii="Arial" w:hAnsi="Arial" w:cs="Arial"/>
-                <w:iCs/>
-                <w:sz w:val="22"/>
-                <w:szCs w:val="22"/>
-                <w:lang w:val="es-AR"/>
-              </w:rPr>
-            </w:r>
-            <w:r>
-              <w:rPr>
-                <w:rFonts w:ascii="Arial" w:hAnsi="Arial" w:cs="Arial"/>
-                <w:iCs/>
-                <w:sz w:val="22"/>
-                <w:szCs w:val="22"/>
-                <w:lang w:val="es-AR"/>
-              </w:rPr>
-              <w:pict>
-                <v:group id="_x0000_s1032" editas="canvas" style="width:260.7pt;height:166.55pt;mso-position-horizontal-relative:char;mso-position-vertical-relative:line" coordorigin="1696" coordsize="5214,3331">
-                  <o:lock v:ext="edit" aspectratio="t"/>
-                  <v:shape id="_x0000_s1031" type="#_x0000_t75" style="position:absolute;left:1696;width:5214;height:3331" o:preferrelative="f">
-                    <v:fill o:detectmouseclick="t"/>
-                    <v:path o:extrusionok="t" o:connecttype="none"/>
-                    <o:lock v:ext="edit" text="t"/>
-                  </v:shape>
-                  <w10:wrap type="none"/>
-                  <w10:anchorlock/>
-                </v:group>
-              </w:pict>
             </w:r>
           </w:p>
         </w:tc>
@@ -3086,6 +3026,37 @@
               </w:tabs>
               <w:rPr>
                 <w:rFonts w:ascii="Arial" w:hAnsi="Arial" w:cs="Arial"/>
+                <w:sz w:val="22"/>
+                <w:szCs w:val="22"/>
+                <w:lang w:val="es-AR"/>
+              </w:rPr>
+            </w:pPr>
+            <w:r>
+              <w:rPr>
+                <w:rFonts w:ascii="Arial" w:hAnsi="Arial" w:cs="Arial"/>
+                <w:sz w:val="22"/>
+                <w:szCs w:val="22"/>
+                <w:lang w:val="es-AR"/>
+              </w:rPr>
+              <w:t xml:space="preserve">2. </w:t>
+            </w:r>
+            <w:r>
+              <w:rPr>
+                <w:rFonts w:ascii="Arial" w:hAnsi="Arial" w:cs="Arial"/>
+                <w:sz w:val="22"/>
+                <w:szCs w:val="22"/>
+                <w:lang w:val="es-AR"/>
+              </w:rPr>
+              <w:t xml:space="preserve"> Campos: Usuario (alfanumérico y caracteres especiales)</w:t>
+            </w:r>
+          </w:p>
+          <w:p>
+            <w:pPr>
+              <w:tabs>
+                <w:tab w:val="left" w:pos="3944"/>
+              </w:tabs>
+              <w:rPr>
+                <w:rFonts w:ascii="Arial" w:hAnsi="Arial" w:cs="Arial"/>
                 <w:iCs/>
                 <w:sz w:val="22"/>
                 <w:szCs w:val="22"/>
@@ -3095,52 +3066,29 @@
             <w:r>
               <w:rPr>
                 <w:rFonts w:ascii="Arial" w:hAnsi="Arial" w:cs="Arial"/>
-                <w:iCs/>
-                <w:sz w:val="22"/>
-                <w:szCs w:val="22"/>
-                <w:lang w:val="es-AR"/>
-              </w:rPr>
-              <w:t>c</w:t>
-            </w:r>
-            <w:r>
-              <w:rPr>
-                <w:rFonts w:ascii="Arial" w:hAnsi="Arial" w:cs="Arial"/>
-                <w:iCs/>
-                <w:sz w:val="22"/>
-                <w:szCs w:val="22"/>
-                <w:lang w:val="es-AR"/>
-              </w:rPr>
-              <w:t>u</w:t>
-            </w:r>
-            <w:r>
-              <w:rPr>
-                <w:rFonts w:ascii="Arial" w:hAnsi="Arial" w:cs="Arial"/>
-                <w:iCs/>
-                <w:sz w:val="22"/>
-                <w:szCs w:val="22"/>
-                <w:lang w:val="es-AR"/>
-              </w:rPr>
-              <w:t>-</w:t>
-            </w:r>
-            <w:r>
-              <w:rPr>
-                <w:rFonts w:ascii="Arial" w:hAnsi="Arial" w:cs="Arial"/>
-                <w:iCs/>
-                <w:sz w:val="22"/>
-                <w:szCs w:val="22"/>
-                <w:lang w:val="es-AR"/>
-              </w:rPr>
-              <w:t>ga</w:t>
-            </w:r>
-            <w:r>
-              <w:rPr>
-                <w:rFonts w:ascii="Arial" w:hAnsi="Arial" w:cs="Arial"/>
-                <w:iCs/>
-                <w:sz w:val="22"/>
-                <w:szCs w:val="22"/>
-                <w:lang w:val="es-AR"/>
-              </w:rPr>
-              <w:t>-001-validacion01: El sistema valida que el usuario y contraseña correspondan a un usuario creado</w:t>
+                <w:sz w:val="22"/>
+                <w:szCs w:val="22"/>
+                <w:lang w:val="es-AR"/>
+              </w:rPr>
+              <w:t xml:space="preserve">    </w:t>
+            </w:r>
+            <w:r>
+              <w:rPr>
+                <w:rFonts w:ascii="Arial" w:hAnsi="Arial" w:cs="Arial"/>
+                <w:sz w:val="22"/>
+                <w:szCs w:val="22"/>
+                <w:lang w:val="es-AR"/>
+              </w:rPr>
+              <w:t xml:space="preserve"> </w:t>
+            </w:r>
+            <w:r>
+              <w:rPr>
+                <w:rFonts w:ascii="Arial" w:hAnsi="Arial" w:cs="Arial"/>
+                <w:sz w:val="22"/>
+                <w:szCs w:val="22"/>
+                <w:lang w:val="es-AR"/>
+              </w:rPr>
+              <w:t xml:space="preserve">               Contraseña (alfanumérica y caracteres especiales)</w:t>
             </w:r>
           </w:p>
         </w:tc>
@@ -3153,35 +3101,70 @@
           <w:tcPr>
             <w:tcW w:w="9221" w:type="dxa"/>
             <w:gridSpan w:val="2"/>
-            <w:shd w:val="pct10" w:color="000000" w:fill="FFFFFF"/>
-          </w:tcPr>
-          <w:p>
-            <w:pPr>
-              <w:pStyle w:val="TDC1"/>
+            <w:shd w:val="clear" w:color="000000" w:fill="FFFFFF"/>
+          </w:tcPr>
+          <w:p>
+            <w:pPr>
               <w:tabs>
-                <w:tab w:val="clear" w:pos="9360"/>
+                <w:tab w:val="left" w:pos="3944"/>
               </w:tabs>
-              <w:spacing w:before="0" w:after="0"/>
-              <w:rPr>
-                <w:rFonts w:ascii="Arial" w:hAnsi="Arial" w:cs="Arial"/>
-                <w:bCs/>
-                <w:i/>
-                <w:caps w:val="0"/>
-                <w:sz w:val="22"/>
-                <w:szCs w:val="22"/>
-                <w:lang w:val="es-AR"/>
-              </w:rPr>
-            </w:pPr>
-            <w:r>
-              <w:rPr>
-                <w:rFonts w:ascii="Arial" w:hAnsi="Arial" w:cs="Arial"/>
-                <w:bCs/>
-                <w:caps w:val="0"/>
-                <w:sz w:val="22"/>
-                <w:szCs w:val="22"/>
-                <w:lang w:val="es-AR"/>
-              </w:rPr>
-              <w:t>Problemas / Comentarios:</w:t>
+              <w:rPr>
+                <w:rFonts w:ascii="Arial" w:hAnsi="Arial" w:cs="Arial"/>
+                <w:iCs/>
+                <w:sz w:val="22"/>
+                <w:szCs w:val="22"/>
+                <w:lang w:val="es-AR"/>
+              </w:rPr>
+            </w:pPr>
+            <w:r>
+              <w:rPr>
+                <w:rFonts w:ascii="Arial" w:hAnsi="Arial" w:cs="Arial"/>
+                <w:iCs/>
+                <w:sz w:val="22"/>
+                <w:szCs w:val="22"/>
+                <w:lang w:val="es-AR"/>
+              </w:rPr>
+              <w:t>c</w:t>
+            </w:r>
+            <w:r>
+              <w:rPr>
+                <w:rFonts w:ascii="Arial" w:hAnsi="Arial" w:cs="Arial"/>
+                <w:iCs/>
+                <w:sz w:val="22"/>
+                <w:szCs w:val="22"/>
+                <w:lang w:val="es-AR"/>
+              </w:rPr>
+              <w:t>u</w:t>
+            </w:r>
+            <w:r>
+              <w:rPr>
+                <w:rFonts w:ascii="Arial" w:hAnsi="Arial" w:cs="Arial"/>
+                <w:iCs/>
+                <w:sz w:val="22"/>
+                <w:szCs w:val="22"/>
+                <w:lang w:val="es-AR"/>
+              </w:rPr>
+              <w:t>-</w:t>
+            </w:r>
+            <w:r>
+              <w:rPr>
+                <w:rFonts w:ascii="Arial" w:hAnsi="Arial" w:cs="Arial"/>
+                <w:iCs/>
+                <w:sz w:val="22"/>
+                <w:szCs w:val="22"/>
+                <w:lang w:val="es-AR"/>
+              </w:rPr>
+              <w:t>ga</w:t>
+            </w:r>
+            <w:r>
+              <w:rPr>
+                <w:rFonts w:ascii="Arial" w:hAnsi="Arial" w:cs="Arial"/>
+                <w:iCs/>
+                <w:sz w:val="22"/>
+                <w:szCs w:val="22"/>
+                <w:lang w:val="es-AR"/>
+              </w:rPr>
+              <w:t>-001-validacion01: El sistema valida que el usuario y contraseña correspondan a un usuario creado</w:t>
             </w:r>
           </w:p>
         </w:tc>
@@ -3194,6 +3177,47 @@
           <w:tcPr>
             <w:tcW w:w="9221" w:type="dxa"/>
             <w:gridSpan w:val="2"/>
+            <w:shd w:val="pct10" w:color="000000" w:fill="FFFFFF"/>
+          </w:tcPr>
+          <w:p>
+            <w:pPr>
+              <w:pStyle w:val="TOC1"/>
+              <w:tabs>
+                <w:tab w:val="clear" w:pos="9360"/>
+              </w:tabs>
+              <w:spacing w:before="0" w:after="0"/>
+              <w:rPr>
+                <w:rFonts w:ascii="Arial" w:hAnsi="Arial" w:cs="Arial"/>
+                <w:bCs/>
+                <w:i/>
+                <w:caps w:val="0"/>
+                <w:sz w:val="22"/>
+                <w:szCs w:val="22"/>
+                <w:lang w:val="es-AR"/>
+              </w:rPr>
+            </w:pPr>
+            <w:r>
+              <w:rPr>
+                <w:rFonts w:ascii="Arial" w:hAnsi="Arial" w:cs="Arial"/>
+                <w:bCs/>
+                <w:caps w:val="0"/>
+                <w:sz w:val="22"/>
+                <w:szCs w:val="22"/>
+                <w:lang w:val="es-AR"/>
+              </w:rPr>
+              <w:t>Problemas / Comentarios:</w:t>
+            </w:r>
+          </w:p>
+        </w:tc>
+      </w:tr>
+      <w:tr>
+        <w:trPr>
+          <w:cantSplit/>
+        </w:trPr>
+        <w:tc>
+          <w:tcPr>
+            <w:tcW w:w="9221" w:type="dxa"/>
+            <w:gridSpan w:val="2"/>
           </w:tcPr>
           <w:p>
             <w:pPr>
@@ -3210,29 +3234,13 @@
             <w:r>
               <w:rPr>
                 <w:rFonts w:ascii="Arial" w:hAnsi="Arial" w:cs="Arial"/>
-                <w:sz w:val="22"/>
-                <w:szCs w:val="22"/>
-                <w:lang w:val="es-AR"/>
-              </w:rPr>
-              <w:t>cu</w:t>
-            </w:r>
-            <w:r>
-              <w:rPr>
-                <w:rFonts w:ascii="Arial" w:hAnsi="Arial" w:cs="Arial"/>
-                <w:sz w:val="22"/>
-                <w:szCs w:val="22"/>
-                <w:lang w:val="es-AR"/>
-              </w:rPr>
-              <w:t>-ga</w:t>
-            </w:r>
-            <w:r>
-              <w:rPr>
-                <w:rFonts w:ascii="Arial" w:hAnsi="Arial" w:cs="Arial"/>
-                <w:sz w:val="22"/>
-                <w:szCs w:val="22"/>
-                <w:lang w:val="es-AR"/>
-              </w:rPr>
-              <w:t>-001-mensaje01: El usuario y/o contraseña son incorrectos</w:t>
+                <w:i/>
+                <w:iCs/>
+                <w:sz w:val="22"/>
+                <w:szCs w:val="22"/>
+                <w:lang w:val="es-AR"/>
+              </w:rPr>
+              <w:t>N/A</w:t>
             </w:r>
           </w:p>
         </w:tc>
@@ -3247,21 +3255,6 @@
           <w:lang w:val="es-AR"/>
         </w:rPr>
       </w:pPr>
-      <w:r>
-        <w:rPr>
-          <w:rFonts w:ascii="Arial" w:hAnsi="Arial" w:cs="Arial"/>
-          <w:iCs/>
-          <w:noProof/>
-          <w:sz w:val="22"/>
-          <w:szCs w:val="22"/>
-          <w:lang w:val="es-AR" w:eastAsia="es-AR"/>
-        </w:rPr>
-        <w:pict>
-          <v:shape id="_x0000_s1033" type="#_x0000_t75" style="position:absolute;margin-left:129.15pt;margin-top:-246.4pt;width:333.7pt;height:166.8pt;z-index:3;mso-position-horizontal-relative:text;mso-position-vertical-relative:text">
-            <v:imagedata r:id="rId19" o:title=""/>
-          </v:shape>
-        </w:pict>
-      </w:r>
       <w:r>
         <w:rPr>
           <w:rFonts w:ascii="Arial" w:hAnsi="Arial" w:cs="Arial"/>
@@ -3302,7 +3295,7 @@
           </w:tcPr>
           <w:p>
             <w:pPr>
-              <w:pStyle w:val="Ttulo2"/>
+              <w:pStyle w:val="Heading2"/>
               <w:spacing w:before="0" w:after="0" w:line="240" w:lineRule="auto"/>
               <w:rPr>
                 <w:rFonts w:ascii="Arial" w:hAnsi="Arial" w:cs="Arial"/>
@@ -3330,7 +3323,7 @@
           </w:tcPr>
           <w:p>
             <w:pPr>
-              <w:pStyle w:val="Ttulo3"/>
+              <w:pStyle w:val="Heading3"/>
               <w:rPr>
                 <w:rFonts w:ascii="Arial" w:hAnsi="Arial" w:cs="Arial"/>
                 <w:b/>
@@ -3676,6 +3669,9 @@
           </w:tcPr>
           <w:p>
             <w:pPr>
+              <w:tabs>
+                <w:tab w:val="left" w:pos="825"/>
+              </w:tabs>
               <w:rPr>
                 <w:rFonts w:ascii="Arial" w:hAnsi="Arial" w:cs="Arial"/>
                 <w:i/>
@@ -3693,6 +3689,16 @@
                 <w:lang w:val="es-AR"/>
               </w:rPr>
               <w:t>N/A</w:t>
+            </w:r>
+            <w:r>
+              <w:rPr>
+                <w:rFonts w:ascii="Arial" w:hAnsi="Arial" w:cs="Arial"/>
+                <w:i/>
+                <w:sz w:val="22"/>
+                <w:szCs w:val="22"/>
+                <w:lang w:val="es-AR"/>
+              </w:rPr>
+              <w:tab/>
             </w:r>
           </w:p>
         </w:tc>
@@ -3731,16 +3737,26 @@
           </w:tcPr>
           <w:p>
             <w:pPr>
-              <w:jc w:val="both"/>
+              <w:tabs>
+                <w:tab w:val="left" w:pos="825"/>
+              </w:tabs>
+              <w:rPr>
+                <w:rFonts w:ascii="Arial" w:hAnsi="Arial" w:cs="Arial"/>
+                <w:sz w:val="22"/>
+                <w:szCs w:val="22"/>
+                <w:lang w:val="es-AR"/>
+              </w:rPr>
+            </w:pPr>
+            <w:r>
               <w:rPr>
                 <w:rFonts w:ascii="Arial" w:hAnsi="Arial" w:cs="Arial"/>
                 <w:i/>
-                <w:iCs/>
-                <w:sz w:val="22"/>
-                <w:szCs w:val="22"/>
-                <w:lang w:val="es-AR"/>
-              </w:rPr>
-            </w:pPr>
+                <w:sz w:val="22"/>
+                <w:szCs w:val="22"/>
+                <w:lang w:val="es-AR"/>
+              </w:rPr>
+              <w:t>N/A</w:t>
+            </w:r>
           </w:p>
         </w:tc>
       </w:tr>
@@ -3842,7 +3858,7 @@
                 <w:szCs w:val="22"/>
                 <w:lang w:val="es-AR"/>
               </w:rPr>
-              <w:t>. CU-GA-002-imagen001</w:t>
+              <w:t xml:space="preserve">. </w:t>
             </w:r>
           </w:p>
         </w:tc>
@@ -4019,7 +4035,7 @@
                 <w:szCs w:val="22"/>
                 <w:lang w:val="es-AR"/>
               </w:rPr>
-              <w:t>. CU-GA-002-imagen002</w:t>
+              <w:t xml:space="preserve">. </w:t>
             </w:r>
           </w:p>
         </w:tc>
@@ -4115,7 +4131,25 @@
                 <w:szCs w:val="22"/>
                 <w:lang w:val="es-AR"/>
               </w:rPr>
-              <w:t>- El sistema pre visualiza el usuario alumno con los datos cargados</w:t>
+              <w:t xml:space="preserve">- El sistema </w:t>
+            </w:r>
+            <w:r>
+              <w:rPr>
+                <w:rFonts w:ascii="Arial" w:hAnsi="Arial" w:cs="Arial"/>
+                <w:sz w:val="22"/>
+                <w:szCs w:val="22"/>
+                <w:lang w:val="es-AR"/>
+              </w:rPr>
+              <w:t>muestra</w:t>
+            </w:r>
+            <w:r>
+              <w:rPr>
+                <w:rFonts w:ascii="Arial" w:hAnsi="Arial" w:cs="Arial"/>
+                <w:sz w:val="22"/>
+                <w:szCs w:val="22"/>
+                <w:lang w:val="es-AR"/>
+              </w:rPr>
+              <w:t xml:space="preserve"> el usuario alumno con los datos cargados</w:t>
             </w:r>
           </w:p>
         </w:tc>
@@ -4154,7 +4188,25 @@
                 <w:szCs w:val="22"/>
                 <w:lang w:val="es-AR"/>
               </w:rPr>
-              <w:t>- El actor presiona Guardar</w:t>
+              <w:t xml:space="preserve">- El actor </w:t>
+            </w:r>
+            <w:r>
+              <w:rPr>
+                <w:rFonts w:ascii="Arial" w:hAnsi="Arial" w:cs="Arial"/>
+                <w:sz w:val="22"/>
+                <w:szCs w:val="22"/>
+                <w:lang w:val="es-AR"/>
+              </w:rPr>
+              <w:t>selecciona la opción</w:t>
+            </w:r>
+            <w:r>
+              <w:rPr>
+                <w:rFonts w:ascii="Arial" w:hAnsi="Arial" w:cs="Arial"/>
+                <w:sz w:val="22"/>
+                <w:szCs w:val="22"/>
+                <w:lang w:val="es-AR"/>
+              </w:rPr>
+              <w:t xml:space="preserve"> Guardar</w:t>
             </w:r>
           </w:p>
         </w:tc>
@@ -4241,6 +4293,15 @@
                 <w:szCs w:val="22"/>
                 <w:lang w:val="es-AR"/>
               </w:rPr>
+              <w:t>:</w:t>
+            </w:r>
+            <w:r>
+              <w:rPr>
+                <w:rFonts w:ascii="Arial" w:hAnsi="Arial" w:cs="Arial"/>
+                <w:sz w:val="22"/>
+                <w:szCs w:val="22"/>
+                <w:lang w:val="es-AR"/>
+              </w:rPr>
               <w:t xml:space="preserve"> </w:t>
             </w:r>
             <w:r>
@@ -4250,64 +4311,7 @@
                 <w:szCs w:val="22"/>
                 <w:lang w:val="es-AR"/>
               </w:rPr>
-              <w:t>c</w:t>
-            </w:r>
-            <w:r>
-              <w:rPr>
-                <w:rFonts w:ascii="Arial" w:hAnsi="Arial" w:cs="Arial"/>
-                <w:sz w:val="22"/>
-                <w:szCs w:val="22"/>
-                <w:lang w:val="es-AR"/>
-              </w:rPr>
-              <w:t>u-ga</w:t>
-            </w:r>
-            <w:r>
-              <w:rPr>
-                <w:rFonts w:ascii="Arial" w:hAnsi="Arial" w:cs="Arial"/>
-                <w:sz w:val="22"/>
-                <w:szCs w:val="22"/>
-                <w:lang w:val="es-AR"/>
-              </w:rPr>
-              <w:t>-002-mensaje02</w:t>
-            </w:r>
-          </w:p>
-        </w:tc>
-      </w:tr>
-      <w:tr>
-        <w:trPr>
-          <w:cantSplit/>
-        </w:trPr>
-        <w:tc>
-          <w:tcPr>
-            <w:tcW w:w="9221" w:type="dxa"/>
-            <w:gridSpan w:val="2"/>
-          </w:tcPr>
-          <w:p>
-            <w:pPr>
-              <w:rPr>
-                <w:rFonts w:ascii="Arial" w:hAnsi="Arial" w:cs="Arial"/>
-                <w:sz w:val="22"/>
-                <w:szCs w:val="22"/>
-                <w:lang w:val="es-AR"/>
-              </w:rPr>
-            </w:pPr>
-            <w:r>
-              <w:rPr>
-                <w:rFonts w:ascii="Arial" w:hAnsi="Arial" w:cs="Arial"/>
-                <w:sz w:val="22"/>
-                <w:szCs w:val="22"/>
-                <w:lang w:val="es-AR"/>
-              </w:rPr>
-              <w:t>9</w:t>
-            </w:r>
-            <w:r>
-              <w:rPr>
-                <w:rFonts w:ascii="Arial" w:hAnsi="Arial" w:cs="Arial"/>
-                <w:sz w:val="22"/>
-                <w:szCs w:val="22"/>
-                <w:lang w:val="es-AR"/>
-              </w:rPr>
-              <w:t>- Fin de caso de uso</w:t>
+              <w:t>El usuario se ha creado con éxito</w:t>
             </w:r>
           </w:p>
         </w:tc>
@@ -4363,9 +4367,10 @@
             <w:pPr>
               <w:rPr>
                 <w:rFonts w:ascii="Arial" w:hAnsi="Arial" w:cs="Arial"/>
-                <w:sz w:val="22"/>
-                <w:szCs w:val="22"/>
-                <w:lang w:val="es-AR"/>
+                <w:bCs/>
+                <w:sz w:val="22"/>
+                <w:szCs w:val="22"/>
+                <w:lang w:val="es-AR" w:eastAsia="es-AR"/>
               </w:rPr>
             </w:pPr>
             <w:r>
@@ -4403,16 +4408,36 @@
                 <w:szCs w:val="22"/>
                 <w:lang w:val="es-AR" w:eastAsia="es-AR"/>
               </w:rPr>
-              <w:t>El actor deselecciona Exigir cambio contraseña, y no hace obligatorio el cambio de contraseña al siguiente ingreso del usuario</w:t>
-            </w:r>
-            <w:r>
-              <w:rPr>
-                <w:rFonts w:ascii="Arial" w:hAnsi="Arial" w:cs="Arial"/>
-                <w:sz w:val="22"/>
-                <w:szCs w:val="22"/>
-                <w:lang w:val="es-AR"/>
-              </w:rPr>
-              <w:t xml:space="preserve">  </w:t>
+              <w:t>El actor deselecciona Exigir cambio contraseña</w:t>
+            </w:r>
+          </w:p>
+          <w:p>
+            <w:pPr>
+              <w:rPr>
+                <w:rFonts w:ascii="Arial" w:hAnsi="Arial" w:cs="Arial"/>
+                <w:sz w:val="22"/>
+                <w:szCs w:val="22"/>
+                <w:lang w:val="es-AR"/>
+              </w:rPr>
+            </w:pPr>
+            <w:r>
+              <w:rPr>
+                <w:rFonts w:ascii="Arial" w:hAnsi="Arial" w:cs="Arial"/>
+                <w:bCs/>
+                <w:sz w:val="22"/>
+                <w:szCs w:val="22"/>
+                <w:lang w:val="es-AR" w:eastAsia="es-AR"/>
+              </w:rPr>
+              <w:t>4.2 El caso de uso vuelve al punto 5</w:t>
+            </w:r>
+            <w:r>
+              <w:rPr>
+                <w:rFonts w:ascii="Arial" w:hAnsi="Arial" w:cs="Arial"/>
+                <w:sz w:val="22"/>
+                <w:szCs w:val="22"/>
+                <w:lang w:val="es-AR"/>
+              </w:rPr>
+              <w:t xml:space="preserve"> </w:t>
             </w:r>
           </w:p>
         </w:tc>
@@ -4538,7 +4563,7 @@
                 <w:szCs w:val="22"/>
                 <w:lang w:val="es-AR" w:eastAsia="en-US"/>
               </w:rPr>
-              <w:t xml:space="preserve"> un mensaje de Confirmación</w:t>
+              <w:t xml:space="preserve"> un </w:t>
             </w:r>
             <w:r>
               <w:rPr>
@@ -4547,16 +4572,25 @@
                 <w:szCs w:val="22"/>
                 <w:lang w:val="es-AR" w:eastAsia="en-US"/>
               </w:rPr>
-              <w:t xml:space="preserve"> cu-ga</w:t>
-            </w:r>
-            <w:r>
-              <w:rPr>
-                <w:rFonts w:ascii="Arial" w:hAnsi="Arial" w:cs="Arial"/>
-                <w:sz w:val="22"/>
-                <w:szCs w:val="22"/>
-                <w:lang w:val="es-AR" w:eastAsia="en-US"/>
-              </w:rPr>
-              <w:t>-002-mensaje01</w:t>
+              <w:t>mensaje:</w:t>
+            </w:r>
+            <w:r>
+              <w:rPr>
+                <w:rFonts w:ascii="Arial" w:hAnsi="Arial" w:cs="Arial"/>
+                <w:sz w:val="22"/>
+                <w:szCs w:val="22"/>
+                <w:lang w:val="es-AR"/>
+              </w:rPr>
+              <w:t xml:space="preserve"> ¿</w:t>
+            </w:r>
+            <w:r>
+              <w:rPr>
+                <w:rFonts w:ascii="Arial" w:hAnsi="Arial" w:cs="Arial"/>
+                <w:sz w:val="22"/>
+                <w:szCs w:val="22"/>
+                <w:lang w:val="es-AR"/>
+              </w:rPr>
+              <w:t>Esta seguro que desea volver? Si vuelve se perderán los cambios</w:t>
             </w:r>
             <w:r>
               <w:rPr>
@@ -4686,7 +4720,7 @@
                 <w:szCs w:val="22"/>
                 <w:lang w:val="es-AR" w:eastAsia="en-US"/>
               </w:rPr>
-              <w:t>Fin de caso de uso</w:t>
+              <w:t>Fin del caso de uso</w:t>
             </w:r>
           </w:p>
         </w:tc>
@@ -4752,7 +4786,7 @@
           </w:tcPr>
           <w:p>
             <w:pPr>
-              <w:pStyle w:val="Textocomentario"/>
+              <w:pStyle w:val="CommentText"/>
               <w:rPr>
                 <w:rFonts w:ascii="Arial" w:hAnsi="Arial" w:cs="Arial"/>
                 <w:iCs/>
@@ -4769,94 +4803,7 @@
                 <w:szCs w:val="22"/>
                 <w:lang w:val="es-AR"/>
               </w:rPr>
-              <w:lastRenderedPageBreak/>
-              <w:t>CU-GA-002-imagen001</w:t>
-            </w:r>
-          </w:p>
-          <w:p>
-            <w:pPr>
-              <w:pStyle w:val="Textocomentario"/>
-              <w:rPr>
-                <w:rFonts w:ascii="Arial" w:hAnsi="Arial" w:cs="Arial"/>
-                <w:iCs/>
-                <w:sz w:val="22"/>
-                <w:szCs w:val="22"/>
-                <w:lang w:val="es-AR"/>
-              </w:rPr>
-            </w:pPr>
-            <w:r>
-              <w:rPr>
-                <w:rFonts w:ascii="Arial" w:hAnsi="Arial" w:cs="Arial"/>
-                <w:iCs/>
-                <w:sz w:val="22"/>
-                <w:szCs w:val="22"/>
-                <w:lang w:val="es-AR"/>
-              </w:rPr>
-              <w:pict>
-                <v:shape id="_x0000_i1027" type="#_x0000_t75" style="width:450pt;height:213.75pt">
-                  <v:imagedata r:id="rId20" o:title=""/>
-                </v:shape>
-              </w:pict>
-            </w:r>
-          </w:p>
-        </w:tc>
-      </w:tr>
-      <w:tr>
-        <w:trPr>
-          <w:cantSplit/>
-        </w:trPr>
-        <w:tc>
-          <w:tcPr>
-            <w:tcW w:w="9221" w:type="dxa"/>
-            <w:gridSpan w:val="2"/>
-            <w:shd w:val="clear" w:color="000000" w:fill="FFFFFF"/>
-          </w:tcPr>
-          <w:p>
-            <w:pPr>
-              <w:pStyle w:val="Textocomentario"/>
-              <w:rPr>
-                <w:rFonts w:ascii="Arial" w:hAnsi="Arial" w:cs="Arial"/>
-                <w:iCs/>
-                <w:sz w:val="22"/>
-                <w:szCs w:val="22"/>
-                <w:lang w:val="es-AR"/>
-              </w:rPr>
-            </w:pPr>
-            <w:r>
-              <w:rPr>
-                <w:rFonts w:ascii="Arial" w:hAnsi="Arial" w:cs="Arial"/>
-                <w:iCs/>
-                <w:sz w:val="22"/>
-                <w:szCs w:val="22"/>
-                <w:lang w:val="es-AR"/>
-              </w:rPr>
-              <w:t>CU-GA-002-imagen002</w:t>
-            </w:r>
-          </w:p>
-          <w:p>
-            <w:pPr>
-              <w:pStyle w:val="Textocomentario"/>
-              <w:rPr>
-                <w:rFonts w:ascii="Arial" w:hAnsi="Arial" w:cs="Arial"/>
-                <w:iCs/>
-                <w:sz w:val="22"/>
-                <w:szCs w:val="22"/>
-                <w:lang w:val="es-AR"/>
-              </w:rPr>
-            </w:pPr>
-            <w:r>
-              <w:rPr>
-                <w:rFonts w:ascii="Arial" w:hAnsi="Arial" w:cs="Arial"/>
-                <w:iCs/>
-                <w:sz w:val="22"/>
-                <w:szCs w:val="22"/>
-                <w:lang w:val="es-AR"/>
-              </w:rPr>
-              <w:pict>
-                <v:shape id="_x0000_i1028" type="#_x0000_t75" style="width:450pt;height:3in">
-                  <v:imagedata r:id="rId21" o:title=""/>
-                </v:shape>
-              </w:pict>
+              <w:t>N/A</w:t>
             </w:r>
           </w:p>
         </w:tc>
@@ -4926,6 +4873,7 @@
                 <w:szCs w:val="22"/>
                 <w:lang w:val="es-AR"/>
               </w:rPr>
+              <w:lastRenderedPageBreak/>
               <w:t>3</w:t>
             </w:r>
             <w:r>
@@ -5298,7 +5246,17 @@
                 <w:szCs w:val="22"/>
                 <w:lang w:val="es-AR"/>
               </w:rPr>
-              <w:t>Contraseña    (Alfanumérico – 6 caracteres obligatorios)</w:t>
+              <w:t>Contraseña (</w:t>
+            </w:r>
+            <w:r>
+              <w:rPr>
+                <w:rFonts w:ascii="Arial" w:hAnsi="Arial" w:cs="Arial"/>
+                <w:i/>
+                <w:sz w:val="22"/>
+                <w:szCs w:val="22"/>
+                <w:lang w:val="es-AR"/>
+              </w:rPr>
+              <w:t>Alfanumérico – 6 caracteres obligatorios)</w:t>
             </w:r>
           </w:p>
         </w:tc>
@@ -5331,7 +5289,6 @@
                 <w:szCs w:val="22"/>
                 <w:lang w:val="es-AR" w:eastAsia="en-US"/>
               </w:rPr>
-              <w:lastRenderedPageBreak/>
               <w:t>A</w:t>
             </w:r>
             <w:r>
@@ -5682,7 +5639,7 @@
           </w:tcPr>
           <w:p>
             <w:pPr>
-              <w:pStyle w:val="TDC1"/>
+              <w:pStyle w:val="TOC1"/>
               <w:tabs>
                 <w:tab w:val="clear" w:pos="9360"/>
               </w:tabs>
@@ -5725,44 +5682,6 @@
               <w:jc w:val="both"/>
               <w:rPr>
                 <w:rFonts w:ascii="Arial" w:hAnsi="Arial" w:cs="Arial"/>
-                <w:sz w:val="22"/>
-                <w:szCs w:val="22"/>
-                <w:lang w:val="es-AR"/>
-              </w:rPr>
-            </w:pPr>
-            <w:r>
-              <w:rPr>
-                <w:rFonts w:ascii="Arial" w:hAnsi="Arial" w:cs="Arial"/>
-                <w:sz w:val="22"/>
-                <w:szCs w:val="22"/>
-                <w:lang w:val="es-AR"/>
-              </w:rPr>
-              <w:t>c</w:t>
-            </w:r>
-            <w:r>
-              <w:rPr>
-                <w:rFonts w:ascii="Arial" w:hAnsi="Arial" w:cs="Arial"/>
-                <w:sz w:val="22"/>
-                <w:szCs w:val="22"/>
-                <w:lang w:val="es-AR"/>
-              </w:rPr>
-              <w:t>u</w:t>
-            </w:r>
-            <w:r>
-              <w:rPr>
-                <w:rFonts w:ascii="Arial" w:hAnsi="Arial" w:cs="Arial"/>
-                <w:sz w:val="22"/>
-                <w:szCs w:val="22"/>
-                <w:lang w:val="es-AR"/>
-              </w:rPr>
-              <w:t>-ga-002-mensaje02: El usuario se ha creado con éxito</w:t>
-            </w:r>
-          </w:p>
-          <w:p>
-            <w:pPr>
-              <w:jc w:val="both"/>
-              <w:rPr>
-                <w:rFonts w:ascii="Arial" w:hAnsi="Arial" w:cs="Arial"/>
                 <w:i/>
                 <w:iCs/>
                 <w:sz w:val="22"/>
@@ -5777,16 +5696,16 @@
                 <w:szCs w:val="22"/>
                 <w:lang w:val="es-AR"/>
               </w:rPr>
-              <w:t xml:space="preserve">cu-ga-002-mensaje01: </w:t>
-            </w:r>
-            <w:r>
-              <w:rPr>
-                <w:rFonts w:ascii="Arial" w:hAnsi="Arial" w:cs="Arial"/>
-                <w:sz w:val="22"/>
-                <w:szCs w:val="22"/>
-                <w:lang w:val="es-AR"/>
-              </w:rPr>
-              <w:t>¿Esta seguro que desea volver? Si vuelve se perderán los cambios</w:t>
+              <w:t>N/A</w:t>
+            </w:r>
+            <w:r>
+              <w:rPr>
+                <w:rFonts w:ascii="Arial" w:hAnsi="Arial" w:cs="Arial"/>
+                <w:sz w:val="22"/>
+                <w:szCs w:val="22"/>
+                <w:lang w:val="es-AR"/>
+              </w:rPr>
+              <w:t xml:space="preserve"> </w:t>
             </w:r>
           </w:p>
         </w:tc>
@@ -5804,7 +5723,7 @@
     </w:p>
     <w:p>
       <w:pPr>
-        <w:pStyle w:val="Textocomentario"/>
+        <w:pStyle w:val="CommentText"/>
         <w:rPr>
           <w:rFonts w:ascii="Arial" w:hAnsi="Arial" w:cs="Arial"/>
           <w:sz w:val="22"/>
@@ -5852,7 +5771,7 @@
           </w:tcPr>
           <w:p>
             <w:pPr>
-              <w:pStyle w:val="Ttulo2"/>
+              <w:pStyle w:val="Heading2"/>
               <w:spacing w:before="0" w:after="0" w:line="240" w:lineRule="auto"/>
               <w:rPr>
                 <w:rFonts w:ascii="Arial" w:hAnsi="Arial" w:cs="Arial"/>
@@ -5880,7 +5799,7 @@
           </w:tcPr>
           <w:p>
             <w:pPr>
-              <w:pStyle w:val="Ttulo3"/>
+              <w:pStyle w:val="Heading3"/>
               <w:rPr>
                 <w:rFonts w:ascii="Arial" w:hAnsi="Arial" w:cs="Arial"/>
                 <w:b/>
@@ -6294,6 +6213,17 @@
                 <w:lang w:val="es-AR"/>
               </w:rPr>
             </w:pPr>
+            <w:r>
+              <w:rPr>
+                <w:rFonts w:ascii="Arial" w:hAnsi="Arial" w:cs="Arial"/>
+                <w:i/>
+                <w:iCs/>
+                <w:sz w:val="22"/>
+                <w:szCs w:val="22"/>
+                <w:lang w:val="es-AR"/>
+              </w:rPr>
+              <w:t>N/A</w:t>
+            </w:r>
           </w:p>
         </w:tc>
       </w:tr>
@@ -6377,7 +6307,7 @@
                 <w:szCs w:val="22"/>
                 <w:lang w:val="es-AR"/>
               </w:rPr>
-              <w:t>. CU-GA-003-imagen001</w:t>
+              <w:t xml:space="preserve">. </w:t>
             </w:r>
           </w:p>
         </w:tc>
@@ -6407,16 +6337,16 @@
                 <w:szCs w:val="22"/>
                 <w:lang w:val="es-AR"/>
               </w:rPr>
-              <w:t>2</w:t>
-            </w:r>
-            <w:r>
-              <w:rPr>
-                <w:rFonts w:ascii="Arial" w:hAnsi="Arial" w:cs="Arial"/>
-                <w:sz w:val="22"/>
-                <w:szCs w:val="22"/>
-                <w:lang w:val="es-AR"/>
-              </w:rPr>
-              <w:t>- El actor busca el usuario en el buscador</w:t>
+              <w:t xml:space="preserve">2- El sistema le presenta un campo de </w:t>
+            </w:r>
+            <w:r>
+              <w:rPr>
+                <w:rFonts w:ascii="Arial" w:hAnsi="Arial" w:cs="Arial"/>
+                <w:sz w:val="22"/>
+                <w:szCs w:val="22"/>
+                <w:lang w:val="es-AR"/>
+              </w:rPr>
+              <w:t>búsqueda</w:t>
             </w:r>
           </w:p>
         </w:tc>
@@ -6446,16 +6376,7 @@
                 <w:szCs w:val="22"/>
                 <w:lang w:val="es-AR"/>
               </w:rPr>
-              <w:t>3</w:t>
-            </w:r>
-            <w:r>
-              <w:rPr>
-                <w:rFonts w:ascii="Arial" w:hAnsi="Arial" w:cs="Arial"/>
-                <w:sz w:val="22"/>
-                <w:szCs w:val="22"/>
-                <w:lang w:val="es-AR"/>
-              </w:rPr>
-              <w:t>- El Actor selecciona el usuario</w:t>
+              <w:t>3- El actor busca por los campos correspondientes</w:t>
             </w:r>
           </w:p>
         </w:tc>
@@ -6485,34 +6406,7 @@
                 <w:szCs w:val="22"/>
                 <w:lang w:val="es-AR"/>
               </w:rPr>
-              <w:t>4</w:t>
-            </w:r>
-            <w:r>
-              <w:rPr>
-                <w:rFonts w:ascii="Arial" w:hAnsi="Arial" w:cs="Arial"/>
-                <w:sz w:val="22"/>
-                <w:szCs w:val="22"/>
-                <w:lang w:val="es-AR"/>
-              </w:rPr>
-              <w:t>-</w:t>
-            </w:r>
-            <w:r>
-              <w:rPr>
-                <w:rFonts w:ascii="Arial" w:hAnsi="Arial" w:cs="Arial"/>
-                <w:sz w:val="22"/>
-                <w:szCs w:val="22"/>
-                <w:lang w:val="es-AR"/>
-              </w:rPr>
-              <w:t xml:space="preserve"> El sistema muestra </w:t>
-            </w:r>
-            <w:r>
-              <w:rPr>
-                <w:rFonts w:ascii="Arial" w:hAnsi="Arial" w:cs="Arial"/>
-                <w:sz w:val="22"/>
-                <w:szCs w:val="22"/>
-                <w:lang w:val="es-AR"/>
-              </w:rPr>
-              <w:t>los datos del usuario CU-GA-003-CAMPOS</w:t>
+              <w:t>4- El sistema le presenta una lista de posibles usuarios.</w:t>
             </w:r>
           </w:p>
         </w:tc>
@@ -6525,7 +6419,6 @@
           <w:tcPr>
             <w:tcW w:w="9221" w:type="dxa"/>
             <w:gridSpan w:val="2"/>
-            <w:vAlign w:val="center"/>
           </w:tcPr>
           <w:p>
             <w:pPr>
@@ -6552,7 +6445,7 @@
                 <w:szCs w:val="22"/>
                 <w:lang w:val="es-AR"/>
               </w:rPr>
-              <w:t>- El actor se posiciona en el campo que desea editar</w:t>
+              <w:t>- El Actor selecciona el usuario</w:t>
             </w:r>
           </w:p>
         </w:tc>
@@ -6591,25 +6484,16 @@
                 <w:szCs w:val="22"/>
                 <w:lang w:val="es-AR"/>
               </w:rPr>
-              <w:t>-</w:t>
-            </w:r>
-            <w:r>
-              <w:rPr>
-                <w:rFonts w:ascii="Arial" w:hAnsi="Arial" w:cs="Arial"/>
-                <w:sz w:val="22"/>
-                <w:szCs w:val="22"/>
-                <w:lang w:val="es-AR"/>
-              </w:rPr>
-              <w:t xml:space="preserve"> El sistema permite editar el campo</w:t>
-            </w:r>
-            <w:r>
-              <w:rPr>
-                <w:rFonts w:ascii="Arial" w:hAnsi="Arial" w:cs="Arial"/>
-                <w:sz w:val="22"/>
-                <w:szCs w:val="22"/>
-                <w:lang w:val="es-AR"/>
-              </w:rPr>
-              <w:t xml:space="preserve"> </w:t>
+              <w:t>- El sistema muestra los datos del usuario</w:t>
+            </w:r>
+            <w:r>
+              <w:rPr>
+                <w:rFonts w:ascii="Arial" w:hAnsi="Arial" w:cs="Arial"/>
+                <w:sz w:val="22"/>
+                <w:szCs w:val="22"/>
+                <w:lang w:val="es-AR"/>
+              </w:rPr>
+              <w:t>.</w:t>
             </w:r>
           </w:p>
         </w:tc>
@@ -6622,6 +6506,7 @@
           <w:tcPr>
             <w:tcW w:w="9221" w:type="dxa"/>
             <w:gridSpan w:val="2"/>
+            <w:vAlign w:val="center"/>
           </w:tcPr>
           <w:p>
             <w:pPr>
@@ -6648,7 +6533,7 @@
                 <w:szCs w:val="22"/>
                 <w:lang w:val="es-AR"/>
               </w:rPr>
-              <w:t>- El sistema pre visualiza el usuario alumno con los datos cargados</w:t>
+              <w:t>- El actor se posiciona en el campo que desea editar</w:t>
             </w:r>
           </w:p>
         </w:tc>
@@ -6687,34 +6572,7 @@
                 <w:szCs w:val="22"/>
                 <w:lang w:val="es-AR"/>
               </w:rPr>
-              <w:t>- El actor presiona</w:t>
-            </w:r>
-            <w:r>
-              <w:rPr>
-                <w:rFonts w:ascii="Arial" w:hAnsi="Arial" w:cs="Arial"/>
-                <w:sz w:val="22"/>
-                <w:szCs w:val="22"/>
-                <w:lang w:val="es-AR"/>
-              </w:rPr>
-              <w:t xml:space="preserve"> un </w:t>
-            </w:r>
-            <w:r>
-              <w:rPr>
-                <w:rFonts w:ascii="Arial" w:hAnsi="Arial" w:cs="Arial"/>
-                <w:sz w:val="22"/>
-                <w:szCs w:val="22"/>
-                <w:lang w:val="es-AR"/>
-              </w:rPr>
-              <w:t>botón</w:t>
-            </w:r>
-            <w:r>
-              <w:rPr>
-                <w:rFonts w:ascii="Arial" w:hAnsi="Arial" w:cs="Arial"/>
-                <w:sz w:val="22"/>
-                <w:szCs w:val="22"/>
-                <w:lang w:val="es-AR"/>
-              </w:rPr>
-              <w:t xml:space="preserve"> Guardar</w:t>
+              <w:t xml:space="preserve">- El sistema permite editar el campo </w:t>
             </w:r>
           </w:p>
         </w:tc>
@@ -6753,7 +6611,7 @@
                 <w:szCs w:val="22"/>
                 <w:lang w:val="es-AR"/>
               </w:rPr>
-              <w:t>- El sistema verifica que se han cargado correctamente los datos y los almacena en la base de datos.</w:t>
+              <w:t>- El sistema pre visualiza el usuario alumno con los datos cargados</w:t>
             </w:r>
           </w:p>
         </w:tc>
@@ -6769,6 +6627,93 @@
           </w:tcPr>
           <w:p>
             <w:pPr>
+              <w:rPr>
+                <w:rFonts w:ascii="Arial" w:hAnsi="Arial" w:cs="Arial"/>
+                <w:sz w:val="22"/>
+                <w:szCs w:val="22"/>
+                <w:lang w:val="es-AR"/>
+              </w:rPr>
+            </w:pPr>
+            <w:r>
+              <w:rPr>
+                <w:rFonts w:ascii="Arial" w:hAnsi="Arial" w:cs="Arial"/>
+                <w:sz w:val="22"/>
+                <w:szCs w:val="22"/>
+                <w:lang w:val="es-AR"/>
+              </w:rPr>
+              <w:t>10</w:t>
+            </w:r>
+            <w:r>
+              <w:rPr>
+                <w:rFonts w:ascii="Arial" w:hAnsi="Arial" w:cs="Arial"/>
+                <w:sz w:val="22"/>
+                <w:szCs w:val="22"/>
+                <w:lang w:val="es-AR"/>
+              </w:rPr>
+              <w:t xml:space="preserve">- El actor selecciona la opción </w:t>
+            </w:r>
+            <w:r>
+              <w:rPr>
+                <w:rFonts w:ascii="Arial" w:hAnsi="Arial" w:cs="Arial"/>
+                <w:sz w:val="22"/>
+                <w:szCs w:val="22"/>
+                <w:lang w:val="es-AR"/>
+              </w:rPr>
+              <w:t>Guardar</w:t>
+            </w:r>
+          </w:p>
+        </w:tc>
+      </w:tr>
+      <w:tr>
+        <w:trPr>
+          <w:cantSplit/>
+        </w:trPr>
+        <w:tc>
+          <w:tcPr>
+            <w:tcW w:w="9221" w:type="dxa"/>
+            <w:gridSpan w:val="2"/>
+          </w:tcPr>
+          <w:p>
+            <w:pPr>
+              <w:rPr>
+                <w:rFonts w:ascii="Arial" w:hAnsi="Arial" w:cs="Arial"/>
+                <w:sz w:val="22"/>
+                <w:szCs w:val="22"/>
+                <w:lang w:val="es-AR"/>
+              </w:rPr>
+            </w:pPr>
+            <w:r>
+              <w:rPr>
+                <w:rFonts w:ascii="Arial" w:hAnsi="Arial" w:cs="Arial"/>
+                <w:sz w:val="22"/>
+                <w:szCs w:val="22"/>
+                <w:lang w:val="es-AR"/>
+              </w:rPr>
+              <w:t>11-</w:t>
+            </w:r>
+            <w:r>
+              <w:rPr>
+                <w:rFonts w:ascii="Arial" w:hAnsi="Arial" w:cs="Arial"/>
+                <w:sz w:val="22"/>
+                <w:szCs w:val="22"/>
+                <w:lang w:val="es-AR"/>
+              </w:rPr>
+              <w:t xml:space="preserve"> El sistema verifica que se han cargado correctamente los datos y los almacena en la base de datos.</w:t>
+            </w:r>
+          </w:p>
+        </w:tc>
+      </w:tr>
+      <w:tr>
+        <w:trPr>
+          <w:cantSplit/>
+        </w:trPr>
+        <w:tc>
+          <w:tcPr>
+            <w:tcW w:w="9221" w:type="dxa"/>
+            <w:gridSpan w:val="2"/>
+          </w:tcPr>
+          <w:p>
+            <w:pPr>
               <w:pStyle w:val="ContenidodeTabla"/>
               <w:suppressAutoHyphens/>
               <w:rPr>
@@ -6785,7 +6730,7 @@
                 <w:szCs w:val="22"/>
                 <w:lang w:val="es-AR" w:eastAsia="en-US"/>
               </w:rPr>
-              <w:t>1</w:t>
+              <w:t>12</w:t>
             </w:r>
             <w:r>
               <w:rPr>
@@ -6794,7 +6739,7 @@
                 <w:szCs w:val="22"/>
                 <w:lang w:val="es-AR" w:eastAsia="en-US"/>
               </w:rPr>
-              <w:t>0</w:t>
+              <w:t>-</w:t>
             </w:r>
             <w:r>
               <w:rPr>
@@ -6803,7 +6748,7 @@
                 <w:szCs w:val="22"/>
                 <w:lang w:val="es-AR" w:eastAsia="en-US"/>
               </w:rPr>
-              <w:t>-El sis</w:t>
+              <w:t xml:space="preserve"> </w:t>
             </w:r>
             <w:r>
               <w:rPr>
@@ -6812,7 +6757,16 @@
                 <w:szCs w:val="22"/>
                 <w:lang w:val="es-AR" w:eastAsia="en-US"/>
               </w:rPr>
-              <w:t>tema mensaje de éxito. CU-GA-003-mensaje02</w:t>
+              <w:t xml:space="preserve">El sistema mensaje de éxito. </w:t>
+            </w:r>
+            <w:r>
+              <w:rPr>
+                <w:rFonts w:ascii="Arial" w:hAnsi="Arial" w:cs="Arial"/>
+                <w:sz w:val="22"/>
+                <w:szCs w:val="22"/>
+                <w:lang w:val="es-AR" w:eastAsia="en-US"/>
+              </w:rPr>
+              <w:t>El usuario se ha modificado con éxito</w:t>
             </w:r>
           </w:p>
         </w:tc>
@@ -6867,10 +6821,6 @@
           <w:p>
             <w:pPr>
               <w:pStyle w:val="ContenidodeTabla"/>
-              <w:numPr>
-                <w:ilvl w:val="1"/>
-                <w:numId w:val="35"/>
-              </w:numPr>
               <w:suppressAutoHyphens/>
               <w:rPr>
                 <w:rFonts w:ascii="Arial" w:hAnsi="Arial" w:cs="Arial"/>
@@ -6886,7 +6836,7 @@
                 <w:szCs w:val="22"/>
                 <w:lang w:val="es-AR" w:eastAsia="en-US"/>
               </w:rPr>
-              <w:t xml:space="preserve">El </w:t>
+              <w:t xml:space="preserve">10.1 </w:t>
             </w:r>
             <w:r>
               <w:rPr>
@@ -6895,59 +6845,7 @@
                 <w:szCs w:val="22"/>
                 <w:lang w:val="es-AR" w:eastAsia="en-US"/>
               </w:rPr>
-              <w:t>actor</w:t>
-            </w:r>
-            <w:r>
-              <w:rPr>
-                <w:rFonts w:ascii="Arial" w:hAnsi="Arial" w:cs="Arial"/>
-                <w:sz w:val="22"/>
-                <w:szCs w:val="22"/>
-                <w:lang w:val="es-AR" w:eastAsia="en-US"/>
-              </w:rPr>
-              <w:t xml:space="preserve"> selecciona la opción “Volver”</w:t>
-            </w:r>
-            <w:r>
-              <w:rPr>
-                <w:rFonts w:ascii="Arial" w:hAnsi="Arial" w:cs="Arial"/>
-                <w:sz w:val="22"/>
-                <w:szCs w:val="22"/>
-                <w:lang w:val="es-AR" w:eastAsia="en-US"/>
-              </w:rPr>
-              <w:t>.</w:t>
-            </w:r>
-          </w:p>
-          <w:p>
-            <w:pPr>
-              <w:pStyle w:val="ContenidodeTabla"/>
-              <w:numPr>
-                <w:ilvl w:val="1"/>
-                <w:numId w:val="35"/>
-              </w:numPr>
-              <w:suppressAutoHyphens/>
-              <w:rPr>
-                <w:rFonts w:ascii="Arial" w:hAnsi="Arial" w:cs="Arial"/>
-                <w:sz w:val="22"/>
-                <w:szCs w:val="22"/>
-                <w:lang w:val="es-AR" w:eastAsia="en-US"/>
-              </w:rPr>
-            </w:pPr>
-            <w:r>
-              <w:rPr>
-                <w:rFonts w:ascii="Arial" w:hAnsi="Arial" w:cs="Arial"/>
-                <w:sz w:val="22"/>
-                <w:szCs w:val="22"/>
-                <w:lang w:val="es-AR" w:eastAsia="en-US"/>
-              </w:rPr>
-              <w:t xml:space="preserve">El sistema emite un mensaje de Confirmación. </w:t>
-            </w:r>
-            <w:r>
-              <w:rPr>
-                <w:rFonts w:ascii="Arial" w:hAnsi="Arial" w:cs="Arial"/>
-                <w:sz w:val="22"/>
-                <w:szCs w:val="22"/>
-                <w:lang w:val="es-AR" w:eastAsia="en-US"/>
-              </w:rPr>
-              <w:t>cu-ga-003-mensaje01</w:t>
+              <w:t>El actor selecciona la opción “Volver”.</w:t>
             </w:r>
           </w:p>
           <w:p>
@@ -6968,7 +6866,7 @@
                 <w:szCs w:val="22"/>
                 <w:lang w:val="es-AR" w:eastAsia="en-US"/>
               </w:rPr>
-              <w:t xml:space="preserve">8.3 </w:t>
+              <w:t xml:space="preserve">10.2 </w:t>
             </w:r>
             <w:r>
               <w:rPr>
@@ -6977,7 +6875,7 @@
                 <w:szCs w:val="22"/>
                 <w:lang w:val="es-AR" w:eastAsia="en-US"/>
               </w:rPr>
-              <w:t xml:space="preserve">El </w:t>
+              <w:t xml:space="preserve">El sistema emite un mensaje de Confirmación. </w:t>
             </w:r>
             <w:r>
               <w:rPr>
@@ -6986,16 +6884,7 @@
                 <w:szCs w:val="22"/>
                 <w:lang w:val="es-AR" w:eastAsia="en-US"/>
               </w:rPr>
-              <w:t>actor</w:t>
-            </w:r>
-            <w:r>
-              <w:rPr>
-                <w:rFonts w:ascii="Arial" w:hAnsi="Arial" w:cs="Arial"/>
-                <w:sz w:val="22"/>
-                <w:szCs w:val="22"/>
-                <w:lang w:val="es-AR" w:eastAsia="en-US"/>
-              </w:rPr>
-              <w:t xml:space="preserve"> Confirma la operación.</w:t>
+              <w:t>¿Esta seguro que desea volver? Si vuelve se perderán los cambios</w:t>
             </w:r>
           </w:p>
           <w:p>
@@ -7016,7 +6905,7 @@
                 <w:szCs w:val="22"/>
                 <w:lang w:val="es-AR" w:eastAsia="en-US"/>
               </w:rPr>
-              <w:t>8</w:t>
+              <w:t>10</w:t>
             </w:r>
             <w:r>
               <w:rPr>
@@ -7025,7 +6914,7 @@
                 <w:szCs w:val="22"/>
                 <w:lang w:val="es-AR" w:eastAsia="en-US"/>
               </w:rPr>
-              <w:t xml:space="preserve">.4 </w:t>
+              <w:t>.3</w:t>
             </w:r>
             <w:r>
               <w:rPr>
@@ -7034,17 +6923,20 @@
                 <w:szCs w:val="22"/>
                 <w:lang w:val="es-AR" w:eastAsia="en-US"/>
               </w:rPr>
-              <w:t>El sistema presenta la Pantalla Inicial y no registra los datos</w:t>
-            </w:r>
-            <w:r>
+              <w:t xml:space="preserve"> El actor Confirma la operación.</w:t>
+            </w:r>
+          </w:p>
+          <w:p>
+            <w:pPr>
+              <w:pStyle w:val="ContenidodeTabla"/>
+              <w:suppressAutoHyphens/>
               <w:rPr>
                 <w:rFonts w:ascii="Arial" w:hAnsi="Arial" w:cs="Arial"/>
                 <w:sz w:val="22"/>
                 <w:szCs w:val="22"/>
                 <w:lang w:val="es-AR" w:eastAsia="en-US"/>
               </w:rPr>
-              <w:t xml:space="preserve"> modificados</w:t>
-            </w:r>
+            </w:pPr>
             <w:r>
               <w:rPr>
                 <w:rFonts w:ascii="Arial" w:hAnsi="Arial" w:cs="Arial"/>
@@ -7052,26 +6944,35 @@
                 <w:szCs w:val="22"/>
                 <w:lang w:val="es-AR" w:eastAsia="en-US"/>
               </w:rPr>
-              <w:t>.</w:t>
-            </w:r>
-          </w:p>
-          <w:p>
-            <w:pPr>
-              <w:rPr>
-                <w:rFonts w:ascii="Arial" w:hAnsi="Arial" w:cs="Arial"/>
-                <w:sz w:val="22"/>
-                <w:szCs w:val="22"/>
-                <w:lang w:val="es-AR"/>
-              </w:rPr>
-            </w:pPr>
-            <w:r>
-              <w:rPr>
-                <w:rFonts w:ascii="Arial" w:hAnsi="Arial" w:cs="Arial"/>
-                <w:sz w:val="22"/>
-                <w:szCs w:val="22"/>
-                <w:lang w:val="es-AR"/>
-              </w:rPr>
-              <w:t>8</w:t>
+              <w:t>10</w:t>
+            </w:r>
+            <w:r>
+              <w:rPr>
+                <w:rFonts w:ascii="Arial" w:hAnsi="Arial" w:cs="Arial"/>
+                <w:sz w:val="22"/>
+                <w:szCs w:val="22"/>
+                <w:lang w:val="es-AR" w:eastAsia="en-US"/>
+              </w:rPr>
+              <w:t>.4 El sistema presenta la Pantalla Inicial y no registra los datos modificados.</w:t>
+            </w:r>
+          </w:p>
+          <w:p>
+            <w:pPr>
+              <w:rPr>
+                <w:rFonts w:ascii="Arial" w:hAnsi="Arial" w:cs="Arial"/>
+                <w:sz w:val="22"/>
+                <w:szCs w:val="22"/>
+                <w:lang w:val="es-AR"/>
+              </w:rPr>
+            </w:pPr>
+            <w:r>
+              <w:rPr>
+                <w:rFonts w:ascii="Arial" w:hAnsi="Arial" w:cs="Arial"/>
+                <w:sz w:val="22"/>
+                <w:szCs w:val="22"/>
+                <w:lang w:val="es-AR"/>
+              </w:rPr>
+              <w:t>10</w:t>
             </w:r>
             <w:r>
               <w:rPr>
@@ -7118,18 +7019,7 @@
                 <w:szCs w:val="22"/>
                 <w:lang w:val="es-AR"/>
               </w:rPr>
-              <w:t>Interfaces</w:t>
-            </w:r>
-            <w:r>
-              <w:rPr>
-                <w:rFonts w:ascii="Arial" w:hAnsi="Arial" w:cs="Arial"/>
-                <w:b/>
-                <w:bCs/>
-                <w:sz w:val="22"/>
-                <w:szCs w:val="22"/>
-                <w:lang w:val="es-AR"/>
-              </w:rPr>
-              <w:t>:</w:t>
+              <w:t>Interfaces:</w:t>
             </w:r>
           </w:p>
         </w:tc>
@@ -7146,7 +7036,7 @@
           </w:tcPr>
           <w:p>
             <w:pPr>
-              <w:pStyle w:val="Textocomentario"/>
+              <w:pStyle w:val="CommentText"/>
               <w:rPr>
                 <w:rFonts w:ascii="Arial" w:hAnsi="Arial" w:cs="Arial"/>
                 <w:iCs/>
@@ -7163,34 +7053,7 @@
                 <w:szCs w:val="22"/>
                 <w:lang w:val="es-AR"/>
               </w:rPr>
-              <w:lastRenderedPageBreak/>
-              <w:t>CU-GA-003-imagen001</w:t>
-            </w:r>
-          </w:p>
-          <w:p>
-            <w:pPr>
-              <w:pStyle w:val="Textocomentario"/>
-              <w:rPr>
-                <w:rFonts w:ascii="Arial" w:hAnsi="Arial" w:cs="Arial"/>
-                <w:iCs/>
-                <w:sz w:val="22"/>
-                <w:szCs w:val="22"/>
-                <w:lang w:val="es-AR"/>
-              </w:rPr>
-            </w:pPr>
-            <w:r>
-              <w:rPr>
-                <w:rFonts w:ascii="Arial" w:hAnsi="Arial" w:cs="Arial"/>
-                <w:iCs/>
-                <w:sz w:val="22"/>
-                <w:szCs w:val="22"/>
-                <w:lang w:val="es-AR"/>
-              </w:rPr>
-              <w:pict>
-                <v:shape id="_x0000_i1029" type="#_x0000_t75" style="width:450pt;height:3in">
-                  <v:imagedata r:id="rId22" o:title=""/>
-                </v:shape>
-              </w:pict>
+              <w:t>N/A</w:t>
             </w:r>
           </w:p>
         </w:tc>
@@ -7260,16 +7123,8 @@
                 <w:szCs w:val="22"/>
                 <w:lang w:val="es-AR"/>
               </w:rPr>
-              <w:t>4</w:t>
-            </w:r>
-            <w:r>
-              <w:rPr>
-                <w:rFonts w:ascii="Arial" w:hAnsi="Arial" w:cs="Arial"/>
-                <w:sz w:val="22"/>
-                <w:szCs w:val="22"/>
-                <w:lang w:val="es-AR"/>
-              </w:rPr>
-              <w:t>- CU-GA-003-CAMPOS: Tipo para los campos</w:t>
+              <w:lastRenderedPageBreak/>
+              <w:t>4- CU-GA-003-CAMPOS: Tipo para los campos</w:t>
             </w:r>
           </w:p>
           <w:p>
@@ -7280,6 +7135,7 @@
                 <w:numId w:val="33"/>
               </w:numPr>
               <w:suppressAutoHyphens/>
+              <w:ind w:left="604" w:hanging="142"/>
               <w:rPr>
                 <w:rFonts w:ascii="Arial" w:hAnsi="Arial" w:cs="Arial"/>
                 <w:i/>
@@ -7462,25 +7318,7 @@
                 <w:szCs w:val="22"/>
                 <w:lang w:val="es-AR"/>
               </w:rPr>
-              <w:t>Fecha de Nac</w:t>
-            </w:r>
-            <w:r>
-              <w:rPr>
-                <w:rFonts w:ascii="Arial" w:hAnsi="Arial" w:cs="Arial"/>
-                <w:sz w:val="22"/>
-                <w:szCs w:val="22"/>
-                <w:lang w:val="es-AR"/>
-              </w:rPr>
-              <w:t>imiento</w:t>
-            </w:r>
-            <w:r>
-              <w:rPr>
-                <w:rFonts w:ascii="Arial" w:hAnsi="Arial" w:cs="Arial"/>
-                <w:sz w:val="22"/>
-                <w:szCs w:val="22"/>
-                <w:lang w:val="es-AR"/>
-              </w:rPr>
-              <w:t xml:space="preserve"> </w:t>
+              <w:t xml:space="preserve">Fecha de Nacimiento </w:t>
             </w:r>
             <w:r>
               <w:rPr>
@@ -7582,27 +7420,7 @@
                 <w:szCs w:val="22"/>
                 <w:lang w:val="es-AR"/>
               </w:rPr>
-              <w:t xml:space="preserve">Tipo habilitado/no </w:t>
-            </w:r>
-            <w:r>
-              <w:rPr>
-                <w:rFonts w:ascii="Arial" w:hAnsi="Arial" w:cs="Arial"/>
-                <w:i/>
-                <w:sz w:val="22"/>
-                <w:szCs w:val="22"/>
-                <w:lang w:val="es-AR"/>
-              </w:rPr>
-              <w:t>habilitado (</w:t>
-            </w:r>
-            <w:r>
-              <w:rPr>
-                <w:rFonts w:ascii="Arial" w:hAnsi="Arial" w:cs="Arial"/>
-                <w:i/>
-                <w:sz w:val="22"/>
-                <w:szCs w:val="22"/>
-                <w:lang w:val="es-AR"/>
-              </w:rPr>
-              <w:t>tipo booleano)</w:t>
+              <w:t>Tipo habilitado/no habilitado (tipo booleano)</w:t>
             </w:r>
           </w:p>
           <w:p>
@@ -7662,16 +7480,7 @@
                 <w:szCs w:val="22"/>
                 <w:lang w:val="es-AR" w:eastAsia="en-US"/>
               </w:rPr>
-              <w:t>A</w:t>
-            </w:r>
-            <w:r>
-              <w:rPr>
-                <w:rFonts w:ascii="Arial" w:hAnsi="Arial" w:cs="Arial"/>
-                <w:sz w:val="22"/>
-                <w:szCs w:val="22"/>
-                <w:lang w:val="es-AR" w:eastAsia="en-US"/>
-              </w:rPr>
-              <w:t xml:space="preserve"> –Se ingresan datos que no corresponden (otro tipo de dato / se pasa del máximo).</w:t>
+              <w:t>A –Se ingresan datos que no corresponden (otro tipo de dato / se pasa del máximo).</w:t>
             </w:r>
           </w:p>
           <w:p>
@@ -7726,16 +7535,7 @@
                 <w:szCs w:val="22"/>
                 <w:lang w:val="es-AR" w:eastAsia="en-US"/>
               </w:rPr>
-              <w:t>B</w:t>
-            </w:r>
-            <w:r>
-              <w:rPr>
-                <w:rFonts w:ascii="Arial" w:hAnsi="Arial" w:cs="Arial"/>
-                <w:sz w:val="22"/>
-                <w:szCs w:val="22"/>
-                <w:lang w:val="es-AR" w:eastAsia="en-US"/>
-              </w:rPr>
-              <w:t xml:space="preserve"> – Se ingresa un Nº Documento existente.</w:t>
+              <w:t>B – Se ingresa un Nº Documento existente.</w:t>
             </w:r>
           </w:p>
           <w:p>
@@ -7811,16 +7611,7 @@
                 <w:szCs w:val="22"/>
                 <w:lang w:val="es-AR" w:eastAsia="en-US"/>
               </w:rPr>
-              <w:t xml:space="preserve">C </w:t>
-            </w:r>
-            <w:r>
-              <w:rPr>
-                <w:rFonts w:ascii="Arial" w:hAnsi="Arial" w:cs="Arial"/>
-                <w:sz w:val="22"/>
-                <w:szCs w:val="22"/>
-                <w:lang w:val="es-AR" w:eastAsia="en-US"/>
-              </w:rPr>
-              <w:t>– Se ingresa un Email existente en el sistema</w:t>
+              <w:t>C – Se ingresa un Email existente en el sistema</w:t>
             </w:r>
           </w:p>
           <w:p>
@@ -7874,16 +7665,7 @@
                 <w:szCs w:val="22"/>
                 <w:lang w:val="es-AR" w:eastAsia="en-US"/>
               </w:rPr>
-              <w:t>D</w:t>
-            </w:r>
-            <w:r>
-              <w:rPr>
-                <w:rFonts w:ascii="Arial" w:hAnsi="Arial" w:cs="Arial"/>
-                <w:sz w:val="22"/>
-                <w:szCs w:val="22"/>
-                <w:lang w:val="es-AR" w:eastAsia="en-US"/>
-              </w:rPr>
-              <w:t xml:space="preserve"> – Se cancela la confirmación.</w:t>
+              <w:t>D – Se cancela la confirmación.</w:t>
             </w:r>
           </w:p>
           <w:p>
@@ -7988,35 +7770,164 @@
           <w:tcPr>
             <w:tcW w:w="9221" w:type="dxa"/>
             <w:gridSpan w:val="2"/>
-            <w:shd w:val="pct10" w:color="000000" w:fill="FFFFFF"/>
-          </w:tcPr>
-          <w:p>
-            <w:pPr>
-              <w:pStyle w:val="TDC1"/>
-              <w:tabs>
-                <w:tab w:val="clear" w:pos="9360"/>
-              </w:tabs>
-              <w:spacing w:before="0" w:after="0"/>
-              <w:rPr>
-                <w:rFonts w:ascii="Arial" w:hAnsi="Arial" w:cs="Arial"/>
-                <w:bCs/>
+            <w:shd w:val="clear" w:color="000000" w:fill="FFFFFF"/>
+          </w:tcPr>
+          <w:p>
+            <w:pPr>
+              <w:pStyle w:val="ContenidodeTabla"/>
+              <w:suppressAutoHyphens/>
+              <w:rPr>
+                <w:rFonts w:ascii="Arial" w:hAnsi="Arial" w:cs="Arial"/>
+                <w:sz w:val="22"/>
+                <w:szCs w:val="22"/>
+                <w:lang w:val="es-AR" w:eastAsia="en-US"/>
+              </w:rPr>
+            </w:pPr>
+            <w:r>
+              <w:rPr>
+                <w:rFonts w:ascii="Arial" w:hAnsi="Arial" w:cs="Arial"/>
+                <w:sz w:val="22"/>
+                <w:szCs w:val="22"/>
+                <w:lang w:val="es-AR" w:eastAsia="en-US"/>
+              </w:rPr>
+              <w:t>3- Los campos para búsqueda son:</w:t>
+            </w:r>
+          </w:p>
+          <w:p>
+            <w:pPr>
+              <w:pStyle w:val="ContenidodeTabla"/>
+              <w:numPr>
+                <w:ilvl w:val="0"/>
+                <w:numId w:val="44"/>
+              </w:numPr>
+              <w:suppressAutoHyphens/>
+              <w:ind w:left="746" w:hanging="269"/>
+              <w:rPr>
+                <w:rFonts w:ascii="Arial" w:hAnsi="Arial" w:cs="Arial"/>
                 <w:i/>
-                <w:caps w:val="0"/>
-                <w:sz w:val="22"/>
-                <w:szCs w:val="22"/>
-                <w:lang w:val="es-AR"/>
-              </w:rPr>
-            </w:pPr>
-            <w:r>
-              <w:rPr>
-                <w:rFonts w:ascii="Arial" w:hAnsi="Arial" w:cs="Arial"/>
-                <w:bCs/>
-                <w:caps w:val="0"/>
-                <w:sz w:val="22"/>
-                <w:szCs w:val="22"/>
-                <w:lang w:val="es-AR"/>
-              </w:rPr>
-              <w:t>Problemas / Comentarios:</w:t>
+                <w:sz w:val="22"/>
+                <w:szCs w:val="22"/>
+                <w:lang w:val="es-AR"/>
+              </w:rPr>
+            </w:pPr>
+            <w:r>
+              <w:rPr>
+                <w:rFonts w:ascii="Arial" w:hAnsi="Arial" w:cs="Arial"/>
+                <w:sz w:val="22"/>
+                <w:szCs w:val="22"/>
+                <w:lang w:val="es-AR"/>
+              </w:rPr>
+              <w:t xml:space="preserve">Nombre </w:t>
+            </w:r>
+            <w:r>
+              <w:rPr>
+                <w:rFonts w:ascii="Arial" w:hAnsi="Arial" w:cs="Arial"/>
+                <w:i/>
+                <w:sz w:val="22"/>
+                <w:szCs w:val="22"/>
+                <w:lang w:val="es-AR"/>
+              </w:rPr>
+              <w:t>(Caracteres (a-zA-Z) editable – 50 caracteres – obligatorio)</w:t>
+            </w:r>
+          </w:p>
+          <w:p>
+            <w:pPr>
+              <w:pStyle w:val="ContenidodeTabla"/>
+              <w:numPr>
+                <w:ilvl w:val="0"/>
+                <w:numId w:val="44"/>
+              </w:numPr>
+              <w:suppressAutoHyphens/>
+              <w:ind w:left="842"/>
+              <w:rPr>
+                <w:rFonts w:ascii="Arial" w:hAnsi="Arial" w:cs="Arial"/>
+                <w:i/>
+                <w:sz w:val="22"/>
+                <w:szCs w:val="22"/>
+                <w:lang w:val="es-AR"/>
+              </w:rPr>
+            </w:pPr>
+            <w:r>
+              <w:rPr>
+                <w:rFonts w:ascii="Arial" w:hAnsi="Arial" w:cs="Arial"/>
+                <w:sz w:val="22"/>
+                <w:szCs w:val="22"/>
+                <w:lang w:val="es-AR"/>
+              </w:rPr>
+              <w:t xml:space="preserve">Apellido </w:t>
+            </w:r>
+            <w:r>
+              <w:rPr>
+                <w:rFonts w:ascii="Arial" w:hAnsi="Arial" w:cs="Arial"/>
+                <w:i/>
+                <w:sz w:val="22"/>
+                <w:szCs w:val="22"/>
+                <w:lang w:val="es-AR"/>
+              </w:rPr>
+              <w:t>(Caracteres (a-zA-Z) editable – 50 caracteres – obligatorio)</w:t>
+            </w:r>
+          </w:p>
+          <w:p>
+            <w:pPr>
+              <w:pStyle w:val="ContenidodeTabla"/>
+              <w:numPr>
+                <w:ilvl w:val="0"/>
+                <w:numId w:val="44"/>
+              </w:numPr>
+              <w:suppressAutoHyphens/>
+              <w:ind w:left="842"/>
+              <w:rPr>
+                <w:rFonts w:ascii="Arial" w:hAnsi="Arial" w:cs="Arial"/>
+                <w:sz w:val="22"/>
+                <w:szCs w:val="22"/>
+                <w:lang w:val="es-AR" w:eastAsia="en-US"/>
+              </w:rPr>
+            </w:pPr>
+            <w:r>
+              <w:rPr>
+                <w:rFonts w:ascii="Arial" w:hAnsi="Arial" w:cs="Arial"/>
+                <w:sz w:val="22"/>
+                <w:szCs w:val="22"/>
+                <w:lang w:val="es-AR"/>
+              </w:rPr>
+              <w:t xml:space="preserve">DNI </w:t>
+            </w:r>
+            <w:r>
+              <w:rPr>
+                <w:rFonts w:ascii="Arial" w:hAnsi="Arial" w:cs="Arial"/>
+                <w:i/>
+                <w:sz w:val="22"/>
+                <w:szCs w:val="22"/>
+                <w:lang w:val="es-AR"/>
+              </w:rPr>
+              <w:t>(Alfanumérico –10 caracteres– obligatorio)</w:t>
+            </w:r>
+          </w:p>
+          <w:p>
+            <w:pPr>
+              <w:pStyle w:val="ContenidodeTabla"/>
+              <w:numPr>
+                <w:ilvl w:val="0"/>
+                <w:numId w:val="44"/>
+              </w:numPr>
+              <w:suppressAutoHyphens/>
+              <w:ind w:left="842"/>
+              <w:rPr>
+                <w:rFonts w:ascii="Arial" w:hAnsi="Arial" w:cs="Arial"/>
+                <w:sz w:val="22"/>
+                <w:szCs w:val="22"/>
+                <w:lang w:val="es-AR" w:eastAsia="en-US"/>
+              </w:rPr>
+            </w:pPr>
+            <w:r>
+              <w:rPr>
+                <w:rFonts w:ascii="Arial" w:hAnsi="Arial" w:cs="Arial"/>
+                <w:i/>
+                <w:sz w:val="22"/>
+                <w:szCs w:val="22"/>
+                <w:lang w:val="es-AR"/>
+              </w:rPr>
+              <w:t>Legajo (Numérico – 10 caracteres - Obligatorio</w:t>
             </w:r>
           </w:p>
         </w:tc>
@@ -8029,6 +7940,47 @@
           <w:tcPr>
             <w:tcW w:w="9221" w:type="dxa"/>
             <w:gridSpan w:val="2"/>
+            <w:shd w:val="pct10" w:color="000000" w:fill="FFFFFF"/>
+          </w:tcPr>
+          <w:p>
+            <w:pPr>
+              <w:pStyle w:val="TOC1"/>
+              <w:tabs>
+                <w:tab w:val="clear" w:pos="9360"/>
+              </w:tabs>
+              <w:spacing w:before="0" w:after="0"/>
+              <w:rPr>
+                <w:rFonts w:ascii="Arial" w:hAnsi="Arial" w:cs="Arial"/>
+                <w:bCs/>
+                <w:i/>
+                <w:caps w:val="0"/>
+                <w:sz w:val="22"/>
+                <w:szCs w:val="22"/>
+                <w:lang w:val="es-AR"/>
+              </w:rPr>
+            </w:pPr>
+            <w:r>
+              <w:rPr>
+                <w:rFonts w:ascii="Arial" w:hAnsi="Arial" w:cs="Arial"/>
+                <w:bCs/>
+                <w:caps w:val="0"/>
+                <w:sz w:val="22"/>
+                <w:szCs w:val="22"/>
+                <w:lang w:val="es-AR"/>
+              </w:rPr>
+              <w:t>Problemas / Comentarios:</w:t>
+            </w:r>
+          </w:p>
+        </w:tc>
+      </w:tr>
+      <w:tr>
+        <w:trPr>
+          <w:cantSplit/>
+        </w:trPr>
+        <w:tc>
+          <w:tcPr>
+            <w:tcW w:w="9221" w:type="dxa"/>
+            <w:gridSpan w:val="2"/>
           </w:tcPr>
           <w:p>
             <w:pPr>
@@ -8036,27 +7988,6 @@
               <w:suppressAutoHyphens/>
               <w:rPr>
                 <w:rFonts w:ascii="Arial" w:hAnsi="Arial" w:cs="Arial"/>
-                <w:sz w:val="22"/>
-                <w:szCs w:val="22"/>
-                <w:lang w:val="es-AR" w:eastAsia="en-US"/>
-              </w:rPr>
-            </w:pPr>
-            <w:r>
-              <w:rPr>
-                <w:rFonts w:ascii="Arial" w:hAnsi="Arial" w:cs="Arial"/>
-                <w:sz w:val="22"/>
-                <w:szCs w:val="22"/>
-                <w:lang w:val="es-AR" w:eastAsia="en-US"/>
-              </w:rPr>
-              <w:t>cu-ga-002-mensaje01: ¿Esta seguro que desea volver? Si vuelve se perderán los cambios</w:t>
-            </w:r>
-          </w:p>
-          <w:p>
-            <w:pPr>
-              <w:pStyle w:val="ContenidodeTabla"/>
-              <w:suppressAutoHyphens/>
-              <w:rPr>
-                <w:rFonts w:ascii="Arial" w:hAnsi="Arial" w:cs="Arial"/>
                 <w:i/>
                 <w:iCs/>
                 <w:sz w:val="22"/>
@@ -8071,7 +8002,16 @@
                 <w:szCs w:val="22"/>
                 <w:lang w:val="es-AR" w:eastAsia="en-US"/>
               </w:rPr>
-              <w:t>CU-GA-003-mensaje02: El usuario se ha modificado con éxito</w:t>
+              <w:t>N/A</w:t>
+            </w:r>
+            <w:r>
+              <w:rPr>
+                <w:rFonts w:ascii="Arial" w:hAnsi="Arial" w:cs="Arial"/>
+                <w:sz w:val="22"/>
+                <w:szCs w:val="22"/>
+                <w:lang w:val="es-AR" w:eastAsia="en-US"/>
+              </w:rPr>
+              <w:t xml:space="preserve"> </w:t>
             </w:r>
           </w:p>
         </w:tc>
@@ -8079,7 +8019,7 @@
     </w:tbl>
     <w:p>
       <w:pPr>
-        <w:pStyle w:val="Textocomentario"/>
+        <w:pStyle w:val="CommentText"/>
         <w:rPr>
           <w:rFonts w:ascii="Arial" w:hAnsi="Arial" w:cs="Arial"/>
           <w:sz w:val="22"/>
@@ -8090,7 +8030,7 @@
     </w:p>
     <w:p>
       <w:pPr>
-        <w:pStyle w:val="Textocomentario"/>
+        <w:pStyle w:val="CommentText"/>
         <w:rPr>
           <w:rFonts w:ascii="Arial" w:hAnsi="Arial" w:cs="Arial"/>
           <w:sz w:val="22"/>
@@ -8101,7 +8041,7 @@
     </w:p>
     <w:p>
       <w:pPr>
-        <w:pStyle w:val="Textocomentario"/>
+        <w:pStyle w:val="CommentText"/>
         <w:rPr>
           <w:rFonts w:ascii="Arial" w:hAnsi="Arial" w:cs="Arial"/>
           <w:sz w:val="22"/>
@@ -8121,7 +8061,7 @@
     </w:p>
     <w:p>
       <w:pPr>
-        <w:pStyle w:val="Textocomentario"/>
+        <w:pStyle w:val="CommentText"/>
         <w:rPr>
           <w:rFonts w:ascii="Arial" w:hAnsi="Arial" w:cs="Arial"/>
           <w:sz w:val="22"/>
@@ -8160,7 +8100,7 @@
           </w:tcPr>
           <w:p>
             <w:pPr>
-              <w:pStyle w:val="Ttulo2"/>
+              <w:pStyle w:val="Heading2"/>
               <w:spacing w:before="0" w:after="0" w:line="240" w:lineRule="auto"/>
               <w:rPr>
                 <w:rFonts w:ascii="Arial" w:hAnsi="Arial" w:cs="Arial"/>
@@ -8188,7 +8128,7 @@
           </w:tcPr>
           <w:p>
             <w:pPr>
-              <w:pStyle w:val="Ttulo3"/>
+              <w:pStyle w:val="Heading3"/>
               <w:rPr>
                 <w:rFonts w:ascii="Arial" w:hAnsi="Arial" w:cs="Arial"/>
                 <w:b/>
@@ -8654,6 +8594,17 @@
                 <w:lang w:val="es-AR"/>
               </w:rPr>
             </w:pPr>
+            <w:r>
+              <w:rPr>
+                <w:rFonts w:ascii="Arial" w:hAnsi="Arial" w:cs="Arial"/>
+                <w:i/>
+                <w:iCs/>
+                <w:sz w:val="22"/>
+                <w:szCs w:val="22"/>
+                <w:lang w:val="es-AR"/>
+              </w:rPr>
+              <w:t>N/A</w:t>
+            </w:r>
           </w:p>
         </w:tc>
       </w:tr>
@@ -8759,7 +8710,16 @@
                 <w:szCs w:val="22"/>
                 <w:lang w:val="es-AR"/>
               </w:rPr>
-              <w:t>El sistema muestra un buscador con la lista de alumnos</w:t>
+              <w:t xml:space="preserve">El sistema </w:t>
+            </w:r>
+            <w:r>
+              <w:rPr>
+                <w:rFonts w:ascii="Arial" w:hAnsi="Arial" w:cs="Arial"/>
+                <w:sz w:val="22"/>
+                <w:szCs w:val="22"/>
+                <w:lang w:val="es-AR"/>
+              </w:rPr>
+              <w:t>presenta un campo de búsqueda</w:t>
             </w:r>
           </w:p>
         </w:tc>
@@ -8794,7 +8754,7 @@
                 <w:szCs w:val="22"/>
                 <w:lang w:val="es-AR"/>
               </w:rPr>
-              <w:t>El actor busca el usuario en el buscador</w:t>
+              <w:t>El actor busca por los campos correspondientes por coincidencia aproximada.</w:t>
             </w:r>
           </w:p>
         </w:tc>
@@ -8829,7 +8789,7 @@
                 <w:szCs w:val="22"/>
                 <w:lang w:val="es-AR"/>
               </w:rPr>
-              <w:t>El Actor selecciona el usuario</w:t>
+              <w:t>El sistema le presenta una lista de posibles usuarios.</w:t>
             </w:r>
           </w:p>
         </w:tc>
@@ -8864,7 +8824,7 @@
                 <w:szCs w:val="22"/>
                 <w:lang w:val="es-AR"/>
               </w:rPr>
-              <w:t xml:space="preserve">El sistema le muestra los datos del alumno. </w:t>
+              <w:t>El Actor selecciona el usuario</w:t>
             </w:r>
           </w:p>
         </w:tc>
@@ -8899,25 +8859,7 @@
                 <w:szCs w:val="22"/>
                 <w:lang w:val="es-AR"/>
               </w:rPr>
-              <w:t xml:space="preserve">El actor marca la casilla para </w:t>
-            </w:r>
-            <w:r>
-              <w:rPr>
-                <w:rFonts w:ascii="Arial" w:hAnsi="Arial" w:cs="Arial"/>
-                <w:sz w:val="22"/>
-                <w:szCs w:val="22"/>
-                <w:lang w:val="es-AR"/>
-              </w:rPr>
-              <w:t>deshabilitar</w:t>
-            </w:r>
-            <w:r>
-              <w:rPr>
-                <w:rFonts w:ascii="Arial" w:hAnsi="Arial" w:cs="Arial"/>
-                <w:sz w:val="22"/>
-                <w:szCs w:val="22"/>
-                <w:lang w:val="es-AR"/>
-              </w:rPr>
-              <w:t xml:space="preserve"> el usuario</w:t>
+              <w:t>El actor marca la casilla para deshabilitar el usuario</w:t>
             </w:r>
           </w:p>
         </w:tc>
@@ -8952,16 +8894,7 @@
                 <w:szCs w:val="22"/>
                 <w:lang w:val="es-AR"/>
               </w:rPr>
-              <w:t xml:space="preserve">El sistema le muestra una pantalla de </w:t>
-            </w:r>
-            <w:r>
-              <w:rPr>
-                <w:rFonts w:ascii="Arial" w:hAnsi="Arial" w:cs="Arial"/>
-                <w:sz w:val="22"/>
-                <w:szCs w:val="22"/>
-                <w:lang w:val="es-AR"/>
-              </w:rPr>
-              <w:t>confirmación</w:t>
+              <w:t>El sistema le muestra una pantalla de confirmación</w:t>
             </w:r>
           </w:p>
         </w:tc>
@@ -8996,7 +8929,25 @@
                 <w:szCs w:val="22"/>
                 <w:lang w:val="es-AR"/>
               </w:rPr>
-              <w:t>El actor presiona el botón guardar</w:t>
+              <w:t xml:space="preserve">El actor </w:t>
+            </w:r>
+            <w:r>
+              <w:rPr>
+                <w:rFonts w:ascii="Arial" w:hAnsi="Arial" w:cs="Arial"/>
+                <w:sz w:val="22"/>
+                <w:szCs w:val="22"/>
+                <w:lang w:val="es-AR"/>
+              </w:rPr>
+              <w:t>selecciona</w:t>
+            </w:r>
+            <w:r>
+              <w:rPr>
+                <w:rFonts w:ascii="Arial" w:hAnsi="Arial" w:cs="Arial"/>
+                <w:sz w:val="22"/>
+                <w:szCs w:val="22"/>
+                <w:lang w:val="es-AR"/>
+              </w:rPr>
+              <w:t xml:space="preserve"> guardar</w:t>
             </w:r>
           </w:p>
         </w:tc>
@@ -9031,7 +8982,7 @@
                 <w:szCs w:val="22"/>
                 <w:lang w:val="es-AR"/>
               </w:rPr>
-              <w:t>El sistema le muestra el usuario como deshabilitado. No puede editarse la información</w:t>
+              <w:t>El sistema le muestra el usuario como deshabilitado.</w:t>
             </w:r>
           </w:p>
         </w:tc>
@@ -9053,104 +9004,13 @@
             <w:pPr>
               <w:rPr>
                 <w:rFonts w:ascii="Arial" w:hAnsi="Arial" w:cs="Arial"/>
-                <w:i/>
-                <w:sz w:val="22"/>
-                <w:szCs w:val="22"/>
-                <w:lang w:val="es-AR"/>
-              </w:rPr>
-            </w:pPr>
-            <w:r>
-              <w:rPr>
-                <w:rFonts w:ascii="Arial" w:hAnsi="Arial" w:cs="Arial"/>
                 <w:b/>
                 <w:bCs/>
                 <w:sz w:val="22"/>
                 <w:szCs w:val="22"/>
                 <w:lang w:val="es-AR"/>
               </w:rPr>
-              <w:t>Curso Alternativo</w:t>
-            </w:r>
-          </w:p>
-        </w:tc>
-      </w:tr>
-      <w:tr>
-        <w:trPr>
-          <w:cantSplit/>
-        </w:trPr>
-        <w:tc>
-          <w:tcPr>
-            <w:tcW w:w="9221" w:type="dxa"/>
-            <w:gridSpan w:val="2"/>
-            <w:shd w:val="clear" w:color="000000" w:fill="auto"/>
-          </w:tcPr>
-          <w:p>
-            <w:pPr>
-              <w:numPr>
-                <w:ilvl w:val="0"/>
-                <w:numId w:val="13"/>
-              </w:numPr>
-              <w:rPr>
-                <w:rFonts w:ascii="Arial" w:hAnsi="Arial" w:cs="Arial"/>
-                <w:sz w:val="22"/>
-                <w:szCs w:val="22"/>
-                <w:lang w:val="es-AR"/>
-              </w:rPr>
-            </w:pPr>
-            <w:r>
-              <w:rPr>
-                <w:rFonts w:ascii="Arial" w:hAnsi="Arial" w:cs="Arial"/>
-                <w:sz w:val="22"/>
-                <w:szCs w:val="22"/>
-                <w:lang w:val="es-AR"/>
-              </w:rPr>
-              <w:t>Botón cancelar</w:t>
-            </w:r>
-          </w:p>
-          <w:p>
-            <w:pPr>
-              <w:numPr>
-                <w:ilvl w:val="0"/>
-                <w:numId w:val="19"/>
-              </w:numPr>
-              <w:rPr>
-                <w:rFonts w:ascii="Arial" w:hAnsi="Arial" w:cs="Arial"/>
-                <w:sz w:val="22"/>
-                <w:szCs w:val="22"/>
-                <w:lang w:val="es-AR"/>
-              </w:rPr>
-            </w:pPr>
-            <w:r>
-              <w:rPr>
-                <w:rFonts w:ascii="Arial" w:hAnsi="Arial" w:cs="Arial"/>
-                <w:sz w:val="22"/>
-                <w:szCs w:val="22"/>
-                <w:lang w:val="es-AR"/>
-              </w:rPr>
-              <w:t>El actor presiona el botón cancelar</w:t>
-            </w:r>
-          </w:p>
-          <w:p>
-            <w:pPr>
-              <w:numPr>
-                <w:ilvl w:val="0"/>
-                <w:numId w:val="19"/>
-              </w:numPr>
-              <w:rPr>
-                <w:rFonts w:ascii="Arial" w:hAnsi="Arial" w:cs="Arial"/>
-                <w:sz w:val="22"/>
-                <w:szCs w:val="22"/>
-                <w:lang w:val="es-AR"/>
-              </w:rPr>
-            </w:pPr>
-            <w:r>
-              <w:rPr>
-                <w:rFonts w:ascii="Arial" w:hAnsi="Arial" w:cs="Arial"/>
-                <w:sz w:val="22"/>
-                <w:szCs w:val="22"/>
-                <w:lang w:val="es-AR"/>
-              </w:rPr>
-              <w:t>El sistema vuelve a la pantalla de selección de usuario alumno</w:t>
-            </w:r>
+            </w:pPr>
           </w:p>
         </w:tc>
       </w:tr>
@@ -9171,34 +9031,22 @@
             <w:pPr>
               <w:rPr>
                 <w:rFonts w:ascii="Arial" w:hAnsi="Arial" w:cs="Arial"/>
+                <w:i/>
+                <w:sz w:val="22"/>
+                <w:szCs w:val="22"/>
+                <w:lang w:val="es-AR"/>
+              </w:rPr>
+            </w:pPr>
+            <w:r>
+              <w:rPr>
+                <w:rFonts w:ascii="Arial" w:hAnsi="Arial" w:cs="Arial"/>
                 <w:b/>
                 <w:bCs/>
                 <w:sz w:val="22"/>
                 <w:szCs w:val="22"/>
                 <w:lang w:val="es-AR"/>
               </w:rPr>
-            </w:pPr>
-            <w:r>
-              <w:rPr>
-                <w:rFonts w:ascii="Arial" w:hAnsi="Arial" w:cs="Arial"/>
-                <w:b/>
-                <w:bCs/>
-                <w:sz w:val="22"/>
-                <w:szCs w:val="22"/>
-                <w:lang w:val="es-AR"/>
-              </w:rPr>
-              <w:t>Interfaces</w:t>
-            </w:r>
-            <w:r>
-              <w:rPr>
-                <w:rFonts w:ascii="Arial" w:hAnsi="Arial" w:cs="Arial"/>
-                <w:b/>
-                <w:bCs/>
-                <w:sz w:val="22"/>
-                <w:szCs w:val="22"/>
-                <w:lang w:val="es-AR"/>
-              </w:rPr>
-              <w:t>:</w:t>
+              <w:t>Curso Alternativo</w:t>
             </w:r>
           </w:p>
         </w:tc>
@@ -9211,28 +9059,93 @@
           <w:tcPr>
             <w:tcW w:w="9221" w:type="dxa"/>
             <w:gridSpan w:val="2"/>
-            <w:shd w:val="clear" w:color="000000" w:fill="FFFFFF"/>
-          </w:tcPr>
-          <w:p>
-            <w:pPr>
-              <w:pStyle w:val="Textocomentario"/>
-              <w:rPr>
-                <w:rFonts w:ascii="Arial" w:hAnsi="Arial" w:cs="Arial"/>
-                <w:iCs/>
-                <w:sz w:val="22"/>
-                <w:szCs w:val="22"/>
-                <w:lang w:val="es-AR"/>
-              </w:rPr>
-            </w:pPr>
-            <w:r>
-              <w:rPr>
-                <w:rFonts w:ascii="Arial" w:hAnsi="Arial" w:cs="Arial"/>
-                <w:iCs/>
-                <w:sz w:val="22"/>
-                <w:szCs w:val="22"/>
-                <w:lang w:val="es-AR"/>
-              </w:rPr>
-              <w:t>N/A</w:t>
+            <w:shd w:val="clear" w:color="000000" w:fill="auto"/>
+          </w:tcPr>
+          <w:p>
+            <w:pPr>
+              <w:numPr>
+                <w:ilvl w:val="1"/>
+                <w:numId w:val="45"/>
+              </w:numPr>
+              <w:rPr>
+                <w:rFonts w:ascii="Arial" w:hAnsi="Arial" w:cs="Arial"/>
+                <w:sz w:val="22"/>
+                <w:szCs w:val="22"/>
+                <w:lang w:val="es-AR"/>
+              </w:rPr>
+            </w:pPr>
+            <w:r>
+              <w:rPr>
+                <w:rFonts w:ascii="Arial" w:hAnsi="Arial" w:cs="Arial"/>
+                <w:sz w:val="22"/>
+                <w:szCs w:val="22"/>
+                <w:lang w:val="es-AR"/>
+              </w:rPr>
+              <w:t xml:space="preserve">El actor </w:t>
+            </w:r>
+            <w:r>
+              <w:rPr>
+                <w:rFonts w:ascii="Arial" w:hAnsi="Arial" w:cs="Arial"/>
+                <w:sz w:val="22"/>
+                <w:szCs w:val="22"/>
+                <w:lang w:val="es-AR"/>
+              </w:rPr>
+              <w:t xml:space="preserve">selecciona </w:t>
+            </w:r>
+            <w:r>
+              <w:rPr>
+                <w:rFonts w:ascii="Arial" w:hAnsi="Arial" w:cs="Arial"/>
+                <w:sz w:val="22"/>
+                <w:szCs w:val="22"/>
+                <w:lang w:val="es-AR"/>
+              </w:rPr>
+              <w:t>cancelar</w:t>
+            </w:r>
+          </w:p>
+          <w:p>
+            <w:pPr>
+              <w:numPr>
+                <w:ilvl w:val="1"/>
+                <w:numId w:val="45"/>
+              </w:numPr>
+              <w:rPr>
+                <w:rFonts w:ascii="Arial" w:hAnsi="Arial" w:cs="Arial"/>
+                <w:sz w:val="22"/>
+                <w:szCs w:val="22"/>
+                <w:lang w:val="es-AR"/>
+              </w:rPr>
+            </w:pPr>
+            <w:r>
+              <w:rPr>
+                <w:rFonts w:ascii="Arial" w:hAnsi="Arial" w:cs="Arial"/>
+                <w:sz w:val="22"/>
+                <w:szCs w:val="22"/>
+                <w:lang w:val="es-AR"/>
+              </w:rPr>
+              <w:t>El sistema vuelve a la pantalla de selección de usuario alumno</w:t>
+            </w:r>
+          </w:p>
+          <w:p>
+            <w:pPr>
+              <w:numPr>
+                <w:ilvl w:val="1"/>
+                <w:numId w:val="45"/>
+              </w:numPr>
+              <w:rPr>
+                <w:rFonts w:ascii="Arial" w:hAnsi="Arial" w:cs="Arial"/>
+                <w:sz w:val="22"/>
+                <w:szCs w:val="22"/>
+                <w:lang w:val="es-AR"/>
+              </w:rPr>
+            </w:pPr>
+            <w:r>
+              <w:rPr>
+                <w:rFonts w:ascii="Arial" w:hAnsi="Arial" w:cs="Arial"/>
+                <w:sz w:val="22"/>
+                <w:szCs w:val="22"/>
+                <w:lang w:val="es-AR"/>
+              </w:rPr>
+              <w:t>Fin del caso de uso</w:t>
             </w:r>
           </w:p>
         </w:tc>
@@ -9256,7 +9169,6 @@
                 <w:rFonts w:ascii="Arial" w:hAnsi="Arial" w:cs="Arial"/>
                 <w:b/>
                 <w:bCs/>
-                <w:i/>
                 <w:sz w:val="22"/>
                 <w:szCs w:val="22"/>
                 <w:lang w:val="es-AR"/>
@@ -9271,7 +9183,7 @@
                 <w:szCs w:val="22"/>
                 <w:lang w:val="es-AR"/>
               </w:rPr>
-              <w:t>Supuestos y Dependencias:</w:t>
+              <w:t>Interfaces:</w:t>
             </w:r>
           </w:p>
         </w:tc>
@@ -9288,6 +9200,7 @@
           </w:tcPr>
           <w:p>
             <w:pPr>
+              <w:pStyle w:val="CommentText"/>
               <w:rPr>
                 <w:rFonts w:ascii="Arial" w:hAnsi="Arial" w:cs="Arial"/>
                 <w:iCs/>
@@ -9296,6 +9209,16 @@
                 <w:lang w:val="es-AR"/>
               </w:rPr>
             </w:pPr>
+            <w:r>
+              <w:rPr>
+                <w:rFonts w:ascii="Arial" w:hAnsi="Arial" w:cs="Arial"/>
+                <w:iCs/>
+                <w:sz w:val="22"/>
+                <w:szCs w:val="22"/>
+                <w:lang w:val="es-AR"/>
+              </w:rPr>
+              <w:t>N/A</w:t>
+            </w:r>
           </w:p>
         </w:tc>
       </w:tr>
@@ -9307,35 +9230,33 @@
           <w:tcPr>
             <w:tcW w:w="9221" w:type="dxa"/>
             <w:gridSpan w:val="2"/>
+            <w:tcBorders>
+              <w:bottom w:val="thinThickLargeGap" w:sz="6" w:space="0" w:color="808080"/>
+            </w:tcBorders>
             <w:shd w:val="pct10" w:color="000000" w:fill="FFFFFF"/>
           </w:tcPr>
           <w:p>
             <w:pPr>
-              <w:pStyle w:val="TDC1"/>
-              <w:tabs>
-                <w:tab w:val="clear" w:pos="9360"/>
-              </w:tabs>
-              <w:spacing w:before="0" w:after="0"/>
-              <w:rPr>
-                <w:rFonts w:ascii="Arial" w:hAnsi="Arial" w:cs="Arial"/>
+              <w:rPr>
+                <w:rFonts w:ascii="Arial" w:hAnsi="Arial" w:cs="Arial"/>
+                <w:b/>
                 <w:bCs/>
                 <w:i/>
-                <w:caps w:val="0"/>
-                <w:sz w:val="22"/>
-                <w:szCs w:val="22"/>
-                <w:lang w:val="es-AR"/>
-              </w:rPr>
-            </w:pPr>
-            <w:r>
-              <w:rPr>
-                <w:rFonts w:ascii="Arial" w:hAnsi="Arial" w:cs="Arial"/>
+                <w:sz w:val="22"/>
+                <w:szCs w:val="22"/>
+                <w:lang w:val="es-AR"/>
+              </w:rPr>
+            </w:pPr>
+            <w:r>
+              <w:rPr>
+                <w:rFonts w:ascii="Arial" w:hAnsi="Arial" w:cs="Arial"/>
+                <w:b/>
                 <w:bCs/>
-                <w:caps w:val="0"/>
-                <w:sz w:val="22"/>
-                <w:szCs w:val="22"/>
-                <w:lang w:val="es-AR"/>
-              </w:rPr>
-              <w:t>Problemas / Comentarios:</w:t>
+                <w:sz w:val="22"/>
+                <w:szCs w:val="22"/>
+                <w:lang w:val="es-AR"/>
+              </w:rPr>
+              <w:t>Supuestos y Dependencias:</w:t>
             </w:r>
           </w:p>
         </w:tc>
@@ -9348,6 +9269,226 @@
           <w:tcPr>
             <w:tcW w:w="9221" w:type="dxa"/>
             <w:gridSpan w:val="2"/>
+            <w:shd w:val="clear" w:color="000000" w:fill="FFFFFF"/>
+          </w:tcPr>
+          <w:p>
+            <w:pPr>
+              <w:pStyle w:val="ContenidodeTabla"/>
+              <w:suppressAutoHyphens/>
+              <w:rPr>
+                <w:rFonts w:ascii="Arial" w:hAnsi="Arial" w:cs="Arial"/>
+                <w:sz w:val="22"/>
+                <w:szCs w:val="22"/>
+                <w:lang w:val="es-AR" w:eastAsia="en-US"/>
+              </w:rPr>
+            </w:pPr>
+            <w:r>
+              <w:rPr>
+                <w:rFonts w:ascii="Arial" w:hAnsi="Arial" w:cs="Arial"/>
+                <w:sz w:val="22"/>
+                <w:szCs w:val="22"/>
+                <w:lang w:val="es-AR" w:eastAsia="en-US"/>
+              </w:rPr>
+              <w:t xml:space="preserve">3. </w:t>
+            </w:r>
+            <w:r>
+              <w:rPr>
+                <w:rFonts w:ascii="Arial" w:hAnsi="Arial" w:cs="Arial"/>
+                <w:sz w:val="22"/>
+                <w:szCs w:val="22"/>
+                <w:lang w:val="es-AR" w:eastAsia="en-US"/>
+              </w:rPr>
+              <w:t>Los campos para búsqueda son:</w:t>
+            </w:r>
+          </w:p>
+          <w:p>
+            <w:pPr>
+              <w:pStyle w:val="ContenidodeTabla"/>
+              <w:numPr>
+                <w:ilvl w:val="0"/>
+                <w:numId w:val="46"/>
+              </w:numPr>
+              <w:suppressAutoHyphens/>
+              <w:ind w:left="798"/>
+              <w:rPr>
+                <w:rFonts w:ascii="Arial" w:hAnsi="Arial" w:cs="Arial"/>
+                <w:i/>
+                <w:sz w:val="22"/>
+                <w:szCs w:val="22"/>
+                <w:lang w:val="es-AR"/>
+              </w:rPr>
+            </w:pPr>
+            <w:r>
+              <w:rPr>
+                <w:rFonts w:ascii="Arial" w:hAnsi="Arial" w:cs="Arial"/>
+                <w:sz w:val="22"/>
+                <w:szCs w:val="22"/>
+                <w:lang w:val="es-AR"/>
+              </w:rPr>
+              <w:t xml:space="preserve">Nombre </w:t>
+            </w:r>
+            <w:r>
+              <w:rPr>
+                <w:rFonts w:ascii="Arial" w:hAnsi="Arial" w:cs="Arial"/>
+                <w:i/>
+                <w:sz w:val="22"/>
+                <w:szCs w:val="22"/>
+                <w:lang w:val="es-AR"/>
+              </w:rPr>
+              <w:t>(Caracteres (a-zA-Z) editable – 50 caracteres – obligatorio)</w:t>
+            </w:r>
+          </w:p>
+          <w:p>
+            <w:pPr>
+              <w:pStyle w:val="ContenidodeTabla"/>
+              <w:numPr>
+                <w:ilvl w:val="0"/>
+                <w:numId w:val="46"/>
+              </w:numPr>
+              <w:suppressAutoHyphens/>
+              <w:ind w:left="842"/>
+              <w:rPr>
+                <w:rFonts w:ascii="Arial" w:hAnsi="Arial" w:cs="Arial"/>
+                <w:i/>
+                <w:sz w:val="22"/>
+                <w:szCs w:val="22"/>
+                <w:lang w:val="es-AR"/>
+              </w:rPr>
+            </w:pPr>
+            <w:r>
+              <w:rPr>
+                <w:rFonts w:ascii="Arial" w:hAnsi="Arial" w:cs="Arial"/>
+                <w:sz w:val="22"/>
+                <w:szCs w:val="22"/>
+                <w:lang w:val="es-AR"/>
+              </w:rPr>
+              <w:t xml:space="preserve">Apellido </w:t>
+            </w:r>
+            <w:r>
+              <w:rPr>
+                <w:rFonts w:ascii="Arial" w:hAnsi="Arial" w:cs="Arial"/>
+                <w:i/>
+                <w:sz w:val="22"/>
+                <w:szCs w:val="22"/>
+                <w:lang w:val="es-AR"/>
+              </w:rPr>
+              <w:t>(Caracteres (a-zA-Z) editable – 50 caracteres – obligatorio)</w:t>
+            </w:r>
+          </w:p>
+          <w:p>
+            <w:pPr>
+              <w:pStyle w:val="ContenidodeTabla"/>
+              <w:numPr>
+                <w:ilvl w:val="0"/>
+                <w:numId w:val="46"/>
+              </w:numPr>
+              <w:suppressAutoHyphens/>
+              <w:ind w:left="842"/>
+              <w:rPr>
+                <w:rFonts w:ascii="Arial" w:hAnsi="Arial" w:cs="Arial"/>
+                <w:sz w:val="22"/>
+                <w:szCs w:val="22"/>
+                <w:lang w:val="es-AR" w:eastAsia="en-US"/>
+              </w:rPr>
+            </w:pPr>
+            <w:r>
+              <w:rPr>
+                <w:rFonts w:ascii="Arial" w:hAnsi="Arial" w:cs="Arial"/>
+                <w:sz w:val="22"/>
+                <w:szCs w:val="22"/>
+                <w:lang w:val="es-AR"/>
+              </w:rPr>
+              <w:t xml:space="preserve">DNI </w:t>
+            </w:r>
+            <w:r>
+              <w:rPr>
+                <w:rFonts w:ascii="Arial" w:hAnsi="Arial" w:cs="Arial"/>
+                <w:i/>
+                <w:sz w:val="22"/>
+                <w:szCs w:val="22"/>
+                <w:lang w:val="es-AR"/>
+              </w:rPr>
+              <w:t>(Alfanumérico –10 caracteres– obligatorio)</w:t>
+            </w:r>
+          </w:p>
+          <w:p>
+            <w:pPr>
+              <w:pStyle w:val="ContenidodeTabla"/>
+              <w:numPr>
+                <w:ilvl w:val="0"/>
+                <w:numId w:val="46"/>
+              </w:numPr>
+              <w:suppressAutoHyphens/>
+              <w:ind w:left="842"/>
+              <w:rPr>
+                <w:rFonts w:ascii="Arial" w:hAnsi="Arial" w:cs="Arial"/>
+                <w:sz w:val="22"/>
+                <w:szCs w:val="22"/>
+                <w:lang w:val="es-AR" w:eastAsia="en-US"/>
+              </w:rPr>
+            </w:pPr>
+            <w:r>
+              <w:rPr>
+                <w:rFonts w:ascii="Arial" w:hAnsi="Arial" w:cs="Arial"/>
+                <w:i/>
+                <w:sz w:val="22"/>
+                <w:szCs w:val="22"/>
+                <w:lang w:val="es-AR"/>
+              </w:rPr>
+              <w:t>Legajo (Numérico – 10 caracteres - Obligatorio</w:t>
+            </w:r>
+          </w:p>
+        </w:tc>
+      </w:tr>
+      <w:tr>
+        <w:trPr>
+          <w:cantSplit/>
+        </w:trPr>
+        <w:tc>
+          <w:tcPr>
+            <w:tcW w:w="9221" w:type="dxa"/>
+            <w:gridSpan w:val="2"/>
+            <w:shd w:val="pct10" w:color="000000" w:fill="FFFFFF"/>
+          </w:tcPr>
+          <w:p>
+            <w:pPr>
+              <w:pStyle w:val="TOC1"/>
+              <w:tabs>
+                <w:tab w:val="clear" w:pos="9360"/>
+              </w:tabs>
+              <w:spacing w:before="0" w:after="0"/>
+              <w:rPr>
+                <w:rFonts w:ascii="Arial" w:hAnsi="Arial" w:cs="Arial"/>
+                <w:bCs/>
+                <w:i/>
+                <w:caps w:val="0"/>
+                <w:sz w:val="22"/>
+                <w:szCs w:val="22"/>
+                <w:lang w:val="es-AR"/>
+              </w:rPr>
+            </w:pPr>
+            <w:r>
+              <w:rPr>
+                <w:rFonts w:ascii="Arial" w:hAnsi="Arial" w:cs="Arial"/>
+                <w:bCs/>
+                <w:caps w:val="0"/>
+                <w:sz w:val="22"/>
+                <w:szCs w:val="22"/>
+                <w:lang w:val="es-AR"/>
+              </w:rPr>
+              <w:t>Problemas / Comentarios:</w:t>
+            </w:r>
+          </w:p>
+        </w:tc>
+      </w:tr>
+      <w:tr>
+        <w:trPr>
+          <w:cantSplit/>
+        </w:trPr>
+        <w:tc>
+          <w:tcPr>
+            <w:tcW w:w="9221" w:type="dxa"/>
+            <w:gridSpan w:val="2"/>
           </w:tcPr>
           <w:p>
             <w:pPr>
@@ -9361,13 +9502,24 @@
                 <w:lang w:val="es-AR"/>
               </w:rPr>
             </w:pPr>
+            <w:r>
+              <w:rPr>
+                <w:rFonts w:ascii="Arial" w:hAnsi="Arial" w:cs="Arial"/>
+                <w:i/>
+                <w:iCs/>
+                <w:sz w:val="22"/>
+                <w:szCs w:val="22"/>
+                <w:lang w:val="es-AR"/>
+              </w:rPr>
+              <w:t>N/A</w:t>
+            </w:r>
           </w:p>
         </w:tc>
       </w:tr>
     </w:tbl>
     <w:p>
       <w:pPr>
-        <w:pStyle w:val="Textocomentario"/>
+        <w:pStyle w:val="CommentText"/>
         <w:rPr>
           <w:rFonts w:ascii="Arial" w:hAnsi="Arial" w:cs="Arial"/>
           <w:sz w:val="22"/>
@@ -9378,7 +9530,7 @@
     </w:p>
     <w:p>
       <w:pPr>
-        <w:pStyle w:val="Textocomentario"/>
+        <w:pStyle w:val="CommentText"/>
         <w:rPr>
           <w:rFonts w:ascii="Arial" w:hAnsi="Arial" w:cs="Arial"/>
           <w:sz w:val="22"/>
@@ -9426,7 +9578,7 @@
           </w:tcPr>
           <w:p>
             <w:pPr>
-              <w:pStyle w:val="Ttulo2"/>
+              <w:pStyle w:val="Heading2"/>
               <w:spacing w:before="0" w:after="0" w:line="240" w:lineRule="auto"/>
               <w:rPr>
                 <w:rFonts w:ascii="Arial" w:hAnsi="Arial" w:cs="Arial"/>
@@ -9454,7 +9606,7 @@
           </w:tcPr>
           <w:p>
             <w:pPr>
-              <w:pStyle w:val="Ttulo3"/>
+              <w:pStyle w:val="Heading3"/>
               <w:rPr>
                 <w:rFonts w:ascii="Arial" w:hAnsi="Arial" w:cs="Arial"/>
                 <w:b/>
@@ -10339,7 +10491,7 @@
           </w:tcPr>
           <w:p>
             <w:pPr>
-              <w:pStyle w:val="Textocomentario"/>
+              <w:pStyle w:val="CommentText"/>
               <w:rPr>
                 <w:rFonts w:ascii="Arial" w:hAnsi="Arial" w:cs="Arial"/>
                 <w:iCs/>
@@ -10445,7 +10597,7 @@
           </w:tcPr>
           <w:p>
             <w:pPr>
-              <w:pStyle w:val="TDC1"/>
+              <w:pStyle w:val="TOC1"/>
               <w:tabs>
                 <w:tab w:val="clear" w:pos="9360"/>
               </w:tabs>
@@ -10501,7 +10653,7 @@
     </w:tbl>
     <w:p>
       <w:pPr>
-        <w:pStyle w:val="Textocomentario"/>
+        <w:pStyle w:val="CommentText"/>
         <w:rPr>
           <w:rFonts w:ascii="Arial" w:hAnsi="Arial" w:cs="Arial"/>
           <w:sz w:val="22"/>
@@ -10512,7 +10664,7 @@
     </w:p>
     <w:p>
       <w:pPr>
-        <w:pStyle w:val="Textocomentario"/>
+        <w:pStyle w:val="CommentText"/>
         <w:rPr>
           <w:rFonts w:ascii="Arial" w:hAnsi="Arial" w:cs="Arial"/>
           <w:sz w:val="22"/>
@@ -10560,7 +10712,7 @@
           </w:tcPr>
           <w:p>
             <w:pPr>
-              <w:pStyle w:val="Ttulo2"/>
+              <w:pStyle w:val="Heading2"/>
               <w:spacing w:before="0" w:after="0" w:line="240" w:lineRule="auto"/>
               <w:rPr>
                 <w:rFonts w:ascii="Arial" w:hAnsi="Arial" w:cs="Arial"/>
@@ -10588,7 +10740,7 @@
           </w:tcPr>
           <w:p>
             <w:pPr>
-              <w:pStyle w:val="Ttulo3"/>
+              <w:pStyle w:val="Heading3"/>
               <w:rPr>
                 <w:rFonts w:ascii="Arial" w:hAnsi="Arial" w:cs="Arial"/>
                 <w:b/>
@@ -11398,18 +11550,7 @@
                 <w:szCs w:val="22"/>
                 <w:lang w:val="es-AR"/>
               </w:rPr>
-              <w:t>El sistema</w:t>
-            </w:r>
-            <w:bookmarkStart w:id="0" w:name="_GoBack"/>
-            <w:bookmarkEnd w:id="0"/>
-            <w:r>
-              <w:rPr>
-                <w:rFonts w:ascii="Arial" w:hAnsi="Arial" w:cs="Arial"/>
-                <w:sz w:val="22"/>
-                <w:szCs w:val="22"/>
-                <w:lang w:val="es-AR"/>
-              </w:rPr>
-              <w:t xml:space="preserve"> muestra un mensaje de éxito </w:t>
+              <w:t xml:space="preserve">El sistema muestra un mensaje de éxito </w:t>
             </w:r>
             <w:r>
               <w:rPr>
@@ -11692,7 +11833,7 @@
           </w:tcPr>
           <w:p>
             <w:pPr>
-              <w:pStyle w:val="Textocomentario"/>
+              <w:pStyle w:val="CommentText"/>
               <w:rPr>
                 <w:rFonts w:ascii="Arial" w:hAnsi="Arial" w:cs="Arial"/>
                 <w:iCs/>
@@ -11798,7 +11939,7 @@
           </w:tcPr>
           <w:p>
             <w:pPr>
-              <w:pStyle w:val="TDC1"/>
+              <w:pStyle w:val="TOC1"/>
               <w:tabs>
                 <w:tab w:val="clear" w:pos="9360"/>
               </w:tabs>
@@ -11892,7 +12033,7 @@
     </w:tbl>
     <w:p>
       <w:pPr>
-        <w:pStyle w:val="Textocomentario"/>
+        <w:pStyle w:val="CommentText"/>
         <w:rPr>
           <w:rFonts w:ascii="Arial" w:hAnsi="Arial" w:cs="Arial"/>
           <w:sz w:val="22"/>
@@ -11903,15 +12044,15 @@
     </w:p>
     <w:p>
       <w:pPr>
-        <w:pStyle w:val="Textocomentario"/>
+        <w:pStyle w:val="CommentText"/>
         <w:rPr>
           <w:lang w:val="es-AR"/>
         </w:rPr>
       </w:pPr>
     </w:p>
     <w:sectPr>
-      <w:headerReference w:type="default" r:id="rId23"/>
-      <w:footerReference w:type="default" r:id="rId24"/>
+      <w:headerReference w:type="default" r:id="rId18"/>
+      <w:footerReference w:type="default" r:id="rId19"/>
       <w:pgSz w:w="11907" w:h="16840" w:code="9"/>
       <w:pgMar w:top="1134" w:right="1134" w:bottom="1134" w:left="1134" w:header="993" w:footer="680" w:gutter="0"/>
       <w:pgNumType w:start="1"/>
@@ -11922,7 +12063,7 @@
 </file>
 
 <file path=word/endnotes.xml><?xml version="1.0" encoding="utf-8"?>
-<w:endnotes xmlns:wpc="http://schemas.microsoft.com/office/word/2010/wordprocessingCanvas" xmlns:cx="http://schemas.microsoft.com/office/drawing/2014/chartex" xmlns:cx1="http://schemas.microsoft.com/office/drawing/2015/9/8/chartex" xmlns:mc="http://schemas.openxmlformats.org/markup-compatibility/2006" xmlns:o="urn:schemas-microsoft-com:office:office" xmlns:r="http://schemas.openxmlformats.org/officeDocument/2006/relationships" xmlns:m="http://schemas.openxmlformats.org/officeDocument/2006/math" xmlns:v="urn:schemas-microsoft-com:vml" xmlns:wp14="http://schemas.microsoft.com/office/word/2010/wordprocessingDrawing" xmlns:wp="http://schemas.openxmlformats.org/drawingml/2006/wordprocessingDrawing" xmlns:w10="urn:schemas-microsoft-com:office:word" xmlns:w="http://schemas.openxmlformats.org/wordprocessingml/2006/main" xmlns:w14="http://schemas.microsoft.com/office/word/2010/wordml" xmlns:w15="http://schemas.microsoft.com/office/word/2012/wordml" xmlns:w16se="http://schemas.microsoft.com/office/word/2015/wordml/symex" xmlns:wpg="http://schemas.microsoft.com/office/word/2010/wordprocessingGroup" xmlns:wpi="http://schemas.microsoft.com/office/word/2010/wordprocessingInk" xmlns:wne="http://schemas.microsoft.com/office/word/2006/wordml" xmlns:wps="http://schemas.microsoft.com/office/word/2010/wordprocessingShape" mc:Ignorable="w14 w15 w16se wp14">
+<w:endnotes xmlns:wpc="http://schemas.microsoft.com/office/word/2010/wordprocessingCanvas" xmlns:cx="http://schemas.microsoft.com/office/drawing/2014/chartex" xmlns:cx1="http://schemas.microsoft.com/office/drawing/2015/9/8/chartex" xmlns:cx2="http://schemas.microsoft.com/office/drawing/2015/10/21/chartex" xmlns:mc="http://schemas.openxmlformats.org/markup-compatibility/2006" xmlns:o="urn:schemas-microsoft-com:office:office" xmlns:r="http://schemas.openxmlformats.org/officeDocument/2006/relationships" xmlns:m="http://schemas.openxmlformats.org/officeDocument/2006/math" xmlns:v="urn:schemas-microsoft-com:vml" xmlns:wp14="http://schemas.microsoft.com/office/word/2010/wordprocessingDrawing" xmlns:wp="http://schemas.openxmlformats.org/drawingml/2006/wordprocessingDrawing" xmlns:w10="urn:schemas-microsoft-com:office:word" xmlns:w="http://schemas.openxmlformats.org/wordprocessingml/2006/main" xmlns:w14="http://schemas.microsoft.com/office/word/2010/wordml" xmlns:w15="http://schemas.microsoft.com/office/word/2012/wordml" xmlns:w16se="http://schemas.microsoft.com/office/word/2015/wordml/symex" xmlns:wpg="http://schemas.microsoft.com/office/word/2010/wordprocessingGroup" xmlns:wpi="http://schemas.microsoft.com/office/word/2010/wordprocessingInk" xmlns:wne="http://schemas.microsoft.com/office/word/2006/wordml" xmlns:wps="http://schemas.microsoft.com/office/word/2010/wordprocessingShape" mc:Ignorable="w14 w15 w16se wp14">
   <w:endnote w:type="separator" w:id="-1">
     <w:p>
       <w:r>
@@ -11941,10 +12082,10 @@
 </file>
 
 <file path=word/footer1.xml><?xml version="1.0" encoding="utf-8"?>
-<w:ftr xmlns:wpc="http://schemas.microsoft.com/office/word/2010/wordprocessingCanvas" xmlns:cx="http://schemas.microsoft.com/office/drawing/2014/chartex" xmlns:cx1="http://schemas.microsoft.com/office/drawing/2015/9/8/chartex" xmlns:mc="http://schemas.openxmlformats.org/markup-compatibility/2006" xmlns:o="urn:schemas-microsoft-com:office:office" xmlns:r="http://schemas.openxmlformats.org/officeDocument/2006/relationships" xmlns:m="http://schemas.openxmlformats.org/officeDocument/2006/math" xmlns:v="urn:schemas-microsoft-com:vml" xmlns:wp14="http://schemas.microsoft.com/office/word/2010/wordprocessingDrawing" xmlns:wp="http://schemas.openxmlformats.org/drawingml/2006/wordprocessingDrawing" xmlns:w10="urn:schemas-microsoft-com:office:word" xmlns:w="http://schemas.openxmlformats.org/wordprocessingml/2006/main" xmlns:w14="http://schemas.microsoft.com/office/word/2010/wordml" xmlns:w15="http://schemas.microsoft.com/office/word/2012/wordml" xmlns:w16se="http://schemas.microsoft.com/office/word/2015/wordml/symex" xmlns:wpg="http://schemas.microsoft.com/office/word/2010/wordprocessingGroup" xmlns:wpi="http://schemas.microsoft.com/office/word/2010/wordprocessingInk" xmlns:wne="http://schemas.microsoft.com/office/word/2006/wordml" xmlns:wps="http://schemas.microsoft.com/office/word/2010/wordprocessingShape" mc:Ignorable="w14 w15 w16se wp14">
+<w:ftr xmlns:wpc="http://schemas.microsoft.com/office/word/2010/wordprocessingCanvas" xmlns:cx="http://schemas.microsoft.com/office/drawing/2014/chartex" xmlns:cx1="http://schemas.microsoft.com/office/drawing/2015/9/8/chartex" xmlns:cx2="http://schemas.microsoft.com/office/drawing/2015/10/21/chartex" xmlns:mc="http://schemas.openxmlformats.org/markup-compatibility/2006" xmlns:o="urn:schemas-microsoft-com:office:office" xmlns:r="http://schemas.openxmlformats.org/officeDocument/2006/relationships" xmlns:m="http://schemas.openxmlformats.org/officeDocument/2006/math" xmlns:v="urn:schemas-microsoft-com:vml" xmlns:wp14="http://schemas.microsoft.com/office/word/2010/wordprocessingDrawing" xmlns:wp="http://schemas.openxmlformats.org/drawingml/2006/wordprocessingDrawing" xmlns:w10="urn:schemas-microsoft-com:office:word" xmlns:w="http://schemas.openxmlformats.org/wordprocessingml/2006/main" xmlns:w14="http://schemas.microsoft.com/office/word/2010/wordml" xmlns:w15="http://schemas.microsoft.com/office/word/2012/wordml" xmlns:w16se="http://schemas.microsoft.com/office/word/2015/wordml/symex" xmlns:wpg="http://schemas.microsoft.com/office/word/2010/wordprocessingGroup" xmlns:wpi="http://schemas.microsoft.com/office/word/2010/wordprocessingInk" xmlns:wne="http://schemas.microsoft.com/office/word/2006/wordml" xmlns:wps="http://schemas.microsoft.com/office/word/2010/wordprocessingShape" mc:Ignorable="w14 w15 w16se wp14">
   <w:p>
     <w:pPr>
-      <w:pStyle w:val="Piedepgina"/>
+      <w:pStyle w:val="Footer"/>
       <w:tabs>
         <w:tab w:val="clear" w:pos="4320"/>
         <w:tab w:val="clear" w:pos="8640"/>
@@ -11972,7 +12113,7 @@
       <w:rPr>
         <w:noProof/>
       </w:rPr>
-      <w:t>13</w:t>
+      <w:t>4</w:t>
     </w:r>
     <w:r>
       <w:fldChar w:fldCharType="end"/>
@@ -11993,7 +12134,7 @@
       <w:rPr>
         <w:noProof/>
       </w:rPr>
-      <w:t>13</w:t>
+      <w:t>11</w:t>
     </w:r>
     <w:r>
       <w:fldChar w:fldCharType="end"/>
@@ -12036,7 +12177,7 @@
       <w:rPr>
         <w:noProof/>
       </w:rPr>
-      <w:t>12/08/2016</w:t>
+      <w:t>30/08/2016</w:t>
     </w:r>
     <w:r>
       <w:fldChar w:fldCharType="end"/>
@@ -12044,14 +12185,14 @@
   </w:p>
   <w:p>
     <w:pPr>
-      <w:pStyle w:val="Piedepgina"/>
+      <w:pStyle w:val="Footer"/>
     </w:pPr>
   </w:p>
 </w:ftr>
 </file>
 
 <file path=word/footnotes.xml><?xml version="1.0" encoding="utf-8"?>
-<w:footnotes xmlns:wpc="http://schemas.microsoft.com/office/word/2010/wordprocessingCanvas" xmlns:cx="http://schemas.microsoft.com/office/drawing/2014/chartex" xmlns:cx1="http://schemas.microsoft.com/office/drawing/2015/9/8/chartex" xmlns:mc="http://schemas.openxmlformats.org/markup-compatibility/2006" xmlns:o="urn:schemas-microsoft-com:office:office" xmlns:r="http://schemas.openxmlformats.org/officeDocument/2006/relationships" xmlns:m="http://schemas.openxmlformats.org/officeDocument/2006/math" xmlns:v="urn:schemas-microsoft-com:vml" xmlns:wp14="http://schemas.microsoft.com/office/word/2010/wordprocessingDrawing" xmlns:wp="http://schemas.openxmlformats.org/drawingml/2006/wordprocessingDrawing" xmlns:w10="urn:schemas-microsoft-com:office:word" xmlns:w="http://schemas.openxmlformats.org/wordprocessingml/2006/main" xmlns:w14="http://schemas.microsoft.com/office/word/2010/wordml" xmlns:w15="http://schemas.microsoft.com/office/word/2012/wordml" xmlns:w16se="http://schemas.microsoft.com/office/word/2015/wordml/symex" xmlns:wpg="http://schemas.microsoft.com/office/word/2010/wordprocessingGroup" xmlns:wpi="http://schemas.microsoft.com/office/word/2010/wordprocessingInk" xmlns:wne="http://schemas.microsoft.com/office/word/2006/wordml" xmlns:wps="http://schemas.microsoft.com/office/word/2010/wordprocessingShape" mc:Ignorable="w14 w15 w16se wp14">
+<w:footnotes xmlns:wpc="http://schemas.microsoft.com/office/word/2010/wordprocessingCanvas" xmlns:cx="http://schemas.microsoft.com/office/drawing/2014/chartex" xmlns:cx1="http://schemas.microsoft.com/office/drawing/2015/9/8/chartex" xmlns:cx2="http://schemas.microsoft.com/office/drawing/2015/10/21/chartex" xmlns:mc="http://schemas.openxmlformats.org/markup-compatibility/2006" xmlns:o="urn:schemas-microsoft-com:office:office" xmlns:r="http://schemas.openxmlformats.org/officeDocument/2006/relationships" xmlns:m="http://schemas.openxmlformats.org/officeDocument/2006/math" xmlns:v="urn:schemas-microsoft-com:vml" xmlns:wp14="http://schemas.microsoft.com/office/word/2010/wordprocessingDrawing" xmlns:wp="http://schemas.openxmlformats.org/drawingml/2006/wordprocessingDrawing" xmlns:w10="urn:schemas-microsoft-com:office:word" xmlns:w="http://schemas.openxmlformats.org/wordprocessingml/2006/main" xmlns:w14="http://schemas.microsoft.com/office/word/2010/wordml" xmlns:w15="http://schemas.microsoft.com/office/word/2012/wordml" xmlns:w16se="http://schemas.microsoft.com/office/word/2015/wordml/symex" xmlns:wpg="http://schemas.microsoft.com/office/word/2010/wordprocessingGroup" xmlns:wpi="http://schemas.microsoft.com/office/word/2010/wordprocessingInk" xmlns:wne="http://schemas.microsoft.com/office/word/2006/wordml" xmlns:wps="http://schemas.microsoft.com/office/word/2010/wordprocessingShape" mc:Ignorable="w14 w15 w16se wp14">
   <w:footnote w:type="separator" w:id="-1">
     <w:p>
       <w:r>
@@ -12070,7 +12211,7 @@
 </file>
 
 <file path=word/header1.xml><?xml version="1.0" encoding="utf-8"?>
-<w:hdr xmlns:wpc="http://schemas.microsoft.com/office/word/2010/wordprocessingCanvas" xmlns:cx="http://schemas.microsoft.com/office/drawing/2014/chartex" xmlns:cx1="http://schemas.microsoft.com/office/drawing/2015/9/8/chartex" xmlns:mc="http://schemas.openxmlformats.org/markup-compatibility/2006" xmlns:o="urn:schemas-microsoft-com:office:office" xmlns:r="http://schemas.openxmlformats.org/officeDocument/2006/relationships" xmlns:m="http://schemas.openxmlformats.org/officeDocument/2006/math" xmlns:v="urn:schemas-microsoft-com:vml" xmlns:wp14="http://schemas.microsoft.com/office/word/2010/wordprocessingDrawing" xmlns:wp="http://schemas.openxmlformats.org/drawingml/2006/wordprocessingDrawing" xmlns:w10="urn:schemas-microsoft-com:office:word" xmlns:w="http://schemas.openxmlformats.org/wordprocessingml/2006/main" xmlns:w14="http://schemas.microsoft.com/office/word/2010/wordml" xmlns:w15="http://schemas.microsoft.com/office/word/2012/wordml" xmlns:w16se="http://schemas.microsoft.com/office/word/2015/wordml/symex" xmlns:wpg="http://schemas.microsoft.com/office/word/2010/wordprocessingGroup" xmlns:wpi="http://schemas.microsoft.com/office/word/2010/wordprocessingInk" xmlns:wne="http://schemas.microsoft.com/office/word/2006/wordml" xmlns:wps="http://schemas.microsoft.com/office/word/2010/wordprocessingShape" mc:Ignorable="w14 w15 w16se wp14">
+<w:hdr xmlns:wpc="http://schemas.microsoft.com/office/word/2010/wordprocessingCanvas" xmlns:cx="http://schemas.microsoft.com/office/drawing/2014/chartex" xmlns:cx1="http://schemas.microsoft.com/office/drawing/2015/9/8/chartex" xmlns:cx2="http://schemas.microsoft.com/office/drawing/2015/10/21/chartex" xmlns:mc="http://schemas.openxmlformats.org/markup-compatibility/2006" xmlns:o="urn:schemas-microsoft-com:office:office" xmlns:r="http://schemas.openxmlformats.org/officeDocument/2006/relationships" xmlns:m="http://schemas.openxmlformats.org/officeDocument/2006/math" xmlns:v="urn:schemas-microsoft-com:vml" xmlns:wp14="http://schemas.microsoft.com/office/word/2010/wordprocessingDrawing" xmlns:wp="http://schemas.openxmlformats.org/drawingml/2006/wordprocessingDrawing" xmlns:w10="urn:schemas-microsoft-com:office:word" xmlns:w="http://schemas.openxmlformats.org/wordprocessingml/2006/main" xmlns:w14="http://schemas.microsoft.com/office/word/2010/wordml" xmlns:w15="http://schemas.microsoft.com/office/word/2012/wordml" xmlns:w16se="http://schemas.microsoft.com/office/word/2015/wordml/symex" xmlns:wpg="http://schemas.microsoft.com/office/word/2010/wordprocessingGroup" xmlns:wpi="http://schemas.microsoft.com/office/word/2010/wordprocessingInk" xmlns:wne="http://schemas.microsoft.com/office/word/2006/wordml" xmlns:wps="http://schemas.microsoft.com/office/word/2010/wordprocessingShape" mc:Ignorable="w14 w15 w16se wp14">
   <w:tbl>
     <w:tblPr>
       <w:tblW w:w="10711" w:type="dxa"/>
@@ -12136,7 +12277,7 @@
                 <v:path o:extrusionok="f" gradientshapeok="t" o:connecttype="rect"/>
                 <o:lock v:ext="edit" aspectratio="t"/>
               </v:shapetype>
-              <v:shape id="image03.jpg" o:spid="_x0000_i1030" type="#_x0000_t75" style="width:84.9pt;height:73.05pt;visibility:visible;mso-wrap-style:square">
+              <v:shape id="image03.jpg" o:spid="_x0000_i1030" type="#_x0000_t75" style="width:84.75pt;height:72.75pt;visibility:visible;mso-wrap-style:square">
                 <v:imagedata r:id="rId1" o:title=""/>
               </v:shape>
             </w:pict>
@@ -12190,7 +12331,7 @@
               <w:lang w:val="es-AR" w:eastAsia="es-AR"/>
             </w:rPr>
             <w:pict>
-              <v:shape id="image01.png" o:spid="_x0000_i1031" type="#_x0000_t75" style="width:77.35pt;height:59.1pt;visibility:visible;mso-wrap-style:square">
+              <v:shape id="image01.png" o:spid="_x0000_i1031" type="#_x0000_t75" style="width:77.25pt;height:59.25pt;visibility:visible;mso-wrap-style:square">
                 <v:imagedata r:id="rId2" o:title=""/>
               </v:shape>
             </w:pict>
@@ -12361,7 +12502,7 @@
   </w:tbl>
   <w:p>
     <w:pPr>
-      <w:pStyle w:val="Encabezado"/>
+      <w:pStyle w:val="Header"/>
       <w:rPr>
         <w:rFonts w:ascii="Arial" w:hAnsi="Arial" w:cs="Arial"/>
       </w:rPr>
@@ -12371,7 +12512,7 @@
 </file>
 
 <file path=word/numbering.xml><?xml version="1.0" encoding="utf-8"?>
-<w:numbering xmlns:wpc="http://schemas.microsoft.com/office/word/2010/wordprocessingCanvas" xmlns:cx="http://schemas.microsoft.com/office/drawing/2014/chartex" xmlns:cx1="http://schemas.microsoft.com/office/drawing/2015/9/8/chartex" xmlns:mc="http://schemas.openxmlformats.org/markup-compatibility/2006" xmlns:o="urn:schemas-microsoft-com:office:office" xmlns:r="http://schemas.openxmlformats.org/officeDocument/2006/relationships" xmlns:m="http://schemas.openxmlformats.org/officeDocument/2006/math" xmlns:v="urn:schemas-microsoft-com:vml" xmlns:wp14="http://schemas.microsoft.com/office/word/2010/wordprocessingDrawing" xmlns:wp="http://schemas.openxmlformats.org/drawingml/2006/wordprocessingDrawing" xmlns:w10="urn:schemas-microsoft-com:office:word" xmlns:w="http://schemas.openxmlformats.org/wordprocessingml/2006/main" xmlns:w14="http://schemas.microsoft.com/office/word/2010/wordml" xmlns:w15="http://schemas.microsoft.com/office/word/2012/wordml" xmlns:w16se="http://schemas.microsoft.com/office/word/2015/wordml/symex" xmlns:wpg="http://schemas.microsoft.com/office/word/2010/wordprocessingGroup" xmlns:wpi="http://schemas.microsoft.com/office/word/2010/wordprocessingInk" xmlns:wne="http://schemas.microsoft.com/office/word/2006/wordml" xmlns:wps="http://schemas.microsoft.com/office/word/2010/wordprocessingShape" mc:Ignorable="w14 w15 w16se wp14">
+<w:numbering xmlns:wpc="http://schemas.microsoft.com/office/word/2010/wordprocessingCanvas" xmlns:cx="http://schemas.microsoft.com/office/drawing/2014/chartex" xmlns:cx1="http://schemas.microsoft.com/office/drawing/2015/9/8/chartex" xmlns:cx2="http://schemas.microsoft.com/office/drawing/2015/10/21/chartex" xmlns:mc="http://schemas.openxmlformats.org/markup-compatibility/2006" xmlns:o="urn:schemas-microsoft-com:office:office" xmlns:r="http://schemas.openxmlformats.org/officeDocument/2006/relationships" xmlns:m="http://schemas.openxmlformats.org/officeDocument/2006/math" xmlns:v="urn:schemas-microsoft-com:vml" xmlns:wp14="http://schemas.microsoft.com/office/word/2010/wordprocessingDrawing" xmlns:wp="http://schemas.openxmlformats.org/drawingml/2006/wordprocessingDrawing" xmlns:w10="urn:schemas-microsoft-com:office:word" xmlns:w="http://schemas.openxmlformats.org/wordprocessingml/2006/main" xmlns:w14="http://schemas.microsoft.com/office/word/2010/wordml" xmlns:w15="http://schemas.microsoft.com/office/word/2012/wordml" xmlns:w16se="http://schemas.microsoft.com/office/word/2015/wordml/symex" xmlns:wpg="http://schemas.microsoft.com/office/word/2010/wordprocessingGroup" xmlns:wpi="http://schemas.microsoft.com/office/word/2010/wordprocessingInk" xmlns:wne="http://schemas.microsoft.com/office/word/2006/wordml" xmlns:wps="http://schemas.microsoft.com/office/word/2010/wordprocessingShape" mc:Ignorable="w14 w15 w16se wp14">
   <w:abstractNum w:abstractNumId="0" w15:restartNumberingAfterBreak="0">
     <w:nsid w:val="049879C7"/>
     <w:multiLevelType w:val="hybridMultilevel"/>
@@ -13184,6 +13325,119 @@
     </w:lvl>
   </w:abstractNum>
   <w:abstractNum w:abstractNumId="8" w15:restartNumberingAfterBreak="0">
+    <w:nsid w:val="114079DC"/>
+    <w:multiLevelType w:val="multilevel"/>
+    <w:tmpl w:val="8FC87D6C"/>
+    <w:lvl w:ilvl="0">
+      <w:start w:val="4"/>
+      <w:numFmt w:val="decimal"/>
+      <w:lvlText w:val="%1"/>
+      <w:lvlJc w:val="left"/>
+      <w:pPr>
+        <w:ind w:left="360" w:hanging="360"/>
+      </w:pPr>
+      <w:rPr>
+        <w:rFonts w:hint="default"/>
+      </w:rPr>
+    </w:lvl>
+    <w:lvl w:ilvl="1">
+      <w:start w:val="1"/>
+      <w:numFmt w:val="decimal"/>
+      <w:lvlText w:val="%1.%2"/>
+      <w:lvlJc w:val="left"/>
+      <w:pPr>
+        <w:ind w:left="360" w:hanging="360"/>
+      </w:pPr>
+      <w:rPr>
+        <w:rFonts w:hint="default"/>
+      </w:rPr>
+    </w:lvl>
+    <w:lvl w:ilvl="2">
+      <w:start w:val="1"/>
+      <w:numFmt w:val="decimal"/>
+      <w:lvlText w:val="%1.%2.%3"/>
+      <w:lvlJc w:val="left"/>
+      <w:pPr>
+        <w:ind w:left="720" w:hanging="720"/>
+      </w:pPr>
+      <w:rPr>
+        <w:rFonts w:hint="default"/>
+      </w:rPr>
+    </w:lvl>
+    <w:lvl w:ilvl="3">
+      <w:start w:val="1"/>
+      <w:numFmt w:val="decimal"/>
+      <w:lvlText w:val="%1.%2.%3.%4"/>
+      <w:lvlJc w:val="left"/>
+      <w:pPr>
+        <w:ind w:left="720" w:hanging="720"/>
+      </w:pPr>
+      <w:rPr>
+        <w:rFonts w:hint="default"/>
+      </w:rPr>
+    </w:lvl>
+    <w:lvl w:ilvl="4">
+      <w:start w:val="1"/>
+      <w:numFmt w:val="decimal"/>
+      <w:lvlText w:val="%1.%2.%3.%4.%5"/>
+      <w:lvlJc w:val="left"/>
+      <w:pPr>
+        <w:ind w:left="1080" w:hanging="1080"/>
+      </w:pPr>
+      <w:rPr>
+        <w:rFonts w:hint="default"/>
+      </w:rPr>
+    </w:lvl>
+    <w:lvl w:ilvl="5">
+      <w:start w:val="1"/>
+      <w:numFmt w:val="decimal"/>
+      <w:lvlText w:val="%1.%2.%3.%4.%5.%6"/>
+      <w:lvlJc w:val="left"/>
+      <w:pPr>
+        <w:ind w:left="1080" w:hanging="1080"/>
+      </w:pPr>
+      <w:rPr>
+        <w:rFonts w:hint="default"/>
+      </w:rPr>
+    </w:lvl>
+    <w:lvl w:ilvl="6">
+      <w:start w:val="1"/>
+      <w:numFmt w:val="decimal"/>
+      <w:lvlText w:val="%1.%2.%3.%4.%5.%6.%7"/>
+      <w:lvlJc w:val="left"/>
+      <w:pPr>
+        <w:ind w:left="1440" w:hanging="1440"/>
+      </w:pPr>
+      <w:rPr>
+        <w:rFonts w:hint="default"/>
+      </w:rPr>
+    </w:lvl>
+    <w:lvl w:ilvl="7">
+      <w:start w:val="1"/>
+      <w:numFmt w:val="decimal"/>
+      <w:lvlText w:val="%1.%2.%3.%4.%5.%6.%7.%8"/>
+      <w:lvlJc w:val="left"/>
+      <w:pPr>
+        <w:ind w:left="1440" w:hanging="1440"/>
+      </w:pPr>
+      <w:rPr>
+        <w:rFonts w:hint="default"/>
+      </w:rPr>
+    </w:lvl>
+    <w:lvl w:ilvl="8">
+      <w:start w:val="1"/>
+      <w:numFmt w:val="decimal"/>
+      <w:lvlText w:val="%1.%2.%3.%4.%5.%6.%7.%8.%9"/>
+      <w:lvlJc w:val="left"/>
+      <w:pPr>
+        <w:ind w:left="1800" w:hanging="1800"/>
+      </w:pPr>
+      <w:rPr>
+        <w:rFonts w:hint="default"/>
+      </w:rPr>
+    </w:lvl>
+  </w:abstractNum>
+  <w:abstractNum w:abstractNumId="9" w15:restartNumberingAfterBreak="0">
     <w:nsid w:val="14DC7913"/>
     <w:multiLevelType w:val="hybridMultilevel"/>
     <w:tmpl w:val="A65232B0"/>
@@ -13296,7 +13550,120 @@
       </w:rPr>
     </w:lvl>
   </w:abstractNum>
-  <w:abstractNum w:abstractNumId="9" w15:restartNumberingAfterBreak="0">
+  <w:abstractNum w:abstractNumId="10" w15:restartNumberingAfterBreak="0">
+    <w:nsid w:val="15406C48"/>
+    <w:multiLevelType w:val="multilevel"/>
+    <w:tmpl w:val="8772C55A"/>
+    <w:lvl w:ilvl="0">
+      <w:start w:val="8"/>
+      <w:numFmt w:val="decimal"/>
+      <w:lvlText w:val="%1"/>
+      <w:lvlJc w:val="left"/>
+      <w:pPr>
+        <w:ind w:left="360" w:hanging="360"/>
+      </w:pPr>
+      <w:rPr>
+        <w:rFonts w:hint="default"/>
+      </w:rPr>
+    </w:lvl>
+    <w:lvl w:ilvl="1">
+      <w:start w:val="1"/>
+      <w:numFmt w:val="decimal"/>
+      <w:lvlText w:val="%1.%2"/>
+      <w:lvlJc w:val="left"/>
+      <w:pPr>
+        <w:ind w:left="360" w:hanging="360"/>
+      </w:pPr>
+      <w:rPr>
+        <w:rFonts w:hint="default"/>
+      </w:rPr>
+    </w:lvl>
+    <w:lvl w:ilvl="2">
+      <w:start w:val="1"/>
+      <w:numFmt w:val="decimal"/>
+      <w:lvlText w:val="%1.%2.%3"/>
+      <w:lvlJc w:val="left"/>
+      <w:pPr>
+        <w:ind w:left="720" w:hanging="720"/>
+      </w:pPr>
+      <w:rPr>
+        <w:rFonts w:hint="default"/>
+      </w:rPr>
+    </w:lvl>
+    <w:lvl w:ilvl="3">
+      <w:start w:val="1"/>
+      <w:numFmt w:val="decimal"/>
+      <w:lvlText w:val="%1.%2.%3.%4"/>
+      <w:lvlJc w:val="left"/>
+      <w:pPr>
+        <w:ind w:left="720" w:hanging="720"/>
+      </w:pPr>
+      <w:rPr>
+        <w:rFonts w:hint="default"/>
+      </w:rPr>
+    </w:lvl>
+    <w:lvl w:ilvl="4">
+      <w:start w:val="1"/>
+      <w:numFmt w:val="decimal"/>
+      <w:lvlText w:val="%1.%2.%3.%4.%5"/>
+      <w:lvlJc w:val="left"/>
+      <w:pPr>
+        <w:ind w:left="1080" w:hanging="1080"/>
+      </w:pPr>
+      <w:rPr>
+        <w:rFonts w:hint="default"/>
+      </w:rPr>
+    </w:lvl>
+    <w:lvl w:ilvl="5">
+      <w:start w:val="1"/>
+      <w:numFmt w:val="decimal"/>
+      <w:lvlText w:val="%1.%2.%3.%4.%5.%6"/>
+      <w:lvlJc w:val="left"/>
+      <w:pPr>
+        <w:ind w:left="1080" w:hanging="1080"/>
+      </w:pPr>
+      <w:rPr>
+        <w:rFonts w:hint="default"/>
+      </w:rPr>
+    </w:lvl>
+    <w:lvl w:ilvl="6">
+      <w:start w:val="1"/>
+      <w:numFmt w:val="decimal"/>
+      <w:lvlText w:val="%1.%2.%3.%4.%5.%6.%7"/>
+      <w:lvlJc w:val="left"/>
+      <w:pPr>
+        <w:ind w:left="1440" w:hanging="1440"/>
+      </w:pPr>
+      <w:rPr>
+        <w:rFonts w:hint="default"/>
+      </w:rPr>
+    </w:lvl>
+    <w:lvl w:ilvl="7">
+      <w:start w:val="1"/>
+      <w:numFmt w:val="decimal"/>
+      <w:lvlText w:val="%1.%2.%3.%4.%5.%6.%7.%8"/>
+      <w:lvlJc w:val="left"/>
+      <w:pPr>
+        <w:ind w:left="1440" w:hanging="1440"/>
+      </w:pPr>
+      <w:rPr>
+        <w:rFonts w:hint="default"/>
+      </w:rPr>
+    </w:lvl>
+    <w:lvl w:ilvl="8">
+      <w:start w:val="1"/>
+      <w:numFmt w:val="decimal"/>
+      <w:lvlText w:val="%1.%2.%3.%4.%5.%6.%7.%8.%9"/>
+      <w:lvlJc w:val="left"/>
+      <w:pPr>
+        <w:ind w:left="1800" w:hanging="1800"/>
+      </w:pPr>
+      <w:rPr>
+        <w:rFonts w:hint="default"/>
+      </w:rPr>
+    </w:lvl>
+  </w:abstractNum>
+  <w:abstractNum w:abstractNumId="11" w15:restartNumberingAfterBreak="0">
     <w:nsid w:val="18B17F23"/>
     <w:multiLevelType w:val="hybridMultilevel"/>
     <w:tmpl w:val="5E241B14"/>
@@ -13386,7 +13753,7 @@
       </w:pPr>
     </w:lvl>
   </w:abstractNum>
-  <w:abstractNum w:abstractNumId="10" w15:restartNumberingAfterBreak="0">
+  <w:abstractNum w:abstractNumId="12" w15:restartNumberingAfterBreak="0">
     <w:nsid w:val="18EA082C"/>
     <w:multiLevelType w:val="hybridMultilevel"/>
     <w:tmpl w:val="4CAA9B14"/>
@@ -13506,7 +13873,7 @@
       </w:pPr>
     </w:lvl>
   </w:abstractNum>
-  <w:abstractNum w:abstractNumId="11" w15:restartNumberingAfterBreak="0">
+  <w:abstractNum w:abstractNumId="13" w15:restartNumberingAfterBreak="0">
     <w:nsid w:val="1B251C2F"/>
     <w:multiLevelType w:val="hybridMultilevel"/>
     <w:tmpl w:val="AC6082C2"/>
@@ -13592,7 +13959,7 @@
       </w:pPr>
     </w:lvl>
   </w:abstractNum>
-  <w:abstractNum w:abstractNumId="12" w15:restartNumberingAfterBreak="0">
+  <w:abstractNum w:abstractNumId="14" w15:restartNumberingAfterBreak="0">
     <w:nsid w:val="1F680182"/>
     <w:multiLevelType w:val="multilevel"/>
     <w:tmpl w:val="F078B2A4"/>
@@ -13705,7 +14072,7 @@
       </w:rPr>
     </w:lvl>
   </w:abstractNum>
-  <w:abstractNum w:abstractNumId="13" w15:restartNumberingAfterBreak="0">
+  <w:abstractNum w:abstractNumId="15" w15:restartNumberingAfterBreak="0">
     <w:nsid w:val="2AF95CAB"/>
     <w:multiLevelType w:val="hybridMultilevel"/>
     <w:tmpl w:val="AC6082C2"/>
@@ -13791,7 +14158,93 @@
       </w:pPr>
     </w:lvl>
   </w:abstractNum>
-  <w:abstractNum w:abstractNumId="14" w15:restartNumberingAfterBreak="0">
+  <w:abstractNum w:abstractNumId="16" w15:restartNumberingAfterBreak="0">
+    <w:nsid w:val="30DC1EE0"/>
+    <w:multiLevelType w:val="hybridMultilevel"/>
+    <w:tmpl w:val="AC6082C2"/>
+    <w:lvl w:ilvl="0" w:tplc="2C0A0019">
+      <w:start w:val="1"/>
+      <w:numFmt w:val="lowerLetter"/>
+      <w:lvlText w:val="%1."/>
+      <w:lvlJc w:val="left"/>
+      <w:pPr>
+        <w:ind w:left="1440" w:hanging="360"/>
+      </w:pPr>
+    </w:lvl>
+    <w:lvl w:ilvl="1" w:tplc="2C0A0019" w:tentative="1">
+      <w:start w:val="1"/>
+      <w:numFmt w:val="lowerLetter"/>
+      <w:lvlText w:val="%2."/>
+      <w:lvlJc w:val="left"/>
+      <w:pPr>
+        <w:ind w:left="2160" w:hanging="360"/>
+      </w:pPr>
+    </w:lvl>
+    <w:lvl w:ilvl="2" w:tplc="2C0A001B" w:tentative="1">
+      <w:start w:val="1"/>
+      <w:numFmt w:val="lowerRoman"/>
+      <w:lvlText w:val="%3."/>
+      <w:lvlJc w:val="right"/>
+      <w:pPr>
+        <w:ind w:left="2880" w:hanging="180"/>
+      </w:pPr>
+    </w:lvl>
+    <w:lvl w:ilvl="3" w:tplc="2C0A000F" w:tentative="1">
+      <w:start w:val="1"/>
+      <w:numFmt w:val="decimal"/>
+      <w:lvlText w:val="%4."/>
+      <w:lvlJc w:val="left"/>
+      <w:pPr>
+        <w:ind w:left="3600" w:hanging="360"/>
+      </w:pPr>
+    </w:lvl>
+    <w:lvl w:ilvl="4" w:tplc="2C0A0019" w:tentative="1">
+      <w:start w:val="1"/>
+      <w:numFmt w:val="lowerLetter"/>
+      <w:lvlText w:val="%5."/>
+      <w:lvlJc w:val="left"/>
+      <w:pPr>
+        <w:ind w:left="4320" w:hanging="360"/>
+      </w:pPr>
+    </w:lvl>
+    <w:lvl w:ilvl="5" w:tplc="2C0A001B" w:tentative="1">
+      <w:start w:val="1"/>
+      <w:numFmt w:val="lowerRoman"/>
+      <w:lvlText w:val="%6."/>
+      <w:lvlJc w:val="right"/>
+      <w:pPr>
+        <w:ind w:left="5040" w:hanging="180"/>
+      </w:pPr>
+    </w:lvl>
+    <w:lvl w:ilvl="6" w:tplc="2C0A000F" w:tentative="1">
+      <w:start w:val="1"/>
+      <w:numFmt w:val="decimal"/>
+      <w:lvlText w:val="%7."/>
+      <w:lvlJc w:val="left"/>
+      <w:pPr>
+        <w:ind w:left="5760" w:hanging="360"/>
+      </w:pPr>
+    </w:lvl>
+    <w:lvl w:ilvl="7" w:tplc="2C0A0019" w:tentative="1">
+      <w:start w:val="1"/>
+      <w:numFmt w:val="lowerLetter"/>
+      <w:lvlText w:val="%8."/>
+      <w:lvlJc w:val="left"/>
+      <w:pPr>
+        <w:ind w:left="6480" w:hanging="360"/>
+      </w:pPr>
+    </w:lvl>
+    <w:lvl w:ilvl="8" w:tplc="2C0A001B" w:tentative="1">
+      <w:start w:val="1"/>
+      <w:numFmt w:val="lowerRoman"/>
+      <w:lvlText w:val="%9."/>
+      <w:lvlJc w:val="right"/>
+      <w:pPr>
+        <w:ind w:left="7200" w:hanging="180"/>
+      </w:pPr>
+    </w:lvl>
+  </w:abstractNum>
+  <w:abstractNum w:abstractNumId="17" w15:restartNumberingAfterBreak="0">
     <w:nsid w:val="33B728AE"/>
     <w:multiLevelType w:val="multilevel"/>
     <w:tmpl w:val="C2E8BFB6"/>
@@ -13904,7 +14357,7 @@
       </w:rPr>
     </w:lvl>
   </w:abstractNum>
-  <w:abstractNum w:abstractNumId="15" w15:restartNumberingAfterBreak="0">
+  <w:abstractNum w:abstractNumId="18" w15:restartNumberingAfterBreak="0">
     <w:nsid w:val="383511DE"/>
     <w:multiLevelType w:val="multilevel"/>
     <w:tmpl w:val="4A04F56C"/>
@@ -14017,7 +14470,7 @@
       </w:rPr>
     </w:lvl>
   </w:abstractNum>
-  <w:abstractNum w:abstractNumId="16" w15:restartNumberingAfterBreak="0">
+  <w:abstractNum w:abstractNumId="19" w15:restartNumberingAfterBreak="0">
     <w:nsid w:val="38665D69"/>
     <w:multiLevelType w:val="multilevel"/>
     <w:tmpl w:val="B41419D0"/>
@@ -14130,7 +14583,7 @@
       </w:rPr>
     </w:lvl>
   </w:abstractNum>
-  <w:abstractNum w:abstractNumId="17" w15:restartNumberingAfterBreak="0">
+  <w:abstractNum w:abstractNumId="20" w15:restartNumberingAfterBreak="0">
     <w:nsid w:val="3A5764CD"/>
     <w:multiLevelType w:val="hybridMultilevel"/>
     <w:tmpl w:val="A46C41FC"/>
@@ -14220,7 +14673,7 @@
       </w:pPr>
     </w:lvl>
   </w:abstractNum>
-  <w:abstractNum w:abstractNumId="18" w15:restartNumberingAfterBreak="0">
+  <w:abstractNum w:abstractNumId="21" w15:restartNumberingAfterBreak="0">
     <w:nsid w:val="3E075882"/>
     <w:multiLevelType w:val="hybridMultilevel"/>
     <w:tmpl w:val="63A67546"/>
@@ -14310,7 +14763,7 @@
       </w:pPr>
     </w:lvl>
   </w:abstractNum>
-  <w:abstractNum w:abstractNumId="19" w15:restartNumberingAfterBreak="0">
+  <w:abstractNum w:abstractNumId="22" w15:restartNumberingAfterBreak="0">
     <w:nsid w:val="48E95A65"/>
     <w:multiLevelType w:val="hybridMultilevel"/>
     <w:tmpl w:val="D6A40F22"/>
@@ -14400,7 +14853,7 @@
       </w:pPr>
     </w:lvl>
   </w:abstractNum>
-  <w:abstractNum w:abstractNumId="20" w15:restartNumberingAfterBreak="0">
+  <w:abstractNum w:abstractNumId="23" w15:restartNumberingAfterBreak="0">
     <w:nsid w:val="4EB365CF"/>
     <w:multiLevelType w:val="hybridMultilevel"/>
     <w:tmpl w:val="6658B940"/>
@@ -14408,7 +14861,7 @@
       <w:start w:val="1"/>
       <w:numFmt w:val="bullet"/>
       <w:lvlRestart w:val="0"/>
-      <w:pStyle w:val="Listaconvietas"/>
+      <w:pStyle w:val="ListBullet"/>
       <w:lvlText w:val="▶"/>
       <w:lvlJc w:val="left"/>
       <w:pPr>
@@ -14545,7 +14998,120 @@
       </w:rPr>
     </w:lvl>
   </w:abstractNum>
-  <w:abstractNum w:abstractNumId="21" w15:restartNumberingAfterBreak="0">
+  <w:abstractNum w:abstractNumId="24" w15:restartNumberingAfterBreak="0">
+    <w:nsid w:val="50947344"/>
+    <w:multiLevelType w:val="multilevel"/>
+    <w:tmpl w:val="6C4866F2"/>
+    <w:lvl w:ilvl="0">
+      <w:start w:val="9"/>
+      <w:numFmt w:val="decimal"/>
+      <w:lvlText w:val="%1"/>
+      <w:lvlJc w:val="left"/>
+      <w:pPr>
+        <w:ind w:left="360" w:hanging="360"/>
+      </w:pPr>
+      <w:rPr>
+        <w:rFonts w:hint="default"/>
+      </w:rPr>
+    </w:lvl>
+    <w:lvl w:ilvl="1">
+      <w:start w:val="2"/>
+      <w:numFmt w:val="decimal"/>
+      <w:lvlText w:val="%1.%2"/>
+      <w:lvlJc w:val="left"/>
+      <w:pPr>
+        <w:ind w:left="360" w:hanging="360"/>
+      </w:pPr>
+      <w:rPr>
+        <w:rFonts w:hint="default"/>
+      </w:rPr>
+    </w:lvl>
+    <w:lvl w:ilvl="2">
+      <w:start w:val="1"/>
+      <w:numFmt w:val="decimal"/>
+      <w:lvlText w:val="%1.%2.%3"/>
+      <w:lvlJc w:val="left"/>
+      <w:pPr>
+        <w:ind w:left="720" w:hanging="720"/>
+      </w:pPr>
+      <w:rPr>
+        <w:rFonts w:hint="default"/>
+      </w:rPr>
+    </w:lvl>
+    <w:lvl w:ilvl="3">
+      <w:start w:val="1"/>
+      <w:numFmt w:val="decimal"/>
+      <w:lvlText w:val="%1.%2.%3.%4"/>
+      <w:lvlJc w:val="left"/>
+      <w:pPr>
+        <w:ind w:left="720" w:hanging="720"/>
+      </w:pPr>
+      <w:rPr>
+        <w:rFonts w:hint="default"/>
+      </w:rPr>
+    </w:lvl>
+    <w:lvl w:ilvl="4">
+      <w:start w:val="1"/>
+      <w:numFmt w:val="decimal"/>
+      <w:lvlText w:val="%1.%2.%3.%4.%5"/>
+      <w:lvlJc w:val="left"/>
+      <w:pPr>
+        <w:ind w:left="1080" w:hanging="1080"/>
+      </w:pPr>
+      <w:rPr>
+        <w:rFonts w:hint="default"/>
+      </w:rPr>
+    </w:lvl>
+    <w:lvl w:ilvl="5">
+      <w:start w:val="1"/>
+      <w:numFmt w:val="decimal"/>
+      <w:lvlText w:val="%1.%2.%3.%4.%5.%6"/>
+      <w:lvlJc w:val="left"/>
+      <w:pPr>
+        <w:ind w:left="1080" w:hanging="1080"/>
+      </w:pPr>
+      <w:rPr>
+        <w:rFonts w:hint="default"/>
+      </w:rPr>
+    </w:lvl>
+    <w:lvl w:ilvl="6">
+      <w:start w:val="1"/>
+      <w:numFmt w:val="decimal"/>
+      <w:lvlText w:val="%1.%2.%3.%4.%5.%6.%7"/>
+      <w:lvlJc w:val="left"/>
+      <w:pPr>
+        <w:ind w:left="1440" w:hanging="1440"/>
+      </w:pPr>
+      <w:rPr>
+        <w:rFonts w:hint="default"/>
+      </w:rPr>
+    </w:lvl>
+    <w:lvl w:ilvl="7">
+      <w:start w:val="1"/>
+      <w:numFmt w:val="decimal"/>
+      <w:lvlText w:val="%1.%2.%3.%4.%5.%6.%7.%8"/>
+      <w:lvlJc w:val="left"/>
+      <w:pPr>
+        <w:ind w:left="1440" w:hanging="1440"/>
+      </w:pPr>
+      <w:rPr>
+        <w:rFonts w:hint="default"/>
+      </w:rPr>
+    </w:lvl>
+    <w:lvl w:ilvl="8">
+      <w:start w:val="1"/>
+      <w:numFmt w:val="decimal"/>
+      <w:lvlText w:val="%1.%2.%3.%4.%5.%6.%7.%8.%9"/>
+      <w:lvlJc w:val="left"/>
+      <w:pPr>
+        <w:ind w:left="1800" w:hanging="1800"/>
+      </w:pPr>
+      <w:rPr>
+        <w:rFonts w:hint="default"/>
+      </w:rPr>
+    </w:lvl>
+  </w:abstractNum>
+  <w:abstractNum w:abstractNumId="25" w15:restartNumberingAfterBreak="0">
     <w:nsid w:val="51283D07"/>
     <w:multiLevelType w:val="hybridMultilevel"/>
     <w:tmpl w:val="D6A40F22"/>
@@ -14635,7 +15201,233 @@
       </w:pPr>
     </w:lvl>
   </w:abstractNum>
-  <w:abstractNum w:abstractNumId="22" w15:restartNumberingAfterBreak="0">
+  <w:abstractNum w:abstractNumId="26" w15:restartNumberingAfterBreak="0">
+    <w:nsid w:val="53C86B94"/>
+    <w:multiLevelType w:val="multilevel"/>
+    <w:tmpl w:val="BB4616AE"/>
+    <w:lvl w:ilvl="0">
+      <w:start w:val="10"/>
+      <w:numFmt w:val="decimal"/>
+      <w:lvlText w:val="%1"/>
+      <w:lvlJc w:val="left"/>
+      <w:pPr>
+        <w:ind w:left="420" w:hanging="420"/>
+      </w:pPr>
+      <w:rPr>
+        <w:rFonts w:hint="default"/>
+      </w:rPr>
+    </w:lvl>
+    <w:lvl w:ilvl="1">
+      <w:start w:val="1"/>
+      <w:numFmt w:val="decimal"/>
+      <w:lvlText w:val="%1.%2"/>
+      <w:lvlJc w:val="left"/>
+      <w:pPr>
+        <w:ind w:left="420" w:hanging="420"/>
+      </w:pPr>
+      <w:rPr>
+        <w:rFonts w:hint="default"/>
+      </w:rPr>
+    </w:lvl>
+    <w:lvl w:ilvl="2">
+      <w:start w:val="1"/>
+      <w:numFmt w:val="decimal"/>
+      <w:lvlText w:val="%1.%2.%3"/>
+      <w:lvlJc w:val="left"/>
+      <w:pPr>
+        <w:ind w:left="720" w:hanging="720"/>
+      </w:pPr>
+      <w:rPr>
+        <w:rFonts w:hint="default"/>
+      </w:rPr>
+    </w:lvl>
+    <w:lvl w:ilvl="3">
+      <w:start w:val="1"/>
+      <w:numFmt w:val="decimal"/>
+      <w:lvlText w:val="%1.%2.%3.%4"/>
+      <w:lvlJc w:val="left"/>
+      <w:pPr>
+        <w:ind w:left="720" w:hanging="720"/>
+      </w:pPr>
+      <w:rPr>
+        <w:rFonts w:hint="default"/>
+      </w:rPr>
+    </w:lvl>
+    <w:lvl w:ilvl="4">
+      <w:start w:val="1"/>
+      <w:numFmt w:val="decimal"/>
+      <w:lvlText w:val="%1.%2.%3.%4.%5"/>
+      <w:lvlJc w:val="left"/>
+      <w:pPr>
+        <w:ind w:left="1080" w:hanging="1080"/>
+      </w:pPr>
+      <w:rPr>
+        <w:rFonts w:hint="default"/>
+      </w:rPr>
+    </w:lvl>
+    <w:lvl w:ilvl="5">
+      <w:start w:val="1"/>
+      <w:numFmt w:val="decimal"/>
+      <w:lvlText w:val="%1.%2.%3.%4.%5.%6"/>
+      <w:lvlJc w:val="left"/>
+      <w:pPr>
+        <w:ind w:left="1080" w:hanging="1080"/>
+      </w:pPr>
+      <w:rPr>
+        <w:rFonts w:hint="default"/>
+      </w:rPr>
+    </w:lvl>
+    <w:lvl w:ilvl="6">
+      <w:start w:val="1"/>
+      <w:numFmt w:val="decimal"/>
+      <w:lvlText w:val="%1.%2.%3.%4.%5.%6.%7"/>
+      <w:lvlJc w:val="left"/>
+      <w:pPr>
+        <w:ind w:left="1440" w:hanging="1440"/>
+      </w:pPr>
+      <w:rPr>
+        <w:rFonts w:hint="default"/>
+      </w:rPr>
+    </w:lvl>
+    <w:lvl w:ilvl="7">
+      <w:start w:val="1"/>
+      <w:numFmt w:val="decimal"/>
+      <w:lvlText w:val="%1.%2.%3.%4.%5.%6.%7.%8"/>
+      <w:lvlJc w:val="left"/>
+      <w:pPr>
+        <w:ind w:left="1440" w:hanging="1440"/>
+      </w:pPr>
+      <w:rPr>
+        <w:rFonts w:hint="default"/>
+      </w:rPr>
+    </w:lvl>
+    <w:lvl w:ilvl="8">
+      <w:start w:val="1"/>
+      <w:numFmt w:val="decimal"/>
+      <w:lvlText w:val="%1.%2.%3.%4.%5.%6.%7.%8.%9"/>
+      <w:lvlJc w:val="left"/>
+      <w:pPr>
+        <w:ind w:left="1800" w:hanging="1800"/>
+      </w:pPr>
+      <w:rPr>
+        <w:rFonts w:hint="default"/>
+      </w:rPr>
+    </w:lvl>
+  </w:abstractNum>
+  <w:abstractNum w:abstractNumId="27" w15:restartNumberingAfterBreak="0">
+    <w:nsid w:val="57483675"/>
+    <w:multiLevelType w:val="multilevel"/>
+    <w:tmpl w:val="A600D6F2"/>
+    <w:lvl w:ilvl="0">
+      <w:start w:val="10"/>
+      <w:numFmt w:val="decimal"/>
+      <w:lvlText w:val="%1"/>
+      <w:lvlJc w:val="left"/>
+      <w:pPr>
+        <w:ind w:left="420" w:hanging="420"/>
+      </w:pPr>
+      <w:rPr>
+        <w:rFonts w:hint="default"/>
+      </w:rPr>
+    </w:lvl>
+    <w:lvl w:ilvl="1">
+      <w:start w:val="1"/>
+      <w:numFmt w:val="decimal"/>
+      <w:lvlText w:val="%1.%2"/>
+      <w:lvlJc w:val="left"/>
+      <w:pPr>
+        <w:ind w:left="420" w:hanging="420"/>
+      </w:pPr>
+      <w:rPr>
+        <w:rFonts w:hint="default"/>
+      </w:rPr>
+    </w:lvl>
+    <w:lvl w:ilvl="2">
+      <w:start w:val="1"/>
+      <w:numFmt w:val="decimal"/>
+      <w:lvlText w:val="%1.%2.%3"/>
+      <w:lvlJc w:val="left"/>
+      <w:pPr>
+        <w:ind w:left="720" w:hanging="720"/>
+      </w:pPr>
+      <w:rPr>
+        <w:rFonts w:hint="default"/>
+      </w:rPr>
+    </w:lvl>
+    <w:lvl w:ilvl="3">
+      <w:start w:val="1"/>
+      <w:numFmt w:val="decimal"/>
+      <w:lvlText w:val="%1.%2.%3.%4"/>
+      <w:lvlJc w:val="left"/>
+      <w:pPr>
+        <w:ind w:left="720" w:hanging="720"/>
+      </w:pPr>
+      <w:rPr>
+        <w:rFonts w:hint="default"/>
+      </w:rPr>
+    </w:lvl>
+    <w:lvl w:ilvl="4">
+      <w:start w:val="1"/>
+      <w:numFmt w:val="decimal"/>
+      <w:lvlText w:val="%1.%2.%3.%4.%5"/>
+      <w:lvlJc w:val="left"/>
+      <w:pPr>
+        <w:ind w:left="1080" w:hanging="1080"/>
+      </w:pPr>
+      <w:rPr>
+        <w:rFonts w:hint="default"/>
+      </w:rPr>
+    </w:lvl>
+    <w:lvl w:ilvl="5">
+      <w:start w:val="1"/>
+      <w:numFmt w:val="decimal"/>
+      <w:lvlText w:val="%1.%2.%3.%4.%5.%6"/>
+      <w:lvlJc w:val="left"/>
+      <w:pPr>
+        <w:ind w:left="1080" w:hanging="1080"/>
+      </w:pPr>
+      <w:rPr>
+        <w:rFonts w:hint="default"/>
+      </w:rPr>
+    </w:lvl>
+    <w:lvl w:ilvl="6">
+      <w:start w:val="1"/>
+      <w:numFmt w:val="decimal"/>
+      <w:lvlText w:val="%1.%2.%3.%4.%5.%6.%7"/>
+      <w:lvlJc w:val="left"/>
+      <w:pPr>
+        <w:ind w:left="1440" w:hanging="1440"/>
+      </w:pPr>
+      <w:rPr>
+        <w:rFonts w:hint="default"/>
+      </w:rPr>
+    </w:lvl>
+    <w:lvl w:ilvl="7">
+      <w:start w:val="1"/>
+      <w:numFmt w:val="decimal"/>
+      <w:lvlText w:val="%1.%2.%3.%4.%5.%6.%7.%8"/>
+      <w:lvlJc w:val="left"/>
+      <w:pPr>
+        <w:ind w:left="1440" w:hanging="1440"/>
+      </w:pPr>
+      <w:rPr>
+        <w:rFonts w:hint="default"/>
+      </w:rPr>
+    </w:lvl>
+    <w:lvl w:ilvl="8">
+      <w:start w:val="1"/>
+      <w:numFmt w:val="decimal"/>
+      <w:lvlText w:val="%1.%2.%3.%4.%5.%6.%7.%8.%9"/>
+      <w:lvlJc w:val="left"/>
+      <w:pPr>
+        <w:ind w:left="1800" w:hanging="1800"/>
+      </w:pPr>
+      <w:rPr>
+        <w:rFonts w:hint="default"/>
+      </w:rPr>
+    </w:lvl>
+  </w:abstractNum>
+  <w:abstractNum w:abstractNumId="28" w15:restartNumberingAfterBreak="0">
     <w:nsid w:val="58D10577"/>
     <w:multiLevelType w:val="hybridMultilevel"/>
     <w:tmpl w:val="3CD049C6"/>
@@ -14727,7 +15519,7 @@
       </w:pPr>
     </w:lvl>
   </w:abstractNum>
-  <w:abstractNum w:abstractNumId="23" w15:restartNumberingAfterBreak="0">
+  <w:abstractNum w:abstractNumId="29" w15:restartNumberingAfterBreak="0">
     <w:nsid w:val="5D5A046A"/>
     <w:multiLevelType w:val="hybridMultilevel"/>
     <w:tmpl w:val="45BC88F0"/>
@@ -14815,7 +15607,7 @@
       </w:pPr>
     </w:lvl>
   </w:abstractNum>
-  <w:abstractNum w:abstractNumId="24" w15:restartNumberingAfterBreak="0">
+  <w:abstractNum w:abstractNumId="30" w15:restartNumberingAfterBreak="0">
     <w:nsid w:val="601E219A"/>
     <w:multiLevelType w:val="multilevel"/>
     <w:tmpl w:val="98EC0170"/>
@@ -14928,7 +15720,7 @@
       </w:rPr>
     </w:lvl>
   </w:abstractNum>
-  <w:abstractNum w:abstractNumId="25" w15:restartNumberingAfterBreak="0">
+  <w:abstractNum w:abstractNumId="31" w15:restartNumberingAfterBreak="0">
     <w:nsid w:val="608A4B7A"/>
     <w:multiLevelType w:val="hybridMultilevel"/>
     <w:tmpl w:val="C818F258"/>
@@ -15017,7 +15809,7 @@
       </w:pPr>
     </w:lvl>
   </w:abstractNum>
-  <w:abstractNum w:abstractNumId="26" w15:restartNumberingAfterBreak="0">
+  <w:abstractNum w:abstractNumId="32" w15:restartNumberingAfterBreak="0">
     <w:nsid w:val="61D565CD"/>
     <w:multiLevelType w:val="hybridMultilevel"/>
     <w:tmpl w:val="70DC471A"/>
@@ -15130,7 +15922,7 @@
       </w:rPr>
     </w:lvl>
   </w:abstractNum>
-  <w:abstractNum w:abstractNumId="27" w15:restartNumberingAfterBreak="0">
+  <w:abstractNum w:abstractNumId="33" w15:restartNumberingAfterBreak="0">
     <w:nsid w:val="620063D2"/>
     <w:multiLevelType w:val="hybridMultilevel"/>
     <w:tmpl w:val="7B061F2E"/>
@@ -15273,7 +16065,7 @@
       </w:rPr>
     </w:lvl>
   </w:abstractNum>
-  <w:abstractNum w:abstractNumId="28" w15:restartNumberingAfterBreak="0">
+  <w:abstractNum w:abstractNumId="34" w15:restartNumberingAfterBreak="0">
     <w:nsid w:val="68DC0F53"/>
     <w:multiLevelType w:val="hybridMultilevel"/>
     <w:tmpl w:val="6FCAFF0A"/>
@@ -15362,7 +16154,93 @@
       </w:pPr>
     </w:lvl>
   </w:abstractNum>
-  <w:abstractNum w:abstractNumId="29" w15:restartNumberingAfterBreak="0">
+  <w:abstractNum w:abstractNumId="35" w15:restartNumberingAfterBreak="0">
+    <w:nsid w:val="699D7022"/>
+    <w:multiLevelType w:val="hybridMultilevel"/>
+    <w:tmpl w:val="AC6082C2"/>
+    <w:lvl w:ilvl="0" w:tplc="2C0A0019">
+      <w:start w:val="1"/>
+      <w:numFmt w:val="lowerLetter"/>
+      <w:lvlText w:val="%1."/>
+      <w:lvlJc w:val="left"/>
+      <w:pPr>
+        <w:ind w:left="1440" w:hanging="360"/>
+      </w:pPr>
+    </w:lvl>
+    <w:lvl w:ilvl="1" w:tplc="2C0A0019" w:tentative="1">
+      <w:start w:val="1"/>
+      <w:numFmt w:val="lowerLetter"/>
+      <w:lvlText w:val="%2."/>
+      <w:lvlJc w:val="left"/>
+      <w:pPr>
+        <w:ind w:left="2160" w:hanging="360"/>
+      </w:pPr>
+    </w:lvl>
+    <w:lvl w:ilvl="2" w:tplc="2C0A001B" w:tentative="1">
+      <w:start w:val="1"/>
+      <w:numFmt w:val="lowerRoman"/>
+      <w:lvlText w:val="%3."/>
+      <w:lvlJc w:val="right"/>
+      <w:pPr>
+        <w:ind w:left="2880" w:hanging="180"/>
+      </w:pPr>
+    </w:lvl>
+    <w:lvl w:ilvl="3" w:tplc="2C0A000F" w:tentative="1">
+      <w:start w:val="1"/>
+      <w:numFmt w:val="decimal"/>
+      <w:lvlText w:val="%4."/>
+      <w:lvlJc w:val="left"/>
+      <w:pPr>
+        <w:ind w:left="3600" w:hanging="360"/>
+      </w:pPr>
+    </w:lvl>
+    <w:lvl w:ilvl="4" w:tplc="2C0A0019" w:tentative="1">
+      <w:start w:val="1"/>
+      <w:numFmt w:val="lowerLetter"/>
+      <w:lvlText w:val="%5."/>
+      <w:lvlJc w:val="left"/>
+      <w:pPr>
+        <w:ind w:left="4320" w:hanging="360"/>
+      </w:pPr>
+    </w:lvl>
+    <w:lvl w:ilvl="5" w:tplc="2C0A001B" w:tentative="1">
+      <w:start w:val="1"/>
+      <w:numFmt w:val="lowerRoman"/>
+      <w:lvlText w:val="%6."/>
+      <w:lvlJc w:val="right"/>
+      <w:pPr>
+        <w:ind w:left="5040" w:hanging="180"/>
+      </w:pPr>
+    </w:lvl>
+    <w:lvl w:ilvl="6" w:tplc="2C0A000F" w:tentative="1">
+      <w:start w:val="1"/>
+      <w:numFmt w:val="decimal"/>
+      <w:lvlText w:val="%7."/>
+      <w:lvlJc w:val="left"/>
+      <w:pPr>
+        <w:ind w:left="5760" w:hanging="360"/>
+      </w:pPr>
+    </w:lvl>
+    <w:lvl w:ilvl="7" w:tplc="2C0A0019" w:tentative="1">
+      <w:start w:val="1"/>
+      <w:numFmt w:val="lowerLetter"/>
+      <w:lvlText w:val="%8."/>
+      <w:lvlJc w:val="left"/>
+      <w:pPr>
+        <w:ind w:left="6480" w:hanging="360"/>
+      </w:pPr>
+    </w:lvl>
+    <w:lvl w:ilvl="8" w:tplc="2C0A001B" w:tentative="1">
+      <w:start w:val="1"/>
+      <w:numFmt w:val="lowerRoman"/>
+      <w:lvlText w:val="%9."/>
+      <w:lvlJc w:val="right"/>
+      <w:pPr>
+        <w:ind w:left="7200" w:hanging="180"/>
+      </w:pPr>
+    </w:lvl>
+  </w:abstractNum>
+  <w:abstractNum w:abstractNumId="36" w15:restartNumberingAfterBreak="0">
     <w:nsid w:val="6D774473"/>
     <w:multiLevelType w:val="hybridMultilevel"/>
     <w:tmpl w:val="707E0E5A"/>
@@ -15452,7 +16330,7 @@
       </w:pPr>
     </w:lvl>
   </w:abstractNum>
-  <w:abstractNum w:abstractNumId="30" w15:restartNumberingAfterBreak="0">
+  <w:abstractNum w:abstractNumId="37" w15:restartNumberingAfterBreak="0">
     <w:nsid w:val="6F526A29"/>
     <w:multiLevelType w:val="hybridMultilevel"/>
     <w:tmpl w:val="D6FE754C"/>
@@ -15542,7 +16420,7 @@
       </w:pPr>
     </w:lvl>
   </w:abstractNum>
-  <w:abstractNum w:abstractNumId="31" w15:restartNumberingAfterBreak="0">
+  <w:abstractNum w:abstractNumId="38" w15:restartNumberingAfterBreak="0">
     <w:nsid w:val="70B409A2"/>
     <w:multiLevelType w:val="hybridMultilevel"/>
     <w:tmpl w:val="6D92DDAA"/>
@@ -15628,7 +16506,7 @@
       </w:pPr>
     </w:lvl>
   </w:abstractNum>
-  <w:abstractNum w:abstractNumId="32" w15:restartNumberingAfterBreak="0">
+  <w:abstractNum w:abstractNumId="39" w15:restartNumberingAfterBreak="0">
     <w:nsid w:val="714E0E7B"/>
     <w:multiLevelType w:val="multilevel"/>
     <w:tmpl w:val="53A2C68E"/>
@@ -15741,7 +16619,7 @@
       </w:rPr>
     </w:lvl>
   </w:abstractNum>
-  <w:abstractNum w:abstractNumId="33" w15:restartNumberingAfterBreak="0">
+  <w:abstractNum w:abstractNumId="40" w15:restartNumberingAfterBreak="0">
     <w:nsid w:val="72F750D7"/>
     <w:multiLevelType w:val="multilevel"/>
     <w:tmpl w:val="30825436"/>
@@ -15854,7 +16732,7 @@
       </w:rPr>
     </w:lvl>
   </w:abstractNum>
-  <w:abstractNum w:abstractNumId="34" w15:restartNumberingAfterBreak="0">
+  <w:abstractNum w:abstractNumId="41" w15:restartNumberingAfterBreak="0">
     <w:nsid w:val="738D41F7"/>
     <w:multiLevelType w:val="hybridMultilevel"/>
     <w:tmpl w:val="DD7A366C"/>
@@ -15944,7 +16822,7 @@
       </w:pPr>
     </w:lvl>
   </w:abstractNum>
-  <w:abstractNum w:abstractNumId="35" w15:restartNumberingAfterBreak="0">
+  <w:abstractNum w:abstractNumId="42" w15:restartNumberingAfterBreak="0">
     <w:nsid w:val="76172C9A"/>
     <w:multiLevelType w:val="multilevel"/>
     <w:tmpl w:val="9BDE1A9E"/>
@@ -16057,7 +16935,7 @@
       </w:rPr>
     </w:lvl>
   </w:abstractNum>
-  <w:abstractNum w:abstractNumId="36" w15:restartNumberingAfterBreak="0">
+  <w:abstractNum w:abstractNumId="43" w15:restartNumberingAfterBreak="0">
     <w:nsid w:val="76A27B58"/>
     <w:multiLevelType w:val="hybridMultilevel"/>
     <w:tmpl w:val="0CD4620C"/>
@@ -16197,7 +17075,7 @@
       </w:rPr>
     </w:lvl>
   </w:abstractNum>
-  <w:abstractNum w:abstractNumId="37" w15:restartNumberingAfterBreak="0">
+  <w:abstractNum w:abstractNumId="44" w15:restartNumberingAfterBreak="0">
     <w:nsid w:val="79684EC1"/>
     <w:multiLevelType w:val="hybridMultilevel"/>
     <w:tmpl w:val="627CB8AA"/>
@@ -16337,7 +17215,7 @@
       </w:rPr>
     </w:lvl>
   </w:abstractNum>
-  <w:abstractNum w:abstractNumId="38" w15:restartNumberingAfterBreak="0">
+  <w:abstractNum w:abstractNumId="45" w15:restartNumberingAfterBreak="0">
     <w:nsid w:val="7A555CA9"/>
     <w:multiLevelType w:val="hybridMultilevel"/>
     <w:tmpl w:val="9000EBB2"/>
@@ -16426,7 +17304,7 @@
       </w:pPr>
     </w:lvl>
   </w:abstractNum>
-  <w:abstractNum w:abstractNumId="39" w15:restartNumberingAfterBreak="0">
+  <w:abstractNum w:abstractNumId="46" w15:restartNumberingAfterBreak="0">
     <w:nsid w:val="7AC94CF8"/>
     <w:multiLevelType w:val="hybridMultilevel"/>
     <w:tmpl w:val="9600F7BA"/>
@@ -16539,7 +17417,7 @@
       </w:rPr>
     </w:lvl>
   </w:abstractNum>
-  <w:abstractNum w:abstractNumId="40" w15:restartNumberingAfterBreak="0">
+  <w:abstractNum w:abstractNumId="47" w15:restartNumberingAfterBreak="0">
     <w:nsid w:val="7FE6770C"/>
     <w:multiLevelType w:val="hybridMultilevel"/>
     <w:tmpl w:val="D6A40F22"/>
@@ -16630,49 +17508,49 @@
     </w:lvl>
   </w:abstractNum>
   <w:num w:numId="1">
-    <w:abstractNumId w:val="10"/>
+    <w:abstractNumId w:val="12"/>
   </w:num>
   <w:num w:numId="2">
-    <w:abstractNumId w:val="27"/>
+    <w:abstractNumId w:val="33"/>
   </w:num>
   <w:num w:numId="3">
-    <w:abstractNumId w:val="36"/>
+    <w:abstractNumId w:val="43"/>
   </w:num>
   <w:num w:numId="4">
-    <w:abstractNumId w:val="37"/>
+    <w:abstractNumId w:val="44"/>
   </w:num>
   <w:num w:numId="5">
     <w:abstractNumId w:val="0"/>
   </w:num>
   <w:num w:numId="6">
-    <w:abstractNumId w:val="39"/>
+    <w:abstractNumId w:val="46"/>
   </w:num>
   <w:num w:numId="7">
-    <w:abstractNumId w:val="22"/>
+    <w:abstractNumId w:val="28"/>
   </w:num>
   <w:num w:numId="8">
-    <w:abstractNumId w:val="17"/>
+    <w:abstractNumId w:val="20"/>
   </w:num>
   <w:num w:numId="9">
-    <w:abstractNumId w:val="28"/>
+    <w:abstractNumId w:val="34"/>
   </w:num>
   <w:num w:numId="10">
-    <w:abstractNumId w:val="20"/>
+    <w:abstractNumId w:val="23"/>
   </w:num>
   <w:num w:numId="11">
     <w:abstractNumId w:val="5"/>
   </w:num>
   <w:num w:numId="12">
-    <w:abstractNumId w:val="34"/>
+    <w:abstractNumId w:val="41"/>
   </w:num>
   <w:num w:numId="13">
-    <w:abstractNumId w:val="19"/>
+    <w:abstractNumId w:val="22"/>
   </w:num>
   <w:num w:numId="14">
     <w:abstractNumId w:val="6"/>
   </w:num>
   <w:num w:numId="15">
-    <w:abstractNumId w:val="26"/>
+    <w:abstractNumId w:val="32"/>
   </w:num>
   <w:num w:numId="16">
     <w:abstractNumId w:val="4"/>
@@ -16684,73 +17562,94 @@
     <w:abstractNumId w:val="2"/>
   </w:num>
   <w:num w:numId="19">
-    <w:abstractNumId w:val="31"/>
+    <w:abstractNumId w:val="38"/>
   </w:num>
   <w:num w:numId="20">
-    <w:abstractNumId w:val="8"/>
+    <w:abstractNumId w:val="9"/>
   </w:num>
   <w:num w:numId="21">
-    <w:abstractNumId w:val="25"/>
+    <w:abstractNumId w:val="31"/>
   </w:num>
   <w:num w:numId="22">
     <w:abstractNumId w:val="7"/>
   </w:num>
   <w:num w:numId="23">
-    <w:abstractNumId w:val="30"/>
+    <w:abstractNumId w:val="37"/>
   </w:num>
   <w:num w:numId="24">
-    <w:abstractNumId w:val="18"/>
+    <w:abstractNumId w:val="21"/>
   </w:num>
   <w:num w:numId="25">
-    <w:abstractNumId w:val="38"/>
+    <w:abstractNumId w:val="45"/>
   </w:num>
   <w:num w:numId="26">
-    <w:abstractNumId w:val="21"/>
+    <w:abstractNumId w:val="25"/>
   </w:num>
   <w:num w:numId="27">
-    <w:abstractNumId w:val="9"/>
+    <w:abstractNumId w:val="11"/>
   </w:num>
   <w:num w:numId="28">
-    <w:abstractNumId w:val="16"/>
+    <w:abstractNumId w:val="19"/>
   </w:num>
   <w:num w:numId="29">
-    <w:abstractNumId w:val="14"/>
+    <w:abstractNumId w:val="17"/>
   </w:num>
   <w:num w:numId="30">
-    <w:abstractNumId w:val="32"/>
+    <w:abstractNumId w:val="39"/>
   </w:num>
   <w:num w:numId="31">
-    <w:abstractNumId w:val="23"/>
+    <w:abstractNumId w:val="29"/>
   </w:num>
   <w:num w:numId="32">
+    <w:abstractNumId w:val="15"/>
+  </w:num>
+  <w:num w:numId="33">
     <w:abstractNumId w:val="13"/>
   </w:num>
-  <w:num w:numId="33">
-    <w:abstractNumId w:val="11"/>
-  </w:num>
   <w:num w:numId="34">
-    <w:abstractNumId w:val="12"/>
+    <w:abstractNumId w:val="14"/>
   </w:num>
   <w:num w:numId="35">
     <w:abstractNumId w:val="3"/>
   </w:num>
   <w:num w:numId="36">
-    <w:abstractNumId w:val="15"/>
+    <w:abstractNumId w:val="18"/>
   </w:num>
   <w:num w:numId="37">
+    <w:abstractNumId w:val="47"/>
+  </w:num>
+  <w:num w:numId="38">
+    <w:abstractNumId w:val="42"/>
+  </w:num>
+  <w:num w:numId="39">
+    <w:abstractNumId w:val="36"/>
+  </w:num>
+  <w:num w:numId="40">
     <w:abstractNumId w:val="40"/>
   </w:num>
-  <w:num w:numId="38">
+  <w:num w:numId="41">
+    <w:abstractNumId w:val="30"/>
+  </w:num>
+  <w:num w:numId="42">
+    <w:abstractNumId w:val="8"/>
+  </w:num>
+  <w:num w:numId="43">
+    <w:abstractNumId w:val="24"/>
+  </w:num>
+  <w:num w:numId="44">
     <w:abstractNumId w:val="35"/>
   </w:num>
-  <w:num w:numId="39">
-    <w:abstractNumId w:val="29"/>
+  <w:num w:numId="45">
+    <w:abstractNumId w:val="10"/>
   </w:num>
-  <w:num w:numId="40">
-    <w:abstractNumId w:val="33"/>
+  <w:num w:numId="46">
+    <w:abstractNumId w:val="16"/>
   </w:num>
-  <w:num w:numId="41">
-    <w:abstractNumId w:val="24"/>
+  <w:num w:numId="47">
+    <w:abstractNumId w:val="27"/>
+  </w:num>
+  <w:num w:numId="48">
+    <w:abstractNumId w:val="26"/>
   </w:num>
 </w:numbering>
 </file>
@@ -16761,12 +17660,12 @@
     <w:rPrDefault>
       <w:rPr>
         <w:rFonts w:ascii="Times New Roman" w:eastAsia="Times New Roman" w:hAnsi="Times New Roman" w:cs="Times New Roman"/>
-        <w:lang w:val="es-AR" w:eastAsia="es-AR" w:bidi="ar-SA"/>
+        <w:lang w:val="es-AR" w:eastAsia="zh-CN" w:bidi="ar-SA"/>
       </w:rPr>
     </w:rPrDefault>
     <w:pPrDefault/>
   </w:docDefaults>
-  <w:latentStyles w:defLockedState="0" w:defUIPriority="99" w:defSemiHidden="0" w:defUnhideWhenUsed="0" w:defQFormat="0" w:count="371">
+  <w:latentStyles w:defLockedState="0" w:defUIPriority="99" w:defSemiHidden="0" w:defUnhideWhenUsed="0" w:defQFormat="0" w:count="372">
     <w:lsdException w:name="Normal" w:uiPriority="0" w:qFormat="1"/>
     <w:lsdException w:name="heading 1" w:uiPriority="9" w:qFormat="1"/>
     <w:lsdException w:name="heading 2" w:uiPriority="9" w:qFormat="1"/>
@@ -16872,7 +17771,6 @@
     <w:lsdException w:name="HTML Sample" w:semiHidden="1" w:unhideWhenUsed="1"/>
     <w:lsdException w:name="HTML Typewriter" w:semiHidden="1" w:unhideWhenUsed="1"/>
     <w:lsdException w:name="HTML Variable" w:semiHidden="1" w:unhideWhenUsed="1"/>
-    <w:lsdException w:name="Normal Table" w:semiHidden="1" w:unhideWhenUsed="1"/>
     <w:lsdException w:name="annotation subject" w:semiHidden="1" w:unhideWhenUsed="1"/>
     <w:lsdException w:name="No List" w:semiHidden="1" w:unhideWhenUsed="1"/>
     <w:lsdException w:name="Outline List 1" w:semiHidden="1" w:unhideWhenUsed="1"/>
@@ -16919,10 +17817,8 @@
     <w:lsdException w:name="Table Subtle 2" w:semiHidden="1" w:unhideWhenUsed="1"/>
     <w:lsdException w:name="Table Web 1" w:semiHidden="1" w:unhideWhenUsed="1"/>
     <w:lsdException w:name="Table Web 2" w:semiHidden="1" w:unhideWhenUsed="1"/>
-    <w:lsdException w:name="Table Web 3" w:semiHidden="1" w:unhideWhenUsed="1"/>
     <w:lsdException w:name="Balloon Text" w:semiHidden="1" w:unhideWhenUsed="1"/>
     <w:lsdException w:name="Table Grid" w:uiPriority="59"/>
-    <w:lsdException w:name="Table Theme" w:semiHidden="1" w:unhideWhenUsed="1"/>
     <w:lsdException w:name="Placeholder Text" w:semiHidden="1"/>
     <w:lsdException w:name="No Spacing" w:uiPriority="1" w:qFormat="1"/>
     <w:lsdException w:name="Light Shading" w:uiPriority="60"/>
@@ -17138,6 +18034,7 @@
     <w:lsdException w:name="List Table 5 Dark Accent 6" w:uiPriority="50"/>
     <w:lsdException w:name="List Table 6 Colorful Accent 6" w:uiPriority="51"/>
     <w:lsdException w:name="List Table 7 Colorful Accent 6" w:uiPriority="52"/>
+    <w:lsdException w:name="Mention" w:semiHidden="1" w:unhideWhenUsed="1"/>
   </w:latentStyles>
   <w:style w:type="paragraph" w:default="1" w:styleId="Normal">
     <w:name w:val="Normal"/>
@@ -17147,7 +18044,7 @@
       <w:lang w:val="en-US" w:eastAsia="en-US"/>
     </w:rPr>
   </w:style>
-  <w:style w:type="paragraph" w:styleId="Ttulo1">
+  <w:style w:type="paragraph" w:styleId="Heading1">
     <w:name w:val="heading 1"/>
     <w:basedOn w:val="Normal"/>
     <w:next w:val="Normal"/>
@@ -17162,7 +18059,7 @@
       <w:u w:val="single"/>
     </w:rPr>
   </w:style>
-  <w:style w:type="paragraph" w:styleId="Ttulo2">
+  <w:style w:type="paragraph" w:styleId="Heading2">
     <w:name w:val="heading 2"/>
     <w:basedOn w:val="Normal"/>
     <w:next w:val="Normal"/>
@@ -17175,11 +18072,11 @@
       <w:b/>
     </w:rPr>
   </w:style>
-  <w:style w:type="paragraph" w:styleId="Ttulo3">
+  <w:style w:type="paragraph" w:styleId="Heading3">
     <w:name w:val="heading 3"/>
     <w:aliases w:val="Título 3 Car, Char Char"/>
     <w:basedOn w:val="Normal"/>
-    <w:next w:val="Sangranormal"/>
+    <w:next w:val="NormalIndent"/>
     <w:qFormat/>
     <w:pPr>
       <w:spacing w:before="120" w:after="120"/>
@@ -17190,11 +18087,11 @@
       <w:i/>
     </w:rPr>
   </w:style>
-  <w:style w:type="paragraph" w:styleId="Ttulo4">
+  <w:style w:type="paragraph" w:styleId="Heading4">
     <w:name w:val="heading 4"/>
     <w:aliases w:val="h4,Table and Figures"/>
     <w:basedOn w:val="Normal"/>
-    <w:next w:val="Sangranormal"/>
+    <w:next w:val="NormalIndent"/>
     <w:qFormat/>
     <w:pPr>
       <w:ind w:left="360"/>
@@ -17205,10 +18102,10 @@
       <w:u w:val="single"/>
     </w:rPr>
   </w:style>
-  <w:style w:type="paragraph" w:styleId="Ttulo5">
+  <w:style w:type="paragraph" w:styleId="Heading5">
     <w:name w:val="heading 5"/>
     <w:basedOn w:val="Normal"/>
-    <w:next w:val="Sangranormal"/>
+    <w:next w:val="NormalIndent"/>
     <w:qFormat/>
     <w:pPr>
       <w:ind w:left="720"/>
@@ -17218,10 +18115,10 @@
       <w:b/>
     </w:rPr>
   </w:style>
-  <w:style w:type="paragraph" w:styleId="Ttulo6">
+  <w:style w:type="paragraph" w:styleId="Heading6">
     <w:name w:val="heading 6"/>
     <w:basedOn w:val="Normal"/>
-    <w:next w:val="Sangranormal"/>
+    <w:next w:val="NormalIndent"/>
     <w:qFormat/>
     <w:pPr>
       <w:ind w:left="720"/>
@@ -17231,10 +18128,10 @@
       <w:u w:val="single"/>
     </w:rPr>
   </w:style>
-  <w:style w:type="paragraph" w:styleId="Ttulo7">
+  <w:style w:type="paragraph" w:styleId="Heading7">
     <w:name w:val="heading 7"/>
     <w:basedOn w:val="Normal"/>
-    <w:next w:val="Sangranormal"/>
+    <w:next w:val="NormalIndent"/>
     <w:qFormat/>
     <w:pPr>
       <w:ind w:left="720"/>
@@ -17244,10 +18141,10 @@
       <w:i/>
     </w:rPr>
   </w:style>
-  <w:style w:type="paragraph" w:styleId="Ttulo8">
+  <w:style w:type="paragraph" w:styleId="Heading8">
     <w:name w:val="heading 8"/>
     <w:basedOn w:val="Normal"/>
-    <w:next w:val="Sangranormal"/>
+    <w:next w:val="NormalIndent"/>
     <w:qFormat/>
     <w:pPr>
       <w:ind w:left="4320" w:hanging="3600"/>
@@ -17257,10 +18154,10 @@
       <w:i/>
     </w:rPr>
   </w:style>
-  <w:style w:type="paragraph" w:styleId="Ttulo9">
+  <w:style w:type="paragraph" w:styleId="Heading9">
     <w:name w:val="heading 9"/>
     <w:basedOn w:val="Normal"/>
-    <w:next w:val="Sangranormal"/>
+    <w:next w:val="NormalIndent"/>
     <w:qFormat/>
     <w:pPr>
       <w:ind w:left="720"/>
@@ -17270,13 +18167,13 @@
       <w:i/>
     </w:rPr>
   </w:style>
-  <w:style w:type="character" w:default="1" w:styleId="Fuentedeprrafopredeter">
+  <w:style w:type="character" w:default="1" w:styleId="DefaultParagraphFont">
     <w:name w:val="Default Paragraph Font"/>
     <w:uiPriority w:val="1"/>
     <w:semiHidden/>
     <w:unhideWhenUsed/>
   </w:style>
-  <w:style w:type="table" w:default="1" w:styleId="Tablanormal">
+  <w:style w:type="table" w:default="1" w:styleId="TableNormal">
     <w:name w:val="Normal Table"/>
     <w:uiPriority w:val="99"/>
     <w:semiHidden/>
@@ -17291,32 +18188,32 @@
       </w:tblCellMar>
     </w:tblPr>
   </w:style>
-  <w:style w:type="numbering" w:default="1" w:styleId="Sinlista">
+  <w:style w:type="numbering" w:default="1" w:styleId="NoList">
     <w:name w:val="No List"/>
     <w:uiPriority w:val="99"/>
     <w:semiHidden/>
     <w:unhideWhenUsed/>
   </w:style>
-  <w:style w:type="paragraph" w:styleId="Sangranormal">
+  <w:style w:type="paragraph" w:styleId="NormalIndent">
     <w:name w:val="Normal Indent"/>
     <w:basedOn w:val="Normal"/>
     <w:pPr>
       <w:ind w:left="720"/>
     </w:pPr>
   </w:style>
-  <w:style w:type="character" w:styleId="Refdecomentario">
+  <w:style w:type="character" w:styleId="CommentReference">
     <w:name w:val="annotation reference"/>
     <w:semiHidden/>
     <w:rPr>
       <w:sz w:val="16"/>
     </w:rPr>
   </w:style>
-  <w:style w:type="paragraph" w:styleId="Textocomentario">
+  <w:style w:type="paragraph" w:styleId="CommentText">
     <w:name w:val="annotation text"/>
     <w:basedOn w:val="Normal"/>
     <w:semiHidden/>
   </w:style>
-  <w:style w:type="paragraph" w:styleId="TDC8">
+  <w:style w:type="paragraph" w:styleId="TOC8">
     <w:name w:val="toc 8"/>
     <w:basedOn w:val="Normal"/>
     <w:next w:val="Normal"/>
@@ -17331,7 +18228,7 @@
       <w:sz w:val="18"/>
     </w:rPr>
   </w:style>
-  <w:style w:type="paragraph" w:styleId="TDC7">
+  <w:style w:type="paragraph" w:styleId="TOC7">
     <w:name w:val="toc 7"/>
     <w:basedOn w:val="Normal"/>
     <w:next w:val="Normal"/>
@@ -17346,7 +18243,7 @@
       <w:sz w:val="18"/>
     </w:rPr>
   </w:style>
-  <w:style w:type="paragraph" w:styleId="TDC6">
+  <w:style w:type="paragraph" w:styleId="TOC6">
     <w:name w:val="toc 6"/>
     <w:basedOn w:val="Normal"/>
     <w:next w:val="Normal"/>
@@ -17361,7 +18258,7 @@
       <w:sz w:val="18"/>
     </w:rPr>
   </w:style>
-  <w:style w:type="paragraph" w:styleId="TDC5">
+  <w:style w:type="paragraph" w:styleId="TOC5">
     <w:name w:val="toc 5"/>
     <w:basedOn w:val="Normal"/>
     <w:next w:val="Normal"/>
@@ -17376,7 +18273,7 @@
       <w:sz w:val="18"/>
     </w:rPr>
   </w:style>
-  <w:style w:type="paragraph" w:styleId="TDC4">
+  <w:style w:type="paragraph" w:styleId="TOC4">
     <w:name w:val="toc 4"/>
     <w:basedOn w:val="Normal"/>
     <w:next w:val="Normal"/>
@@ -17391,7 +18288,7 @@
       <w:sz w:val="18"/>
     </w:rPr>
   </w:style>
-  <w:style w:type="paragraph" w:styleId="TDC3">
+  <w:style w:type="paragraph" w:styleId="TOC3">
     <w:name w:val="toc 3"/>
     <w:basedOn w:val="Normal"/>
     <w:next w:val="Normal"/>
@@ -17403,7 +18300,7 @@
       <w:ind w:left="567"/>
     </w:pPr>
   </w:style>
-  <w:style w:type="paragraph" w:styleId="TDC2">
+  <w:style w:type="paragraph" w:styleId="TOC2">
     <w:name w:val="toc 2"/>
     <w:basedOn w:val="Normal"/>
     <w:next w:val="Normal"/>
@@ -17414,7 +18311,7 @@
       </w:tabs>
     </w:pPr>
   </w:style>
-  <w:style w:type="paragraph" w:styleId="TDC1">
+  <w:style w:type="paragraph" w:styleId="TOC1">
     <w:name w:val="toc 1"/>
     <w:basedOn w:val="Normal"/>
     <w:next w:val="Normal"/>
@@ -17430,7 +18327,7 @@
       <w:caps/>
     </w:rPr>
   </w:style>
-  <w:style w:type="paragraph" w:styleId="ndice7">
+  <w:style w:type="paragraph" w:styleId="Index7">
     <w:name w:val="index 7"/>
     <w:basedOn w:val="Normal"/>
     <w:next w:val="Normal"/>
@@ -17439,7 +18336,7 @@
       <w:ind w:left="2160"/>
     </w:pPr>
   </w:style>
-  <w:style w:type="paragraph" w:styleId="ndice6">
+  <w:style w:type="paragraph" w:styleId="Index6">
     <w:name w:val="index 6"/>
     <w:basedOn w:val="Normal"/>
     <w:next w:val="Normal"/>
@@ -17448,7 +18345,7 @@
       <w:ind w:left="1800"/>
     </w:pPr>
   </w:style>
-  <w:style w:type="paragraph" w:styleId="ndice5">
+  <w:style w:type="paragraph" w:styleId="Index5">
     <w:name w:val="index 5"/>
     <w:basedOn w:val="Normal"/>
     <w:next w:val="Normal"/>
@@ -17457,7 +18354,7 @@
       <w:ind w:left="1440"/>
     </w:pPr>
   </w:style>
-  <w:style w:type="paragraph" w:styleId="ndice4">
+  <w:style w:type="paragraph" w:styleId="Index4">
     <w:name w:val="index 4"/>
     <w:basedOn w:val="Normal"/>
     <w:next w:val="Normal"/>
@@ -17466,7 +18363,7 @@
       <w:ind w:left="1080"/>
     </w:pPr>
   </w:style>
-  <w:style w:type="paragraph" w:styleId="ndice3">
+  <w:style w:type="paragraph" w:styleId="Index3">
     <w:name w:val="index 3"/>
     <w:basedOn w:val="Normal"/>
     <w:next w:val="Normal"/>
@@ -17475,7 +18372,7 @@
       <w:ind w:left="720"/>
     </w:pPr>
   </w:style>
-  <w:style w:type="paragraph" w:styleId="ndice2">
+  <w:style w:type="paragraph" w:styleId="Index2">
     <w:name w:val="index 2"/>
     <w:basedOn w:val="Normal"/>
     <w:next w:val="Normal"/>
@@ -17484,23 +18381,23 @@
       <w:ind w:left="360"/>
     </w:pPr>
   </w:style>
-  <w:style w:type="paragraph" w:styleId="ndice1">
+  <w:style w:type="paragraph" w:styleId="Index1">
     <w:name w:val="index 1"/>
     <w:basedOn w:val="Normal"/>
     <w:next w:val="Normal"/>
     <w:semiHidden/>
   </w:style>
-  <w:style w:type="character" w:styleId="Nmerodelnea">
+  <w:style w:type="character" w:styleId="LineNumber">
     <w:name w:val="line number"/>
-    <w:basedOn w:val="Fuentedeprrafopredeter"/>
+    <w:basedOn w:val="DefaultParagraphFont"/>
   </w:style>
-  <w:style w:type="paragraph" w:styleId="Ttulodendice">
+  <w:style w:type="paragraph" w:styleId="IndexHeading">
     <w:name w:val="index heading"/>
     <w:basedOn w:val="Normal"/>
-    <w:next w:val="ndice1"/>
+    <w:next w:val="Index1"/>
     <w:semiHidden/>
   </w:style>
-  <w:style w:type="paragraph" w:styleId="Piedepgina">
+  <w:style w:type="paragraph" w:styleId="Footer">
     <w:name w:val="footer"/>
     <w:basedOn w:val="Normal"/>
     <w:pPr>
@@ -17510,7 +18407,7 @@
       </w:tabs>
     </w:pPr>
   </w:style>
-  <w:style w:type="paragraph" w:styleId="Encabezado">
+  <w:style w:type="paragraph" w:styleId="Header">
     <w:name w:val="header"/>
     <w:basedOn w:val="Normal"/>
     <w:pPr>
@@ -17520,7 +18417,7 @@
       </w:tabs>
     </w:pPr>
   </w:style>
-  <w:style w:type="character" w:styleId="Refdenotaalpie">
+  <w:style w:type="character" w:styleId="FootnoteReference">
     <w:name w:val="footnote reference"/>
     <w:semiHidden/>
     <w:rPr>
@@ -17528,19 +18425,19 @@
       <w:sz w:val="16"/>
     </w:rPr>
   </w:style>
-  <w:style w:type="paragraph" w:styleId="Textonotapie">
+  <w:style w:type="paragraph" w:styleId="FootnoteText">
     <w:name w:val="footnote text"/>
     <w:basedOn w:val="Normal"/>
     <w:semiHidden/>
   </w:style>
-  <w:style w:type="character" w:styleId="Refdenotaalfinal">
+  <w:style w:type="character" w:styleId="EndnoteReference">
     <w:name w:val="endnote reference"/>
     <w:semiHidden/>
     <w:rPr>
       <w:vertAlign w:val="superscript"/>
     </w:rPr>
   </w:style>
-  <w:style w:type="paragraph" w:styleId="TDC9">
+  <w:style w:type="paragraph" w:styleId="TOC9">
     <w:name w:val="toc 9"/>
     <w:basedOn w:val="Normal"/>
     <w:next w:val="Normal"/>
@@ -17578,7 +18475,7 @@
   </w:style>
   <w:style w:type="paragraph" w:customStyle="1" w:styleId="heading10">
     <w:name w:val="heading 10"/>
-    <w:basedOn w:val="Ttulo7"/>
+    <w:basedOn w:val="Heading7"/>
     <w:pPr>
       <w:outlineLvl w:val="9"/>
     </w:pPr>
@@ -17653,7 +18550,7 @@
       <w:sz w:val="24"/>
     </w:rPr>
   </w:style>
-  <w:style w:type="paragraph" w:customStyle="1" w:styleId="heading2">
+  <w:style w:type="paragraph" w:customStyle="1" w:styleId="heading20">
     <w:name w:val="heading2"/>
     <w:basedOn w:val="Normal"/>
     <w:pPr>
@@ -17697,7 +18594,7 @@
       <w:ind w:left="-720" w:right="-4320"/>
     </w:pPr>
   </w:style>
-  <w:style w:type="paragraph" w:styleId="Ttulo">
+  <w:style w:type="paragraph" w:styleId="Title">
     <w:name w:val="Title"/>
     <w:basedOn w:val="Normal"/>
     <w:qFormat/>
@@ -17709,9 +18606,9 @@
       <w:sz w:val="28"/>
     </w:rPr>
   </w:style>
-  <w:style w:type="character" w:styleId="Nmerodepgina">
+  <w:style w:type="character" w:styleId="PageNumber">
     <w:name w:val="page number"/>
-    <w:basedOn w:val="Fuentedeprrafopredeter"/>
+    <w:basedOn w:val="DefaultParagraphFont"/>
   </w:style>
   <w:style w:type="paragraph" w:customStyle="1" w:styleId="TemplateNote">
     <w:name w:val="Template Note"/>
@@ -17760,7 +18657,7 @@
       <w:sz w:val="24"/>
     </w:rPr>
   </w:style>
-  <w:style w:type="paragraph" w:styleId="Textoindependiente">
+  <w:style w:type="paragraph" w:styleId="BodyText">
     <w:name w:val="Body Text"/>
     <w:aliases w:val="EHPT,Body Text2"/>
     <w:basedOn w:val="Normal"/>
@@ -17774,21 +18671,21 @@
       <w:spacing w:val="-5"/>
     </w:rPr>
   </w:style>
-  <w:style w:type="paragraph" w:styleId="Lista">
+  <w:style w:type="paragraph" w:styleId="List">
     <w:name w:val="List"/>
-    <w:basedOn w:val="Textoindependiente"/>
+    <w:basedOn w:val="BodyText"/>
     <w:pPr>
       <w:ind w:left="1440" w:hanging="360"/>
     </w:pPr>
   </w:style>
-  <w:style w:type="character" w:styleId="Textoennegrita">
+  <w:style w:type="character" w:styleId="Strong">
     <w:name w:val="Strong"/>
     <w:qFormat/>
     <w:rPr>
       <w:b/>
     </w:rPr>
   </w:style>
-  <w:style w:type="character" w:styleId="nfasis">
+  <w:style w:type="character" w:styleId="Emphasis">
     <w:name w:val="Emphasis"/>
     <w:qFormat/>
     <w:rPr>
@@ -17796,7 +18693,7 @@
       <w:iCs/>
     </w:rPr>
   </w:style>
-  <w:style w:type="paragraph" w:styleId="Textoindependiente2">
+  <w:style w:type="paragraph" w:styleId="BodyText2">
     <w:name w:val="Body Text 2"/>
     <w:basedOn w:val="Normal"/>
     <w:pPr>
@@ -17917,7 +18814,7 @@
       <w:lang w:val="en-GB"/>
     </w:rPr>
   </w:style>
-  <w:style w:type="character" w:styleId="Hipervnculo">
+  <w:style w:type="character" w:styleId="Hyperlink">
     <w:name w:val="Hyperlink"/>
     <w:rPr>
       <w:rFonts w:ascii="Tahoma" w:hAnsi="Tahoma"/>
@@ -17928,7 +18825,7 @@
   </w:style>
   <w:style w:type="paragraph" w:customStyle="1" w:styleId="Numberedlist22">
     <w:name w:val="Numbered list 2.2"/>
-    <w:basedOn w:val="Ttulo2"/>
+    <w:basedOn w:val="Heading2"/>
     <w:next w:val="Normal"/>
     <w:pPr>
       <w:keepNext/>
@@ -17947,7 +18844,7 @@
       <w:lang w:val="en-GB"/>
     </w:rPr>
   </w:style>
-  <w:style w:type="paragraph" w:styleId="Textoindependiente3">
+  <w:style w:type="paragraph" w:styleId="BodyText3">
     <w:name w:val="Body Text 3"/>
     <w:basedOn w:val="Normal"/>
     <w:pPr>
@@ -17973,7 +18870,7 @@
       <w:lang w:val="es-ES"/>
     </w:rPr>
   </w:style>
-  <w:style w:type="paragraph" w:styleId="Descripcin">
+  <w:style w:type="paragraph" w:styleId="Caption">
     <w:name w:val="caption"/>
     <w:basedOn w:val="Normal"/>
     <w:next w:val="Normal"/>
@@ -17985,14 +18882,14 @@
       <w:u w:val="single"/>
     </w:rPr>
   </w:style>
-  <w:style w:type="character" w:styleId="Hipervnculovisitado">
+  <w:style w:type="character" w:styleId="FollowedHyperlink">
     <w:name w:val="FollowedHyperlink"/>
     <w:rPr>
       <w:color w:val="800080"/>
       <w:u w:val="single"/>
     </w:rPr>
   </w:style>
-  <w:style w:type="paragraph" w:styleId="Sangradetextonormal">
+  <w:style w:type="paragraph" w:styleId="BodyTextIndent">
     <w:name w:val="Body Text Indent"/>
     <w:basedOn w:val="Normal"/>
     <w:pPr>
@@ -18005,7 +18902,7 @@
       <w:lang w:val="es-MX" w:eastAsia="es-ES"/>
     </w:rPr>
   </w:style>
-  <w:style w:type="paragraph" w:styleId="Sangra3detindependiente">
+  <w:style w:type="paragraph" w:styleId="BodyTextIndent3">
     <w:name w:val="Body Text Indent 3"/>
     <w:basedOn w:val="Normal"/>
     <w:pPr>
@@ -18018,7 +18915,7 @@
       <w:lang w:val="es-ES" w:eastAsia="es-ES"/>
     </w:rPr>
   </w:style>
-  <w:style w:type="paragraph" w:styleId="Mapadeldocumento">
+  <w:style w:type="paragraph" w:styleId="DocumentMap">
     <w:name w:val="Document Map"/>
     <w:basedOn w:val="Normal"/>
     <w:semiHidden/>
@@ -18029,7 +18926,7 @@
       <w:rFonts w:ascii="Tahoma" w:hAnsi="Tahoma" w:cs="Tahoma"/>
     </w:rPr>
   </w:style>
-  <w:style w:type="paragraph" w:styleId="Sangra2detindependiente">
+  <w:style w:type="paragraph" w:styleId="BodyTextIndent2">
     <w:name w:val="Body Text Indent 2"/>
     <w:basedOn w:val="Normal"/>
     <w:pPr>
@@ -18049,7 +18946,7 @@
       </w:numPr>
     </w:pPr>
   </w:style>
-  <w:style w:type="paragraph" w:styleId="Subttulo">
+  <w:style w:type="paragraph" w:styleId="Subtitle">
     <w:name w:val="Subtitle"/>
     <w:basedOn w:val="Normal"/>
     <w:qFormat/>
@@ -18079,10 +18976,10 @@
       <w:lang w:val="es-ES"/>
     </w:rPr>
   </w:style>
-  <w:style w:type="paragraph" w:styleId="Textodeglobo">
+  <w:style w:type="paragraph" w:styleId="BalloonText">
     <w:name w:val="Balloon Text"/>
     <w:basedOn w:val="Normal"/>
-    <w:link w:val="TextodegloboCar"/>
+    <w:link w:val="BalloonTextChar"/>
     <w:uiPriority w:val="99"/>
     <w:semiHidden/>
     <w:unhideWhenUsed/>
@@ -18093,9 +18990,9 @@
       <w:szCs w:val="16"/>
     </w:rPr>
   </w:style>
-  <w:style w:type="character" w:customStyle="1" w:styleId="TextodegloboCar">
-    <w:name w:val="Texto de globo Car"/>
-    <w:link w:val="Textodeglobo"/>
+  <w:style w:type="character" w:customStyle="1" w:styleId="BalloonTextChar">
+    <w:name w:val="Balloon Text Char"/>
+    <w:link w:val="BalloonText"/>
     <w:uiPriority w:val="99"/>
     <w:semiHidden/>
     <w:rsid w:val="008435FC"/>
@@ -18122,7 +19019,7 @@
       <w:lang w:val="es-ES" w:eastAsia="es-ES"/>
     </w:rPr>
   </w:style>
-  <w:style w:type="paragraph" w:styleId="Listaconvietas">
+  <w:style w:type="paragraph" w:styleId="ListBullet">
     <w:name w:val="List Bullet"/>
     <w:aliases w:val="UL"/>
     <w:basedOn w:val="Normal"/>

--- a/trunk/docs/Entregables/Casos de Uso Funcionales/Casos de Uso Gestion de Alumnos - Grupo 5508 -UTN - 2016 v1.2.docx
+++ b/trunk/docs/Entregables/Casos de Uso Funcionales/Casos de Uso Gestion de Alumnos - Grupo 5508 -UTN - 2016 v1.2.docx
@@ -2538,8 +2538,6 @@
               </w:rPr>
               <w:t>.</w:t>
             </w:r>
-            <w:bookmarkStart w:id="0" w:name="_GoBack"/>
-            <w:bookmarkEnd w:id="0"/>
           </w:p>
         </w:tc>
       </w:tr>
@@ -2636,34 +2634,25 @@
                 <w:szCs w:val="22"/>
                 <w:lang w:val="es-AR"/>
               </w:rPr>
-              <w:t>sistema realiza la validación cu-</w:t>
-            </w:r>
-            <w:r>
-              <w:rPr>
-                <w:rFonts w:ascii="Arial" w:hAnsi="Arial" w:cs="Arial"/>
-                <w:sz w:val="22"/>
-                <w:szCs w:val="22"/>
-                <w:lang w:val="es-AR"/>
-              </w:rPr>
-              <w:t>g</w:t>
-            </w:r>
-            <w:r>
-              <w:rPr>
-                <w:rFonts w:ascii="Arial" w:hAnsi="Arial" w:cs="Arial"/>
-                <w:sz w:val="22"/>
-                <w:szCs w:val="22"/>
-                <w:lang w:val="es-AR"/>
-              </w:rPr>
-              <w:t>a</w:t>
-            </w:r>
-            <w:r>
-              <w:rPr>
-                <w:rFonts w:ascii="Arial" w:hAnsi="Arial" w:cs="Arial"/>
-                <w:sz w:val="22"/>
-                <w:szCs w:val="22"/>
-                <w:lang w:val="es-AR"/>
-              </w:rPr>
-              <w:t>-001-validacion01</w:t>
+              <w:t>sistema realiza una</w:t>
+            </w:r>
+            <w:r>
+              <w:rPr>
+                <w:rFonts w:ascii="Arial" w:hAnsi="Arial" w:cs="Arial"/>
+                <w:sz w:val="22"/>
+                <w:szCs w:val="22"/>
+                <w:lang w:val="es-AR"/>
+              </w:rPr>
+              <w:t xml:space="preserve"> validación</w:t>
+            </w:r>
+            <w:r>
+              <w:rPr>
+                <w:rFonts w:ascii="Arial" w:hAnsi="Arial" w:cs="Arial"/>
+                <w:sz w:val="22"/>
+                <w:szCs w:val="22"/>
+                <w:lang w:val="es-AR"/>
+              </w:rPr>
+              <w:t>.</w:t>
             </w:r>
           </w:p>
         </w:tc>
@@ -2931,41 +2920,7 @@
                 <w:szCs w:val="22"/>
                 <w:lang w:val="es-AR"/>
               </w:rPr>
-              <w:t>Cu-ga-001-imagen001</w:t>
-            </w:r>
-          </w:p>
-        </w:tc>
-      </w:tr>
-      <w:tr>
-        <w:trPr>
-          <w:cantSplit/>
-        </w:trPr>
-        <w:tc>
-          <w:tcPr>
-            <w:tcW w:w="9221" w:type="dxa"/>
-            <w:gridSpan w:val="2"/>
-            <w:shd w:val="clear" w:color="000000" w:fill="FFFFFF"/>
-          </w:tcPr>
-          <w:p>
-            <w:pPr>
-              <w:pStyle w:val="CommentText"/>
-              <w:rPr>
-                <w:rFonts w:ascii="Arial" w:hAnsi="Arial" w:cs="Arial"/>
-                <w:iCs/>
-                <w:sz w:val="22"/>
-                <w:szCs w:val="22"/>
-                <w:lang w:val="es-AR"/>
-              </w:rPr>
-            </w:pPr>
-            <w:r>
-              <w:rPr>
-                <w:rFonts w:ascii="Arial" w:hAnsi="Arial" w:cs="Arial"/>
-                <w:iCs/>
-                <w:sz w:val="22"/>
-                <w:szCs w:val="22"/>
-                <w:lang w:val="es-AR"/>
-              </w:rPr>
-              <w:t>Cu-ga-001-imagen002</w:t>
+              <w:t>N/A</w:t>
             </w:r>
           </w:p>
         </w:tc>
@@ -3124,7 +3079,7 @@
                 <w:szCs w:val="22"/>
                 <w:lang w:val="es-AR"/>
               </w:rPr>
-              <w:t>c</w:t>
+              <w:t xml:space="preserve">4. </w:t>
             </w:r>
             <w:r>
               <w:rPr>
@@ -3134,37 +3089,7 @@
                 <w:szCs w:val="22"/>
                 <w:lang w:val="es-AR"/>
               </w:rPr>
-              <w:t>u</w:t>
-            </w:r>
-            <w:r>
-              <w:rPr>
-                <w:rFonts w:ascii="Arial" w:hAnsi="Arial" w:cs="Arial"/>
-                <w:iCs/>
-                <w:sz w:val="22"/>
-                <w:szCs w:val="22"/>
-                <w:lang w:val="es-AR"/>
-              </w:rPr>
-              <w:t>-</w:t>
-            </w:r>
-            <w:r>
-              <w:rPr>
-                <w:rFonts w:ascii="Arial" w:hAnsi="Arial" w:cs="Arial"/>
-                <w:iCs/>
-                <w:sz w:val="22"/>
-                <w:szCs w:val="22"/>
-                <w:lang w:val="es-AR"/>
-              </w:rPr>
-              <w:t>ga</w:t>
-            </w:r>
-            <w:r>
-              <w:rPr>
-                <w:rFonts w:ascii="Arial" w:hAnsi="Arial" w:cs="Arial"/>
-                <w:iCs/>
-                <w:sz w:val="22"/>
-                <w:szCs w:val="22"/>
-                <w:lang w:val="es-AR"/>
-              </w:rPr>
-              <w:t>-001-validacion01: El sistema valida que el usuario y contraseña correspondan a un usuario creado</w:t>
+              <w:t xml:space="preserve"> El sistema valida que el usuario y contraseña correspondan a un usuario creado</w:t>
             </w:r>
           </w:p>
         </w:tc>
@@ -3888,34 +3813,16 @@
                 <w:szCs w:val="22"/>
                 <w:lang w:val="es-AR"/>
               </w:rPr>
-              <w:t>2</w:t>
-            </w:r>
-            <w:r>
-              <w:rPr>
-                <w:rFonts w:ascii="Arial" w:hAnsi="Arial" w:cs="Arial"/>
-                <w:sz w:val="22"/>
-                <w:szCs w:val="22"/>
-                <w:lang w:val="es-AR"/>
-              </w:rPr>
-              <w:t xml:space="preserve">- </w:t>
-            </w:r>
-            <w:r>
-              <w:rPr>
-                <w:rFonts w:ascii="Arial" w:hAnsi="Arial" w:cs="Arial"/>
-                <w:sz w:val="22"/>
-                <w:szCs w:val="22"/>
-                <w:lang w:val="es-AR"/>
-              </w:rPr>
-              <w:t>El actor selecciona nuevo usuario</w:t>
-            </w:r>
-            <w:r>
-              <w:rPr>
-                <w:rFonts w:ascii="Arial" w:hAnsi="Arial" w:cs="Arial"/>
-                <w:sz w:val="22"/>
-                <w:szCs w:val="22"/>
-                <w:lang w:val="es-AR"/>
-              </w:rPr>
-              <w:t xml:space="preserve"> alumno</w:t>
+              <w:t xml:space="preserve">2- </w:t>
+            </w:r>
+            <w:r>
+              <w:rPr>
+                <w:rFonts w:ascii="Arial" w:hAnsi="Arial" w:cs="Arial"/>
+                <w:sz w:val="22"/>
+                <w:szCs w:val="22"/>
+                <w:lang w:val="es-AR"/>
+              </w:rPr>
+              <w:t>El sistema le muestra la pantalla de selección de acciones</w:t>
             </w:r>
           </w:p>
         </w:tc>
@@ -3954,88 +3861,25 @@
                 <w:szCs w:val="22"/>
                 <w:lang w:val="es-AR"/>
               </w:rPr>
-              <w:t xml:space="preserve">- El actor debe completar </w:t>
-            </w:r>
-            <w:r>
-              <w:rPr>
-                <w:rFonts w:ascii="Arial" w:hAnsi="Arial" w:cs="Arial"/>
-                <w:sz w:val="22"/>
-                <w:szCs w:val="22"/>
-                <w:lang w:val="es-AR"/>
-              </w:rPr>
-              <w:t>lo</w:t>
-            </w:r>
-            <w:r>
-              <w:rPr>
-                <w:rFonts w:ascii="Arial" w:hAnsi="Arial" w:cs="Arial"/>
-                <w:sz w:val="22"/>
-                <w:szCs w:val="22"/>
-                <w:lang w:val="es-AR"/>
-              </w:rPr>
-              <w:t>s</w:t>
-            </w:r>
-            <w:r>
-              <w:rPr>
-                <w:rFonts w:ascii="Arial" w:hAnsi="Arial" w:cs="Arial"/>
-                <w:sz w:val="22"/>
-                <w:szCs w:val="22"/>
-                <w:lang w:val="es-AR"/>
-              </w:rPr>
-              <w:t xml:space="preserve"> campos que</w:t>
-            </w:r>
-            <w:r>
-              <w:rPr>
-                <w:rFonts w:ascii="Arial" w:hAnsi="Arial" w:cs="Arial"/>
-                <w:sz w:val="22"/>
-                <w:szCs w:val="22"/>
-                <w:lang w:val="es-AR"/>
-              </w:rPr>
-              <w:t xml:space="preserve"> aparecen en pantalla. Dependencia cu-ga-00</w:t>
-            </w:r>
-            <w:r>
-              <w:rPr>
-                <w:rFonts w:ascii="Arial" w:hAnsi="Arial" w:cs="Arial"/>
-                <w:sz w:val="22"/>
-                <w:szCs w:val="22"/>
-                <w:lang w:val="es-AR"/>
-              </w:rPr>
-              <w:t>2</w:t>
-            </w:r>
-            <w:r>
-              <w:rPr>
-                <w:rFonts w:ascii="Arial" w:hAnsi="Arial" w:cs="Arial"/>
-                <w:sz w:val="22"/>
-                <w:szCs w:val="22"/>
-                <w:lang w:val="es-AR"/>
-              </w:rPr>
-              <w:t>-</w:t>
-            </w:r>
-            <w:r>
-              <w:rPr>
-                <w:rFonts w:ascii="Arial" w:hAnsi="Arial" w:cs="Arial"/>
-                <w:sz w:val="22"/>
-                <w:szCs w:val="22"/>
-                <w:lang w:val="es-AR"/>
-              </w:rPr>
-              <w:t>C</w:t>
-            </w:r>
-            <w:r>
-              <w:rPr>
-                <w:rFonts w:ascii="Arial" w:hAnsi="Arial" w:cs="Arial"/>
-                <w:sz w:val="22"/>
-                <w:szCs w:val="22"/>
-                <w:lang w:val="es-AR"/>
-              </w:rPr>
-              <w:t>ampos</w:t>
-            </w:r>
-            <w:r>
-              <w:rPr>
-                <w:rFonts w:ascii="Arial" w:hAnsi="Arial" w:cs="Arial"/>
-                <w:sz w:val="22"/>
-                <w:szCs w:val="22"/>
-                <w:lang w:val="es-AR"/>
-              </w:rPr>
-              <w:t xml:space="preserve">. </w:t>
+              <w:t>- El actor selecciona</w:t>
+            </w:r>
+            <w:r>
+              <w:rPr>
+                <w:rFonts w:ascii="Arial" w:hAnsi="Arial" w:cs="Arial"/>
+                <w:sz w:val="22"/>
+                <w:szCs w:val="22"/>
+                <w:lang w:val="es-AR"/>
+              </w:rPr>
+              <w:t xml:space="preserve"> crear</w:t>
+            </w:r>
+            <w:r>
+              <w:rPr>
+                <w:rFonts w:ascii="Arial" w:hAnsi="Arial" w:cs="Arial"/>
+                <w:sz w:val="22"/>
+                <w:szCs w:val="22"/>
+                <w:lang w:val="es-AR"/>
+              </w:rPr>
+              <w:t xml:space="preserve"> nuevo usuario alumno</w:t>
             </w:r>
           </w:p>
         </w:tc>
@@ -4074,25 +3918,61 @@
                 <w:szCs w:val="22"/>
                 <w:lang w:val="es-AR"/>
               </w:rPr>
-              <w:t xml:space="preserve">- El sistema por default marca </w:t>
-            </w:r>
-            <w:r>
-              <w:rPr>
-                <w:rFonts w:ascii="Arial" w:hAnsi="Arial" w:cs="Arial"/>
-                <w:sz w:val="22"/>
-                <w:szCs w:val="22"/>
-                <w:lang w:val="es-AR"/>
-              </w:rPr>
-              <w:t>la opción</w:t>
-            </w:r>
-            <w:r>
-              <w:rPr>
-                <w:rFonts w:ascii="Arial" w:hAnsi="Arial" w:cs="Arial"/>
-                <w:sz w:val="22"/>
-                <w:szCs w:val="22"/>
-                <w:lang w:val="es-AR"/>
-              </w:rPr>
-              <w:t xml:space="preserve"> de exigir el cambio de contraseña. </w:t>
+              <w:t xml:space="preserve">- El actor debe completar </w:t>
+            </w:r>
+            <w:r>
+              <w:rPr>
+                <w:rFonts w:ascii="Arial" w:hAnsi="Arial" w:cs="Arial"/>
+                <w:sz w:val="22"/>
+                <w:szCs w:val="22"/>
+                <w:lang w:val="es-AR"/>
+              </w:rPr>
+              <w:t>lo</w:t>
+            </w:r>
+            <w:r>
+              <w:rPr>
+                <w:rFonts w:ascii="Arial" w:hAnsi="Arial" w:cs="Arial"/>
+                <w:sz w:val="22"/>
+                <w:szCs w:val="22"/>
+                <w:lang w:val="es-AR"/>
+              </w:rPr>
+              <w:t>s</w:t>
+            </w:r>
+            <w:r>
+              <w:rPr>
+                <w:rFonts w:ascii="Arial" w:hAnsi="Arial" w:cs="Arial"/>
+                <w:sz w:val="22"/>
+                <w:szCs w:val="22"/>
+                <w:lang w:val="es-AR"/>
+              </w:rPr>
+              <w:t xml:space="preserve"> campos</w:t>
+            </w:r>
+            <w:r>
+              <w:rPr>
+                <w:rFonts w:ascii="Arial" w:hAnsi="Arial" w:cs="Arial"/>
+                <w:sz w:val="22"/>
+                <w:szCs w:val="22"/>
+                <w:lang w:val="es-AR"/>
+              </w:rPr>
+              <w:t xml:space="preserve"> correspondientes</w:t>
+            </w:r>
+            <w:r>
+              <w:rPr>
+                <w:rFonts w:ascii="Arial" w:hAnsi="Arial" w:cs="Arial"/>
+                <w:sz w:val="22"/>
+                <w:szCs w:val="22"/>
+                <w:lang w:val="es-AR"/>
+              </w:rPr>
+              <w:t xml:space="preserve"> que</w:t>
+            </w:r>
+            <w:r>
+              <w:rPr>
+                <w:rFonts w:ascii="Arial" w:hAnsi="Arial" w:cs="Arial"/>
+                <w:sz w:val="22"/>
+                <w:szCs w:val="22"/>
+                <w:lang w:val="es-AR"/>
+              </w:rPr>
+              <w:t xml:space="preserve"> aparecen en pantalla</w:t>
             </w:r>
           </w:p>
         </w:tc>
@@ -4140,16 +4020,16 @@
                 <w:szCs w:val="22"/>
                 <w:lang w:val="es-AR"/>
               </w:rPr>
-              <w:t>muestra</w:t>
-            </w:r>
-            <w:r>
-              <w:rPr>
-                <w:rFonts w:ascii="Arial" w:hAnsi="Arial" w:cs="Arial"/>
-                <w:sz w:val="22"/>
-                <w:szCs w:val="22"/>
-                <w:lang w:val="es-AR"/>
-              </w:rPr>
-              <w:t xml:space="preserve"> el usuario alumno con los datos cargados</w:t>
+              <w:t>muestra las opciones correspondientes</w:t>
+            </w:r>
+            <w:r>
+              <w:rPr>
+                <w:rFonts w:ascii="Arial" w:hAnsi="Arial" w:cs="Arial"/>
+                <w:sz w:val="22"/>
+                <w:szCs w:val="22"/>
+                <w:lang w:val="es-AR"/>
+              </w:rPr>
+              <w:t xml:space="preserve">. </w:t>
             </w:r>
           </w:p>
         </w:tc>
@@ -4188,25 +4068,25 @@
                 <w:szCs w:val="22"/>
                 <w:lang w:val="es-AR"/>
               </w:rPr>
-              <w:t xml:space="preserve">- El actor </w:t>
-            </w:r>
-            <w:r>
-              <w:rPr>
-                <w:rFonts w:ascii="Arial" w:hAnsi="Arial" w:cs="Arial"/>
-                <w:sz w:val="22"/>
-                <w:szCs w:val="22"/>
-                <w:lang w:val="es-AR"/>
-              </w:rPr>
-              <w:t>selecciona la opción</w:t>
-            </w:r>
-            <w:r>
-              <w:rPr>
-                <w:rFonts w:ascii="Arial" w:hAnsi="Arial" w:cs="Arial"/>
-                <w:sz w:val="22"/>
-                <w:szCs w:val="22"/>
-                <w:lang w:val="es-AR"/>
-              </w:rPr>
-              <w:t xml:space="preserve"> Guardar</w:t>
+              <w:t xml:space="preserve">- El sistema </w:t>
+            </w:r>
+            <w:r>
+              <w:rPr>
+                <w:rFonts w:ascii="Arial" w:hAnsi="Arial" w:cs="Arial"/>
+                <w:sz w:val="22"/>
+                <w:szCs w:val="22"/>
+                <w:lang w:val="es-AR"/>
+              </w:rPr>
+              <w:t>muestra</w:t>
+            </w:r>
+            <w:r>
+              <w:rPr>
+                <w:rFonts w:ascii="Arial" w:hAnsi="Arial" w:cs="Arial"/>
+                <w:sz w:val="22"/>
+                <w:szCs w:val="22"/>
+                <w:lang w:val="es-AR"/>
+              </w:rPr>
+              <w:t xml:space="preserve"> el usuario alumno con los datos cargados</w:t>
             </w:r>
           </w:p>
         </w:tc>
@@ -4245,7 +4125,25 @@
                 <w:szCs w:val="22"/>
                 <w:lang w:val="es-AR"/>
               </w:rPr>
-              <w:t>- El sistema verifica que se han cargado correctamente los datos y los almacena en la base de datos.</w:t>
+              <w:t xml:space="preserve">- El actor </w:t>
+            </w:r>
+            <w:r>
+              <w:rPr>
+                <w:rFonts w:ascii="Arial" w:hAnsi="Arial" w:cs="Arial"/>
+                <w:sz w:val="22"/>
+                <w:szCs w:val="22"/>
+                <w:lang w:val="es-AR"/>
+              </w:rPr>
+              <w:t>selecciona la opción</w:t>
+            </w:r>
+            <w:r>
+              <w:rPr>
+                <w:rFonts w:ascii="Arial" w:hAnsi="Arial" w:cs="Arial"/>
+                <w:sz w:val="22"/>
+                <w:szCs w:val="22"/>
+                <w:lang w:val="es-AR"/>
+              </w:rPr>
+              <w:t xml:space="preserve"> Guardar</w:t>
             </w:r>
           </w:p>
         </w:tc>
@@ -4276,6 +4174,45 @@
                 <w:lang w:val="es-AR"/>
               </w:rPr>
               <w:t>8</w:t>
+            </w:r>
+            <w:r>
+              <w:rPr>
+                <w:rFonts w:ascii="Arial" w:hAnsi="Arial" w:cs="Arial"/>
+                <w:sz w:val="22"/>
+                <w:szCs w:val="22"/>
+                <w:lang w:val="es-AR"/>
+              </w:rPr>
+              <w:t>- El sistema verifica que se han cargado correctamente los datos y los almacena en la base de datos.</w:t>
+            </w:r>
+          </w:p>
+        </w:tc>
+      </w:tr>
+      <w:tr>
+        <w:trPr>
+          <w:cantSplit/>
+        </w:trPr>
+        <w:tc>
+          <w:tcPr>
+            <w:tcW w:w="9221" w:type="dxa"/>
+            <w:gridSpan w:val="2"/>
+          </w:tcPr>
+          <w:p>
+            <w:pPr>
+              <w:rPr>
+                <w:rFonts w:ascii="Arial" w:hAnsi="Arial" w:cs="Arial"/>
+                <w:sz w:val="22"/>
+                <w:szCs w:val="22"/>
+                <w:lang w:val="es-AR"/>
+              </w:rPr>
+            </w:pPr>
+            <w:r>
+              <w:rPr>
+                <w:rFonts w:ascii="Arial" w:hAnsi="Arial" w:cs="Arial"/>
+                <w:sz w:val="22"/>
+                <w:szCs w:val="22"/>
+                <w:lang w:val="es-AR"/>
+              </w:rPr>
+              <w:t>9</w:t>
             </w:r>
             <w:r>
               <w:rPr>
@@ -4380,7 +4317,7 @@
                 <w:szCs w:val="22"/>
                 <w:lang w:val="es-AR"/>
               </w:rPr>
-              <w:t>4</w:t>
+              <w:t>5</w:t>
             </w:r>
             <w:r>
               <w:rPr>
@@ -4428,16 +4365,27 @@
                 <w:szCs w:val="22"/>
                 <w:lang w:val="es-AR" w:eastAsia="es-AR"/>
               </w:rPr>
-              <w:t>4.2 El caso de uso vuelve al punto 5</w:t>
-            </w:r>
-            <w:r>
-              <w:rPr>
-                <w:rFonts w:ascii="Arial" w:hAnsi="Arial" w:cs="Arial"/>
-                <w:sz w:val="22"/>
-                <w:szCs w:val="22"/>
-                <w:lang w:val="es-AR"/>
-              </w:rPr>
-              <w:t xml:space="preserve"> </w:t>
+              <w:t>5</w:t>
+            </w:r>
+            <w:r>
+              <w:rPr>
+                <w:rFonts w:ascii="Arial" w:hAnsi="Arial" w:cs="Arial"/>
+                <w:bCs/>
+                <w:sz w:val="22"/>
+                <w:szCs w:val="22"/>
+                <w:lang w:val="es-AR" w:eastAsia="es-AR"/>
+              </w:rPr>
+              <w:t xml:space="preserve">.2 </w:t>
+            </w:r>
+            <w:r>
+              <w:rPr>
+                <w:rFonts w:ascii="Arial" w:hAnsi="Arial" w:cs="Arial"/>
+                <w:bCs/>
+                <w:sz w:val="22"/>
+                <w:szCs w:val="22"/>
+                <w:lang w:val="es-AR" w:eastAsia="es-AR"/>
+              </w:rPr>
+              <w:t>El caso de uso vuelve al punto 6</w:t>
             </w:r>
           </w:p>
         </w:tc>
@@ -4718,9 +4666,9 @@
                 <w:rFonts w:ascii="Arial" w:hAnsi="Arial" w:cs="Arial"/>
                 <w:sz w:val="22"/>
                 <w:szCs w:val="22"/>
-                <w:lang w:val="es-AR" w:eastAsia="en-US"/>
-              </w:rPr>
-              <w:t>Fin del caso de uso</w:t>
+                <w:lang w:val="es-AR"/>
+              </w:rPr>
+              <w:t>El caso de uso vuelve al curso normal punto 2</w:t>
             </w:r>
           </w:p>
         </w:tc>
@@ -4873,6 +4821,46 @@
                 <w:szCs w:val="22"/>
                 <w:lang w:val="es-AR"/>
               </w:rPr>
+              <w:t xml:space="preserve">2.1 </w:t>
+            </w:r>
+            <w:r>
+              <w:rPr>
+                <w:rFonts w:ascii="Arial" w:hAnsi="Arial" w:cs="Arial"/>
+                <w:sz w:val="22"/>
+                <w:szCs w:val="22"/>
+                <w:lang w:val="es-AR"/>
+              </w:rPr>
+              <w:t>Acciones: Editar, crear, deshabilitar</w:t>
+            </w:r>
+          </w:p>
+        </w:tc>
+      </w:tr>
+      <w:tr>
+        <w:trPr>
+          <w:cantSplit/>
+        </w:trPr>
+        <w:tc>
+          <w:tcPr>
+            <w:tcW w:w="9221" w:type="dxa"/>
+            <w:gridSpan w:val="2"/>
+            <w:shd w:val="clear" w:color="000000" w:fill="FFFFFF"/>
+          </w:tcPr>
+          <w:p>
+            <w:pPr>
+              <w:rPr>
+                <w:rFonts w:ascii="Arial" w:hAnsi="Arial" w:cs="Arial"/>
+                <w:sz w:val="22"/>
+                <w:szCs w:val="22"/>
+                <w:lang w:val="es-AR"/>
+              </w:rPr>
+            </w:pPr>
+            <w:r>
+              <w:rPr>
+                <w:rFonts w:ascii="Arial" w:hAnsi="Arial" w:cs="Arial"/>
+                <w:sz w:val="22"/>
+                <w:szCs w:val="22"/>
+                <w:lang w:val="es-AR"/>
+              </w:rPr>
               <w:lastRenderedPageBreak/>
               <w:t>3</w:t>
             </w:r>
@@ -4883,7 +4871,16 @@
                 <w:szCs w:val="22"/>
                 <w:lang w:val="es-AR"/>
               </w:rPr>
-              <w:t>.1- CU-GA-002-CAMPOS: Tipo para los campos</w:t>
+              <w:t>.1</w:t>
+            </w:r>
+            <w:r>
+              <w:rPr>
+                <w:rFonts w:ascii="Arial" w:hAnsi="Arial" w:cs="Arial"/>
+                <w:sz w:val="22"/>
+                <w:szCs w:val="22"/>
+                <w:lang w:val="es-AR"/>
+              </w:rPr>
+              <w:t>: Tipo para los campos</w:t>
             </w:r>
           </w:p>
           <w:p>
@@ -5257,6 +5254,57 @@
                 <w:lang w:val="es-AR"/>
               </w:rPr>
               <w:t>Alfanumérico – 6 caracteres obligatorios)</w:t>
+            </w:r>
+          </w:p>
+        </w:tc>
+      </w:tr>
+      <w:tr>
+        <w:trPr>
+          <w:cantSplit/>
+        </w:trPr>
+        <w:tc>
+          <w:tcPr>
+            <w:tcW w:w="9221" w:type="dxa"/>
+            <w:gridSpan w:val="2"/>
+            <w:shd w:val="clear" w:color="000000" w:fill="FFFFFF"/>
+          </w:tcPr>
+          <w:p>
+            <w:pPr>
+              <w:pStyle w:val="ContenidodeTabla"/>
+              <w:suppressAutoHyphens/>
+              <w:rPr>
+                <w:rFonts w:ascii="Arial" w:hAnsi="Arial" w:cs="Arial"/>
+                <w:sz w:val="22"/>
+                <w:szCs w:val="22"/>
+                <w:lang w:val="es-AR" w:eastAsia="en-US"/>
+              </w:rPr>
+            </w:pPr>
+            <w:r>
+              <w:rPr>
+                <w:rFonts w:ascii="Arial" w:hAnsi="Arial" w:cs="Arial"/>
+                <w:sz w:val="22"/>
+                <w:szCs w:val="22"/>
+                <w:lang w:val="es-AR" w:eastAsia="en-US"/>
+              </w:rPr>
+              <w:t>5.1</w:t>
+            </w:r>
+            <w:r>
+              <w:rPr>
+                <w:rFonts w:ascii="Arial" w:hAnsi="Arial" w:cs="Arial"/>
+                <w:sz w:val="22"/>
+                <w:szCs w:val="22"/>
+                <w:lang w:val="es-AR"/>
+              </w:rPr>
+              <w:t xml:space="preserve"> </w:t>
+            </w:r>
+            <w:r>
+              <w:rPr>
+                <w:rFonts w:ascii="Arial" w:hAnsi="Arial" w:cs="Arial"/>
+                <w:sz w:val="22"/>
+                <w:szCs w:val="22"/>
+                <w:lang w:val="es-AR"/>
+              </w:rPr>
+              <w:t>Opciones: exigir el cambio de contraseña</w:t>
             </w:r>
           </w:p>
         </w:tc>
@@ -6275,39 +6323,26 @@
           </w:tcPr>
           <w:p>
             <w:pPr>
-              <w:rPr>
-                <w:rFonts w:ascii="Arial" w:hAnsi="Arial" w:cs="Arial"/>
-                <w:sz w:val="22"/>
-                <w:szCs w:val="22"/>
-                <w:lang w:val="es-AR"/>
-              </w:rPr>
-            </w:pPr>
-            <w:r>
-              <w:rPr>
-                <w:rFonts w:ascii="Arial" w:hAnsi="Arial" w:cs="Arial"/>
-                <w:sz w:val="22"/>
-                <w:szCs w:val="22"/>
-                <w:lang w:val="es-AR"/>
-              </w:rPr>
-              <w:t>1</w:t>
-            </w:r>
-            <w:r>
-              <w:rPr>
-                <w:rFonts w:ascii="Arial" w:hAnsi="Arial" w:cs="Arial"/>
-                <w:sz w:val="22"/>
-                <w:szCs w:val="22"/>
-                <w:lang w:val="es-AR"/>
-              </w:rPr>
-              <w:t>- El actor entra a la sección Alumno</w:t>
-            </w:r>
-            <w:r>
-              <w:rPr>
-                <w:rFonts w:ascii="Arial" w:hAnsi="Arial" w:cs="Arial"/>
-                <w:sz w:val="22"/>
-                <w:szCs w:val="22"/>
-                <w:lang w:val="es-AR"/>
-              </w:rPr>
-              <w:t xml:space="preserve">. </w:t>
+              <w:numPr>
+                <w:ilvl w:val="0"/>
+                <w:numId w:val="49"/>
+              </w:numPr>
+              <w:ind w:left="321"/>
+              <w:rPr>
+                <w:rFonts w:ascii="Arial" w:hAnsi="Arial" w:cs="Arial"/>
+                <w:sz w:val="22"/>
+                <w:szCs w:val="22"/>
+                <w:lang w:val="es-AR"/>
+              </w:rPr>
+            </w:pPr>
+            <w:r>
+              <w:rPr>
+                <w:rFonts w:ascii="Arial" w:hAnsi="Arial" w:cs="Arial"/>
+                <w:sz w:val="22"/>
+                <w:szCs w:val="22"/>
+                <w:lang w:val="es-AR"/>
+              </w:rPr>
+              <w:t>El sistema muestra la pantalla inicial</w:t>
             </w:r>
           </w:p>
         </w:tc>
@@ -6337,16 +6372,25 @@
                 <w:szCs w:val="22"/>
                 <w:lang w:val="es-AR"/>
               </w:rPr>
-              <w:t xml:space="preserve">2- El sistema le presenta un campo de </w:t>
-            </w:r>
-            <w:r>
-              <w:rPr>
-                <w:rFonts w:ascii="Arial" w:hAnsi="Arial" w:cs="Arial"/>
-                <w:sz w:val="22"/>
-                <w:szCs w:val="22"/>
-                <w:lang w:val="es-AR"/>
-              </w:rPr>
-              <w:t>búsqueda</w:t>
+              <w:t>2</w:t>
+            </w:r>
+            <w:r>
+              <w:rPr>
+                <w:rFonts w:ascii="Arial" w:hAnsi="Arial" w:cs="Arial"/>
+                <w:sz w:val="22"/>
+                <w:szCs w:val="22"/>
+                <w:lang w:val="es-AR"/>
+              </w:rPr>
+              <w:t>- El actor entra a la sección Alumno</w:t>
+            </w:r>
+            <w:r>
+              <w:rPr>
+                <w:rFonts w:ascii="Arial" w:hAnsi="Arial" w:cs="Arial"/>
+                <w:sz w:val="22"/>
+                <w:szCs w:val="22"/>
+                <w:lang w:val="es-AR"/>
+              </w:rPr>
+              <w:t xml:space="preserve">. </w:t>
             </w:r>
           </w:p>
         </w:tc>
@@ -6376,7 +6420,25 @@
                 <w:szCs w:val="22"/>
                 <w:lang w:val="es-AR"/>
               </w:rPr>
-              <w:t>3- El actor busca por los campos correspondientes</w:t>
+              <w:t>3</w:t>
+            </w:r>
+            <w:r>
+              <w:rPr>
+                <w:rFonts w:ascii="Arial" w:hAnsi="Arial" w:cs="Arial"/>
+                <w:sz w:val="22"/>
+                <w:szCs w:val="22"/>
+                <w:lang w:val="es-AR"/>
+              </w:rPr>
+              <w:t xml:space="preserve">- El sistema le presenta un campo de </w:t>
+            </w:r>
+            <w:r>
+              <w:rPr>
+                <w:rFonts w:ascii="Arial" w:hAnsi="Arial" w:cs="Arial"/>
+                <w:sz w:val="22"/>
+                <w:szCs w:val="22"/>
+                <w:lang w:val="es-AR"/>
+              </w:rPr>
+              <w:t>búsqueda</w:t>
             </w:r>
           </w:p>
         </w:tc>
@@ -6406,7 +6468,16 @@
                 <w:szCs w:val="22"/>
                 <w:lang w:val="es-AR"/>
               </w:rPr>
-              <w:t>4- El sistema le presenta una lista de posibles usuarios.</w:t>
+              <w:t>4</w:t>
+            </w:r>
+            <w:r>
+              <w:rPr>
+                <w:rFonts w:ascii="Arial" w:hAnsi="Arial" w:cs="Arial"/>
+                <w:sz w:val="22"/>
+                <w:szCs w:val="22"/>
+                <w:lang w:val="es-AR"/>
+              </w:rPr>
+              <w:t>- El actor busca por los campos correspondientes</w:t>
             </w:r>
           </w:p>
         </w:tc>
@@ -6445,7 +6516,7 @@
                 <w:szCs w:val="22"/>
                 <w:lang w:val="es-AR"/>
               </w:rPr>
-              <w:t>- El Actor selecciona el usuario</w:t>
+              <w:t>- El sistema le presenta una lista de posibles usuarios.</w:t>
             </w:r>
           </w:p>
         </w:tc>
@@ -6484,16 +6555,7 @@
                 <w:szCs w:val="22"/>
                 <w:lang w:val="es-AR"/>
               </w:rPr>
-              <w:t>- El sistema muestra los datos del usuario</w:t>
-            </w:r>
-            <w:r>
-              <w:rPr>
-                <w:rFonts w:ascii="Arial" w:hAnsi="Arial" w:cs="Arial"/>
-                <w:sz w:val="22"/>
-                <w:szCs w:val="22"/>
-                <w:lang w:val="es-AR"/>
-              </w:rPr>
-              <w:t>.</w:t>
+              <w:t>- El Actor selecciona el usuario</w:t>
             </w:r>
           </w:p>
         </w:tc>
@@ -6506,7 +6568,6 @@
           <w:tcPr>
             <w:tcW w:w="9221" w:type="dxa"/>
             <w:gridSpan w:val="2"/>
-            <w:vAlign w:val="center"/>
           </w:tcPr>
           <w:p>
             <w:pPr>
@@ -6533,7 +6594,16 @@
                 <w:szCs w:val="22"/>
                 <w:lang w:val="es-AR"/>
               </w:rPr>
-              <w:t>- El actor se posiciona en el campo que desea editar</w:t>
+              <w:t>- El sistema muestra los datos del usuario</w:t>
+            </w:r>
+            <w:r>
+              <w:rPr>
+                <w:rFonts w:ascii="Arial" w:hAnsi="Arial" w:cs="Arial"/>
+                <w:sz w:val="22"/>
+                <w:szCs w:val="22"/>
+                <w:lang w:val="es-AR"/>
+              </w:rPr>
+              <w:t>.</w:t>
             </w:r>
           </w:p>
         </w:tc>
@@ -6546,6 +6616,7 @@
           <w:tcPr>
             <w:tcW w:w="9221" w:type="dxa"/>
             <w:gridSpan w:val="2"/>
+            <w:vAlign w:val="center"/>
           </w:tcPr>
           <w:p>
             <w:pPr>
@@ -6572,7 +6643,7 @@
                 <w:szCs w:val="22"/>
                 <w:lang w:val="es-AR"/>
               </w:rPr>
-              <w:t xml:space="preserve">- El sistema permite editar el campo </w:t>
+              <w:t>- El actor se posiciona en el campo que desea editar</w:t>
             </w:r>
           </w:p>
         </w:tc>
@@ -6611,7 +6682,7 @@
                 <w:szCs w:val="22"/>
                 <w:lang w:val="es-AR"/>
               </w:rPr>
-              <w:t>- El sistema pre visualiza el usuario alumno con los datos cargados</w:t>
+              <w:t xml:space="preserve">- El sistema permite editar el campo </w:t>
             </w:r>
           </w:p>
         </w:tc>
@@ -6757,16 +6828,7 @@
                 <w:szCs w:val="22"/>
                 <w:lang w:val="es-AR" w:eastAsia="en-US"/>
               </w:rPr>
-              <w:t xml:space="preserve">El sistema mensaje de éxito. </w:t>
-            </w:r>
-            <w:r>
-              <w:rPr>
-                <w:rFonts w:ascii="Arial" w:hAnsi="Arial" w:cs="Arial"/>
-                <w:sz w:val="22"/>
-                <w:szCs w:val="22"/>
-                <w:lang w:val="es-AR" w:eastAsia="en-US"/>
-              </w:rPr>
-              <w:t>El usuario se ha modificado con éxito</w:t>
+              <w:t>El sistema mensaje de éxito. El usuario se ha modificado con éxito</w:t>
             </w:r>
           </w:p>
         </w:tc>
@@ -6875,16 +6937,7 @@
                 <w:szCs w:val="22"/>
                 <w:lang w:val="es-AR" w:eastAsia="en-US"/>
               </w:rPr>
-              <w:t xml:space="preserve">El sistema emite un mensaje de Confirmación. </w:t>
-            </w:r>
-            <w:r>
-              <w:rPr>
-                <w:rFonts w:ascii="Arial" w:hAnsi="Arial" w:cs="Arial"/>
-                <w:sz w:val="22"/>
-                <w:szCs w:val="22"/>
-                <w:lang w:val="es-AR" w:eastAsia="en-US"/>
-              </w:rPr>
-              <w:t>¿Esta seguro que desea volver? Si vuelve se perderán los cambios</w:t>
+              <w:t>El sistema emite un mensaje de Confirmación. ¿Esta seguro que desea volver? Si vuelve se perderán los cambios</w:t>
             </w:r>
           </w:p>
           <w:p>
@@ -7124,7 +7177,16 @@
                 <w:lang w:val="es-AR"/>
               </w:rPr>
               <w:lastRenderedPageBreak/>
-              <w:t>4- CU-GA-003-CAMPOS: Tipo para los campos</w:t>
+              <w:t>7</w:t>
+            </w:r>
+            <w:r>
+              <w:rPr>
+                <w:rFonts w:ascii="Arial" w:hAnsi="Arial" w:cs="Arial"/>
+                <w:sz w:val="22"/>
+                <w:szCs w:val="22"/>
+                <w:lang w:val="es-AR"/>
+              </w:rPr>
+              <w:t>: Tipo para los campos</w:t>
             </w:r>
           </w:p>
           <w:p>
@@ -7790,7 +7852,16 @@
                 <w:szCs w:val="22"/>
                 <w:lang w:val="es-AR" w:eastAsia="en-US"/>
               </w:rPr>
-              <w:t>3- Los campos para búsqueda son:</w:t>
+              <w:t>4</w:t>
+            </w:r>
+            <w:r>
+              <w:rPr>
+                <w:rFonts w:ascii="Arial" w:hAnsi="Arial" w:cs="Arial"/>
+                <w:sz w:val="22"/>
+                <w:szCs w:val="22"/>
+                <w:lang w:val="es-AR" w:eastAsia="en-US"/>
+              </w:rPr>
+              <w:t>- Los campos para búsqueda son:</w:t>
             </w:r>
           </w:p>
           <w:p>
@@ -8028,1495 +8099,6 @@
         </w:rPr>
       </w:pPr>
     </w:p>
-    <w:p>
-      <w:pPr>
-        <w:pStyle w:val="CommentText"/>
-        <w:rPr>
-          <w:rFonts w:ascii="Arial" w:hAnsi="Arial" w:cs="Arial"/>
-          <w:sz w:val="22"/>
-          <w:szCs w:val="22"/>
-          <w:lang w:val="es-AR"/>
-        </w:rPr>
-      </w:pPr>
-    </w:p>
-    <w:p>
-      <w:pPr>
-        <w:pStyle w:val="CommentText"/>
-        <w:rPr>
-          <w:rFonts w:ascii="Arial" w:hAnsi="Arial" w:cs="Arial"/>
-          <w:sz w:val="22"/>
-          <w:szCs w:val="22"/>
-          <w:lang w:val="es-AR"/>
-        </w:rPr>
-      </w:pPr>
-      <w:r>
-        <w:rPr>
-          <w:rFonts w:ascii="Arial" w:hAnsi="Arial" w:cs="Arial"/>
-          <w:sz w:val="22"/>
-          <w:szCs w:val="22"/>
-          <w:lang w:val="es-AR"/>
-        </w:rPr>
-        <w:br w:type="page"/>
-      </w:r>
-    </w:p>
-    <w:p>
-      <w:pPr>
-        <w:pStyle w:val="CommentText"/>
-        <w:rPr>
-          <w:rFonts w:ascii="Arial" w:hAnsi="Arial" w:cs="Arial"/>
-          <w:sz w:val="22"/>
-          <w:szCs w:val="22"/>
-          <w:lang w:val="es-AR"/>
-        </w:rPr>
-      </w:pPr>
-    </w:p>
-    <w:tbl>
-      <w:tblPr>
-        <w:tblW w:w="9221" w:type="dxa"/>
-        <w:tblInd w:w="195" w:type="dxa"/>
-        <w:tblBorders>
-          <w:top w:val="thinThickLargeGap" w:sz="6" w:space="0" w:color="808080"/>
-          <w:left w:val="thinThickLargeGap" w:sz="6" w:space="0" w:color="808080"/>
-          <w:bottom w:val="thinThickLargeGap" w:sz="6" w:space="0" w:color="808080"/>
-          <w:right w:val="thinThickLargeGap" w:sz="6" w:space="0" w:color="808080"/>
-          <w:insideH w:val="thinThickLargeGap" w:sz="6" w:space="0" w:color="808080"/>
-          <w:insideV w:val="thinThickLargeGap" w:sz="6" w:space="0" w:color="808080"/>
-        </w:tblBorders>
-        <w:tblLayout w:type="fixed"/>
-        <w:tblLook w:val="0000" w:firstRow="0" w:lastRow="0" w:firstColumn="0" w:lastColumn="0" w:noHBand="0" w:noVBand="0"/>
-      </w:tblPr>
-      <w:tblGrid>
-        <w:gridCol w:w="2073"/>
-        <w:gridCol w:w="7148"/>
-      </w:tblGrid>
-      <w:tr>
-        <w:trPr>
-          <w:trHeight w:val="560"/>
-        </w:trPr>
-        <w:tc>
-          <w:tcPr>
-            <w:tcW w:w="2073" w:type="dxa"/>
-            <w:shd w:val="pct10" w:color="auto" w:fill="FFFFFF"/>
-          </w:tcPr>
-          <w:p>
-            <w:pPr>
-              <w:pStyle w:val="Heading2"/>
-              <w:spacing w:before="0" w:after="0" w:line="240" w:lineRule="auto"/>
-              <w:rPr>
-                <w:rFonts w:ascii="Arial" w:hAnsi="Arial" w:cs="Arial"/>
-                <w:bCs/>
-                <w:sz w:val="22"/>
-                <w:szCs w:val="22"/>
-                <w:lang w:val="es-AR"/>
-              </w:rPr>
-            </w:pPr>
-            <w:r>
-              <w:rPr>
-                <w:rFonts w:ascii="Arial" w:hAnsi="Arial" w:cs="Arial"/>
-                <w:bCs/>
-                <w:sz w:val="22"/>
-                <w:szCs w:val="22"/>
-                <w:lang w:val="es-AR"/>
-              </w:rPr>
-              <w:t>Caso de Uso</w:t>
-            </w:r>
-          </w:p>
-        </w:tc>
-        <w:tc>
-          <w:tcPr>
-            <w:tcW w:w="7148" w:type="dxa"/>
-          </w:tcPr>
-          <w:p>
-            <w:pPr>
-              <w:pStyle w:val="Heading3"/>
-              <w:rPr>
-                <w:rFonts w:ascii="Arial" w:hAnsi="Arial" w:cs="Arial"/>
-                <w:b/>
-                <w:bCs/>
-                <w:i w:val="0"/>
-                <w:iCs/>
-                <w:sz w:val="22"/>
-                <w:szCs w:val="22"/>
-                <w:lang w:val="es-AR"/>
-              </w:rPr>
-            </w:pPr>
-            <w:r>
-              <w:rPr>
-                <w:rFonts w:ascii="Arial" w:hAnsi="Arial" w:cs="Arial"/>
-                <w:b/>
-                <w:bCs/>
-                <w:i w:val="0"/>
-                <w:iCs/>
-                <w:sz w:val="22"/>
-                <w:szCs w:val="22"/>
-                <w:lang w:val="es-AR"/>
-              </w:rPr>
-              <w:t>CU-GA-004-</w:t>
-            </w:r>
-            <w:r>
-              <w:rPr>
-                <w:rFonts w:ascii="Arial" w:hAnsi="Arial" w:cs="Arial"/>
-                <w:b/>
-                <w:bCs/>
-                <w:i w:val="0"/>
-                <w:iCs/>
-                <w:sz w:val="22"/>
-                <w:szCs w:val="22"/>
-                <w:lang w:val="es-AR"/>
-              </w:rPr>
-              <w:t>Deshabilitar</w:t>
-            </w:r>
-            <w:r>
-              <w:rPr>
-                <w:rFonts w:ascii="Arial" w:hAnsi="Arial" w:cs="Arial"/>
-                <w:b/>
-                <w:bCs/>
-                <w:i w:val="0"/>
-                <w:iCs/>
-                <w:sz w:val="22"/>
-                <w:szCs w:val="22"/>
-                <w:lang w:val="es-AR"/>
-              </w:rPr>
-              <w:t xml:space="preserve"> Alumno</w:t>
-            </w:r>
-          </w:p>
-        </w:tc>
-      </w:tr>
-      <w:tr>
-        <w:tc>
-          <w:tcPr>
-            <w:tcW w:w="2073" w:type="dxa"/>
-            <w:shd w:val="pct10" w:color="000000" w:fill="FFFFFF"/>
-          </w:tcPr>
-          <w:p>
-            <w:pPr>
-              <w:rPr>
-                <w:rFonts w:ascii="Arial" w:hAnsi="Arial" w:cs="Arial"/>
-                <w:b/>
-                <w:sz w:val="22"/>
-                <w:szCs w:val="22"/>
-                <w:lang w:val="es-AR"/>
-              </w:rPr>
-            </w:pPr>
-            <w:r>
-              <w:rPr>
-                <w:rFonts w:ascii="Arial" w:hAnsi="Arial" w:cs="Arial"/>
-                <w:b/>
-                <w:sz w:val="22"/>
-                <w:szCs w:val="22"/>
-                <w:lang w:val="es-AR"/>
-              </w:rPr>
-              <w:t>Breve Descripción</w:t>
-            </w:r>
-          </w:p>
-        </w:tc>
-        <w:tc>
-          <w:tcPr>
-            <w:tcW w:w="7148" w:type="dxa"/>
-          </w:tcPr>
-          <w:p>
-            <w:pPr>
-              <w:ind w:left="169"/>
-              <w:jc w:val="both"/>
-              <w:rPr>
-                <w:rFonts w:ascii="Arial" w:hAnsi="Arial" w:cs="Arial"/>
-                <w:sz w:val="22"/>
-                <w:szCs w:val="22"/>
-                <w:lang w:val="es-AR"/>
-              </w:rPr>
-            </w:pPr>
-            <w:r>
-              <w:rPr>
-                <w:rFonts w:ascii="Arial" w:hAnsi="Arial" w:cs="Arial"/>
-                <w:sz w:val="22"/>
-                <w:szCs w:val="22"/>
-                <w:lang w:val="es-AR"/>
-              </w:rPr>
-              <w:t>Descripción para deshabilitar el usuario alumno</w:t>
-            </w:r>
-          </w:p>
-        </w:tc>
-      </w:tr>
-      <w:tr>
-        <w:tc>
-          <w:tcPr>
-            <w:tcW w:w="2073" w:type="dxa"/>
-            <w:shd w:val="pct10" w:color="000000" w:fill="FFFFFF"/>
-          </w:tcPr>
-          <w:p>
-            <w:pPr>
-              <w:rPr>
-                <w:rFonts w:ascii="Arial" w:hAnsi="Arial" w:cs="Arial"/>
-                <w:b/>
-                <w:sz w:val="22"/>
-                <w:szCs w:val="22"/>
-                <w:lang w:val="es-AR"/>
-              </w:rPr>
-            </w:pPr>
-            <w:r>
-              <w:rPr>
-                <w:rFonts w:ascii="Arial" w:hAnsi="Arial" w:cs="Arial"/>
-                <w:b/>
-                <w:sz w:val="22"/>
-                <w:szCs w:val="22"/>
-                <w:lang w:val="es-AR"/>
-              </w:rPr>
-              <w:t>Actores</w:t>
-            </w:r>
-          </w:p>
-        </w:tc>
-        <w:tc>
-          <w:tcPr>
-            <w:tcW w:w="7148" w:type="dxa"/>
-          </w:tcPr>
-          <w:p>
-            <w:pPr>
-              <w:ind w:left="169"/>
-              <w:rPr>
-                <w:rFonts w:ascii="Arial" w:hAnsi="Arial" w:cs="Arial"/>
-                <w:sz w:val="22"/>
-                <w:szCs w:val="22"/>
-                <w:lang w:val="es-AR"/>
-              </w:rPr>
-            </w:pPr>
-            <w:r>
-              <w:rPr>
-                <w:rFonts w:ascii="Arial" w:hAnsi="Arial" w:cs="Arial"/>
-                <w:sz w:val="22"/>
-                <w:szCs w:val="22"/>
-                <w:lang w:val="es-AR"/>
-              </w:rPr>
-              <w:t>A</w:t>
-            </w:r>
-            <w:r>
-              <w:rPr>
-                <w:rFonts w:ascii="Arial" w:hAnsi="Arial" w:cs="Arial"/>
-                <w:sz w:val="22"/>
-                <w:szCs w:val="22"/>
-                <w:lang w:val="es-AR"/>
-              </w:rPr>
-              <w:t>dministrador</w:t>
-            </w:r>
-          </w:p>
-        </w:tc>
-      </w:tr>
-      <w:tr>
-        <w:tc>
-          <w:tcPr>
-            <w:tcW w:w="2073" w:type="dxa"/>
-            <w:shd w:val="pct10" w:color="000000" w:fill="FFFFFF"/>
-          </w:tcPr>
-          <w:p>
-            <w:pPr>
-              <w:rPr>
-                <w:rFonts w:ascii="Arial" w:hAnsi="Arial" w:cs="Arial"/>
-                <w:sz w:val="22"/>
-                <w:szCs w:val="22"/>
-                <w:lang w:val="es-AR"/>
-              </w:rPr>
-            </w:pPr>
-            <w:r>
-              <w:rPr>
-                <w:rFonts w:ascii="Arial" w:hAnsi="Arial" w:cs="Arial"/>
-                <w:b/>
-                <w:sz w:val="22"/>
-                <w:szCs w:val="22"/>
-                <w:lang w:val="es-AR"/>
-              </w:rPr>
-              <w:t>Precondiciones</w:t>
-            </w:r>
-          </w:p>
-        </w:tc>
-        <w:tc>
-          <w:tcPr>
-            <w:tcW w:w="7148" w:type="dxa"/>
-          </w:tcPr>
-          <w:p>
-            <w:pPr>
-              <w:numPr>
-                <w:ilvl w:val="0"/>
-                <w:numId w:val="3"/>
-              </w:numPr>
-              <w:tabs>
-                <w:tab w:val="clear" w:pos="780"/>
-              </w:tabs>
-              <w:spacing w:before="100" w:after="100"/>
-              <w:ind w:left="426" w:hanging="284"/>
-              <w:rPr>
-                <w:rFonts w:ascii="Arial" w:hAnsi="Arial" w:cs="Arial"/>
-                <w:sz w:val="22"/>
-                <w:szCs w:val="22"/>
-                <w:lang w:val="es-AR"/>
-              </w:rPr>
-            </w:pPr>
-            <w:r>
-              <w:rPr>
-                <w:rFonts w:ascii="Arial" w:hAnsi="Arial" w:cs="Arial"/>
-                <w:sz w:val="22"/>
-                <w:szCs w:val="22"/>
-                <w:lang w:val="es-AR"/>
-              </w:rPr>
-              <w:t>Se debe haber creado el usuario alumno</w:t>
-            </w:r>
-          </w:p>
-          <w:p>
-            <w:pPr>
-              <w:numPr>
-                <w:ilvl w:val="0"/>
-                <w:numId w:val="3"/>
-              </w:numPr>
-              <w:tabs>
-                <w:tab w:val="clear" w:pos="780"/>
-              </w:tabs>
-              <w:spacing w:before="100" w:after="100"/>
-              <w:ind w:left="426" w:hanging="284"/>
-              <w:rPr>
-                <w:rFonts w:ascii="Arial" w:hAnsi="Arial" w:cs="Arial"/>
-                <w:sz w:val="22"/>
-                <w:szCs w:val="22"/>
-                <w:lang w:val="es-AR"/>
-              </w:rPr>
-            </w:pPr>
-            <w:r>
-              <w:rPr>
-                <w:rFonts w:ascii="Arial" w:hAnsi="Arial" w:cs="Arial"/>
-                <w:sz w:val="22"/>
-                <w:szCs w:val="22"/>
-                <w:lang w:val="es-AR"/>
-              </w:rPr>
-              <w:t>Ya debe existir el rol de administrador y el mismo debe estar asociado a un usuario</w:t>
-            </w:r>
-          </w:p>
-          <w:p>
-            <w:pPr>
-              <w:numPr>
-                <w:ilvl w:val="0"/>
-                <w:numId w:val="3"/>
-              </w:numPr>
-              <w:tabs>
-                <w:tab w:val="clear" w:pos="780"/>
-              </w:tabs>
-              <w:spacing w:before="100" w:after="100"/>
-              <w:ind w:left="426" w:hanging="284"/>
-              <w:rPr>
-                <w:rFonts w:ascii="Arial" w:hAnsi="Arial" w:cs="Arial"/>
-                <w:sz w:val="22"/>
-                <w:szCs w:val="22"/>
-                <w:lang w:val="es-AR"/>
-              </w:rPr>
-            </w:pPr>
-            <w:r>
-              <w:rPr>
-                <w:rFonts w:ascii="Arial" w:hAnsi="Arial" w:cs="Arial"/>
-                <w:sz w:val="22"/>
-                <w:szCs w:val="22"/>
-                <w:lang w:val="es-AR"/>
-              </w:rPr>
-              <w:t>El usuario administrador debe estar logueado (CU-GA-001)</w:t>
-            </w:r>
-          </w:p>
-        </w:tc>
-      </w:tr>
-      <w:tr>
-        <w:tc>
-          <w:tcPr>
-            <w:tcW w:w="2073" w:type="dxa"/>
-            <w:shd w:val="pct10" w:color="000000" w:fill="FFFFFF"/>
-          </w:tcPr>
-          <w:p>
-            <w:pPr>
-              <w:rPr>
-                <w:rFonts w:ascii="Arial" w:hAnsi="Arial" w:cs="Arial"/>
-                <w:b/>
-                <w:sz w:val="22"/>
-                <w:szCs w:val="22"/>
-                <w:lang w:val="es-AR"/>
-              </w:rPr>
-            </w:pPr>
-            <w:r>
-              <w:rPr>
-                <w:rFonts w:ascii="Arial" w:hAnsi="Arial" w:cs="Arial"/>
-                <w:b/>
-                <w:sz w:val="22"/>
-                <w:szCs w:val="22"/>
-                <w:lang w:val="es-AR"/>
-              </w:rPr>
-              <w:t>Post condiciones</w:t>
-            </w:r>
-          </w:p>
-        </w:tc>
-        <w:tc>
-          <w:tcPr>
-            <w:tcW w:w="7148" w:type="dxa"/>
-          </w:tcPr>
-          <w:p>
-            <w:pPr>
-              <w:numPr>
-                <w:ilvl w:val="0"/>
-                <w:numId w:val="6"/>
-              </w:numPr>
-              <w:spacing w:before="100" w:after="100"/>
-              <w:ind w:left="429" w:hanging="284"/>
-              <w:jc w:val="both"/>
-              <w:rPr>
-                <w:rFonts w:ascii="Arial" w:hAnsi="Arial" w:cs="Arial"/>
-                <w:i/>
-                <w:sz w:val="22"/>
-                <w:szCs w:val="22"/>
-                <w:lang w:val="es-AR"/>
-              </w:rPr>
-            </w:pPr>
-            <w:r>
-              <w:rPr>
-                <w:rFonts w:ascii="Arial" w:hAnsi="Arial" w:cs="Arial"/>
-                <w:sz w:val="22"/>
-                <w:szCs w:val="22"/>
-                <w:lang w:val="es-AR"/>
-              </w:rPr>
-              <w:t xml:space="preserve">Quedan persistidos </w:t>
-            </w:r>
-            <w:r>
-              <w:rPr>
-                <w:rFonts w:ascii="Arial" w:hAnsi="Arial" w:cs="Arial"/>
-                <w:sz w:val="22"/>
-                <w:szCs w:val="22"/>
-                <w:lang w:val="es-AR"/>
-              </w:rPr>
-              <w:t>el cambio de usuario</w:t>
-            </w:r>
-            <w:r>
-              <w:rPr>
-                <w:rFonts w:ascii="Arial" w:hAnsi="Arial" w:cs="Arial"/>
-                <w:sz w:val="22"/>
-                <w:szCs w:val="22"/>
-                <w:lang w:val="es-AR"/>
-              </w:rPr>
-              <w:t>.</w:t>
-            </w:r>
-          </w:p>
-        </w:tc>
-      </w:tr>
-      <w:tr>
-        <w:tc>
-          <w:tcPr>
-            <w:tcW w:w="2073" w:type="dxa"/>
-            <w:shd w:val="pct10" w:color="000000" w:fill="FFFFFF"/>
-          </w:tcPr>
-          <w:p>
-            <w:pPr>
-              <w:rPr>
-                <w:rFonts w:ascii="Arial" w:hAnsi="Arial" w:cs="Arial"/>
-                <w:sz w:val="22"/>
-                <w:szCs w:val="22"/>
-                <w:lang w:val="es-AR"/>
-              </w:rPr>
-            </w:pPr>
-            <w:r>
-              <w:rPr>
-                <w:rFonts w:ascii="Arial" w:hAnsi="Arial" w:cs="Arial"/>
-                <w:b/>
-                <w:sz w:val="22"/>
-                <w:szCs w:val="22"/>
-                <w:lang w:val="es-AR"/>
-              </w:rPr>
-              <w:t>Referencias</w:t>
-            </w:r>
-          </w:p>
-        </w:tc>
-        <w:tc>
-          <w:tcPr>
-            <w:tcW w:w="7148" w:type="dxa"/>
-          </w:tcPr>
-          <w:p>
-            <w:pPr>
-              <w:rPr>
-                <w:rFonts w:ascii="Arial" w:hAnsi="Arial" w:cs="Arial"/>
-                <w:i/>
-                <w:sz w:val="22"/>
-                <w:szCs w:val="22"/>
-                <w:lang w:val="es-AR"/>
-              </w:rPr>
-            </w:pPr>
-            <w:r>
-              <w:rPr>
-                <w:rFonts w:ascii="Arial" w:hAnsi="Arial" w:cs="Arial"/>
-                <w:i/>
-                <w:sz w:val="22"/>
-                <w:szCs w:val="22"/>
-                <w:lang w:val="es-AR"/>
-              </w:rPr>
-              <w:t>N/A</w:t>
-            </w:r>
-          </w:p>
-        </w:tc>
-      </w:tr>
-      <w:tr>
-        <w:tc>
-          <w:tcPr>
-            <w:tcW w:w="2073" w:type="dxa"/>
-            <w:shd w:val="pct10" w:color="000000" w:fill="FFFFFF"/>
-          </w:tcPr>
-          <w:p>
-            <w:pPr>
-              <w:rPr>
-                <w:rFonts w:ascii="Arial" w:hAnsi="Arial" w:cs="Arial"/>
-                <w:b/>
-                <w:sz w:val="22"/>
-                <w:szCs w:val="22"/>
-                <w:lang w:val="es-AR"/>
-              </w:rPr>
-            </w:pPr>
-            <w:r>
-              <w:rPr>
-                <w:rFonts w:ascii="Arial" w:hAnsi="Arial" w:cs="Arial"/>
-                <w:b/>
-                <w:sz w:val="22"/>
-                <w:szCs w:val="22"/>
-                <w:lang w:val="es-AR"/>
-              </w:rPr>
-              <w:t>Requerimientos No Funcionales</w:t>
-            </w:r>
-          </w:p>
-        </w:tc>
-        <w:tc>
-          <w:tcPr>
-            <w:tcW w:w="7148" w:type="dxa"/>
-          </w:tcPr>
-          <w:p>
-            <w:pPr>
-              <w:jc w:val="both"/>
-              <w:rPr>
-                <w:rFonts w:ascii="Arial" w:hAnsi="Arial" w:cs="Arial"/>
-                <w:i/>
-                <w:iCs/>
-                <w:sz w:val="22"/>
-                <w:szCs w:val="22"/>
-                <w:lang w:val="es-AR"/>
-              </w:rPr>
-            </w:pPr>
-            <w:r>
-              <w:rPr>
-                <w:rFonts w:ascii="Arial" w:hAnsi="Arial" w:cs="Arial"/>
-                <w:i/>
-                <w:iCs/>
-                <w:sz w:val="22"/>
-                <w:szCs w:val="22"/>
-                <w:lang w:val="es-AR"/>
-              </w:rPr>
-              <w:t>N/A</w:t>
-            </w:r>
-          </w:p>
-        </w:tc>
-      </w:tr>
-      <w:tr>
-        <w:trPr>
-          <w:cantSplit/>
-        </w:trPr>
-        <w:tc>
-          <w:tcPr>
-            <w:tcW w:w="9221" w:type="dxa"/>
-            <w:gridSpan w:val="2"/>
-            <w:tcBorders>
-              <w:bottom w:val="thinThickLargeGap" w:sz="6" w:space="0" w:color="808080"/>
-            </w:tcBorders>
-            <w:shd w:val="pct10" w:color="000000" w:fill="FFFFFF"/>
-          </w:tcPr>
-          <w:p>
-            <w:pPr>
-              <w:rPr>
-                <w:rFonts w:ascii="Arial" w:hAnsi="Arial" w:cs="Arial"/>
-                <w:i/>
-                <w:sz w:val="22"/>
-                <w:szCs w:val="22"/>
-                <w:lang w:val="es-AR"/>
-              </w:rPr>
-            </w:pPr>
-            <w:r>
-              <w:rPr>
-                <w:rFonts w:ascii="Arial" w:hAnsi="Arial" w:cs="Arial"/>
-                <w:b/>
-                <w:bCs/>
-                <w:sz w:val="22"/>
-                <w:szCs w:val="22"/>
-                <w:lang w:val="es-AR"/>
-              </w:rPr>
-              <w:t>Curso Normal</w:t>
-            </w:r>
-          </w:p>
-        </w:tc>
-      </w:tr>
-      <w:tr>
-        <w:trPr>
-          <w:cantSplit/>
-        </w:trPr>
-        <w:tc>
-          <w:tcPr>
-            <w:tcW w:w="9221" w:type="dxa"/>
-            <w:gridSpan w:val="2"/>
-          </w:tcPr>
-          <w:p>
-            <w:pPr>
-              <w:numPr>
-                <w:ilvl w:val="0"/>
-                <w:numId w:val="17"/>
-              </w:numPr>
-              <w:ind w:left="372"/>
-              <w:rPr>
-                <w:rFonts w:ascii="Arial" w:hAnsi="Arial" w:cs="Arial"/>
-                <w:sz w:val="22"/>
-                <w:szCs w:val="22"/>
-                <w:lang w:val="es-AR"/>
-              </w:rPr>
-            </w:pPr>
-            <w:r>
-              <w:rPr>
-                <w:rFonts w:ascii="Arial" w:hAnsi="Arial" w:cs="Arial"/>
-                <w:sz w:val="22"/>
-                <w:szCs w:val="22"/>
-                <w:lang w:val="es-AR"/>
-              </w:rPr>
-              <w:t>El actor entra a la sección Alumno</w:t>
-            </w:r>
-          </w:p>
-        </w:tc>
-      </w:tr>
-      <w:tr>
-        <w:trPr>
-          <w:cantSplit/>
-        </w:trPr>
-        <w:tc>
-          <w:tcPr>
-            <w:tcW w:w="9221" w:type="dxa"/>
-            <w:gridSpan w:val="2"/>
-          </w:tcPr>
-          <w:p>
-            <w:pPr>
-              <w:numPr>
-                <w:ilvl w:val="0"/>
-                <w:numId w:val="17"/>
-              </w:numPr>
-              <w:ind w:left="372"/>
-              <w:rPr>
-                <w:rFonts w:ascii="Arial" w:hAnsi="Arial" w:cs="Arial"/>
-                <w:sz w:val="22"/>
-                <w:szCs w:val="22"/>
-                <w:lang w:val="es-AR"/>
-              </w:rPr>
-            </w:pPr>
-            <w:r>
-              <w:rPr>
-                <w:rFonts w:ascii="Arial" w:hAnsi="Arial" w:cs="Arial"/>
-                <w:sz w:val="22"/>
-                <w:szCs w:val="22"/>
-                <w:lang w:val="es-AR"/>
-              </w:rPr>
-              <w:t xml:space="preserve">El sistema </w:t>
-            </w:r>
-            <w:r>
-              <w:rPr>
-                <w:rFonts w:ascii="Arial" w:hAnsi="Arial" w:cs="Arial"/>
-                <w:sz w:val="22"/>
-                <w:szCs w:val="22"/>
-                <w:lang w:val="es-AR"/>
-              </w:rPr>
-              <w:t>presenta un campo de búsqueda</w:t>
-            </w:r>
-          </w:p>
-        </w:tc>
-      </w:tr>
-      <w:tr>
-        <w:trPr>
-          <w:cantSplit/>
-        </w:trPr>
-        <w:tc>
-          <w:tcPr>
-            <w:tcW w:w="9221" w:type="dxa"/>
-            <w:gridSpan w:val="2"/>
-          </w:tcPr>
-          <w:p>
-            <w:pPr>
-              <w:numPr>
-                <w:ilvl w:val="0"/>
-                <w:numId w:val="17"/>
-              </w:numPr>
-              <w:ind w:left="372"/>
-              <w:rPr>
-                <w:rFonts w:ascii="Arial" w:hAnsi="Arial" w:cs="Arial"/>
-                <w:sz w:val="22"/>
-                <w:szCs w:val="22"/>
-                <w:lang w:val="es-AR"/>
-              </w:rPr>
-            </w:pPr>
-            <w:r>
-              <w:rPr>
-                <w:rFonts w:ascii="Arial" w:hAnsi="Arial" w:cs="Arial"/>
-                <w:sz w:val="22"/>
-                <w:szCs w:val="22"/>
-                <w:lang w:val="es-AR"/>
-              </w:rPr>
-              <w:t>El actor busca por los campos correspondientes por coincidencia aproximada.</w:t>
-            </w:r>
-          </w:p>
-        </w:tc>
-      </w:tr>
-      <w:tr>
-        <w:trPr>
-          <w:cantSplit/>
-        </w:trPr>
-        <w:tc>
-          <w:tcPr>
-            <w:tcW w:w="9221" w:type="dxa"/>
-            <w:gridSpan w:val="2"/>
-          </w:tcPr>
-          <w:p>
-            <w:pPr>
-              <w:numPr>
-                <w:ilvl w:val="0"/>
-                <w:numId w:val="17"/>
-              </w:numPr>
-              <w:ind w:left="372"/>
-              <w:rPr>
-                <w:rFonts w:ascii="Arial" w:hAnsi="Arial" w:cs="Arial"/>
-                <w:sz w:val="22"/>
-                <w:szCs w:val="22"/>
-                <w:lang w:val="es-AR"/>
-              </w:rPr>
-            </w:pPr>
-            <w:r>
-              <w:rPr>
-                <w:rFonts w:ascii="Arial" w:hAnsi="Arial" w:cs="Arial"/>
-                <w:sz w:val="22"/>
-                <w:szCs w:val="22"/>
-                <w:lang w:val="es-AR"/>
-              </w:rPr>
-              <w:t>El sistema le presenta una lista de posibles usuarios.</w:t>
-            </w:r>
-          </w:p>
-        </w:tc>
-      </w:tr>
-      <w:tr>
-        <w:trPr>
-          <w:cantSplit/>
-        </w:trPr>
-        <w:tc>
-          <w:tcPr>
-            <w:tcW w:w="9221" w:type="dxa"/>
-            <w:gridSpan w:val="2"/>
-          </w:tcPr>
-          <w:p>
-            <w:pPr>
-              <w:numPr>
-                <w:ilvl w:val="0"/>
-                <w:numId w:val="17"/>
-              </w:numPr>
-              <w:ind w:left="372"/>
-              <w:rPr>
-                <w:rFonts w:ascii="Arial" w:hAnsi="Arial" w:cs="Arial"/>
-                <w:sz w:val="22"/>
-                <w:szCs w:val="22"/>
-                <w:lang w:val="es-AR"/>
-              </w:rPr>
-            </w:pPr>
-            <w:r>
-              <w:rPr>
-                <w:rFonts w:ascii="Arial" w:hAnsi="Arial" w:cs="Arial"/>
-                <w:sz w:val="22"/>
-                <w:szCs w:val="22"/>
-                <w:lang w:val="es-AR"/>
-              </w:rPr>
-              <w:t>El Actor selecciona el usuario</w:t>
-            </w:r>
-          </w:p>
-        </w:tc>
-      </w:tr>
-      <w:tr>
-        <w:trPr>
-          <w:cantSplit/>
-        </w:trPr>
-        <w:tc>
-          <w:tcPr>
-            <w:tcW w:w="9221" w:type="dxa"/>
-            <w:gridSpan w:val="2"/>
-          </w:tcPr>
-          <w:p>
-            <w:pPr>
-              <w:numPr>
-                <w:ilvl w:val="0"/>
-                <w:numId w:val="17"/>
-              </w:numPr>
-              <w:ind w:left="372"/>
-              <w:rPr>
-                <w:rFonts w:ascii="Arial" w:hAnsi="Arial" w:cs="Arial"/>
-                <w:sz w:val="22"/>
-                <w:szCs w:val="22"/>
-                <w:lang w:val="es-AR"/>
-              </w:rPr>
-            </w:pPr>
-            <w:r>
-              <w:rPr>
-                <w:rFonts w:ascii="Arial" w:hAnsi="Arial" w:cs="Arial"/>
-                <w:sz w:val="22"/>
-                <w:szCs w:val="22"/>
-                <w:lang w:val="es-AR"/>
-              </w:rPr>
-              <w:t>El actor marca la casilla para deshabilitar el usuario</w:t>
-            </w:r>
-          </w:p>
-        </w:tc>
-      </w:tr>
-      <w:tr>
-        <w:trPr>
-          <w:cantSplit/>
-        </w:trPr>
-        <w:tc>
-          <w:tcPr>
-            <w:tcW w:w="9221" w:type="dxa"/>
-            <w:gridSpan w:val="2"/>
-          </w:tcPr>
-          <w:p>
-            <w:pPr>
-              <w:numPr>
-                <w:ilvl w:val="0"/>
-                <w:numId w:val="17"/>
-              </w:numPr>
-              <w:ind w:left="372"/>
-              <w:rPr>
-                <w:rFonts w:ascii="Arial" w:hAnsi="Arial" w:cs="Arial"/>
-                <w:sz w:val="22"/>
-                <w:szCs w:val="22"/>
-                <w:lang w:val="es-AR"/>
-              </w:rPr>
-            </w:pPr>
-            <w:r>
-              <w:rPr>
-                <w:rFonts w:ascii="Arial" w:hAnsi="Arial" w:cs="Arial"/>
-                <w:sz w:val="22"/>
-                <w:szCs w:val="22"/>
-                <w:lang w:val="es-AR"/>
-              </w:rPr>
-              <w:t>El sistema le muestra una pantalla de confirmación</w:t>
-            </w:r>
-          </w:p>
-        </w:tc>
-      </w:tr>
-      <w:tr>
-        <w:trPr>
-          <w:cantSplit/>
-        </w:trPr>
-        <w:tc>
-          <w:tcPr>
-            <w:tcW w:w="9221" w:type="dxa"/>
-            <w:gridSpan w:val="2"/>
-          </w:tcPr>
-          <w:p>
-            <w:pPr>
-              <w:numPr>
-                <w:ilvl w:val="0"/>
-                <w:numId w:val="17"/>
-              </w:numPr>
-              <w:ind w:left="372"/>
-              <w:rPr>
-                <w:rFonts w:ascii="Arial" w:hAnsi="Arial" w:cs="Arial"/>
-                <w:sz w:val="22"/>
-                <w:szCs w:val="22"/>
-                <w:lang w:val="es-AR"/>
-              </w:rPr>
-            </w:pPr>
-            <w:r>
-              <w:rPr>
-                <w:rFonts w:ascii="Arial" w:hAnsi="Arial" w:cs="Arial"/>
-                <w:sz w:val="22"/>
-                <w:szCs w:val="22"/>
-                <w:lang w:val="es-AR"/>
-              </w:rPr>
-              <w:t xml:space="preserve">El actor </w:t>
-            </w:r>
-            <w:r>
-              <w:rPr>
-                <w:rFonts w:ascii="Arial" w:hAnsi="Arial" w:cs="Arial"/>
-                <w:sz w:val="22"/>
-                <w:szCs w:val="22"/>
-                <w:lang w:val="es-AR"/>
-              </w:rPr>
-              <w:t>selecciona</w:t>
-            </w:r>
-            <w:r>
-              <w:rPr>
-                <w:rFonts w:ascii="Arial" w:hAnsi="Arial" w:cs="Arial"/>
-                <w:sz w:val="22"/>
-                <w:szCs w:val="22"/>
-                <w:lang w:val="es-AR"/>
-              </w:rPr>
-              <w:t xml:space="preserve"> guardar</w:t>
-            </w:r>
-          </w:p>
-        </w:tc>
-      </w:tr>
-      <w:tr>
-        <w:trPr>
-          <w:cantSplit/>
-        </w:trPr>
-        <w:tc>
-          <w:tcPr>
-            <w:tcW w:w="9221" w:type="dxa"/>
-            <w:gridSpan w:val="2"/>
-          </w:tcPr>
-          <w:p>
-            <w:pPr>
-              <w:numPr>
-                <w:ilvl w:val="0"/>
-                <w:numId w:val="17"/>
-              </w:numPr>
-              <w:ind w:left="372"/>
-              <w:rPr>
-                <w:rFonts w:ascii="Arial" w:hAnsi="Arial" w:cs="Arial"/>
-                <w:sz w:val="22"/>
-                <w:szCs w:val="22"/>
-                <w:lang w:val="es-AR"/>
-              </w:rPr>
-            </w:pPr>
-            <w:r>
-              <w:rPr>
-                <w:rFonts w:ascii="Arial" w:hAnsi="Arial" w:cs="Arial"/>
-                <w:sz w:val="22"/>
-                <w:szCs w:val="22"/>
-                <w:lang w:val="es-AR"/>
-              </w:rPr>
-              <w:t>El sistema le muestra el usuario como deshabilitado.</w:t>
-            </w:r>
-          </w:p>
-        </w:tc>
-      </w:tr>
-      <w:tr>
-        <w:trPr>
-          <w:cantSplit/>
-        </w:trPr>
-        <w:tc>
-          <w:tcPr>
-            <w:tcW w:w="9221" w:type="dxa"/>
-            <w:gridSpan w:val="2"/>
-            <w:tcBorders>
-              <w:bottom w:val="thinThickLargeGap" w:sz="6" w:space="0" w:color="808080"/>
-            </w:tcBorders>
-            <w:shd w:val="pct10" w:color="000000" w:fill="FFFFFF"/>
-          </w:tcPr>
-          <w:p>
-            <w:pPr>
-              <w:rPr>
-                <w:rFonts w:ascii="Arial" w:hAnsi="Arial" w:cs="Arial"/>
-                <w:b/>
-                <w:bCs/>
-                <w:sz w:val="22"/>
-                <w:szCs w:val="22"/>
-                <w:lang w:val="es-AR"/>
-              </w:rPr>
-            </w:pPr>
-          </w:p>
-        </w:tc>
-      </w:tr>
-      <w:tr>
-        <w:trPr>
-          <w:cantSplit/>
-        </w:trPr>
-        <w:tc>
-          <w:tcPr>
-            <w:tcW w:w="9221" w:type="dxa"/>
-            <w:gridSpan w:val="2"/>
-            <w:tcBorders>
-              <w:bottom w:val="thinThickLargeGap" w:sz="6" w:space="0" w:color="808080"/>
-            </w:tcBorders>
-            <w:shd w:val="pct10" w:color="000000" w:fill="FFFFFF"/>
-          </w:tcPr>
-          <w:p>
-            <w:pPr>
-              <w:rPr>
-                <w:rFonts w:ascii="Arial" w:hAnsi="Arial" w:cs="Arial"/>
-                <w:i/>
-                <w:sz w:val="22"/>
-                <w:szCs w:val="22"/>
-                <w:lang w:val="es-AR"/>
-              </w:rPr>
-            </w:pPr>
-            <w:r>
-              <w:rPr>
-                <w:rFonts w:ascii="Arial" w:hAnsi="Arial" w:cs="Arial"/>
-                <w:b/>
-                <w:bCs/>
-                <w:sz w:val="22"/>
-                <w:szCs w:val="22"/>
-                <w:lang w:val="es-AR"/>
-              </w:rPr>
-              <w:t>Curso Alternativo</w:t>
-            </w:r>
-          </w:p>
-        </w:tc>
-      </w:tr>
-      <w:tr>
-        <w:trPr>
-          <w:cantSplit/>
-        </w:trPr>
-        <w:tc>
-          <w:tcPr>
-            <w:tcW w:w="9221" w:type="dxa"/>
-            <w:gridSpan w:val="2"/>
-            <w:shd w:val="clear" w:color="000000" w:fill="auto"/>
-          </w:tcPr>
-          <w:p>
-            <w:pPr>
-              <w:numPr>
-                <w:ilvl w:val="1"/>
-                <w:numId w:val="45"/>
-              </w:numPr>
-              <w:rPr>
-                <w:rFonts w:ascii="Arial" w:hAnsi="Arial" w:cs="Arial"/>
-                <w:sz w:val="22"/>
-                <w:szCs w:val="22"/>
-                <w:lang w:val="es-AR"/>
-              </w:rPr>
-            </w:pPr>
-            <w:r>
-              <w:rPr>
-                <w:rFonts w:ascii="Arial" w:hAnsi="Arial" w:cs="Arial"/>
-                <w:sz w:val="22"/>
-                <w:szCs w:val="22"/>
-                <w:lang w:val="es-AR"/>
-              </w:rPr>
-              <w:t xml:space="preserve">El actor </w:t>
-            </w:r>
-            <w:r>
-              <w:rPr>
-                <w:rFonts w:ascii="Arial" w:hAnsi="Arial" w:cs="Arial"/>
-                <w:sz w:val="22"/>
-                <w:szCs w:val="22"/>
-                <w:lang w:val="es-AR"/>
-              </w:rPr>
-              <w:t xml:space="preserve">selecciona </w:t>
-            </w:r>
-            <w:r>
-              <w:rPr>
-                <w:rFonts w:ascii="Arial" w:hAnsi="Arial" w:cs="Arial"/>
-                <w:sz w:val="22"/>
-                <w:szCs w:val="22"/>
-                <w:lang w:val="es-AR"/>
-              </w:rPr>
-              <w:t>cancelar</w:t>
-            </w:r>
-          </w:p>
-          <w:p>
-            <w:pPr>
-              <w:numPr>
-                <w:ilvl w:val="1"/>
-                <w:numId w:val="45"/>
-              </w:numPr>
-              <w:rPr>
-                <w:rFonts w:ascii="Arial" w:hAnsi="Arial" w:cs="Arial"/>
-                <w:sz w:val="22"/>
-                <w:szCs w:val="22"/>
-                <w:lang w:val="es-AR"/>
-              </w:rPr>
-            </w:pPr>
-            <w:r>
-              <w:rPr>
-                <w:rFonts w:ascii="Arial" w:hAnsi="Arial" w:cs="Arial"/>
-                <w:sz w:val="22"/>
-                <w:szCs w:val="22"/>
-                <w:lang w:val="es-AR"/>
-              </w:rPr>
-              <w:t>El sistema vuelve a la pantalla de selección de usuario alumno</w:t>
-            </w:r>
-          </w:p>
-          <w:p>
-            <w:pPr>
-              <w:numPr>
-                <w:ilvl w:val="1"/>
-                <w:numId w:val="45"/>
-              </w:numPr>
-              <w:rPr>
-                <w:rFonts w:ascii="Arial" w:hAnsi="Arial" w:cs="Arial"/>
-                <w:sz w:val="22"/>
-                <w:szCs w:val="22"/>
-                <w:lang w:val="es-AR"/>
-              </w:rPr>
-            </w:pPr>
-            <w:r>
-              <w:rPr>
-                <w:rFonts w:ascii="Arial" w:hAnsi="Arial" w:cs="Arial"/>
-                <w:sz w:val="22"/>
-                <w:szCs w:val="22"/>
-                <w:lang w:val="es-AR"/>
-              </w:rPr>
-              <w:t>Fin del caso de uso</w:t>
-            </w:r>
-          </w:p>
-        </w:tc>
-      </w:tr>
-      <w:tr>
-        <w:trPr>
-          <w:cantSplit/>
-        </w:trPr>
-        <w:tc>
-          <w:tcPr>
-            <w:tcW w:w="9221" w:type="dxa"/>
-            <w:gridSpan w:val="2"/>
-            <w:tcBorders>
-              <w:bottom w:val="thinThickLargeGap" w:sz="6" w:space="0" w:color="808080"/>
-            </w:tcBorders>
-            <w:shd w:val="pct10" w:color="000000" w:fill="FFFFFF"/>
-          </w:tcPr>
-          <w:p>
-            <w:pPr>
-              <w:rPr>
-                <w:rFonts w:ascii="Arial" w:hAnsi="Arial" w:cs="Arial"/>
-                <w:b/>
-                <w:bCs/>
-                <w:sz w:val="22"/>
-                <w:szCs w:val="22"/>
-                <w:lang w:val="es-AR"/>
-              </w:rPr>
-            </w:pPr>
-            <w:r>
-              <w:rPr>
-                <w:rFonts w:ascii="Arial" w:hAnsi="Arial" w:cs="Arial"/>
-                <w:b/>
-                <w:bCs/>
-                <w:sz w:val="22"/>
-                <w:szCs w:val="22"/>
-                <w:lang w:val="es-AR"/>
-              </w:rPr>
-              <w:t>Interfaces:</w:t>
-            </w:r>
-          </w:p>
-        </w:tc>
-      </w:tr>
-      <w:tr>
-        <w:trPr>
-          <w:cantSplit/>
-        </w:trPr>
-        <w:tc>
-          <w:tcPr>
-            <w:tcW w:w="9221" w:type="dxa"/>
-            <w:gridSpan w:val="2"/>
-            <w:shd w:val="clear" w:color="000000" w:fill="FFFFFF"/>
-          </w:tcPr>
-          <w:p>
-            <w:pPr>
-              <w:pStyle w:val="CommentText"/>
-              <w:rPr>
-                <w:rFonts w:ascii="Arial" w:hAnsi="Arial" w:cs="Arial"/>
-                <w:iCs/>
-                <w:sz w:val="22"/>
-                <w:szCs w:val="22"/>
-                <w:lang w:val="es-AR"/>
-              </w:rPr>
-            </w:pPr>
-            <w:r>
-              <w:rPr>
-                <w:rFonts w:ascii="Arial" w:hAnsi="Arial" w:cs="Arial"/>
-                <w:iCs/>
-                <w:sz w:val="22"/>
-                <w:szCs w:val="22"/>
-                <w:lang w:val="es-AR"/>
-              </w:rPr>
-              <w:t>N/A</w:t>
-            </w:r>
-          </w:p>
-        </w:tc>
-      </w:tr>
-      <w:tr>
-        <w:trPr>
-          <w:cantSplit/>
-        </w:trPr>
-        <w:tc>
-          <w:tcPr>
-            <w:tcW w:w="9221" w:type="dxa"/>
-            <w:gridSpan w:val="2"/>
-            <w:tcBorders>
-              <w:bottom w:val="thinThickLargeGap" w:sz="6" w:space="0" w:color="808080"/>
-            </w:tcBorders>
-            <w:shd w:val="pct10" w:color="000000" w:fill="FFFFFF"/>
-          </w:tcPr>
-          <w:p>
-            <w:pPr>
-              <w:rPr>
-                <w:rFonts w:ascii="Arial" w:hAnsi="Arial" w:cs="Arial"/>
-                <w:b/>
-                <w:bCs/>
-                <w:i/>
-                <w:sz w:val="22"/>
-                <w:szCs w:val="22"/>
-                <w:lang w:val="es-AR"/>
-              </w:rPr>
-            </w:pPr>
-            <w:r>
-              <w:rPr>
-                <w:rFonts w:ascii="Arial" w:hAnsi="Arial" w:cs="Arial"/>
-                <w:b/>
-                <w:bCs/>
-                <w:sz w:val="22"/>
-                <w:szCs w:val="22"/>
-                <w:lang w:val="es-AR"/>
-              </w:rPr>
-              <w:t>Supuestos y Dependencias:</w:t>
-            </w:r>
-          </w:p>
-        </w:tc>
-      </w:tr>
-      <w:tr>
-        <w:trPr>
-          <w:cantSplit/>
-        </w:trPr>
-        <w:tc>
-          <w:tcPr>
-            <w:tcW w:w="9221" w:type="dxa"/>
-            <w:gridSpan w:val="2"/>
-            <w:shd w:val="clear" w:color="000000" w:fill="FFFFFF"/>
-          </w:tcPr>
-          <w:p>
-            <w:pPr>
-              <w:pStyle w:val="ContenidodeTabla"/>
-              <w:suppressAutoHyphens/>
-              <w:rPr>
-                <w:rFonts w:ascii="Arial" w:hAnsi="Arial" w:cs="Arial"/>
-                <w:sz w:val="22"/>
-                <w:szCs w:val="22"/>
-                <w:lang w:val="es-AR" w:eastAsia="en-US"/>
-              </w:rPr>
-            </w:pPr>
-            <w:r>
-              <w:rPr>
-                <w:rFonts w:ascii="Arial" w:hAnsi="Arial" w:cs="Arial"/>
-                <w:sz w:val="22"/>
-                <w:szCs w:val="22"/>
-                <w:lang w:val="es-AR" w:eastAsia="en-US"/>
-              </w:rPr>
-              <w:t xml:space="preserve">3. </w:t>
-            </w:r>
-            <w:r>
-              <w:rPr>
-                <w:rFonts w:ascii="Arial" w:hAnsi="Arial" w:cs="Arial"/>
-                <w:sz w:val="22"/>
-                <w:szCs w:val="22"/>
-                <w:lang w:val="es-AR" w:eastAsia="en-US"/>
-              </w:rPr>
-              <w:t>Los campos para búsqueda son:</w:t>
-            </w:r>
-          </w:p>
-          <w:p>
-            <w:pPr>
-              <w:pStyle w:val="ContenidodeTabla"/>
-              <w:numPr>
-                <w:ilvl w:val="0"/>
-                <w:numId w:val="46"/>
-              </w:numPr>
-              <w:suppressAutoHyphens/>
-              <w:ind w:left="798"/>
-              <w:rPr>
-                <w:rFonts w:ascii="Arial" w:hAnsi="Arial" w:cs="Arial"/>
-                <w:i/>
-                <w:sz w:val="22"/>
-                <w:szCs w:val="22"/>
-                <w:lang w:val="es-AR"/>
-              </w:rPr>
-            </w:pPr>
-            <w:r>
-              <w:rPr>
-                <w:rFonts w:ascii="Arial" w:hAnsi="Arial" w:cs="Arial"/>
-                <w:sz w:val="22"/>
-                <w:szCs w:val="22"/>
-                <w:lang w:val="es-AR"/>
-              </w:rPr>
-              <w:t xml:space="preserve">Nombre </w:t>
-            </w:r>
-            <w:r>
-              <w:rPr>
-                <w:rFonts w:ascii="Arial" w:hAnsi="Arial" w:cs="Arial"/>
-                <w:i/>
-                <w:sz w:val="22"/>
-                <w:szCs w:val="22"/>
-                <w:lang w:val="es-AR"/>
-              </w:rPr>
-              <w:t>(Caracteres (a-zA-Z) editable – 50 caracteres – obligatorio)</w:t>
-            </w:r>
-          </w:p>
-          <w:p>
-            <w:pPr>
-              <w:pStyle w:val="ContenidodeTabla"/>
-              <w:numPr>
-                <w:ilvl w:val="0"/>
-                <w:numId w:val="46"/>
-              </w:numPr>
-              <w:suppressAutoHyphens/>
-              <w:ind w:left="842"/>
-              <w:rPr>
-                <w:rFonts w:ascii="Arial" w:hAnsi="Arial" w:cs="Arial"/>
-                <w:i/>
-                <w:sz w:val="22"/>
-                <w:szCs w:val="22"/>
-                <w:lang w:val="es-AR"/>
-              </w:rPr>
-            </w:pPr>
-            <w:r>
-              <w:rPr>
-                <w:rFonts w:ascii="Arial" w:hAnsi="Arial" w:cs="Arial"/>
-                <w:sz w:val="22"/>
-                <w:szCs w:val="22"/>
-                <w:lang w:val="es-AR"/>
-              </w:rPr>
-              <w:t xml:space="preserve">Apellido </w:t>
-            </w:r>
-            <w:r>
-              <w:rPr>
-                <w:rFonts w:ascii="Arial" w:hAnsi="Arial" w:cs="Arial"/>
-                <w:i/>
-                <w:sz w:val="22"/>
-                <w:szCs w:val="22"/>
-                <w:lang w:val="es-AR"/>
-              </w:rPr>
-              <w:t>(Caracteres (a-zA-Z) editable – 50 caracteres – obligatorio)</w:t>
-            </w:r>
-          </w:p>
-          <w:p>
-            <w:pPr>
-              <w:pStyle w:val="ContenidodeTabla"/>
-              <w:numPr>
-                <w:ilvl w:val="0"/>
-                <w:numId w:val="46"/>
-              </w:numPr>
-              <w:suppressAutoHyphens/>
-              <w:ind w:left="842"/>
-              <w:rPr>
-                <w:rFonts w:ascii="Arial" w:hAnsi="Arial" w:cs="Arial"/>
-                <w:sz w:val="22"/>
-                <w:szCs w:val="22"/>
-                <w:lang w:val="es-AR" w:eastAsia="en-US"/>
-              </w:rPr>
-            </w:pPr>
-            <w:r>
-              <w:rPr>
-                <w:rFonts w:ascii="Arial" w:hAnsi="Arial" w:cs="Arial"/>
-                <w:sz w:val="22"/>
-                <w:szCs w:val="22"/>
-                <w:lang w:val="es-AR"/>
-              </w:rPr>
-              <w:t xml:space="preserve">DNI </w:t>
-            </w:r>
-            <w:r>
-              <w:rPr>
-                <w:rFonts w:ascii="Arial" w:hAnsi="Arial" w:cs="Arial"/>
-                <w:i/>
-                <w:sz w:val="22"/>
-                <w:szCs w:val="22"/>
-                <w:lang w:val="es-AR"/>
-              </w:rPr>
-              <w:t>(Alfanumérico –10 caracteres– obligatorio)</w:t>
-            </w:r>
-          </w:p>
-          <w:p>
-            <w:pPr>
-              <w:pStyle w:val="ContenidodeTabla"/>
-              <w:numPr>
-                <w:ilvl w:val="0"/>
-                <w:numId w:val="46"/>
-              </w:numPr>
-              <w:suppressAutoHyphens/>
-              <w:ind w:left="842"/>
-              <w:rPr>
-                <w:rFonts w:ascii="Arial" w:hAnsi="Arial" w:cs="Arial"/>
-                <w:sz w:val="22"/>
-                <w:szCs w:val="22"/>
-                <w:lang w:val="es-AR" w:eastAsia="en-US"/>
-              </w:rPr>
-            </w:pPr>
-            <w:r>
-              <w:rPr>
-                <w:rFonts w:ascii="Arial" w:hAnsi="Arial" w:cs="Arial"/>
-                <w:i/>
-                <w:sz w:val="22"/>
-                <w:szCs w:val="22"/>
-                <w:lang w:val="es-AR"/>
-              </w:rPr>
-              <w:t>Legajo (Numérico – 10 caracteres - Obligatorio</w:t>
-            </w:r>
-          </w:p>
-        </w:tc>
-      </w:tr>
-      <w:tr>
-        <w:trPr>
-          <w:cantSplit/>
-        </w:trPr>
-        <w:tc>
-          <w:tcPr>
-            <w:tcW w:w="9221" w:type="dxa"/>
-            <w:gridSpan w:val="2"/>
-            <w:shd w:val="pct10" w:color="000000" w:fill="FFFFFF"/>
-          </w:tcPr>
-          <w:p>
-            <w:pPr>
-              <w:pStyle w:val="TOC1"/>
-              <w:tabs>
-                <w:tab w:val="clear" w:pos="9360"/>
-              </w:tabs>
-              <w:spacing w:before="0" w:after="0"/>
-              <w:rPr>
-                <w:rFonts w:ascii="Arial" w:hAnsi="Arial" w:cs="Arial"/>
-                <w:bCs/>
-                <w:i/>
-                <w:caps w:val="0"/>
-                <w:sz w:val="22"/>
-                <w:szCs w:val="22"/>
-                <w:lang w:val="es-AR"/>
-              </w:rPr>
-            </w:pPr>
-            <w:r>
-              <w:rPr>
-                <w:rFonts w:ascii="Arial" w:hAnsi="Arial" w:cs="Arial"/>
-                <w:bCs/>
-                <w:caps w:val="0"/>
-                <w:sz w:val="22"/>
-                <w:szCs w:val="22"/>
-                <w:lang w:val="es-AR"/>
-              </w:rPr>
-              <w:t>Problemas / Comentarios:</w:t>
-            </w:r>
-          </w:p>
-        </w:tc>
-      </w:tr>
-      <w:tr>
-        <w:trPr>
-          <w:cantSplit/>
-        </w:trPr>
-        <w:tc>
-          <w:tcPr>
-            <w:tcW w:w="9221" w:type="dxa"/>
-            <w:gridSpan w:val="2"/>
-          </w:tcPr>
-          <w:p>
-            <w:pPr>
-              <w:jc w:val="both"/>
-              <w:rPr>
-                <w:rFonts w:ascii="Arial" w:hAnsi="Arial" w:cs="Arial"/>
-                <w:i/>
-                <w:iCs/>
-                <w:sz w:val="22"/>
-                <w:szCs w:val="22"/>
-                <w:lang w:val="es-AR"/>
-              </w:rPr>
-            </w:pPr>
-            <w:r>
-              <w:rPr>
-                <w:rFonts w:ascii="Arial" w:hAnsi="Arial" w:cs="Arial"/>
-                <w:i/>
-                <w:iCs/>
-                <w:sz w:val="22"/>
-                <w:szCs w:val="22"/>
-                <w:lang w:val="es-AR"/>
-              </w:rPr>
-              <w:t>N/A</w:t>
-            </w:r>
-          </w:p>
-        </w:tc>
-      </w:tr>
-    </w:tbl>
     <w:p>
       <w:pPr>
         <w:pStyle w:val="CommentText"/>
@@ -9629,7 +8211,7 @@
                 <w:szCs w:val="22"/>
                 <w:lang w:val="es-AR"/>
               </w:rPr>
-              <w:t>CU-GA-005-</w:t>
+              <w:t>CU-GA-004-</w:t>
             </w:r>
             <w:r>
               <w:rPr>
@@ -9642,7 +8224,7 @@
                 <w:szCs w:val="22"/>
                 <w:lang w:val="es-AR"/>
               </w:rPr>
-              <w:t>I</w:t>
+              <w:t>Deshabilitar</w:t>
             </w:r>
             <w:r>
               <w:rPr>
@@ -9655,7 +8237,7 @@
                 <w:szCs w:val="22"/>
                 <w:lang w:val="es-AR"/>
               </w:rPr>
-              <w:t>ngreso del Alumno</w:t>
+              <w:t xml:space="preserve"> Alumno</w:t>
             </w:r>
           </w:p>
         </w:tc>
@@ -9710,25 +8292,7 @@
                 <w:szCs w:val="22"/>
                 <w:lang w:val="es-AR"/>
               </w:rPr>
-              <w:t xml:space="preserve">Interacción entre el sistema y el </w:t>
-            </w:r>
-            <w:r>
-              <w:rPr>
-                <w:rFonts w:ascii="Arial" w:hAnsi="Arial" w:cs="Arial"/>
-                <w:sz w:val="22"/>
-                <w:szCs w:val="22"/>
-                <w:lang w:val="es-AR"/>
-              </w:rPr>
-              <w:t xml:space="preserve">alumno para realizar el ingreso a la </w:t>
-            </w:r>
-            <w:r>
-              <w:rPr>
-                <w:rFonts w:ascii="Arial" w:hAnsi="Arial" w:cs="Arial"/>
-                <w:sz w:val="22"/>
-                <w:szCs w:val="22"/>
-                <w:lang w:val="es-AR"/>
-              </w:rPr>
-              <w:t>aplicación</w:t>
+              <w:t>Descripción para deshabilitar el usuario alumno</w:t>
             </w:r>
           </w:p>
         </w:tc>
@@ -9782,7 +8346,16 @@
                 <w:szCs w:val="22"/>
                 <w:lang w:val="es-AR"/>
               </w:rPr>
-              <w:t>Alumno</w:t>
+              <w:t>A</w:t>
+            </w:r>
+            <w:r>
+              <w:rPr>
+                <w:rFonts w:ascii="Arial" w:hAnsi="Arial" w:cs="Arial"/>
+                <w:sz w:val="22"/>
+                <w:szCs w:val="22"/>
+                <w:lang w:val="es-AR"/>
+              </w:rPr>
+              <w:t>dministrador</w:t>
             </w:r>
           </w:p>
         </w:tc>
@@ -9843,16 +8416,7 @@
                 <w:szCs w:val="22"/>
                 <w:lang w:val="es-AR"/>
               </w:rPr>
-              <w:t>Y</w:t>
-            </w:r>
-            <w:r>
-              <w:rPr>
-                <w:rFonts w:ascii="Arial" w:hAnsi="Arial" w:cs="Arial"/>
-                <w:sz w:val="22"/>
-                <w:szCs w:val="22"/>
-                <w:lang w:val="es-AR"/>
-              </w:rPr>
-              <w:t xml:space="preserve">a debe existir el perfil alumno </w:t>
+              <w:t>Se debe haber creado el usuario alumno</w:t>
             </w:r>
           </w:p>
           <w:p>
@@ -9880,1047 +8444,9 @@
                 <w:szCs w:val="22"/>
                 <w:lang w:val="es-AR"/>
               </w:rPr>
-              <w:t>Debe existir un usuario asociado el perfil alumno</w:t>
-            </w:r>
-          </w:p>
-        </w:tc>
-      </w:tr>
-      <w:tr>
-        <w:tc>
-          <w:tcPr>
-            <w:tcW w:w="2073" w:type="dxa"/>
-            <w:shd w:val="pct10" w:color="000000" w:fill="FFFFFF"/>
-          </w:tcPr>
-          <w:p>
-            <w:pPr>
-              <w:rPr>
-                <w:rFonts w:ascii="Arial" w:hAnsi="Arial" w:cs="Arial"/>
-                <w:b/>
-                <w:sz w:val="22"/>
-                <w:szCs w:val="22"/>
-                <w:lang w:val="es-AR"/>
-              </w:rPr>
-            </w:pPr>
-            <w:r>
-              <w:rPr>
-                <w:rFonts w:ascii="Arial" w:hAnsi="Arial" w:cs="Arial"/>
-                <w:b/>
-                <w:sz w:val="22"/>
-                <w:szCs w:val="22"/>
-                <w:lang w:val="es-AR"/>
-              </w:rPr>
-              <w:t>Post condiciones</w:t>
-            </w:r>
-          </w:p>
-        </w:tc>
-        <w:tc>
-          <w:tcPr>
-            <w:tcW w:w="7148" w:type="dxa"/>
-          </w:tcPr>
-          <w:p>
-            <w:pPr>
-              <w:numPr>
-                <w:ilvl w:val="0"/>
-                <w:numId w:val="6"/>
-              </w:numPr>
-              <w:spacing w:before="100" w:after="100"/>
-              <w:ind w:left="416" w:hanging="284"/>
-              <w:jc w:val="both"/>
-              <w:rPr>
-                <w:rFonts w:ascii="Arial" w:hAnsi="Arial" w:cs="Arial"/>
-                <w:i/>
-                <w:sz w:val="22"/>
-                <w:szCs w:val="22"/>
-                <w:lang w:val="es-AR"/>
-              </w:rPr>
-            </w:pPr>
-            <w:r>
-              <w:rPr>
-                <w:rFonts w:ascii="Arial" w:hAnsi="Arial" w:cs="Arial"/>
-                <w:i/>
-                <w:sz w:val="22"/>
-                <w:szCs w:val="22"/>
-                <w:lang w:val="es-AR"/>
-              </w:rPr>
-              <w:t>Debe quedar persistida la contraseña</w:t>
-            </w:r>
-          </w:p>
-        </w:tc>
-      </w:tr>
-      <w:tr>
-        <w:tc>
-          <w:tcPr>
-            <w:tcW w:w="2073" w:type="dxa"/>
-            <w:shd w:val="pct10" w:color="000000" w:fill="FFFFFF"/>
-          </w:tcPr>
-          <w:p>
-            <w:pPr>
-              <w:rPr>
-                <w:rFonts w:ascii="Arial" w:hAnsi="Arial" w:cs="Arial"/>
-                <w:sz w:val="22"/>
-                <w:szCs w:val="22"/>
-                <w:lang w:val="es-AR"/>
-              </w:rPr>
-            </w:pPr>
-            <w:r>
-              <w:rPr>
-                <w:rFonts w:ascii="Arial" w:hAnsi="Arial" w:cs="Arial"/>
-                <w:b/>
-                <w:sz w:val="22"/>
-                <w:szCs w:val="22"/>
-                <w:lang w:val="es-AR"/>
-              </w:rPr>
-              <w:t>Referencias</w:t>
-            </w:r>
-          </w:p>
-        </w:tc>
-        <w:tc>
-          <w:tcPr>
-            <w:tcW w:w="7148" w:type="dxa"/>
-          </w:tcPr>
-          <w:p>
-            <w:pPr>
-              <w:rPr>
-                <w:rFonts w:ascii="Arial" w:hAnsi="Arial" w:cs="Arial"/>
-                <w:i/>
-                <w:sz w:val="22"/>
-                <w:szCs w:val="22"/>
-                <w:lang w:val="es-AR"/>
-              </w:rPr>
-            </w:pPr>
-            <w:r>
-              <w:rPr>
-                <w:rFonts w:ascii="Arial" w:hAnsi="Arial" w:cs="Arial"/>
-                <w:i/>
-                <w:sz w:val="22"/>
-                <w:szCs w:val="22"/>
-                <w:lang w:val="es-AR"/>
-              </w:rPr>
-              <w:t>N/A</w:t>
-            </w:r>
-          </w:p>
-        </w:tc>
-      </w:tr>
-      <w:tr>
-        <w:tc>
-          <w:tcPr>
-            <w:tcW w:w="2073" w:type="dxa"/>
-            <w:shd w:val="pct10" w:color="000000" w:fill="FFFFFF"/>
-          </w:tcPr>
-          <w:p>
-            <w:pPr>
-              <w:rPr>
-                <w:rFonts w:ascii="Arial" w:hAnsi="Arial" w:cs="Arial"/>
-                <w:b/>
-                <w:sz w:val="22"/>
-                <w:szCs w:val="22"/>
-                <w:lang w:val="es-AR"/>
-              </w:rPr>
-            </w:pPr>
-            <w:r>
-              <w:rPr>
-                <w:rFonts w:ascii="Arial" w:hAnsi="Arial" w:cs="Arial"/>
-                <w:b/>
-                <w:sz w:val="22"/>
-                <w:szCs w:val="22"/>
-                <w:lang w:val="es-AR"/>
-              </w:rPr>
-              <w:t>Requerimientos No Funcionales</w:t>
-            </w:r>
-          </w:p>
-        </w:tc>
-        <w:tc>
-          <w:tcPr>
-            <w:tcW w:w="7148" w:type="dxa"/>
-          </w:tcPr>
-          <w:p>
-            <w:pPr>
-              <w:jc w:val="both"/>
-              <w:rPr>
-                <w:rFonts w:ascii="Arial" w:hAnsi="Arial" w:cs="Arial"/>
-                <w:i/>
-                <w:iCs/>
-                <w:sz w:val="22"/>
-                <w:szCs w:val="22"/>
-                <w:lang w:val="es-AR"/>
-              </w:rPr>
-            </w:pPr>
-          </w:p>
-        </w:tc>
-      </w:tr>
-      <w:tr>
-        <w:trPr>
-          <w:cantSplit/>
-        </w:trPr>
-        <w:tc>
-          <w:tcPr>
-            <w:tcW w:w="9221" w:type="dxa"/>
-            <w:gridSpan w:val="2"/>
-            <w:tcBorders>
-              <w:bottom w:val="thinThickLargeGap" w:sz="6" w:space="0" w:color="808080"/>
-            </w:tcBorders>
-            <w:shd w:val="pct10" w:color="000000" w:fill="FFFFFF"/>
-          </w:tcPr>
-          <w:p>
-            <w:pPr>
-              <w:rPr>
-                <w:rFonts w:ascii="Arial" w:hAnsi="Arial" w:cs="Arial"/>
-                <w:i/>
-                <w:sz w:val="22"/>
-                <w:szCs w:val="22"/>
-                <w:lang w:val="es-AR"/>
-              </w:rPr>
-            </w:pPr>
-            <w:r>
-              <w:rPr>
-                <w:rFonts w:ascii="Arial" w:hAnsi="Arial" w:cs="Arial"/>
-                <w:b/>
-                <w:bCs/>
-                <w:sz w:val="22"/>
-                <w:szCs w:val="22"/>
-                <w:lang w:val="es-AR"/>
-              </w:rPr>
-              <w:t>Curso Normal</w:t>
-            </w:r>
-          </w:p>
-        </w:tc>
-      </w:tr>
-      <w:tr>
-        <w:trPr>
-          <w:cantSplit/>
-        </w:trPr>
-        <w:tc>
-          <w:tcPr>
-            <w:tcW w:w="9221" w:type="dxa"/>
-            <w:gridSpan w:val="2"/>
-            <w:vAlign w:val="center"/>
-          </w:tcPr>
-          <w:p>
-            <w:pPr>
-              <w:numPr>
-                <w:ilvl w:val="0"/>
-                <w:numId w:val="37"/>
-              </w:numPr>
-              <w:ind w:left="374"/>
-              <w:rPr>
-                <w:rFonts w:ascii="Arial" w:hAnsi="Arial" w:cs="Arial"/>
-                <w:sz w:val="22"/>
-                <w:szCs w:val="22"/>
-                <w:lang w:val="es-AR" w:eastAsia="es-AR"/>
-              </w:rPr>
-            </w:pPr>
-            <w:r>
-              <w:rPr>
-                <w:rFonts w:ascii="Arial" w:hAnsi="Arial" w:cs="Arial"/>
-                <w:sz w:val="22"/>
-                <w:szCs w:val="22"/>
-                <w:lang w:val="es-AR" w:eastAsia="es-AR"/>
-              </w:rPr>
-              <w:t>El actor ingresa a la dirección web correspondiente</w:t>
-            </w:r>
-          </w:p>
-        </w:tc>
-      </w:tr>
-      <w:tr>
-        <w:trPr>
-          <w:cantSplit/>
-        </w:trPr>
-        <w:tc>
-          <w:tcPr>
-            <w:tcW w:w="9221" w:type="dxa"/>
-            <w:gridSpan w:val="2"/>
-            <w:vAlign w:val="center"/>
-          </w:tcPr>
-          <w:p>
-            <w:pPr>
-              <w:numPr>
-                <w:ilvl w:val="0"/>
-                <w:numId w:val="37"/>
-              </w:numPr>
-              <w:ind w:left="372"/>
-              <w:rPr>
-                <w:rFonts w:ascii="Arial" w:hAnsi="Arial" w:cs="Arial"/>
-                <w:sz w:val="22"/>
-                <w:szCs w:val="22"/>
-                <w:lang w:val="es-AR"/>
-              </w:rPr>
-            </w:pPr>
-            <w:r>
-              <w:rPr>
-                <w:rFonts w:ascii="Arial" w:hAnsi="Arial" w:cs="Arial"/>
-                <w:sz w:val="22"/>
-                <w:szCs w:val="22"/>
-                <w:lang w:val="es-AR"/>
-              </w:rPr>
-              <w:t>El sistema le presenta una pantalla con 2 campos con descripción: usuario y contraseña</w:t>
-            </w:r>
-          </w:p>
-        </w:tc>
-      </w:tr>
-      <w:tr>
-        <w:trPr>
-          <w:cantSplit/>
-        </w:trPr>
-        <w:tc>
-          <w:tcPr>
-            <w:tcW w:w="9221" w:type="dxa"/>
-            <w:gridSpan w:val="2"/>
-            <w:vAlign w:val="center"/>
-          </w:tcPr>
-          <w:p>
-            <w:pPr>
-              <w:numPr>
-                <w:ilvl w:val="0"/>
-                <w:numId w:val="37"/>
-              </w:numPr>
-              <w:ind w:left="372"/>
-              <w:rPr>
-                <w:rFonts w:ascii="Arial" w:hAnsi="Arial" w:cs="Arial"/>
-                <w:sz w:val="22"/>
-                <w:szCs w:val="22"/>
-                <w:lang w:val="es-AR"/>
-              </w:rPr>
-            </w:pPr>
-            <w:r>
-              <w:rPr>
-                <w:rFonts w:ascii="Arial" w:hAnsi="Arial" w:cs="Arial"/>
-                <w:sz w:val="22"/>
-                <w:szCs w:val="22"/>
-                <w:lang w:val="es-AR"/>
-              </w:rPr>
-              <w:t>El actor completa los campos los datos que corresponden</w:t>
-            </w:r>
-          </w:p>
-        </w:tc>
-      </w:tr>
-      <w:tr>
-        <w:trPr>
-          <w:cantSplit/>
-        </w:trPr>
-        <w:tc>
-          <w:tcPr>
-            <w:tcW w:w="9221" w:type="dxa"/>
-            <w:gridSpan w:val="2"/>
-          </w:tcPr>
-          <w:p>
-            <w:pPr>
-              <w:numPr>
-                <w:ilvl w:val="0"/>
-                <w:numId w:val="37"/>
-              </w:numPr>
-              <w:ind w:left="372"/>
-              <w:rPr>
-                <w:rFonts w:ascii="Arial" w:hAnsi="Arial" w:cs="Arial"/>
-                <w:sz w:val="22"/>
-                <w:szCs w:val="22"/>
-                <w:lang w:val="es-AR"/>
-              </w:rPr>
-            </w:pPr>
-            <w:r>
-              <w:rPr>
-                <w:rFonts w:ascii="Arial" w:hAnsi="Arial" w:cs="Arial"/>
-                <w:sz w:val="22"/>
-                <w:szCs w:val="22"/>
-                <w:lang w:val="es-AR"/>
-              </w:rPr>
-              <w:t>El sistema realiza la validación cu-ga-005-validacion01</w:t>
-            </w:r>
-          </w:p>
-        </w:tc>
-      </w:tr>
-      <w:tr>
-        <w:trPr>
-          <w:cantSplit/>
-        </w:trPr>
-        <w:tc>
-          <w:tcPr>
-            <w:tcW w:w="9221" w:type="dxa"/>
-            <w:gridSpan w:val="2"/>
-            <w:vAlign w:val="center"/>
-          </w:tcPr>
-          <w:p>
-            <w:pPr>
-              <w:numPr>
-                <w:ilvl w:val="0"/>
-                <w:numId w:val="37"/>
-              </w:numPr>
-              <w:ind w:left="372"/>
-              <w:rPr>
-                <w:rFonts w:ascii="Arial" w:hAnsi="Arial" w:cs="Arial"/>
-                <w:sz w:val="22"/>
-                <w:szCs w:val="22"/>
-                <w:lang w:val="es-AR" w:eastAsia="es-AR"/>
-              </w:rPr>
-            </w:pPr>
-            <w:r>
-              <w:rPr>
-                <w:rFonts w:ascii="Arial" w:hAnsi="Arial" w:cs="Arial"/>
-                <w:sz w:val="22"/>
-                <w:szCs w:val="22"/>
-                <w:lang w:val="es-AR"/>
-              </w:rPr>
-              <w:t>El sistema le pide cambiar la contraseña</w:t>
-            </w:r>
-          </w:p>
-        </w:tc>
-      </w:tr>
-      <w:tr>
-        <w:trPr>
-          <w:cantSplit/>
-        </w:trPr>
-        <w:tc>
-          <w:tcPr>
-            <w:tcW w:w="9221" w:type="dxa"/>
-            <w:gridSpan w:val="2"/>
-            <w:vAlign w:val="center"/>
-          </w:tcPr>
-          <w:p>
-            <w:pPr>
-              <w:numPr>
-                <w:ilvl w:val="0"/>
-                <w:numId w:val="37"/>
-              </w:numPr>
-              <w:ind w:left="372"/>
-              <w:rPr>
-                <w:rFonts w:ascii="Arial" w:hAnsi="Arial" w:cs="Arial"/>
-                <w:sz w:val="22"/>
-                <w:szCs w:val="22"/>
-                <w:lang w:val="es-AR"/>
-              </w:rPr>
-            </w:pPr>
-            <w:r>
-              <w:rPr>
-                <w:rFonts w:ascii="Arial" w:hAnsi="Arial" w:cs="Arial"/>
-                <w:sz w:val="22"/>
-                <w:szCs w:val="22"/>
-                <w:lang w:val="es-AR"/>
-              </w:rPr>
-              <w:t>El sistema le muestra la pantalla inicial con diferentes accesos</w:t>
-            </w:r>
-          </w:p>
-          <w:p>
-            <w:pPr>
-              <w:numPr>
-                <w:ilvl w:val="0"/>
-                <w:numId w:val="14"/>
-              </w:numPr>
-              <w:rPr>
-                <w:rFonts w:ascii="Arial" w:hAnsi="Arial" w:cs="Arial"/>
-                <w:sz w:val="22"/>
-                <w:szCs w:val="22"/>
-                <w:lang w:val="es-AR"/>
-              </w:rPr>
-            </w:pPr>
-            <w:r>
-              <w:rPr>
-                <w:rFonts w:ascii="Arial" w:hAnsi="Arial" w:cs="Arial"/>
-                <w:sz w:val="22"/>
-                <w:szCs w:val="22"/>
-                <w:lang w:val="es-AR"/>
-              </w:rPr>
-              <w:t>Datos personales</w:t>
-            </w:r>
-          </w:p>
-          <w:p>
-            <w:pPr>
-              <w:numPr>
-                <w:ilvl w:val="0"/>
-                <w:numId w:val="14"/>
-              </w:numPr>
-              <w:rPr>
-                <w:rFonts w:ascii="Arial" w:hAnsi="Arial" w:cs="Arial"/>
-                <w:sz w:val="22"/>
-                <w:szCs w:val="22"/>
-                <w:lang w:val="es-AR"/>
-              </w:rPr>
-            </w:pPr>
-            <w:r>
-              <w:rPr>
-                <w:rFonts w:ascii="Arial" w:hAnsi="Arial" w:cs="Arial"/>
-                <w:sz w:val="22"/>
-                <w:szCs w:val="22"/>
-                <w:lang w:val="es-AR"/>
-              </w:rPr>
-              <w:t>Cursos</w:t>
-            </w:r>
-          </w:p>
-        </w:tc>
-      </w:tr>
-      <w:tr>
-        <w:trPr>
-          <w:cantSplit/>
-        </w:trPr>
-        <w:tc>
-          <w:tcPr>
-            <w:tcW w:w="9221" w:type="dxa"/>
-            <w:gridSpan w:val="2"/>
-            <w:tcBorders>
-              <w:bottom w:val="thinThickLargeGap" w:sz="6" w:space="0" w:color="808080"/>
-            </w:tcBorders>
-            <w:shd w:val="pct10" w:color="000000" w:fill="FFFFFF"/>
-          </w:tcPr>
-          <w:p>
-            <w:pPr>
-              <w:rPr>
-                <w:rFonts w:ascii="Arial" w:hAnsi="Arial" w:cs="Arial"/>
-                <w:i/>
-                <w:sz w:val="22"/>
-                <w:szCs w:val="22"/>
-                <w:lang w:val="es-AR"/>
-              </w:rPr>
-            </w:pPr>
-            <w:r>
-              <w:rPr>
-                <w:rFonts w:ascii="Arial" w:hAnsi="Arial" w:cs="Arial"/>
-                <w:b/>
-                <w:bCs/>
-                <w:sz w:val="22"/>
-                <w:szCs w:val="22"/>
-                <w:lang w:val="es-AR"/>
-              </w:rPr>
-              <w:t>Curso Alternativo</w:t>
-            </w:r>
-          </w:p>
-        </w:tc>
-      </w:tr>
-      <w:tr>
-        <w:trPr>
-          <w:cantSplit/>
-        </w:trPr>
-        <w:tc>
-          <w:tcPr>
-            <w:tcW w:w="9221" w:type="dxa"/>
-            <w:gridSpan w:val="2"/>
-            <w:shd w:val="clear" w:color="000000" w:fill="auto"/>
-          </w:tcPr>
-          <w:p>
-            <w:pPr>
-              <w:numPr>
-                <w:ilvl w:val="1"/>
-                <w:numId w:val="38"/>
-              </w:numPr>
-              <w:rPr>
-                <w:rFonts w:ascii="Arial" w:hAnsi="Arial" w:cs="Arial"/>
-                <w:sz w:val="22"/>
-                <w:szCs w:val="22"/>
-                <w:lang w:val="es-AR"/>
-              </w:rPr>
-            </w:pPr>
-            <w:r>
-              <w:rPr>
-                <w:rFonts w:ascii="Arial" w:hAnsi="Arial" w:cs="Arial"/>
-                <w:sz w:val="22"/>
-                <w:szCs w:val="22"/>
-                <w:lang w:val="es-AR"/>
-              </w:rPr>
-              <w:t>El sistema lo dirige hacia la pantalla principal directamente sin cambiar la contraseña</w:t>
-            </w:r>
-          </w:p>
-          <w:p>
-            <w:pPr>
-              <w:numPr>
-                <w:ilvl w:val="1"/>
-                <w:numId w:val="38"/>
-              </w:numPr>
-              <w:rPr>
-                <w:rFonts w:ascii="Arial" w:hAnsi="Arial" w:cs="Arial"/>
-                <w:sz w:val="22"/>
-                <w:szCs w:val="22"/>
-                <w:lang w:val="es-AR"/>
-              </w:rPr>
-            </w:pPr>
-            <w:r>
-              <w:rPr>
-                <w:rFonts w:ascii="Arial" w:hAnsi="Arial" w:cs="Arial"/>
-                <w:sz w:val="22"/>
-                <w:szCs w:val="22"/>
-                <w:lang w:val="es-AR"/>
-              </w:rPr>
-              <w:t>Fin del caso de uso</w:t>
-            </w:r>
-          </w:p>
-        </w:tc>
-      </w:tr>
-      <w:tr>
-        <w:trPr>
-          <w:cantSplit/>
-        </w:trPr>
-        <w:tc>
-          <w:tcPr>
-            <w:tcW w:w="9221" w:type="dxa"/>
-            <w:gridSpan w:val="2"/>
-            <w:tcBorders>
-              <w:bottom w:val="thinThickLargeGap" w:sz="6" w:space="0" w:color="808080"/>
-            </w:tcBorders>
-            <w:shd w:val="pct10" w:color="000000" w:fill="FFFFFF"/>
-          </w:tcPr>
-          <w:p>
-            <w:pPr>
-              <w:rPr>
-                <w:rFonts w:ascii="Arial" w:hAnsi="Arial" w:cs="Arial"/>
-                <w:b/>
-                <w:bCs/>
-                <w:sz w:val="22"/>
-                <w:szCs w:val="22"/>
-                <w:lang w:val="es-AR"/>
-              </w:rPr>
-            </w:pPr>
-            <w:r>
-              <w:rPr>
-                <w:rFonts w:ascii="Arial" w:hAnsi="Arial" w:cs="Arial"/>
-                <w:b/>
-                <w:bCs/>
-                <w:sz w:val="22"/>
-                <w:szCs w:val="22"/>
-                <w:lang w:val="es-AR"/>
-              </w:rPr>
-              <w:t>Interfaces:</w:t>
-            </w:r>
-          </w:p>
-        </w:tc>
-      </w:tr>
-      <w:tr>
-        <w:trPr>
-          <w:cantSplit/>
-        </w:trPr>
-        <w:tc>
-          <w:tcPr>
-            <w:tcW w:w="9221" w:type="dxa"/>
-            <w:gridSpan w:val="2"/>
-            <w:shd w:val="clear" w:color="000000" w:fill="FFFFFF"/>
-          </w:tcPr>
-          <w:p>
-            <w:pPr>
-              <w:pStyle w:val="CommentText"/>
-              <w:rPr>
-                <w:rFonts w:ascii="Arial" w:hAnsi="Arial" w:cs="Arial"/>
-                <w:iCs/>
-                <w:sz w:val="22"/>
-                <w:szCs w:val="22"/>
-                <w:lang w:val="es-AR"/>
-              </w:rPr>
-            </w:pPr>
-            <w:r>
-              <w:rPr>
-                <w:rFonts w:ascii="Arial" w:hAnsi="Arial" w:cs="Arial"/>
-                <w:iCs/>
-                <w:sz w:val="22"/>
-                <w:szCs w:val="22"/>
-                <w:lang w:val="es-AR"/>
-              </w:rPr>
-              <w:t>N/A</w:t>
-            </w:r>
-          </w:p>
-        </w:tc>
-      </w:tr>
-      <w:tr>
-        <w:trPr>
-          <w:cantSplit/>
-        </w:trPr>
-        <w:tc>
-          <w:tcPr>
-            <w:tcW w:w="9221" w:type="dxa"/>
-            <w:gridSpan w:val="2"/>
-            <w:tcBorders>
-              <w:bottom w:val="thinThickLargeGap" w:sz="6" w:space="0" w:color="808080"/>
-            </w:tcBorders>
-            <w:shd w:val="pct10" w:color="000000" w:fill="FFFFFF"/>
-          </w:tcPr>
-          <w:p>
-            <w:pPr>
-              <w:rPr>
-                <w:rFonts w:ascii="Arial" w:hAnsi="Arial" w:cs="Arial"/>
-                <w:b/>
-                <w:bCs/>
-                <w:i/>
-                <w:sz w:val="22"/>
-                <w:szCs w:val="22"/>
-                <w:lang w:val="es-AR"/>
-              </w:rPr>
-            </w:pPr>
-            <w:r>
-              <w:rPr>
-                <w:rFonts w:ascii="Arial" w:hAnsi="Arial" w:cs="Arial"/>
-                <w:b/>
-                <w:bCs/>
-                <w:sz w:val="22"/>
-                <w:szCs w:val="22"/>
-                <w:lang w:val="es-AR"/>
-              </w:rPr>
-              <w:t>Supuestos y Dependencias:</w:t>
-            </w:r>
-          </w:p>
-        </w:tc>
-      </w:tr>
-      <w:tr>
-        <w:trPr>
-          <w:cantSplit/>
-        </w:trPr>
-        <w:tc>
-          <w:tcPr>
-            <w:tcW w:w="9221" w:type="dxa"/>
-            <w:gridSpan w:val="2"/>
-            <w:shd w:val="clear" w:color="000000" w:fill="FFFFFF"/>
-          </w:tcPr>
-          <w:p>
-            <w:pPr>
-              <w:rPr>
-                <w:rFonts w:ascii="Arial" w:hAnsi="Arial" w:cs="Arial"/>
-                <w:iCs/>
-                <w:sz w:val="22"/>
-                <w:szCs w:val="22"/>
-                <w:lang w:val="es-AR"/>
-              </w:rPr>
-            </w:pPr>
-            <w:r>
-              <w:rPr>
-                <w:rFonts w:ascii="Arial" w:hAnsi="Arial" w:cs="Arial"/>
-                <w:iCs/>
-                <w:sz w:val="22"/>
-                <w:szCs w:val="22"/>
-                <w:lang w:val="es-AR"/>
-              </w:rPr>
-              <w:t>cu-ga-005-validacion01: El sistema valida que el usuario y contraseña correspondan a un usuario creado</w:t>
-            </w:r>
-          </w:p>
-        </w:tc>
-      </w:tr>
-      <w:tr>
-        <w:trPr>
-          <w:cantSplit/>
-        </w:trPr>
-        <w:tc>
-          <w:tcPr>
-            <w:tcW w:w="9221" w:type="dxa"/>
-            <w:gridSpan w:val="2"/>
-            <w:shd w:val="pct10" w:color="000000" w:fill="FFFFFF"/>
-          </w:tcPr>
-          <w:p>
-            <w:pPr>
-              <w:pStyle w:val="TOC1"/>
-              <w:tabs>
-                <w:tab w:val="clear" w:pos="9360"/>
-              </w:tabs>
-              <w:spacing w:before="0" w:after="0"/>
-              <w:rPr>
-                <w:rFonts w:ascii="Arial" w:hAnsi="Arial" w:cs="Arial"/>
-                <w:bCs/>
-                <w:i/>
-                <w:caps w:val="0"/>
-                <w:sz w:val="22"/>
-                <w:szCs w:val="22"/>
-                <w:lang w:val="es-AR"/>
-              </w:rPr>
-            </w:pPr>
-            <w:r>
-              <w:rPr>
-                <w:rFonts w:ascii="Arial" w:hAnsi="Arial" w:cs="Arial"/>
-                <w:bCs/>
-                <w:caps w:val="0"/>
-                <w:sz w:val="22"/>
-                <w:szCs w:val="22"/>
-                <w:lang w:val="es-AR"/>
-              </w:rPr>
-              <w:t>Problemas / Comentarios:</w:t>
-            </w:r>
-          </w:p>
-        </w:tc>
-      </w:tr>
-      <w:tr>
-        <w:trPr>
-          <w:cantSplit/>
-        </w:trPr>
-        <w:tc>
-          <w:tcPr>
-            <w:tcW w:w="9221" w:type="dxa"/>
-            <w:gridSpan w:val="2"/>
-          </w:tcPr>
-          <w:p>
-            <w:pPr>
-              <w:jc w:val="both"/>
-              <w:rPr>
-                <w:rFonts w:ascii="Arial" w:hAnsi="Arial" w:cs="Arial"/>
-                <w:i/>
-                <w:iCs/>
-                <w:sz w:val="22"/>
-                <w:szCs w:val="22"/>
-                <w:lang w:val="es-AR"/>
-              </w:rPr>
-            </w:pPr>
-          </w:p>
-        </w:tc>
-      </w:tr>
-    </w:tbl>
-    <w:p>
-      <w:pPr>
-        <w:pStyle w:val="CommentText"/>
-        <w:rPr>
-          <w:rFonts w:ascii="Arial" w:hAnsi="Arial" w:cs="Arial"/>
-          <w:sz w:val="22"/>
-          <w:szCs w:val="22"/>
-          <w:lang w:val="es-AR"/>
-        </w:rPr>
-      </w:pPr>
-    </w:p>
-    <w:p>
-      <w:pPr>
-        <w:pStyle w:val="CommentText"/>
-        <w:rPr>
-          <w:rFonts w:ascii="Arial" w:hAnsi="Arial" w:cs="Arial"/>
-          <w:sz w:val="22"/>
-          <w:szCs w:val="22"/>
-          <w:lang w:val="es-AR"/>
-        </w:rPr>
-      </w:pPr>
-      <w:r>
-        <w:rPr>
-          <w:rFonts w:ascii="Arial" w:hAnsi="Arial" w:cs="Arial"/>
-          <w:sz w:val="22"/>
-          <w:szCs w:val="22"/>
-          <w:lang w:val="es-AR"/>
-        </w:rPr>
-        <w:br w:type="page"/>
-      </w:r>
-    </w:p>
-    <w:tbl>
-      <w:tblPr>
-        <w:tblW w:w="9221" w:type="dxa"/>
-        <w:tblInd w:w="195" w:type="dxa"/>
-        <w:tblBorders>
-          <w:top w:val="thinThickLargeGap" w:sz="6" w:space="0" w:color="808080"/>
-          <w:left w:val="thinThickLargeGap" w:sz="6" w:space="0" w:color="808080"/>
-          <w:bottom w:val="thinThickLargeGap" w:sz="6" w:space="0" w:color="808080"/>
-          <w:right w:val="thinThickLargeGap" w:sz="6" w:space="0" w:color="808080"/>
-          <w:insideH w:val="thinThickLargeGap" w:sz="6" w:space="0" w:color="808080"/>
-          <w:insideV w:val="thinThickLargeGap" w:sz="6" w:space="0" w:color="808080"/>
-        </w:tblBorders>
-        <w:tblLayout w:type="fixed"/>
-        <w:tblLook w:val="0000" w:firstRow="0" w:lastRow="0" w:firstColumn="0" w:lastColumn="0" w:noHBand="0" w:noVBand="0"/>
-      </w:tblPr>
-      <w:tblGrid>
-        <w:gridCol w:w="2073"/>
-        <w:gridCol w:w="7148"/>
-      </w:tblGrid>
-      <w:tr>
-        <w:trPr>
-          <w:trHeight w:val="560"/>
-        </w:trPr>
-        <w:tc>
-          <w:tcPr>
-            <w:tcW w:w="2073" w:type="dxa"/>
-            <w:shd w:val="pct10" w:color="auto" w:fill="FFFFFF"/>
-          </w:tcPr>
-          <w:p>
-            <w:pPr>
-              <w:pStyle w:val="Heading2"/>
-              <w:spacing w:before="0" w:after="0" w:line="240" w:lineRule="auto"/>
-              <w:rPr>
-                <w:rFonts w:ascii="Arial" w:hAnsi="Arial" w:cs="Arial"/>
-                <w:bCs/>
-                <w:sz w:val="22"/>
-                <w:szCs w:val="22"/>
-                <w:lang w:val="es-AR"/>
-              </w:rPr>
-            </w:pPr>
-            <w:r>
-              <w:rPr>
-                <w:rFonts w:ascii="Arial" w:hAnsi="Arial" w:cs="Arial"/>
-                <w:bCs/>
-                <w:sz w:val="22"/>
-                <w:szCs w:val="22"/>
-                <w:lang w:val="es-AR"/>
-              </w:rPr>
-              <w:t>Caso de Uso</w:t>
-            </w:r>
-          </w:p>
-        </w:tc>
-        <w:tc>
-          <w:tcPr>
-            <w:tcW w:w="7148" w:type="dxa"/>
-          </w:tcPr>
-          <w:p>
-            <w:pPr>
-              <w:pStyle w:val="Heading3"/>
-              <w:rPr>
-                <w:rFonts w:ascii="Arial" w:hAnsi="Arial" w:cs="Arial"/>
-                <w:b/>
-                <w:bCs/>
-                <w:i w:val="0"/>
-                <w:iCs/>
-                <w:sz w:val="22"/>
-                <w:szCs w:val="22"/>
-                <w:lang w:val="es-AR"/>
-              </w:rPr>
-            </w:pPr>
-            <w:r>
-              <w:rPr>
-                <w:rFonts w:ascii="Arial" w:hAnsi="Arial" w:cs="Arial"/>
-                <w:b/>
-                <w:bCs/>
-                <w:i w:val="0"/>
-                <w:iCs/>
-                <w:sz w:val="22"/>
-                <w:szCs w:val="22"/>
-                <w:lang w:val="es-AR"/>
-              </w:rPr>
-              <w:t>CU-GA-006-</w:t>
-            </w:r>
-            <w:r>
-              <w:rPr>
-                <w:rFonts w:ascii="Arial" w:hAnsi="Arial" w:cs="Arial"/>
-                <w:b/>
-                <w:bCs/>
-                <w:i w:val="0"/>
-                <w:iCs/>
-                <w:sz w:val="22"/>
-                <w:szCs w:val="22"/>
-                <w:lang w:val="es-AR"/>
-              </w:rPr>
-              <w:t>Datos personales del Alumno</w:t>
-            </w:r>
-          </w:p>
-        </w:tc>
-      </w:tr>
-      <w:tr>
-        <w:tc>
-          <w:tcPr>
-            <w:tcW w:w="2073" w:type="dxa"/>
-            <w:shd w:val="pct10" w:color="000000" w:fill="FFFFFF"/>
-          </w:tcPr>
-          <w:p>
-            <w:pPr>
-              <w:rPr>
-                <w:rFonts w:ascii="Arial" w:hAnsi="Arial" w:cs="Arial"/>
-                <w:b/>
-                <w:sz w:val="22"/>
-                <w:szCs w:val="22"/>
-                <w:lang w:val="es-AR"/>
-              </w:rPr>
-            </w:pPr>
-            <w:r>
-              <w:rPr>
-                <w:rFonts w:ascii="Arial" w:hAnsi="Arial" w:cs="Arial"/>
-                <w:b/>
-                <w:sz w:val="22"/>
-                <w:szCs w:val="22"/>
-                <w:lang w:val="es-AR"/>
-              </w:rPr>
-              <w:t>Breve Descripción</w:t>
-            </w:r>
-          </w:p>
-        </w:tc>
-        <w:tc>
-          <w:tcPr>
-            <w:tcW w:w="7148" w:type="dxa"/>
-          </w:tcPr>
-          <w:p>
-            <w:pPr>
-              <w:ind w:left="169"/>
-              <w:jc w:val="both"/>
-              <w:rPr>
-                <w:rFonts w:ascii="Arial" w:hAnsi="Arial" w:cs="Arial"/>
-                <w:sz w:val="22"/>
-                <w:szCs w:val="22"/>
-                <w:lang w:val="es-AR"/>
-              </w:rPr>
-            </w:pPr>
-            <w:r>
-              <w:rPr>
-                <w:rFonts w:ascii="Arial" w:hAnsi="Arial" w:cs="Arial"/>
-                <w:sz w:val="22"/>
-                <w:szCs w:val="22"/>
-                <w:lang w:val="es-AR"/>
-              </w:rPr>
-              <w:t xml:space="preserve">Cambiar los datos personales desde el usuario alumno </w:t>
-            </w:r>
-          </w:p>
-        </w:tc>
-      </w:tr>
-      <w:tr>
-        <w:tc>
-          <w:tcPr>
-            <w:tcW w:w="2073" w:type="dxa"/>
-            <w:shd w:val="pct10" w:color="000000" w:fill="FFFFFF"/>
-          </w:tcPr>
-          <w:p>
-            <w:pPr>
-              <w:rPr>
-                <w:rFonts w:ascii="Arial" w:hAnsi="Arial" w:cs="Arial"/>
-                <w:b/>
-                <w:sz w:val="22"/>
-                <w:szCs w:val="22"/>
-                <w:lang w:val="es-AR"/>
-              </w:rPr>
-            </w:pPr>
-            <w:r>
-              <w:rPr>
-                <w:rFonts w:ascii="Arial" w:hAnsi="Arial" w:cs="Arial"/>
-                <w:b/>
-                <w:sz w:val="22"/>
-                <w:szCs w:val="22"/>
-                <w:lang w:val="es-AR"/>
-              </w:rPr>
-              <w:t>Actores</w:t>
-            </w:r>
-          </w:p>
-        </w:tc>
-        <w:tc>
-          <w:tcPr>
-            <w:tcW w:w="7148" w:type="dxa"/>
-          </w:tcPr>
-          <w:p>
-            <w:pPr>
-              <w:ind w:left="169"/>
-              <w:rPr>
-                <w:rFonts w:ascii="Arial" w:hAnsi="Arial" w:cs="Arial"/>
-                <w:sz w:val="22"/>
-                <w:szCs w:val="22"/>
-                <w:lang w:val="es-AR"/>
-              </w:rPr>
-            </w:pPr>
-            <w:r>
-              <w:rPr>
-                <w:rFonts w:ascii="Arial" w:hAnsi="Arial" w:cs="Arial"/>
-                <w:sz w:val="22"/>
-                <w:szCs w:val="22"/>
-                <w:lang w:val="es-AR"/>
-              </w:rPr>
-              <w:t>Alumno</w:t>
-            </w:r>
-          </w:p>
-        </w:tc>
-      </w:tr>
-      <w:tr>
-        <w:tc>
-          <w:tcPr>
-            <w:tcW w:w="2073" w:type="dxa"/>
-            <w:shd w:val="pct10" w:color="000000" w:fill="FFFFFF"/>
-          </w:tcPr>
-          <w:p>
-            <w:pPr>
-              <w:rPr>
-                <w:rFonts w:ascii="Arial" w:hAnsi="Arial" w:cs="Arial"/>
-                <w:sz w:val="22"/>
-                <w:szCs w:val="22"/>
-                <w:lang w:val="es-AR"/>
-              </w:rPr>
-            </w:pPr>
-            <w:r>
-              <w:rPr>
-                <w:rFonts w:ascii="Arial" w:hAnsi="Arial" w:cs="Arial"/>
-                <w:b/>
-                <w:sz w:val="22"/>
-                <w:szCs w:val="22"/>
-                <w:lang w:val="es-AR"/>
-              </w:rPr>
-              <w:t>Precondiciones</w:t>
-            </w:r>
-          </w:p>
-        </w:tc>
-        <w:tc>
-          <w:tcPr>
-            <w:tcW w:w="7148" w:type="dxa"/>
-          </w:tcPr>
+              <w:t>Ya debe existir el rol de administrador y el mismo debe estar asociado a un usuario</w:t>
+            </w:r>
+          </w:p>
           <w:p>
             <w:pPr>
               <w:numPr>
@@ -10946,62 +8472,7 @@
                 <w:szCs w:val="22"/>
                 <w:lang w:val="es-AR"/>
               </w:rPr>
-              <w:t xml:space="preserve">Ya debe existir el </w:t>
-            </w:r>
-            <w:r>
-              <w:rPr>
-                <w:rFonts w:ascii="Arial" w:hAnsi="Arial" w:cs="Arial"/>
-                <w:sz w:val="22"/>
-                <w:szCs w:val="22"/>
-                <w:lang w:val="es-AR"/>
-              </w:rPr>
-              <w:t xml:space="preserve">perfil </w:t>
-            </w:r>
-            <w:r>
-              <w:rPr>
-                <w:rFonts w:ascii="Arial" w:hAnsi="Arial" w:cs="Arial"/>
-                <w:sz w:val="22"/>
-                <w:szCs w:val="22"/>
-                <w:lang w:val="es-AR"/>
-              </w:rPr>
-              <w:t xml:space="preserve">alumno </w:t>
-            </w:r>
-            <w:r>
-              <w:rPr>
-                <w:rFonts w:ascii="Arial" w:hAnsi="Arial" w:cs="Arial"/>
-                <w:sz w:val="22"/>
-                <w:szCs w:val="22"/>
-                <w:lang w:val="es-AR"/>
-              </w:rPr>
-              <w:t>y estar asociado a un usuario</w:t>
-            </w:r>
-          </w:p>
-          <w:p>
-            <w:pPr>
-              <w:numPr>
-                <w:ilvl w:val="0"/>
-                <w:numId w:val="3"/>
-              </w:numPr>
-              <w:tabs>
-                <w:tab w:val="clear" w:pos="780"/>
-              </w:tabs>
-              <w:spacing w:before="100" w:after="100"/>
-              <w:ind w:left="426" w:hanging="284"/>
-              <w:rPr>
-                <w:rFonts w:ascii="Arial" w:hAnsi="Arial" w:cs="Arial"/>
-                <w:sz w:val="22"/>
-                <w:szCs w:val="22"/>
-                <w:lang w:val="es-AR"/>
-              </w:rPr>
-            </w:pPr>
-            <w:r>
-              <w:rPr>
-                <w:rFonts w:ascii="Arial" w:hAnsi="Arial" w:cs="Arial"/>
-                <w:sz w:val="22"/>
-                <w:szCs w:val="22"/>
-                <w:lang w:val="es-AR"/>
-              </w:rPr>
-              <w:t>El usuario debe estar logueado (CU-GA-005)</w:t>
+              <w:t>El usuario administrador debe estar logueado (CU-GA-001)</w:t>
             </w:r>
           </w:p>
         </w:tc>
@@ -11045,7 +8516,7 @@
                 <w:numId w:val="6"/>
               </w:numPr>
               <w:spacing w:before="100" w:after="100"/>
-              <w:ind w:left="416" w:hanging="284"/>
+              <w:ind w:left="429" w:hanging="284"/>
               <w:jc w:val="both"/>
               <w:rPr>
                 <w:rFonts w:ascii="Arial" w:hAnsi="Arial" w:cs="Arial"/>
@@ -11058,12 +8529,29 @@
             <w:r>
               <w:rPr>
                 <w:rFonts w:ascii="Arial" w:hAnsi="Arial" w:cs="Arial"/>
-                <w:i/>
-                <w:sz w:val="22"/>
-                <w:szCs w:val="22"/>
-                <w:lang w:val="es-AR"/>
-              </w:rPr>
-              <w:t>Los datos del alumno deben quedar persistidos</w:t>
+                <w:sz w:val="22"/>
+                <w:szCs w:val="22"/>
+                <w:lang w:val="es-AR"/>
+              </w:rPr>
+              <w:t xml:space="preserve">Quedan persistidos </w:t>
+            </w:r>
+            <w:r>
+              <w:rPr>
+                <w:rFonts w:ascii="Arial" w:hAnsi="Arial" w:cs="Arial"/>
+                <w:sz w:val="22"/>
+                <w:szCs w:val="22"/>
+                <w:lang w:val="es-AR"/>
+              </w:rPr>
+              <w:t>el cambio de usuario</w:t>
+            </w:r>
+            <w:r>
+              <w:rPr>
+                <w:rFonts w:ascii="Arial" w:hAnsi="Arial" w:cs="Arial"/>
+                <w:sz w:val="22"/>
+                <w:szCs w:val="22"/>
+                <w:lang w:val="es-AR"/>
+              </w:rPr>
+              <w:t>.</w:t>
             </w:r>
           </w:p>
         </w:tc>
@@ -11166,6 +8654,17 @@
                 <w:lang w:val="es-AR"/>
               </w:rPr>
             </w:pPr>
+            <w:r>
+              <w:rPr>
+                <w:rFonts w:ascii="Arial" w:hAnsi="Arial" w:cs="Arial"/>
+                <w:i/>
+                <w:iCs/>
+                <w:sz w:val="22"/>
+                <w:szCs w:val="22"/>
+                <w:lang w:val="es-AR"/>
+              </w:rPr>
+              <w:t>N/A</w:t>
+            </w:r>
           </w:p>
         </w:tc>
       </w:tr>
@@ -11214,13 +8713,12 @@
           <w:tcPr>
             <w:tcW w:w="9221" w:type="dxa"/>
             <w:gridSpan w:val="2"/>
-            <w:vAlign w:val="center"/>
           </w:tcPr>
           <w:p>
             <w:pPr>
               <w:numPr>
                 <w:ilvl w:val="0"/>
-                <w:numId w:val="22"/>
+                <w:numId w:val="17"/>
               </w:numPr>
               <w:ind w:left="372"/>
               <w:rPr>
@@ -11237,7 +8735,7 @@
                 <w:szCs w:val="22"/>
                 <w:lang w:val="es-AR"/>
               </w:rPr>
-              <w:t xml:space="preserve">El actor selecciona el acceso datos personales </w:t>
+              <w:t>El actor entra a la sección Alumno</w:t>
             </w:r>
           </w:p>
         </w:tc>
@@ -11250,215 +8748,56 @@
           <w:tcPr>
             <w:tcW w:w="9221" w:type="dxa"/>
             <w:gridSpan w:val="2"/>
-            <w:vAlign w:val="center"/>
           </w:tcPr>
           <w:p>
             <w:pPr>
               <w:numPr>
                 <w:ilvl w:val="0"/>
-                <w:numId w:val="22"/>
+                <w:numId w:val="17"/>
               </w:numPr>
-              <w:tabs>
-                <w:tab w:val="left" w:pos="372"/>
-              </w:tabs>
-              <w:ind w:left="374"/>
-              <w:rPr>
-                <w:rFonts w:ascii="Arial" w:hAnsi="Arial" w:cs="Arial"/>
-                <w:sz w:val="22"/>
-                <w:szCs w:val="22"/>
-                <w:lang w:val="es-AR" w:eastAsia="es-AR"/>
-              </w:rPr>
-            </w:pPr>
-            <w:r>
-              <w:rPr>
-                <w:rFonts w:ascii="Arial" w:hAnsi="Arial" w:cs="Arial"/>
-                <w:sz w:val="22"/>
-                <w:szCs w:val="22"/>
-                <w:lang w:val="es-AR" w:eastAsia="es-AR"/>
-              </w:rPr>
-              <w:t>El actor modifica los campos disponibles para edición:</w:t>
-            </w:r>
-          </w:p>
-          <w:p>
-            <w:pPr>
-              <w:numPr>
-                <w:ilvl w:val="0"/>
-                <w:numId w:val="20"/>
-              </w:numPr>
-              <w:tabs>
-                <w:tab w:val="left" w:pos="372"/>
-              </w:tabs>
-              <w:rPr>
-                <w:rFonts w:ascii="Arial" w:hAnsi="Arial" w:cs="Arial"/>
-                <w:sz w:val="22"/>
-                <w:szCs w:val="22"/>
-                <w:lang w:val="es-AR" w:eastAsia="es-AR"/>
-              </w:rPr>
-            </w:pPr>
-            <w:r>
-              <w:rPr>
-                <w:rFonts w:ascii="Arial" w:hAnsi="Arial" w:cs="Arial"/>
-                <w:sz w:val="22"/>
-                <w:szCs w:val="22"/>
-                <w:lang w:val="es-AR" w:eastAsia="es-AR"/>
-              </w:rPr>
-              <w:t>Nombre</w:t>
-            </w:r>
-          </w:p>
-          <w:p>
-            <w:pPr>
-              <w:numPr>
-                <w:ilvl w:val="0"/>
-                <w:numId w:val="20"/>
-              </w:numPr>
-              <w:tabs>
-                <w:tab w:val="left" w:pos="372"/>
-              </w:tabs>
-              <w:rPr>
-                <w:rFonts w:ascii="Arial" w:hAnsi="Arial" w:cs="Arial"/>
-                <w:sz w:val="22"/>
-                <w:szCs w:val="22"/>
-                <w:lang w:val="es-AR" w:eastAsia="es-AR"/>
-              </w:rPr>
-            </w:pPr>
-            <w:r>
-              <w:rPr>
-                <w:rFonts w:ascii="Arial" w:hAnsi="Arial" w:cs="Arial"/>
-                <w:sz w:val="22"/>
-                <w:szCs w:val="22"/>
-                <w:lang w:val="es-AR" w:eastAsia="es-AR"/>
-              </w:rPr>
-              <w:t>Apellido</w:t>
-            </w:r>
-          </w:p>
-          <w:p>
-            <w:pPr>
-              <w:numPr>
-                <w:ilvl w:val="0"/>
-                <w:numId w:val="20"/>
-              </w:numPr>
-              <w:tabs>
-                <w:tab w:val="left" w:pos="372"/>
-              </w:tabs>
-              <w:rPr>
-                <w:rFonts w:ascii="Arial" w:hAnsi="Arial" w:cs="Arial"/>
-                <w:sz w:val="22"/>
-                <w:szCs w:val="22"/>
-                <w:lang w:val="es-AR" w:eastAsia="es-AR"/>
-              </w:rPr>
-            </w:pPr>
-            <w:r>
-              <w:rPr>
-                <w:rFonts w:ascii="Arial" w:hAnsi="Arial" w:cs="Arial"/>
-                <w:sz w:val="22"/>
-                <w:szCs w:val="22"/>
-                <w:lang w:val="es-AR" w:eastAsia="es-AR"/>
-              </w:rPr>
-              <w:t>DNI</w:t>
-            </w:r>
-          </w:p>
-          <w:p>
-            <w:pPr>
-              <w:pStyle w:val="ContenidodeTabla"/>
-              <w:numPr>
-                <w:ilvl w:val="0"/>
-                <w:numId w:val="20"/>
-              </w:numPr>
-              <w:suppressAutoHyphens/>
-              <w:rPr>
-                <w:rFonts w:ascii="Arial" w:hAnsi="Arial" w:cs="Arial"/>
-                <w:sz w:val="22"/>
-                <w:szCs w:val="22"/>
-                <w:lang w:val="es-AR"/>
-              </w:rPr>
-            </w:pPr>
-            <w:r>
-              <w:rPr>
-                <w:rFonts w:ascii="Arial" w:hAnsi="Arial" w:cs="Arial"/>
-                <w:sz w:val="22"/>
-                <w:szCs w:val="22"/>
-                <w:lang w:val="es-AR"/>
-              </w:rPr>
-              <w:t>Nacionalidad</w:t>
-            </w:r>
-          </w:p>
-          <w:p>
-            <w:pPr>
-              <w:pStyle w:val="ContenidodeTabla"/>
-              <w:numPr>
-                <w:ilvl w:val="0"/>
-                <w:numId w:val="20"/>
-              </w:numPr>
-              <w:suppressAutoHyphens/>
-              <w:rPr>
-                <w:rFonts w:ascii="Arial" w:hAnsi="Arial" w:cs="Arial"/>
-                <w:i/>
-                <w:sz w:val="22"/>
-                <w:szCs w:val="22"/>
-                <w:lang w:val="es-AR"/>
-              </w:rPr>
-            </w:pPr>
-            <w:r>
-              <w:rPr>
-                <w:rFonts w:ascii="Arial" w:hAnsi="Arial" w:cs="Arial"/>
-                <w:sz w:val="22"/>
-                <w:szCs w:val="22"/>
-                <w:lang w:val="es-AR"/>
-              </w:rPr>
-              <w:t>Fecha de Nacimiento</w:t>
-            </w:r>
-          </w:p>
-          <w:p>
-            <w:pPr>
-              <w:pStyle w:val="ContenidodeTabla"/>
-              <w:numPr>
-                <w:ilvl w:val="0"/>
-                <w:numId w:val="20"/>
-              </w:numPr>
-              <w:suppressAutoHyphens/>
-              <w:rPr>
-                <w:rFonts w:ascii="Arial" w:hAnsi="Arial" w:cs="Arial"/>
-                <w:i/>
-                <w:sz w:val="22"/>
-                <w:szCs w:val="22"/>
-                <w:lang w:val="es-AR"/>
-              </w:rPr>
-            </w:pPr>
-            <w:r>
-              <w:rPr>
-                <w:rFonts w:ascii="Arial" w:hAnsi="Arial" w:cs="Arial"/>
-                <w:sz w:val="22"/>
-                <w:szCs w:val="22"/>
-                <w:lang w:val="es-AR"/>
-              </w:rPr>
-              <w:t>Genero</w:t>
-            </w:r>
-          </w:p>
-          <w:p>
-            <w:pPr>
-              <w:pStyle w:val="ContenidodeTabla"/>
-              <w:numPr>
-                <w:ilvl w:val="0"/>
-                <w:numId w:val="20"/>
-              </w:numPr>
-              <w:suppressAutoHyphens/>
-              <w:rPr>
-                <w:rFonts w:ascii="Arial" w:hAnsi="Arial" w:cs="Arial"/>
-                <w:i/>
-                <w:sz w:val="22"/>
-                <w:szCs w:val="22"/>
-                <w:lang w:val="es-AR"/>
-              </w:rPr>
-            </w:pPr>
-            <w:r>
-              <w:rPr>
-                <w:rFonts w:ascii="Arial" w:hAnsi="Arial" w:cs="Arial"/>
-                <w:i/>
-                <w:sz w:val="22"/>
-                <w:szCs w:val="22"/>
-                <w:lang w:val="es-AR"/>
-              </w:rPr>
-              <w:t>Contraseña</w:t>
+              <w:ind w:left="372"/>
+              <w:rPr>
+                <w:rFonts w:ascii="Arial" w:hAnsi="Arial" w:cs="Arial"/>
+                <w:sz w:val="22"/>
+                <w:szCs w:val="22"/>
+                <w:lang w:val="es-AR"/>
+              </w:rPr>
+            </w:pPr>
+            <w:r>
+              <w:rPr>
+                <w:rFonts w:ascii="Arial" w:hAnsi="Arial" w:cs="Arial"/>
+                <w:sz w:val="22"/>
+                <w:szCs w:val="22"/>
+                <w:lang w:val="es-AR"/>
+              </w:rPr>
+              <w:t xml:space="preserve">El sistema </w:t>
+            </w:r>
+            <w:r>
+              <w:rPr>
+                <w:rFonts w:ascii="Arial" w:hAnsi="Arial" w:cs="Arial"/>
+                <w:sz w:val="22"/>
+                <w:szCs w:val="22"/>
+                <w:lang w:val="es-AR"/>
+              </w:rPr>
+              <w:t>presenta un</w:t>
+            </w:r>
+            <w:r>
+              <w:rPr>
+                <w:rFonts w:ascii="Arial" w:hAnsi="Arial" w:cs="Arial"/>
+                <w:sz w:val="22"/>
+                <w:szCs w:val="22"/>
+                <w:lang w:val="es-AR"/>
+              </w:rPr>
+              <w:t>a lista de alumnos y un</w:t>
+            </w:r>
+            <w:r>
+              <w:rPr>
+                <w:rFonts w:ascii="Arial" w:hAnsi="Arial" w:cs="Arial"/>
+                <w:sz w:val="22"/>
+                <w:szCs w:val="22"/>
+                <w:lang w:val="es-AR"/>
+              </w:rPr>
+              <w:t xml:space="preserve"> campo de búsqueda</w:t>
             </w:r>
           </w:p>
         </w:tc>
@@ -11471,51 +8810,29 @@
           <w:tcPr>
             <w:tcW w:w="9221" w:type="dxa"/>
             <w:gridSpan w:val="2"/>
-            <w:vAlign w:val="center"/>
           </w:tcPr>
           <w:p>
             <w:pPr>
               <w:numPr>
                 <w:ilvl w:val="0"/>
-                <w:numId w:val="22"/>
+                <w:numId w:val="17"/>
               </w:numPr>
-              <w:tabs>
-                <w:tab w:val="left" w:pos="372"/>
-              </w:tabs>
-              <w:ind w:left="374"/>
-              <w:rPr>
-                <w:rFonts w:ascii="Arial" w:hAnsi="Arial" w:cs="Arial"/>
-                <w:sz w:val="22"/>
-                <w:szCs w:val="22"/>
-                <w:lang w:val="es-AR" w:eastAsia="es-AR"/>
-              </w:rPr>
-            </w:pPr>
-            <w:r>
-              <w:rPr>
-                <w:rFonts w:ascii="Arial" w:hAnsi="Arial" w:cs="Arial"/>
-                <w:sz w:val="22"/>
-                <w:szCs w:val="22"/>
-                <w:lang w:val="es-AR" w:eastAsia="es-AR"/>
-              </w:rPr>
-              <w:t xml:space="preserve">El actor </w:t>
-            </w:r>
-            <w:r>
-              <w:rPr>
-                <w:rFonts w:ascii="Arial" w:hAnsi="Arial" w:cs="Arial"/>
-                <w:sz w:val="22"/>
-                <w:szCs w:val="22"/>
-                <w:lang w:val="es-AR" w:eastAsia="es-AR"/>
-              </w:rPr>
-              <w:t>selecciona la opción</w:t>
-            </w:r>
-            <w:r>
-              <w:rPr>
-                <w:rFonts w:ascii="Arial" w:hAnsi="Arial" w:cs="Arial"/>
-                <w:sz w:val="22"/>
-                <w:szCs w:val="22"/>
-                <w:lang w:val="es-AR" w:eastAsia="es-AR"/>
-              </w:rPr>
-              <w:t xml:space="preserve"> guardar</w:t>
+              <w:ind w:left="372"/>
+              <w:rPr>
+                <w:rFonts w:ascii="Arial" w:hAnsi="Arial" w:cs="Arial"/>
+                <w:sz w:val="22"/>
+                <w:szCs w:val="22"/>
+                <w:lang w:val="es-AR"/>
+              </w:rPr>
+            </w:pPr>
+            <w:r>
+              <w:rPr>
+                <w:rFonts w:ascii="Arial" w:hAnsi="Arial" w:cs="Arial"/>
+                <w:sz w:val="22"/>
+                <w:szCs w:val="22"/>
+                <w:lang w:val="es-AR"/>
+              </w:rPr>
+              <w:t>El actor busca por los campos correspondientes por coincidencia aproximada.</w:t>
             </w:r>
           </w:p>
         </w:tc>
@@ -11533,42 +8850,24 @@
             <w:pPr>
               <w:numPr>
                 <w:ilvl w:val="0"/>
-                <w:numId w:val="22"/>
+                <w:numId w:val="17"/>
               </w:numPr>
-              <w:ind w:left="374"/>
-              <w:rPr>
-                <w:rFonts w:ascii="Arial" w:hAnsi="Arial" w:cs="Arial"/>
-                <w:sz w:val="22"/>
-                <w:szCs w:val="22"/>
-                <w:lang w:val="es-AR"/>
-              </w:rPr>
-            </w:pPr>
-            <w:r>
-              <w:rPr>
-                <w:rFonts w:ascii="Arial" w:hAnsi="Arial" w:cs="Arial"/>
-                <w:sz w:val="22"/>
-                <w:szCs w:val="22"/>
-                <w:lang w:val="es-AR"/>
-              </w:rPr>
-              <w:t xml:space="preserve">El sistema muestra un mensaje de éxito </w:t>
-            </w:r>
-            <w:r>
-              <w:rPr>
-                <w:rFonts w:ascii="Arial" w:hAnsi="Arial" w:cs="Arial"/>
-                <w:sz w:val="22"/>
-                <w:szCs w:val="22"/>
-                <w:lang w:val="es-AR"/>
-              </w:rPr>
-              <w:t>CU-GA-006-mensaje00</w:t>
-            </w:r>
-            <w:r>
-              <w:rPr>
-                <w:rFonts w:ascii="Arial" w:hAnsi="Arial" w:cs="Arial"/>
-                <w:sz w:val="22"/>
-                <w:szCs w:val="22"/>
-                <w:lang w:val="es-AR"/>
-              </w:rPr>
-              <w:t>2</w:t>
+              <w:ind w:left="372"/>
+              <w:rPr>
+                <w:rFonts w:ascii="Arial" w:hAnsi="Arial" w:cs="Arial"/>
+                <w:sz w:val="22"/>
+                <w:szCs w:val="22"/>
+                <w:lang w:val="es-AR"/>
+              </w:rPr>
+            </w:pPr>
+            <w:r>
+              <w:rPr>
+                <w:rFonts w:ascii="Arial" w:hAnsi="Arial" w:cs="Arial"/>
+                <w:sz w:val="22"/>
+                <w:szCs w:val="22"/>
+                <w:lang w:val="es-AR"/>
+              </w:rPr>
+              <w:t>El sistema le presenta una lista de posibles usuarios.</w:t>
             </w:r>
           </w:p>
         </w:tc>
@@ -11586,24 +8885,200 @@
             <w:pPr>
               <w:numPr>
                 <w:ilvl w:val="0"/>
-                <w:numId w:val="22"/>
+                <w:numId w:val="17"/>
               </w:numPr>
-              <w:ind w:left="374"/>
-              <w:rPr>
-                <w:rFonts w:ascii="Arial" w:hAnsi="Arial" w:cs="Arial"/>
-                <w:sz w:val="22"/>
-                <w:szCs w:val="22"/>
-                <w:lang w:val="es-AR"/>
-              </w:rPr>
-            </w:pPr>
-            <w:r>
-              <w:rPr>
-                <w:rFonts w:ascii="Arial" w:hAnsi="Arial" w:cs="Arial"/>
-                <w:sz w:val="22"/>
-                <w:szCs w:val="22"/>
-                <w:lang w:val="es-AR"/>
-              </w:rPr>
-              <w:t>El sistema muestra la pantalla de datos personales con los datos modificados</w:t>
+              <w:ind w:left="372"/>
+              <w:rPr>
+                <w:rFonts w:ascii="Arial" w:hAnsi="Arial" w:cs="Arial"/>
+                <w:sz w:val="22"/>
+                <w:szCs w:val="22"/>
+                <w:lang w:val="es-AR"/>
+              </w:rPr>
+            </w:pPr>
+            <w:r>
+              <w:rPr>
+                <w:rFonts w:ascii="Arial" w:hAnsi="Arial" w:cs="Arial"/>
+                <w:sz w:val="22"/>
+                <w:szCs w:val="22"/>
+                <w:lang w:val="es-AR"/>
+              </w:rPr>
+              <w:t>El Actor selecciona el usuario</w:t>
+            </w:r>
+          </w:p>
+        </w:tc>
+      </w:tr>
+      <w:tr>
+        <w:trPr>
+          <w:cantSplit/>
+        </w:trPr>
+        <w:tc>
+          <w:tcPr>
+            <w:tcW w:w="9221" w:type="dxa"/>
+            <w:gridSpan w:val="2"/>
+          </w:tcPr>
+          <w:p>
+            <w:pPr>
+              <w:numPr>
+                <w:ilvl w:val="0"/>
+                <w:numId w:val="17"/>
+              </w:numPr>
+              <w:ind w:left="372"/>
+              <w:rPr>
+                <w:rFonts w:ascii="Arial" w:hAnsi="Arial" w:cs="Arial"/>
+                <w:sz w:val="22"/>
+                <w:szCs w:val="22"/>
+                <w:lang w:val="es-AR"/>
+              </w:rPr>
+            </w:pPr>
+            <w:r>
+              <w:rPr>
+                <w:rFonts w:ascii="Arial" w:hAnsi="Arial" w:cs="Arial"/>
+                <w:sz w:val="22"/>
+                <w:szCs w:val="22"/>
+                <w:lang w:val="es-AR"/>
+              </w:rPr>
+              <w:t>El actor marca la casilla para deshabilitar el usuario</w:t>
+            </w:r>
+          </w:p>
+        </w:tc>
+      </w:tr>
+      <w:tr>
+        <w:trPr>
+          <w:cantSplit/>
+        </w:trPr>
+        <w:tc>
+          <w:tcPr>
+            <w:tcW w:w="9221" w:type="dxa"/>
+            <w:gridSpan w:val="2"/>
+          </w:tcPr>
+          <w:p>
+            <w:pPr>
+              <w:numPr>
+                <w:ilvl w:val="0"/>
+                <w:numId w:val="17"/>
+              </w:numPr>
+              <w:ind w:left="372"/>
+              <w:rPr>
+                <w:rFonts w:ascii="Arial" w:hAnsi="Arial" w:cs="Arial"/>
+                <w:sz w:val="22"/>
+                <w:szCs w:val="22"/>
+                <w:lang w:val="es-AR"/>
+              </w:rPr>
+            </w:pPr>
+            <w:r>
+              <w:rPr>
+                <w:rFonts w:ascii="Arial" w:hAnsi="Arial" w:cs="Arial"/>
+                <w:sz w:val="22"/>
+                <w:szCs w:val="22"/>
+                <w:lang w:val="es-AR"/>
+              </w:rPr>
+              <w:t>El sistema le muestra una pantalla de confirmación</w:t>
+            </w:r>
+          </w:p>
+        </w:tc>
+      </w:tr>
+      <w:tr>
+        <w:trPr>
+          <w:cantSplit/>
+        </w:trPr>
+        <w:tc>
+          <w:tcPr>
+            <w:tcW w:w="9221" w:type="dxa"/>
+            <w:gridSpan w:val="2"/>
+          </w:tcPr>
+          <w:p>
+            <w:pPr>
+              <w:numPr>
+                <w:ilvl w:val="0"/>
+                <w:numId w:val="17"/>
+              </w:numPr>
+              <w:ind w:left="372"/>
+              <w:rPr>
+                <w:rFonts w:ascii="Arial" w:hAnsi="Arial" w:cs="Arial"/>
+                <w:sz w:val="22"/>
+                <w:szCs w:val="22"/>
+                <w:lang w:val="es-AR"/>
+              </w:rPr>
+            </w:pPr>
+            <w:r>
+              <w:rPr>
+                <w:rFonts w:ascii="Arial" w:hAnsi="Arial" w:cs="Arial"/>
+                <w:sz w:val="22"/>
+                <w:szCs w:val="22"/>
+                <w:lang w:val="es-AR"/>
+              </w:rPr>
+              <w:t xml:space="preserve">El actor </w:t>
+            </w:r>
+            <w:r>
+              <w:rPr>
+                <w:rFonts w:ascii="Arial" w:hAnsi="Arial" w:cs="Arial"/>
+                <w:sz w:val="22"/>
+                <w:szCs w:val="22"/>
+                <w:lang w:val="es-AR"/>
+              </w:rPr>
+              <w:t>selecciona</w:t>
+            </w:r>
+            <w:r>
+              <w:rPr>
+                <w:rFonts w:ascii="Arial" w:hAnsi="Arial" w:cs="Arial"/>
+                <w:sz w:val="22"/>
+                <w:szCs w:val="22"/>
+                <w:lang w:val="es-AR"/>
+              </w:rPr>
+              <w:t xml:space="preserve"> guardar</w:t>
+            </w:r>
+          </w:p>
+        </w:tc>
+      </w:tr>
+      <w:tr>
+        <w:trPr>
+          <w:cantSplit/>
+        </w:trPr>
+        <w:tc>
+          <w:tcPr>
+            <w:tcW w:w="9221" w:type="dxa"/>
+            <w:gridSpan w:val="2"/>
+          </w:tcPr>
+          <w:p>
+            <w:pPr>
+              <w:numPr>
+                <w:ilvl w:val="0"/>
+                <w:numId w:val="17"/>
+              </w:numPr>
+              <w:ind w:left="372"/>
+              <w:rPr>
+                <w:rFonts w:ascii="Arial" w:hAnsi="Arial" w:cs="Arial"/>
+                <w:sz w:val="22"/>
+                <w:szCs w:val="22"/>
+                <w:lang w:val="es-AR"/>
+              </w:rPr>
+            </w:pPr>
+            <w:r>
+              <w:rPr>
+                <w:rFonts w:ascii="Arial" w:hAnsi="Arial" w:cs="Arial"/>
+                <w:sz w:val="22"/>
+                <w:szCs w:val="22"/>
+                <w:lang w:val="es-AR"/>
+              </w:rPr>
+              <w:t xml:space="preserve">El sistema </w:t>
+            </w:r>
+            <w:r>
+              <w:rPr>
+                <w:rFonts w:ascii="Arial" w:hAnsi="Arial" w:cs="Arial"/>
+                <w:sz w:val="22"/>
+                <w:szCs w:val="22"/>
+                <w:lang w:val="es-AR"/>
+              </w:rPr>
+              <w:t>muestra al</w:t>
+            </w:r>
+            <w:r>
+              <w:rPr>
+                <w:rFonts w:ascii="Arial" w:hAnsi="Arial" w:cs="Arial"/>
+                <w:sz w:val="22"/>
+                <w:szCs w:val="22"/>
+                <w:lang w:val="es-AR"/>
+              </w:rPr>
+              <w:t xml:space="preserve"> usuario como deshabilitado.</w:t>
             </w:r>
           </w:p>
         </w:tc>
@@ -11625,161 +9100,13 @@
             <w:pPr>
               <w:rPr>
                 <w:rFonts w:ascii="Arial" w:hAnsi="Arial" w:cs="Arial"/>
-                <w:i/>
-                <w:sz w:val="22"/>
-                <w:szCs w:val="22"/>
-                <w:lang w:val="es-AR"/>
-              </w:rPr>
-            </w:pPr>
-            <w:r>
-              <w:rPr>
-                <w:rFonts w:ascii="Arial" w:hAnsi="Arial" w:cs="Arial"/>
                 <w:b/>
                 <w:bCs/>
                 <w:sz w:val="22"/>
                 <w:szCs w:val="22"/>
                 <w:lang w:val="es-AR"/>
               </w:rPr>
-              <w:t>Curso Alternativo</w:t>
-            </w:r>
-          </w:p>
-        </w:tc>
-      </w:tr>
-      <w:tr>
-        <w:trPr>
-          <w:cantSplit/>
-        </w:trPr>
-        <w:tc>
-          <w:tcPr>
-            <w:tcW w:w="9221" w:type="dxa"/>
-            <w:gridSpan w:val="2"/>
-            <w:shd w:val="clear" w:color="000000" w:fill="auto"/>
-          </w:tcPr>
-          <w:p>
-            <w:pPr>
-              <w:pStyle w:val="ContenidodeTabla"/>
-              <w:numPr>
-                <w:ilvl w:val="1"/>
-                <w:numId w:val="40"/>
-              </w:numPr>
-              <w:suppressAutoHyphens/>
-              <w:ind w:left="374"/>
-              <w:rPr>
-                <w:rFonts w:ascii="Arial" w:hAnsi="Arial" w:cs="Arial"/>
-                <w:sz w:val="22"/>
-                <w:szCs w:val="22"/>
-                <w:lang w:val="es-AR" w:eastAsia="en-US"/>
-              </w:rPr>
-            </w:pPr>
-            <w:r>
-              <w:rPr>
-                <w:rFonts w:ascii="Arial" w:hAnsi="Arial" w:cs="Arial"/>
-                <w:sz w:val="22"/>
-                <w:szCs w:val="22"/>
-                <w:lang w:val="es-AR" w:eastAsia="en-US"/>
-              </w:rPr>
-              <w:t>El actor selecciona la opción “Volver”.</w:t>
-            </w:r>
-          </w:p>
-          <w:p>
-            <w:pPr>
-              <w:pStyle w:val="ContenidodeTabla"/>
-              <w:numPr>
-                <w:ilvl w:val="1"/>
-                <w:numId w:val="40"/>
-              </w:numPr>
-              <w:suppressAutoHyphens/>
-              <w:ind w:left="374"/>
-              <w:rPr>
-                <w:rFonts w:ascii="Arial" w:hAnsi="Arial" w:cs="Arial"/>
-                <w:sz w:val="22"/>
-                <w:szCs w:val="22"/>
-                <w:lang w:val="es-AR" w:eastAsia="en-US"/>
-              </w:rPr>
-            </w:pPr>
-            <w:r>
-              <w:rPr>
-                <w:rFonts w:ascii="Arial" w:hAnsi="Arial" w:cs="Arial"/>
-                <w:sz w:val="22"/>
-                <w:szCs w:val="22"/>
-                <w:lang w:val="es-AR" w:eastAsia="en-US"/>
-              </w:rPr>
-              <w:t xml:space="preserve">El sistema emite un mensaje de Confirmación. </w:t>
-            </w:r>
-            <w:r>
-              <w:rPr>
-                <w:rFonts w:ascii="Arial" w:hAnsi="Arial" w:cs="Arial"/>
-                <w:sz w:val="22"/>
-                <w:szCs w:val="22"/>
-                <w:lang w:val="es-AR" w:eastAsia="en-US"/>
-              </w:rPr>
-              <w:t>CU-GA-006-mensaje001</w:t>
-            </w:r>
-          </w:p>
-          <w:p>
-            <w:pPr>
-              <w:pStyle w:val="ContenidodeTabla"/>
-              <w:suppressAutoHyphens/>
-              <w:rPr>
-                <w:rFonts w:ascii="Arial" w:hAnsi="Arial" w:cs="Arial"/>
-                <w:sz w:val="22"/>
-                <w:szCs w:val="22"/>
-                <w:lang w:val="es-AR" w:eastAsia="en-US"/>
-              </w:rPr>
-            </w:pPr>
-            <w:r>
-              <w:rPr>
-                <w:rFonts w:ascii="Arial" w:hAnsi="Arial" w:cs="Arial"/>
-                <w:sz w:val="22"/>
-                <w:szCs w:val="22"/>
-                <w:lang w:val="es-AR" w:eastAsia="en-US"/>
-              </w:rPr>
-              <w:t>3.3 El actor Confirma la operación.</w:t>
-            </w:r>
-          </w:p>
-          <w:p>
-            <w:pPr>
-              <w:pStyle w:val="ContenidodeTabla"/>
-              <w:suppressAutoHyphens/>
-              <w:rPr>
-                <w:rFonts w:ascii="Arial" w:hAnsi="Arial" w:cs="Arial"/>
-                <w:sz w:val="22"/>
-                <w:szCs w:val="22"/>
-                <w:lang w:val="es-AR" w:eastAsia="en-US"/>
-              </w:rPr>
-            </w:pPr>
-            <w:r>
-              <w:rPr>
-                <w:rFonts w:ascii="Arial" w:hAnsi="Arial" w:cs="Arial"/>
-                <w:sz w:val="22"/>
-                <w:szCs w:val="22"/>
-                <w:lang w:val="es-AR" w:eastAsia="en-US"/>
-              </w:rPr>
-              <w:t>3.4 El sistema vuelve a la pantalla anterior y no registra los datos modificados.</w:t>
-            </w:r>
-          </w:p>
-          <w:p>
-            <w:pPr>
-              <w:numPr>
-                <w:ilvl w:val="1"/>
-                <w:numId w:val="41"/>
-              </w:numPr>
-              <w:rPr>
-                <w:rFonts w:ascii="Arial" w:hAnsi="Arial" w:cs="Arial"/>
-                <w:sz w:val="22"/>
-                <w:szCs w:val="22"/>
-                <w:lang w:val="es-AR"/>
-              </w:rPr>
-            </w:pPr>
-            <w:r>
-              <w:rPr>
-                <w:rFonts w:ascii="Arial" w:hAnsi="Arial" w:cs="Arial"/>
-                <w:sz w:val="22"/>
-                <w:szCs w:val="22"/>
-                <w:lang w:val="es-AR"/>
-              </w:rPr>
-              <w:t>Fin del caso de uso</w:t>
-            </w:r>
+            </w:pPr>
           </w:p>
         </w:tc>
       </w:tr>
@@ -11800,23 +9127,22 @@
             <w:pPr>
               <w:rPr>
                 <w:rFonts w:ascii="Arial" w:hAnsi="Arial" w:cs="Arial"/>
+                <w:i/>
+                <w:sz w:val="22"/>
+                <w:szCs w:val="22"/>
+                <w:lang w:val="es-AR"/>
+              </w:rPr>
+            </w:pPr>
+            <w:r>
+              <w:rPr>
+                <w:rFonts w:ascii="Arial" w:hAnsi="Arial" w:cs="Arial"/>
                 <w:b/>
                 <w:bCs/>
                 <w:sz w:val="22"/>
                 <w:szCs w:val="22"/>
                 <w:lang w:val="es-AR"/>
               </w:rPr>
-            </w:pPr>
-            <w:r>
-              <w:rPr>
-                <w:rFonts w:ascii="Arial" w:hAnsi="Arial" w:cs="Arial"/>
-                <w:b/>
-                <w:bCs/>
-                <w:sz w:val="22"/>
-                <w:szCs w:val="22"/>
-                <w:lang w:val="es-AR"/>
-              </w:rPr>
-              <w:t>Interfaces:</w:t>
+              <w:t>Curso Alternativo</w:t>
             </w:r>
           </w:p>
         </w:tc>
@@ -11829,29 +9155,73 @@
           <w:tcPr>
             <w:tcW w:w="9221" w:type="dxa"/>
             <w:gridSpan w:val="2"/>
-            <w:shd w:val="clear" w:color="000000" w:fill="FFFFFF"/>
-          </w:tcPr>
-          <w:p>
-            <w:pPr>
-              <w:pStyle w:val="CommentText"/>
-              <w:rPr>
-                <w:rFonts w:ascii="Arial" w:hAnsi="Arial" w:cs="Arial"/>
-                <w:iCs/>
-                <w:sz w:val="22"/>
-                <w:szCs w:val="22"/>
-                <w:lang w:val="es-AR"/>
-              </w:rPr>
-            </w:pPr>
-            <w:r>
-              <w:rPr>
-                <w:rFonts w:ascii="Arial" w:hAnsi="Arial" w:cs="Arial"/>
-                <w:iCs/>
-                <w:sz w:val="22"/>
-                <w:szCs w:val="22"/>
-                <w:lang w:val="es-AR"/>
-              </w:rPr>
-              <w:t>N/A</w:t>
-            </w:r>
+            <w:shd w:val="clear" w:color="000000" w:fill="auto"/>
+          </w:tcPr>
+          <w:p>
+            <w:pPr>
+              <w:numPr>
+                <w:ilvl w:val="1"/>
+                <w:numId w:val="45"/>
+              </w:numPr>
+              <w:rPr>
+                <w:rFonts w:ascii="Arial" w:hAnsi="Arial" w:cs="Arial"/>
+                <w:sz w:val="22"/>
+                <w:szCs w:val="22"/>
+                <w:lang w:val="es-AR"/>
+              </w:rPr>
+            </w:pPr>
+            <w:r>
+              <w:rPr>
+                <w:rFonts w:ascii="Arial" w:hAnsi="Arial" w:cs="Arial"/>
+                <w:sz w:val="22"/>
+                <w:szCs w:val="22"/>
+                <w:lang w:val="es-AR"/>
+              </w:rPr>
+              <w:t xml:space="preserve">El actor </w:t>
+            </w:r>
+            <w:r>
+              <w:rPr>
+                <w:rFonts w:ascii="Arial" w:hAnsi="Arial" w:cs="Arial"/>
+                <w:sz w:val="22"/>
+                <w:szCs w:val="22"/>
+                <w:lang w:val="es-AR"/>
+              </w:rPr>
+              <w:t xml:space="preserve">selecciona </w:t>
+            </w:r>
+            <w:r>
+              <w:rPr>
+                <w:rFonts w:ascii="Arial" w:hAnsi="Arial" w:cs="Arial"/>
+                <w:sz w:val="22"/>
+                <w:szCs w:val="22"/>
+                <w:lang w:val="es-AR"/>
+              </w:rPr>
+              <w:t>cancelar</w:t>
+            </w:r>
+          </w:p>
+          <w:p>
+            <w:pPr>
+              <w:numPr>
+                <w:ilvl w:val="1"/>
+                <w:numId w:val="45"/>
+              </w:numPr>
+              <w:rPr>
+                <w:rFonts w:ascii="Arial" w:hAnsi="Arial" w:cs="Arial"/>
+                <w:sz w:val="22"/>
+                <w:szCs w:val="22"/>
+                <w:lang w:val="es-AR"/>
+              </w:rPr>
+            </w:pPr>
+            <w:r>
+              <w:rPr>
+                <w:rFonts w:ascii="Arial" w:hAnsi="Arial" w:cs="Arial"/>
+                <w:sz w:val="22"/>
+                <w:szCs w:val="22"/>
+                <w:lang w:val="es-AR"/>
+              </w:rPr>
+              <w:t>Vuelve al punto 2 del curso normal</w:t>
+            </w:r>
+            <w:bookmarkStart w:id="0" w:name="_GoBack"/>
+            <w:bookmarkEnd w:id="0"/>
           </w:p>
         </w:tc>
       </w:tr>
@@ -11874,7 +9244,6 @@
                 <w:rFonts w:ascii="Arial" w:hAnsi="Arial" w:cs="Arial"/>
                 <w:b/>
                 <w:bCs/>
-                <w:i/>
                 <w:sz w:val="22"/>
                 <w:szCs w:val="22"/>
                 <w:lang w:val="es-AR"/>
@@ -11889,7 +9258,7 @@
                 <w:szCs w:val="22"/>
                 <w:lang w:val="es-AR"/>
               </w:rPr>
-              <w:t>Supuestos y Dependencias:</w:t>
+              <w:t>Interfaces:</w:t>
             </w:r>
           </w:p>
         </w:tc>
@@ -11906,6 +9275,7 @@
           </w:tcPr>
           <w:p>
             <w:pPr>
+              <w:pStyle w:val="CommentText"/>
               <w:rPr>
                 <w:rFonts w:ascii="Arial" w:hAnsi="Arial" w:cs="Arial"/>
                 <w:iCs/>
@@ -11935,6 +9305,215 @@
           <w:tcPr>
             <w:tcW w:w="9221" w:type="dxa"/>
             <w:gridSpan w:val="2"/>
+            <w:tcBorders>
+              <w:bottom w:val="thinThickLargeGap" w:sz="6" w:space="0" w:color="808080"/>
+            </w:tcBorders>
+            <w:shd w:val="pct10" w:color="000000" w:fill="FFFFFF"/>
+          </w:tcPr>
+          <w:p>
+            <w:pPr>
+              <w:rPr>
+                <w:rFonts w:ascii="Arial" w:hAnsi="Arial" w:cs="Arial"/>
+                <w:b/>
+                <w:bCs/>
+                <w:i/>
+                <w:sz w:val="22"/>
+                <w:szCs w:val="22"/>
+                <w:lang w:val="es-AR"/>
+              </w:rPr>
+            </w:pPr>
+            <w:r>
+              <w:rPr>
+                <w:rFonts w:ascii="Arial" w:hAnsi="Arial" w:cs="Arial"/>
+                <w:b/>
+                <w:bCs/>
+                <w:sz w:val="22"/>
+                <w:szCs w:val="22"/>
+                <w:lang w:val="es-AR"/>
+              </w:rPr>
+              <w:t>Supuestos y Dependencias:</w:t>
+            </w:r>
+          </w:p>
+        </w:tc>
+      </w:tr>
+      <w:tr>
+        <w:trPr>
+          <w:cantSplit/>
+        </w:trPr>
+        <w:tc>
+          <w:tcPr>
+            <w:tcW w:w="9221" w:type="dxa"/>
+            <w:gridSpan w:val="2"/>
+            <w:shd w:val="clear" w:color="000000" w:fill="FFFFFF"/>
+          </w:tcPr>
+          <w:p>
+            <w:pPr>
+              <w:pStyle w:val="ContenidodeTabla"/>
+              <w:suppressAutoHyphens/>
+              <w:rPr>
+                <w:rFonts w:ascii="Arial" w:hAnsi="Arial" w:cs="Arial"/>
+                <w:sz w:val="22"/>
+                <w:szCs w:val="22"/>
+                <w:lang w:val="es-AR" w:eastAsia="en-US"/>
+              </w:rPr>
+            </w:pPr>
+            <w:r>
+              <w:rPr>
+                <w:rFonts w:ascii="Arial" w:hAnsi="Arial" w:cs="Arial"/>
+                <w:sz w:val="22"/>
+                <w:szCs w:val="22"/>
+                <w:lang w:val="es-AR" w:eastAsia="en-US"/>
+              </w:rPr>
+              <w:t>3. Los campos para búsqueda son:</w:t>
+            </w:r>
+          </w:p>
+          <w:p>
+            <w:pPr>
+              <w:pStyle w:val="ContenidodeTabla"/>
+              <w:numPr>
+                <w:ilvl w:val="0"/>
+                <w:numId w:val="46"/>
+              </w:numPr>
+              <w:suppressAutoHyphens/>
+              <w:ind w:left="798"/>
+              <w:rPr>
+                <w:rFonts w:ascii="Arial" w:hAnsi="Arial" w:cs="Arial"/>
+                <w:i/>
+                <w:sz w:val="22"/>
+                <w:szCs w:val="22"/>
+                <w:lang w:val="es-AR"/>
+              </w:rPr>
+            </w:pPr>
+            <w:r>
+              <w:rPr>
+                <w:rFonts w:ascii="Arial" w:hAnsi="Arial" w:cs="Arial"/>
+                <w:sz w:val="22"/>
+                <w:szCs w:val="22"/>
+                <w:lang w:val="es-AR"/>
+              </w:rPr>
+              <w:t xml:space="preserve">Nombre </w:t>
+            </w:r>
+            <w:r>
+              <w:rPr>
+                <w:rFonts w:ascii="Arial" w:hAnsi="Arial" w:cs="Arial"/>
+                <w:i/>
+                <w:sz w:val="22"/>
+                <w:szCs w:val="22"/>
+                <w:lang w:val="es-AR"/>
+              </w:rPr>
+              <w:t>(Caracteres (a-zA-Z) editable – 50 caracteres – obligatorio)</w:t>
+            </w:r>
+          </w:p>
+          <w:p>
+            <w:pPr>
+              <w:pStyle w:val="ContenidodeTabla"/>
+              <w:numPr>
+                <w:ilvl w:val="0"/>
+                <w:numId w:val="46"/>
+              </w:numPr>
+              <w:suppressAutoHyphens/>
+              <w:ind w:left="842"/>
+              <w:rPr>
+                <w:rFonts w:ascii="Arial" w:hAnsi="Arial" w:cs="Arial"/>
+                <w:i/>
+                <w:sz w:val="22"/>
+                <w:szCs w:val="22"/>
+                <w:lang w:val="es-AR"/>
+              </w:rPr>
+            </w:pPr>
+            <w:r>
+              <w:rPr>
+                <w:rFonts w:ascii="Arial" w:hAnsi="Arial" w:cs="Arial"/>
+                <w:sz w:val="22"/>
+                <w:szCs w:val="22"/>
+                <w:lang w:val="es-AR"/>
+              </w:rPr>
+              <w:t xml:space="preserve">Apellido </w:t>
+            </w:r>
+            <w:r>
+              <w:rPr>
+                <w:rFonts w:ascii="Arial" w:hAnsi="Arial" w:cs="Arial"/>
+                <w:i/>
+                <w:sz w:val="22"/>
+                <w:szCs w:val="22"/>
+                <w:lang w:val="es-AR"/>
+              </w:rPr>
+              <w:t>(Caracteres (a-zA-Z) editable – 50 caracteres – obligatorio)</w:t>
+            </w:r>
+          </w:p>
+          <w:p>
+            <w:pPr>
+              <w:pStyle w:val="ContenidodeTabla"/>
+              <w:numPr>
+                <w:ilvl w:val="0"/>
+                <w:numId w:val="46"/>
+              </w:numPr>
+              <w:suppressAutoHyphens/>
+              <w:ind w:left="842"/>
+              <w:rPr>
+                <w:rFonts w:ascii="Arial" w:hAnsi="Arial" w:cs="Arial"/>
+                <w:sz w:val="22"/>
+                <w:szCs w:val="22"/>
+                <w:lang w:val="es-AR" w:eastAsia="en-US"/>
+              </w:rPr>
+            </w:pPr>
+            <w:r>
+              <w:rPr>
+                <w:rFonts w:ascii="Arial" w:hAnsi="Arial" w:cs="Arial"/>
+                <w:sz w:val="22"/>
+                <w:szCs w:val="22"/>
+                <w:lang w:val="es-AR"/>
+              </w:rPr>
+              <w:t xml:space="preserve">DNI </w:t>
+            </w:r>
+            <w:r>
+              <w:rPr>
+                <w:rFonts w:ascii="Arial" w:hAnsi="Arial" w:cs="Arial"/>
+                <w:i/>
+                <w:sz w:val="22"/>
+                <w:szCs w:val="22"/>
+                <w:lang w:val="es-AR"/>
+              </w:rPr>
+              <w:t>(Alfanumérico –10 caracteres– obligatorio)</w:t>
+            </w:r>
+          </w:p>
+          <w:p>
+            <w:pPr>
+              <w:pStyle w:val="ContenidodeTabla"/>
+              <w:numPr>
+                <w:ilvl w:val="0"/>
+                <w:numId w:val="46"/>
+              </w:numPr>
+              <w:suppressAutoHyphens/>
+              <w:ind w:left="842"/>
+              <w:rPr>
+                <w:rFonts w:ascii="Arial" w:hAnsi="Arial" w:cs="Arial"/>
+                <w:sz w:val="22"/>
+                <w:szCs w:val="22"/>
+                <w:lang w:val="es-AR" w:eastAsia="en-US"/>
+              </w:rPr>
+            </w:pPr>
+            <w:r>
+              <w:rPr>
+                <w:rFonts w:ascii="Arial" w:hAnsi="Arial" w:cs="Arial"/>
+                <w:i/>
+                <w:sz w:val="22"/>
+                <w:szCs w:val="22"/>
+                <w:lang w:val="es-AR"/>
+              </w:rPr>
+              <w:t>Legajo (Numérico – 10 caracteres - Obligatorio</w:t>
+            </w:r>
+          </w:p>
+        </w:tc>
+      </w:tr>
+      <w:tr>
+        <w:trPr>
+          <w:cantSplit/>
+        </w:trPr>
+        <w:tc>
+          <w:tcPr>
+            <w:tcW w:w="9221" w:type="dxa"/>
+            <w:gridSpan w:val="2"/>
             <w:shd w:val="pct10" w:color="000000" w:fill="FFFFFF"/>
           </w:tcPr>
           <w:p>
@@ -11982,26 +9561,6 @@
               <w:jc w:val="both"/>
               <w:rPr>
                 <w:rFonts w:ascii="Arial" w:hAnsi="Arial" w:cs="Arial"/>
-                <w:sz w:val="22"/>
-                <w:szCs w:val="22"/>
-                <w:lang w:val="es-AR"/>
-              </w:rPr>
-            </w:pPr>
-            <w:r>
-              <w:rPr>
-                <w:rFonts w:ascii="Arial" w:hAnsi="Arial" w:cs="Arial"/>
-                <w:sz w:val="22"/>
-                <w:szCs w:val="22"/>
-                <w:lang w:val="es-AR"/>
-              </w:rPr>
-              <w:t>CU-GA-006-mensaje001: ¿Esta seguro que desea volver? Si vuelve se perderán los cambios</w:t>
-            </w:r>
-          </w:p>
-          <w:p>
-            <w:pPr>
-              <w:jc w:val="both"/>
-              <w:rPr>
-                <w:rFonts w:ascii="Arial" w:hAnsi="Arial" w:cs="Arial"/>
                 <w:i/>
                 <w:iCs/>
                 <w:sz w:val="22"/>
@@ -12012,36 +9571,18 @@
             <w:r>
               <w:rPr>
                 <w:rFonts w:ascii="Arial" w:hAnsi="Arial" w:cs="Arial"/>
-                <w:sz w:val="22"/>
-                <w:szCs w:val="22"/>
-                <w:lang w:val="es-AR"/>
-              </w:rPr>
-              <w:t>CU-GA-006-mensaje001</w:t>
-            </w:r>
-            <w:r>
-              <w:rPr>
-                <w:rFonts w:ascii="Arial" w:hAnsi="Arial" w:cs="Arial"/>
-                <w:sz w:val="22"/>
-                <w:szCs w:val="22"/>
-                <w:lang w:val="es-AR"/>
-              </w:rPr>
-              <w:t>: Los datos se guardaron con éxito</w:t>
+                <w:i/>
+                <w:iCs/>
+                <w:sz w:val="22"/>
+                <w:szCs w:val="22"/>
+                <w:lang w:val="es-AR"/>
+              </w:rPr>
+              <w:t>N/A</w:t>
             </w:r>
           </w:p>
         </w:tc>
       </w:tr>
     </w:tbl>
-    <w:p>
-      <w:pPr>
-        <w:pStyle w:val="CommentText"/>
-        <w:rPr>
-          <w:rFonts w:ascii="Arial" w:hAnsi="Arial" w:cs="Arial"/>
-          <w:sz w:val="22"/>
-          <w:szCs w:val="22"/>
-          <w:lang w:val="es-AR"/>
-        </w:rPr>
-      </w:pPr>
-    </w:p>
     <w:p>
       <w:pPr>
         <w:pStyle w:val="CommentText"/>
@@ -12113,7 +9654,7 @@
       <w:rPr>
         <w:noProof/>
       </w:rPr>
-      <w:t>4</w:t>
+      <w:t>8</w:t>
     </w:r>
     <w:r>
       <w:fldChar w:fldCharType="end"/>
@@ -12134,7 +9675,7 @@
       <w:rPr>
         <w:noProof/>
       </w:rPr>
-      <w:t>11</w:t>
+      <w:t>8</w:t>
     </w:r>
     <w:r>
       <w:fldChar w:fldCharType="end"/>
@@ -12177,7 +9718,7 @@
       <w:rPr>
         <w:noProof/>
       </w:rPr>
-      <w:t>30/08/2016</w:t>
+      <w:t>06/09/2016</w:t>
     </w:r>
     <w:r>
       <w:fldChar w:fldCharType="end"/>
@@ -12277,7 +9818,7 @@
                 <v:path o:extrusionok="f" gradientshapeok="t" o:connecttype="rect"/>
                 <o:lock v:ext="edit" aspectratio="t"/>
               </v:shapetype>
-              <v:shape id="image03.jpg" o:spid="_x0000_i1030" type="#_x0000_t75" style="width:84.75pt;height:72.75pt;visibility:visible;mso-wrap-style:square">
+              <v:shape id="image03.jpg" o:spid="_x0000_i1025" type="#_x0000_t75" style="width:84.75pt;height:72.75pt;visibility:visible;mso-wrap-style:square">
                 <v:imagedata r:id="rId1" o:title=""/>
               </v:shape>
             </w:pict>
@@ -12331,7 +9872,7 @@
               <w:lang w:val="es-AR" w:eastAsia="es-AR"/>
             </w:rPr>
             <w:pict>
-              <v:shape id="image01.png" o:spid="_x0000_i1031" type="#_x0000_t75" style="width:77.25pt;height:59.25pt;visibility:visible;mso-wrap-style:square">
+              <v:shape id="image01.png" o:spid="_x0000_i1026" type="#_x0000_t75" style="width:77.25pt;height:59.25pt;visibility:visible;mso-wrap-style:square">
                 <v:imagedata r:id="rId2" o:title=""/>
               </v:shape>
             </w:pict>
@@ -15520,6 +13061,95 @@
     </w:lvl>
   </w:abstractNum>
   <w:abstractNum w:abstractNumId="29" w15:restartNumberingAfterBreak="0">
+    <w:nsid w:val="58D94B4A"/>
+    <w:multiLevelType w:val="hybridMultilevel"/>
+    <w:tmpl w:val="91864A40"/>
+    <w:lvl w:ilvl="0" w:tplc="F2E6FBD4">
+      <w:start w:val="1"/>
+      <w:numFmt w:val="decimal"/>
+      <w:lvlText w:val="%1-"/>
+      <w:lvlJc w:val="left"/>
+      <w:pPr>
+        <w:ind w:left="720" w:hanging="360"/>
+      </w:pPr>
+      <w:rPr>
+        <w:rFonts w:hint="default"/>
+      </w:rPr>
+    </w:lvl>
+    <w:lvl w:ilvl="1" w:tplc="2C0A0019" w:tentative="1">
+      <w:start w:val="1"/>
+      <w:numFmt w:val="lowerLetter"/>
+      <w:lvlText w:val="%2."/>
+      <w:lvlJc w:val="left"/>
+      <w:pPr>
+        <w:ind w:left="1440" w:hanging="360"/>
+      </w:pPr>
+    </w:lvl>
+    <w:lvl w:ilvl="2" w:tplc="2C0A001B" w:tentative="1">
+      <w:start w:val="1"/>
+      <w:numFmt w:val="lowerRoman"/>
+      <w:lvlText w:val="%3."/>
+      <w:lvlJc w:val="right"/>
+      <w:pPr>
+        <w:ind w:left="2160" w:hanging="180"/>
+      </w:pPr>
+    </w:lvl>
+    <w:lvl w:ilvl="3" w:tplc="2C0A000F" w:tentative="1">
+      <w:start w:val="1"/>
+      <w:numFmt w:val="decimal"/>
+      <w:lvlText w:val="%4."/>
+      <w:lvlJc w:val="left"/>
+      <w:pPr>
+        <w:ind w:left="2880" w:hanging="360"/>
+      </w:pPr>
+    </w:lvl>
+    <w:lvl w:ilvl="4" w:tplc="2C0A0019" w:tentative="1">
+      <w:start w:val="1"/>
+      <w:numFmt w:val="lowerLetter"/>
+      <w:lvlText w:val="%5."/>
+      <w:lvlJc w:val="left"/>
+      <w:pPr>
+        <w:ind w:left="3600" w:hanging="360"/>
+      </w:pPr>
+    </w:lvl>
+    <w:lvl w:ilvl="5" w:tplc="2C0A001B" w:tentative="1">
+      <w:start w:val="1"/>
+      <w:numFmt w:val="lowerRoman"/>
+      <w:lvlText w:val="%6."/>
+      <w:lvlJc w:val="right"/>
+      <w:pPr>
+        <w:ind w:left="4320" w:hanging="180"/>
+      </w:pPr>
+    </w:lvl>
+    <w:lvl w:ilvl="6" w:tplc="2C0A000F" w:tentative="1">
+      <w:start w:val="1"/>
+      <w:numFmt w:val="decimal"/>
+      <w:lvlText w:val="%7."/>
+      <w:lvlJc w:val="left"/>
+      <w:pPr>
+        <w:ind w:left="5040" w:hanging="360"/>
+      </w:pPr>
+    </w:lvl>
+    <w:lvl w:ilvl="7" w:tplc="2C0A0019" w:tentative="1">
+      <w:start w:val="1"/>
+      <w:numFmt w:val="lowerLetter"/>
+      <w:lvlText w:val="%8."/>
+      <w:lvlJc w:val="left"/>
+      <w:pPr>
+        <w:ind w:left="5760" w:hanging="360"/>
+      </w:pPr>
+    </w:lvl>
+    <w:lvl w:ilvl="8" w:tplc="2C0A001B" w:tentative="1">
+      <w:start w:val="1"/>
+      <w:numFmt w:val="lowerRoman"/>
+      <w:lvlText w:val="%9."/>
+      <w:lvlJc w:val="right"/>
+      <w:pPr>
+        <w:ind w:left="6480" w:hanging="180"/>
+      </w:pPr>
+    </w:lvl>
+  </w:abstractNum>
+  <w:abstractNum w:abstractNumId="30" w15:restartNumberingAfterBreak="0">
     <w:nsid w:val="5D5A046A"/>
     <w:multiLevelType w:val="hybridMultilevel"/>
     <w:tmpl w:val="45BC88F0"/>
@@ -15607,7 +13237,7 @@
       </w:pPr>
     </w:lvl>
   </w:abstractNum>
-  <w:abstractNum w:abstractNumId="30" w15:restartNumberingAfterBreak="0">
+  <w:abstractNum w:abstractNumId="31" w15:restartNumberingAfterBreak="0">
     <w:nsid w:val="601E219A"/>
     <w:multiLevelType w:val="multilevel"/>
     <w:tmpl w:val="98EC0170"/>
@@ -15720,7 +13350,7 @@
       </w:rPr>
     </w:lvl>
   </w:abstractNum>
-  <w:abstractNum w:abstractNumId="31" w15:restartNumberingAfterBreak="0">
+  <w:abstractNum w:abstractNumId="32" w15:restartNumberingAfterBreak="0">
     <w:nsid w:val="608A4B7A"/>
     <w:multiLevelType w:val="hybridMultilevel"/>
     <w:tmpl w:val="C818F258"/>
@@ -15809,7 +13439,7 @@
       </w:pPr>
     </w:lvl>
   </w:abstractNum>
-  <w:abstractNum w:abstractNumId="32" w15:restartNumberingAfterBreak="0">
+  <w:abstractNum w:abstractNumId="33" w15:restartNumberingAfterBreak="0">
     <w:nsid w:val="61D565CD"/>
     <w:multiLevelType w:val="hybridMultilevel"/>
     <w:tmpl w:val="70DC471A"/>
@@ -15922,7 +13552,7 @@
       </w:rPr>
     </w:lvl>
   </w:abstractNum>
-  <w:abstractNum w:abstractNumId="33" w15:restartNumberingAfterBreak="0">
+  <w:abstractNum w:abstractNumId="34" w15:restartNumberingAfterBreak="0">
     <w:nsid w:val="620063D2"/>
     <w:multiLevelType w:val="hybridMultilevel"/>
     <w:tmpl w:val="7B061F2E"/>
@@ -16065,7 +13695,7 @@
       </w:rPr>
     </w:lvl>
   </w:abstractNum>
-  <w:abstractNum w:abstractNumId="34" w15:restartNumberingAfterBreak="0">
+  <w:abstractNum w:abstractNumId="35" w15:restartNumberingAfterBreak="0">
     <w:nsid w:val="68DC0F53"/>
     <w:multiLevelType w:val="hybridMultilevel"/>
     <w:tmpl w:val="6FCAFF0A"/>
@@ -16154,7 +13784,7 @@
       </w:pPr>
     </w:lvl>
   </w:abstractNum>
-  <w:abstractNum w:abstractNumId="35" w15:restartNumberingAfterBreak="0">
+  <w:abstractNum w:abstractNumId="36" w15:restartNumberingAfterBreak="0">
     <w:nsid w:val="699D7022"/>
     <w:multiLevelType w:val="hybridMultilevel"/>
     <w:tmpl w:val="AC6082C2"/>
@@ -16240,7 +13870,7 @@
       </w:pPr>
     </w:lvl>
   </w:abstractNum>
-  <w:abstractNum w:abstractNumId="36" w15:restartNumberingAfterBreak="0">
+  <w:abstractNum w:abstractNumId="37" w15:restartNumberingAfterBreak="0">
     <w:nsid w:val="6D774473"/>
     <w:multiLevelType w:val="hybridMultilevel"/>
     <w:tmpl w:val="707E0E5A"/>
@@ -16330,7 +13960,7 @@
       </w:pPr>
     </w:lvl>
   </w:abstractNum>
-  <w:abstractNum w:abstractNumId="37" w15:restartNumberingAfterBreak="0">
+  <w:abstractNum w:abstractNumId="38" w15:restartNumberingAfterBreak="0">
     <w:nsid w:val="6F526A29"/>
     <w:multiLevelType w:val="hybridMultilevel"/>
     <w:tmpl w:val="D6FE754C"/>
@@ -16420,7 +14050,7 @@
       </w:pPr>
     </w:lvl>
   </w:abstractNum>
-  <w:abstractNum w:abstractNumId="38" w15:restartNumberingAfterBreak="0">
+  <w:abstractNum w:abstractNumId="39" w15:restartNumberingAfterBreak="0">
     <w:nsid w:val="70B409A2"/>
     <w:multiLevelType w:val="hybridMultilevel"/>
     <w:tmpl w:val="6D92DDAA"/>
@@ -16506,7 +14136,7 @@
       </w:pPr>
     </w:lvl>
   </w:abstractNum>
-  <w:abstractNum w:abstractNumId="39" w15:restartNumberingAfterBreak="0">
+  <w:abstractNum w:abstractNumId="40" w15:restartNumberingAfterBreak="0">
     <w:nsid w:val="714E0E7B"/>
     <w:multiLevelType w:val="multilevel"/>
     <w:tmpl w:val="53A2C68E"/>
@@ -16619,7 +14249,7 @@
       </w:rPr>
     </w:lvl>
   </w:abstractNum>
-  <w:abstractNum w:abstractNumId="40" w15:restartNumberingAfterBreak="0">
+  <w:abstractNum w:abstractNumId="41" w15:restartNumberingAfterBreak="0">
     <w:nsid w:val="72F750D7"/>
     <w:multiLevelType w:val="multilevel"/>
     <w:tmpl w:val="30825436"/>
@@ -16732,7 +14362,7 @@
       </w:rPr>
     </w:lvl>
   </w:abstractNum>
-  <w:abstractNum w:abstractNumId="41" w15:restartNumberingAfterBreak="0">
+  <w:abstractNum w:abstractNumId="42" w15:restartNumberingAfterBreak="0">
     <w:nsid w:val="738D41F7"/>
     <w:multiLevelType w:val="hybridMultilevel"/>
     <w:tmpl w:val="DD7A366C"/>
@@ -16822,7 +14452,7 @@
       </w:pPr>
     </w:lvl>
   </w:abstractNum>
-  <w:abstractNum w:abstractNumId="42" w15:restartNumberingAfterBreak="0">
+  <w:abstractNum w:abstractNumId="43" w15:restartNumberingAfterBreak="0">
     <w:nsid w:val="76172C9A"/>
     <w:multiLevelType w:val="multilevel"/>
     <w:tmpl w:val="9BDE1A9E"/>
@@ -16935,7 +14565,7 @@
       </w:rPr>
     </w:lvl>
   </w:abstractNum>
-  <w:abstractNum w:abstractNumId="43" w15:restartNumberingAfterBreak="0">
+  <w:abstractNum w:abstractNumId="44" w15:restartNumberingAfterBreak="0">
     <w:nsid w:val="76A27B58"/>
     <w:multiLevelType w:val="hybridMultilevel"/>
     <w:tmpl w:val="0CD4620C"/>
@@ -17075,7 +14705,7 @@
       </w:rPr>
     </w:lvl>
   </w:abstractNum>
-  <w:abstractNum w:abstractNumId="44" w15:restartNumberingAfterBreak="0">
+  <w:abstractNum w:abstractNumId="45" w15:restartNumberingAfterBreak="0">
     <w:nsid w:val="79684EC1"/>
     <w:multiLevelType w:val="hybridMultilevel"/>
     <w:tmpl w:val="627CB8AA"/>
@@ -17215,7 +14845,7 @@
       </w:rPr>
     </w:lvl>
   </w:abstractNum>
-  <w:abstractNum w:abstractNumId="45" w15:restartNumberingAfterBreak="0">
+  <w:abstractNum w:abstractNumId="46" w15:restartNumberingAfterBreak="0">
     <w:nsid w:val="7A555CA9"/>
     <w:multiLevelType w:val="hybridMultilevel"/>
     <w:tmpl w:val="9000EBB2"/>
@@ -17304,7 +14934,7 @@
       </w:pPr>
     </w:lvl>
   </w:abstractNum>
-  <w:abstractNum w:abstractNumId="46" w15:restartNumberingAfterBreak="0">
+  <w:abstractNum w:abstractNumId="47" w15:restartNumberingAfterBreak="0">
     <w:nsid w:val="7AC94CF8"/>
     <w:multiLevelType w:val="hybridMultilevel"/>
     <w:tmpl w:val="9600F7BA"/>
@@ -17417,7 +15047,7 @@
       </w:rPr>
     </w:lvl>
   </w:abstractNum>
-  <w:abstractNum w:abstractNumId="47" w15:restartNumberingAfterBreak="0">
+  <w:abstractNum w:abstractNumId="48" w15:restartNumberingAfterBreak="0">
     <w:nsid w:val="7FE6770C"/>
     <w:multiLevelType w:val="hybridMultilevel"/>
     <w:tmpl w:val="D6A40F22"/>
@@ -17511,19 +15141,19 @@
     <w:abstractNumId w:val="12"/>
   </w:num>
   <w:num w:numId="2">
-    <w:abstractNumId w:val="33"/>
+    <w:abstractNumId w:val="34"/>
   </w:num>
   <w:num w:numId="3">
-    <w:abstractNumId w:val="43"/>
+    <w:abstractNumId w:val="44"/>
   </w:num>
   <w:num w:numId="4">
-    <w:abstractNumId w:val="44"/>
+    <w:abstractNumId w:val="45"/>
   </w:num>
   <w:num w:numId="5">
     <w:abstractNumId w:val="0"/>
   </w:num>
   <w:num w:numId="6">
-    <w:abstractNumId w:val="46"/>
+    <w:abstractNumId w:val="47"/>
   </w:num>
   <w:num w:numId="7">
     <w:abstractNumId w:val="28"/>
@@ -17532,7 +15162,7 @@
     <w:abstractNumId w:val="20"/>
   </w:num>
   <w:num w:numId="9">
-    <w:abstractNumId w:val="34"/>
+    <w:abstractNumId w:val="35"/>
   </w:num>
   <w:num w:numId="10">
     <w:abstractNumId w:val="23"/>
@@ -17541,7 +15171,7 @@
     <w:abstractNumId w:val="5"/>
   </w:num>
   <w:num w:numId="12">
-    <w:abstractNumId w:val="41"/>
+    <w:abstractNumId w:val="42"/>
   </w:num>
   <w:num w:numId="13">
     <w:abstractNumId w:val="22"/>
@@ -17550,7 +15180,7 @@
     <w:abstractNumId w:val="6"/>
   </w:num>
   <w:num w:numId="15">
-    <w:abstractNumId w:val="32"/>
+    <w:abstractNumId w:val="33"/>
   </w:num>
   <w:num w:numId="16">
     <w:abstractNumId w:val="4"/>
@@ -17562,25 +15192,25 @@
     <w:abstractNumId w:val="2"/>
   </w:num>
   <w:num w:numId="19">
-    <w:abstractNumId w:val="38"/>
+    <w:abstractNumId w:val="39"/>
   </w:num>
   <w:num w:numId="20">
     <w:abstractNumId w:val="9"/>
   </w:num>
   <w:num w:numId="21">
-    <w:abstractNumId w:val="31"/>
+    <w:abstractNumId w:val="32"/>
   </w:num>
   <w:num w:numId="22">
     <w:abstractNumId w:val="7"/>
   </w:num>
   <w:num w:numId="23">
-    <w:abstractNumId w:val="37"/>
+    <w:abstractNumId w:val="38"/>
   </w:num>
   <w:num w:numId="24">
     <w:abstractNumId w:val="21"/>
   </w:num>
   <w:num w:numId="25">
-    <w:abstractNumId w:val="45"/>
+    <w:abstractNumId w:val="46"/>
   </w:num>
   <w:num w:numId="26">
     <w:abstractNumId w:val="25"/>
@@ -17595,10 +15225,10 @@
     <w:abstractNumId w:val="17"/>
   </w:num>
   <w:num w:numId="30">
-    <w:abstractNumId w:val="39"/>
+    <w:abstractNumId w:val="40"/>
   </w:num>
   <w:num w:numId="31">
-    <w:abstractNumId w:val="29"/>
+    <w:abstractNumId w:val="30"/>
   </w:num>
   <w:num w:numId="32">
     <w:abstractNumId w:val="15"/>
@@ -17616,19 +15246,19 @@
     <w:abstractNumId w:val="18"/>
   </w:num>
   <w:num w:numId="37">
-    <w:abstractNumId w:val="47"/>
+    <w:abstractNumId w:val="48"/>
   </w:num>
   <w:num w:numId="38">
-    <w:abstractNumId w:val="42"/>
+    <w:abstractNumId w:val="43"/>
   </w:num>
   <w:num w:numId="39">
-    <w:abstractNumId w:val="36"/>
+    <w:abstractNumId w:val="37"/>
   </w:num>
   <w:num w:numId="40">
-    <w:abstractNumId w:val="40"/>
+    <w:abstractNumId w:val="41"/>
   </w:num>
   <w:num w:numId="41">
-    <w:abstractNumId w:val="30"/>
+    <w:abstractNumId w:val="31"/>
   </w:num>
   <w:num w:numId="42">
     <w:abstractNumId w:val="8"/>
@@ -17637,7 +15267,7 @@
     <w:abstractNumId w:val="24"/>
   </w:num>
   <w:num w:numId="44">
-    <w:abstractNumId w:val="35"/>
+    <w:abstractNumId w:val="36"/>
   </w:num>
   <w:num w:numId="45">
     <w:abstractNumId w:val="10"/>
@@ -17650,6 +15280,9 @@
   </w:num>
   <w:num w:numId="48">
     <w:abstractNumId w:val="26"/>
+  </w:num>
+  <w:num w:numId="49">
+    <w:abstractNumId w:val="29"/>
   </w:num>
 </w:numbering>
 </file>
@@ -17771,6 +15404,7 @@
     <w:lsdException w:name="HTML Sample" w:semiHidden="1" w:unhideWhenUsed="1"/>
     <w:lsdException w:name="HTML Typewriter" w:semiHidden="1" w:unhideWhenUsed="1"/>
     <w:lsdException w:name="HTML Variable" w:semiHidden="1" w:unhideWhenUsed="1"/>
+    <w:lsdException w:name="Normal Table" w:semiHidden="1" w:unhideWhenUsed="1"/>
     <w:lsdException w:name="annotation subject" w:semiHidden="1" w:unhideWhenUsed="1"/>
     <w:lsdException w:name="No List" w:semiHidden="1" w:unhideWhenUsed="1"/>
     <w:lsdException w:name="Outline List 1" w:semiHidden="1" w:unhideWhenUsed="1"/>
@@ -17817,8 +15451,10 @@
     <w:lsdException w:name="Table Subtle 2" w:semiHidden="1" w:unhideWhenUsed="1"/>
     <w:lsdException w:name="Table Web 1" w:semiHidden="1" w:unhideWhenUsed="1"/>
     <w:lsdException w:name="Table Web 2" w:semiHidden="1" w:unhideWhenUsed="1"/>
+    <w:lsdException w:name="Table Web 3" w:semiHidden="1" w:unhideWhenUsed="1"/>
     <w:lsdException w:name="Balloon Text" w:semiHidden="1" w:unhideWhenUsed="1"/>
     <w:lsdException w:name="Table Grid" w:uiPriority="59"/>
+    <w:lsdException w:name="Table Theme" w:semiHidden="1" w:unhideWhenUsed="1"/>
     <w:lsdException w:name="Placeholder Text" w:semiHidden="1"/>
     <w:lsdException w:name="No Spacing" w:uiPriority="1" w:qFormat="1"/>
     <w:lsdException w:name="Light Shading" w:uiPriority="60"/>

--- a/trunk/docs/Entregables/Casos de Uso Funcionales/Casos de Uso Gestion de Alumnos - Grupo 5508 -UTN - 2016 v1.2.docx
+++ b/trunk/docs/Entregables/Casos de Uso Funcionales/Casos de Uso Gestion de Alumnos - Grupo 5508 -UTN - 2016 v1.2.docx
@@ -4821,16 +4821,7 @@
                 <w:szCs w:val="22"/>
                 <w:lang w:val="es-AR"/>
               </w:rPr>
-              <w:t xml:space="preserve">2.1 </w:t>
-            </w:r>
-            <w:r>
-              <w:rPr>
-                <w:rFonts w:ascii="Arial" w:hAnsi="Arial" w:cs="Arial"/>
-                <w:sz w:val="22"/>
-                <w:szCs w:val="22"/>
-                <w:lang w:val="es-AR"/>
-              </w:rPr>
-              <w:t>Acciones: Editar, crear, deshabilitar</w:t>
+              <w:t>2.1 Acciones: Editar, crear, deshabilitar</w:t>
             </w:r>
           </w:p>
         </w:tc>
@@ -4862,7 +4853,7 @@
                 <w:lang w:val="es-AR"/>
               </w:rPr>
               <w:lastRenderedPageBreak/>
-              <w:t>3</w:t>
+              <w:t>4</w:t>
             </w:r>
             <w:r>
               <w:rPr>
@@ -5295,16 +5286,7 @@
                 <w:szCs w:val="22"/>
                 <w:lang w:val="es-AR"/>
               </w:rPr>
-              <w:t xml:space="preserve"> </w:t>
-            </w:r>
-            <w:r>
-              <w:rPr>
-                <w:rFonts w:ascii="Arial" w:hAnsi="Arial" w:cs="Arial"/>
-                <w:sz w:val="22"/>
-                <w:szCs w:val="22"/>
-                <w:lang w:val="es-AR"/>
-              </w:rPr>
-              <w:t>Opciones: exigir el cambio de contraseña</w:t>
+              <w:t xml:space="preserve"> Opciones: exigir el cambio de contraseña</w:t>
             </w:r>
           </w:p>
         </w:tc>
@@ -7998,7 +7980,59 @@
                 <w:szCs w:val="22"/>
                 <w:lang w:val="es-AR"/>
               </w:rPr>
-              <w:t>Legajo (Numérico – 10 caracteres - Obligatorio</w:t>
+              <w:t xml:space="preserve">Legajo (Numérico – 10 caracteres </w:t>
+            </w:r>
+            <w:r>
+              <w:rPr>
+                <w:rFonts w:ascii="Arial" w:hAnsi="Arial" w:cs="Arial"/>
+                <w:i/>
+                <w:sz w:val="22"/>
+                <w:szCs w:val="22"/>
+                <w:lang w:val="es-AR"/>
+              </w:rPr>
+              <w:t>–</w:t>
+            </w:r>
+            <w:r>
+              <w:rPr>
+                <w:rFonts w:ascii="Arial" w:hAnsi="Arial" w:cs="Arial"/>
+                <w:i/>
+                <w:sz w:val="22"/>
+                <w:szCs w:val="22"/>
+                <w:lang w:val="es-AR"/>
+              </w:rPr>
+              <w:t xml:space="preserve"> </w:t>
+            </w:r>
+            <w:r>
+              <w:rPr>
+                <w:rFonts w:ascii="Arial" w:hAnsi="Arial" w:cs="Arial"/>
+                <w:i/>
+                <w:sz w:val="22"/>
+                <w:szCs w:val="22"/>
+                <w:lang w:val="es-AR"/>
+              </w:rPr>
+              <w:t>o</w:t>
+            </w:r>
+            <w:bookmarkStart w:id="0" w:name="_GoBack"/>
+            <w:bookmarkEnd w:id="0"/>
+            <w:r>
+              <w:rPr>
+                <w:rFonts w:ascii="Arial" w:hAnsi="Arial" w:cs="Arial"/>
+                <w:i/>
+                <w:sz w:val="22"/>
+                <w:szCs w:val="22"/>
+                <w:lang w:val="es-AR"/>
+              </w:rPr>
+              <w:t>bligatorio</w:t>
+            </w:r>
+            <w:r>
+              <w:rPr>
+                <w:rFonts w:ascii="Arial" w:hAnsi="Arial" w:cs="Arial"/>
+                <w:i/>
+                <w:sz w:val="22"/>
+                <w:szCs w:val="22"/>
+                <w:lang w:val="es-AR"/>
+              </w:rPr>
+              <w:t>)</w:t>
             </w:r>
           </w:p>
         </w:tc>
@@ -8937,7 +8971,43 @@
                 <w:szCs w:val="22"/>
                 <w:lang w:val="es-AR"/>
               </w:rPr>
-              <w:t>El actor marca la casilla para deshabilitar el usuario</w:t>
+              <w:t xml:space="preserve">El actor marca la </w:t>
+            </w:r>
+            <w:r>
+              <w:rPr>
+                <w:rFonts w:ascii="Arial" w:hAnsi="Arial" w:cs="Arial"/>
+                <w:sz w:val="22"/>
+                <w:szCs w:val="22"/>
+                <w:lang w:val="es-AR"/>
+              </w:rPr>
+              <w:t>op</w:t>
+            </w:r>
+            <w:r>
+              <w:rPr>
+                <w:rFonts w:ascii="Arial" w:hAnsi="Arial" w:cs="Arial"/>
+                <w:sz w:val="22"/>
+                <w:szCs w:val="22"/>
+                <w:lang w:val="es-AR"/>
+              </w:rPr>
+              <w:t>ció</w:t>
+            </w:r>
+            <w:r>
+              <w:rPr>
+                <w:rFonts w:ascii="Arial" w:hAnsi="Arial" w:cs="Arial"/>
+                <w:sz w:val="22"/>
+                <w:szCs w:val="22"/>
+                <w:lang w:val="es-AR"/>
+              </w:rPr>
+              <w:t>n</w:t>
+            </w:r>
+            <w:r>
+              <w:rPr>
+                <w:rFonts w:ascii="Arial" w:hAnsi="Arial" w:cs="Arial"/>
+                <w:sz w:val="22"/>
+                <w:szCs w:val="22"/>
+                <w:lang w:val="es-AR"/>
+              </w:rPr>
+              <w:t xml:space="preserve"> para deshabilitar el usuario</w:t>
             </w:r>
           </w:p>
         </w:tc>
@@ -9159,6 +9229,56 @@
           </w:tcPr>
           <w:p>
             <w:pPr>
+              <w:rPr>
+                <w:rFonts w:ascii="Arial" w:hAnsi="Arial" w:cs="Arial"/>
+                <w:sz w:val="22"/>
+                <w:szCs w:val="22"/>
+                <w:lang w:val="es-AR"/>
+              </w:rPr>
+            </w:pPr>
+            <w:r>
+              <w:rPr>
+                <w:rFonts w:ascii="Arial" w:hAnsi="Arial" w:cs="Arial"/>
+                <w:sz w:val="22"/>
+                <w:szCs w:val="22"/>
+                <w:lang w:val="es-AR"/>
+              </w:rPr>
+              <w:t xml:space="preserve">6.1 El actor marca la opción para habilitar el usuario </w:t>
+            </w:r>
+          </w:p>
+          <w:p>
+            <w:pPr>
+              <w:rPr>
+                <w:rFonts w:ascii="Arial" w:hAnsi="Arial" w:cs="Arial"/>
+                <w:sz w:val="22"/>
+                <w:szCs w:val="22"/>
+                <w:lang w:val="es-AR"/>
+              </w:rPr>
+            </w:pPr>
+            <w:r>
+              <w:rPr>
+                <w:rFonts w:ascii="Arial" w:hAnsi="Arial" w:cs="Arial"/>
+                <w:sz w:val="22"/>
+                <w:szCs w:val="22"/>
+                <w:lang w:val="es-AR"/>
+              </w:rPr>
+              <w:t>6.2 Vuelve al punto 7 del curso normal</w:t>
+            </w:r>
+          </w:p>
+        </w:tc>
+      </w:tr>
+      <w:tr>
+        <w:trPr>
+          <w:cantSplit/>
+        </w:trPr>
+        <w:tc>
+          <w:tcPr>
+            <w:tcW w:w="9221" w:type="dxa"/>
+            <w:gridSpan w:val="2"/>
+            <w:shd w:val="clear" w:color="000000" w:fill="auto"/>
+          </w:tcPr>
+          <w:p>
+            <w:pPr>
               <w:numPr>
                 <w:ilvl w:val="1"/>
                 <w:numId w:val="45"/>
@@ -9220,8 +9340,6 @@
               </w:rPr>
               <w:t>Vuelve al punto 2 del curso normal</w:t>
             </w:r>
-            <w:bookmarkStart w:id="0" w:name="_GoBack"/>
-            <w:bookmarkEnd w:id="0"/>
           </w:p>
         </w:tc>
       </w:tr>
@@ -9654,7 +9772,7 @@
       <w:rPr>
         <w:noProof/>
       </w:rPr>
-      <w:t>8</w:t>
+      <w:t>7</w:t>
     </w:r>
     <w:r>
       <w:fldChar w:fldCharType="end"/>
@@ -9675,7 +9793,7 @@
       <w:rPr>
         <w:noProof/>
       </w:rPr>
-      <w:t>8</w:t>
+      <w:t>9</w:t>
     </w:r>
     <w:r>
       <w:fldChar w:fldCharType="end"/>
@@ -9718,7 +9836,7 @@
       <w:rPr>
         <w:noProof/>
       </w:rPr>
-      <w:t>06/09/2016</w:t>
+      <w:t>09/09/2016</w:t>
     </w:r>
     <w:r>
       <w:fldChar w:fldCharType="end"/>

--- a/trunk/docs/Entregables/Casos de Uso Funcionales/Casos de Uso Gestion de Alumnos - Grupo 5508 -UTN - 2016 v1.2.docx
+++ b/trunk/docs/Entregables/Casos de Uso Funcionales/Casos de Uso Gestion de Alumnos - Grupo 5508 -UTN - 2016 v1.2.docx
@@ -8012,8 +8012,6 @@
               </w:rPr>
               <w:t>o</w:t>
             </w:r>
-            <w:bookmarkStart w:id="0" w:name="_GoBack"/>
-            <w:bookmarkEnd w:id="0"/>
             <w:r>
               <w:rPr>
                 <w:rFonts w:ascii="Arial" w:hAnsi="Arial" w:cs="Arial"/>
@@ -8769,7 +8767,16 @@
                 <w:szCs w:val="22"/>
                 <w:lang w:val="es-AR"/>
               </w:rPr>
-              <w:t>El actor entra a la sección Alumno</w:t>
+              <w:t>El actor selecciona al</w:t>
+            </w:r>
+            <w:r>
+              <w:rPr>
+                <w:rFonts w:ascii="Arial" w:hAnsi="Arial" w:cs="Arial"/>
+                <w:sz w:val="22"/>
+                <w:szCs w:val="22"/>
+                <w:lang w:val="es-AR"/>
+              </w:rPr>
+              <w:t xml:space="preserve"> Alumno</w:t>
             </w:r>
           </w:p>
         </w:tc>
@@ -8833,6 +8840,8 @@
               </w:rPr>
               <w:t xml:space="preserve"> campo de búsqueda</w:t>
             </w:r>
+            <w:bookmarkStart w:id="0" w:name="_GoBack"/>
+            <w:bookmarkEnd w:id="0"/>
           </w:p>
         </w:tc>
       </w:tr>
@@ -9043,6 +9052,15 @@
                 <w:lang w:val="es-AR"/>
               </w:rPr>
               <w:t>El sistema le muestra una pantalla de confirmación</w:t>
+            </w:r>
+            <w:r>
+              <w:rPr>
+                <w:rFonts w:ascii="Arial" w:hAnsi="Arial" w:cs="Arial"/>
+                <w:sz w:val="22"/>
+                <w:szCs w:val="22"/>
+                <w:lang w:val="es-AR"/>
+              </w:rPr>
+              <w:t xml:space="preserve"> </w:t>
             </w:r>
           </w:p>
         </w:tc>
@@ -9619,7 +9637,27 @@
                 <w:szCs w:val="22"/>
                 <w:lang w:val="es-AR"/>
               </w:rPr>
-              <w:t>Legajo (Numérico – 10 caracteres - Obligatorio</w:t>
+              <w:t xml:space="preserve">Legajo (Numérico – 10 caracteres </w:t>
+            </w:r>
+            <w:r>
+              <w:rPr>
+                <w:rFonts w:ascii="Arial" w:hAnsi="Arial" w:cs="Arial"/>
+                <w:i/>
+                <w:sz w:val="22"/>
+                <w:szCs w:val="22"/>
+                <w:lang w:val="es-AR"/>
+              </w:rPr>
+              <w:t>–</w:t>
+            </w:r>
+            <w:r>
+              <w:rPr>
+                <w:rFonts w:ascii="Arial" w:hAnsi="Arial" w:cs="Arial"/>
+                <w:i/>
+                <w:sz w:val="22"/>
+                <w:szCs w:val="22"/>
+                <w:lang w:val="es-AR"/>
+              </w:rPr>
+              <w:t xml:space="preserve"> Obligatorio</w:t>
             </w:r>
           </w:p>
         </w:tc>
@@ -9772,7 +9810,7 @@
       <w:rPr>
         <w:noProof/>
       </w:rPr>
-      <w:t>7</w:t>
+      <w:t>8</w:t>
     </w:r>
     <w:r>
       <w:fldChar w:fldCharType="end"/>
